--- a/Zalozenia.docx
+++ b/Zalozenia.docx
@@ -312,11 +312,13 @@
         </w:numPr>
         <w:rPr>
           <w:rFonts w:cstheme="minorHAnsi"/>
-        </w:rPr>
-      </w:pPr>
-      <w:r>
-        <w:rPr>
-          <w:rFonts w:cstheme="minorHAnsi"/>
+          <w:color w:val="FF0000"/>
+        </w:rPr>
+      </w:pPr>
+      <w:r>
+        <w:rPr>
+          <w:rFonts w:cstheme="minorHAnsi"/>
+          <w:color w:val="FF0000"/>
         </w:rPr>
         <w:t xml:space="preserve">Rozmowy wykonane przez telefon hotelowy są płatne z ustaloną z góry ceną dla każdego hotelu inną. Połączenia wewnątrz hotelu (z innym pokojem w tym hotelu) są darmowe. Połączenia z hotelami w tym samym kraju są płatne ze zniżką 90% od ustalonej ceny zewnętrznych połączeń. Połączenia z hotelami z innych krajów są płatne ze zniżką 40% od ustalonej ceny zewnętrznych połączeń. </w:t>
       </w:r>
@@ -508,23 +510,25 @@
         </w:rPr>
         <w:t xml:space="preserve">odaj do tabeli </w:t>
       </w:r>
-      <w:r>
-        <w:rPr>
-          <w:rFonts w:cstheme="minorHAnsi"/>
-        </w:rPr>
-        <w:t>a</w:t>
-      </w:r>
-      <w:r>
-        <w:rPr>
-          <w:rFonts w:cstheme="minorHAnsi"/>
-        </w:rPr>
-        <w:t xml:space="preserve">rchiwum_rezerwacji kolumnę </w:t>
-      </w:r>
       <w:proofErr w:type="spellStart"/>
       <w:r>
         <w:rPr>
           <w:rFonts w:cstheme="minorHAnsi"/>
         </w:rPr>
+        <w:t>archiwum_rezerwacji</w:t>
+      </w:r>
+      <w:proofErr w:type="spellEnd"/>
+      <w:r>
+        <w:rPr>
+          <w:rFonts w:cstheme="minorHAnsi"/>
+        </w:rPr>
+        <w:t xml:space="preserve"> kolumnę </w:t>
+      </w:r>
+      <w:proofErr w:type="spellStart"/>
+      <w:r>
+        <w:rPr>
+          <w:rFonts w:cstheme="minorHAnsi"/>
+        </w:rPr>
         <w:t>cena_rezerwacji</w:t>
       </w:r>
       <w:proofErr w:type="spellEnd"/>
@@ -550,19 +554,7 @@
         <w:rPr>
           <w:rFonts w:cstheme="minorHAnsi"/>
         </w:rPr>
-        <w:t xml:space="preserve">W tabeli </w:t>
-      </w:r>
-      <w:r>
-        <w:rPr>
-          <w:rFonts w:cstheme="minorHAnsi"/>
-        </w:rPr>
-        <w:t>archiwum_rezerwacji</w:t>
-      </w:r>
-      <w:r>
-        <w:rPr>
-          <w:rFonts w:cstheme="minorHAnsi"/>
-        </w:rPr>
-        <w:t xml:space="preserve"> załóż </w:t>
+        <w:t xml:space="preserve">W tabeli archiwum_rezerwacji załóż </w:t>
       </w:r>
       <w:r>
         <w:rPr>
@@ -598,13 +590,7 @@
         <w:rPr>
           <w:rFonts w:cstheme="minorHAnsi"/>
         </w:rPr>
-        <w:t>W tabeli rezerwacja zdejmij restrykcję dotyczącą daty rezerwacji (data_rezerwacji musi być datą późniejszą niż aktualna data).</w:t>
-      </w:r>
-      <w:r>
-        <w:rPr>
-          <w:rFonts w:cstheme="minorHAnsi"/>
-        </w:rPr>
-        <w:t xml:space="preserve"> </w:t>
+        <w:t xml:space="preserve">W tabeli rezerwacja zdejmij restrykcję dotyczącą daty rezerwacji (data_rezerwacji musi być datą późniejszą niż aktualna data). </w:t>
       </w:r>
     </w:p>
     <w:p>
@@ -739,62 +725,47 @@
         </w:numPr>
         <w:rPr>
           <w:rFonts w:cstheme="minorHAnsi"/>
-          <w:color w:val="FF0000"/>
-        </w:rPr>
-      </w:pPr>
-      <w:r>
-        <w:rPr>
-          <w:rFonts w:cstheme="minorHAnsi"/>
-          <w:color w:val="FF0000"/>
+        </w:rPr>
+      </w:pPr>
+      <w:r>
+        <w:rPr>
+          <w:rFonts w:cstheme="minorHAnsi"/>
         </w:rPr>
         <w:t xml:space="preserve">Dodaj do tabeli </w:t>
       </w:r>
       <w:r>
         <w:rPr>
           <w:rFonts w:cstheme="minorHAnsi"/>
-          <w:color w:val="FF0000"/>
         </w:rPr>
         <w:t xml:space="preserve">archiwum_rezerwacji </w:t>
       </w:r>
       <w:r>
         <w:rPr>
           <w:rFonts w:cstheme="minorHAnsi"/>
-          <w:color w:val="FF0000"/>
         </w:rPr>
         <w:t>kolumnę cena_za_telefon typu zmiennoprzecinkowego z dwoma miejscami po przecinku.</w:t>
       </w:r>
       <w:r>
         <w:rPr>
           <w:rFonts w:cstheme="minorHAnsi"/>
-          <w:color w:val="FF0000"/>
         </w:rPr>
         <w:t xml:space="preserve"> Wstaw do nowo utworzonej kolumny </w:t>
       </w:r>
       <w:r>
         <w:rPr>
           <w:rFonts w:cstheme="minorHAnsi"/>
-          <w:color w:val="FF0000"/>
         </w:rPr>
         <w:t xml:space="preserve"> </w:t>
       </w:r>
       <w:r>
         <w:rPr>
           <w:rFonts w:cstheme="minorHAnsi"/>
-          <w:color w:val="FF0000"/>
-        </w:rPr>
-        <w:t>cena_za_polaczenie_telefoniczne</w:t>
-      </w:r>
-      <w:r>
-        <w:rPr>
-          <w:rFonts w:cstheme="minorHAnsi"/>
-          <w:color w:val="FF0000"/>
-        </w:rPr>
-        <w:t xml:space="preserve"> pomnożoną przez różnicę minut pomiędzy godziną rozpoczęcia a godziną zakończenia rozmowy.</w:t>
-      </w:r>
-      <w:r>
-        <w:rPr>
-          <w:rFonts w:cstheme="minorHAnsi"/>
-          <w:color w:val="FF0000"/>
+        </w:rPr>
+        <w:t>cena_za_polaczenie_telefoniczne pomnożoną przez różnicę minut pomiędzy godziną rozpoczęcia a godziną zakończenia rozmowy.</w:t>
+      </w:r>
+      <w:r>
+        <w:rPr>
+          <w:rFonts w:cstheme="minorHAnsi"/>
         </w:rPr>
         <w:t xml:space="preserve"> </w:t>
       </w:r>
@@ -808,64 +779,13 @@
         </w:numPr>
         <w:rPr>
           <w:rFonts w:cstheme="minorHAnsi"/>
-          <w:color w:val="FF0000"/>
-        </w:rPr>
-      </w:pPr>
-      <w:r>
-        <w:rPr>
-          <w:rFonts w:cstheme="minorHAnsi"/>
-          <w:color w:val="FF0000"/>
-        </w:rPr>
-        <w:t>Dodaj do tabeli archiwum_rezerwacji kolumnę cena_za_</w:t>
-      </w:r>
-      <w:r>
-        <w:rPr>
-          <w:rFonts w:cstheme="minorHAnsi"/>
-          <w:color w:val="FF0000"/>
-        </w:rPr>
-        <w:t>uslugi</w:t>
-      </w:r>
-      <w:r>
-        <w:rPr>
-          <w:rFonts w:cstheme="minorHAnsi"/>
-          <w:color w:val="FF0000"/>
-        </w:rPr>
-        <w:t xml:space="preserve"> typu zmiennoprzecinkowego z dwoma miejscami po przecinku. Wstaw do nowo utworzonej kolumny  cena_uslug</w:t>
-      </w:r>
-      <w:r>
-        <w:rPr>
-          <w:rFonts w:cstheme="minorHAnsi"/>
-          <w:color w:val="FF0000"/>
-        </w:rPr>
-        <w:t>i</w:t>
-      </w:r>
-      <w:r>
-        <w:rPr>
-          <w:rFonts w:cstheme="minorHAnsi"/>
-          <w:color w:val="FF0000"/>
-        </w:rPr>
-        <w:t xml:space="preserve"> </w:t>
-      </w:r>
-      <w:r>
-        <w:rPr>
-          <w:rFonts w:cstheme="minorHAnsi"/>
-          <w:color w:val="FF0000"/>
-        </w:rPr>
-        <w:t xml:space="preserve">pomnożoną razy </w:t>
-      </w:r>
-      <w:r>
-        <w:rPr>
-          <w:rFonts w:cstheme="minorHAnsi"/>
-          <w:color w:val="FF0000"/>
-        </w:rPr>
-        <w:t>liczba_dni_rezerwacji</w:t>
-      </w:r>
-      <w:r>
-        <w:rPr>
-          <w:rFonts w:cstheme="minorHAnsi"/>
-          <w:color w:val="FF0000"/>
-        </w:rPr>
-        <w:t>.</w:t>
+        </w:rPr>
+      </w:pPr>
+      <w:r>
+        <w:rPr>
+          <w:rFonts w:cstheme="minorHAnsi"/>
+        </w:rPr>
+        <w:t>Dodaj do tabeli archiwum_rezerwacji kolumnę cena_za_uslugi typu zmiennoprzecinkowego z dwoma miejscami po przecinku. Wstaw do nowo utworzonej kolumny  cena_uslugi pomnożoną razy liczba_dni_rezerwacji.</w:t>
       </w:r>
     </w:p>
     <w:p>
@@ -877,21 +797,32 @@
         </w:numPr>
         <w:rPr>
           <w:rFonts w:cstheme="minorHAnsi"/>
-          <w:color w:val="FF0000"/>
-        </w:rPr>
-      </w:pPr>
-      <w:r>
-        <w:rPr>
-          <w:rFonts w:cstheme="minorHAnsi"/>
-          <w:color w:val="FF0000"/>
-        </w:rPr>
-        <w:t xml:space="preserve">Dodaj do tabeli archiwum_rezerwacji kolumnę </w:t>
+        </w:rPr>
+      </w:pPr>
+      <w:r>
+        <w:rPr>
+          <w:rFonts w:cstheme="minorHAnsi"/>
+        </w:rPr>
+        <w:t xml:space="preserve">Dodaj do tabeli </w:t>
       </w:r>
       <w:proofErr w:type="spellStart"/>
       <w:r>
         <w:rPr>
           <w:rFonts w:cstheme="minorHAnsi"/>
-          <w:color w:val="FF0000"/>
+        </w:rPr>
+        <w:t>archiwum_rezerwacji</w:t>
+      </w:r>
+      <w:proofErr w:type="spellEnd"/>
+      <w:r>
+        <w:rPr>
+          <w:rFonts w:cstheme="minorHAnsi"/>
+        </w:rPr>
+        <w:t xml:space="preserve"> kolumnę </w:t>
+      </w:r>
+      <w:proofErr w:type="spellStart"/>
+      <w:r>
+        <w:rPr>
+          <w:rFonts w:cstheme="minorHAnsi"/>
         </w:rPr>
         <w:t>cena_calkowita</w:t>
       </w:r>
@@ -899,49 +830,34 @@
       <w:r>
         <w:rPr>
           <w:rFonts w:cstheme="minorHAnsi"/>
-          <w:color w:val="FF0000"/>
-        </w:rPr>
-        <w:t xml:space="preserve"> </w:t>
-      </w:r>
-      <w:r>
-        <w:rPr>
-          <w:rFonts w:cstheme="minorHAnsi"/>
-          <w:color w:val="FF0000"/>
-        </w:rPr>
-        <w:t xml:space="preserve">typu zmiennoprzecinkowego z dwoma miejscami po przecinku. Wstaw do nowo utworzonej kolumny </w:t>
-      </w:r>
-      <w:r>
-        <w:rPr>
-          <w:rFonts w:cstheme="minorHAnsi"/>
-          <w:color w:val="FF0000"/>
-        </w:rPr>
-        <w:t xml:space="preserve">sumę kolumn </w:t>
-      </w:r>
-      <w:r>
-        <w:rPr>
-          <w:rFonts w:cstheme="minorHAnsi"/>
-          <w:color w:val="FF0000"/>
+        </w:rPr>
+        <w:t xml:space="preserve"> typu zmiennoprzecinkowego z dwoma miejscami po przecinku. Wstaw do nowo utworzonej kolumny sumę kolumn </w:t>
+      </w:r>
+      <w:proofErr w:type="spellStart"/>
+      <w:r>
+        <w:rPr>
+          <w:rFonts w:cstheme="minorHAnsi"/>
         </w:rPr>
         <w:t>cena_za_uslugi</w:t>
       </w:r>
-      <w:r>
-        <w:rPr>
-          <w:rFonts w:cstheme="minorHAnsi"/>
-          <w:color w:val="FF0000"/>
+      <w:proofErr w:type="spellEnd"/>
+      <w:r>
+        <w:rPr>
+          <w:rFonts w:cstheme="minorHAnsi"/>
         </w:rPr>
         <w:t xml:space="preserve">, </w:t>
       </w:r>
-      <w:r>
-        <w:rPr>
-          <w:rFonts w:cstheme="minorHAnsi"/>
-          <w:color w:val="FF0000"/>
+      <w:proofErr w:type="spellStart"/>
+      <w:r>
+        <w:rPr>
+          <w:rFonts w:cstheme="minorHAnsi"/>
         </w:rPr>
         <w:t>cena_za_telefon</w:t>
       </w:r>
-      <w:r>
-        <w:rPr>
-          <w:rFonts w:cstheme="minorHAnsi"/>
-          <w:color w:val="FF0000"/>
+      <w:proofErr w:type="spellEnd"/>
+      <w:r>
+        <w:rPr>
+          <w:rFonts w:cstheme="minorHAnsi"/>
         </w:rPr>
         <w:t xml:space="preserve">, </w:t>
       </w:r>
@@ -949,7 +865,6 @@
       <w:r>
         <w:rPr>
           <w:rFonts w:cstheme="minorHAnsi"/>
-          <w:color w:val="FF0000"/>
         </w:rPr>
         <w:t>cena_rezerwacji</w:t>
       </w:r>
@@ -957,7 +872,6 @@
       <w:r>
         <w:rPr>
           <w:rFonts w:cstheme="minorHAnsi"/>
-          <w:color w:val="FF0000"/>
         </w:rPr>
         <w:t xml:space="preserve">. </w:t>
       </w:r>

--- a/Zalozenia.docx
+++ b/Zalozenia.docx
@@ -198,7 +198,19 @@
         <w:rPr>
           <w:rFonts w:cstheme="minorHAnsi"/>
         </w:rPr>
-        <w:t>Cena rezerwacji jest zależna ceny pokoju, od liczby</w:t>
+        <w:t xml:space="preserve">Cena rezerwacji jest zależna ceny </w:t>
+      </w:r>
+      <w:r>
+        <w:rPr>
+          <w:rFonts w:cstheme="minorHAnsi"/>
+        </w:rPr>
+        <w:t>bazowej ceny za pokój</w:t>
+      </w:r>
+      <w:r>
+        <w:rPr>
+          <w:rFonts w:cstheme="minorHAnsi"/>
+        </w:rPr>
+        <w:t>, od liczby</w:t>
       </w:r>
       <w:r>
         <w:rPr>
@@ -693,13 +705,79 @@
         <w:rPr>
           <w:rFonts w:cstheme="minorHAnsi"/>
         </w:rPr>
-        <w:t xml:space="preserve">W tabeli archiwum_rezerwacji ustaw wartości kolumny </w:t>
+        <w:t xml:space="preserve">Dodaj synonim dla tabeli </w:t>
       </w:r>
       <w:proofErr w:type="spellStart"/>
       <w:r>
         <w:rPr>
           <w:rFonts w:cstheme="minorHAnsi"/>
         </w:rPr>
+        <w:t>archiwum_rezerwacji</w:t>
+      </w:r>
+      <w:proofErr w:type="spellEnd"/>
+      <w:r>
+        <w:rPr>
+          <w:rFonts w:cstheme="minorHAnsi"/>
+        </w:rPr>
+        <w:t xml:space="preserve"> ustawiając jego wartość na </w:t>
+      </w:r>
+      <w:proofErr w:type="spellStart"/>
+      <w:r>
+        <w:rPr>
+          <w:rFonts w:cstheme="minorHAnsi"/>
+        </w:rPr>
+        <w:t>arch</w:t>
+      </w:r>
+      <w:proofErr w:type="spellEnd"/>
+      <w:r>
+        <w:rPr>
+          <w:rFonts w:cstheme="minorHAnsi"/>
+        </w:rPr>
+        <w:t xml:space="preserve"> oraz dla tabeli </w:t>
+      </w:r>
+      <w:proofErr w:type="spellStart"/>
+      <w:r>
+        <w:rPr>
+          <w:rFonts w:cstheme="minorHAnsi"/>
+        </w:rPr>
+        <w:t>rozmowy_telefoniczne</w:t>
+      </w:r>
+      <w:proofErr w:type="spellEnd"/>
+      <w:r>
+        <w:rPr>
+          <w:rFonts w:cstheme="minorHAnsi"/>
+        </w:rPr>
+        <w:t xml:space="preserve"> na wartość tel.</w:t>
+      </w:r>
+    </w:p>
+    <w:p>
+      <w:pPr>
+        <w:pStyle w:val="Akapitzlist"/>
+        <w:numPr>
+          <w:ilvl w:val="0"/>
+          <w:numId w:val="2"/>
+        </w:numPr>
+        <w:rPr>
+          <w:rFonts w:cstheme="minorHAnsi"/>
+        </w:rPr>
+      </w:pPr>
+      <w:r>
+        <w:rPr>
+          <w:rFonts w:cstheme="minorHAnsi"/>
+        </w:rPr>
+        <w:t xml:space="preserve">W tabeli archiwum_rezerwacji ustaw wartości </w:t>
+      </w:r>
+      <w:r>
+        <w:rPr>
+          <w:rFonts w:cstheme="minorHAnsi"/>
+        </w:rPr>
+        <w:t xml:space="preserve">kolumny </w:t>
+      </w:r>
+      <w:proofErr w:type="spellStart"/>
+      <w:r>
+        <w:rPr>
+          <w:rFonts w:cstheme="minorHAnsi"/>
+        </w:rPr>
         <w:t>cena_rezerwacji</w:t>
       </w:r>
       <w:proofErr w:type="spellEnd"/>
@@ -713,6 +791,37 @@
         <w:rPr>
           <w:rFonts w:cstheme="minorHAnsi"/>
         </w:rPr>
+        <w:t xml:space="preserve"> </w:t>
+      </w:r>
+      <w:proofErr w:type="spellStart"/>
+      <w:r>
+        <w:rPr>
+          <w:rFonts w:cstheme="minorHAnsi"/>
+          <w:color w:val="000000"/>
+        </w:rPr>
+        <w:t>cena_bazowa_za_pokoj</w:t>
+      </w:r>
+      <w:proofErr w:type="spellEnd"/>
+      <w:r>
+        <w:rPr>
+          <w:rFonts w:cstheme="minorHAnsi"/>
+          <w:color w:val="000000"/>
+        </w:rPr>
+        <w:t xml:space="preserve"> razy </w:t>
+      </w:r>
+      <w:proofErr w:type="spellStart"/>
+      <w:r>
+        <w:rPr>
+          <w:rFonts w:cstheme="minorHAnsi"/>
+          <w:color w:val="000000"/>
+        </w:rPr>
+        <w:t>liczba_dni_rezerwacji</w:t>
+      </w:r>
+      <w:proofErr w:type="spellEnd"/>
+      <w:r>
+        <w:rPr>
+          <w:rFonts w:cstheme="minorHAnsi"/>
+        </w:rPr>
         <w:t>.</w:t>
       </w:r>
     </w:p>
@@ -731,13 +840,95 @@
         <w:rPr>
           <w:rFonts w:cstheme="minorHAnsi"/>
         </w:rPr>
+        <w:t xml:space="preserve">Dodaj funkcję zwracającą współczynnik z jakim trzeba będzie pomnożyć cenę za połączenie telefoniczne. Funkcja ma przyjmować dwa argumenty: </w:t>
+      </w:r>
+      <w:proofErr w:type="spellStart"/>
+      <w:r>
+        <w:rPr>
+          <w:rFonts w:cstheme="minorHAnsi"/>
+        </w:rPr>
+        <w:t>numer_telefonu</w:t>
+      </w:r>
+      <w:proofErr w:type="spellEnd"/>
+      <w:r>
+        <w:rPr>
+          <w:rFonts w:cstheme="minorHAnsi"/>
+        </w:rPr>
+        <w:t xml:space="preserve">, </w:t>
+      </w:r>
+      <w:proofErr w:type="spellStart"/>
+      <w:r>
+        <w:rPr>
+          <w:rFonts w:cstheme="minorHAnsi"/>
+        </w:rPr>
+        <w:t>id_pokoju</w:t>
+      </w:r>
+      <w:proofErr w:type="spellEnd"/>
+      <w:r>
+        <w:rPr>
+          <w:rFonts w:cstheme="minorHAnsi"/>
+        </w:rPr>
+        <w:t xml:space="preserve">. Jeśli numer telefonu, na który zostało wykonane połączenie należy do któregoś z pokoi w hotelu z którego wykonano połączenie (na podstawie </w:t>
+      </w:r>
+      <w:proofErr w:type="spellStart"/>
+      <w:r>
+        <w:rPr>
+          <w:rFonts w:cstheme="minorHAnsi"/>
+        </w:rPr>
+        <w:t>id_pokoju</w:t>
+      </w:r>
+      <w:proofErr w:type="spellEnd"/>
+      <w:r>
+        <w:rPr>
+          <w:rFonts w:cstheme="minorHAnsi"/>
+        </w:rPr>
+        <w:t xml:space="preserve"> uzyskujemy </w:t>
+      </w:r>
+      <w:proofErr w:type="spellStart"/>
+      <w:r>
+        <w:rPr>
+          <w:rFonts w:cstheme="minorHAnsi"/>
+        </w:rPr>
+        <w:t>id_hotelu</w:t>
+      </w:r>
+      <w:proofErr w:type="spellEnd"/>
+      <w:r>
+        <w:rPr>
+          <w:rFonts w:cstheme="minorHAnsi"/>
+        </w:rPr>
+        <w:t xml:space="preserve"> z którego wykonano połączenie) wtedy współczynnik ustawiany jest na 0. Dla numeru telefonu pokoju znajdującego się w innym hotelu współczynnik ustawiany jest na 0.5, dla numerów telefonów spoza hotelu współczynnik ustawiany jest na 1. </w:t>
+      </w:r>
+    </w:p>
+    <w:p>
+      <w:pPr>
+        <w:pStyle w:val="Akapitzlist"/>
+        <w:numPr>
+          <w:ilvl w:val="0"/>
+          <w:numId w:val="2"/>
+        </w:numPr>
+        <w:rPr>
+          <w:rFonts w:cstheme="minorHAnsi"/>
+        </w:rPr>
+      </w:pPr>
+      <w:r>
+        <w:rPr>
+          <w:rFonts w:cstheme="minorHAnsi"/>
+        </w:rPr>
         <w:t xml:space="preserve">Dodaj do tabeli </w:t>
       </w:r>
-      <w:r>
-        <w:rPr>
-          <w:rFonts w:cstheme="minorHAnsi"/>
-        </w:rPr>
-        <w:t xml:space="preserve">archiwum_rezerwacji </w:t>
+      <w:proofErr w:type="spellStart"/>
+      <w:r>
+        <w:rPr>
+          <w:rFonts w:cstheme="minorHAnsi"/>
+        </w:rPr>
+        <w:t>archiwum_rezerwacji</w:t>
+      </w:r>
+      <w:proofErr w:type="spellEnd"/>
+      <w:r>
+        <w:rPr>
+          <w:rFonts w:cstheme="minorHAnsi"/>
+        </w:rPr>
+        <w:t xml:space="preserve"> </w:t>
       </w:r>
       <w:r>
         <w:rPr>
@@ -1489,7 +1680,6 @@
   <w:style w:type="character" w:default="1" w:styleId="Domylnaczcionkaakapitu">
     <w:name w:val="Default Paragraph Font"/>
     <w:uiPriority w:val="1"/>
-    <w:semiHidden/>
     <w:unhideWhenUsed/>
   </w:style>
   <w:style w:type="table" w:default="1" w:styleId="Standardowy">

--- a/Zalozenia.docx
+++ b/Zalozenia.docx
@@ -418,59 +418,69 @@
         </w:numPr>
         <w:rPr>
           <w:rFonts w:cstheme="minorHAnsi"/>
-        </w:rPr>
-      </w:pPr>
-      <w:r>
-        <w:rPr>
-          <w:rFonts w:cstheme="minorHAnsi"/>
+          <w:color w:val="FF0000"/>
+        </w:rPr>
+      </w:pPr>
+      <w:r>
+        <w:rPr>
+          <w:rFonts w:cstheme="minorHAnsi"/>
+          <w:color w:val="FF0000"/>
         </w:rPr>
         <w:t>Wyświetlenie ś</w:t>
       </w:r>
       <w:r>
         <w:rPr>
           <w:rFonts w:cstheme="minorHAnsi"/>
+          <w:color w:val="FF0000"/>
         </w:rPr>
         <w:t>redni</w:t>
       </w:r>
       <w:r>
         <w:rPr>
           <w:rFonts w:cstheme="minorHAnsi"/>
+          <w:color w:val="FF0000"/>
         </w:rPr>
         <w:t>ej</w:t>
       </w:r>
       <w:r>
         <w:rPr>
           <w:rFonts w:cstheme="minorHAnsi"/>
+          <w:color w:val="FF0000"/>
         </w:rPr>
         <w:t xml:space="preserve"> cen</w:t>
       </w:r>
       <w:r>
         <w:rPr>
           <w:rFonts w:cstheme="minorHAnsi"/>
+          <w:color w:val="FF0000"/>
         </w:rPr>
         <w:t>y</w:t>
       </w:r>
       <w:r>
         <w:rPr>
           <w:rFonts w:cstheme="minorHAnsi"/>
+          <w:color w:val="FF0000"/>
         </w:rPr>
         <w:t xml:space="preserve"> połączeń telefonicznych</w:t>
       </w:r>
       <w:r>
         <w:rPr>
           <w:rFonts w:cstheme="minorHAnsi"/>
+          <w:color w:val="FF0000"/>
         </w:rPr>
         <w:t xml:space="preserve"> hoteli dla miasta zaokrąglone do drugiej liczby po przecinku wra</w:t>
       </w:r>
       <w:r>
         <w:rPr>
           <w:rFonts w:cstheme="minorHAnsi"/>
+          <w:color w:val="FF0000"/>
         </w:rPr>
         <w:t>z z nazwą miasta.</w:t>
       </w:r>
       <w:r>
         <w:rPr>
           <w:rFonts w:cstheme="minorHAnsi"/>
+          <w:color w:val="FF0000"/>
         </w:rPr>
         <w:t xml:space="preserve"> </w:t>
       </w:r>
@@ -976,7 +986,35 @@
         <w:rPr>
           <w:rFonts w:cstheme="minorHAnsi"/>
         </w:rPr>
-        <w:t>Dodaj do tabeli archiwum_rezerwacji kolumnę cena_za_uslugi typu zmiennoprzecinkowego z dwoma miejscami po przecinku. Wstaw do nowo utworzonej kolumny  cena_uslugi pomnożoną razy liczba_dni_rezerwacji.</w:t>
+        <w:t xml:space="preserve">Dodaj do tabeli archiwum_rezerwacji kolumnę cena_za_uslugi typu zmiennoprzecinkowego z dwoma miejscami po przecinku. Wstaw do nowo utworzonej kolumny  </w:t>
+      </w:r>
+      <w:proofErr w:type="spellStart"/>
+      <w:r>
+        <w:rPr>
+          <w:rFonts w:cstheme="minorHAnsi"/>
+        </w:rPr>
+        <w:t>cena_uslugi</w:t>
+      </w:r>
+      <w:proofErr w:type="spellEnd"/>
+      <w:r>
+        <w:rPr>
+          <w:rFonts w:cstheme="minorHAnsi"/>
+        </w:rPr>
+        <w:t xml:space="preserve"> pomnożoną razy </w:t>
+      </w:r>
+      <w:proofErr w:type="spellStart"/>
+      <w:r>
+        <w:rPr>
+          <w:rFonts w:cstheme="minorHAnsi"/>
+        </w:rPr>
+        <w:t>liczba_dni_rezerwacji</w:t>
+      </w:r>
+      <w:proofErr w:type="spellEnd"/>
+      <w:r>
+        <w:rPr>
+          <w:rFonts w:cstheme="minorHAnsi"/>
+        </w:rPr>
+        <w:t>.</w:t>
       </w:r>
     </w:p>
     <w:p>
@@ -994,6 +1032,38 @@
         <w:rPr>
           <w:rFonts w:cstheme="minorHAnsi"/>
         </w:rPr>
+        <w:t xml:space="preserve">We wszystkich trzech nowo wprowadzonych kolumnach </w:t>
+      </w:r>
+      <w:proofErr w:type="spellStart"/>
+      <w:r>
+        <w:rPr>
+          <w:rFonts w:cstheme="minorHAnsi"/>
+        </w:rPr>
+        <w:t>zamien</w:t>
+      </w:r>
+      <w:proofErr w:type="spellEnd"/>
+      <w:r>
+        <w:rPr>
+          <w:rFonts w:cstheme="minorHAnsi"/>
+        </w:rPr>
+        <w:t xml:space="preserve"> NULL na 0.</w:t>
+      </w:r>
+    </w:p>
+    <w:p>
+      <w:pPr>
+        <w:pStyle w:val="Akapitzlist"/>
+        <w:numPr>
+          <w:ilvl w:val="0"/>
+          <w:numId w:val="2"/>
+        </w:numPr>
+        <w:rPr>
+          <w:rFonts w:cstheme="minorHAnsi"/>
+        </w:rPr>
+      </w:pPr>
+      <w:r>
+        <w:rPr>
+          <w:rFonts w:cstheme="minorHAnsi"/>
+        </w:rPr>
         <w:t xml:space="preserve">Dodaj do tabeli </w:t>
       </w:r>
       <w:proofErr w:type="spellStart"/>
@@ -1060,6 +1130,44 @@
         <w:t>cena_rezerwacji</w:t>
       </w:r>
       <w:proofErr w:type="spellEnd"/>
+      <w:r>
+        <w:rPr>
+          <w:rFonts w:cstheme="minorHAnsi"/>
+        </w:rPr>
+        <w:t xml:space="preserve">. </w:t>
+      </w:r>
+    </w:p>
+    <w:p>
+      <w:pPr>
+        <w:pStyle w:val="Akapitzlist"/>
+        <w:numPr>
+          <w:ilvl w:val="0"/>
+          <w:numId w:val="2"/>
+        </w:numPr>
+        <w:rPr>
+          <w:rFonts w:cstheme="minorHAnsi"/>
+        </w:rPr>
+      </w:pPr>
+      <w:r>
+        <w:rPr>
+          <w:rFonts w:cstheme="minorHAnsi"/>
+        </w:rPr>
+        <w:t xml:space="preserve">Zlicz w ilu krajach są rozmieszczone hotele, wyświetl nazwy </w:t>
+      </w:r>
+      <w:proofErr w:type="spellStart"/>
+      <w:r>
+        <w:rPr>
+          <w:rFonts w:cstheme="minorHAnsi"/>
+        </w:rPr>
+        <w:t>kraji</w:t>
+      </w:r>
+      <w:proofErr w:type="spellEnd"/>
+      <w:r>
+        <w:rPr>
+          <w:rFonts w:cstheme="minorHAnsi"/>
+        </w:rPr>
+        <w:t>, w których zlokalizowane są hotele posortowane malejąco, wyświetl ile jest pokoi, dla których przewidziano rezerwacje</w:t>
+      </w:r>
       <w:r>
         <w:rPr>
           <w:rFonts w:cstheme="minorHAnsi"/>

--- a/Zalozenia.docx
+++ b/Zalozenia.docx
@@ -324,6 +324,110 @@
         </w:numPr>
         <w:rPr>
           <w:rFonts w:cstheme="minorHAnsi"/>
+        </w:rPr>
+      </w:pPr>
+      <w:r>
+        <w:rPr>
+          <w:rFonts w:cstheme="minorHAnsi"/>
+        </w:rPr>
+        <w:t xml:space="preserve">Rozmowy wykonane przez telefon hotelowy są płatne z ustaloną z góry ceną dla każdego hotelu inną. Połączenia wewnątrz hotelu (z innym pokojem w tym hotelu) są darmowe. Połączenia </w:t>
+      </w:r>
+      <w:r>
+        <w:rPr>
+          <w:rFonts w:cstheme="minorHAnsi"/>
+        </w:rPr>
+        <w:t>z innymi hotelami są płatne ze zniżką 50%, pozostałe połączenia są w pełni płatne.</w:t>
+      </w:r>
+      <w:r>
+        <w:rPr>
+          <w:rFonts w:cstheme="minorHAnsi"/>
+        </w:rPr>
+        <w:t xml:space="preserve"> </w:t>
+      </w:r>
+    </w:p>
+    <w:p>
+      <w:pPr>
+        <w:pStyle w:val="Akapitzlist"/>
+        <w:numPr>
+          <w:ilvl w:val="0"/>
+          <w:numId w:val="1"/>
+        </w:numPr>
+        <w:rPr>
+          <w:rFonts w:cstheme="minorHAnsi"/>
+        </w:rPr>
+      </w:pPr>
+      <w:r>
+        <w:rPr>
+          <w:rFonts w:cstheme="minorHAnsi"/>
+        </w:rPr>
+        <w:t xml:space="preserve">Przy wykwaterowaniu rezerwacja zostaje przeniesiona do historii rezerwacji wraz z opłatą jaką klient musiał wnieść za rezerwację, usługi dodatkowe oraz rozmowy telefoniczne. </w:t>
+      </w:r>
+    </w:p>
+    <w:p>
+      <w:pPr>
+        <w:rPr>
+          <w:rFonts w:cstheme="minorHAnsi"/>
+        </w:rPr>
+      </w:pPr>
+    </w:p>
+    <w:p>
+      <w:pPr>
+        <w:rPr>
+          <w:rFonts w:cstheme="minorHAnsi"/>
+        </w:rPr>
+      </w:pPr>
+      <w:r>
+        <w:rPr>
+          <w:rFonts w:cstheme="minorHAnsi"/>
+        </w:rPr>
+        <w:t>Zapytania:</w:t>
+      </w:r>
+    </w:p>
+    <w:p>
+      <w:pPr>
+        <w:pStyle w:val="Akapitzlist"/>
+        <w:numPr>
+          <w:ilvl w:val="0"/>
+          <w:numId w:val="2"/>
+        </w:numPr>
+        <w:rPr>
+          <w:rFonts w:cstheme="minorHAnsi"/>
+        </w:rPr>
+      </w:pPr>
+      <w:r>
+        <w:rPr>
+          <w:rFonts w:cstheme="minorHAnsi"/>
+        </w:rPr>
+        <w:t>Wyświetlenie liczby pokoi w każdym z hoteli.</w:t>
+      </w:r>
+    </w:p>
+    <w:p>
+      <w:pPr>
+        <w:pStyle w:val="Akapitzlist"/>
+        <w:numPr>
+          <w:ilvl w:val="0"/>
+          <w:numId w:val="2"/>
+        </w:numPr>
+        <w:rPr>
+          <w:rFonts w:cstheme="minorHAnsi"/>
+        </w:rPr>
+      </w:pPr>
+      <w:r>
+        <w:rPr>
+          <w:rFonts w:cstheme="minorHAnsi"/>
+        </w:rPr>
+        <w:t xml:space="preserve">Wyświetlenie nazwy hotelu, ceny bazowej za pokój, nazwa miasta przy tworzeniu rankingu hoteli na podstawie cen pokoi bez przeskoku. </w:t>
+      </w:r>
+    </w:p>
+    <w:p>
+      <w:pPr>
+        <w:pStyle w:val="Akapitzlist"/>
+        <w:numPr>
+          <w:ilvl w:val="0"/>
+          <w:numId w:val="2"/>
+        </w:numPr>
+        <w:rPr>
+          <w:rFonts w:cstheme="minorHAnsi"/>
           <w:color w:val="FF0000"/>
         </w:rPr>
       </w:pPr>
@@ -332,45 +436,63 @@
           <w:rFonts w:cstheme="minorHAnsi"/>
           <w:color w:val="FF0000"/>
         </w:rPr>
-        <w:t xml:space="preserve">Rozmowy wykonane przez telefon hotelowy są płatne z ustaloną z góry ceną dla każdego hotelu inną. Połączenia wewnątrz hotelu (z innym pokojem w tym hotelu) są darmowe. Połączenia z hotelami w tym samym kraju są płatne ze zniżką 90% od ustalonej ceny zewnętrznych połączeń. Połączenia z hotelami z innych krajów są płatne ze zniżką 40% od ustalonej ceny zewnętrznych połączeń. </w:t>
-      </w:r>
-    </w:p>
-    <w:p>
-      <w:pPr>
-        <w:pStyle w:val="Akapitzlist"/>
-        <w:numPr>
-          <w:ilvl w:val="0"/>
-          <w:numId w:val="1"/>
-        </w:numPr>
-        <w:rPr>
-          <w:rFonts w:cstheme="minorHAnsi"/>
-        </w:rPr>
-      </w:pPr>
-      <w:r>
-        <w:rPr>
-          <w:rFonts w:cstheme="minorHAnsi"/>
-        </w:rPr>
-        <w:t xml:space="preserve">Przy wykwaterowaniu rezerwacja zostaje przeniesiona do historii rezerwacji wraz z opłatą jaką klient musiał wnieść za rezerwację, usługi dodatkowe oraz rozmowy telefoniczne. </w:t>
-      </w:r>
-    </w:p>
-    <w:p>
-      <w:pPr>
-        <w:rPr>
-          <w:rFonts w:cstheme="minorHAnsi"/>
-        </w:rPr>
-      </w:pPr>
-    </w:p>
-    <w:p>
-      <w:pPr>
-        <w:rPr>
-          <w:rFonts w:cstheme="minorHAnsi"/>
-        </w:rPr>
-      </w:pPr>
-      <w:r>
-        <w:rPr>
-          <w:rFonts w:cstheme="minorHAnsi"/>
-        </w:rPr>
-        <w:t>Zapytania:</w:t>
+        <w:t>Wyświetlenie ś</w:t>
+      </w:r>
+      <w:r>
+        <w:rPr>
+          <w:rFonts w:cstheme="minorHAnsi"/>
+          <w:color w:val="FF0000"/>
+        </w:rPr>
+        <w:t>redni</w:t>
+      </w:r>
+      <w:r>
+        <w:rPr>
+          <w:rFonts w:cstheme="minorHAnsi"/>
+          <w:color w:val="FF0000"/>
+        </w:rPr>
+        <w:t>ej</w:t>
+      </w:r>
+      <w:r>
+        <w:rPr>
+          <w:rFonts w:cstheme="minorHAnsi"/>
+          <w:color w:val="FF0000"/>
+        </w:rPr>
+        <w:t xml:space="preserve"> cen</w:t>
+      </w:r>
+      <w:r>
+        <w:rPr>
+          <w:rFonts w:cstheme="minorHAnsi"/>
+          <w:color w:val="FF0000"/>
+        </w:rPr>
+        <w:t>y</w:t>
+      </w:r>
+      <w:r>
+        <w:rPr>
+          <w:rFonts w:cstheme="minorHAnsi"/>
+          <w:color w:val="FF0000"/>
+        </w:rPr>
+        <w:t xml:space="preserve"> połączeń telefonicznych</w:t>
+      </w:r>
+      <w:r>
+        <w:rPr>
+          <w:rFonts w:cstheme="minorHAnsi"/>
+          <w:color w:val="FF0000"/>
+        </w:rPr>
+        <w:t xml:space="preserve"> hoteli dla miasta zaokrąglone do drugiej liczby po przecinku wra</w:t>
+      </w:r>
+      <w:r>
+        <w:rPr>
+          <w:rFonts w:cstheme="minorHAnsi"/>
+          <w:color w:val="FF0000"/>
+        </w:rPr>
+        <w:t>z z nazwą miasta.</w:t>
+      </w:r>
+      <w:r>
+        <w:rPr>
+          <w:rFonts w:cstheme="minorHAnsi"/>
+          <w:color w:val="FF0000"/>
+        </w:rPr>
+        <w:t xml:space="preserve"> </w:t>
       </w:r>
     </w:p>
     <w:p>
@@ -388,7 +510,13 @@
         <w:rPr>
           <w:rFonts w:cstheme="minorHAnsi"/>
         </w:rPr>
-        <w:t>Wyświetlenie liczby pokoi w każdym z hoteli.</w:t>
+        <w:t>Utwórz pustą tabelę archiwum_rezerwacji na podstawie tabeli rezerwacja pomijając kolumnę id_rezerwacji</w:t>
+      </w:r>
+      <w:r>
+        <w:rPr>
+          <w:rFonts w:cstheme="minorHAnsi"/>
+        </w:rPr>
+        <w:t>.</w:t>
       </w:r>
     </w:p>
     <w:p>
@@ -406,7 +534,13 @@
         <w:rPr>
           <w:rFonts w:cstheme="minorHAnsi"/>
         </w:rPr>
-        <w:t xml:space="preserve">Wyświetlenie nazwy hotelu, ceny bazowej za pokój, nazwa miasta przy tworzeniu rankingu hoteli na podstawie cen pokoi bez przeskoku. </w:t>
+        <w:t>D</w:t>
+      </w:r>
+      <w:r>
+        <w:rPr>
+          <w:rFonts w:cstheme="minorHAnsi"/>
+        </w:rPr>
+        <w:t xml:space="preserve">odaj do tabeli archiwum_rezerwacji kolumnę cena_rezerwacji typu całkowitego oraz kolumnę id_rezerwacji_arch typu całkowitego przyrostowego od 10000 co 1 będąca kluczem głównym. </w:t>
       </w:r>
     </w:p>
     <w:p>
@@ -418,72 +552,104 @@
         </w:numPr>
         <w:rPr>
           <w:rFonts w:cstheme="minorHAnsi"/>
-          <w:color w:val="FF0000"/>
-        </w:rPr>
-      </w:pPr>
-      <w:r>
-        <w:rPr>
-          <w:rFonts w:cstheme="minorHAnsi"/>
-          <w:color w:val="FF0000"/>
-        </w:rPr>
-        <w:t>Wyświetlenie ś</w:t>
-      </w:r>
-      <w:r>
-        <w:rPr>
-          <w:rFonts w:cstheme="minorHAnsi"/>
-          <w:color w:val="FF0000"/>
-        </w:rPr>
-        <w:t>redni</w:t>
-      </w:r>
-      <w:r>
-        <w:rPr>
-          <w:rFonts w:cstheme="minorHAnsi"/>
-          <w:color w:val="FF0000"/>
-        </w:rPr>
-        <w:t>ej</w:t>
-      </w:r>
-      <w:r>
-        <w:rPr>
-          <w:rFonts w:cstheme="minorHAnsi"/>
-          <w:color w:val="FF0000"/>
-        </w:rPr>
-        <w:t xml:space="preserve"> cen</w:t>
-      </w:r>
-      <w:r>
-        <w:rPr>
-          <w:rFonts w:cstheme="minorHAnsi"/>
-          <w:color w:val="FF0000"/>
-        </w:rPr>
-        <w:t>y</w:t>
-      </w:r>
-      <w:r>
-        <w:rPr>
-          <w:rFonts w:cstheme="minorHAnsi"/>
-          <w:color w:val="FF0000"/>
-        </w:rPr>
-        <w:t xml:space="preserve"> połączeń telefonicznych</w:t>
-      </w:r>
-      <w:r>
-        <w:rPr>
-          <w:rFonts w:cstheme="minorHAnsi"/>
-          <w:color w:val="FF0000"/>
-        </w:rPr>
-        <w:t xml:space="preserve"> hoteli dla miasta zaokrąglone do drugiej liczby po przecinku wra</w:t>
-      </w:r>
-      <w:r>
-        <w:rPr>
-          <w:rFonts w:cstheme="minorHAnsi"/>
-          <w:color w:val="FF0000"/>
-        </w:rPr>
-        <w:t>z z nazwą miasta.</w:t>
-      </w:r>
-      <w:r>
-        <w:rPr>
-          <w:rFonts w:cstheme="minorHAnsi"/>
-          <w:color w:val="FF0000"/>
+        </w:rPr>
+      </w:pPr>
+      <w:r>
+        <w:rPr>
+          <w:rFonts w:cstheme="minorHAnsi"/>
+        </w:rPr>
+        <w:t xml:space="preserve">W tabeli archiwum_rezerwacji załóż </w:t>
+      </w:r>
+      <w:r>
+        <w:rPr>
+          <w:rFonts w:cstheme="minorHAnsi"/>
+        </w:rPr>
+        <w:t xml:space="preserve">ograniczenia </w:t>
+      </w:r>
+      <w:r>
+        <w:rPr>
+          <w:rFonts w:cstheme="minorHAnsi"/>
+        </w:rPr>
+        <w:t xml:space="preserve">na kolumny </w:t>
+      </w:r>
+      <w:r>
+        <w:rPr>
+          <w:rFonts w:cstheme="minorHAnsi"/>
+        </w:rPr>
+        <w:t>takie jak przy tabeli rezerwacja, przy czym data_rezerwacji musi być przed aktualną datą.</w:t>
+      </w:r>
+    </w:p>
+    <w:p>
+      <w:pPr>
+        <w:pStyle w:val="Akapitzlist"/>
+        <w:numPr>
+          <w:ilvl w:val="0"/>
+          <w:numId w:val="2"/>
+        </w:numPr>
+        <w:rPr>
+          <w:rFonts w:cstheme="minorHAnsi"/>
+        </w:rPr>
+      </w:pPr>
+      <w:r>
+        <w:rPr>
+          <w:rFonts w:cstheme="minorHAnsi"/>
+        </w:rPr>
+        <w:t xml:space="preserve">W tabeli rezerwacja zdejmij restrykcję dotyczącą daty rezerwacji (data_rezerwacji musi być datą późniejszą niż aktualna data). </w:t>
+      </w:r>
+    </w:p>
+    <w:p>
+      <w:pPr>
+        <w:pStyle w:val="Akapitzlist"/>
+        <w:numPr>
+          <w:ilvl w:val="0"/>
+          <w:numId w:val="2"/>
+        </w:numPr>
+        <w:rPr>
+          <w:rFonts w:cstheme="minorHAnsi"/>
+        </w:rPr>
+      </w:pPr>
+      <w:r>
+        <w:rPr>
+          <w:rFonts w:cstheme="minorHAnsi"/>
+        </w:rPr>
+        <w:t xml:space="preserve">Dodaj do tabeli rezerwacja 3 rekordy z datą rezerwacji, która już się odbyła. </w:t>
+      </w:r>
+    </w:p>
+    <w:p>
+      <w:pPr>
+        <w:pStyle w:val="Akapitzlist"/>
+        <w:numPr>
+          <w:ilvl w:val="0"/>
+          <w:numId w:val="2"/>
+        </w:numPr>
+        <w:rPr>
+          <w:rFonts w:cstheme="minorHAnsi"/>
+        </w:rPr>
+      </w:pPr>
+      <w:r>
+        <w:rPr>
+          <w:rFonts w:cstheme="minorHAnsi"/>
+        </w:rPr>
+        <w:t>Przenieś z tabeli rezerwacja te rekordy, które maja przeszłą datę</w:t>
+      </w:r>
+      <w:r>
+        <w:rPr>
+          <w:rFonts w:cstheme="minorHAnsi"/>
         </w:rPr>
         <w:t xml:space="preserve"> </w:t>
       </w:r>
+      <w:r>
+        <w:rPr>
+          <w:rFonts w:cstheme="minorHAnsi"/>
+        </w:rPr>
+        <w:t xml:space="preserve">rezerwacji </w:t>
+      </w:r>
+      <w:r>
+        <w:rPr>
+          <w:rFonts w:cstheme="minorHAnsi"/>
+        </w:rPr>
+        <w:t xml:space="preserve">do tabeli archiwum_rezerwacji. </w:t>
+      </w:r>
     </w:p>
     <w:p>
       <w:pPr>
@@ -500,7 +666,75 @@
         <w:rPr>
           <w:rFonts w:cstheme="minorHAnsi"/>
         </w:rPr>
-        <w:t>Utwórz pustą tabelę archiwum_rezerwacji na podstawie tabeli rezerwacja pomijając kolumnę id_rezerwacji</w:t>
+        <w:lastRenderedPageBreak/>
+        <w:t>Usuń z tabeli rezerwacja wszystkie rekordy</w:t>
+      </w:r>
+      <w:r>
+        <w:rPr>
+          <w:rFonts w:cstheme="minorHAnsi"/>
+        </w:rPr>
+        <w:t xml:space="preserve">, które mają przeszłą datę rezerwacji. </w:t>
+      </w:r>
+      <w:r>
+        <w:rPr>
+          <w:rFonts w:cstheme="minorHAnsi"/>
+        </w:rPr>
+        <w:t>Nałóż ponownie restrykcję na tabelę rezerwacja by data_rezerwacji mogła być tylko datą późniejszą niż aktualna data.</w:t>
+      </w:r>
+    </w:p>
+    <w:p>
+      <w:pPr>
+        <w:pStyle w:val="Akapitzlist"/>
+        <w:numPr>
+          <w:ilvl w:val="0"/>
+          <w:numId w:val="2"/>
+        </w:numPr>
+        <w:rPr>
+          <w:rFonts w:cstheme="minorHAnsi"/>
+        </w:rPr>
+      </w:pPr>
+      <w:r>
+        <w:rPr>
+          <w:rFonts w:cstheme="minorHAnsi"/>
+        </w:rPr>
+        <w:t>Dodaj synonim dla tabeli archiwum_rezerwacji ustawiając jego wartość na arch oraz dla tabeli rozmowy_telefoniczne na wartość tel.</w:t>
+      </w:r>
+    </w:p>
+    <w:p>
+      <w:pPr>
+        <w:pStyle w:val="Akapitzlist"/>
+        <w:numPr>
+          <w:ilvl w:val="0"/>
+          <w:numId w:val="2"/>
+        </w:numPr>
+        <w:rPr>
+          <w:rFonts w:cstheme="minorHAnsi"/>
+        </w:rPr>
+      </w:pPr>
+      <w:r>
+        <w:rPr>
+          <w:rFonts w:cstheme="minorHAnsi"/>
+        </w:rPr>
+        <w:t xml:space="preserve">W tabeli archiwum_rezerwacji ustaw wartości </w:t>
+      </w:r>
+      <w:r>
+        <w:rPr>
+          <w:rFonts w:cstheme="minorHAnsi"/>
+        </w:rPr>
+        <w:t>kolumny cena_rezerwacji na wartość iloczynu</w:t>
+      </w:r>
+      <w:r>
+        <w:rPr>
+          <w:rFonts w:cstheme="minorHAnsi"/>
+        </w:rPr>
+        <w:t xml:space="preserve"> </w:t>
+      </w:r>
+      <w:r>
+        <w:rPr>
+          <w:rFonts w:cstheme="minorHAnsi"/>
+          <w:color w:val="000000"/>
+        </w:rPr>
+        <w:t>cena_bazowa_za_pokoj razy liczba_dni_rezerwacji</w:t>
       </w:r>
       <w:r>
         <w:rPr>
@@ -524,41 +758,13 @@
         <w:rPr>
           <w:rFonts w:cstheme="minorHAnsi"/>
         </w:rPr>
-        <w:t>D</w:t>
-      </w:r>
-      <w:r>
-        <w:rPr>
-          <w:rFonts w:cstheme="minorHAnsi"/>
-        </w:rPr>
-        <w:t xml:space="preserve">odaj do tabeli </w:t>
-      </w:r>
-      <w:proofErr w:type="spellStart"/>
-      <w:r>
-        <w:rPr>
-          <w:rFonts w:cstheme="minorHAnsi"/>
-        </w:rPr>
-        <w:t>archiwum_rezerwacji</w:t>
-      </w:r>
-      <w:proofErr w:type="spellEnd"/>
-      <w:r>
-        <w:rPr>
-          <w:rFonts w:cstheme="minorHAnsi"/>
-        </w:rPr>
-        <w:t xml:space="preserve"> kolumnę </w:t>
-      </w:r>
-      <w:proofErr w:type="spellStart"/>
-      <w:r>
-        <w:rPr>
-          <w:rFonts w:cstheme="minorHAnsi"/>
-        </w:rPr>
-        <w:t>cena_rezerwacji</w:t>
-      </w:r>
-      <w:proofErr w:type="spellEnd"/>
-      <w:r>
-        <w:rPr>
-          <w:rFonts w:cstheme="minorHAnsi"/>
-        </w:rPr>
-        <w:t xml:space="preserve"> typu całkowitego oraz kolumnę id_rezerwacji_arch typu całkowitego przyrostowego od 10000 co 1 będąca kluczem głównym. </w:t>
+        <w:t>Dodaj funkcję zwracającą współczynnik z jakim trzeba będzie pomnożyć cenę za połączenie telefoniczne. Funkcja ma przyjmować dwa argumenty: numer_telefonu, id_pokoju</w:t>
+      </w:r>
+      <w:r>
+        <w:rPr>
+          <w:rFonts w:cstheme="minorHAnsi"/>
+        </w:rPr>
+        <w:t xml:space="preserve">. Jeśli numer telefonu, na który zostało wykonane połączenie należy do któregoś z pokoi w hotelu z którego wykonano połączenie (na podstawie id_pokoju uzyskujemy id_hotelu z którego wykonano połączenie) wtedy współczynnik ustawiany jest na 0. Dla numeru telefonu pokoju znajdującego się w innym hotelu współczynnik ustawiany jest na 0.5, dla numerów telefonów spoza hotelu współczynnik ustawiany jest na 1. </w:t>
       </w:r>
     </w:p>
     <w:p>
@@ -576,25 +782,43 @@
         <w:rPr>
           <w:rFonts w:cstheme="minorHAnsi"/>
         </w:rPr>
-        <w:t xml:space="preserve">W tabeli archiwum_rezerwacji załóż </w:t>
-      </w:r>
-      <w:r>
-        <w:rPr>
-          <w:rFonts w:cstheme="minorHAnsi"/>
-        </w:rPr>
-        <w:t xml:space="preserve">ograniczenia </w:t>
-      </w:r>
-      <w:r>
-        <w:rPr>
-          <w:rFonts w:cstheme="minorHAnsi"/>
-        </w:rPr>
-        <w:t xml:space="preserve">na kolumny </w:t>
-      </w:r>
-      <w:r>
-        <w:rPr>
-          <w:rFonts w:cstheme="minorHAnsi"/>
-        </w:rPr>
-        <w:t>takie jak przy tabeli rezerwacja, przy czym data_rezerwacji musi być przed aktualną datą.</w:t>
+        <w:t xml:space="preserve">Dodaj do tabeli </w:t>
+      </w:r>
+      <w:r>
+        <w:rPr>
+          <w:rFonts w:cstheme="minorHAnsi"/>
+        </w:rPr>
+        <w:t xml:space="preserve">archiwum_rezerwacji </w:t>
+      </w:r>
+      <w:r>
+        <w:rPr>
+          <w:rFonts w:cstheme="minorHAnsi"/>
+        </w:rPr>
+        <w:t>kolumnę cena_za_telefon typu zmiennoprzecinkowego z dwoma miejscami po przecinku.</w:t>
+      </w:r>
+      <w:r>
+        <w:rPr>
+          <w:rFonts w:cstheme="minorHAnsi"/>
+        </w:rPr>
+        <w:t xml:space="preserve"> Wstaw do nowo utworzonej kolumny </w:t>
+      </w:r>
+      <w:r>
+        <w:rPr>
+          <w:rFonts w:cstheme="minorHAnsi"/>
+        </w:rPr>
+        <w:t xml:space="preserve"> </w:t>
+      </w:r>
+      <w:r>
+        <w:rPr>
+          <w:rFonts w:cstheme="minorHAnsi"/>
+        </w:rPr>
+        <w:t>cena_za_polaczenie_telefoniczne pomnożoną przez różnicę minut pomiędzy godziną rozpoczęcia a godziną zakończenia rozmowy.</w:t>
+      </w:r>
+      <w:r>
+        <w:rPr>
+          <w:rFonts w:cstheme="minorHAnsi"/>
+        </w:rPr>
+        <w:t xml:space="preserve"> </w:t>
       </w:r>
     </w:p>
     <w:p>
@@ -612,7 +836,7 @@
         <w:rPr>
           <w:rFonts w:cstheme="minorHAnsi"/>
         </w:rPr>
-        <w:t xml:space="preserve">W tabeli rezerwacja zdejmij restrykcję dotyczącą daty rezerwacji (data_rezerwacji musi być datą późniejszą niż aktualna data). </w:t>
+        <w:t>Dodaj do tabeli archiwum_rezerwacji kolumnę cena_za_uslugi typu zmiennoprzecinkowego z dwoma miejscami po przecinku. Wstaw do nowo utworzonej kolumny  cena_uslugi pomnożoną razy liczba_dni_rezerwacji.</w:t>
       </w:r>
     </w:p>
     <w:p>
@@ -630,7 +854,7 @@
         <w:rPr>
           <w:rFonts w:cstheme="minorHAnsi"/>
         </w:rPr>
-        <w:t xml:space="preserve">Dodaj do tabeli rezerwacja 3 rekordy z datą rezerwacji, która już się odbyła. </w:t>
+        <w:t>We wszystkich trzech nowo wprowadzonych kolumnach zamien NULL na 0.</w:t>
       </w:r>
     </w:p>
     <w:p>
@@ -648,26 +872,7 @@
         <w:rPr>
           <w:rFonts w:cstheme="minorHAnsi"/>
         </w:rPr>
-        <w:lastRenderedPageBreak/>
-        <w:t>Przenieś z tabeli rezerwacja te rekordy, które maja przeszłą datę</w:t>
-      </w:r>
-      <w:r>
-        <w:rPr>
-          <w:rFonts w:cstheme="minorHAnsi"/>
-        </w:rPr>
-        <w:t xml:space="preserve"> </w:t>
-      </w:r>
-      <w:r>
-        <w:rPr>
-          <w:rFonts w:cstheme="minorHAnsi"/>
-        </w:rPr>
-        <w:t xml:space="preserve">rezerwacji </w:t>
-      </w:r>
-      <w:r>
-        <w:rPr>
-          <w:rFonts w:cstheme="minorHAnsi"/>
-        </w:rPr>
-        <w:t xml:space="preserve">do tabeli archiwum_rezerwacji. </w:t>
+        <w:t xml:space="preserve">Dodaj do tabeli archiwum_rezerwacji kolumnę cena_calkowita typu zmiennoprzecinkowego z dwoma miejscami po przecinku. Wstaw do nowo utworzonej kolumny sumę kolumn cena_za_uslugi, cena_za_telefon, cena_rezerwacji. </w:t>
       </w:r>
     </w:p>
     <w:p>
@@ -685,488 +890,7 @@
         <w:rPr>
           <w:rFonts w:cstheme="minorHAnsi"/>
         </w:rPr>
-        <w:t>Usuń z tabeli rezerwacja wszystkie rekordy</w:t>
-      </w:r>
-      <w:r>
-        <w:rPr>
-          <w:rFonts w:cstheme="minorHAnsi"/>
-        </w:rPr>
-        <w:t xml:space="preserve">, które mają przeszłą datę rezerwacji. </w:t>
-      </w:r>
-      <w:r>
-        <w:rPr>
-          <w:rFonts w:cstheme="minorHAnsi"/>
-        </w:rPr>
-        <w:t>Nałóż ponownie restrykcję na tabelę rezerwacja by data_rezerwacji mogła być tylko datą późniejszą niż aktualna data.</w:t>
-      </w:r>
-    </w:p>
-    <w:p>
-      <w:pPr>
-        <w:pStyle w:val="Akapitzlist"/>
-        <w:numPr>
-          <w:ilvl w:val="0"/>
-          <w:numId w:val="2"/>
-        </w:numPr>
-        <w:rPr>
-          <w:rFonts w:cstheme="minorHAnsi"/>
-        </w:rPr>
-      </w:pPr>
-      <w:r>
-        <w:rPr>
-          <w:rFonts w:cstheme="minorHAnsi"/>
-        </w:rPr>
-        <w:t xml:space="preserve">Dodaj synonim dla tabeli </w:t>
-      </w:r>
-      <w:proofErr w:type="spellStart"/>
-      <w:r>
-        <w:rPr>
-          <w:rFonts w:cstheme="minorHAnsi"/>
-        </w:rPr>
-        <w:t>archiwum_rezerwacji</w:t>
-      </w:r>
-      <w:proofErr w:type="spellEnd"/>
-      <w:r>
-        <w:rPr>
-          <w:rFonts w:cstheme="minorHAnsi"/>
-        </w:rPr>
-        <w:t xml:space="preserve"> ustawiając jego wartość na </w:t>
-      </w:r>
-      <w:proofErr w:type="spellStart"/>
-      <w:r>
-        <w:rPr>
-          <w:rFonts w:cstheme="minorHAnsi"/>
-        </w:rPr>
-        <w:t>arch</w:t>
-      </w:r>
-      <w:proofErr w:type="spellEnd"/>
-      <w:r>
-        <w:rPr>
-          <w:rFonts w:cstheme="minorHAnsi"/>
-        </w:rPr>
-        <w:t xml:space="preserve"> oraz dla tabeli </w:t>
-      </w:r>
-      <w:proofErr w:type="spellStart"/>
-      <w:r>
-        <w:rPr>
-          <w:rFonts w:cstheme="minorHAnsi"/>
-        </w:rPr>
-        <w:t>rozmowy_telefoniczne</w:t>
-      </w:r>
-      <w:proofErr w:type="spellEnd"/>
-      <w:r>
-        <w:rPr>
-          <w:rFonts w:cstheme="minorHAnsi"/>
-        </w:rPr>
-        <w:t xml:space="preserve"> na wartość tel.</w:t>
-      </w:r>
-    </w:p>
-    <w:p>
-      <w:pPr>
-        <w:pStyle w:val="Akapitzlist"/>
-        <w:numPr>
-          <w:ilvl w:val="0"/>
-          <w:numId w:val="2"/>
-        </w:numPr>
-        <w:rPr>
-          <w:rFonts w:cstheme="minorHAnsi"/>
-        </w:rPr>
-      </w:pPr>
-      <w:r>
-        <w:rPr>
-          <w:rFonts w:cstheme="minorHAnsi"/>
-        </w:rPr>
-        <w:t xml:space="preserve">W tabeli archiwum_rezerwacji ustaw wartości </w:t>
-      </w:r>
-      <w:r>
-        <w:rPr>
-          <w:rFonts w:cstheme="minorHAnsi"/>
-        </w:rPr>
-        <w:t xml:space="preserve">kolumny </w:t>
-      </w:r>
-      <w:proofErr w:type="spellStart"/>
-      <w:r>
-        <w:rPr>
-          <w:rFonts w:cstheme="minorHAnsi"/>
-        </w:rPr>
-        <w:t>cena_rezerwacji</w:t>
-      </w:r>
-      <w:proofErr w:type="spellEnd"/>
-      <w:r>
-        <w:rPr>
-          <w:rFonts w:cstheme="minorHAnsi"/>
-        </w:rPr>
-        <w:t xml:space="preserve"> na wartość iloczynu</w:t>
-      </w:r>
-      <w:r>
-        <w:rPr>
-          <w:rFonts w:cstheme="minorHAnsi"/>
-        </w:rPr>
-        <w:t xml:space="preserve"> </w:t>
-      </w:r>
-      <w:proofErr w:type="spellStart"/>
-      <w:r>
-        <w:rPr>
-          <w:rFonts w:cstheme="minorHAnsi"/>
-          <w:color w:val="000000"/>
-        </w:rPr>
-        <w:t>cena_bazowa_za_pokoj</w:t>
-      </w:r>
-      <w:proofErr w:type="spellEnd"/>
-      <w:r>
-        <w:rPr>
-          <w:rFonts w:cstheme="minorHAnsi"/>
-          <w:color w:val="000000"/>
-        </w:rPr>
-        <w:t xml:space="preserve"> razy </w:t>
-      </w:r>
-      <w:proofErr w:type="spellStart"/>
-      <w:r>
-        <w:rPr>
-          <w:rFonts w:cstheme="minorHAnsi"/>
-          <w:color w:val="000000"/>
-        </w:rPr>
-        <w:t>liczba_dni_rezerwacji</w:t>
-      </w:r>
-      <w:proofErr w:type="spellEnd"/>
-      <w:r>
-        <w:rPr>
-          <w:rFonts w:cstheme="minorHAnsi"/>
-        </w:rPr>
-        <w:t>.</w:t>
-      </w:r>
-    </w:p>
-    <w:p>
-      <w:pPr>
-        <w:pStyle w:val="Akapitzlist"/>
-        <w:numPr>
-          <w:ilvl w:val="0"/>
-          <w:numId w:val="2"/>
-        </w:numPr>
-        <w:rPr>
-          <w:rFonts w:cstheme="minorHAnsi"/>
-        </w:rPr>
-      </w:pPr>
-      <w:r>
-        <w:rPr>
-          <w:rFonts w:cstheme="minorHAnsi"/>
-        </w:rPr>
-        <w:t xml:space="preserve">Dodaj funkcję zwracającą współczynnik z jakim trzeba będzie pomnożyć cenę za połączenie telefoniczne. Funkcja ma przyjmować dwa argumenty: </w:t>
-      </w:r>
-      <w:proofErr w:type="spellStart"/>
-      <w:r>
-        <w:rPr>
-          <w:rFonts w:cstheme="minorHAnsi"/>
-        </w:rPr>
-        <w:t>numer_telefonu</w:t>
-      </w:r>
-      <w:proofErr w:type="spellEnd"/>
-      <w:r>
-        <w:rPr>
-          <w:rFonts w:cstheme="minorHAnsi"/>
-        </w:rPr>
-        <w:t xml:space="preserve">, </w:t>
-      </w:r>
-      <w:proofErr w:type="spellStart"/>
-      <w:r>
-        <w:rPr>
-          <w:rFonts w:cstheme="minorHAnsi"/>
-        </w:rPr>
-        <w:t>id_pokoju</w:t>
-      </w:r>
-      <w:proofErr w:type="spellEnd"/>
-      <w:r>
-        <w:rPr>
-          <w:rFonts w:cstheme="minorHAnsi"/>
-        </w:rPr>
-        <w:t xml:space="preserve">. Jeśli numer telefonu, na który zostało wykonane połączenie należy do któregoś z pokoi w hotelu z którego wykonano połączenie (na podstawie </w:t>
-      </w:r>
-      <w:proofErr w:type="spellStart"/>
-      <w:r>
-        <w:rPr>
-          <w:rFonts w:cstheme="minorHAnsi"/>
-        </w:rPr>
-        <w:t>id_pokoju</w:t>
-      </w:r>
-      <w:proofErr w:type="spellEnd"/>
-      <w:r>
-        <w:rPr>
-          <w:rFonts w:cstheme="minorHAnsi"/>
-        </w:rPr>
-        <w:t xml:space="preserve"> uzyskujemy </w:t>
-      </w:r>
-      <w:proofErr w:type="spellStart"/>
-      <w:r>
-        <w:rPr>
-          <w:rFonts w:cstheme="minorHAnsi"/>
-        </w:rPr>
-        <w:t>id_hotelu</w:t>
-      </w:r>
-      <w:proofErr w:type="spellEnd"/>
-      <w:r>
-        <w:rPr>
-          <w:rFonts w:cstheme="minorHAnsi"/>
-        </w:rPr>
-        <w:t xml:space="preserve"> z którego wykonano połączenie) wtedy współczynnik ustawiany jest na 0. Dla numeru telefonu pokoju znajdującego się w innym hotelu współczynnik ustawiany jest na 0.5, dla numerów telefonów spoza hotelu współczynnik ustawiany jest na 1. </w:t>
-      </w:r>
-    </w:p>
-    <w:p>
-      <w:pPr>
-        <w:pStyle w:val="Akapitzlist"/>
-        <w:numPr>
-          <w:ilvl w:val="0"/>
-          <w:numId w:val="2"/>
-        </w:numPr>
-        <w:rPr>
-          <w:rFonts w:cstheme="minorHAnsi"/>
-        </w:rPr>
-      </w:pPr>
-      <w:r>
-        <w:rPr>
-          <w:rFonts w:cstheme="minorHAnsi"/>
-        </w:rPr>
-        <w:t xml:space="preserve">Dodaj do tabeli </w:t>
-      </w:r>
-      <w:proofErr w:type="spellStart"/>
-      <w:r>
-        <w:rPr>
-          <w:rFonts w:cstheme="minorHAnsi"/>
-        </w:rPr>
-        <w:t>archiwum_rezerwacji</w:t>
-      </w:r>
-      <w:proofErr w:type="spellEnd"/>
-      <w:r>
-        <w:rPr>
-          <w:rFonts w:cstheme="minorHAnsi"/>
-        </w:rPr>
-        <w:t xml:space="preserve"> </w:t>
-      </w:r>
-      <w:r>
-        <w:rPr>
-          <w:rFonts w:cstheme="minorHAnsi"/>
-        </w:rPr>
-        <w:t>kolumnę cena_za_telefon typu zmiennoprzecinkowego z dwoma miejscami po przecinku.</w:t>
-      </w:r>
-      <w:r>
-        <w:rPr>
-          <w:rFonts w:cstheme="minorHAnsi"/>
-        </w:rPr>
-        <w:t xml:space="preserve"> Wstaw do nowo utworzonej kolumny </w:t>
-      </w:r>
-      <w:r>
-        <w:rPr>
-          <w:rFonts w:cstheme="minorHAnsi"/>
-        </w:rPr>
-        <w:t xml:space="preserve"> </w:t>
-      </w:r>
-      <w:r>
-        <w:rPr>
-          <w:rFonts w:cstheme="minorHAnsi"/>
-        </w:rPr>
-        <w:t>cena_za_polaczenie_telefoniczne pomnożoną przez różnicę minut pomiędzy godziną rozpoczęcia a godziną zakończenia rozmowy.</w:t>
-      </w:r>
-      <w:r>
-        <w:rPr>
-          <w:rFonts w:cstheme="minorHAnsi"/>
-        </w:rPr>
-        <w:t xml:space="preserve"> </w:t>
-      </w:r>
-    </w:p>
-    <w:p>
-      <w:pPr>
-        <w:pStyle w:val="Akapitzlist"/>
-        <w:numPr>
-          <w:ilvl w:val="0"/>
-          <w:numId w:val="2"/>
-        </w:numPr>
-        <w:rPr>
-          <w:rFonts w:cstheme="minorHAnsi"/>
-        </w:rPr>
-      </w:pPr>
-      <w:r>
-        <w:rPr>
-          <w:rFonts w:cstheme="minorHAnsi"/>
-        </w:rPr>
-        <w:t xml:space="preserve">Dodaj do tabeli archiwum_rezerwacji kolumnę cena_za_uslugi typu zmiennoprzecinkowego z dwoma miejscami po przecinku. Wstaw do nowo utworzonej kolumny  </w:t>
-      </w:r>
-      <w:proofErr w:type="spellStart"/>
-      <w:r>
-        <w:rPr>
-          <w:rFonts w:cstheme="minorHAnsi"/>
-        </w:rPr>
-        <w:t>cena_uslugi</w:t>
-      </w:r>
-      <w:proofErr w:type="spellEnd"/>
-      <w:r>
-        <w:rPr>
-          <w:rFonts w:cstheme="minorHAnsi"/>
-        </w:rPr>
-        <w:t xml:space="preserve"> pomnożoną razy </w:t>
-      </w:r>
-      <w:proofErr w:type="spellStart"/>
-      <w:r>
-        <w:rPr>
-          <w:rFonts w:cstheme="minorHAnsi"/>
-        </w:rPr>
-        <w:t>liczba_dni_rezerwacji</w:t>
-      </w:r>
-      <w:proofErr w:type="spellEnd"/>
-      <w:r>
-        <w:rPr>
-          <w:rFonts w:cstheme="minorHAnsi"/>
-        </w:rPr>
-        <w:t>.</w:t>
-      </w:r>
-    </w:p>
-    <w:p>
-      <w:pPr>
-        <w:pStyle w:val="Akapitzlist"/>
-        <w:numPr>
-          <w:ilvl w:val="0"/>
-          <w:numId w:val="2"/>
-        </w:numPr>
-        <w:rPr>
-          <w:rFonts w:cstheme="minorHAnsi"/>
-        </w:rPr>
-      </w:pPr>
-      <w:r>
-        <w:rPr>
-          <w:rFonts w:cstheme="minorHAnsi"/>
-        </w:rPr>
-        <w:t xml:space="preserve">We wszystkich trzech nowo wprowadzonych kolumnach </w:t>
-      </w:r>
-      <w:proofErr w:type="spellStart"/>
-      <w:r>
-        <w:rPr>
-          <w:rFonts w:cstheme="minorHAnsi"/>
-        </w:rPr>
-        <w:t>zamien</w:t>
-      </w:r>
-      <w:proofErr w:type="spellEnd"/>
-      <w:r>
-        <w:rPr>
-          <w:rFonts w:cstheme="minorHAnsi"/>
-        </w:rPr>
-        <w:t xml:space="preserve"> NULL na 0.</w:t>
-      </w:r>
-    </w:p>
-    <w:p>
-      <w:pPr>
-        <w:pStyle w:val="Akapitzlist"/>
-        <w:numPr>
-          <w:ilvl w:val="0"/>
-          <w:numId w:val="2"/>
-        </w:numPr>
-        <w:rPr>
-          <w:rFonts w:cstheme="minorHAnsi"/>
-        </w:rPr>
-      </w:pPr>
-      <w:r>
-        <w:rPr>
-          <w:rFonts w:cstheme="minorHAnsi"/>
-        </w:rPr>
-        <w:t xml:space="preserve">Dodaj do tabeli </w:t>
-      </w:r>
-      <w:proofErr w:type="spellStart"/>
-      <w:r>
-        <w:rPr>
-          <w:rFonts w:cstheme="minorHAnsi"/>
-        </w:rPr>
-        <w:t>archiwum_rezerwacji</w:t>
-      </w:r>
-      <w:proofErr w:type="spellEnd"/>
-      <w:r>
-        <w:rPr>
-          <w:rFonts w:cstheme="minorHAnsi"/>
-        </w:rPr>
-        <w:t xml:space="preserve"> kolumnę </w:t>
-      </w:r>
-      <w:proofErr w:type="spellStart"/>
-      <w:r>
-        <w:rPr>
-          <w:rFonts w:cstheme="minorHAnsi"/>
-        </w:rPr>
-        <w:t>cena_calkowita</w:t>
-      </w:r>
-      <w:proofErr w:type="spellEnd"/>
-      <w:r>
-        <w:rPr>
-          <w:rFonts w:cstheme="minorHAnsi"/>
-        </w:rPr>
-        <w:t xml:space="preserve"> typu zmiennoprzecinkowego z dwoma miejscami po przecinku. Wstaw do nowo utworzonej kolumny sumę kolumn </w:t>
-      </w:r>
-      <w:proofErr w:type="spellStart"/>
-      <w:r>
-        <w:rPr>
-          <w:rFonts w:cstheme="minorHAnsi"/>
-        </w:rPr>
-        <w:t>cena_za_uslugi</w:t>
-      </w:r>
-      <w:proofErr w:type="spellEnd"/>
-      <w:r>
-        <w:rPr>
-          <w:rFonts w:cstheme="minorHAnsi"/>
-        </w:rPr>
-        <w:t xml:space="preserve">, </w:t>
-      </w:r>
-      <w:proofErr w:type="spellStart"/>
-      <w:r>
-        <w:rPr>
-          <w:rFonts w:cstheme="minorHAnsi"/>
-        </w:rPr>
-        <w:t>cena_za_telefon</w:t>
-      </w:r>
-      <w:proofErr w:type="spellEnd"/>
-      <w:r>
-        <w:rPr>
-          <w:rFonts w:cstheme="minorHAnsi"/>
-        </w:rPr>
-        <w:t xml:space="preserve">, </w:t>
-      </w:r>
-      <w:proofErr w:type="spellStart"/>
-      <w:r>
-        <w:rPr>
-          <w:rFonts w:cstheme="minorHAnsi"/>
-        </w:rPr>
-        <w:t>cena_rezerwacji</w:t>
-      </w:r>
-      <w:proofErr w:type="spellEnd"/>
-      <w:r>
-        <w:rPr>
-          <w:rFonts w:cstheme="minorHAnsi"/>
-        </w:rPr>
-        <w:t xml:space="preserve">. </w:t>
-      </w:r>
-    </w:p>
-    <w:p>
-      <w:pPr>
-        <w:pStyle w:val="Akapitzlist"/>
-        <w:numPr>
-          <w:ilvl w:val="0"/>
-          <w:numId w:val="2"/>
-        </w:numPr>
-        <w:rPr>
-          <w:rFonts w:cstheme="minorHAnsi"/>
-        </w:rPr>
-      </w:pPr>
-      <w:r>
-        <w:rPr>
-          <w:rFonts w:cstheme="minorHAnsi"/>
-        </w:rPr>
-        <w:t xml:space="preserve">Zlicz w ilu krajach są rozmieszczone hotele, wyświetl nazwy </w:t>
-      </w:r>
-      <w:proofErr w:type="spellStart"/>
-      <w:r>
-        <w:rPr>
-          <w:rFonts w:cstheme="minorHAnsi"/>
-        </w:rPr>
-        <w:t>kraji</w:t>
-      </w:r>
-      <w:proofErr w:type="spellEnd"/>
-      <w:r>
-        <w:rPr>
-          <w:rFonts w:cstheme="minorHAnsi"/>
-        </w:rPr>
-        <w:t>, w których zlokalizowane są hotele posortowane malejąco, wyświetl ile jest pokoi, dla których przewidziano rezerwacje</w:t>
+        <w:t>Zlicz w ilu krajach są rozmieszczone hotele, wyświetl nazwy kraji, w których zlokalizowane są hotele posortowane malejąco, wyświetl ile jest pokoi, dla których przewidziano rezerwacje</w:t>
       </w:r>
       <w:r>
         <w:rPr>
@@ -1788,6 +1512,7 @@
   <w:style w:type="character" w:default="1" w:styleId="Domylnaczcionkaakapitu">
     <w:name w:val="Default Paragraph Font"/>
     <w:uiPriority w:val="1"/>
+    <w:semiHidden/>
     <w:unhideWhenUsed/>
   </w:style>
   <w:style w:type="table" w:default="1" w:styleId="Standardowy">

--- a/Zalozenia.docx
+++ b/Zalozenia.docx
@@ -347,31 +347,6 @@
     </w:p>
     <w:p>
       <w:pPr>
-        <w:pStyle w:val="Akapitzlist"/>
-        <w:numPr>
-          <w:ilvl w:val="0"/>
-          <w:numId w:val="1"/>
-        </w:numPr>
-        <w:rPr>
-          <w:rFonts w:cstheme="minorHAnsi"/>
-        </w:rPr>
-      </w:pPr>
-      <w:r>
-        <w:rPr>
-          <w:rFonts w:cstheme="minorHAnsi"/>
-        </w:rPr>
-        <w:t xml:space="preserve">Przy wykwaterowaniu rezerwacja zostaje przeniesiona do historii rezerwacji wraz z opłatą jaką klient musiał wnieść za rezerwację, usługi dodatkowe oraz rozmowy telefoniczne. </w:t>
-      </w:r>
-    </w:p>
-    <w:p>
-      <w:pPr>
-        <w:rPr>
-          <w:rFonts w:cstheme="minorHAnsi"/>
-        </w:rPr>
-      </w:pPr>
-    </w:p>
-    <w:p>
-      <w:pPr>
         <w:rPr>
           <w:rFonts w:cstheme="minorHAnsi"/>
         </w:rPr>
@@ -428,90 +403,779 @@
         </w:numPr>
         <w:rPr>
           <w:rFonts w:cstheme="minorHAnsi"/>
-          <w:color w:val="FF0000"/>
-        </w:rPr>
-      </w:pPr>
-      <w:r>
-        <w:rPr>
-          <w:rFonts w:cstheme="minorHAnsi"/>
-          <w:color w:val="FF0000"/>
+        </w:rPr>
+      </w:pPr>
+      <w:r>
+        <w:rPr>
+          <w:rFonts w:cstheme="minorHAnsi"/>
         </w:rPr>
         <w:t>Wyświetlenie ś</w:t>
       </w:r>
       <w:r>
         <w:rPr>
           <w:rFonts w:cstheme="minorHAnsi"/>
-          <w:color w:val="FF0000"/>
         </w:rPr>
         <w:t>redni</w:t>
       </w:r>
       <w:r>
         <w:rPr>
           <w:rFonts w:cstheme="minorHAnsi"/>
-          <w:color w:val="FF0000"/>
         </w:rPr>
         <w:t>ej</w:t>
       </w:r>
       <w:r>
         <w:rPr>
           <w:rFonts w:cstheme="minorHAnsi"/>
-          <w:color w:val="FF0000"/>
         </w:rPr>
         <w:t xml:space="preserve"> cen</w:t>
       </w:r>
       <w:r>
         <w:rPr>
           <w:rFonts w:cstheme="minorHAnsi"/>
-          <w:color w:val="FF0000"/>
         </w:rPr>
         <w:t>y</w:t>
       </w:r>
       <w:r>
         <w:rPr>
           <w:rFonts w:cstheme="minorHAnsi"/>
-          <w:color w:val="FF0000"/>
         </w:rPr>
         <w:t xml:space="preserve"> połączeń telefonicznych</w:t>
       </w:r>
       <w:r>
         <w:rPr>
           <w:rFonts w:cstheme="minorHAnsi"/>
-          <w:color w:val="FF0000"/>
         </w:rPr>
         <w:t xml:space="preserve"> hoteli dla miasta zaokrąglone do drugiej liczby po przecinku wra</w:t>
       </w:r>
       <w:r>
         <w:rPr>
           <w:rFonts w:cstheme="minorHAnsi"/>
-          <w:color w:val="FF0000"/>
-        </w:rPr>
-        <w:t>z z nazwą miasta.</w:t>
-      </w:r>
-      <w:r>
-        <w:rPr>
-          <w:rFonts w:cstheme="minorHAnsi"/>
-          <w:color w:val="FF0000"/>
+        </w:rPr>
+        <w:t>z z nazwą miasta</w:t>
+      </w:r>
+      <w:r>
+        <w:rPr>
+          <w:rFonts w:cstheme="minorHAnsi"/>
+        </w:rPr>
+        <w:t xml:space="preserve">, </w:t>
+      </w:r>
+      <w:r>
+        <w:rPr>
+          <w:rFonts w:cstheme="minorHAnsi"/>
+        </w:rPr>
+        <w:t>posortowanych po średniej.</w:t>
+      </w:r>
+    </w:p>
+    <w:p>
+      <w:pPr>
+        <w:pStyle w:val="Akapitzlist"/>
+        <w:numPr>
+          <w:ilvl w:val="0"/>
+          <w:numId w:val="2"/>
+        </w:numPr>
+        <w:rPr>
+          <w:rFonts w:cstheme="minorHAnsi"/>
+        </w:rPr>
+      </w:pPr>
+      <w:r>
+        <w:rPr>
+          <w:rFonts w:cstheme="minorHAnsi"/>
+        </w:rPr>
+        <w:t>Zlicz w ilu krajach są rozmieszczone hotele</w:t>
+      </w:r>
+      <w:r>
+        <w:rPr>
+          <w:rFonts w:cstheme="minorHAnsi"/>
+        </w:rPr>
+        <w:t>.</w:t>
+      </w:r>
+    </w:p>
+    <w:p>
+      <w:pPr>
+        <w:pStyle w:val="Akapitzlist"/>
+        <w:numPr>
+          <w:ilvl w:val="0"/>
+          <w:numId w:val="2"/>
+        </w:numPr>
+        <w:rPr>
+          <w:rFonts w:cstheme="minorHAnsi"/>
+        </w:rPr>
+      </w:pPr>
+      <w:r>
+        <w:rPr>
+          <w:rFonts w:cstheme="minorHAnsi"/>
+        </w:rPr>
+        <w:t>W</w:t>
+      </w:r>
+      <w:r>
+        <w:rPr>
+          <w:rFonts w:cstheme="minorHAnsi"/>
+        </w:rPr>
+        <w:t xml:space="preserve">yświetl nazwy </w:t>
+      </w:r>
+      <w:proofErr w:type="spellStart"/>
+      <w:r>
+        <w:rPr>
+          <w:rFonts w:cstheme="minorHAnsi"/>
+        </w:rPr>
+        <w:t>kra</w:t>
+      </w:r>
+      <w:r>
+        <w:rPr>
+          <w:rFonts w:cstheme="minorHAnsi"/>
+        </w:rPr>
+        <w:t>ji</w:t>
+      </w:r>
+      <w:proofErr w:type="spellEnd"/>
+      <w:r>
+        <w:rPr>
+          <w:rFonts w:cstheme="minorHAnsi"/>
+        </w:rPr>
+        <w:t>, w których zlokalizowane są hotele posortowane malejąco</w:t>
+      </w:r>
+      <w:r>
+        <w:rPr>
+          <w:rFonts w:cstheme="minorHAnsi"/>
+        </w:rPr>
+        <w:t>.</w:t>
+      </w:r>
+    </w:p>
+    <w:p>
+      <w:pPr>
+        <w:pStyle w:val="Akapitzlist"/>
+        <w:numPr>
+          <w:ilvl w:val="0"/>
+          <w:numId w:val="2"/>
+        </w:numPr>
+        <w:rPr>
+          <w:rFonts w:cstheme="minorHAnsi"/>
+        </w:rPr>
+      </w:pPr>
+      <w:r>
+        <w:rPr>
+          <w:rFonts w:cstheme="minorHAnsi"/>
+        </w:rPr>
+        <w:t xml:space="preserve">Wyświetl liczbę pokoi dla których nie przewidziano rezerwacji. </w:t>
+      </w:r>
+    </w:p>
+    <w:p>
+      <w:pPr>
+        <w:pStyle w:val="Akapitzlist"/>
+        <w:numPr>
+          <w:ilvl w:val="0"/>
+          <w:numId w:val="2"/>
+        </w:numPr>
+        <w:rPr>
+          <w:rFonts w:cstheme="minorHAnsi"/>
+        </w:rPr>
+      </w:pPr>
+      <w:r>
+        <w:rPr>
+          <w:rFonts w:cstheme="minorHAnsi"/>
+        </w:rPr>
+        <w:t>Wyświetl pięć najbliższych rezerwacji.</w:t>
+      </w:r>
+    </w:p>
+    <w:p>
+      <w:pPr>
+        <w:pStyle w:val="Akapitzlist"/>
+        <w:numPr>
+          <w:ilvl w:val="0"/>
+          <w:numId w:val="2"/>
+        </w:numPr>
+        <w:rPr>
+          <w:rFonts w:cstheme="minorHAnsi"/>
+        </w:rPr>
+      </w:pPr>
+      <w:r>
+        <w:rPr>
+          <w:rFonts w:cstheme="minorHAnsi"/>
+        </w:rPr>
+        <w:t>Wyświetl wszystkie rezerwacje (</w:t>
+      </w:r>
+      <w:proofErr w:type="spellStart"/>
+      <w:r>
+        <w:rPr>
+          <w:rFonts w:cstheme="minorHAnsi"/>
+        </w:rPr>
+        <w:t>id_rezerwacji</w:t>
+      </w:r>
+      <w:proofErr w:type="spellEnd"/>
+      <w:r>
+        <w:rPr>
+          <w:rFonts w:cstheme="minorHAnsi"/>
+        </w:rPr>
+        <w:t xml:space="preserve">, </w:t>
+      </w:r>
+      <w:proofErr w:type="spellStart"/>
+      <w:r>
+        <w:rPr>
+          <w:rFonts w:cstheme="minorHAnsi"/>
+        </w:rPr>
+        <w:t>dat_rezerwacji</w:t>
+      </w:r>
+      <w:proofErr w:type="spellEnd"/>
+      <w:r>
+        <w:rPr>
+          <w:rFonts w:cstheme="minorHAnsi"/>
+        </w:rPr>
+        <w:t xml:space="preserve">, </w:t>
+      </w:r>
+      <w:proofErr w:type="spellStart"/>
+      <w:r>
+        <w:rPr>
+          <w:rFonts w:cstheme="minorHAnsi"/>
+        </w:rPr>
+        <w:t>liczba_dni_rezerwacji</w:t>
+      </w:r>
+      <w:proofErr w:type="spellEnd"/>
+      <w:r>
+        <w:rPr>
+          <w:rFonts w:cstheme="minorHAnsi"/>
+        </w:rPr>
+        <w:t>) dla klienta o nazwisku Kowalczyk.</w:t>
+      </w:r>
+    </w:p>
+    <w:p>
+      <w:pPr>
+        <w:pStyle w:val="Akapitzlist"/>
+        <w:numPr>
+          <w:ilvl w:val="0"/>
+          <w:numId w:val="2"/>
+        </w:numPr>
+        <w:rPr>
+          <w:rFonts w:cstheme="minorHAnsi"/>
+        </w:rPr>
+      </w:pPr>
+      <w:r>
+        <w:rPr>
+          <w:rFonts w:cstheme="minorHAnsi"/>
+        </w:rPr>
+        <w:t>Wyświetl wszystkie usługi, które są zarejestrowane dla rezerwacji dla klienta o nazwisku 'Dudziak'.</w:t>
+      </w:r>
+    </w:p>
+    <w:p>
+      <w:pPr>
+        <w:pStyle w:val="Akapitzlist"/>
+        <w:numPr>
+          <w:ilvl w:val="0"/>
+          <w:numId w:val="2"/>
+        </w:numPr>
+        <w:rPr>
+          <w:rFonts w:cstheme="minorHAnsi"/>
+        </w:rPr>
+      </w:pPr>
+      <w:r>
+        <w:rPr>
+          <w:rFonts w:cstheme="minorHAnsi"/>
+        </w:rPr>
+        <w:t xml:space="preserve">Wyświetl imiona, nazwiska, numery telefonów </w:t>
+      </w:r>
+      <w:proofErr w:type="spellStart"/>
+      <w:r>
+        <w:rPr>
+          <w:rFonts w:cstheme="minorHAnsi"/>
+        </w:rPr>
+        <w:t>klietów</w:t>
+      </w:r>
+      <w:proofErr w:type="spellEnd"/>
+      <w:r>
+        <w:rPr>
+          <w:rFonts w:cstheme="minorHAnsi"/>
+        </w:rPr>
+        <w:t>, których imię kończy się na literkę 'a'.</w:t>
+      </w:r>
+    </w:p>
+    <w:p>
+      <w:pPr>
+        <w:pStyle w:val="Akapitzlist"/>
+        <w:numPr>
+          <w:ilvl w:val="0"/>
+          <w:numId w:val="2"/>
+        </w:numPr>
+        <w:rPr>
+          <w:rFonts w:cstheme="minorHAnsi"/>
+        </w:rPr>
+      </w:pPr>
+      <w:r>
+        <w:rPr>
+          <w:rFonts w:cstheme="minorHAnsi"/>
+        </w:rPr>
+        <w:t>Wyświetl imiona, nazwiska, adresy klientów, którzy mieszkają w Hiszpani.</w:t>
+      </w:r>
+    </w:p>
+    <w:p>
+      <w:pPr>
+        <w:pStyle w:val="Akapitzlist"/>
+        <w:numPr>
+          <w:ilvl w:val="0"/>
+          <w:numId w:val="2"/>
+        </w:numPr>
+        <w:rPr>
+          <w:rFonts w:cstheme="minorHAnsi"/>
+        </w:rPr>
+      </w:pPr>
+      <w:r>
+        <w:rPr>
+          <w:rFonts w:cstheme="minorHAnsi"/>
+        </w:rPr>
+        <w:t xml:space="preserve">Wyświetl </w:t>
+      </w:r>
+      <w:proofErr w:type="spellStart"/>
+      <w:r>
+        <w:rPr>
+          <w:rFonts w:cstheme="minorHAnsi"/>
+        </w:rPr>
+        <w:t>id_rezerwacji</w:t>
+      </w:r>
+      <w:proofErr w:type="spellEnd"/>
+      <w:r>
+        <w:rPr>
+          <w:rFonts w:cstheme="minorHAnsi"/>
+        </w:rPr>
+        <w:t xml:space="preserve">, oraz </w:t>
+      </w:r>
+      <w:proofErr w:type="spellStart"/>
+      <w:r>
+        <w:rPr>
+          <w:rFonts w:cstheme="minorHAnsi"/>
+        </w:rPr>
+        <w:t>licza_dni_rezerwacji</w:t>
+      </w:r>
+      <w:proofErr w:type="spellEnd"/>
+      <w:r>
+        <w:rPr>
+          <w:rFonts w:cstheme="minorHAnsi"/>
+        </w:rPr>
+        <w:t xml:space="preserve">, </w:t>
+      </w:r>
+      <w:proofErr w:type="spellStart"/>
+      <w:r>
+        <w:rPr>
+          <w:rFonts w:cstheme="minorHAnsi"/>
+        </w:rPr>
+        <w:t>data_rezerwacji</w:t>
+      </w:r>
+      <w:proofErr w:type="spellEnd"/>
+      <w:r>
+        <w:rPr>
+          <w:rFonts w:cstheme="minorHAnsi"/>
+        </w:rPr>
+        <w:t xml:space="preserve"> oraz datę wymeldowania jako </w:t>
+      </w:r>
+      <w:proofErr w:type="spellStart"/>
+      <w:r>
+        <w:rPr>
+          <w:rFonts w:cstheme="minorHAnsi"/>
+        </w:rPr>
+        <w:t>data_wymeldowania</w:t>
+      </w:r>
+      <w:proofErr w:type="spellEnd"/>
+      <w:r>
+        <w:rPr>
+          <w:rFonts w:cstheme="minorHAnsi"/>
+        </w:rPr>
+        <w:t>.</w:t>
+      </w:r>
+    </w:p>
+    <w:p>
+      <w:pPr>
+        <w:pStyle w:val="Akapitzlist"/>
+        <w:numPr>
+          <w:ilvl w:val="0"/>
+          <w:numId w:val="2"/>
+        </w:numPr>
+        <w:rPr>
+          <w:rFonts w:cstheme="minorHAnsi"/>
+        </w:rPr>
+      </w:pPr>
+      <w:r>
+        <w:rPr>
+          <w:rFonts w:cstheme="minorHAnsi"/>
+        </w:rPr>
+        <w:t>Wyświetl wszystkie rezerwacje przewidziane na miesiąc lipiec.</w:t>
+      </w:r>
+    </w:p>
+    <w:p>
+      <w:pPr>
+        <w:pStyle w:val="Akapitzlist"/>
+        <w:numPr>
+          <w:ilvl w:val="0"/>
+          <w:numId w:val="2"/>
+        </w:numPr>
+        <w:rPr>
+          <w:rFonts w:cstheme="minorHAnsi"/>
+        </w:rPr>
+      </w:pPr>
+      <w:r>
+        <w:rPr>
+          <w:rFonts w:cstheme="minorHAnsi"/>
+        </w:rPr>
+        <w:t xml:space="preserve">Wyświetl </w:t>
+      </w:r>
+      <w:proofErr w:type="spellStart"/>
+      <w:r>
+        <w:rPr>
+          <w:rFonts w:cstheme="minorHAnsi"/>
+        </w:rPr>
+        <w:t>id_sprzatania</w:t>
+      </w:r>
+      <w:proofErr w:type="spellEnd"/>
+      <w:r>
+        <w:rPr>
+          <w:rFonts w:cstheme="minorHAnsi"/>
+        </w:rPr>
+        <w:t xml:space="preserve">, </w:t>
+      </w:r>
+      <w:proofErr w:type="spellStart"/>
+      <w:r>
+        <w:rPr>
+          <w:rFonts w:cstheme="minorHAnsi"/>
+        </w:rPr>
+        <w:t>id_pokoju</w:t>
+      </w:r>
+      <w:proofErr w:type="spellEnd"/>
+      <w:r>
+        <w:rPr>
+          <w:rFonts w:cstheme="minorHAnsi"/>
+        </w:rPr>
+        <w:t xml:space="preserve">, czas trwania </w:t>
+      </w:r>
+      <w:proofErr w:type="spellStart"/>
+      <w:r>
+        <w:rPr>
+          <w:rFonts w:cstheme="minorHAnsi"/>
+        </w:rPr>
+        <w:t>sprzatania</w:t>
+      </w:r>
+      <w:proofErr w:type="spellEnd"/>
+      <w:r>
+        <w:rPr>
+          <w:rFonts w:cstheme="minorHAnsi"/>
+        </w:rPr>
+        <w:t xml:space="preserve"> jako </w:t>
+      </w:r>
+      <w:proofErr w:type="spellStart"/>
+      <w:r>
+        <w:rPr>
+          <w:rFonts w:cstheme="minorHAnsi"/>
+        </w:rPr>
+        <w:t>czas_trwania</w:t>
+      </w:r>
+      <w:proofErr w:type="spellEnd"/>
+      <w:r>
+        <w:rPr>
+          <w:rFonts w:cstheme="minorHAnsi"/>
+        </w:rPr>
+        <w:t xml:space="preserve"> wszystkich pełnych sprzątań.</w:t>
+      </w:r>
+    </w:p>
+    <w:p>
+      <w:pPr>
+        <w:pStyle w:val="Akapitzlist"/>
+        <w:numPr>
+          <w:ilvl w:val="0"/>
+          <w:numId w:val="2"/>
+        </w:numPr>
+        <w:rPr>
+          <w:rFonts w:cstheme="minorHAnsi"/>
+        </w:rPr>
+      </w:pPr>
+      <w:r>
+        <w:rPr>
+          <w:rFonts w:cstheme="minorHAnsi"/>
+        </w:rPr>
+        <w:lastRenderedPageBreak/>
+        <w:t>Wyświetl nazwę hotelu, nazwę miasta, nazwę państwa dla hoteli, które mają ilość zarejestrowanych pokoi większą niż 5.</w:t>
+      </w:r>
+    </w:p>
+    <w:p>
+      <w:pPr>
+        <w:pStyle w:val="Akapitzlist"/>
+        <w:numPr>
+          <w:ilvl w:val="0"/>
+          <w:numId w:val="2"/>
+        </w:numPr>
+        <w:rPr>
+          <w:rFonts w:cstheme="minorHAnsi"/>
+        </w:rPr>
+      </w:pPr>
+      <w:r>
+        <w:rPr>
+          <w:rFonts w:cstheme="minorHAnsi"/>
+        </w:rPr>
+        <w:t>Wyświetl wszystkie rozmowy telefoniczne, które trwały dłużej niż 5 minut.</w:t>
+      </w:r>
+    </w:p>
+    <w:p>
+      <w:pPr>
+        <w:pStyle w:val="Akapitzlist"/>
+        <w:numPr>
+          <w:ilvl w:val="0"/>
+          <w:numId w:val="2"/>
+        </w:numPr>
+        <w:rPr>
+          <w:rFonts w:cstheme="minorHAnsi"/>
+        </w:rPr>
+      </w:pPr>
+      <w:r>
+        <w:rPr>
+          <w:rFonts w:cstheme="minorHAnsi"/>
+        </w:rPr>
+        <w:t xml:space="preserve">Wyświetl </w:t>
+      </w:r>
+      <w:proofErr w:type="spellStart"/>
+      <w:r>
+        <w:rPr>
+          <w:rFonts w:cstheme="minorHAnsi"/>
+        </w:rPr>
+        <w:t>id_rezerwacji</w:t>
+      </w:r>
+      <w:proofErr w:type="spellEnd"/>
+      <w:r>
+        <w:rPr>
+          <w:rFonts w:cstheme="minorHAnsi"/>
+        </w:rPr>
+        <w:t xml:space="preserve"> oraz </w:t>
+      </w:r>
+      <w:proofErr w:type="spellStart"/>
+      <w:r>
+        <w:rPr>
+          <w:rFonts w:cstheme="minorHAnsi"/>
+        </w:rPr>
+        <w:t>data_rezerwacji</w:t>
+      </w:r>
+      <w:proofErr w:type="spellEnd"/>
+      <w:r>
+        <w:rPr>
+          <w:rFonts w:cstheme="minorHAnsi"/>
+        </w:rPr>
+        <w:t xml:space="preserve"> dla wszystkich rezerwacji odbywających się po 15 sierpnia 2020 roku.</w:t>
+      </w:r>
+    </w:p>
+    <w:p>
+      <w:pPr>
+        <w:pStyle w:val="Akapitzlist"/>
+        <w:numPr>
+          <w:ilvl w:val="0"/>
+          <w:numId w:val="2"/>
+        </w:numPr>
+        <w:rPr>
+          <w:rFonts w:cstheme="minorHAnsi"/>
+        </w:rPr>
+      </w:pPr>
+      <w:r>
+        <w:rPr>
+          <w:rFonts w:cstheme="minorHAnsi"/>
+        </w:rPr>
+        <w:t xml:space="preserve">Wyświetl wszystkich klientów, których numer telefonu zaczyna się od liczby '6' i kończy się na liczbę 2, ich imię i nazwisko połącz w jednej kolumnie o nazwie </w:t>
+      </w:r>
+      <w:proofErr w:type="spellStart"/>
+      <w:r>
+        <w:rPr>
+          <w:rFonts w:cstheme="minorHAnsi"/>
+        </w:rPr>
+        <w:t>imie_i_nazwisko</w:t>
+      </w:r>
+      <w:proofErr w:type="spellEnd"/>
+      <w:r>
+        <w:rPr>
+          <w:rFonts w:cstheme="minorHAnsi"/>
+        </w:rPr>
+        <w:t>.</w:t>
+      </w:r>
+    </w:p>
+    <w:p>
+      <w:pPr>
+        <w:pStyle w:val="Akapitzlist"/>
+        <w:numPr>
+          <w:ilvl w:val="0"/>
+          <w:numId w:val="2"/>
+        </w:numPr>
+        <w:rPr>
+          <w:rFonts w:cstheme="minorHAnsi"/>
+        </w:rPr>
+      </w:pPr>
+      <w:r>
+        <w:rPr>
+          <w:rFonts w:cstheme="minorHAnsi"/>
+        </w:rPr>
+        <w:t>Podwyższ wszystkim hotelom cenę bazową za pokój o 5%.</w:t>
+      </w:r>
+    </w:p>
+    <w:p>
+      <w:pPr>
+        <w:pStyle w:val="Akapitzlist"/>
+        <w:numPr>
+          <w:ilvl w:val="0"/>
+          <w:numId w:val="2"/>
+        </w:numPr>
+        <w:rPr>
+          <w:rFonts w:cstheme="minorHAnsi"/>
+        </w:rPr>
+      </w:pPr>
+      <w:r>
+        <w:rPr>
+          <w:rFonts w:cstheme="minorHAnsi"/>
+        </w:rPr>
+        <w:t xml:space="preserve">Utwórz pustą tabelę </w:t>
+      </w:r>
+      <w:proofErr w:type="spellStart"/>
+      <w:r>
+        <w:rPr>
+          <w:rFonts w:cstheme="minorHAnsi"/>
+        </w:rPr>
+        <w:t>archiwum_rezerwacji</w:t>
+      </w:r>
+      <w:proofErr w:type="spellEnd"/>
+      <w:r>
+        <w:rPr>
+          <w:rFonts w:cstheme="minorHAnsi"/>
+        </w:rPr>
+        <w:t xml:space="preserve"> na podstawie tabeli rezerwacja pomijając kolumnę id_rezerwacji</w:t>
+      </w:r>
+      <w:r>
+        <w:rPr>
+          <w:rFonts w:cstheme="minorHAnsi"/>
+        </w:rPr>
+        <w:t>.</w:t>
+      </w:r>
+    </w:p>
+    <w:p>
+      <w:pPr>
+        <w:pStyle w:val="Akapitzlist"/>
+        <w:numPr>
+          <w:ilvl w:val="0"/>
+          <w:numId w:val="2"/>
+        </w:numPr>
+        <w:rPr>
+          <w:rFonts w:cstheme="minorHAnsi"/>
+        </w:rPr>
+      </w:pPr>
+      <w:r>
+        <w:rPr>
+          <w:rFonts w:cstheme="minorHAnsi"/>
+        </w:rPr>
+        <w:t>D</w:t>
+      </w:r>
+      <w:r>
+        <w:rPr>
+          <w:rFonts w:cstheme="minorHAnsi"/>
+        </w:rPr>
+        <w:t xml:space="preserve">odaj do tabeli </w:t>
+      </w:r>
+      <w:proofErr w:type="spellStart"/>
+      <w:r>
+        <w:rPr>
+          <w:rFonts w:cstheme="minorHAnsi"/>
+        </w:rPr>
+        <w:t>archiwum_rezerwacji</w:t>
+      </w:r>
+      <w:proofErr w:type="spellEnd"/>
+      <w:r>
+        <w:rPr>
+          <w:rFonts w:cstheme="minorHAnsi"/>
+        </w:rPr>
+        <w:t xml:space="preserve"> kolumnę</w:t>
+      </w:r>
+      <w:r>
+        <w:rPr>
+          <w:rFonts w:cstheme="minorHAnsi"/>
         </w:rPr>
         <w:t xml:space="preserve"> </w:t>
       </w:r>
-    </w:p>
-    <w:p>
-      <w:pPr>
-        <w:pStyle w:val="Akapitzlist"/>
-        <w:numPr>
-          <w:ilvl w:val="0"/>
-          <w:numId w:val="2"/>
-        </w:numPr>
-        <w:rPr>
-          <w:rFonts w:cstheme="minorHAnsi"/>
-        </w:rPr>
-      </w:pPr>
-      <w:r>
-        <w:rPr>
-          <w:rFonts w:cstheme="minorHAnsi"/>
-        </w:rPr>
-        <w:t>Utwórz pustą tabelę archiwum_rezerwacji na podstawie tabeli rezerwacja pomijając kolumnę id_rezerwacji</w:t>
-      </w:r>
+      <w:proofErr w:type="spellStart"/>
+      <w:r>
+        <w:rPr>
+          <w:rFonts w:cstheme="minorHAnsi"/>
+        </w:rPr>
+        <w:t>id_rezerwacji</w:t>
+      </w:r>
+      <w:proofErr w:type="spellEnd"/>
+      <w:r>
+        <w:rPr>
+          <w:rFonts w:cstheme="minorHAnsi"/>
+        </w:rPr>
+        <w:t xml:space="preserve"> typu całkowitego unikatowego oraz</w:t>
+      </w:r>
+      <w:r>
+        <w:rPr>
+          <w:rFonts w:cstheme="minorHAnsi"/>
+        </w:rPr>
+        <w:t xml:space="preserve"> id_rezerwacji_arch typu całkowitego przyrostowego od 10000 co 1 będąca kluczem głównym. </w:t>
+      </w:r>
+    </w:p>
+    <w:p>
+      <w:pPr>
+        <w:pStyle w:val="Akapitzlist"/>
+        <w:numPr>
+          <w:ilvl w:val="0"/>
+          <w:numId w:val="2"/>
+        </w:numPr>
+        <w:rPr>
+          <w:rFonts w:cstheme="minorHAnsi"/>
+        </w:rPr>
+      </w:pPr>
+      <w:r>
+        <w:rPr>
+          <w:rFonts w:cstheme="minorHAnsi"/>
+        </w:rPr>
+        <w:t xml:space="preserve">Na kolumny załóż ograniczenia takie jak przy tabeli rezerwacja, przy czym </w:t>
+      </w:r>
+      <w:proofErr w:type="spellStart"/>
+      <w:r>
+        <w:rPr>
+          <w:rFonts w:cstheme="minorHAnsi"/>
+        </w:rPr>
+        <w:t>data_rezerwacji</w:t>
+      </w:r>
+      <w:proofErr w:type="spellEnd"/>
+      <w:r>
+        <w:rPr>
+          <w:rFonts w:cstheme="minorHAnsi"/>
+        </w:rPr>
+        <w:t xml:space="preserve"> musi być przed aktualną datą. W tabeli rezerwacja zdejmij restrykcję dotyczącą daty rezerwacji (</w:t>
+      </w:r>
+      <w:proofErr w:type="spellStart"/>
+      <w:r>
+        <w:rPr>
+          <w:rFonts w:cstheme="minorHAnsi"/>
+        </w:rPr>
+        <w:t>data_rezerwacji</w:t>
+      </w:r>
+      <w:proofErr w:type="spellEnd"/>
+      <w:r>
+        <w:rPr>
+          <w:rFonts w:cstheme="minorHAnsi"/>
+        </w:rPr>
+        <w:t xml:space="preserve"> musi być datą późniejszą niż aktualna data). Dodaj do tabeli rezerwacja 6 rekordy z datą rezerwacji, która już się odbyła. Dla nowo utworzonych rezerwacji dodaj usługi.</w:t>
+      </w:r>
+    </w:p>
+    <w:p>
+      <w:pPr>
+        <w:pStyle w:val="Akapitzlist"/>
+        <w:numPr>
+          <w:ilvl w:val="0"/>
+          <w:numId w:val="2"/>
+        </w:numPr>
+        <w:rPr>
+          <w:rFonts w:cstheme="minorHAnsi"/>
+        </w:rPr>
+      </w:pPr>
+      <w:r>
+        <w:rPr>
+          <w:rFonts w:cstheme="minorHAnsi"/>
+        </w:rPr>
+        <w:t xml:space="preserve">Przenieś z tabeli rezerwacja te rekordy, które maja przeszłą datę do tabeli </w:t>
+      </w:r>
+      <w:proofErr w:type="spellStart"/>
+      <w:r>
+        <w:rPr>
+          <w:rFonts w:cstheme="minorHAnsi"/>
+        </w:rPr>
+        <w:t>archiwum_rezerwacji</w:t>
+      </w:r>
+      <w:proofErr w:type="spellEnd"/>
       <w:r>
         <w:rPr>
           <w:rFonts w:cstheme="minorHAnsi"/>
@@ -534,103 +1198,373 @@
         <w:rPr>
           <w:rFonts w:cstheme="minorHAnsi"/>
         </w:rPr>
-        <w:t>D</w:t>
-      </w:r>
-      <w:r>
-        <w:rPr>
-          <w:rFonts w:cstheme="minorHAnsi"/>
-        </w:rPr>
-        <w:t xml:space="preserve">odaj do tabeli archiwum_rezerwacji kolumnę cena_rezerwacji typu całkowitego oraz kolumnę id_rezerwacji_arch typu całkowitego przyrostowego od 10000 co 1 będąca kluczem głównym. </w:t>
-      </w:r>
-    </w:p>
-    <w:p>
-      <w:pPr>
-        <w:pStyle w:val="Akapitzlist"/>
-        <w:numPr>
-          <w:ilvl w:val="0"/>
-          <w:numId w:val="2"/>
-        </w:numPr>
-        <w:rPr>
-          <w:rFonts w:cstheme="minorHAnsi"/>
-        </w:rPr>
-      </w:pPr>
-      <w:r>
-        <w:rPr>
-          <w:rFonts w:cstheme="minorHAnsi"/>
-        </w:rPr>
-        <w:t xml:space="preserve">W tabeli archiwum_rezerwacji załóż </w:t>
-      </w:r>
-      <w:r>
-        <w:rPr>
-          <w:rFonts w:cstheme="minorHAnsi"/>
-        </w:rPr>
-        <w:t xml:space="preserve">ograniczenia </w:t>
-      </w:r>
-      <w:r>
-        <w:rPr>
-          <w:rFonts w:cstheme="minorHAnsi"/>
-        </w:rPr>
-        <w:t xml:space="preserve">na kolumny </w:t>
-      </w:r>
-      <w:r>
-        <w:rPr>
-          <w:rFonts w:cstheme="minorHAnsi"/>
-        </w:rPr>
-        <w:t>takie jak przy tabeli rezerwacja, przy czym data_rezerwacji musi być przed aktualną datą.</w:t>
-      </w:r>
-    </w:p>
-    <w:p>
-      <w:pPr>
-        <w:pStyle w:val="Akapitzlist"/>
-        <w:numPr>
-          <w:ilvl w:val="0"/>
-          <w:numId w:val="2"/>
-        </w:numPr>
-        <w:rPr>
-          <w:rFonts w:cstheme="minorHAnsi"/>
-        </w:rPr>
-      </w:pPr>
-      <w:r>
-        <w:rPr>
-          <w:rFonts w:cstheme="minorHAnsi"/>
-        </w:rPr>
-        <w:t xml:space="preserve">W tabeli rezerwacja zdejmij restrykcję dotyczącą daty rezerwacji (data_rezerwacji musi być datą późniejszą niż aktualna data). </w:t>
-      </w:r>
-    </w:p>
-    <w:p>
-      <w:pPr>
-        <w:pStyle w:val="Akapitzlist"/>
-        <w:numPr>
-          <w:ilvl w:val="0"/>
-          <w:numId w:val="2"/>
-        </w:numPr>
-        <w:rPr>
-          <w:rFonts w:cstheme="minorHAnsi"/>
-        </w:rPr>
-      </w:pPr>
-      <w:r>
-        <w:rPr>
-          <w:rFonts w:cstheme="minorHAnsi"/>
-        </w:rPr>
-        <w:t xml:space="preserve">Dodaj do tabeli rezerwacja 3 rekordy z datą rezerwacji, która już się odbyła. </w:t>
-      </w:r>
-    </w:p>
-    <w:p>
-      <w:pPr>
-        <w:pStyle w:val="Akapitzlist"/>
-        <w:numPr>
-          <w:ilvl w:val="0"/>
-          <w:numId w:val="2"/>
-        </w:numPr>
-        <w:rPr>
-          <w:rFonts w:cstheme="minorHAnsi"/>
-        </w:rPr>
-      </w:pPr>
-      <w:r>
-        <w:rPr>
-          <w:rFonts w:cstheme="minorHAnsi"/>
-        </w:rPr>
-        <w:t>Przenieś z tabeli rezerwacja te rekordy, które maja przeszłą datę</w:t>
+        <w:t xml:space="preserve">Dodaj synonim dla tabeli </w:t>
+      </w:r>
+      <w:proofErr w:type="spellStart"/>
+      <w:r>
+        <w:rPr>
+          <w:rFonts w:cstheme="minorHAnsi"/>
+        </w:rPr>
+        <w:t>archiwum_rezerwacji</w:t>
+      </w:r>
+      <w:proofErr w:type="spellEnd"/>
+      <w:r>
+        <w:rPr>
+          <w:rFonts w:cstheme="minorHAnsi"/>
+        </w:rPr>
+        <w:t xml:space="preserve"> ustawiając jego wartość na </w:t>
+      </w:r>
+      <w:proofErr w:type="spellStart"/>
+      <w:r>
+        <w:rPr>
+          <w:rFonts w:cstheme="minorHAnsi"/>
+        </w:rPr>
+        <w:t>arch</w:t>
+      </w:r>
+      <w:proofErr w:type="spellEnd"/>
+      <w:r>
+        <w:rPr>
+          <w:rFonts w:cstheme="minorHAnsi"/>
+        </w:rPr>
+        <w:t xml:space="preserve"> oraz dla tabeli </w:t>
+      </w:r>
+      <w:proofErr w:type="spellStart"/>
+      <w:r>
+        <w:rPr>
+          <w:rFonts w:cstheme="minorHAnsi"/>
+        </w:rPr>
+        <w:t>rozmowy_telefoniczne</w:t>
+      </w:r>
+      <w:proofErr w:type="spellEnd"/>
+      <w:r>
+        <w:rPr>
+          <w:rFonts w:cstheme="minorHAnsi"/>
+        </w:rPr>
+        <w:t xml:space="preserve"> na wartość tel. W tabeli </w:t>
+      </w:r>
+      <w:proofErr w:type="spellStart"/>
+      <w:r>
+        <w:rPr>
+          <w:rFonts w:cstheme="minorHAnsi"/>
+        </w:rPr>
+        <w:t>archiwum_rezerwacji</w:t>
+      </w:r>
+      <w:proofErr w:type="spellEnd"/>
+      <w:r>
+        <w:rPr>
+          <w:rFonts w:cstheme="minorHAnsi"/>
+        </w:rPr>
+        <w:t xml:space="preserve"> ustaw wartości kolumny </w:t>
+      </w:r>
+      <w:proofErr w:type="spellStart"/>
+      <w:r>
+        <w:rPr>
+          <w:rFonts w:cstheme="minorHAnsi"/>
+        </w:rPr>
+        <w:t>cena_rezerwacji</w:t>
+      </w:r>
+      <w:proofErr w:type="spellEnd"/>
+      <w:r>
+        <w:rPr>
+          <w:rFonts w:cstheme="minorHAnsi"/>
+        </w:rPr>
+        <w:t xml:space="preserve"> na wartość iloczynu </w:t>
+      </w:r>
+      <w:proofErr w:type="spellStart"/>
+      <w:r>
+        <w:rPr>
+          <w:rFonts w:cstheme="minorHAnsi"/>
+        </w:rPr>
+        <w:t>cena_bazowa_za_pokoj</w:t>
+      </w:r>
+      <w:proofErr w:type="spellEnd"/>
+      <w:r>
+        <w:rPr>
+          <w:rFonts w:cstheme="minorHAnsi"/>
+        </w:rPr>
+        <w:t xml:space="preserve"> razy </w:t>
+      </w:r>
+      <w:proofErr w:type="spellStart"/>
+      <w:r>
+        <w:rPr>
+          <w:rFonts w:cstheme="minorHAnsi"/>
+        </w:rPr>
+        <w:t>liczba_dni_rezerwacji</w:t>
+      </w:r>
+      <w:proofErr w:type="spellEnd"/>
+      <w:r>
+        <w:rPr>
+          <w:rFonts w:cstheme="minorHAnsi"/>
+        </w:rPr>
+        <w:t>.</w:t>
+      </w:r>
+    </w:p>
+    <w:p>
+      <w:pPr>
+        <w:pStyle w:val="Akapitzlist"/>
+        <w:numPr>
+          <w:ilvl w:val="0"/>
+          <w:numId w:val="2"/>
+        </w:numPr>
+        <w:rPr>
+          <w:rFonts w:cstheme="minorHAnsi"/>
+        </w:rPr>
+      </w:pPr>
+      <w:r>
+        <w:rPr>
+          <w:rFonts w:cstheme="minorHAnsi"/>
+        </w:rPr>
+        <w:t xml:space="preserve">Dodaj funkcję zwracającą współczynnik z jakim trzeba będzie pomnożyć cenę za połączenie telefoniczne. Funkcja ma przyjmować dwa argumenty:  </w:t>
+      </w:r>
+      <w:proofErr w:type="spellStart"/>
+      <w:r>
+        <w:rPr>
+          <w:rFonts w:cstheme="minorHAnsi"/>
+        </w:rPr>
+        <w:t>numer_telefonu</w:t>
+      </w:r>
+      <w:proofErr w:type="spellEnd"/>
+      <w:r>
+        <w:rPr>
+          <w:rFonts w:cstheme="minorHAnsi"/>
+        </w:rPr>
+        <w:t xml:space="preserve">, </w:t>
+      </w:r>
+      <w:proofErr w:type="spellStart"/>
+      <w:r>
+        <w:rPr>
+          <w:rFonts w:cstheme="minorHAnsi"/>
+        </w:rPr>
+        <w:t>id_pokoju</w:t>
+      </w:r>
+      <w:proofErr w:type="spellEnd"/>
+      <w:r>
+        <w:rPr>
+          <w:rFonts w:cstheme="minorHAnsi"/>
+        </w:rPr>
+        <w:t xml:space="preserve">. Jeśli numer telefonu, na który zostało wykonane połączenie należy do któregoś z pokoi w hotelu z którego wykonano połączenie (na podstawie </w:t>
+      </w:r>
+      <w:proofErr w:type="spellStart"/>
+      <w:r>
+        <w:rPr>
+          <w:rFonts w:cstheme="minorHAnsi"/>
+        </w:rPr>
+        <w:t>id_pokoju</w:t>
+      </w:r>
+      <w:proofErr w:type="spellEnd"/>
+      <w:r>
+        <w:rPr>
+          <w:rFonts w:cstheme="minorHAnsi"/>
+        </w:rPr>
+        <w:t xml:space="preserve"> uzyskujemy </w:t>
+      </w:r>
+      <w:proofErr w:type="spellStart"/>
+      <w:r>
+        <w:rPr>
+          <w:rFonts w:cstheme="minorHAnsi"/>
+        </w:rPr>
+        <w:t>id_hotelu</w:t>
+      </w:r>
+      <w:proofErr w:type="spellEnd"/>
+      <w:r>
+        <w:rPr>
+          <w:rFonts w:cstheme="minorHAnsi"/>
+        </w:rPr>
+        <w:t xml:space="preserve"> z którego wykonano połączenie) wtedy współczynnik ustawiany jest na 0. Dla numeru telefonu pokoju znajdującego się w innym hotelu współczynnik ustawiany jest na 0.5, dla numerów telefonów spoza hotelu współczynnik ustawiany jest na 1.</w:t>
+      </w:r>
+    </w:p>
+    <w:p>
+      <w:pPr>
+        <w:pStyle w:val="Akapitzlist"/>
+        <w:numPr>
+          <w:ilvl w:val="0"/>
+          <w:numId w:val="2"/>
+        </w:numPr>
+        <w:rPr>
+          <w:rFonts w:cstheme="minorHAnsi"/>
+        </w:rPr>
+      </w:pPr>
+      <w:r>
+        <w:rPr>
+          <w:rFonts w:cstheme="minorHAnsi"/>
+        </w:rPr>
+        <w:t xml:space="preserve">Dodaj do tabeli rezerwacja kolumnę </w:t>
+      </w:r>
+      <w:proofErr w:type="spellStart"/>
+      <w:r>
+        <w:rPr>
+          <w:rFonts w:cstheme="minorHAnsi"/>
+        </w:rPr>
+        <w:t>cena_za_telefon</w:t>
+      </w:r>
+      <w:proofErr w:type="spellEnd"/>
+      <w:r>
+        <w:rPr>
+          <w:rFonts w:cstheme="minorHAnsi"/>
+        </w:rPr>
+        <w:t xml:space="preserve"> typu zmiennoprzecinkowego z dwoma miejscami po przecinku. Wstaw do nowo utworzonej kolumny </w:t>
+      </w:r>
+      <w:proofErr w:type="spellStart"/>
+      <w:r>
+        <w:rPr>
+          <w:rFonts w:cstheme="minorHAnsi"/>
+        </w:rPr>
+        <w:t>cena_za_polaczenie_telefoniczne</w:t>
+      </w:r>
+      <w:proofErr w:type="spellEnd"/>
+      <w:r>
+        <w:rPr>
+          <w:rFonts w:cstheme="minorHAnsi"/>
+        </w:rPr>
+        <w:t xml:space="preserve"> pomnożoną przez różnicę minut pomiędzy godziną rozpoczęcia a godziną zakończenia rozmowy razy </w:t>
+      </w:r>
+      <w:proofErr w:type="spellStart"/>
+      <w:r>
+        <w:rPr>
+          <w:rFonts w:cstheme="minorHAnsi"/>
+        </w:rPr>
+        <w:t>cena_za_polaczenie_telefoniczne</w:t>
+      </w:r>
+      <w:proofErr w:type="spellEnd"/>
+      <w:r>
+        <w:rPr>
+          <w:rFonts w:cstheme="minorHAnsi"/>
+        </w:rPr>
+        <w:t xml:space="preserve"> razy </w:t>
+      </w:r>
+      <w:proofErr w:type="spellStart"/>
+      <w:r>
+        <w:rPr>
+          <w:rFonts w:cstheme="minorHAnsi"/>
+        </w:rPr>
+        <w:t>wspolczynnik</w:t>
+      </w:r>
+      <w:proofErr w:type="spellEnd"/>
+      <w:r>
+        <w:rPr>
+          <w:rFonts w:cstheme="minorHAnsi"/>
+        </w:rPr>
+        <w:t xml:space="preserve"> obliczony na podstawie funkcji </w:t>
+      </w:r>
+      <w:proofErr w:type="spellStart"/>
+      <w:r>
+        <w:rPr>
+          <w:rFonts w:cstheme="minorHAnsi"/>
+        </w:rPr>
+        <w:t>oblicz_wspolczynnik</w:t>
+      </w:r>
+      <w:proofErr w:type="spellEnd"/>
+      <w:r>
+        <w:rPr>
+          <w:rFonts w:cstheme="minorHAnsi"/>
+        </w:rPr>
+        <w:t>.</w:t>
+      </w:r>
+    </w:p>
+    <w:p>
+      <w:pPr>
+        <w:pStyle w:val="Akapitzlist"/>
+        <w:numPr>
+          <w:ilvl w:val="0"/>
+          <w:numId w:val="2"/>
+        </w:numPr>
+        <w:rPr>
+          <w:rFonts w:cstheme="minorHAnsi"/>
+        </w:rPr>
+      </w:pPr>
+      <w:r>
+        <w:rPr>
+          <w:rFonts w:cstheme="minorHAnsi"/>
+        </w:rPr>
+        <w:t xml:space="preserve">Usuń z tabeli </w:t>
+      </w:r>
+      <w:proofErr w:type="spellStart"/>
+      <w:r>
+        <w:rPr>
+          <w:rFonts w:cstheme="minorHAnsi"/>
+        </w:rPr>
+        <w:t>rozmowy_telefoniczne</w:t>
+      </w:r>
+      <w:proofErr w:type="spellEnd"/>
+      <w:r>
+        <w:rPr>
+          <w:rFonts w:cstheme="minorHAnsi"/>
+        </w:rPr>
+        <w:t xml:space="preserve"> wszystkie rozmowy, które były wykonane z pokoi, których id znajduje się w tabeli o synonimie arch.</w:t>
+      </w:r>
+    </w:p>
+    <w:p>
+      <w:pPr>
+        <w:pStyle w:val="Akapitzlist"/>
+        <w:numPr>
+          <w:ilvl w:val="0"/>
+          <w:numId w:val="2"/>
+        </w:numPr>
+        <w:rPr>
+          <w:rFonts w:cstheme="minorHAnsi"/>
+        </w:rPr>
+      </w:pPr>
+      <w:r>
+        <w:rPr>
+          <w:rFonts w:cstheme="minorHAnsi"/>
+        </w:rPr>
+        <w:t xml:space="preserve">Dodaj do tabeli </w:t>
+      </w:r>
+      <w:proofErr w:type="spellStart"/>
+      <w:r>
+        <w:rPr>
+          <w:rFonts w:cstheme="minorHAnsi"/>
+        </w:rPr>
+        <w:t>archiwum_rezerwacji</w:t>
+      </w:r>
+      <w:proofErr w:type="spellEnd"/>
+      <w:r>
+        <w:rPr>
+          <w:rFonts w:cstheme="minorHAnsi"/>
+        </w:rPr>
+        <w:t xml:space="preserve"> kolumnę </w:t>
+      </w:r>
+      <w:proofErr w:type="spellStart"/>
+      <w:r>
+        <w:rPr>
+          <w:rFonts w:cstheme="minorHAnsi"/>
+        </w:rPr>
+        <w:t>cena_za_uslugi</w:t>
+      </w:r>
+      <w:proofErr w:type="spellEnd"/>
+      <w:r>
+        <w:rPr>
+          <w:rFonts w:cstheme="minorHAnsi"/>
+        </w:rPr>
+        <w:t xml:space="preserve"> typu zmiennoprzecinkowego z dwoma miejscami po przecinku. Wstaw do nowo utworzonej kolumny  </w:t>
+      </w:r>
+      <w:proofErr w:type="spellStart"/>
+      <w:r>
+        <w:rPr>
+          <w:rFonts w:cstheme="minorHAnsi"/>
+        </w:rPr>
+        <w:t>cena_uslugi</w:t>
+      </w:r>
+      <w:proofErr w:type="spellEnd"/>
+      <w:r>
+        <w:rPr>
+          <w:rFonts w:cstheme="minorHAnsi"/>
+        </w:rPr>
+        <w:t xml:space="preserve"> pomnożoną razy </w:t>
+      </w:r>
+      <w:proofErr w:type="spellStart"/>
+      <w:r>
+        <w:rPr>
+          <w:rFonts w:cstheme="minorHAnsi"/>
+        </w:rPr>
+        <w:t>liczba_dni_rezerwacji</w:t>
+      </w:r>
+      <w:proofErr w:type="spellEnd"/>
+      <w:r>
+        <w:rPr>
+          <w:rFonts w:cstheme="minorHAnsi"/>
+        </w:rPr>
+        <w:t>.</w:t>
       </w:r>
       <w:r>
         <w:rPr>
@@ -638,17 +1572,83 @@
         </w:rPr>
         <w:t xml:space="preserve"> </w:t>
       </w:r>
-      <w:r>
-        <w:rPr>
-          <w:rFonts w:cstheme="minorHAnsi"/>
-        </w:rPr>
-        <w:t xml:space="preserve">rezerwacji </w:t>
-      </w:r>
-      <w:r>
-        <w:rPr>
-          <w:rFonts w:cstheme="minorHAnsi"/>
-        </w:rPr>
-        <w:t xml:space="preserve">do tabeli archiwum_rezerwacji. </w:t>
+    </w:p>
+    <w:p>
+      <w:pPr>
+        <w:pStyle w:val="Akapitzlist"/>
+        <w:numPr>
+          <w:ilvl w:val="0"/>
+          <w:numId w:val="2"/>
+        </w:numPr>
+        <w:rPr>
+          <w:rFonts w:cstheme="minorHAnsi"/>
+        </w:rPr>
+      </w:pPr>
+      <w:r>
+        <w:rPr>
+          <w:rFonts w:cstheme="minorHAnsi"/>
+        </w:rPr>
+        <w:t xml:space="preserve">Usuń z tabeli  </w:t>
+      </w:r>
+      <w:proofErr w:type="spellStart"/>
+      <w:r>
+        <w:rPr>
+          <w:rFonts w:cstheme="minorHAnsi"/>
+        </w:rPr>
+        <w:t>usluga_dla_rezerwacji</w:t>
+      </w:r>
+      <w:proofErr w:type="spellEnd"/>
+      <w:r>
+        <w:rPr>
+          <w:rFonts w:cstheme="minorHAnsi"/>
+        </w:rPr>
+        <w:t xml:space="preserve"> wszystkie rekordy dla rejestracji z przeszłą datą. Usuń z tabeli rezerwacja wszystkie rekordy, które mają przeszłą datę rezerwacji. Nałóż ponownie restrykcję na tabelę rezerwacja, by </w:t>
+      </w:r>
+      <w:proofErr w:type="spellStart"/>
+      <w:r>
+        <w:rPr>
+          <w:rFonts w:cstheme="minorHAnsi"/>
+        </w:rPr>
+        <w:t>data_rezerwacji</w:t>
+      </w:r>
+      <w:proofErr w:type="spellEnd"/>
+      <w:r>
+        <w:rPr>
+          <w:rFonts w:cstheme="minorHAnsi"/>
+        </w:rPr>
+        <w:t xml:space="preserve"> mogła być tylko datą późniejszą niż aktualna data.</w:t>
+      </w:r>
+    </w:p>
+    <w:p>
+      <w:pPr>
+        <w:pStyle w:val="Akapitzlist"/>
+        <w:numPr>
+          <w:ilvl w:val="0"/>
+          <w:numId w:val="2"/>
+        </w:numPr>
+        <w:rPr>
+          <w:rFonts w:cstheme="minorHAnsi"/>
+        </w:rPr>
+      </w:pPr>
+      <w:r>
+        <w:rPr>
+          <w:rFonts w:cstheme="minorHAnsi"/>
+        </w:rPr>
+        <w:t xml:space="preserve">We wszystkich trzech nowo wprowadzonych kolumnach </w:t>
+      </w:r>
+      <w:proofErr w:type="spellStart"/>
+      <w:r>
+        <w:rPr>
+          <w:rFonts w:cstheme="minorHAnsi"/>
+        </w:rPr>
+        <w:t>zamien</w:t>
+      </w:r>
+      <w:proofErr w:type="spellEnd"/>
+      <w:r>
+        <w:rPr>
+          <w:rFonts w:cstheme="minorHAnsi"/>
+        </w:rPr>
+        <w:t xml:space="preserve"> NULL na 0.</w:t>
       </w:r>
     </w:p>
     <w:p>
@@ -667,75 +1667,72 @@
           <w:rFonts w:cstheme="minorHAnsi"/>
         </w:rPr>
         <w:lastRenderedPageBreak/>
-        <w:t>Usuń z tabeli rezerwacja wszystkie rekordy</w:t>
-      </w:r>
-      <w:r>
-        <w:rPr>
-          <w:rFonts w:cstheme="minorHAnsi"/>
-        </w:rPr>
-        <w:t xml:space="preserve">, które mają przeszłą datę rezerwacji. </w:t>
-      </w:r>
-      <w:r>
-        <w:rPr>
-          <w:rFonts w:cstheme="minorHAnsi"/>
-        </w:rPr>
-        <w:t>Nałóż ponownie restrykcję na tabelę rezerwacja by data_rezerwacji mogła być tylko datą późniejszą niż aktualna data.</w:t>
-      </w:r>
-    </w:p>
-    <w:p>
-      <w:pPr>
-        <w:pStyle w:val="Akapitzlist"/>
-        <w:numPr>
-          <w:ilvl w:val="0"/>
-          <w:numId w:val="2"/>
-        </w:numPr>
-        <w:rPr>
-          <w:rFonts w:cstheme="minorHAnsi"/>
-        </w:rPr>
-      </w:pPr>
-      <w:r>
-        <w:rPr>
-          <w:rFonts w:cstheme="minorHAnsi"/>
-        </w:rPr>
-        <w:t>Dodaj synonim dla tabeli archiwum_rezerwacji ustawiając jego wartość na arch oraz dla tabeli rozmowy_telefoniczne na wartość tel.</w:t>
-      </w:r>
-    </w:p>
-    <w:p>
-      <w:pPr>
-        <w:pStyle w:val="Akapitzlist"/>
-        <w:numPr>
-          <w:ilvl w:val="0"/>
-          <w:numId w:val="2"/>
-        </w:numPr>
-        <w:rPr>
-          <w:rFonts w:cstheme="minorHAnsi"/>
-        </w:rPr>
-      </w:pPr>
-      <w:r>
-        <w:rPr>
-          <w:rFonts w:cstheme="minorHAnsi"/>
-        </w:rPr>
-        <w:t xml:space="preserve">W tabeli archiwum_rezerwacji ustaw wartości </w:t>
-      </w:r>
-      <w:r>
-        <w:rPr>
-          <w:rFonts w:cstheme="minorHAnsi"/>
-        </w:rPr>
-        <w:t>kolumny cena_rezerwacji na wartość iloczynu</w:t>
-      </w:r>
-      <w:r>
-        <w:rPr>
-          <w:rFonts w:cstheme="minorHAnsi"/>
-        </w:rPr>
-        <w:t xml:space="preserve"> </w:t>
-      </w:r>
-      <w:r>
-        <w:rPr>
-          <w:rFonts w:cstheme="minorHAnsi"/>
-          <w:color w:val="000000"/>
-        </w:rPr>
-        <w:t>cena_bazowa_za_pokoj razy liczba_dni_rezerwacji</w:t>
-      </w:r>
+        <w:t xml:space="preserve">Dodaj do tabeli </w:t>
+      </w:r>
+      <w:proofErr w:type="spellStart"/>
+      <w:r>
+        <w:rPr>
+          <w:rFonts w:cstheme="minorHAnsi"/>
+        </w:rPr>
+        <w:t>archiwum_rezerwacji</w:t>
+      </w:r>
+      <w:proofErr w:type="spellEnd"/>
+      <w:r>
+        <w:rPr>
+          <w:rFonts w:cstheme="minorHAnsi"/>
+        </w:rPr>
+        <w:t xml:space="preserve"> kolumnę </w:t>
+      </w:r>
+      <w:proofErr w:type="spellStart"/>
+      <w:r>
+        <w:rPr>
+          <w:rFonts w:cstheme="minorHAnsi"/>
+        </w:rPr>
+        <w:t>cena_calkowita</w:t>
+      </w:r>
+      <w:proofErr w:type="spellEnd"/>
+      <w:r>
+        <w:rPr>
+          <w:rFonts w:cstheme="minorHAnsi"/>
+        </w:rPr>
+        <w:t xml:space="preserve"> typu zmiennoprzecinkowego z dwoma miejscami po przecinku. Wstaw do nowo utworzonej kolumny sumę kolumn </w:t>
+      </w:r>
+      <w:proofErr w:type="spellStart"/>
+      <w:r>
+        <w:rPr>
+          <w:rFonts w:cstheme="minorHAnsi"/>
+        </w:rPr>
+        <w:t>cena_za_uslugi</w:t>
+      </w:r>
+      <w:proofErr w:type="spellEnd"/>
+      <w:r>
+        <w:rPr>
+          <w:rFonts w:cstheme="minorHAnsi"/>
+        </w:rPr>
+        <w:t xml:space="preserve">, </w:t>
+      </w:r>
+      <w:proofErr w:type="spellStart"/>
+      <w:r>
+        <w:rPr>
+          <w:rFonts w:cstheme="minorHAnsi"/>
+        </w:rPr>
+        <w:t>cena_za_telefon</w:t>
+      </w:r>
+      <w:proofErr w:type="spellEnd"/>
+      <w:r>
+        <w:rPr>
+          <w:rFonts w:cstheme="minorHAnsi"/>
+        </w:rPr>
+        <w:t xml:space="preserve">, </w:t>
+      </w:r>
+      <w:proofErr w:type="spellStart"/>
+      <w:r>
+        <w:rPr>
+          <w:rFonts w:cstheme="minorHAnsi"/>
+        </w:rPr>
+        <w:t>cena_rezerwacji</w:t>
+      </w:r>
+      <w:proofErr w:type="spellEnd"/>
       <w:r>
         <w:rPr>
           <w:rFonts w:cstheme="minorHAnsi"/>
@@ -758,158 +1755,26 @@
         <w:rPr>
           <w:rFonts w:cstheme="minorHAnsi"/>
         </w:rPr>
-        <w:t>Dodaj funkcję zwracającą współczynnik z jakim trzeba będzie pomnożyć cenę za połączenie telefoniczne. Funkcja ma przyjmować dwa argumenty: numer_telefonu, id_pokoju</w:t>
-      </w:r>
-      <w:r>
-        <w:rPr>
-          <w:rFonts w:cstheme="minorHAnsi"/>
-        </w:rPr>
-        <w:t xml:space="preserve">. Jeśli numer telefonu, na który zostało wykonane połączenie należy do któregoś z pokoi w hotelu z którego wykonano połączenie (na podstawie id_pokoju uzyskujemy id_hotelu z którego wykonano połączenie) wtedy współczynnik ustawiany jest na 0. Dla numeru telefonu pokoju znajdującego się w innym hotelu współczynnik ustawiany jest na 0.5, dla numerów telefonów spoza hotelu współczynnik ustawiany jest na 1. </w:t>
-      </w:r>
-    </w:p>
-    <w:p>
-      <w:pPr>
-        <w:pStyle w:val="Akapitzlist"/>
-        <w:numPr>
-          <w:ilvl w:val="0"/>
-          <w:numId w:val="2"/>
-        </w:numPr>
-        <w:rPr>
-          <w:rFonts w:cstheme="minorHAnsi"/>
-        </w:rPr>
-      </w:pPr>
-      <w:r>
-        <w:rPr>
-          <w:rFonts w:cstheme="minorHAnsi"/>
-        </w:rPr>
-        <w:t xml:space="preserve">Dodaj do tabeli </w:t>
-      </w:r>
-      <w:r>
-        <w:rPr>
-          <w:rFonts w:cstheme="minorHAnsi"/>
-        </w:rPr>
-        <w:t xml:space="preserve">archiwum_rezerwacji </w:t>
-      </w:r>
-      <w:r>
-        <w:rPr>
-          <w:rFonts w:cstheme="minorHAnsi"/>
-        </w:rPr>
-        <w:t>kolumnę cena_za_telefon typu zmiennoprzecinkowego z dwoma miejscami po przecinku.</w:t>
-      </w:r>
-      <w:r>
-        <w:rPr>
-          <w:rFonts w:cstheme="minorHAnsi"/>
-        </w:rPr>
-        <w:t xml:space="preserve"> Wstaw do nowo utworzonej kolumny </w:t>
-      </w:r>
-      <w:r>
-        <w:rPr>
-          <w:rFonts w:cstheme="minorHAnsi"/>
-        </w:rPr>
-        <w:t xml:space="preserve"> </w:t>
-      </w:r>
-      <w:r>
-        <w:rPr>
-          <w:rFonts w:cstheme="minorHAnsi"/>
-        </w:rPr>
-        <w:t>cena_za_polaczenie_telefoniczne pomnożoną przez różnicę minut pomiędzy godziną rozpoczęcia a godziną zakończenia rozmowy.</w:t>
-      </w:r>
-      <w:r>
-        <w:rPr>
-          <w:rFonts w:cstheme="minorHAnsi"/>
-        </w:rPr>
-        <w:t xml:space="preserve"> </w:t>
-      </w:r>
-    </w:p>
-    <w:p>
-      <w:pPr>
-        <w:pStyle w:val="Akapitzlist"/>
-        <w:numPr>
-          <w:ilvl w:val="0"/>
-          <w:numId w:val="2"/>
-        </w:numPr>
-        <w:rPr>
-          <w:rFonts w:cstheme="minorHAnsi"/>
-        </w:rPr>
-      </w:pPr>
-      <w:r>
-        <w:rPr>
-          <w:rFonts w:cstheme="minorHAnsi"/>
-        </w:rPr>
-        <w:t>Dodaj do tabeli archiwum_rezerwacji kolumnę cena_za_uslugi typu zmiennoprzecinkowego z dwoma miejscami po przecinku. Wstaw do nowo utworzonej kolumny  cena_uslugi pomnożoną razy liczba_dni_rezerwacji.</w:t>
-      </w:r>
-    </w:p>
-    <w:p>
-      <w:pPr>
-        <w:pStyle w:val="Akapitzlist"/>
-        <w:numPr>
-          <w:ilvl w:val="0"/>
-          <w:numId w:val="2"/>
-        </w:numPr>
-        <w:rPr>
-          <w:rFonts w:cstheme="minorHAnsi"/>
-        </w:rPr>
-      </w:pPr>
-      <w:r>
-        <w:rPr>
-          <w:rFonts w:cstheme="minorHAnsi"/>
-        </w:rPr>
-        <w:t>We wszystkich trzech nowo wprowadzonych kolumnach zamien NULL na 0.</w:t>
-      </w:r>
-    </w:p>
-    <w:p>
-      <w:pPr>
-        <w:pStyle w:val="Akapitzlist"/>
-        <w:numPr>
-          <w:ilvl w:val="0"/>
-          <w:numId w:val="2"/>
-        </w:numPr>
-        <w:rPr>
-          <w:rFonts w:cstheme="minorHAnsi"/>
-        </w:rPr>
-      </w:pPr>
-      <w:r>
-        <w:rPr>
-          <w:rFonts w:cstheme="minorHAnsi"/>
-        </w:rPr>
-        <w:t xml:space="preserve">Dodaj do tabeli archiwum_rezerwacji kolumnę cena_calkowita typu zmiennoprzecinkowego z dwoma miejscami po przecinku. Wstaw do nowo utworzonej kolumny sumę kolumn cena_za_uslugi, cena_za_telefon, cena_rezerwacji. </w:t>
-      </w:r>
-    </w:p>
-    <w:p>
-      <w:pPr>
-        <w:pStyle w:val="Akapitzlist"/>
-        <w:numPr>
-          <w:ilvl w:val="0"/>
-          <w:numId w:val="2"/>
-        </w:numPr>
-        <w:rPr>
-          <w:rFonts w:cstheme="minorHAnsi"/>
-        </w:rPr>
-      </w:pPr>
-      <w:r>
-        <w:rPr>
-          <w:rFonts w:cstheme="minorHAnsi"/>
-        </w:rPr>
-        <w:t>Zlicz w ilu krajach są rozmieszczone hotele, wyświetl nazwy kraji, w których zlokalizowane są hotele posortowane malejąco, wyświetl ile jest pokoi, dla których przewidziano rezerwacje</w:t>
-      </w:r>
-      <w:r>
-        <w:rPr>
-          <w:rFonts w:cstheme="minorHAnsi"/>
-        </w:rPr>
-        <w:t xml:space="preserve">. </w:t>
-      </w:r>
-    </w:p>
-    <w:p>
-      <w:pPr>
-        <w:pStyle w:val="Akapitzlist"/>
-        <w:numPr>
-          <w:ilvl w:val="0"/>
-          <w:numId w:val="2"/>
-        </w:numPr>
-        <w:rPr>
-          <w:rFonts w:cstheme="minorHAnsi"/>
-        </w:rPr>
-      </w:pPr>
+        <w:t>Wyświetl 3 hotele, które zarobiły najwięcej na dotychczasowych rezerwacjach.</w:t>
+      </w:r>
+    </w:p>
+    <w:p>
+      <w:pPr>
+        <w:pStyle w:val="Akapitzlist"/>
+        <w:numPr>
+          <w:ilvl w:val="0"/>
+          <w:numId w:val="2"/>
+        </w:numPr>
+        <w:rPr>
+          <w:rFonts w:cstheme="minorHAnsi"/>
+        </w:rPr>
+      </w:pPr>
+      <w:r>
+        <w:rPr>
+          <w:rFonts w:cstheme="minorHAnsi"/>
+        </w:rPr>
+        <w:t>Wyświetl ile każdy klient zapłacił za rezerwacje, które jak dotąd się odbyły. Na końcu dodaj podsumowanie ile łącznie wydali klienci.</w:t>
+      </w:r>
     </w:p>
     <w:sectPr>
       <w:pgSz w:w="11906" w:h="16838"/>

--- a/Zalozenia.docx
+++ b/Zalozenia.docx
@@ -2,19 +2,1052 @@
 <file path=word/document.xml><?xml version="1.0" encoding="utf-8"?>
 <w:document xmlns:wpc="http://schemas.microsoft.com/office/word/2010/wordprocessingCanvas" xmlns:cx="http://schemas.microsoft.com/office/drawing/2014/chartex" xmlns:cx1="http://schemas.microsoft.com/office/drawing/2015/9/8/chartex" xmlns:cx2="http://schemas.microsoft.com/office/drawing/2015/10/21/chartex" xmlns:cx3="http://schemas.microsoft.com/office/drawing/2016/5/9/chartex" xmlns:cx4="http://schemas.microsoft.com/office/drawing/2016/5/10/chartex" xmlns:cx5="http://schemas.microsoft.com/office/drawing/2016/5/11/chartex" xmlns:cx6="http://schemas.microsoft.com/office/drawing/2016/5/12/chartex" xmlns:cx7="http://schemas.microsoft.com/office/drawing/2016/5/13/chartex" xmlns:cx8="http://schemas.microsoft.com/office/drawing/2016/5/14/chartex" xmlns:mc="http://schemas.openxmlformats.org/markup-compatibility/2006" xmlns:aink="http://schemas.microsoft.com/office/drawing/2016/ink" xmlns:am3d="http://schemas.microsoft.com/office/drawing/2017/model3d" xmlns:o="urn:schemas-microsoft-com:office:office" xmlns:r="http://schemas.openxmlformats.org/officeDocument/2006/relationships" xmlns:m="http://schemas.openxmlformats.org/officeDocument/2006/math" xmlns:v="urn:schemas-microsoft-com:vml" xmlns:wp14="http://schemas.microsoft.com/office/word/2010/wordprocessingDrawing" xmlns:wp="http://schemas.openxmlformats.org/drawingml/2006/wordprocessingDrawing" xmlns:w10="urn:schemas-microsoft-com:office:word" xmlns:w="http://schemas.openxmlformats.org/wordprocessingml/2006/main" xmlns:w14="http://schemas.microsoft.com/office/word/2010/wordml" xmlns:w15="http://schemas.microsoft.com/office/word/2012/wordml" xmlns:w16cex="http://schemas.microsoft.com/office/word/2018/wordml/cex" xmlns:w16cid="http://schemas.microsoft.com/office/word/2016/wordml/cid" xmlns:w16="http://schemas.microsoft.com/office/word/2018/wordml" xmlns:w16se="http://schemas.microsoft.com/office/word/2015/wordml/symex" xmlns:wpg="http://schemas.microsoft.com/office/word/2010/wordprocessingGroup" xmlns:wpi="http://schemas.microsoft.com/office/word/2010/wordprocessingInk" xmlns:wne="http://schemas.microsoft.com/office/word/2006/wordml" xmlns:wps="http://schemas.microsoft.com/office/word/2010/wordprocessingShape" mc:Ignorable="w14 w15 w16se w16cid w16 w16cex wp14">
   <w:body>
-    <w:p>
-      <w:pPr>
-        <w:rPr>
-          <w:rFonts w:cstheme="minorHAnsi"/>
-        </w:rPr>
-      </w:pPr>
-      <w:r>
-        <w:rPr>
-          <w:rFonts w:cstheme="minorHAnsi"/>
-        </w:rPr>
-        <w:t>Schemat bazy danych dla sieci hotelowej:</w:t>
-      </w:r>
-    </w:p>
+    <w:sdt>
+      <w:sdtPr>
+        <w:id w:val="527609669"/>
+        <w:docPartObj>
+          <w:docPartGallery w:val="Cover Pages"/>
+          <w:docPartUnique/>
+        </w:docPartObj>
+      </w:sdtPr>
+      <w:sdtEndPr>
+        <w:rPr>
+          <w:rFonts w:cstheme="minorHAnsi"/>
+        </w:rPr>
+      </w:sdtEndPr>
+      <w:sdtContent>
+        <w:p>
+          <w:r>
+            <w:rPr>
+              <w:noProof/>
+            </w:rPr>
+            <mc:AlternateContent>
+              <mc:Choice Requires="wps">
+                <w:drawing>
+                  <wp:anchor distT="0" distB="0" distL="114300" distR="114300" simplePos="0" relativeHeight="251660288" behindDoc="0" locked="0" layoutInCell="1" allowOverlap="1" wp14:anchorId="46F40D04" wp14:editId="7CC0BFCF">
+                    <wp:simplePos x="0" y="0"/>
+                    <wp:positionH relativeFrom="margin">
+                      <wp:align>center</wp:align>
+                    </wp:positionH>
+                    <wp:positionV relativeFrom="page">
+                      <wp:posOffset>1157700</wp:posOffset>
+                    </wp:positionV>
+                    <wp:extent cx="7315200" cy="914400"/>
+                    <wp:effectExtent l="0" t="0" r="0" b="6985"/>
+                    <wp:wrapSquare wrapText="bothSides"/>
+                    <wp:docPr id="152" name="Pole tekstowe 152"/>
+                    <wp:cNvGraphicFramePr/>
+                    <a:graphic xmlns:a="http://schemas.openxmlformats.org/drawingml/2006/main">
+                      <a:graphicData uri="http://schemas.microsoft.com/office/word/2010/wordprocessingShape">
+                        <wps:wsp>
+                          <wps:cNvSpPr txBox="1"/>
+                          <wps:spPr>
+                            <a:xfrm>
+                              <a:off x="0" y="0"/>
+                              <a:ext cx="7315200" cy="914400"/>
+                            </a:xfrm>
+                            <a:prstGeom prst="rect">
+                              <a:avLst/>
+                            </a:prstGeom>
+                            <a:noFill/>
+                            <a:ln w="6350">
+                              <a:noFill/>
+                            </a:ln>
+                            <a:effectLst/>
+                          </wps:spPr>
+                          <wps:style>
+                            <a:lnRef idx="0">
+                              <a:schemeClr val="accent1"/>
+                            </a:lnRef>
+                            <a:fillRef idx="0">
+                              <a:schemeClr val="accent1"/>
+                            </a:fillRef>
+                            <a:effectRef idx="0">
+                              <a:schemeClr val="accent1"/>
+                            </a:effectRef>
+                            <a:fontRef idx="minor">
+                              <a:schemeClr val="dk1"/>
+                            </a:fontRef>
+                          </wps:style>
+                          <wps:txbx>
+                            <w:txbxContent>
+                              <w:p>
+                                <w:pPr>
+                                  <w:pStyle w:val="Bezodstpw"/>
+                                  <w:jc w:val="right"/>
+                                  <w:rPr>
+                                    <w:color w:val="4472C4" w:themeColor="accent1"/>
+                                    <w:sz w:val="28"/>
+                                    <w:szCs w:val="28"/>
+                                  </w:rPr>
+                                </w:pPr>
+                                <w:r>
+                                  <w:rPr>
+                                    <w:color w:val="4472C4" w:themeColor="accent1"/>
+                                    <w:sz w:val="28"/>
+                                    <w:szCs w:val="28"/>
+                                  </w:rPr>
+                                  <w:t>10.06.2020r.</w:t>
+                                </w:r>
+                              </w:p>
+                              <w:p>
+                                <w:pPr>
+                                  <w:pStyle w:val="Bezodstpw"/>
+                                  <w:jc w:val="right"/>
+                                  <w:rPr>
+                                    <w:color w:val="4472C4" w:themeColor="accent1"/>
+                                    <w:sz w:val="28"/>
+                                    <w:szCs w:val="28"/>
+                                  </w:rPr>
+                                </w:pPr>
+                                <w:r>
+                                  <w:rPr>
+                                    <w:color w:val="4472C4" w:themeColor="accent1"/>
+                                    <w:sz w:val="28"/>
+                                    <w:szCs w:val="28"/>
+                                  </w:rPr>
+                                  <w:t>Podstawy Baz Danych - Laboratorium</w:t>
+                                </w:r>
+                              </w:p>
+                              <w:p>
+                                <w:pPr>
+                                  <w:pStyle w:val="Bezodstpw"/>
+                                  <w:jc w:val="center"/>
+                                  <w:rPr>
+                                    <w:color w:val="595959" w:themeColor="text1" w:themeTint="A6"/>
+                                    <w:sz w:val="18"/>
+                                    <w:szCs w:val="18"/>
+                                  </w:rPr>
+                                </w:pPr>
+                              </w:p>
+                            </w:txbxContent>
+                          </wps:txbx>
+                          <wps:bodyPr rot="0" spcFirstLastPara="0" vertOverflow="overflow" horzOverflow="overflow" vert="horz" wrap="square" lIns="1600200" tIns="0" rIns="685800" bIns="0" numCol="1" spcCol="0" rtlCol="0" fromWordArt="0" anchor="b" anchorCtr="0" forceAA="0" compatLnSpc="1">
+                            <a:prstTxWarp prst="textNoShape">
+                              <a:avLst/>
+                            </a:prstTxWarp>
+                            <a:noAutofit/>
+                          </wps:bodyPr>
+                        </wps:wsp>
+                      </a:graphicData>
+                    </a:graphic>
+                    <wp14:sizeRelH relativeFrom="page">
+                      <wp14:pctWidth>94100</wp14:pctWidth>
+                    </wp14:sizeRelH>
+                    <wp14:sizeRelV relativeFrom="page">
+                      <wp14:pctHeight>9200</wp14:pctHeight>
+                    </wp14:sizeRelV>
+                  </wp:anchor>
+                </w:drawing>
+              </mc:Choice>
+              <mc:Fallback>
+                <w:pict>
+                  <v:shapetype w14:anchorId="46F40D04" id="_x0000_t202" coordsize="21600,21600" o:spt="202" path="m,l,21600r21600,l21600,xe">
+                    <v:stroke joinstyle="miter"/>
+                    <v:path gradientshapeok="t" o:connecttype="rect"/>
+                  </v:shapetype>
+                  <v:shape id="Pole tekstowe 152" o:spid="_x0000_s1026" type="#_x0000_t202" style="position:absolute;margin-left:0;margin-top:91.15pt;width:8in;height:1in;z-index:251660288;visibility:visible;mso-wrap-style:square;mso-width-percent:941;mso-height-percent:92;mso-wrap-distance-left:9pt;mso-wrap-distance-top:0;mso-wrap-distance-right:9pt;mso-wrap-distance-bottom:0;mso-position-horizontal:center;mso-position-horizontal-relative:margin;mso-position-vertical:absolute;mso-position-vertical-relative:page;mso-width-percent:941;mso-height-percent:92;mso-width-relative:page;mso-height-relative:page;v-text-anchor:bottom" o:gfxdata="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" filled="f" stroked="f" strokeweight=".5pt">
+                    <v:textbox inset="126pt,0,54pt,0">
+                      <w:txbxContent>
+                        <w:p>
+                          <w:pPr>
+                            <w:pStyle w:val="Bezodstpw"/>
+                            <w:jc w:val="right"/>
+                            <w:rPr>
+                              <w:color w:val="4472C4" w:themeColor="accent1"/>
+                              <w:sz w:val="28"/>
+                              <w:szCs w:val="28"/>
+                            </w:rPr>
+                          </w:pPr>
+                          <w:r>
+                            <w:rPr>
+                              <w:color w:val="4472C4" w:themeColor="accent1"/>
+                              <w:sz w:val="28"/>
+                              <w:szCs w:val="28"/>
+                            </w:rPr>
+                            <w:t>10.06.2020r.</w:t>
+                          </w:r>
+                        </w:p>
+                        <w:p>
+                          <w:pPr>
+                            <w:pStyle w:val="Bezodstpw"/>
+                            <w:jc w:val="right"/>
+                            <w:rPr>
+                              <w:color w:val="4472C4" w:themeColor="accent1"/>
+                              <w:sz w:val="28"/>
+                              <w:szCs w:val="28"/>
+                            </w:rPr>
+                          </w:pPr>
+                          <w:r>
+                            <w:rPr>
+                              <w:color w:val="4472C4" w:themeColor="accent1"/>
+                              <w:sz w:val="28"/>
+                              <w:szCs w:val="28"/>
+                            </w:rPr>
+                            <w:t>Podstawy Baz Danych - Laboratorium</w:t>
+                          </w:r>
+                        </w:p>
+                        <w:p>
+                          <w:pPr>
+                            <w:pStyle w:val="Bezodstpw"/>
+                            <w:jc w:val="center"/>
+                            <w:rPr>
+                              <w:color w:val="595959" w:themeColor="text1" w:themeTint="A6"/>
+                              <w:sz w:val="18"/>
+                              <w:szCs w:val="18"/>
+                            </w:rPr>
+                          </w:pPr>
+                        </w:p>
+                      </w:txbxContent>
+                    </v:textbox>
+                    <w10:wrap type="square" anchorx="margin" anchory="page"/>
+                  </v:shape>
+                </w:pict>
+              </mc:Fallback>
+            </mc:AlternateContent>
+          </w:r>
+          <w:r>
+            <w:rPr>
+              <w:noProof/>
+            </w:rPr>
+            <mc:AlternateContent>
+              <mc:Choice Requires="wpg">
+                <w:drawing>
+                  <wp:anchor distT="0" distB="0" distL="114300" distR="114300" simplePos="0" relativeHeight="251662336" behindDoc="0" locked="0" layoutInCell="1" allowOverlap="1" wp14:anchorId="6D48F4A5" wp14:editId="22DE5874">
+                    <wp:simplePos x="0" y="0"/>
+                    <wp:positionH relativeFrom="page">
+                      <wp:align>center</wp:align>
+                    </wp:positionH>
+                    <mc:AlternateContent>
+                      <mc:Choice Requires="wp14">
+                        <wp:positionV relativeFrom="page">
+                          <wp14:pctPosVOffset>2300</wp14:pctPosVOffset>
+                        </wp:positionV>
+                      </mc:Choice>
+                      <mc:Fallback>
+                        <wp:positionV relativeFrom="page">
+                          <wp:posOffset>245745</wp:posOffset>
+                        </wp:positionV>
+                      </mc:Fallback>
+                    </mc:AlternateContent>
+                    <wp:extent cx="7315200" cy="1215391"/>
+                    <wp:effectExtent l="0" t="0" r="1270" b="1905"/>
+                    <wp:wrapNone/>
+                    <wp:docPr id="149" name="Grupa 149"/>
+                    <wp:cNvGraphicFramePr/>
+                    <a:graphic xmlns:a="http://schemas.openxmlformats.org/drawingml/2006/main">
+                      <a:graphicData uri="http://schemas.microsoft.com/office/word/2010/wordprocessingGroup">
+                        <wpg:wgp>
+                          <wpg:cNvGrpSpPr/>
+                          <wpg:grpSpPr>
+                            <a:xfrm>
+                              <a:off x="0" y="0"/>
+                              <a:ext cx="7315200" cy="1215391"/>
+                              <a:chOff x="0" y="-1"/>
+                              <a:chExt cx="7315200" cy="1216153"/>
+                            </a:xfrm>
+                          </wpg:grpSpPr>
+                          <wps:wsp>
+                            <wps:cNvPr id="150" name="Prostokąt 51"/>
+                            <wps:cNvSpPr/>
+                            <wps:spPr>
+                              <a:xfrm>
+                                <a:off x="0" y="-1"/>
+                                <a:ext cx="7315200" cy="1130373"/>
+                              </a:xfrm>
+                              <a:custGeom>
+                                <a:avLst/>
+                                <a:gdLst>
+                                  <a:gd name="connsiteX0" fmla="*/ 0 w 7312660"/>
+                                  <a:gd name="connsiteY0" fmla="*/ 0 h 1215390"/>
+                                  <a:gd name="connsiteX1" fmla="*/ 7312660 w 7312660"/>
+                                  <a:gd name="connsiteY1" fmla="*/ 0 h 1215390"/>
+                                  <a:gd name="connsiteX2" fmla="*/ 7312660 w 7312660"/>
+                                  <a:gd name="connsiteY2" fmla="*/ 1215390 h 1215390"/>
+                                  <a:gd name="connsiteX3" fmla="*/ 0 w 7312660"/>
+                                  <a:gd name="connsiteY3" fmla="*/ 1215390 h 1215390"/>
+                                  <a:gd name="connsiteX4" fmla="*/ 0 w 7312660"/>
+                                  <a:gd name="connsiteY4" fmla="*/ 0 h 1215390"/>
+                                  <a:gd name="connsiteX0" fmla="*/ 0 w 7312660"/>
+                                  <a:gd name="connsiteY0" fmla="*/ 0 h 1215390"/>
+                                  <a:gd name="connsiteX1" fmla="*/ 7312660 w 7312660"/>
+                                  <a:gd name="connsiteY1" fmla="*/ 0 h 1215390"/>
+                                  <a:gd name="connsiteX2" fmla="*/ 7312660 w 7312660"/>
+                                  <a:gd name="connsiteY2" fmla="*/ 1215390 h 1215390"/>
+                                  <a:gd name="connsiteX3" fmla="*/ 3667125 w 7312660"/>
+                                  <a:gd name="connsiteY3" fmla="*/ 1209675 h 1215390"/>
+                                  <a:gd name="connsiteX4" fmla="*/ 0 w 7312660"/>
+                                  <a:gd name="connsiteY4" fmla="*/ 1215390 h 1215390"/>
+                                  <a:gd name="connsiteX5" fmla="*/ 0 w 7312660"/>
+                                  <a:gd name="connsiteY5" fmla="*/ 0 h 1215390"/>
+                                  <a:gd name="connsiteX0" fmla="*/ 0 w 7312660"/>
+                                  <a:gd name="connsiteY0" fmla="*/ 0 h 1215390"/>
+                                  <a:gd name="connsiteX1" fmla="*/ 7312660 w 7312660"/>
+                                  <a:gd name="connsiteY1" fmla="*/ 0 h 1215390"/>
+                                  <a:gd name="connsiteX2" fmla="*/ 7312660 w 7312660"/>
+                                  <a:gd name="connsiteY2" fmla="*/ 1215390 h 1215390"/>
+                                  <a:gd name="connsiteX3" fmla="*/ 3619500 w 7312660"/>
+                                  <a:gd name="connsiteY3" fmla="*/ 733425 h 1215390"/>
+                                  <a:gd name="connsiteX4" fmla="*/ 0 w 7312660"/>
+                                  <a:gd name="connsiteY4" fmla="*/ 1215390 h 1215390"/>
+                                  <a:gd name="connsiteX5" fmla="*/ 0 w 7312660"/>
+                                  <a:gd name="connsiteY5" fmla="*/ 0 h 1215390"/>
+                                  <a:gd name="connsiteX0" fmla="*/ 0 w 7312660"/>
+                                  <a:gd name="connsiteY0" fmla="*/ 0 h 1215390"/>
+                                  <a:gd name="connsiteX1" fmla="*/ 7312660 w 7312660"/>
+                                  <a:gd name="connsiteY1" fmla="*/ 0 h 1215390"/>
+                                  <a:gd name="connsiteX2" fmla="*/ 7312660 w 7312660"/>
+                                  <a:gd name="connsiteY2" fmla="*/ 1129665 h 1215390"/>
+                                  <a:gd name="connsiteX3" fmla="*/ 3619500 w 7312660"/>
+                                  <a:gd name="connsiteY3" fmla="*/ 733425 h 1215390"/>
+                                  <a:gd name="connsiteX4" fmla="*/ 0 w 7312660"/>
+                                  <a:gd name="connsiteY4" fmla="*/ 1215390 h 1215390"/>
+                                  <a:gd name="connsiteX5" fmla="*/ 0 w 7312660"/>
+                                  <a:gd name="connsiteY5" fmla="*/ 0 h 1215390"/>
+                                  <a:gd name="connsiteX0" fmla="*/ 9525 w 7322185"/>
+                                  <a:gd name="connsiteY0" fmla="*/ 0 h 1129665"/>
+                                  <a:gd name="connsiteX1" fmla="*/ 7322185 w 7322185"/>
+                                  <a:gd name="connsiteY1" fmla="*/ 0 h 1129665"/>
+                                  <a:gd name="connsiteX2" fmla="*/ 7322185 w 7322185"/>
+                                  <a:gd name="connsiteY2" fmla="*/ 1129665 h 1129665"/>
+                                  <a:gd name="connsiteX3" fmla="*/ 3629025 w 7322185"/>
+                                  <a:gd name="connsiteY3" fmla="*/ 733425 h 1129665"/>
+                                  <a:gd name="connsiteX4" fmla="*/ 0 w 7322185"/>
+                                  <a:gd name="connsiteY4" fmla="*/ 1091565 h 1129665"/>
+                                  <a:gd name="connsiteX5" fmla="*/ 9525 w 7322185"/>
+                                  <a:gd name="connsiteY5" fmla="*/ 0 h 1129665"/>
+                                  <a:gd name="connsiteX0" fmla="*/ 0 w 7312660"/>
+                                  <a:gd name="connsiteY0" fmla="*/ 0 h 1129665"/>
+                                  <a:gd name="connsiteX1" fmla="*/ 7312660 w 7312660"/>
+                                  <a:gd name="connsiteY1" fmla="*/ 0 h 1129665"/>
+                                  <a:gd name="connsiteX2" fmla="*/ 7312660 w 7312660"/>
+                                  <a:gd name="connsiteY2" fmla="*/ 1129665 h 1129665"/>
+                                  <a:gd name="connsiteX3" fmla="*/ 3619500 w 7312660"/>
+                                  <a:gd name="connsiteY3" fmla="*/ 733425 h 1129665"/>
+                                  <a:gd name="connsiteX4" fmla="*/ 0 w 7312660"/>
+                                  <a:gd name="connsiteY4" fmla="*/ 1091565 h 1129665"/>
+                                  <a:gd name="connsiteX5" fmla="*/ 0 w 7312660"/>
+                                  <a:gd name="connsiteY5" fmla="*/ 0 h 1129665"/>
+                                </a:gdLst>
+                                <a:ahLst/>
+                                <a:cxnLst>
+                                  <a:cxn ang="0">
+                                    <a:pos x="connsiteX0" y="connsiteY0"/>
+                                  </a:cxn>
+                                  <a:cxn ang="0">
+                                    <a:pos x="connsiteX1" y="connsiteY1"/>
+                                  </a:cxn>
+                                  <a:cxn ang="0">
+                                    <a:pos x="connsiteX2" y="connsiteY2"/>
+                                  </a:cxn>
+                                  <a:cxn ang="0">
+                                    <a:pos x="connsiteX3" y="connsiteY3"/>
+                                  </a:cxn>
+                                  <a:cxn ang="0">
+                                    <a:pos x="connsiteX4" y="connsiteY4"/>
+                                  </a:cxn>
+                                  <a:cxn ang="0">
+                                    <a:pos x="connsiteX5" y="connsiteY5"/>
+                                  </a:cxn>
+                                </a:cxnLst>
+                                <a:rect l="l" t="t" r="r" b="b"/>
+                                <a:pathLst>
+                                  <a:path w="7312660" h="1129665">
+                                    <a:moveTo>
+                                      <a:pt x="0" y="0"/>
+                                    </a:moveTo>
+                                    <a:lnTo>
+                                      <a:pt x="7312660" y="0"/>
+                                    </a:lnTo>
+                                    <a:lnTo>
+                                      <a:pt x="7312660" y="1129665"/>
+                                    </a:lnTo>
+                                    <a:lnTo>
+                                      <a:pt x="3619500" y="733425"/>
+                                    </a:lnTo>
+                                    <a:lnTo>
+                                      <a:pt x="0" y="1091565"/>
+                                    </a:lnTo>
+                                    <a:lnTo>
+                                      <a:pt x="0" y="0"/>
+                                    </a:lnTo>
+                                    <a:close/>
+                                  </a:path>
+                                </a:pathLst>
+                              </a:custGeom>
+                              <a:ln>
+                                <a:noFill/>
+                              </a:ln>
+                            </wps:spPr>
+                            <wps:style>
+                              <a:lnRef idx="2">
+                                <a:schemeClr val="accent1">
+                                  <a:shade val="50000"/>
+                                </a:schemeClr>
+                              </a:lnRef>
+                              <a:fillRef idx="1">
+                                <a:schemeClr val="accent1"/>
+                              </a:fillRef>
+                              <a:effectRef idx="0">
+                                <a:schemeClr val="accent1"/>
+                              </a:effectRef>
+                              <a:fontRef idx="minor">
+                                <a:schemeClr val="lt1"/>
+                              </a:fontRef>
+                            </wps:style>
+                            <wps:bodyPr rot="0" spcFirstLastPara="0" vertOverflow="overflow" horzOverflow="overflow" vert="horz" wrap="square" lIns="91440" tIns="45720" rIns="91440" bIns="45720" numCol="1" spcCol="0" rtlCol="0" fromWordArt="0" anchor="ctr" anchorCtr="0" forceAA="0" compatLnSpc="1">
+                              <a:prstTxWarp prst="textNoShape">
+                                <a:avLst/>
+                              </a:prstTxWarp>
+                              <a:noAutofit/>
+                            </wps:bodyPr>
+                          </wps:wsp>
+                          <wps:wsp>
+                            <wps:cNvPr id="151" name="Prostokąt 151"/>
+                            <wps:cNvSpPr/>
+                            <wps:spPr>
+                              <a:xfrm>
+                                <a:off x="0" y="0"/>
+                                <a:ext cx="7315200" cy="1216152"/>
+                              </a:xfrm>
+                              <a:prstGeom prst="rect">
+                                <a:avLst/>
+                              </a:prstGeom>
+                              <a:blipFill>
+                                <a:blip r:embed="rId5"/>
+                                <a:stretch>
+                                  <a:fillRect r="-7574"/>
+                                </a:stretch>
+                              </a:blipFill>
+                              <a:ln>
+                                <a:noFill/>
+                              </a:ln>
+                            </wps:spPr>
+                            <wps:style>
+                              <a:lnRef idx="2">
+                                <a:schemeClr val="accent1">
+                                  <a:shade val="50000"/>
+                                </a:schemeClr>
+                              </a:lnRef>
+                              <a:fillRef idx="1">
+                                <a:schemeClr val="accent1"/>
+                              </a:fillRef>
+                              <a:effectRef idx="0">
+                                <a:schemeClr val="accent1"/>
+                              </a:effectRef>
+                              <a:fontRef idx="minor">
+                                <a:schemeClr val="lt1"/>
+                              </a:fontRef>
+                            </wps:style>
+                            <wps:bodyPr rot="0" spcFirstLastPara="0" vertOverflow="overflow" horzOverflow="overflow" vert="horz" wrap="square" lIns="91440" tIns="45720" rIns="91440" bIns="45720" numCol="1" spcCol="0" rtlCol="0" fromWordArt="0" anchor="ctr" anchorCtr="0" forceAA="0" compatLnSpc="1">
+                              <a:prstTxWarp prst="textNoShape">
+                                <a:avLst/>
+                              </a:prstTxWarp>
+                              <a:noAutofit/>
+                            </wps:bodyPr>
+                          </wps:wsp>
+                        </wpg:wgp>
+                      </a:graphicData>
+                    </a:graphic>
+                    <wp14:sizeRelH relativeFrom="page">
+                      <wp14:pctWidth>94100</wp14:pctWidth>
+                    </wp14:sizeRelH>
+                    <wp14:sizeRelV relativeFrom="page">
+                      <wp14:pctHeight>12100</wp14:pctHeight>
+                    </wp14:sizeRelV>
+                  </wp:anchor>
+                </w:drawing>
+              </mc:Choice>
+              <mc:Fallback>
+                <w:pict>
+                  <v:group w14:anchorId="5F40EA84" id="Grupa 149" o:spid="_x0000_s1026" style="position:absolute;margin-left:0;margin-top:0;width:8in;height:95.7pt;z-index:251662336;mso-width-percent:941;mso-height-percent:121;mso-top-percent:23;mso-position-horizontal:center;mso-position-horizontal-relative:page;mso-position-vertical-relative:page;mso-width-percent:941;mso-height-percent:121;mso-top-percent:23" coordorigin="" coordsize="73152,12161" o:gfxdata="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">
+                    <v:shape id="Prostokąt 51" o:spid="_x0000_s1027" style="position:absolute;width:73152;height:11303;visibility:visible;mso-wrap-style:square;v-text-anchor:middle" coordsize="7312660,1129665" o:gfxdata="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" path="m,l7312660,r,1129665l3619500,733425,,1091565,,xe" fillcolor="#4472c4 [3204]" stroked="f" strokeweight="1pt">
+                      <v:stroke joinstyle="miter"/>
+                      <v:path arrowok="t" o:connecttype="custom" o:connectlocs="0,0;7315200,0;7315200,1130373;3620757,733885;0,1092249;0,0" o:connectangles="0,0,0,0,0,0"/>
+                    </v:shape>
+                    <v:rect id="Prostokąt 151" o:spid="_x0000_s1028" style="position:absolute;width:73152;height:12161;visibility:visible;mso-wrap-style:square;v-text-anchor:middle" o:gfxdata="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" stroked="f" strokeweight="1pt">
+                      <v:fill r:id="rId6" o:title="" recolor="t" rotate="t" type="frame"/>
+                    </v:rect>
+                    <w10:wrap anchorx="page" anchory="page"/>
+                  </v:group>
+                </w:pict>
+              </mc:Fallback>
+            </mc:AlternateContent>
+          </w:r>
+          <w:r>
+            <w:rPr>
+              <w:noProof/>
+            </w:rPr>
+            <mc:AlternateContent>
+              <mc:Choice Requires="wps">
+                <w:drawing>
+                  <wp:anchor distT="0" distB="0" distL="114300" distR="114300" simplePos="0" relativeHeight="251661312" behindDoc="0" locked="0" layoutInCell="1" allowOverlap="1" wp14:anchorId="062F94CF" wp14:editId="254EE9E3">
+                    <wp:simplePos x="0" y="0"/>
+                    <wp:positionH relativeFrom="page">
+                      <wp:align>center</wp:align>
+                    </wp:positionH>
+                    <mc:AlternateContent>
+                      <mc:Choice Requires="wp14">
+                        <wp:positionV relativeFrom="page">
+                          <wp14:pctPosVOffset>70000</wp14:pctPosVOffset>
+                        </wp:positionV>
+                      </mc:Choice>
+                      <mc:Fallback>
+                        <wp:positionV relativeFrom="page">
+                          <wp:posOffset>7484110</wp:posOffset>
+                        </wp:positionV>
+                      </mc:Fallback>
+                    </mc:AlternateContent>
+                    <wp:extent cx="7315200" cy="1009650"/>
+                    <wp:effectExtent l="0" t="0" r="0" b="0"/>
+                    <wp:wrapSquare wrapText="bothSides"/>
+                    <wp:docPr id="153" name="Pole tekstowe 153"/>
+                    <wp:cNvGraphicFramePr/>
+                    <a:graphic xmlns:a="http://schemas.openxmlformats.org/drawingml/2006/main">
+                      <a:graphicData uri="http://schemas.microsoft.com/office/word/2010/wordprocessingShape">
+                        <wps:wsp>
+                          <wps:cNvSpPr txBox="1"/>
+                          <wps:spPr>
+                            <a:xfrm>
+                              <a:off x="0" y="0"/>
+                              <a:ext cx="7315200" cy="1009650"/>
+                            </a:xfrm>
+                            <a:prstGeom prst="rect">
+                              <a:avLst/>
+                            </a:prstGeom>
+                            <a:noFill/>
+                            <a:ln w="6350">
+                              <a:noFill/>
+                            </a:ln>
+                            <a:effectLst/>
+                          </wps:spPr>
+                          <wps:style>
+                            <a:lnRef idx="0">
+                              <a:schemeClr val="accent1"/>
+                            </a:lnRef>
+                            <a:fillRef idx="0">
+                              <a:schemeClr val="accent1"/>
+                            </a:fillRef>
+                            <a:effectRef idx="0">
+                              <a:schemeClr val="accent1"/>
+                            </a:effectRef>
+                            <a:fontRef idx="minor">
+                              <a:schemeClr val="dk1"/>
+                            </a:fontRef>
+                          </wps:style>
+                          <wps:txbx>
+                            <w:txbxContent>
+                              <w:sdt>
+                                <w:sdtPr>
+                                  <w:rPr>
+                                    <w:color w:val="595959" w:themeColor="text1" w:themeTint="A6"/>
+                                    <w:sz w:val="36"/>
+                                    <w:szCs w:val="36"/>
+                                  </w:rPr>
+                                  <w:alias w:val="Autor"/>
+                                  <w:tag w:val=""/>
+                                  <w:id w:val="-162318964"/>
+                                  <w:dataBinding w:prefixMappings="xmlns:ns0='http://purl.org/dc/elements/1.1/' xmlns:ns1='http://schemas.openxmlformats.org/package/2006/metadata/core-properties' " w:xpath="/ns1:coreProperties[1]/ns0:creator[1]" w:storeItemID="{6C3C8BC8-F283-45AE-878A-BAB7291924A1}"/>
+                                  <w:text/>
+                                </w:sdtPr>
+                                <w:sdtContent>
+                                  <w:p>
+                                    <w:pPr>
+                                      <w:pStyle w:val="Bezodstpw"/>
+                                      <w:jc w:val="right"/>
+                                      <w:rPr>
+                                        <w:color w:val="595959" w:themeColor="text1" w:themeTint="A6"/>
+                                        <w:sz w:val="36"/>
+                                        <w:szCs w:val="36"/>
+                                      </w:rPr>
+                                    </w:pPr>
+                                    <w:r>
+                                      <w:rPr>
+                                        <w:color w:val="595959" w:themeColor="text1" w:themeTint="A6"/>
+                                        <w:sz w:val="36"/>
+                                        <w:szCs w:val="36"/>
+                                      </w:rPr>
+                                      <w:t>Julia Szymańska 224441</w:t>
+                                    </w:r>
+                                  </w:p>
+                                </w:sdtContent>
+                              </w:sdt>
+                              <w:p>
+                                <w:pPr>
+                                  <w:pStyle w:val="Bezodstpw"/>
+                                  <w:jc w:val="center"/>
+                                  <w:rPr>
+                                    <w:color w:val="595959" w:themeColor="text1" w:themeTint="A6"/>
+                                    <w:sz w:val="36"/>
+                                    <w:szCs w:val="36"/>
+                                  </w:rPr>
+                                </w:pPr>
+                                <w:sdt>
+                                  <w:sdtPr>
+                                    <w:rPr>
+                                      <w:color w:val="595959" w:themeColor="text1" w:themeTint="A6"/>
+                                      <w:sz w:val="36"/>
+                                      <w:szCs w:val="36"/>
+                                    </w:rPr>
+                                    <w:alias w:val="Adres e-mail"/>
+                                    <w:tag w:val="Adres e-mail"/>
+                                    <w:id w:val="-1660913943"/>
+                                    <w:showingPlcHdr/>
+                                    <w:dataBinding w:prefixMappings="xmlns:ns0='http://schemas.microsoft.com/office/2006/coverPageProps' " w:xpath="/ns0:CoverPageProperties[1]/ns0:CompanyEmail[1]" w:storeItemID="{55AF091B-3C7A-41E3-B477-F2FDAA23CFDA}"/>
+                                    <w:text/>
+                                  </w:sdtPr>
+                                  <w:sdtContent>
+                                    <w:r>
+                                      <w:rPr>
+                                        <w:color w:val="595959" w:themeColor="text1" w:themeTint="A6"/>
+                                        <w:sz w:val="36"/>
+                                        <w:szCs w:val="36"/>
+                                      </w:rPr>
+                                      <w:t xml:space="preserve">     </w:t>
+                                    </w:r>
+                                  </w:sdtContent>
+                                </w:sdt>
+                              </w:p>
+                              <w:sdt>
+                                <w:sdtPr>
+                                  <w:rPr>
+                                    <w:color w:val="595959" w:themeColor="text1" w:themeTint="A6"/>
+                                    <w:sz w:val="36"/>
+                                    <w:szCs w:val="36"/>
+                                  </w:rPr>
+                                  <w:alias w:val="Streszczenie"/>
+                                  <w:tag w:val=""/>
+                                  <w:id w:val="1375273687"/>
+                                  <w:showingPlcHdr/>
+                                  <w:dataBinding w:prefixMappings="xmlns:ns0='http://schemas.microsoft.com/office/2006/coverPageProps' " w:xpath="/ns0:CoverPageProperties[1]/ns0:Abstract[1]" w:storeItemID="{55AF091B-3C7A-41E3-B477-F2FDAA23CFDA}"/>
+                                  <w:text w:multiLine="1"/>
+                                </w:sdtPr>
+                                <w:sdtContent>
+                                  <w:p>
+                                    <w:pPr>
+                                      <w:pStyle w:val="Bezodstpw"/>
+                                      <w:jc w:val="center"/>
+                                      <w:rPr>
+                                        <w:color w:val="595959" w:themeColor="text1" w:themeTint="A6"/>
+                                        <w:sz w:val="36"/>
+                                        <w:szCs w:val="36"/>
+                                      </w:rPr>
+                                    </w:pPr>
+                                    <w:r>
+                                      <w:rPr>
+                                        <w:color w:val="595959" w:themeColor="text1" w:themeTint="A6"/>
+                                        <w:sz w:val="36"/>
+                                        <w:szCs w:val="36"/>
+                                      </w:rPr>
+                                      <w:t xml:space="preserve">     </w:t>
+                                    </w:r>
+                                  </w:p>
+                                </w:sdtContent>
+                              </w:sdt>
+                            </w:txbxContent>
+                          </wps:txbx>
+                          <wps:bodyPr rot="0" spcFirstLastPara="0" vertOverflow="overflow" horzOverflow="overflow" vert="horz" wrap="square" lIns="1600200" tIns="0" rIns="685800" bIns="0" numCol="1" spcCol="0" rtlCol="0" fromWordArt="0" anchor="t" anchorCtr="0" forceAA="0" compatLnSpc="1">
+                            <a:prstTxWarp prst="textNoShape">
+                              <a:avLst/>
+                            </a:prstTxWarp>
+                            <a:spAutoFit/>
+                          </wps:bodyPr>
+                        </wps:wsp>
+                      </a:graphicData>
+                    </a:graphic>
+                    <wp14:sizeRelH relativeFrom="page">
+                      <wp14:pctWidth>94100</wp14:pctWidth>
+                    </wp14:sizeRelH>
+                    <wp14:sizeRelV relativeFrom="page">
+                      <wp14:pctHeight>10000</wp14:pctHeight>
+                    </wp14:sizeRelV>
+                  </wp:anchor>
+                </w:drawing>
+              </mc:Choice>
+              <mc:Fallback>
+                <w:pict>
+                  <v:shape w14:anchorId="062F94CF" id="Pole tekstowe 153" o:spid="_x0000_s1027" type="#_x0000_t202" style="position:absolute;margin-left:0;margin-top:0;width:8in;height:79.5pt;z-index:251661312;visibility:visible;mso-wrap-style:square;mso-width-percent:941;mso-height-percent:100;mso-top-percent:700;mso-wrap-distance-left:9pt;mso-wrap-distance-top:0;mso-wrap-distance-right:9pt;mso-wrap-distance-bottom:0;mso-position-horizontal:center;mso-position-horizontal-relative:page;mso-position-vertical-relative:page;mso-width-percent:941;mso-height-percent:100;mso-top-percent:700;mso-width-relative:page;mso-height-relative:page;v-text-anchor:top" o:gfxdata="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" filled="f" stroked="f" strokeweight=".5pt">
+                    <v:textbox style="mso-fit-shape-to-text:t" inset="126pt,0,54pt,0">
+                      <w:txbxContent>
+                        <w:sdt>
+                          <w:sdtPr>
+                            <w:rPr>
+                              <w:color w:val="595959" w:themeColor="text1" w:themeTint="A6"/>
+                              <w:sz w:val="36"/>
+                              <w:szCs w:val="36"/>
+                            </w:rPr>
+                            <w:alias w:val="Autor"/>
+                            <w:tag w:val=""/>
+                            <w:id w:val="-162318964"/>
+                            <w:dataBinding w:prefixMappings="xmlns:ns0='http://purl.org/dc/elements/1.1/' xmlns:ns1='http://schemas.openxmlformats.org/package/2006/metadata/core-properties' " w:xpath="/ns1:coreProperties[1]/ns0:creator[1]" w:storeItemID="{6C3C8BC8-F283-45AE-878A-BAB7291924A1}"/>
+                            <w:text/>
+                          </w:sdtPr>
+                          <w:sdtContent>
+                            <w:p>
+                              <w:pPr>
+                                <w:pStyle w:val="Bezodstpw"/>
+                                <w:jc w:val="right"/>
+                                <w:rPr>
+                                  <w:color w:val="595959" w:themeColor="text1" w:themeTint="A6"/>
+                                  <w:sz w:val="36"/>
+                                  <w:szCs w:val="36"/>
+                                </w:rPr>
+                              </w:pPr>
+                              <w:r>
+                                <w:rPr>
+                                  <w:color w:val="595959" w:themeColor="text1" w:themeTint="A6"/>
+                                  <w:sz w:val="36"/>
+                                  <w:szCs w:val="36"/>
+                                </w:rPr>
+                                <w:t>Julia Szymańska 224441</w:t>
+                              </w:r>
+                            </w:p>
+                          </w:sdtContent>
+                        </w:sdt>
+                        <w:p>
+                          <w:pPr>
+                            <w:pStyle w:val="Bezodstpw"/>
+                            <w:jc w:val="center"/>
+                            <w:rPr>
+                              <w:color w:val="595959" w:themeColor="text1" w:themeTint="A6"/>
+                              <w:sz w:val="36"/>
+                              <w:szCs w:val="36"/>
+                            </w:rPr>
+                          </w:pPr>
+                          <w:sdt>
+                            <w:sdtPr>
+                              <w:rPr>
+                                <w:color w:val="595959" w:themeColor="text1" w:themeTint="A6"/>
+                                <w:sz w:val="36"/>
+                                <w:szCs w:val="36"/>
+                              </w:rPr>
+                              <w:alias w:val="Adres e-mail"/>
+                              <w:tag w:val="Adres e-mail"/>
+                              <w:id w:val="-1660913943"/>
+                              <w:showingPlcHdr/>
+                              <w:dataBinding w:prefixMappings="xmlns:ns0='http://schemas.microsoft.com/office/2006/coverPageProps' " w:xpath="/ns0:CoverPageProperties[1]/ns0:CompanyEmail[1]" w:storeItemID="{55AF091B-3C7A-41E3-B477-F2FDAA23CFDA}"/>
+                              <w:text/>
+                            </w:sdtPr>
+                            <w:sdtContent>
+                              <w:r>
+                                <w:rPr>
+                                  <w:color w:val="595959" w:themeColor="text1" w:themeTint="A6"/>
+                                  <w:sz w:val="36"/>
+                                  <w:szCs w:val="36"/>
+                                </w:rPr>
+                                <w:t xml:space="preserve">     </w:t>
+                              </w:r>
+                            </w:sdtContent>
+                          </w:sdt>
+                        </w:p>
+                        <w:sdt>
+                          <w:sdtPr>
+                            <w:rPr>
+                              <w:color w:val="595959" w:themeColor="text1" w:themeTint="A6"/>
+                              <w:sz w:val="36"/>
+                              <w:szCs w:val="36"/>
+                            </w:rPr>
+                            <w:alias w:val="Streszczenie"/>
+                            <w:tag w:val=""/>
+                            <w:id w:val="1375273687"/>
+                            <w:showingPlcHdr/>
+                            <w:dataBinding w:prefixMappings="xmlns:ns0='http://schemas.microsoft.com/office/2006/coverPageProps' " w:xpath="/ns0:CoverPageProperties[1]/ns0:Abstract[1]" w:storeItemID="{55AF091B-3C7A-41E3-B477-F2FDAA23CFDA}"/>
+                            <w:text w:multiLine="1"/>
+                          </w:sdtPr>
+                          <w:sdtContent>
+                            <w:p>
+                              <w:pPr>
+                                <w:pStyle w:val="Bezodstpw"/>
+                                <w:jc w:val="center"/>
+                                <w:rPr>
+                                  <w:color w:val="595959" w:themeColor="text1" w:themeTint="A6"/>
+                                  <w:sz w:val="36"/>
+                                  <w:szCs w:val="36"/>
+                                </w:rPr>
+                              </w:pPr>
+                              <w:r>
+                                <w:rPr>
+                                  <w:color w:val="595959" w:themeColor="text1" w:themeTint="A6"/>
+                                  <w:sz w:val="36"/>
+                                  <w:szCs w:val="36"/>
+                                </w:rPr>
+                                <w:t xml:space="preserve">     </w:t>
+                              </w:r>
+                            </w:p>
+                          </w:sdtContent>
+                        </w:sdt>
+                      </w:txbxContent>
+                    </v:textbox>
+                    <w10:wrap type="square" anchorx="page" anchory="page"/>
+                  </v:shape>
+                </w:pict>
+              </mc:Fallback>
+            </mc:AlternateContent>
+          </w:r>
+          <w:r>
+            <w:rPr>
+              <w:noProof/>
+            </w:rPr>
+            <mc:AlternateContent>
+              <mc:Choice Requires="wps">
+                <w:drawing>
+                  <wp:anchor distT="0" distB="0" distL="114300" distR="114300" simplePos="0" relativeHeight="251659264" behindDoc="0" locked="0" layoutInCell="1" allowOverlap="1" wp14:anchorId="5CC743BD" wp14:editId="637E8106">
+                    <wp:simplePos x="0" y="0"/>
+                    <wp:positionH relativeFrom="page">
+                      <wp:align>center</wp:align>
+                    </wp:positionH>
+                    <mc:AlternateContent>
+                      <mc:Choice Requires="wp14">
+                        <wp:positionV relativeFrom="page">
+                          <wp14:pctPosVOffset>30000</wp14:pctPosVOffset>
+                        </wp:positionV>
+                      </mc:Choice>
+                      <mc:Fallback>
+                        <wp:positionV relativeFrom="page">
+                          <wp:posOffset>3207385</wp:posOffset>
+                        </wp:positionV>
+                      </mc:Fallback>
+                    </mc:AlternateContent>
+                    <wp:extent cx="7315200" cy="3638550"/>
+                    <wp:effectExtent l="0" t="0" r="0" b="6350"/>
+                    <wp:wrapSquare wrapText="bothSides"/>
+                    <wp:docPr id="154" name="Pole tekstowe 154"/>
+                    <wp:cNvGraphicFramePr/>
+                    <a:graphic xmlns:a="http://schemas.openxmlformats.org/drawingml/2006/main">
+                      <a:graphicData uri="http://schemas.microsoft.com/office/word/2010/wordprocessingShape">
+                        <wps:wsp>
+                          <wps:cNvSpPr txBox="1"/>
+                          <wps:spPr>
+                            <a:xfrm>
+                              <a:off x="0" y="0"/>
+                              <a:ext cx="7315200" cy="3638550"/>
+                            </a:xfrm>
+                            <a:prstGeom prst="rect">
+                              <a:avLst/>
+                            </a:prstGeom>
+                            <a:noFill/>
+                            <a:ln w="6350">
+                              <a:noFill/>
+                            </a:ln>
+                            <a:effectLst/>
+                          </wps:spPr>
+                          <wps:style>
+                            <a:lnRef idx="0">
+                              <a:schemeClr val="accent1"/>
+                            </a:lnRef>
+                            <a:fillRef idx="0">
+                              <a:schemeClr val="accent1"/>
+                            </a:fillRef>
+                            <a:effectRef idx="0">
+                              <a:schemeClr val="accent1"/>
+                            </a:effectRef>
+                            <a:fontRef idx="minor">
+                              <a:schemeClr val="dk1"/>
+                            </a:fontRef>
+                          </wps:style>
+                          <wps:txbx>
+                            <w:txbxContent>
+                              <w:p>
+                                <w:pPr>
+                                  <w:jc w:val="right"/>
+                                  <w:rPr>
+                                    <w:color w:val="4472C4" w:themeColor="accent1"/>
+                                    <w:sz w:val="64"/>
+                                    <w:szCs w:val="64"/>
+                                  </w:rPr>
+                                </w:pPr>
+                                <w:sdt>
+                                  <w:sdtPr>
+                                    <w:rPr>
+                                      <w:caps/>
+                                      <w:color w:val="4472C4" w:themeColor="accent1"/>
+                                      <w:sz w:val="64"/>
+                                      <w:szCs w:val="64"/>
+                                    </w:rPr>
+                                    <w:alias w:val="Tytuł"/>
+                                    <w:tag w:val=""/>
+                                    <w:id w:val="630141079"/>
+                                    <w:dataBinding w:prefixMappings="xmlns:ns0='http://purl.org/dc/elements/1.1/' xmlns:ns1='http://schemas.openxmlformats.org/package/2006/metadata/core-properties' " w:xpath="/ns1:coreProperties[1]/ns0:title[1]" w:storeItemID="{6C3C8BC8-F283-45AE-878A-BAB7291924A1}"/>
+                                    <w:text w:multiLine="1"/>
+                                  </w:sdtPr>
+                                  <w:sdtEndPr>
+                                    <w:rPr>
+                                      <w:caps w:val="0"/>
+                                    </w:rPr>
+                                  </w:sdtEndPr>
+                                  <w:sdtContent>
+                                    <w:r>
+                                      <w:rPr>
+                                        <w:caps/>
+                                        <w:color w:val="4472C4" w:themeColor="accent1"/>
+                                        <w:sz w:val="64"/>
+                                        <w:szCs w:val="64"/>
+                                      </w:rPr>
+                                      <w:t>Baza danych sieci hotelowej</w:t>
+                                    </w:r>
+                                  </w:sdtContent>
+                                </w:sdt>
+                              </w:p>
+                              <w:sdt>
+                                <w:sdtPr>
+                                  <w:rPr>
+                                    <w:color w:val="404040" w:themeColor="text1" w:themeTint="BF"/>
+                                    <w:sz w:val="36"/>
+                                    <w:szCs w:val="36"/>
+                                  </w:rPr>
+                                  <w:alias w:val="Podtytuł"/>
+                                  <w:tag w:val=""/>
+                                  <w:id w:val="1759551507"/>
+                                  <w:dataBinding w:prefixMappings="xmlns:ns0='http://purl.org/dc/elements/1.1/' xmlns:ns1='http://schemas.openxmlformats.org/package/2006/metadata/core-properties' " w:xpath="/ns1:coreProperties[1]/ns0:subject[1]" w:storeItemID="{6C3C8BC8-F283-45AE-878A-BAB7291924A1}"/>
+                                  <w:text/>
+                                </w:sdtPr>
+                                <w:sdtContent>
+                                  <w:p>
+                                    <w:pPr>
+                                      <w:jc w:val="right"/>
+                                      <w:rPr>
+                                        <w:smallCaps/>
+                                        <w:color w:val="404040" w:themeColor="text1" w:themeTint="BF"/>
+                                        <w:sz w:val="36"/>
+                                        <w:szCs w:val="36"/>
+                                      </w:rPr>
+                                    </w:pPr>
+                                    <w:r>
+                                      <w:rPr>
+                                        <w:color w:val="404040" w:themeColor="text1" w:themeTint="BF"/>
+                                        <w:sz w:val="36"/>
+                                        <w:szCs w:val="36"/>
+                                      </w:rPr>
+                                      <w:t>Zadanie projektowe</w:t>
+                                    </w:r>
+                                  </w:p>
+                                </w:sdtContent>
+                              </w:sdt>
+                            </w:txbxContent>
+                          </wps:txbx>
+                          <wps:bodyPr rot="0" spcFirstLastPara="0" vertOverflow="overflow" horzOverflow="overflow" vert="horz" wrap="square" lIns="1600200" tIns="0" rIns="685800" bIns="0" numCol="1" spcCol="0" rtlCol="0" fromWordArt="0" anchor="b" anchorCtr="0" forceAA="0" compatLnSpc="1">
+                            <a:prstTxWarp prst="textNoShape">
+                              <a:avLst/>
+                            </a:prstTxWarp>
+                            <a:noAutofit/>
+                          </wps:bodyPr>
+                        </wps:wsp>
+                      </a:graphicData>
+                    </a:graphic>
+                    <wp14:sizeRelH relativeFrom="page">
+                      <wp14:pctWidth>94100</wp14:pctWidth>
+                    </wp14:sizeRelH>
+                    <wp14:sizeRelV relativeFrom="page">
+                      <wp14:pctHeight>36300</wp14:pctHeight>
+                    </wp14:sizeRelV>
+                  </wp:anchor>
+                </w:drawing>
+              </mc:Choice>
+              <mc:Fallback>
+                <w:pict>
+                  <v:shape w14:anchorId="5CC743BD" id="Pole tekstowe 154" o:spid="_x0000_s1028" type="#_x0000_t202" style="position:absolute;margin-left:0;margin-top:0;width:8in;height:286.5pt;z-index:251659264;visibility:visible;mso-wrap-style:square;mso-width-percent:941;mso-height-percent:363;mso-top-percent:300;mso-wrap-distance-left:9pt;mso-wrap-distance-top:0;mso-wrap-distance-right:9pt;mso-wrap-distance-bottom:0;mso-position-horizontal:center;mso-position-horizontal-relative:page;mso-position-vertical-relative:page;mso-width-percent:941;mso-height-percent:363;mso-top-percent:300;mso-width-relative:page;mso-height-relative:page;v-text-anchor:bottom" o:gfxdata="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" filled="f" stroked="f" strokeweight=".5pt">
+                    <v:textbox inset="126pt,0,54pt,0">
+                      <w:txbxContent>
+                        <w:p>
+                          <w:pPr>
+                            <w:jc w:val="right"/>
+                            <w:rPr>
+                              <w:color w:val="4472C4" w:themeColor="accent1"/>
+                              <w:sz w:val="64"/>
+                              <w:szCs w:val="64"/>
+                            </w:rPr>
+                          </w:pPr>
+                          <w:sdt>
+                            <w:sdtPr>
+                              <w:rPr>
+                                <w:caps/>
+                                <w:color w:val="4472C4" w:themeColor="accent1"/>
+                                <w:sz w:val="64"/>
+                                <w:szCs w:val="64"/>
+                              </w:rPr>
+                              <w:alias w:val="Tytuł"/>
+                              <w:tag w:val=""/>
+                              <w:id w:val="630141079"/>
+                              <w:dataBinding w:prefixMappings="xmlns:ns0='http://purl.org/dc/elements/1.1/' xmlns:ns1='http://schemas.openxmlformats.org/package/2006/metadata/core-properties' " w:xpath="/ns1:coreProperties[1]/ns0:title[1]" w:storeItemID="{6C3C8BC8-F283-45AE-878A-BAB7291924A1}"/>
+                              <w:text w:multiLine="1"/>
+                            </w:sdtPr>
+                            <w:sdtEndPr>
+                              <w:rPr>
+                                <w:caps w:val="0"/>
+                              </w:rPr>
+                            </w:sdtEndPr>
+                            <w:sdtContent>
+                              <w:r>
+                                <w:rPr>
+                                  <w:caps/>
+                                  <w:color w:val="4472C4" w:themeColor="accent1"/>
+                                  <w:sz w:val="64"/>
+                                  <w:szCs w:val="64"/>
+                                </w:rPr>
+                                <w:t>Baza danych sieci hotelowej</w:t>
+                              </w:r>
+                            </w:sdtContent>
+                          </w:sdt>
+                        </w:p>
+                        <w:sdt>
+                          <w:sdtPr>
+                            <w:rPr>
+                              <w:color w:val="404040" w:themeColor="text1" w:themeTint="BF"/>
+                              <w:sz w:val="36"/>
+                              <w:szCs w:val="36"/>
+                            </w:rPr>
+                            <w:alias w:val="Podtytuł"/>
+                            <w:tag w:val=""/>
+                            <w:id w:val="1759551507"/>
+                            <w:dataBinding w:prefixMappings="xmlns:ns0='http://purl.org/dc/elements/1.1/' xmlns:ns1='http://schemas.openxmlformats.org/package/2006/metadata/core-properties' " w:xpath="/ns1:coreProperties[1]/ns0:subject[1]" w:storeItemID="{6C3C8BC8-F283-45AE-878A-BAB7291924A1}"/>
+                            <w:text/>
+                          </w:sdtPr>
+                          <w:sdtContent>
+                            <w:p>
+                              <w:pPr>
+                                <w:jc w:val="right"/>
+                                <w:rPr>
+                                  <w:smallCaps/>
+                                  <w:color w:val="404040" w:themeColor="text1" w:themeTint="BF"/>
+                                  <w:sz w:val="36"/>
+                                  <w:szCs w:val="36"/>
+                                </w:rPr>
+                              </w:pPr>
+                              <w:r>
+                                <w:rPr>
+                                  <w:color w:val="404040" w:themeColor="text1" w:themeTint="BF"/>
+                                  <w:sz w:val="36"/>
+                                  <w:szCs w:val="36"/>
+                                </w:rPr>
+                                <w:t>Zadanie projektowe</w:t>
+                              </w:r>
+                            </w:p>
+                          </w:sdtContent>
+                        </w:sdt>
+                      </w:txbxContent>
+                    </v:textbox>
+                    <w10:wrap type="square" anchorx="page" anchory="page"/>
+                  </v:shape>
+                </w:pict>
+              </mc:Fallback>
+            </mc:AlternateContent>
+          </w:r>
+        </w:p>
+        <w:p>
+          <w:pPr>
+            <w:rPr>
+              <w:rFonts w:cstheme="minorHAnsi"/>
+            </w:rPr>
+          </w:pPr>
+          <w:r>
+            <w:rPr>
+              <w:rFonts w:cstheme="minorHAnsi"/>
+            </w:rPr>
+            <w:br w:type="page"/>
+          </w:r>
+        </w:p>
+      </w:sdtContent>
+    </w:sdt>
     <w:p>
       <w:pPr>
         <w:pStyle w:val="Akapitzlist"/>
@@ -24,13 +1057,22 @@
         </w:numPr>
         <w:rPr>
           <w:rFonts w:cstheme="minorHAnsi"/>
-        </w:rPr>
-      </w:pPr>
-      <w:r>
-        <w:rPr>
-          <w:rFonts w:cstheme="minorHAnsi"/>
-        </w:rPr>
-        <w:t xml:space="preserve">Hotele zlokalizowane są w różnych miastach, różnych państw. </w:t>
+          <w:b/>
+          <w:bCs/>
+          <w:sz w:val="32"/>
+          <w:szCs w:val="32"/>
+        </w:rPr>
+      </w:pPr>
+      <w:r>
+        <w:rPr>
+          <w:rFonts w:cstheme="minorHAnsi"/>
+          <w:b/>
+          <w:bCs/>
+          <w:sz w:val="32"/>
+          <w:szCs w:val="32"/>
+        </w:rPr>
+        <w:lastRenderedPageBreak/>
+        <w:t>Założenia dla bazy danych sieci hotelowej:</w:t>
       </w:r>
     </w:p>
     <w:p>
@@ -48,7 +1090,7 @@
         <w:rPr>
           <w:rFonts w:cstheme="minorHAnsi"/>
         </w:rPr>
-        <w:t xml:space="preserve">W jednym mieście może znajdować się wiele hoteli tej samej sieci. </w:t>
+        <w:t xml:space="preserve">Hotele zlokalizowane są w różnych miastach, różnych państw. </w:t>
       </w:r>
     </w:p>
     <w:p>
@@ -66,7 +1108,19 @@
         <w:rPr>
           <w:rFonts w:cstheme="minorHAnsi"/>
         </w:rPr>
-        <w:t xml:space="preserve">W każdym hotelu znajduje się wiele pokoi. </w:t>
+        <w:t>W jednym mieście może znajdować się wiele hotel</w:t>
+      </w:r>
+      <w:r>
+        <w:rPr>
+          <w:rFonts w:cstheme="minorHAnsi"/>
+        </w:rPr>
+        <w:t>i</w:t>
+      </w:r>
+      <w:r>
+        <w:rPr>
+          <w:rFonts w:cstheme="minorHAnsi"/>
+        </w:rPr>
+        <w:t xml:space="preserve">. </w:t>
       </w:r>
     </w:p>
     <w:p>
@@ -84,7 +1138,7 @@
         <w:rPr>
           <w:rFonts w:cstheme="minorHAnsi"/>
         </w:rPr>
-        <w:t xml:space="preserve">Cena za wynajęcie pokoju jest zależna od liczby pomieszczeń w pokoju oraz liczby osób przewidzianych na pokój. </w:t>
+        <w:t xml:space="preserve">W każdym hotelu znajduje się wiele pokoi. </w:t>
       </w:r>
     </w:p>
     <w:p>
@@ -102,31 +1156,13 @@
         <w:rPr>
           <w:rFonts w:cstheme="minorHAnsi"/>
         </w:rPr>
-        <w:t>Dla każde</w:t>
-      </w:r>
-      <w:r>
-        <w:rPr>
-          <w:rFonts w:cstheme="minorHAnsi"/>
-        </w:rPr>
-        <w:t xml:space="preserve">j rezerwacji </w:t>
-      </w:r>
-      <w:r>
-        <w:rPr>
-          <w:rFonts w:cstheme="minorHAnsi"/>
-        </w:rPr>
-        <w:t xml:space="preserve">pokoju </w:t>
-      </w:r>
-      <w:r>
-        <w:rPr>
-          <w:rFonts w:cstheme="minorHAnsi"/>
-        </w:rPr>
-        <w:t>rejestrowany</w:t>
-      </w:r>
-      <w:r>
-        <w:rPr>
-          <w:rFonts w:cstheme="minorHAnsi"/>
-        </w:rPr>
-        <w:t xml:space="preserve"> jest wynajmującym. </w:t>
+        <w:t xml:space="preserve">Każdy hotel ma określoną </w:t>
+      </w:r>
+      <w:r>
+        <w:rPr>
+          <w:rFonts w:cstheme="minorHAnsi"/>
+        </w:rPr>
+        <w:t xml:space="preserve">cenę bazową za pokój. </w:t>
       </w:r>
     </w:p>
     <w:p>
@@ -144,13 +1180,13 @@
         <w:rPr>
           <w:rFonts w:cstheme="minorHAnsi"/>
         </w:rPr>
-        <w:t>Klient rezerwuje pokój na określoną datę oraz określoną liczbę dni</w:t>
-      </w:r>
-      <w:r>
-        <w:rPr>
-          <w:rFonts w:cstheme="minorHAnsi"/>
-        </w:rPr>
-        <w:t xml:space="preserve">. </w:t>
+        <w:t>Cena za wynajęcie pokoju jest zależna od liczby pomieszczeń w pokoju oraz liczby osób przewidzianych na pokój</w:t>
+      </w:r>
+      <w:r>
+        <w:rPr>
+          <w:rFonts w:cstheme="minorHAnsi"/>
+        </w:rPr>
+        <w:t xml:space="preserve"> (iloczyn ceny bazowej za pokój dla hotelu razy liczba pomieszczeń w pokoju razy liczba osób przewidzianych na pokój). </w:t>
       </w:r>
     </w:p>
     <w:p>
@@ -168,19 +1204,79 @@
         <w:rPr>
           <w:rFonts w:cstheme="minorHAnsi"/>
         </w:rPr>
-        <w:t>Klient przy rezerwacji może zdecydować się na dodatkowe usług</w:t>
-      </w:r>
-      <w:r>
-        <w:rPr>
-          <w:rFonts w:cstheme="minorHAnsi"/>
-        </w:rPr>
-        <w:t>i</w:t>
-      </w:r>
-      <w:r>
-        <w:rPr>
-          <w:rFonts w:cstheme="minorHAnsi"/>
-        </w:rPr>
-        <w:t>: miejsce parkingowe, miejsce garażowe, śniadania, pełne wyżywienie, wykupienie karnetu na basen, wykupienie karnetu na siłownię.</w:t>
+        <w:t xml:space="preserve">Rozmowy wykonywane przez telefon hotelowy są rejestrowane. Zapisywana jest data </w:t>
+      </w:r>
+      <w:r>
+        <w:rPr>
+          <w:rFonts w:cstheme="minorHAnsi"/>
+        </w:rPr>
+        <w:t>zakończenia</w:t>
+      </w:r>
+      <w:r>
+        <w:rPr>
+          <w:rFonts w:cstheme="minorHAnsi"/>
+        </w:rPr>
+        <w:t xml:space="preserve"> połączenia wraz z godziną </w:t>
+      </w:r>
+      <w:r>
+        <w:rPr>
+          <w:rFonts w:cstheme="minorHAnsi"/>
+        </w:rPr>
+        <w:t>zakończenia</w:t>
+      </w:r>
+      <w:r>
+        <w:rPr>
+          <w:rFonts w:cstheme="minorHAnsi"/>
+        </w:rPr>
+        <w:t xml:space="preserve"> </w:t>
+      </w:r>
+      <w:r>
+        <w:rPr>
+          <w:rFonts w:cstheme="minorHAnsi"/>
+        </w:rPr>
+        <w:t>oraz</w:t>
+      </w:r>
+      <w:r>
+        <w:rPr>
+          <w:rFonts w:cstheme="minorHAnsi"/>
+        </w:rPr>
+        <w:t xml:space="preserve"> godzin</w:t>
+      </w:r>
+      <w:r>
+        <w:rPr>
+          <w:rFonts w:cstheme="minorHAnsi"/>
+        </w:rPr>
+        <w:t>a</w:t>
+      </w:r>
+      <w:r>
+        <w:rPr>
+          <w:rFonts w:cstheme="minorHAnsi"/>
+        </w:rPr>
+        <w:t xml:space="preserve"> </w:t>
+      </w:r>
+      <w:r>
+        <w:rPr>
+          <w:rFonts w:cstheme="minorHAnsi"/>
+        </w:rPr>
+        <w:t>rozpoczęcia</w:t>
+      </w:r>
+      <w:r>
+        <w:rPr>
+          <w:rFonts w:cstheme="minorHAnsi"/>
+        </w:rPr>
+        <w:t>, numer telefonu, na który wykonano połączenie oraz id pokoju</w:t>
+      </w:r>
+      <w:r>
+        <w:rPr>
+          <w:rFonts w:cstheme="minorHAnsi"/>
+        </w:rPr>
+        <w:t>, z którego wykonano połączenie</w:t>
+      </w:r>
+      <w:r>
+        <w:rPr>
+          <w:rFonts w:cstheme="minorHAnsi"/>
+        </w:rPr>
+        <w:t>.  Przy nowej rezerwacji pokoju, rozmowy dla tego pokoju są zerowane.</w:t>
       </w:r>
     </w:p>
     <w:p>
@@ -198,25 +1294,31 @@
         <w:rPr>
           <w:rFonts w:cstheme="minorHAnsi"/>
         </w:rPr>
-        <w:t xml:space="preserve">Cena rezerwacji jest zależna ceny </w:t>
-      </w:r>
-      <w:r>
-        <w:rPr>
-          <w:rFonts w:cstheme="minorHAnsi"/>
-        </w:rPr>
-        <w:t>bazowej ceny za pokój</w:t>
-      </w:r>
-      <w:r>
-        <w:rPr>
-          <w:rFonts w:cstheme="minorHAnsi"/>
-        </w:rPr>
-        <w:t>, od liczby</w:t>
-      </w:r>
-      <w:r>
-        <w:rPr>
-          <w:rFonts w:cstheme="minorHAnsi"/>
-        </w:rPr>
-        <w:t xml:space="preserve"> dni na jakie została wykonana rezerwacja, od terminu (okres wakacyjny oraz świąteczny podwyższają cenę) oraz od usług dodatkowych o ile wystąpiły. </w:t>
+        <w:t xml:space="preserve">Rozmowy wykonane przez telefon hotelowy są płatne z ustaloną z góry ceną dla każdego hotelu inną. Połączenia wewnątrz hotelu (z innym pokojem w tym hotelu) są darmowe. Połączenia </w:t>
+      </w:r>
+      <w:r>
+        <w:rPr>
+          <w:rFonts w:cstheme="minorHAnsi"/>
+        </w:rPr>
+        <w:t xml:space="preserve">z innymi hotelami są płatne ze zniżką 50%, </w:t>
+      </w:r>
+      <w:r>
+        <w:rPr>
+          <w:rFonts w:cstheme="minorHAnsi"/>
+        </w:rPr>
+        <w:t xml:space="preserve">natomiast </w:t>
+      </w:r>
+      <w:r>
+        <w:rPr>
+          <w:rFonts w:cstheme="minorHAnsi"/>
+        </w:rPr>
+        <w:t>pozostałe połączenia są w pełni płatne.</w:t>
+      </w:r>
+      <w:r>
+        <w:rPr>
+          <w:rFonts w:cstheme="minorHAnsi"/>
+        </w:rPr>
+        <w:t xml:space="preserve"> </w:t>
       </w:r>
     </w:p>
     <w:p>
@@ -234,43 +1336,37 @@
         <w:rPr>
           <w:rFonts w:cstheme="minorHAnsi"/>
         </w:rPr>
-        <w:t>Po sprzątnięciu każdego pokoju, rejestrowana jest data sprzątania</w:t>
-      </w:r>
-      <w:r>
-        <w:rPr>
-          <w:rFonts w:cstheme="minorHAnsi"/>
-        </w:rPr>
-        <w:t xml:space="preserve"> wraz z godziną rozpoczęcia</w:t>
-      </w:r>
-      <w:r>
-        <w:rPr>
-          <w:rFonts w:cstheme="minorHAnsi"/>
-        </w:rPr>
-        <w:t xml:space="preserve">, </w:t>
-      </w:r>
-      <w:r>
-        <w:rPr>
-          <w:rFonts w:cstheme="minorHAnsi"/>
-        </w:rPr>
-        <w:t xml:space="preserve">data </w:t>
-      </w:r>
-      <w:r>
-        <w:rPr>
-          <w:rFonts w:cstheme="minorHAnsi"/>
-        </w:rPr>
-        <w:t>zakończenia</w:t>
-      </w:r>
-      <w:r>
-        <w:rPr>
-          <w:rFonts w:cstheme="minorHAnsi"/>
-        </w:rPr>
-        <w:t xml:space="preserve"> sprzątania wraz z godziną</w:t>
-      </w:r>
-      <w:r>
-        <w:rPr>
-          <w:rFonts w:cstheme="minorHAnsi"/>
-        </w:rPr>
-        <w:t xml:space="preserve">, rodzaj sprzątania (pełne – po wykwaterowaniu klientów, podstawowe – podczas rezerwacji pokoju). </w:t>
+        <w:t>Dla każde</w:t>
+      </w:r>
+      <w:r>
+        <w:rPr>
+          <w:rFonts w:cstheme="minorHAnsi"/>
+        </w:rPr>
+        <w:t xml:space="preserve">j rezerwacji </w:t>
+      </w:r>
+      <w:r>
+        <w:rPr>
+          <w:rFonts w:cstheme="minorHAnsi"/>
+        </w:rPr>
+        <w:t xml:space="preserve">pokoju </w:t>
+      </w:r>
+      <w:r>
+        <w:rPr>
+          <w:rFonts w:cstheme="minorHAnsi"/>
+        </w:rPr>
+        <w:t>rejestrowan</w:t>
+      </w:r>
+      <w:r>
+        <w:rPr>
+          <w:rFonts w:cstheme="minorHAnsi"/>
+        </w:rPr>
+        <w:t>y jest klient dokonujący rezerwacji</w:t>
+      </w:r>
+      <w:r>
+        <w:rPr>
+          <w:rFonts w:cstheme="minorHAnsi"/>
+        </w:rPr>
+        <w:t xml:space="preserve">. </w:t>
       </w:r>
     </w:p>
     <w:p>
@@ -288,31 +1384,13 @@
         <w:rPr>
           <w:rFonts w:cstheme="minorHAnsi"/>
         </w:rPr>
-        <w:t>Rozmowy wykonywane przez telefon hotelowy są rejestrowane. Zapisywana jest data wykonania połączenia wraz z godziną</w:t>
-      </w:r>
-      <w:r>
-        <w:rPr>
-          <w:rFonts w:cstheme="minorHAnsi"/>
-        </w:rPr>
-        <w:t xml:space="preserve"> rozpoczęcia i godziną zakończenia</w:t>
-      </w:r>
-      <w:r>
-        <w:rPr>
-          <w:rFonts w:cstheme="minorHAnsi"/>
-        </w:rPr>
-        <w:t xml:space="preserve">, numer telefonu, na który wykonano połączenie oraz id pokoju. </w:t>
-      </w:r>
-      <w:r>
-        <w:rPr>
-          <w:rFonts w:cstheme="minorHAnsi"/>
-        </w:rPr>
-        <w:t xml:space="preserve"> </w:t>
-      </w:r>
-      <w:r>
-        <w:rPr>
-          <w:rFonts w:cstheme="minorHAnsi"/>
-        </w:rPr>
-        <w:t>Przy nowej rezerwacji pokoju, rozmowy dla tego pokoju są zerowane.</w:t>
+        <w:t>Klient rezerwuje pokój na określoną datę oraz określoną liczbę dni</w:t>
+      </w:r>
+      <w:r>
+        <w:rPr>
+          <w:rFonts w:cstheme="minorHAnsi"/>
+        </w:rPr>
+        <w:t xml:space="preserve">. </w:t>
       </w:r>
     </w:p>
     <w:p>
@@ -330,13 +1408,67 @@
         <w:rPr>
           <w:rFonts w:cstheme="minorHAnsi"/>
         </w:rPr>
-        <w:t xml:space="preserve">Rozmowy wykonane przez telefon hotelowy są płatne z ustaloną z góry ceną dla każdego hotelu inną. Połączenia wewnątrz hotelu (z innym pokojem w tym hotelu) są darmowe. Połączenia </w:t>
-      </w:r>
-      <w:r>
-        <w:rPr>
-          <w:rFonts w:cstheme="minorHAnsi"/>
-        </w:rPr>
-        <w:t>z innymi hotelami są płatne ze zniżką 50%, pozostałe połączenia są w pełni płatne.</w:t>
+        <w:t>Klient przy rezerwacji może zdecydować się na dodatkowe usług</w:t>
+      </w:r>
+      <w:r>
+        <w:rPr>
+          <w:rFonts w:cstheme="minorHAnsi"/>
+        </w:rPr>
+        <w:t>i</w:t>
+      </w:r>
+      <w:r>
+        <w:rPr>
+          <w:rFonts w:cstheme="minorHAnsi"/>
+        </w:rPr>
+        <w:t>: miejsce parkingowe, miejsce garażowe, śniadania, pełne wyżywienie, wykupienie karnetu na basen, wykupienie karnetu na siłownię</w:t>
+      </w:r>
+      <w:r>
+        <w:rPr>
+          <w:rFonts w:cstheme="minorHAnsi"/>
+        </w:rPr>
+        <w:t>, gdzie każda z nich ma z góry ustaloną cenę za jeden dzień rezerwacji.</w:t>
+      </w:r>
+    </w:p>
+    <w:p>
+      <w:pPr>
+        <w:pStyle w:val="Akapitzlist"/>
+        <w:numPr>
+          <w:ilvl w:val="0"/>
+          <w:numId w:val="1"/>
+        </w:numPr>
+        <w:rPr>
+          <w:rFonts w:cstheme="minorHAnsi"/>
+        </w:rPr>
+      </w:pPr>
+      <w:r>
+        <w:rPr>
+          <w:rFonts w:cstheme="minorHAnsi"/>
+        </w:rPr>
+        <w:t xml:space="preserve">Jedna rezerwacja może zawierać wiele usług dodatkowych oraz jedna usługa dodatkowa może być zawarta w wielu rejestracjach. </w:t>
+      </w:r>
+    </w:p>
+    <w:p>
+      <w:pPr>
+        <w:pStyle w:val="Akapitzlist"/>
+        <w:numPr>
+          <w:ilvl w:val="0"/>
+          <w:numId w:val="1"/>
+        </w:numPr>
+        <w:rPr>
+          <w:rFonts w:cstheme="minorHAnsi"/>
+        </w:rPr>
+      </w:pPr>
+      <w:r>
+        <w:rPr>
+          <w:rFonts w:cstheme="minorHAnsi"/>
+        </w:rPr>
+        <w:t>Cena rezerwacji jest zależna</w:t>
+      </w:r>
+      <w:r>
+        <w:rPr>
+          <w:rFonts w:cstheme="minorHAnsi"/>
+        </w:rPr>
+        <w:t xml:space="preserve"> od</w:t>
       </w:r>
       <w:r>
         <w:rPr>
@@ -344,16 +1476,2735 @@
         </w:rPr>
         <w:t xml:space="preserve"> </w:t>
       </w:r>
-    </w:p>
-    <w:p>
-      <w:pPr>
-        <w:rPr>
-          <w:rFonts w:cstheme="minorHAnsi"/>
-        </w:rPr>
-      </w:pPr>
-      <w:r>
-        <w:rPr>
-          <w:rFonts w:cstheme="minorHAnsi"/>
+      <w:r>
+        <w:rPr>
+          <w:rFonts w:cstheme="minorHAnsi"/>
+        </w:rPr>
+        <w:t>ceny za pokój</w:t>
+      </w:r>
+      <w:r>
+        <w:rPr>
+          <w:rFonts w:cstheme="minorHAnsi"/>
+        </w:rPr>
+        <w:t xml:space="preserve"> (obliczonej na podstawie ceny bazowej za pokój, liczby pomieszczeń w pokoju oraz liczby przewidzianych osób)</w:t>
+      </w:r>
+      <w:r>
+        <w:rPr>
+          <w:rFonts w:cstheme="minorHAnsi"/>
+        </w:rPr>
+        <w:t>, od liczby</w:t>
+      </w:r>
+      <w:r>
+        <w:rPr>
+          <w:rFonts w:cstheme="minorHAnsi"/>
+        </w:rPr>
+        <w:t xml:space="preserve"> dni na jakie została wykonana rezerwacja</w:t>
+      </w:r>
+      <w:r>
+        <w:rPr>
+          <w:rFonts w:cstheme="minorHAnsi"/>
+        </w:rPr>
+        <w:t xml:space="preserve">, od wybranych usług dodatkowych oraz od zarejestrowanych rozmów telefonicznych. </w:t>
+      </w:r>
+    </w:p>
+    <w:p>
+      <w:pPr>
+        <w:pStyle w:val="Akapitzlist"/>
+        <w:numPr>
+          <w:ilvl w:val="0"/>
+          <w:numId w:val="1"/>
+        </w:numPr>
+        <w:rPr>
+          <w:rFonts w:cstheme="minorHAnsi"/>
+        </w:rPr>
+      </w:pPr>
+      <w:r>
+        <w:rPr>
+          <w:rFonts w:cstheme="minorHAnsi"/>
+        </w:rPr>
+        <w:t>Po sprzątnięciu każdego pokoju, rejestrowana jest data sprzątania</w:t>
+      </w:r>
+      <w:r>
+        <w:rPr>
+          <w:rFonts w:cstheme="minorHAnsi"/>
+        </w:rPr>
+        <w:t xml:space="preserve"> wraz z godziną rozpoczęcia</w:t>
+      </w:r>
+      <w:r>
+        <w:rPr>
+          <w:rFonts w:cstheme="minorHAnsi"/>
+        </w:rPr>
+        <w:t xml:space="preserve">, </w:t>
+      </w:r>
+      <w:r>
+        <w:rPr>
+          <w:rFonts w:cstheme="minorHAnsi"/>
+        </w:rPr>
+        <w:t xml:space="preserve">data </w:t>
+      </w:r>
+      <w:r>
+        <w:rPr>
+          <w:rFonts w:cstheme="minorHAnsi"/>
+        </w:rPr>
+        <w:t>zakończenia</w:t>
+      </w:r>
+      <w:r>
+        <w:rPr>
+          <w:rFonts w:cstheme="minorHAnsi"/>
+        </w:rPr>
+        <w:t xml:space="preserve"> sprzątania wraz z godziną</w:t>
+      </w:r>
+      <w:r>
+        <w:rPr>
+          <w:rFonts w:cstheme="minorHAnsi"/>
+        </w:rPr>
+        <w:t xml:space="preserve">, rodzaj sprzątania (pełne – po wykwaterowaniu klientów, podstawowe – podczas rezerwacji pokoju). </w:t>
+      </w:r>
+    </w:p>
+    <w:p>
+      <w:pPr>
+        <w:rPr>
+          <w:rFonts w:cstheme="minorHAnsi"/>
+          <w:b/>
+          <w:bCs/>
+          <w:sz w:val="32"/>
+          <w:szCs w:val="32"/>
+        </w:rPr>
+      </w:pPr>
+    </w:p>
+    <w:p>
+      <w:pPr>
+        <w:rPr>
+          <w:rFonts w:cstheme="minorHAnsi"/>
+          <w:b/>
+          <w:bCs/>
+          <w:sz w:val="32"/>
+          <w:szCs w:val="32"/>
+        </w:rPr>
+      </w:pPr>
+    </w:p>
+    <w:p>
+      <w:pPr>
+        <w:rPr>
+          <w:rFonts w:cstheme="minorHAnsi"/>
+          <w:b/>
+          <w:bCs/>
+          <w:sz w:val="32"/>
+          <w:szCs w:val="32"/>
+        </w:rPr>
+      </w:pPr>
+    </w:p>
+    <w:p>
+      <w:pPr>
+        <w:rPr>
+          <w:rFonts w:cstheme="minorHAnsi"/>
+          <w:b/>
+          <w:bCs/>
+          <w:sz w:val="32"/>
+          <w:szCs w:val="32"/>
+        </w:rPr>
+      </w:pPr>
+    </w:p>
+    <w:p>
+      <w:pPr>
+        <w:rPr>
+          <w:rFonts w:cstheme="minorHAnsi"/>
+          <w:b/>
+          <w:bCs/>
+          <w:sz w:val="32"/>
+          <w:szCs w:val="32"/>
+        </w:rPr>
+      </w:pPr>
+    </w:p>
+    <w:p>
+      <w:pPr>
+        <w:rPr>
+          <w:rFonts w:cstheme="minorHAnsi"/>
+          <w:b/>
+          <w:bCs/>
+          <w:sz w:val="32"/>
+          <w:szCs w:val="32"/>
+        </w:rPr>
+      </w:pPr>
+    </w:p>
+    <w:p>
+      <w:pPr>
+        <w:rPr>
+          <w:rFonts w:cstheme="minorHAnsi"/>
+          <w:b/>
+          <w:bCs/>
+          <w:sz w:val="32"/>
+          <w:szCs w:val="32"/>
+        </w:rPr>
+      </w:pPr>
+    </w:p>
+    <w:p>
+      <w:pPr>
+        <w:rPr>
+          <w:rFonts w:cstheme="minorHAnsi"/>
+          <w:b/>
+          <w:bCs/>
+          <w:sz w:val="32"/>
+          <w:szCs w:val="32"/>
+        </w:rPr>
+      </w:pPr>
+    </w:p>
+    <w:p>
+      <w:pPr>
+        <w:pStyle w:val="Akapitzlist"/>
+        <w:numPr>
+          <w:ilvl w:val="0"/>
+          <w:numId w:val="5"/>
+        </w:numPr>
+        <w:rPr>
+          <w:rFonts w:cstheme="minorHAnsi"/>
+          <w:b/>
+          <w:bCs/>
+          <w:sz w:val="32"/>
+          <w:szCs w:val="32"/>
+        </w:rPr>
+      </w:pPr>
+      <w:r>
+        <w:rPr>
+          <w:rFonts w:cstheme="minorHAnsi"/>
+          <w:b/>
+          <w:bCs/>
+          <w:sz w:val="32"/>
+          <w:szCs w:val="32"/>
+        </w:rPr>
+        <w:t>Diagram związków encji</w:t>
+      </w:r>
+      <w:r>
+        <w:rPr>
+          <w:rFonts w:cstheme="minorHAnsi"/>
+          <w:b/>
+          <w:bCs/>
+          <w:sz w:val="32"/>
+          <w:szCs w:val="32"/>
+        </w:rPr>
+        <w:t>:</w:t>
+      </w:r>
+    </w:p>
+    <w:p>
+      <w:pPr>
+        <w:rPr>
+          <w:rFonts w:cstheme="minorHAnsi"/>
+          <w:b/>
+          <w:bCs/>
+          <w:sz w:val="32"/>
+          <w:szCs w:val="32"/>
+        </w:rPr>
+      </w:pPr>
+      <w:r>
+        <w:rPr>
+          <w:rFonts w:cstheme="minorHAnsi"/>
+          <w:b/>
+          <w:bCs/>
+          <w:noProof/>
+          <w:sz w:val="32"/>
+          <w:szCs w:val="32"/>
+        </w:rPr>
+        <w:lastRenderedPageBreak/>
+        <w:drawing>
+          <wp:inline distT="0" distB="0" distL="0" distR="0" wp14:anchorId="04652AB4" wp14:editId="73853A11">
+            <wp:extent cx="6449029" cy="3230913"/>
+            <wp:effectExtent l="0" t="0" r="9525" b="7620"/>
+            <wp:docPr id="1" name="Obraz 1" descr="Obraz zawierający zrzut ekranu, komputer, stół, laptop&#10;&#10;Opis wygenerowany automatycznie"/>
+            <wp:cNvGraphicFramePr>
+              <a:graphicFrameLocks xmlns:a="http://schemas.openxmlformats.org/drawingml/2006/main" noChangeAspect="1"/>
+            </wp:cNvGraphicFramePr>
+            <a:graphic xmlns:a="http://schemas.openxmlformats.org/drawingml/2006/main">
+              <a:graphicData uri="http://schemas.openxmlformats.org/drawingml/2006/picture">
+                <pic:pic xmlns:pic="http://schemas.openxmlformats.org/drawingml/2006/picture">
+                  <pic:nvPicPr>
+                    <pic:cNvPr id="1" name="Przed_zapytaniami.png"/>
+                    <pic:cNvPicPr/>
+                  </pic:nvPicPr>
+                  <pic:blipFill>
+                    <a:blip r:embed="rId7">
+                      <a:extLst>
+                        <a:ext uri="{28A0092B-C50C-407E-A947-70E740481C1C}">
+                          <a14:useLocalDpi xmlns:a14="http://schemas.microsoft.com/office/drawing/2010/main" val="0"/>
+                        </a:ext>
+                      </a:extLst>
+                    </a:blip>
+                    <a:stretch>
+                      <a:fillRect/>
+                    </a:stretch>
+                  </pic:blipFill>
+                  <pic:spPr>
+                    <a:xfrm>
+                      <a:off x="0" y="0"/>
+                      <a:ext cx="6485705" cy="3249288"/>
+                    </a:xfrm>
+                    <a:prstGeom prst="rect">
+                      <a:avLst/>
+                    </a:prstGeom>
+                  </pic:spPr>
+                </pic:pic>
+              </a:graphicData>
+            </a:graphic>
+          </wp:inline>
+        </w:drawing>
+      </w:r>
+    </w:p>
+    <w:p>
+      <w:pPr>
+        <w:pStyle w:val="Akapitzlist"/>
+        <w:numPr>
+          <w:ilvl w:val="0"/>
+          <w:numId w:val="5"/>
+        </w:numPr>
+        <w:rPr>
+          <w:rFonts w:cstheme="minorHAnsi"/>
+          <w:b/>
+          <w:bCs/>
+          <w:sz w:val="32"/>
+          <w:szCs w:val="32"/>
+        </w:rPr>
+      </w:pPr>
+      <w:r>
+        <w:rPr>
+          <w:rFonts w:cstheme="minorHAnsi"/>
+          <w:b/>
+          <w:bCs/>
+          <w:sz w:val="32"/>
+          <w:szCs w:val="32"/>
+        </w:rPr>
+        <w:t>Tabele:</w:t>
+      </w:r>
+    </w:p>
+    <w:p>
+      <w:pPr>
+        <w:pStyle w:val="Akapitzlist"/>
+        <w:numPr>
+          <w:ilvl w:val="0"/>
+          <w:numId w:val="11"/>
+        </w:numPr>
+        <w:rPr>
+          <w:rFonts w:cstheme="minorHAnsi"/>
+          <w:sz w:val="28"/>
+          <w:szCs w:val="28"/>
+        </w:rPr>
+      </w:pPr>
+      <w:r>
+        <w:rPr>
+          <w:rFonts w:cstheme="minorHAnsi"/>
+          <w:sz w:val="28"/>
+          <w:szCs w:val="28"/>
+        </w:rPr>
+        <w:t>Miasto:</w:t>
+      </w:r>
+    </w:p>
+    <w:p>
+      <w:pPr>
+        <w:pStyle w:val="Akapitzlist"/>
+        <w:numPr>
+          <w:ilvl w:val="0"/>
+          <w:numId w:val="12"/>
+        </w:numPr>
+        <w:rPr>
+          <w:rFonts w:cstheme="minorHAnsi"/>
+        </w:rPr>
+      </w:pPr>
+      <w:r>
+        <w:rPr>
+          <w:rFonts w:cstheme="minorHAnsi"/>
+        </w:rPr>
+        <w:t>Atrybuty:</w:t>
+      </w:r>
+    </w:p>
+    <w:p>
+      <w:pPr>
+        <w:pStyle w:val="Akapitzlist"/>
+        <w:ind w:left="2160"/>
+        <w:rPr>
+          <w:rFonts w:cstheme="minorHAnsi"/>
+        </w:rPr>
+      </w:pPr>
+      <w:r>
+        <w:rPr>
+          <w:rFonts w:cstheme="minorHAnsi"/>
+          <w:b/>
+          <w:bCs/>
+        </w:rPr>
+        <w:t xml:space="preserve">- </w:t>
+      </w:r>
+      <w:proofErr w:type="spellStart"/>
+      <w:r>
+        <w:rPr>
+          <w:rFonts w:cstheme="minorHAnsi"/>
+          <w:b/>
+          <w:bCs/>
+        </w:rPr>
+        <w:t>nazwa_miasta</w:t>
+      </w:r>
+      <w:proofErr w:type="spellEnd"/>
+      <w:r>
+        <w:rPr>
+          <w:rFonts w:cstheme="minorHAnsi"/>
+        </w:rPr>
+        <w:t xml:space="preserve"> – reprezentuje nazwę miasta</w:t>
+      </w:r>
+      <w:r>
+        <w:rPr>
+          <w:rFonts w:cstheme="minorHAnsi"/>
+        </w:rPr>
+        <w:t xml:space="preserve">, typu VARCHAR o długości znaków nie większej niż 50, </w:t>
+      </w:r>
+      <w:r>
+        <w:rPr>
+          <w:rFonts w:cstheme="minorHAnsi"/>
+        </w:rPr>
+        <w:t>nie będąca wartością NULL</w:t>
+      </w:r>
+      <w:r>
+        <w:rPr>
+          <w:rFonts w:cstheme="minorHAnsi"/>
+        </w:rPr>
+        <w:t>,</w:t>
+      </w:r>
+    </w:p>
+    <w:p>
+      <w:pPr>
+        <w:pStyle w:val="Akapitzlist"/>
+        <w:ind w:left="2160"/>
+        <w:rPr>
+          <w:rFonts w:cstheme="minorHAnsi"/>
+        </w:rPr>
+      </w:pPr>
+      <w:r>
+        <w:rPr>
+          <w:rFonts w:cstheme="minorHAnsi"/>
+          <w:b/>
+          <w:bCs/>
+        </w:rPr>
+        <w:t xml:space="preserve">- </w:t>
+      </w:r>
+      <w:proofErr w:type="spellStart"/>
+      <w:r>
+        <w:rPr>
+          <w:rFonts w:cstheme="minorHAnsi"/>
+          <w:b/>
+          <w:bCs/>
+        </w:rPr>
+        <w:t>nazwa_kraju</w:t>
+      </w:r>
+      <w:proofErr w:type="spellEnd"/>
+      <w:r>
+        <w:rPr>
+          <w:rFonts w:cstheme="minorHAnsi"/>
+        </w:rPr>
+        <w:t xml:space="preserve"> – nazwa kraju, w którym znajduje się miasto, typu VARCHAR o długości znaków nie większej niż 50, nie będąca wartością NULL</w:t>
+      </w:r>
+      <w:r>
+        <w:rPr>
+          <w:rFonts w:cstheme="minorHAnsi"/>
+        </w:rPr>
+        <w:t>,</w:t>
+      </w:r>
+    </w:p>
+    <w:p>
+      <w:pPr>
+        <w:pStyle w:val="Akapitzlist"/>
+        <w:numPr>
+          <w:ilvl w:val="0"/>
+          <w:numId w:val="12"/>
+        </w:numPr>
+        <w:rPr>
+          <w:rFonts w:cstheme="minorHAnsi"/>
+        </w:rPr>
+      </w:pPr>
+      <w:r>
+        <w:rPr>
+          <w:rFonts w:cstheme="minorHAnsi"/>
+        </w:rPr>
+        <w:t>Klucze podstawowe i obce:</w:t>
+      </w:r>
+    </w:p>
+    <w:p>
+      <w:pPr>
+        <w:pStyle w:val="Akapitzlist"/>
+        <w:ind w:left="2160"/>
+        <w:rPr>
+          <w:rFonts w:cstheme="minorHAnsi"/>
+        </w:rPr>
+      </w:pPr>
+      <w:r>
+        <w:rPr>
+          <w:rFonts w:cstheme="minorHAnsi"/>
+          <w:b/>
+          <w:bCs/>
+        </w:rPr>
+        <w:t xml:space="preserve">- </w:t>
+      </w:r>
+      <w:proofErr w:type="spellStart"/>
+      <w:r>
+        <w:rPr>
+          <w:rFonts w:cstheme="minorHAnsi"/>
+          <w:b/>
+          <w:bCs/>
+        </w:rPr>
+        <w:t>id_miasta</w:t>
+      </w:r>
+      <w:proofErr w:type="spellEnd"/>
+      <w:r>
+        <w:rPr>
+          <w:rFonts w:cstheme="minorHAnsi"/>
+        </w:rPr>
+        <w:t xml:space="preserve"> – klucz główny</w:t>
+      </w:r>
+      <w:r>
+        <w:rPr>
+          <w:rFonts w:cstheme="minorHAnsi"/>
+        </w:rPr>
+        <w:t>, typu INT przyrostowy od 10 co 2, nie będący wartością NULL,</w:t>
+      </w:r>
+    </w:p>
+    <w:p>
+      <w:pPr>
+        <w:pStyle w:val="Akapitzlist"/>
+        <w:numPr>
+          <w:ilvl w:val="0"/>
+          <w:numId w:val="12"/>
+        </w:numPr>
+        <w:rPr>
+          <w:rFonts w:cstheme="minorHAnsi"/>
+        </w:rPr>
+      </w:pPr>
+      <w:r>
+        <w:rPr>
+          <w:rFonts w:cstheme="minorHAnsi"/>
+        </w:rPr>
+        <w:t xml:space="preserve">Nałożone ograniczenia: </w:t>
+      </w:r>
+    </w:p>
+    <w:p>
+      <w:pPr>
+        <w:pStyle w:val="Akapitzlist"/>
+        <w:ind w:left="2160"/>
+        <w:rPr>
+          <w:rFonts w:cstheme="minorHAnsi"/>
+        </w:rPr>
+      </w:pPr>
+      <w:r>
+        <w:rPr>
+          <w:rFonts w:cstheme="minorHAnsi"/>
+        </w:rPr>
+        <w:t>Brak</w:t>
+      </w:r>
+    </w:p>
+    <w:p>
+      <w:pPr>
+        <w:pStyle w:val="Akapitzlist"/>
+        <w:numPr>
+          <w:ilvl w:val="0"/>
+          <w:numId w:val="12"/>
+        </w:numPr>
+        <w:rPr>
+          <w:rFonts w:cstheme="minorHAnsi"/>
+        </w:rPr>
+      </w:pPr>
+      <w:r>
+        <w:rPr>
+          <w:rFonts w:cstheme="minorHAnsi"/>
+        </w:rPr>
+        <w:t>Znaczenie tabeli:</w:t>
+      </w:r>
+    </w:p>
+    <w:p>
+      <w:pPr>
+        <w:pStyle w:val="Akapitzlist"/>
+        <w:ind w:left="2160"/>
+        <w:rPr>
+          <w:rFonts w:cstheme="minorHAnsi"/>
+        </w:rPr>
+      </w:pPr>
+      <w:r>
+        <w:rPr>
+          <w:rFonts w:cstheme="minorHAnsi"/>
+        </w:rPr>
+        <w:t xml:space="preserve">Wiersz tabeli przedstawia informację na temat miasta, w którym znajdują się hotele. </w:t>
+      </w:r>
+    </w:p>
+    <w:p>
+      <w:pPr>
+        <w:pStyle w:val="Akapitzlist"/>
+        <w:numPr>
+          <w:ilvl w:val="0"/>
+          <w:numId w:val="11"/>
+        </w:numPr>
+        <w:rPr>
+          <w:rFonts w:cstheme="minorHAnsi"/>
+          <w:sz w:val="28"/>
+          <w:szCs w:val="28"/>
+        </w:rPr>
+      </w:pPr>
+      <w:r>
+        <w:rPr>
+          <w:rFonts w:cstheme="minorHAnsi"/>
+          <w:sz w:val="28"/>
+          <w:szCs w:val="28"/>
+        </w:rPr>
+        <w:t>Hotel</w:t>
+      </w:r>
+      <w:r>
+        <w:rPr>
+          <w:rFonts w:cstheme="minorHAnsi"/>
+          <w:sz w:val="28"/>
+          <w:szCs w:val="28"/>
+        </w:rPr>
+        <w:t>:</w:t>
+      </w:r>
+    </w:p>
+    <w:p>
+      <w:pPr>
+        <w:pStyle w:val="Akapitzlist"/>
+        <w:numPr>
+          <w:ilvl w:val="0"/>
+          <w:numId w:val="13"/>
+        </w:numPr>
+        <w:rPr>
+          <w:rFonts w:cstheme="minorHAnsi"/>
+        </w:rPr>
+      </w:pPr>
+      <w:r>
+        <w:rPr>
+          <w:rFonts w:cstheme="minorHAnsi"/>
+        </w:rPr>
+        <w:t>Atrybuty:</w:t>
+      </w:r>
+    </w:p>
+    <w:p>
+      <w:pPr>
+        <w:pStyle w:val="Akapitzlist"/>
+        <w:ind w:left="2160"/>
+        <w:rPr>
+          <w:rFonts w:cstheme="minorHAnsi"/>
+        </w:rPr>
+      </w:pPr>
+      <w:r>
+        <w:rPr>
+          <w:rFonts w:cstheme="minorHAnsi"/>
+          <w:b/>
+          <w:bCs/>
+        </w:rPr>
+        <w:t xml:space="preserve">- </w:t>
+      </w:r>
+      <w:proofErr w:type="spellStart"/>
+      <w:r>
+        <w:rPr>
+          <w:rFonts w:cstheme="minorHAnsi"/>
+          <w:b/>
+          <w:bCs/>
+        </w:rPr>
+        <w:t>nazwa_</w:t>
+      </w:r>
+      <w:r>
+        <w:rPr>
+          <w:rFonts w:cstheme="minorHAnsi"/>
+          <w:b/>
+          <w:bCs/>
+        </w:rPr>
+        <w:t>hotelu</w:t>
+      </w:r>
+      <w:proofErr w:type="spellEnd"/>
+      <w:r>
+        <w:rPr>
+          <w:rFonts w:cstheme="minorHAnsi"/>
+        </w:rPr>
+        <w:t xml:space="preserve"> – </w:t>
+      </w:r>
+      <w:r>
+        <w:rPr>
+          <w:rFonts w:cstheme="minorHAnsi"/>
+        </w:rPr>
+        <w:t>typu VARCHAR o długości znaków nie większej niż 70, nie będąca wartością NULL,</w:t>
+      </w:r>
+      <w:r>
+        <w:rPr>
+          <w:rFonts w:cstheme="minorHAnsi"/>
+        </w:rPr>
+        <w:t xml:space="preserve"> </w:t>
+      </w:r>
+      <w:r>
+        <w:rPr>
+          <w:rFonts w:cstheme="minorHAnsi"/>
+        </w:rPr>
+        <w:t xml:space="preserve">reprezentuje nazwę </w:t>
+      </w:r>
+      <w:r>
+        <w:rPr>
+          <w:rFonts w:cstheme="minorHAnsi"/>
+        </w:rPr>
+        <w:t>hotelu</w:t>
+      </w:r>
+      <w:r>
+        <w:rPr>
+          <w:rFonts w:cstheme="minorHAnsi"/>
+        </w:rPr>
+        <w:t xml:space="preserve">, </w:t>
+      </w:r>
+    </w:p>
+    <w:p>
+      <w:pPr>
+        <w:pStyle w:val="Akapitzlist"/>
+        <w:ind w:left="2160"/>
+        <w:rPr>
+          <w:rFonts w:cstheme="minorHAnsi"/>
+        </w:rPr>
+      </w:pPr>
+      <w:r>
+        <w:rPr>
+          <w:rFonts w:cstheme="minorHAnsi"/>
+          <w:b/>
+          <w:bCs/>
+        </w:rPr>
+        <w:t xml:space="preserve">- </w:t>
+      </w:r>
+      <w:proofErr w:type="spellStart"/>
+      <w:r>
+        <w:rPr>
+          <w:rFonts w:cstheme="minorHAnsi"/>
+          <w:b/>
+          <w:bCs/>
+        </w:rPr>
+        <w:t>adres</w:t>
+      </w:r>
+      <w:r>
+        <w:rPr>
+          <w:rFonts w:cstheme="minorHAnsi"/>
+          <w:b/>
+          <w:bCs/>
+        </w:rPr>
+        <w:t>_kraju</w:t>
+      </w:r>
+      <w:proofErr w:type="spellEnd"/>
+      <w:r>
+        <w:rPr>
+          <w:rFonts w:cstheme="minorHAnsi"/>
+        </w:rPr>
+        <w:t xml:space="preserve"> – </w:t>
+      </w:r>
+      <w:r>
+        <w:rPr>
+          <w:rFonts w:cstheme="minorHAnsi"/>
+        </w:rPr>
+        <w:t>typu VARCHAR o długości znaków nie większej niż 100, nie będąca wartością NULL,</w:t>
+      </w:r>
+      <w:r>
+        <w:rPr>
+          <w:rFonts w:cstheme="minorHAnsi"/>
+        </w:rPr>
+        <w:t xml:space="preserve"> </w:t>
+      </w:r>
+      <w:r>
+        <w:rPr>
+          <w:rFonts w:cstheme="minorHAnsi"/>
+        </w:rPr>
+        <w:t>adres hotelu, pod którym znajduje się hotel</w:t>
+      </w:r>
+      <w:r>
+        <w:rPr>
+          <w:rFonts w:cstheme="minorHAnsi"/>
+        </w:rPr>
+        <w:t xml:space="preserve">, </w:t>
+      </w:r>
+    </w:p>
+    <w:p>
+      <w:pPr>
+        <w:pStyle w:val="Akapitzlist"/>
+        <w:ind w:left="2160"/>
+        <w:rPr>
+          <w:rFonts w:cstheme="minorHAnsi"/>
+        </w:rPr>
+      </w:pPr>
+      <w:r>
+        <w:rPr>
+          <w:rFonts w:cstheme="minorHAnsi"/>
+          <w:b/>
+          <w:bCs/>
+        </w:rPr>
+        <w:t xml:space="preserve">- </w:t>
+      </w:r>
+      <w:proofErr w:type="spellStart"/>
+      <w:r>
+        <w:rPr>
+          <w:rFonts w:cstheme="minorHAnsi"/>
+          <w:b/>
+          <w:bCs/>
+        </w:rPr>
+        <w:t>cena_bazowa_za_pokoj</w:t>
+      </w:r>
+      <w:proofErr w:type="spellEnd"/>
+      <w:r>
+        <w:rPr>
+          <w:rFonts w:cstheme="minorHAnsi"/>
+        </w:rPr>
+        <w:t xml:space="preserve"> – </w:t>
+      </w:r>
+      <w:r>
+        <w:rPr>
+          <w:rFonts w:cstheme="minorHAnsi"/>
+        </w:rPr>
+        <w:t>typu INT, nie będąca wartością NULL,</w:t>
+      </w:r>
+      <w:r>
+        <w:rPr>
+          <w:rFonts w:cstheme="minorHAnsi"/>
+        </w:rPr>
+        <w:t xml:space="preserve"> </w:t>
+      </w:r>
+      <w:r>
+        <w:rPr>
+          <w:rFonts w:cstheme="minorHAnsi"/>
+        </w:rPr>
+        <w:t xml:space="preserve">cena bazowa do obliczenia ceny wynajęcia </w:t>
+      </w:r>
+      <w:r>
+        <w:rPr>
+          <w:rFonts w:cstheme="minorHAnsi"/>
+        </w:rPr>
+        <w:t xml:space="preserve">konkretnego </w:t>
+      </w:r>
+      <w:r>
+        <w:rPr>
+          <w:rFonts w:cstheme="minorHAnsi"/>
+        </w:rPr>
+        <w:t>pokoju na jeden dzień</w:t>
+      </w:r>
+      <w:r>
+        <w:rPr>
+          <w:rFonts w:cstheme="minorHAnsi"/>
+        </w:rPr>
+        <w:t xml:space="preserve">, </w:t>
+      </w:r>
+    </w:p>
+    <w:p>
+      <w:pPr>
+        <w:pStyle w:val="Akapitzlist"/>
+        <w:ind w:left="2160"/>
+        <w:rPr>
+          <w:rFonts w:cstheme="minorHAnsi"/>
+        </w:rPr>
+      </w:pPr>
+      <w:r>
+        <w:rPr>
+          <w:rFonts w:cstheme="minorHAnsi"/>
+          <w:b/>
+          <w:bCs/>
+        </w:rPr>
+        <w:t xml:space="preserve">- </w:t>
+      </w:r>
+      <w:proofErr w:type="spellStart"/>
+      <w:r>
+        <w:rPr>
+          <w:rFonts w:cstheme="minorHAnsi"/>
+          <w:b/>
+          <w:bCs/>
+          <w:color w:val="000000"/>
+        </w:rPr>
+        <w:t>cena_za_polaczenie_telefoniczne</w:t>
+      </w:r>
+      <w:proofErr w:type="spellEnd"/>
+      <w:r>
+        <w:rPr>
+          <w:rFonts w:cstheme="minorHAnsi"/>
+          <w:color w:val="000000"/>
+        </w:rPr>
+        <w:t xml:space="preserve"> –</w:t>
+      </w:r>
+      <w:r>
+        <w:rPr>
+          <w:rFonts w:cstheme="minorHAnsi"/>
+          <w:color w:val="000000"/>
+        </w:rPr>
+        <w:t xml:space="preserve"> </w:t>
+      </w:r>
+      <w:r>
+        <w:rPr>
+          <w:rFonts w:cstheme="minorHAnsi"/>
+          <w:color w:val="000000"/>
+        </w:rPr>
+        <w:t xml:space="preserve">typu FLOAT z dwoma liczbami po przecinku, </w:t>
+      </w:r>
+      <w:r>
+        <w:rPr>
+          <w:rFonts w:cstheme="minorHAnsi"/>
+        </w:rPr>
+        <w:t>nie będąca wartością NULL,</w:t>
+      </w:r>
+      <w:r>
+        <w:rPr>
+          <w:rFonts w:cstheme="minorHAnsi"/>
+        </w:rPr>
+        <w:t xml:space="preserve"> </w:t>
+      </w:r>
+      <w:r>
+        <w:rPr>
+          <w:rFonts w:cstheme="minorHAnsi"/>
+          <w:color w:val="000000"/>
+        </w:rPr>
+        <w:t xml:space="preserve">cena za minutę rozmowy dla połączeń poza hotel, </w:t>
+      </w:r>
+    </w:p>
+    <w:p>
+      <w:pPr>
+        <w:pStyle w:val="Akapitzlist"/>
+        <w:ind w:left="2160"/>
+        <w:rPr>
+          <w:rFonts w:cstheme="minorHAnsi"/>
+        </w:rPr>
+      </w:pPr>
+    </w:p>
+    <w:p>
+      <w:pPr>
+        <w:pStyle w:val="Akapitzlist"/>
+        <w:numPr>
+          <w:ilvl w:val="0"/>
+          <w:numId w:val="13"/>
+        </w:numPr>
+        <w:rPr>
+          <w:rFonts w:cstheme="minorHAnsi"/>
+        </w:rPr>
+      </w:pPr>
+      <w:r>
+        <w:rPr>
+          <w:rFonts w:cstheme="minorHAnsi"/>
+        </w:rPr>
+        <w:t>Klucze podstawowe i obce:</w:t>
+      </w:r>
+    </w:p>
+    <w:p>
+      <w:pPr>
+        <w:pStyle w:val="Akapitzlist"/>
+        <w:ind w:left="2160"/>
+        <w:rPr>
+          <w:rFonts w:cstheme="minorHAnsi"/>
+        </w:rPr>
+      </w:pPr>
+      <w:r>
+        <w:rPr>
+          <w:rFonts w:cstheme="minorHAnsi"/>
+          <w:b/>
+          <w:bCs/>
+        </w:rPr>
+        <w:t xml:space="preserve">- </w:t>
+      </w:r>
+      <w:proofErr w:type="spellStart"/>
+      <w:r>
+        <w:rPr>
+          <w:rFonts w:cstheme="minorHAnsi"/>
+          <w:b/>
+          <w:bCs/>
+        </w:rPr>
+        <w:t>id_</w:t>
+      </w:r>
+      <w:r>
+        <w:rPr>
+          <w:rFonts w:cstheme="minorHAnsi"/>
+          <w:b/>
+          <w:bCs/>
+        </w:rPr>
+        <w:t>hotelu</w:t>
+      </w:r>
+      <w:proofErr w:type="spellEnd"/>
+      <w:r>
+        <w:rPr>
+          <w:rFonts w:cstheme="minorHAnsi"/>
+        </w:rPr>
+        <w:t xml:space="preserve"> – klucz główny, typu INT przyrostowy od 10</w:t>
+      </w:r>
+      <w:r>
+        <w:rPr>
+          <w:rFonts w:cstheme="minorHAnsi"/>
+        </w:rPr>
+        <w:t>0</w:t>
+      </w:r>
+      <w:r>
+        <w:rPr>
+          <w:rFonts w:cstheme="minorHAnsi"/>
+        </w:rPr>
+        <w:t xml:space="preserve"> co </w:t>
+      </w:r>
+      <w:r>
+        <w:rPr>
+          <w:rFonts w:cstheme="minorHAnsi"/>
+        </w:rPr>
+        <w:t>1</w:t>
+      </w:r>
+      <w:r>
+        <w:rPr>
+          <w:rFonts w:cstheme="minorHAnsi"/>
+        </w:rPr>
+        <w:t>, nie będący wartością NULL</w:t>
+      </w:r>
+      <w:r>
+        <w:rPr>
+          <w:rFonts w:cstheme="minorHAnsi"/>
+        </w:rPr>
+        <w:t>,</w:t>
+      </w:r>
+    </w:p>
+    <w:p>
+      <w:pPr>
+        <w:pStyle w:val="Akapitzlist"/>
+        <w:ind w:left="2160"/>
+        <w:rPr>
+          <w:rFonts w:cstheme="minorHAnsi"/>
+        </w:rPr>
+      </w:pPr>
+      <w:r>
+        <w:rPr>
+          <w:rFonts w:cstheme="minorHAnsi"/>
+          <w:b/>
+          <w:bCs/>
+        </w:rPr>
+        <w:lastRenderedPageBreak/>
+        <w:t xml:space="preserve">- </w:t>
+      </w:r>
+      <w:proofErr w:type="spellStart"/>
+      <w:r>
+        <w:rPr>
+          <w:rFonts w:cstheme="minorHAnsi"/>
+          <w:b/>
+          <w:bCs/>
+        </w:rPr>
+        <w:t>id_</w:t>
+      </w:r>
+      <w:r>
+        <w:rPr>
+          <w:rFonts w:cstheme="minorHAnsi"/>
+          <w:b/>
+          <w:bCs/>
+        </w:rPr>
+        <w:t>miasta</w:t>
+      </w:r>
+      <w:proofErr w:type="spellEnd"/>
+      <w:r>
+        <w:rPr>
+          <w:rFonts w:cstheme="minorHAnsi"/>
+        </w:rPr>
+        <w:t xml:space="preserve"> – klucz </w:t>
+      </w:r>
+      <w:r>
+        <w:rPr>
+          <w:rFonts w:cstheme="minorHAnsi"/>
+        </w:rPr>
+        <w:t xml:space="preserve">obcy do </w:t>
+      </w:r>
+      <w:proofErr w:type="spellStart"/>
+      <w:r>
+        <w:rPr>
+          <w:rFonts w:cstheme="minorHAnsi"/>
+        </w:rPr>
+        <w:t>id_miasta</w:t>
+      </w:r>
+      <w:proofErr w:type="spellEnd"/>
+      <w:r>
+        <w:rPr>
+          <w:rFonts w:cstheme="minorHAnsi"/>
+        </w:rPr>
+        <w:t xml:space="preserve"> w tabeli miasto</w:t>
+      </w:r>
+      <w:r>
+        <w:rPr>
+          <w:rFonts w:cstheme="minorHAnsi"/>
+        </w:rPr>
+        <w:t xml:space="preserve">, </w:t>
+      </w:r>
+      <w:r>
+        <w:rPr>
+          <w:rFonts w:cstheme="minorHAnsi"/>
+        </w:rPr>
+        <w:t xml:space="preserve">informuje w jakim mieście znajduje się hotel, </w:t>
+      </w:r>
+      <w:r>
+        <w:rPr>
+          <w:rFonts w:cstheme="minorHAnsi"/>
+        </w:rPr>
+        <w:t>typu IN</w:t>
+      </w:r>
+      <w:r>
+        <w:rPr>
+          <w:rFonts w:cstheme="minorHAnsi"/>
+        </w:rPr>
+        <w:t>T</w:t>
+      </w:r>
+      <w:r>
+        <w:rPr>
+          <w:rFonts w:cstheme="minorHAnsi"/>
+        </w:rPr>
+        <w:t>, nie będący wartością NULL,</w:t>
+      </w:r>
+    </w:p>
+    <w:p>
+      <w:pPr>
+        <w:pStyle w:val="Akapitzlist"/>
+        <w:numPr>
+          <w:ilvl w:val="0"/>
+          <w:numId w:val="13"/>
+        </w:numPr>
+        <w:rPr>
+          <w:rFonts w:cstheme="minorHAnsi"/>
+        </w:rPr>
+      </w:pPr>
+      <w:r>
+        <w:rPr>
+          <w:rFonts w:cstheme="minorHAnsi"/>
+        </w:rPr>
+        <w:t xml:space="preserve">Nałożone ograniczenia: </w:t>
+      </w:r>
+    </w:p>
+    <w:p>
+      <w:pPr>
+        <w:pStyle w:val="Akapitzlist"/>
+        <w:ind w:left="2160"/>
+        <w:rPr>
+          <w:rFonts w:cstheme="minorHAnsi"/>
+          <w:color w:val="000000"/>
+        </w:rPr>
+      </w:pPr>
+      <w:r>
+        <w:rPr>
+          <w:rFonts w:cstheme="minorHAnsi"/>
+          <w:b/>
+          <w:bCs/>
+        </w:rPr>
+        <w:t xml:space="preserve">- </w:t>
+      </w:r>
+      <w:proofErr w:type="spellStart"/>
+      <w:r>
+        <w:rPr>
+          <w:rFonts w:cstheme="minorHAnsi"/>
+          <w:b/>
+          <w:bCs/>
+          <w:color w:val="000000"/>
+        </w:rPr>
+        <w:t>check_cena_bazowa_za_pokoj</w:t>
+      </w:r>
+      <w:proofErr w:type="spellEnd"/>
+      <w:r>
+        <w:rPr>
+          <w:rFonts w:cstheme="minorHAnsi"/>
+          <w:color w:val="000000"/>
+        </w:rPr>
+        <w:t xml:space="preserve"> – </w:t>
+      </w:r>
+      <w:proofErr w:type="spellStart"/>
+      <w:r>
+        <w:rPr>
+          <w:rFonts w:cstheme="minorHAnsi"/>
+          <w:color w:val="000000"/>
+        </w:rPr>
+        <w:t>cena_bazowa_za_pokoj</w:t>
+      </w:r>
+      <w:proofErr w:type="spellEnd"/>
+      <w:r>
+        <w:rPr>
+          <w:rFonts w:cstheme="minorHAnsi"/>
+          <w:color w:val="000000"/>
+        </w:rPr>
+        <w:t xml:space="preserve"> powinna być większa od 0,</w:t>
+      </w:r>
+    </w:p>
+    <w:p>
+      <w:pPr>
+        <w:pStyle w:val="Akapitzlist"/>
+        <w:ind w:left="2160"/>
+        <w:rPr>
+          <w:rFonts w:cstheme="minorHAnsi"/>
+        </w:rPr>
+      </w:pPr>
+      <w:r>
+        <w:rPr>
+          <w:rFonts w:cstheme="minorHAnsi"/>
+          <w:b/>
+          <w:bCs/>
+        </w:rPr>
+        <w:t xml:space="preserve">- </w:t>
+      </w:r>
+      <w:proofErr w:type="spellStart"/>
+      <w:r>
+        <w:rPr>
+          <w:rFonts w:cstheme="minorHAnsi"/>
+          <w:b/>
+          <w:bCs/>
+          <w:color w:val="000000"/>
+        </w:rPr>
+        <w:t>check_cena_za_polaczenie_telefoniczne</w:t>
+      </w:r>
+      <w:proofErr w:type="spellEnd"/>
+      <w:r>
+        <w:rPr>
+          <w:rFonts w:ascii="Consolas" w:hAnsi="Consolas" w:cs="Consolas"/>
+          <w:color w:val="000000"/>
+          <w:sz w:val="19"/>
+          <w:szCs w:val="19"/>
+        </w:rPr>
+        <w:t xml:space="preserve"> - </w:t>
+      </w:r>
+      <w:proofErr w:type="spellStart"/>
+      <w:r>
+        <w:rPr>
+          <w:rFonts w:cstheme="minorHAnsi"/>
+          <w:color w:val="000000"/>
+        </w:rPr>
+        <w:t>cena_za_polaczenie_telefoniczne</w:t>
+      </w:r>
+      <w:proofErr w:type="spellEnd"/>
+      <w:r>
+        <w:rPr>
+          <w:rFonts w:cstheme="minorHAnsi"/>
+          <w:color w:val="000000"/>
+        </w:rPr>
+        <w:t xml:space="preserve"> powinna być większa od 0,</w:t>
+      </w:r>
+    </w:p>
+    <w:p>
+      <w:pPr>
+        <w:pStyle w:val="Akapitzlist"/>
+        <w:numPr>
+          <w:ilvl w:val="0"/>
+          <w:numId w:val="13"/>
+        </w:numPr>
+        <w:rPr>
+          <w:rFonts w:cstheme="minorHAnsi"/>
+        </w:rPr>
+      </w:pPr>
+      <w:r>
+        <w:rPr>
+          <w:rFonts w:cstheme="minorHAnsi"/>
+        </w:rPr>
+        <w:t>Znaczenie tabeli:</w:t>
+      </w:r>
+    </w:p>
+    <w:p>
+      <w:pPr>
+        <w:pStyle w:val="Akapitzlist"/>
+        <w:ind w:left="2160"/>
+        <w:rPr>
+          <w:rFonts w:cstheme="minorHAnsi"/>
+        </w:rPr>
+      </w:pPr>
+      <w:r>
+        <w:rPr>
+          <w:rFonts w:cstheme="minorHAnsi"/>
+        </w:rPr>
+        <w:t xml:space="preserve">Wiersz tabeli przedstawia informację </w:t>
+      </w:r>
+      <w:r>
+        <w:rPr>
+          <w:rFonts w:cstheme="minorHAnsi"/>
+        </w:rPr>
+        <w:t>dotyczącą</w:t>
+      </w:r>
+      <w:r>
+        <w:rPr>
+          <w:rFonts w:cstheme="minorHAnsi"/>
+        </w:rPr>
+        <w:t xml:space="preserve"> </w:t>
+      </w:r>
+      <w:r>
+        <w:rPr>
+          <w:rFonts w:cstheme="minorHAnsi"/>
+        </w:rPr>
+        <w:t>hotelu</w:t>
+      </w:r>
+      <w:r>
+        <w:rPr>
+          <w:rFonts w:cstheme="minorHAnsi"/>
+        </w:rPr>
+        <w:t xml:space="preserve"> </w:t>
+      </w:r>
+      <w:r>
+        <w:rPr>
+          <w:rFonts w:cstheme="minorHAnsi"/>
+        </w:rPr>
+        <w:t xml:space="preserve">znajdującym się w jednym z miast. </w:t>
+      </w:r>
+    </w:p>
+    <w:p>
+      <w:pPr>
+        <w:pStyle w:val="Akapitzlist"/>
+        <w:numPr>
+          <w:ilvl w:val="0"/>
+          <w:numId w:val="11"/>
+        </w:numPr>
+        <w:rPr>
+          <w:rFonts w:cstheme="minorHAnsi"/>
+          <w:sz w:val="28"/>
+          <w:szCs w:val="28"/>
+        </w:rPr>
+      </w:pPr>
+      <w:r>
+        <w:rPr>
+          <w:rFonts w:cstheme="minorHAnsi"/>
+          <w:sz w:val="28"/>
+          <w:szCs w:val="28"/>
+        </w:rPr>
+        <w:t>Pok</w:t>
+      </w:r>
+      <w:r>
+        <w:rPr>
+          <w:rFonts w:cstheme="minorHAnsi"/>
+          <w:sz w:val="28"/>
+          <w:szCs w:val="28"/>
+        </w:rPr>
+        <w:t>ój</w:t>
+      </w:r>
+      <w:r>
+        <w:rPr>
+          <w:rFonts w:cstheme="minorHAnsi"/>
+          <w:sz w:val="28"/>
+          <w:szCs w:val="28"/>
+        </w:rPr>
+        <w:t>:</w:t>
+      </w:r>
+    </w:p>
+    <w:p>
+      <w:pPr>
+        <w:pStyle w:val="Akapitzlist"/>
+        <w:numPr>
+          <w:ilvl w:val="0"/>
+          <w:numId w:val="14"/>
+        </w:numPr>
+        <w:rPr>
+          <w:rFonts w:cstheme="minorHAnsi"/>
+        </w:rPr>
+      </w:pPr>
+      <w:r>
+        <w:rPr>
+          <w:rFonts w:cstheme="minorHAnsi"/>
+        </w:rPr>
+        <w:t>Atrybuty:</w:t>
+      </w:r>
+    </w:p>
+    <w:p>
+      <w:pPr>
+        <w:pStyle w:val="Akapitzlist"/>
+        <w:ind w:left="2160"/>
+        <w:rPr>
+          <w:rFonts w:cstheme="minorHAnsi"/>
+        </w:rPr>
+      </w:pPr>
+      <w:r>
+        <w:rPr>
+          <w:rFonts w:cstheme="minorHAnsi"/>
+          <w:b/>
+          <w:bCs/>
+        </w:rPr>
+        <w:t xml:space="preserve">- </w:t>
+      </w:r>
+      <w:proofErr w:type="spellStart"/>
+      <w:r>
+        <w:rPr>
+          <w:rFonts w:cstheme="minorHAnsi"/>
+          <w:b/>
+          <w:bCs/>
+          <w:color w:val="000000"/>
+        </w:rPr>
+        <w:t>numer_pokoju</w:t>
+      </w:r>
+      <w:proofErr w:type="spellEnd"/>
+      <w:r>
+        <w:rPr>
+          <w:rFonts w:cstheme="minorHAnsi"/>
+          <w:b/>
+          <w:bCs/>
+          <w:color w:val="000000"/>
+        </w:rPr>
+        <w:t xml:space="preserve"> </w:t>
+      </w:r>
+      <w:r>
+        <w:rPr>
+          <w:rFonts w:cstheme="minorHAnsi"/>
+          <w:b/>
+          <w:bCs/>
+        </w:rPr>
+        <w:t>–</w:t>
+      </w:r>
+      <w:r>
+        <w:rPr>
+          <w:rFonts w:cstheme="minorHAnsi"/>
+        </w:rPr>
+        <w:t xml:space="preserve"> typu </w:t>
+      </w:r>
+      <w:r>
+        <w:rPr>
+          <w:rFonts w:cstheme="minorHAnsi"/>
+        </w:rPr>
+        <w:t>INT</w:t>
+      </w:r>
+      <w:r>
+        <w:rPr>
+          <w:rFonts w:cstheme="minorHAnsi"/>
+        </w:rPr>
+        <w:t xml:space="preserve">, reprezentuje </w:t>
+      </w:r>
+      <w:r>
+        <w:rPr>
+          <w:rFonts w:cstheme="minorHAnsi"/>
+        </w:rPr>
+        <w:t>numer pokoju</w:t>
+      </w:r>
+      <w:r>
+        <w:rPr>
+          <w:rFonts w:cstheme="minorHAnsi"/>
+        </w:rPr>
+        <w:t xml:space="preserve">, </w:t>
+      </w:r>
+    </w:p>
+    <w:p>
+      <w:pPr>
+        <w:pStyle w:val="Akapitzlist"/>
+        <w:ind w:left="2160"/>
+        <w:rPr>
+          <w:rFonts w:cstheme="minorHAnsi"/>
+        </w:rPr>
+      </w:pPr>
+      <w:r>
+        <w:rPr>
+          <w:rFonts w:cstheme="minorHAnsi"/>
+          <w:b/>
+          <w:bCs/>
+        </w:rPr>
+        <w:t xml:space="preserve">- </w:t>
+      </w:r>
+      <w:proofErr w:type="spellStart"/>
+      <w:r>
+        <w:rPr>
+          <w:rFonts w:cstheme="minorHAnsi"/>
+          <w:b/>
+          <w:bCs/>
+          <w:color w:val="000000"/>
+        </w:rPr>
+        <w:t>numer_telefonu_pokoju</w:t>
+      </w:r>
+      <w:proofErr w:type="spellEnd"/>
+      <w:r>
+        <w:rPr>
+          <w:rFonts w:cstheme="minorHAnsi"/>
+          <w:color w:val="000000"/>
+        </w:rPr>
+        <w:t xml:space="preserve"> </w:t>
+      </w:r>
+      <w:r>
+        <w:rPr>
+          <w:rFonts w:cstheme="minorHAnsi"/>
+        </w:rPr>
+        <w:t>– typu CHAR o długości znaków</w:t>
+      </w:r>
+      <w:r>
+        <w:rPr>
+          <w:rFonts w:cstheme="minorHAnsi"/>
+        </w:rPr>
+        <w:t xml:space="preserve"> równej 5</w:t>
+      </w:r>
+      <w:r>
+        <w:rPr>
+          <w:rFonts w:cstheme="minorHAnsi"/>
+        </w:rPr>
+        <w:t>, nie będąca wartością NULL,</w:t>
+      </w:r>
+      <w:r>
+        <w:rPr>
+          <w:rFonts w:cstheme="minorHAnsi"/>
+        </w:rPr>
+        <w:t xml:space="preserve"> wartość jest unikatowa dla tabeli,</w:t>
+      </w:r>
+      <w:r>
+        <w:rPr>
+          <w:rFonts w:cstheme="minorHAnsi"/>
+        </w:rPr>
+        <w:t xml:space="preserve"> </w:t>
+      </w:r>
+      <w:r>
+        <w:rPr>
+          <w:rFonts w:cstheme="minorHAnsi"/>
+        </w:rPr>
+        <w:t>jest to numer telefonu pokoju,</w:t>
+      </w:r>
+    </w:p>
+    <w:p>
+      <w:pPr>
+        <w:pStyle w:val="Akapitzlist"/>
+        <w:ind w:left="2160"/>
+        <w:rPr>
+          <w:rFonts w:cstheme="minorHAnsi"/>
+        </w:rPr>
+      </w:pPr>
+      <w:r>
+        <w:rPr>
+          <w:rFonts w:cstheme="minorHAnsi"/>
+          <w:b/>
+          <w:bCs/>
+        </w:rPr>
+        <w:t xml:space="preserve">- </w:t>
+      </w:r>
+      <w:proofErr w:type="spellStart"/>
+      <w:r>
+        <w:rPr>
+          <w:rFonts w:cstheme="minorHAnsi"/>
+          <w:b/>
+          <w:bCs/>
+          <w:color w:val="000000"/>
+        </w:rPr>
+        <w:t>liczba_pomieszczen</w:t>
+      </w:r>
+      <w:proofErr w:type="spellEnd"/>
+      <w:r>
+        <w:rPr>
+          <w:rFonts w:cstheme="minorHAnsi"/>
+          <w:color w:val="000000"/>
+        </w:rPr>
+        <w:t xml:space="preserve"> </w:t>
+      </w:r>
+      <w:r>
+        <w:rPr>
+          <w:rFonts w:cstheme="minorHAnsi"/>
+        </w:rPr>
+        <w:t>– typu INT, nie będąca wartością NULL</w:t>
+      </w:r>
+      <w:r>
+        <w:rPr>
+          <w:rFonts w:cstheme="minorHAnsi"/>
+        </w:rPr>
+        <w:t>, liczba pomieszczeń, które znajdują się w pokoju</w:t>
+      </w:r>
+      <w:r>
+        <w:rPr>
+          <w:rFonts w:cstheme="minorHAnsi"/>
+        </w:rPr>
+        <w:t xml:space="preserve"> </w:t>
+      </w:r>
+    </w:p>
+    <w:p>
+      <w:pPr>
+        <w:pStyle w:val="Akapitzlist"/>
+        <w:ind w:left="2160"/>
+        <w:rPr>
+          <w:rFonts w:cstheme="minorHAnsi"/>
+        </w:rPr>
+      </w:pPr>
+      <w:r>
+        <w:rPr>
+          <w:rFonts w:cstheme="minorHAnsi"/>
+          <w:b/>
+          <w:bCs/>
+        </w:rPr>
+        <w:t xml:space="preserve">- </w:t>
+      </w:r>
+      <w:proofErr w:type="spellStart"/>
+      <w:r>
+        <w:rPr>
+          <w:rFonts w:cstheme="minorHAnsi"/>
+          <w:b/>
+          <w:bCs/>
+          <w:color w:val="000000"/>
+        </w:rPr>
+        <w:t>liczba_przewidzianych_osob</w:t>
+      </w:r>
+      <w:proofErr w:type="spellEnd"/>
+      <w:r>
+        <w:rPr>
+          <w:rFonts w:cstheme="minorHAnsi"/>
+          <w:color w:val="000000"/>
+        </w:rPr>
+        <w:t xml:space="preserve"> </w:t>
+      </w:r>
+      <w:r>
+        <w:rPr>
+          <w:rFonts w:cstheme="minorHAnsi"/>
+          <w:color w:val="000000"/>
+        </w:rPr>
+        <w:t xml:space="preserve">– </w:t>
+      </w:r>
+      <w:r>
+        <w:rPr>
+          <w:rFonts w:cstheme="minorHAnsi"/>
+        </w:rPr>
+        <w:t>typu INT, nie będąca wartością NULL</w:t>
+      </w:r>
+      <w:r>
+        <w:rPr>
+          <w:rFonts w:cstheme="minorHAnsi"/>
+        </w:rPr>
+        <w:t>,</w:t>
+      </w:r>
+      <w:r>
+        <w:rPr>
+          <w:rFonts w:cstheme="minorHAnsi"/>
+        </w:rPr>
+        <w:t xml:space="preserve"> </w:t>
+      </w:r>
+      <w:r>
+        <w:rPr>
+          <w:rFonts w:cstheme="minorHAnsi"/>
+          <w:color w:val="000000"/>
+        </w:rPr>
+        <w:t>liczba osób przewidzianych dla pokoju</w:t>
+      </w:r>
+    </w:p>
+    <w:p>
+      <w:pPr>
+        <w:pStyle w:val="Akapitzlist"/>
+        <w:numPr>
+          <w:ilvl w:val="0"/>
+          <w:numId w:val="14"/>
+        </w:numPr>
+        <w:rPr>
+          <w:rFonts w:cstheme="minorHAnsi"/>
+        </w:rPr>
+      </w:pPr>
+      <w:r>
+        <w:rPr>
+          <w:rFonts w:cstheme="minorHAnsi"/>
+        </w:rPr>
+        <w:t>Klucze podstawowe i obce:</w:t>
+      </w:r>
+    </w:p>
+    <w:p>
+      <w:pPr>
+        <w:pStyle w:val="Akapitzlist"/>
+        <w:ind w:left="2160"/>
+        <w:rPr>
+          <w:rFonts w:cstheme="minorHAnsi"/>
+        </w:rPr>
+      </w:pPr>
+      <w:r>
+        <w:rPr>
+          <w:rFonts w:cstheme="minorHAnsi"/>
+          <w:b/>
+          <w:bCs/>
+        </w:rPr>
+        <w:t xml:space="preserve">- </w:t>
+      </w:r>
+      <w:proofErr w:type="spellStart"/>
+      <w:r>
+        <w:rPr>
+          <w:rFonts w:cstheme="minorHAnsi"/>
+          <w:b/>
+          <w:bCs/>
+        </w:rPr>
+        <w:t>id_</w:t>
+      </w:r>
+      <w:r>
+        <w:rPr>
+          <w:rFonts w:cstheme="minorHAnsi"/>
+          <w:b/>
+          <w:bCs/>
+        </w:rPr>
+        <w:t>pokoju</w:t>
+      </w:r>
+      <w:proofErr w:type="spellEnd"/>
+      <w:r>
+        <w:rPr>
+          <w:rFonts w:cstheme="minorHAnsi"/>
+          <w:b/>
+          <w:bCs/>
+        </w:rPr>
+        <w:t xml:space="preserve"> </w:t>
+      </w:r>
+      <w:r>
+        <w:rPr>
+          <w:rFonts w:cstheme="minorHAnsi"/>
+        </w:rPr>
+        <w:t>– klucz główny, typu INT przyrostowy od 100 co 1, nie będący wartością NULL,</w:t>
+      </w:r>
+    </w:p>
+    <w:p>
+      <w:pPr>
+        <w:pStyle w:val="Akapitzlist"/>
+        <w:ind w:left="2160"/>
+        <w:rPr>
+          <w:rFonts w:cstheme="minorHAnsi"/>
+        </w:rPr>
+      </w:pPr>
+      <w:r>
+        <w:rPr>
+          <w:rFonts w:cstheme="minorHAnsi"/>
+          <w:b/>
+          <w:bCs/>
+        </w:rPr>
+        <w:t xml:space="preserve">- </w:t>
+      </w:r>
+      <w:proofErr w:type="spellStart"/>
+      <w:r>
+        <w:rPr>
+          <w:rFonts w:cstheme="minorHAnsi"/>
+          <w:b/>
+          <w:bCs/>
+        </w:rPr>
+        <w:t>id_</w:t>
+      </w:r>
+      <w:r>
+        <w:rPr>
+          <w:rFonts w:cstheme="minorHAnsi"/>
+          <w:b/>
+          <w:bCs/>
+        </w:rPr>
+        <w:t>hoteu</w:t>
+      </w:r>
+      <w:proofErr w:type="spellEnd"/>
+      <w:r>
+        <w:rPr>
+          <w:rFonts w:cstheme="minorHAnsi"/>
+        </w:rPr>
+        <w:t xml:space="preserve"> – klucz obcy do </w:t>
+      </w:r>
+      <w:proofErr w:type="spellStart"/>
+      <w:r>
+        <w:rPr>
+          <w:rFonts w:cstheme="minorHAnsi"/>
+        </w:rPr>
+        <w:t>id_</w:t>
+      </w:r>
+      <w:r>
+        <w:rPr>
+          <w:rFonts w:cstheme="minorHAnsi"/>
+        </w:rPr>
+        <w:t>hotelu</w:t>
+      </w:r>
+      <w:proofErr w:type="spellEnd"/>
+      <w:r>
+        <w:rPr>
+          <w:rFonts w:cstheme="minorHAnsi"/>
+        </w:rPr>
+        <w:t xml:space="preserve"> w tabeli </w:t>
+      </w:r>
+      <w:r>
+        <w:rPr>
+          <w:rFonts w:cstheme="minorHAnsi"/>
+        </w:rPr>
+        <w:t>hotel</w:t>
+      </w:r>
+      <w:r>
+        <w:rPr>
+          <w:rFonts w:cstheme="minorHAnsi"/>
+        </w:rPr>
+        <w:t>, informuje</w:t>
+      </w:r>
+      <w:r>
+        <w:rPr>
+          <w:rFonts w:cstheme="minorHAnsi"/>
+        </w:rPr>
+        <w:t>, w którym hotelu znajduje się pokój</w:t>
+      </w:r>
+    </w:p>
+    <w:p>
+      <w:pPr>
+        <w:pStyle w:val="Akapitzlist"/>
+        <w:numPr>
+          <w:ilvl w:val="0"/>
+          <w:numId w:val="14"/>
+        </w:numPr>
+        <w:rPr>
+          <w:rFonts w:cstheme="minorHAnsi"/>
+        </w:rPr>
+      </w:pPr>
+      <w:r>
+        <w:rPr>
+          <w:rFonts w:cstheme="minorHAnsi"/>
+        </w:rPr>
+        <w:t xml:space="preserve">Nałożone ograniczenia: </w:t>
+      </w:r>
+    </w:p>
+    <w:p>
+      <w:pPr>
+        <w:pStyle w:val="Akapitzlist"/>
+        <w:ind w:left="2160"/>
+        <w:rPr>
+          <w:rFonts w:cstheme="minorHAnsi"/>
+          <w:color w:val="000000"/>
+        </w:rPr>
+      </w:pPr>
+      <w:r>
+        <w:rPr>
+          <w:rFonts w:cstheme="minorHAnsi"/>
+          <w:b/>
+          <w:bCs/>
+        </w:rPr>
+        <w:t xml:space="preserve">- </w:t>
+      </w:r>
+      <w:proofErr w:type="spellStart"/>
+      <w:r>
+        <w:rPr>
+          <w:rFonts w:cstheme="minorHAnsi"/>
+          <w:b/>
+          <w:bCs/>
+          <w:color w:val="000000"/>
+        </w:rPr>
+        <w:t>check_liczba_pomieszczen</w:t>
+      </w:r>
+      <w:proofErr w:type="spellEnd"/>
+      <w:r>
+        <w:rPr>
+          <w:rFonts w:cstheme="minorHAnsi"/>
+          <w:color w:val="000000"/>
+        </w:rPr>
+        <w:t xml:space="preserve"> </w:t>
+      </w:r>
+      <w:r>
+        <w:rPr>
+          <w:rFonts w:cstheme="minorHAnsi"/>
+          <w:color w:val="000000"/>
+        </w:rPr>
+        <w:t xml:space="preserve">– </w:t>
+      </w:r>
+      <w:proofErr w:type="spellStart"/>
+      <w:r>
+        <w:rPr>
+          <w:rFonts w:cstheme="minorHAnsi"/>
+          <w:color w:val="000000"/>
+        </w:rPr>
+        <w:t>liczba_pomieszczeń</w:t>
+      </w:r>
+      <w:proofErr w:type="spellEnd"/>
+      <w:r>
+        <w:rPr>
+          <w:rFonts w:cstheme="minorHAnsi"/>
+          <w:color w:val="000000"/>
+        </w:rPr>
+        <w:t xml:space="preserve"> powinna być większa od 0,</w:t>
+      </w:r>
+    </w:p>
+    <w:p>
+      <w:pPr>
+        <w:pStyle w:val="Akapitzlist"/>
+        <w:ind w:left="2160"/>
+        <w:rPr>
+          <w:rFonts w:cstheme="minorHAnsi"/>
+          <w:color w:val="000000"/>
+        </w:rPr>
+      </w:pPr>
+      <w:r>
+        <w:rPr>
+          <w:rFonts w:cstheme="minorHAnsi"/>
+          <w:b/>
+          <w:bCs/>
+        </w:rPr>
+        <w:t xml:space="preserve">- </w:t>
+      </w:r>
+      <w:proofErr w:type="spellStart"/>
+      <w:r>
+        <w:rPr>
+          <w:rFonts w:cstheme="minorHAnsi"/>
+          <w:b/>
+          <w:bCs/>
+          <w:color w:val="000000"/>
+        </w:rPr>
+        <w:t>ckeck_liczba_przewidzianych_osob</w:t>
+      </w:r>
+      <w:proofErr w:type="spellEnd"/>
+      <w:r>
+        <w:rPr>
+          <w:rFonts w:cstheme="minorHAnsi"/>
+          <w:color w:val="000000"/>
+        </w:rPr>
+        <w:t xml:space="preserve"> </w:t>
+      </w:r>
+      <w:r>
+        <w:rPr>
+          <w:rFonts w:cstheme="minorHAnsi"/>
+          <w:color w:val="000000"/>
+        </w:rPr>
+        <w:t>–</w:t>
+      </w:r>
+      <w:r>
+        <w:rPr>
+          <w:rFonts w:cstheme="minorHAnsi"/>
+          <w:color w:val="000000"/>
+        </w:rPr>
+        <w:t xml:space="preserve"> </w:t>
+      </w:r>
+      <w:proofErr w:type="spellStart"/>
+      <w:r>
+        <w:rPr>
+          <w:rFonts w:cstheme="minorHAnsi"/>
+          <w:color w:val="000000"/>
+        </w:rPr>
+        <w:t>liczba_przewidzianych_osob</w:t>
+      </w:r>
+      <w:proofErr w:type="spellEnd"/>
+      <w:r>
+        <w:rPr>
+          <w:rFonts w:cstheme="minorHAnsi"/>
+          <w:color w:val="000000"/>
+        </w:rPr>
+        <w:t xml:space="preserve"> powinna być większa od 0,</w:t>
+      </w:r>
+    </w:p>
+    <w:p>
+      <w:pPr>
+        <w:pStyle w:val="Akapitzlist"/>
+        <w:ind w:left="2160"/>
+        <w:rPr>
+          <w:rFonts w:cstheme="minorHAnsi"/>
+        </w:rPr>
+      </w:pPr>
+      <w:r>
+        <w:rPr>
+          <w:rFonts w:cstheme="minorHAnsi"/>
+          <w:b/>
+          <w:bCs/>
+        </w:rPr>
+        <w:t xml:space="preserve">- </w:t>
+      </w:r>
+      <w:proofErr w:type="spellStart"/>
+      <w:r>
+        <w:rPr>
+          <w:rFonts w:cstheme="minorHAnsi"/>
+          <w:b/>
+          <w:bCs/>
+          <w:color w:val="000000"/>
+        </w:rPr>
+        <w:t>check_numer_telefonu</w:t>
+      </w:r>
+      <w:proofErr w:type="spellEnd"/>
+      <w:r>
+        <w:rPr>
+          <w:rFonts w:cstheme="minorHAnsi"/>
+          <w:color w:val="000000"/>
+        </w:rPr>
+        <w:t xml:space="preserve"> </w:t>
+      </w:r>
+      <w:r>
+        <w:rPr>
+          <w:rFonts w:cstheme="minorHAnsi"/>
+          <w:color w:val="000000"/>
+        </w:rPr>
+        <w:t>–</w:t>
+      </w:r>
+      <w:r>
+        <w:rPr>
+          <w:rFonts w:cstheme="minorHAnsi"/>
+          <w:color w:val="000000"/>
+        </w:rPr>
+        <w:t xml:space="preserve"> </w:t>
+      </w:r>
+      <w:proofErr w:type="spellStart"/>
+      <w:r>
+        <w:rPr>
+          <w:rFonts w:cstheme="minorHAnsi"/>
+          <w:color w:val="000000"/>
+        </w:rPr>
+        <w:t>numer_telefonu_po</w:t>
+      </w:r>
+      <w:r>
+        <w:rPr>
+          <w:rFonts w:cstheme="minorHAnsi"/>
+          <w:color w:val="000000"/>
+        </w:rPr>
+        <w:t>koju</w:t>
+      </w:r>
+      <w:proofErr w:type="spellEnd"/>
+      <w:r>
+        <w:rPr>
+          <w:rFonts w:cstheme="minorHAnsi"/>
+          <w:color w:val="000000"/>
+        </w:rPr>
+        <w:t xml:space="preserve"> powinien składać się z pięciu cyfr</w:t>
+      </w:r>
+    </w:p>
+    <w:p>
+      <w:pPr>
+        <w:pStyle w:val="Akapitzlist"/>
+        <w:numPr>
+          <w:ilvl w:val="0"/>
+          <w:numId w:val="14"/>
+        </w:numPr>
+        <w:rPr>
+          <w:rFonts w:cstheme="minorHAnsi"/>
+        </w:rPr>
+      </w:pPr>
+      <w:r>
+        <w:rPr>
+          <w:rFonts w:cstheme="minorHAnsi"/>
+        </w:rPr>
+        <w:t>Znaczenie tabeli:</w:t>
+      </w:r>
+    </w:p>
+    <w:p>
+      <w:pPr>
+        <w:pStyle w:val="Akapitzlist"/>
+        <w:ind w:left="2160"/>
+        <w:rPr>
+          <w:rFonts w:cstheme="minorHAnsi"/>
+        </w:rPr>
+      </w:pPr>
+      <w:r>
+        <w:rPr>
+          <w:rFonts w:cstheme="minorHAnsi"/>
+        </w:rPr>
+        <w:t xml:space="preserve">Wiersz tabeli przedstawia informację dotyczącą </w:t>
+      </w:r>
+      <w:r>
+        <w:rPr>
+          <w:rFonts w:cstheme="minorHAnsi"/>
+        </w:rPr>
+        <w:t xml:space="preserve">pokoju znajdującego się w jednym z hoteli. </w:t>
+      </w:r>
+    </w:p>
+    <w:p>
+      <w:pPr>
+        <w:pStyle w:val="Akapitzlist"/>
+        <w:numPr>
+          <w:ilvl w:val="0"/>
+          <w:numId w:val="11"/>
+        </w:numPr>
+        <w:rPr>
+          <w:rFonts w:cstheme="minorHAnsi"/>
+          <w:sz w:val="28"/>
+          <w:szCs w:val="28"/>
+        </w:rPr>
+      </w:pPr>
+      <w:r>
+        <w:rPr>
+          <w:rFonts w:cstheme="minorHAnsi"/>
+          <w:sz w:val="28"/>
+          <w:szCs w:val="28"/>
+        </w:rPr>
+        <w:t>Usługa</w:t>
+      </w:r>
+      <w:r>
+        <w:rPr>
+          <w:rFonts w:cstheme="minorHAnsi"/>
+          <w:sz w:val="28"/>
+          <w:szCs w:val="28"/>
+        </w:rPr>
+        <w:t>:</w:t>
+      </w:r>
+    </w:p>
+    <w:p>
+      <w:pPr>
+        <w:pStyle w:val="Akapitzlist"/>
+        <w:numPr>
+          <w:ilvl w:val="0"/>
+          <w:numId w:val="15"/>
+        </w:numPr>
+        <w:rPr>
+          <w:rFonts w:cstheme="minorHAnsi"/>
+        </w:rPr>
+      </w:pPr>
+      <w:r>
+        <w:rPr>
+          <w:rFonts w:cstheme="minorHAnsi"/>
+        </w:rPr>
+        <w:t>Atrybuty:</w:t>
+      </w:r>
+    </w:p>
+    <w:p>
+      <w:pPr>
+        <w:pStyle w:val="Akapitzlist"/>
+        <w:ind w:left="2160"/>
+        <w:rPr>
+          <w:rFonts w:cstheme="minorHAnsi"/>
+        </w:rPr>
+      </w:pPr>
+      <w:r>
+        <w:rPr>
+          <w:rFonts w:cstheme="minorHAnsi"/>
+          <w:b/>
+          <w:bCs/>
+        </w:rPr>
+        <w:t xml:space="preserve">- </w:t>
+      </w:r>
+      <w:proofErr w:type="spellStart"/>
+      <w:r>
+        <w:rPr>
+          <w:rFonts w:cstheme="minorHAnsi"/>
+          <w:b/>
+          <w:bCs/>
+          <w:color w:val="000000"/>
+        </w:rPr>
+        <w:t>nazwa_usługi</w:t>
+      </w:r>
+      <w:proofErr w:type="spellEnd"/>
+      <w:r>
+        <w:rPr>
+          <w:rFonts w:cstheme="minorHAnsi"/>
+          <w:b/>
+          <w:bCs/>
+          <w:color w:val="000000"/>
+        </w:rPr>
+        <w:t xml:space="preserve"> </w:t>
+      </w:r>
+      <w:r>
+        <w:rPr>
+          <w:rFonts w:cstheme="minorHAnsi"/>
+          <w:b/>
+          <w:bCs/>
+        </w:rPr>
+        <w:t>–</w:t>
+      </w:r>
+      <w:r>
+        <w:rPr>
+          <w:rFonts w:cstheme="minorHAnsi"/>
+        </w:rPr>
+        <w:t xml:space="preserve"> </w:t>
+      </w:r>
+      <w:r>
+        <w:rPr>
+          <w:rFonts w:cstheme="minorHAnsi"/>
+        </w:rPr>
+        <w:t>typu VARCHAR o długości znaków nie większej niż 50</w:t>
+      </w:r>
+      <w:r>
+        <w:rPr>
+          <w:rFonts w:cstheme="minorHAnsi"/>
+        </w:rPr>
+        <w:t>, nie będąca wartością NULL, nazwa usługi dodatkowej dla rezerwacji w hotelu,</w:t>
+      </w:r>
+    </w:p>
+    <w:p>
+      <w:pPr>
+        <w:pStyle w:val="Akapitzlist"/>
+        <w:ind w:left="2160"/>
+        <w:rPr>
+          <w:rFonts w:cstheme="minorHAnsi"/>
+          <w:b/>
+          <w:bCs/>
+        </w:rPr>
+      </w:pPr>
+      <w:r>
+        <w:rPr>
+          <w:rFonts w:cstheme="minorHAnsi"/>
+          <w:b/>
+          <w:bCs/>
+        </w:rPr>
+        <w:t xml:space="preserve">- </w:t>
+      </w:r>
+      <w:proofErr w:type="spellStart"/>
+      <w:r>
+        <w:rPr>
+          <w:rFonts w:cstheme="minorHAnsi"/>
+          <w:b/>
+          <w:bCs/>
+          <w:color w:val="000000"/>
+        </w:rPr>
+        <w:t>cena_uslugi</w:t>
+      </w:r>
+      <w:proofErr w:type="spellEnd"/>
+      <w:r>
+        <w:rPr>
+          <w:rFonts w:cstheme="minorHAnsi"/>
+          <w:color w:val="000000"/>
+        </w:rPr>
+        <w:t xml:space="preserve"> </w:t>
+      </w:r>
+      <w:r>
+        <w:rPr>
+          <w:rFonts w:cstheme="minorHAnsi"/>
+        </w:rPr>
+        <w:t xml:space="preserve">– typu </w:t>
+      </w:r>
+      <w:r>
+        <w:rPr>
+          <w:rFonts w:cstheme="minorHAnsi"/>
+        </w:rPr>
+        <w:t>INT</w:t>
+      </w:r>
+      <w:r>
+        <w:rPr>
+          <w:rFonts w:cstheme="minorHAnsi"/>
+        </w:rPr>
+        <w:t>, nie będąca wartością NULL,</w:t>
+      </w:r>
+      <w:r>
+        <w:rPr>
+          <w:rFonts w:cstheme="minorHAnsi"/>
+        </w:rPr>
+        <w:t xml:space="preserve"> </w:t>
+      </w:r>
+      <w:r>
+        <w:rPr>
+          <w:rFonts w:cstheme="minorHAnsi"/>
+        </w:rPr>
+        <w:t>cena za jeden dzień korzystania z usługi dodatkowej</w:t>
+      </w:r>
+    </w:p>
+    <w:p>
+      <w:pPr>
+        <w:pStyle w:val="Akapitzlist"/>
+        <w:numPr>
+          <w:ilvl w:val="0"/>
+          <w:numId w:val="15"/>
+        </w:numPr>
+        <w:rPr>
+          <w:rFonts w:cstheme="minorHAnsi"/>
+        </w:rPr>
+      </w:pPr>
+      <w:r>
+        <w:rPr>
+          <w:rFonts w:cstheme="minorHAnsi"/>
+        </w:rPr>
+        <w:t>Klucze podstawowe i obce:</w:t>
+      </w:r>
+    </w:p>
+    <w:p>
+      <w:pPr>
+        <w:pStyle w:val="Akapitzlist"/>
+        <w:ind w:left="2160"/>
+        <w:rPr>
+          <w:rFonts w:cstheme="minorHAnsi"/>
+        </w:rPr>
+      </w:pPr>
+      <w:r>
+        <w:rPr>
+          <w:rFonts w:cstheme="minorHAnsi"/>
+          <w:b/>
+          <w:bCs/>
+        </w:rPr>
+        <w:t xml:space="preserve">- </w:t>
+      </w:r>
+      <w:proofErr w:type="spellStart"/>
+      <w:r>
+        <w:rPr>
+          <w:rFonts w:cstheme="minorHAnsi"/>
+          <w:b/>
+          <w:bCs/>
+        </w:rPr>
+        <w:t>id_</w:t>
+      </w:r>
+      <w:r>
+        <w:rPr>
+          <w:rFonts w:cstheme="minorHAnsi"/>
+          <w:b/>
+          <w:bCs/>
+        </w:rPr>
+        <w:t>usługi</w:t>
+      </w:r>
+      <w:proofErr w:type="spellEnd"/>
+      <w:r>
+        <w:rPr>
+          <w:rFonts w:cstheme="minorHAnsi"/>
+          <w:b/>
+          <w:bCs/>
+        </w:rPr>
+        <w:t xml:space="preserve"> </w:t>
+      </w:r>
+      <w:r>
+        <w:rPr>
+          <w:rFonts w:cstheme="minorHAnsi"/>
+        </w:rPr>
+        <w:t>– klucz główny, typu INT przyrostowy od 1 co 1, nie będący wartością NULL</w:t>
+      </w:r>
+    </w:p>
+    <w:p>
+      <w:pPr>
+        <w:pStyle w:val="Akapitzlist"/>
+        <w:numPr>
+          <w:ilvl w:val="0"/>
+          <w:numId w:val="15"/>
+        </w:numPr>
+        <w:rPr>
+          <w:rFonts w:cstheme="minorHAnsi"/>
+        </w:rPr>
+      </w:pPr>
+      <w:r>
+        <w:rPr>
+          <w:rFonts w:cstheme="minorHAnsi"/>
+        </w:rPr>
+        <w:t xml:space="preserve">Nałożone ograniczenia: </w:t>
+      </w:r>
+    </w:p>
+    <w:p>
+      <w:pPr>
+        <w:pStyle w:val="Akapitzlist"/>
+        <w:ind w:left="2160"/>
+        <w:rPr>
+          <w:rFonts w:cstheme="minorHAnsi"/>
+          <w:color w:val="000000"/>
+        </w:rPr>
+      </w:pPr>
+      <w:r>
+        <w:rPr>
+          <w:rFonts w:cstheme="minorHAnsi"/>
+          <w:b/>
+          <w:bCs/>
+        </w:rPr>
+        <w:t xml:space="preserve">- </w:t>
+      </w:r>
+      <w:proofErr w:type="spellStart"/>
+      <w:r>
+        <w:rPr>
+          <w:rFonts w:cstheme="minorHAnsi"/>
+          <w:b/>
+          <w:bCs/>
+          <w:color w:val="000000"/>
+        </w:rPr>
+        <w:t>check_</w:t>
+      </w:r>
+      <w:r>
+        <w:rPr>
+          <w:rFonts w:cstheme="minorHAnsi"/>
+          <w:b/>
+          <w:bCs/>
+          <w:color w:val="000000"/>
+        </w:rPr>
+        <w:t>cena_uslugi</w:t>
+      </w:r>
+      <w:proofErr w:type="spellEnd"/>
+      <w:r>
+        <w:rPr>
+          <w:rFonts w:cstheme="minorHAnsi"/>
+          <w:color w:val="000000"/>
+        </w:rPr>
+        <w:t xml:space="preserve"> – </w:t>
+      </w:r>
+      <w:proofErr w:type="spellStart"/>
+      <w:r>
+        <w:rPr>
+          <w:rFonts w:cstheme="minorHAnsi"/>
+          <w:color w:val="000000"/>
+        </w:rPr>
+        <w:t>cena_uslugi</w:t>
+      </w:r>
+      <w:proofErr w:type="spellEnd"/>
+      <w:r>
+        <w:rPr>
+          <w:rFonts w:cstheme="minorHAnsi"/>
+          <w:color w:val="000000"/>
+        </w:rPr>
+        <w:t xml:space="preserve"> powinna być większa od 0,</w:t>
+      </w:r>
+    </w:p>
+    <w:p>
+      <w:pPr>
+        <w:pStyle w:val="Akapitzlist"/>
+        <w:numPr>
+          <w:ilvl w:val="0"/>
+          <w:numId w:val="15"/>
+        </w:numPr>
+        <w:rPr>
+          <w:rFonts w:cstheme="minorHAnsi"/>
+        </w:rPr>
+      </w:pPr>
+      <w:r>
+        <w:rPr>
+          <w:rFonts w:cstheme="minorHAnsi"/>
+        </w:rPr>
+        <w:t>Znaczenie tabeli:</w:t>
+      </w:r>
+    </w:p>
+    <w:p>
+      <w:pPr>
+        <w:pStyle w:val="Akapitzlist"/>
+        <w:ind w:left="2160"/>
+        <w:rPr>
+          <w:rFonts w:cstheme="minorHAnsi"/>
+        </w:rPr>
+      </w:pPr>
+      <w:r>
+        <w:rPr>
+          <w:rFonts w:cstheme="minorHAnsi"/>
+        </w:rPr>
+        <w:t xml:space="preserve">Wiersz tabeli przedstawia informację dotyczącą </w:t>
+      </w:r>
+      <w:r>
+        <w:rPr>
+          <w:rFonts w:cstheme="minorHAnsi"/>
+        </w:rPr>
+        <w:t xml:space="preserve">usług dodatkowych dostępnych w każdym z hoteli. </w:t>
+      </w:r>
+      <w:r>
+        <w:rPr>
+          <w:rFonts w:cstheme="minorHAnsi"/>
+        </w:rPr>
+        <w:t xml:space="preserve"> </w:t>
+      </w:r>
+    </w:p>
+    <w:p>
+      <w:pPr>
+        <w:pStyle w:val="Akapitzlist"/>
+        <w:numPr>
+          <w:ilvl w:val="0"/>
+          <w:numId w:val="11"/>
+        </w:numPr>
+        <w:rPr>
+          <w:rFonts w:cstheme="minorHAnsi"/>
+          <w:sz w:val="28"/>
+          <w:szCs w:val="28"/>
+        </w:rPr>
+      </w:pPr>
+      <w:r>
+        <w:rPr>
+          <w:rFonts w:cstheme="minorHAnsi"/>
+          <w:sz w:val="28"/>
+          <w:szCs w:val="28"/>
+        </w:rPr>
+        <w:lastRenderedPageBreak/>
+        <w:t>Usługa</w:t>
+      </w:r>
+      <w:r>
+        <w:rPr>
+          <w:rFonts w:cstheme="minorHAnsi"/>
+          <w:sz w:val="28"/>
+          <w:szCs w:val="28"/>
+        </w:rPr>
+        <w:t>:</w:t>
+      </w:r>
+    </w:p>
+    <w:p>
+      <w:pPr>
+        <w:pStyle w:val="Akapitzlist"/>
+        <w:numPr>
+          <w:ilvl w:val="0"/>
+          <w:numId w:val="15"/>
+        </w:numPr>
+        <w:rPr>
+          <w:rFonts w:cstheme="minorHAnsi"/>
+        </w:rPr>
+      </w:pPr>
+      <w:r>
+        <w:rPr>
+          <w:rFonts w:cstheme="minorHAnsi"/>
+        </w:rPr>
+        <w:t>Atrybuty:</w:t>
+      </w:r>
+    </w:p>
+    <w:p>
+      <w:pPr>
+        <w:pStyle w:val="Akapitzlist"/>
+        <w:ind w:left="2160"/>
+        <w:rPr>
+          <w:rFonts w:cstheme="minorHAnsi"/>
+        </w:rPr>
+      </w:pPr>
+      <w:r>
+        <w:rPr>
+          <w:rFonts w:cstheme="minorHAnsi"/>
+          <w:b/>
+          <w:bCs/>
+        </w:rPr>
+        <w:t xml:space="preserve">- </w:t>
+      </w:r>
+      <w:proofErr w:type="spellStart"/>
+      <w:r>
+        <w:rPr>
+          <w:rFonts w:cstheme="minorHAnsi"/>
+          <w:b/>
+          <w:bCs/>
+          <w:color w:val="000000"/>
+        </w:rPr>
+        <w:t>nazwa_usługi</w:t>
+      </w:r>
+      <w:proofErr w:type="spellEnd"/>
+      <w:r>
+        <w:rPr>
+          <w:rFonts w:cstheme="minorHAnsi"/>
+          <w:b/>
+          <w:bCs/>
+          <w:color w:val="000000"/>
+        </w:rPr>
+        <w:t xml:space="preserve"> </w:t>
+      </w:r>
+      <w:r>
+        <w:rPr>
+          <w:rFonts w:cstheme="minorHAnsi"/>
+          <w:b/>
+          <w:bCs/>
+        </w:rPr>
+        <w:t>–</w:t>
+      </w:r>
+      <w:r>
+        <w:rPr>
+          <w:rFonts w:cstheme="minorHAnsi"/>
+        </w:rPr>
+        <w:t xml:space="preserve"> </w:t>
+      </w:r>
+      <w:r>
+        <w:rPr>
+          <w:rFonts w:cstheme="minorHAnsi"/>
+        </w:rPr>
+        <w:t>typu VARCHAR o długości znaków nie większej niż 50, nie będąca wartością NULL, nazwa usługi dodatkowej dla rezerwacji w hotelu,</w:t>
+      </w:r>
+    </w:p>
+    <w:p>
+      <w:pPr>
+        <w:pStyle w:val="Akapitzlist"/>
+        <w:ind w:left="2160"/>
+        <w:rPr>
+          <w:rFonts w:cstheme="minorHAnsi"/>
+          <w:b/>
+          <w:bCs/>
+        </w:rPr>
+      </w:pPr>
+      <w:r>
+        <w:rPr>
+          <w:rFonts w:cstheme="minorHAnsi"/>
+          <w:b/>
+          <w:bCs/>
+        </w:rPr>
+        <w:t xml:space="preserve">- </w:t>
+      </w:r>
+      <w:proofErr w:type="spellStart"/>
+      <w:r>
+        <w:rPr>
+          <w:rFonts w:cstheme="minorHAnsi"/>
+          <w:b/>
+          <w:bCs/>
+          <w:color w:val="000000"/>
+        </w:rPr>
+        <w:t>cena_uslugi</w:t>
+      </w:r>
+      <w:proofErr w:type="spellEnd"/>
+      <w:r>
+        <w:rPr>
+          <w:rFonts w:cstheme="minorHAnsi"/>
+          <w:color w:val="000000"/>
+        </w:rPr>
+        <w:t xml:space="preserve"> </w:t>
+      </w:r>
+      <w:r>
+        <w:rPr>
+          <w:rFonts w:cstheme="minorHAnsi"/>
+        </w:rPr>
+        <w:t xml:space="preserve">– typu </w:t>
+      </w:r>
+      <w:r>
+        <w:rPr>
+          <w:rFonts w:cstheme="minorHAnsi"/>
+        </w:rPr>
+        <w:t>INT</w:t>
+      </w:r>
+      <w:r>
+        <w:rPr>
+          <w:rFonts w:cstheme="minorHAnsi"/>
+        </w:rPr>
+        <w:t>, nie będąca wartością NULL,</w:t>
+      </w:r>
+      <w:r>
+        <w:rPr>
+          <w:rFonts w:cstheme="minorHAnsi"/>
+        </w:rPr>
+        <w:t xml:space="preserve"> cena za jeden dzień korzystania z usługi dodatkowej</w:t>
+      </w:r>
+    </w:p>
+    <w:p>
+      <w:pPr>
+        <w:pStyle w:val="Akapitzlist"/>
+        <w:numPr>
+          <w:ilvl w:val="0"/>
+          <w:numId w:val="15"/>
+        </w:numPr>
+        <w:rPr>
+          <w:rFonts w:cstheme="minorHAnsi"/>
+        </w:rPr>
+      </w:pPr>
+      <w:r>
+        <w:rPr>
+          <w:rFonts w:cstheme="minorHAnsi"/>
+        </w:rPr>
+        <w:t>Klucze podstawowe i obce:</w:t>
+      </w:r>
+    </w:p>
+    <w:p>
+      <w:pPr>
+        <w:pStyle w:val="Akapitzlist"/>
+        <w:ind w:left="2160"/>
+        <w:rPr>
+          <w:rFonts w:cstheme="minorHAnsi"/>
+        </w:rPr>
+      </w:pPr>
+      <w:r>
+        <w:rPr>
+          <w:rFonts w:cstheme="minorHAnsi"/>
+          <w:b/>
+          <w:bCs/>
+        </w:rPr>
+        <w:t xml:space="preserve">- </w:t>
+      </w:r>
+      <w:proofErr w:type="spellStart"/>
+      <w:r>
+        <w:rPr>
+          <w:rFonts w:cstheme="minorHAnsi"/>
+          <w:b/>
+          <w:bCs/>
+        </w:rPr>
+        <w:t>id_</w:t>
+      </w:r>
+      <w:r>
+        <w:rPr>
+          <w:rFonts w:cstheme="minorHAnsi"/>
+          <w:b/>
+          <w:bCs/>
+        </w:rPr>
+        <w:t>usługi</w:t>
+      </w:r>
+      <w:proofErr w:type="spellEnd"/>
+      <w:r>
+        <w:rPr>
+          <w:rFonts w:cstheme="minorHAnsi"/>
+          <w:b/>
+          <w:bCs/>
+        </w:rPr>
+        <w:t xml:space="preserve"> </w:t>
+      </w:r>
+      <w:r>
+        <w:rPr>
+          <w:rFonts w:cstheme="minorHAnsi"/>
+        </w:rPr>
+        <w:t>– klucz główny, typu INT przyrostowy od 1 co 1, nie będący wartością NULL</w:t>
+      </w:r>
+    </w:p>
+    <w:p>
+      <w:pPr>
+        <w:pStyle w:val="Akapitzlist"/>
+        <w:numPr>
+          <w:ilvl w:val="0"/>
+          <w:numId w:val="15"/>
+        </w:numPr>
+        <w:rPr>
+          <w:rFonts w:cstheme="minorHAnsi"/>
+        </w:rPr>
+      </w:pPr>
+      <w:r>
+        <w:rPr>
+          <w:rFonts w:cstheme="minorHAnsi"/>
+        </w:rPr>
+        <w:t xml:space="preserve">Nałożone ograniczenia: </w:t>
+      </w:r>
+    </w:p>
+    <w:p>
+      <w:pPr>
+        <w:pStyle w:val="Akapitzlist"/>
+        <w:ind w:left="2160"/>
+        <w:rPr>
+          <w:rFonts w:cstheme="minorHAnsi"/>
+          <w:color w:val="000000"/>
+        </w:rPr>
+      </w:pPr>
+      <w:r>
+        <w:rPr>
+          <w:rFonts w:cstheme="minorHAnsi"/>
+          <w:b/>
+          <w:bCs/>
+        </w:rPr>
+        <w:t xml:space="preserve">- </w:t>
+      </w:r>
+      <w:proofErr w:type="spellStart"/>
+      <w:r>
+        <w:rPr>
+          <w:rFonts w:cstheme="minorHAnsi"/>
+          <w:b/>
+          <w:bCs/>
+          <w:color w:val="000000"/>
+        </w:rPr>
+        <w:t>check_</w:t>
+      </w:r>
+      <w:r>
+        <w:rPr>
+          <w:rFonts w:cstheme="minorHAnsi"/>
+          <w:b/>
+          <w:bCs/>
+          <w:color w:val="000000"/>
+        </w:rPr>
+        <w:t>cena_uslugi</w:t>
+      </w:r>
+      <w:proofErr w:type="spellEnd"/>
+      <w:r>
+        <w:rPr>
+          <w:rFonts w:cstheme="minorHAnsi"/>
+          <w:color w:val="000000"/>
+        </w:rPr>
+        <w:t xml:space="preserve"> – </w:t>
+      </w:r>
+      <w:proofErr w:type="spellStart"/>
+      <w:r>
+        <w:rPr>
+          <w:rFonts w:cstheme="minorHAnsi"/>
+          <w:color w:val="000000"/>
+        </w:rPr>
+        <w:t>cena_uslugi</w:t>
+      </w:r>
+      <w:proofErr w:type="spellEnd"/>
+      <w:r>
+        <w:rPr>
+          <w:rFonts w:cstheme="minorHAnsi"/>
+          <w:color w:val="000000"/>
+        </w:rPr>
+        <w:t xml:space="preserve"> powinna być większa od 0,</w:t>
+      </w:r>
+    </w:p>
+    <w:p>
+      <w:pPr>
+        <w:pStyle w:val="Akapitzlist"/>
+        <w:numPr>
+          <w:ilvl w:val="0"/>
+          <w:numId w:val="15"/>
+        </w:numPr>
+        <w:rPr>
+          <w:rFonts w:cstheme="minorHAnsi"/>
+        </w:rPr>
+      </w:pPr>
+      <w:r>
+        <w:rPr>
+          <w:rFonts w:cstheme="minorHAnsi"/>
+        </w:rPr>
+        <w:t>Znaczenie tabeli:</w:t>
+      </w:r>
+    </w:p>
+    <w:p>
+      <w:pPr>
+        <w:pStyle w:val="Akapitzlist"/>
+        <w:ind w:left="2160"/>
+        <w:rPr>
+          <w:rFonts w:cstheme="minorHAnsi"/>
+        </w:rPr>
+      </w:pPr>
+      <w:r>
+        <w:rPr>
+          <w:rFonts w:cstheme="minorHAnsi"/>
+        </w:rPr>
+        <w:t xml:space="preserve">Wiersz tabeli przedstawia informację dotyczącą usług dodatkowych dostępnych w każdym z hoteli.  </w:t>
+      </w:r>
+    </w:p>
+    <w:p>
+      <w:pPr>
+        <w:pStyle w:val="Akapitzlist"/>
+        <w:ind w:left="2160"/>
+        <w:rPr>
+          <w:rFonts w:cstheme="minorHAnsi"/>
+        </w:rPr>
+      </w:pPr>
+    </w:p>
+    <w:p>
+      <w:pPr>
+        <w:rPr>
+          <w:rFonts w:cstheme="minorHAnsi"/>
+        </w:rPr>
+      </w:pPr>
+    </w:p>
+    <w:p>
+      <w:pPr>
+        <w:rPr>
+          <w:rFonts w:cstheme="minorHAnsi"/>
+          <w:b/>
+          <w:bCs/>
+          <w:sz w:val="32"/>
+          <w:szCs w:val="32"/>
+        </w:rPr>
+      </w:pPr>
+    </w:p>
+    <w:p>
+      <w:pPr>
+        <w:rPr>
+          <w:rFonts w:cstheme="minorHAnsi"/>
+          <w:b/>
+          <w:bCs/>
+          <w:sz w:val="32"/>
+          <w:szCs w:val="32"/>
+        </w:rPr>
+      </w:pPr>
+      <w:r>
+        <w:rPr>
+          <w:rFonts w:cstheme="minorHAnsi"/>
+          <w:b/>
+          <w:bCs/>
+          <w:sz w:val="32"/>
+          <w:szCs w:val="32"/>
         </w:rPr>
         <w:t>Zapytania:</w:t>
       </w:r>
@@ -885,7 +4736,6 @@
         <w:rPr>
           <w:rFonts w:cstheme="minorHAnsi"/>
         </w:rPr>
-        <w:lastRenderedPageBreak/>
         <w:t>Wyświetl nazwę hotelu, nazwę miasta, nazwę państwa dla hoteli, które mają ilość zarejestrowanych pokoi większą niż 5.</w:t>
       </w:r>
     </w:p>
@@ -1000,6 +4850,7 @@
         <w:rPr>
           <w:rFonts w:cstheme="minorHAnsi"/>
         </w:rPr>
+        <w:lastRenderedPageBreak/>
         <w:t>Podwyższ wszystkim hotelom cenę bazową za pokój o 5%.</w:t>
       </w:r>
     </w:p>
@@ -1666,7 +5517,6 @@
         <w:rPr>
           <w:rFonts w:cstheme="minorHAnsi"/>
         </w:rPr>
-        <w:lastRenderedPageBreak/>
         <w:t xml:space="preserve">Dodaj do tabeli </w:t>
       </w:r>
       <w:proofErr w:type="spellStart"/>
@@ -1778,8 +5628,10 @@
     </w:p>
     <w:sectPr>
       <w:pgSz w:w="11906" w:h="16838"/>
-      <w:pgMar w:top="1417" w:right="1417" w:bottom="1417" w:left="1417" w:header="708" w:footer="708" w:gutter="0"/>
+      <w:pgMar w:top="1440" w:right="1080" w:bottom="1440" w:left="1080" w:header="708" w:footer="708" w:gutter="0"/>
+      <w:pgNumType w:start="0"/>
       <w:cols w:space="708"/>
+      <w:titlePg/>
       <w:docGrid w:linePitch="360"/>
     </w:sectPr>
   </w:body>
@@ -1789,11 +5641,124 @@
 <file path=word/numbering.xml><?xml version="1.0" encoding="utf-8"?>
 <w:numbering xmlns:wpc="http://schemas.microsoft.com/office/word/2010/wordprocessingCanvas" xmlns:cx="http://schemas.microsoft.com/office/drawing/2014/chartex" xmlns:cx1="http://schemas.microsoft.com/office/drawing/2015/9/8/chartex" xmlns:cx2="http://schemas.microsoft.com/office/drawing/2015/10/21/chartex" xmlns:cx3="http://schemas.microsoft.com/office/drawing/2016/5/9/chartex" xmlns:cx4="http://schemas.microsoft.com/office/drawing/2016/5/10/chartex" xmlns:cx5="http://schemas.microsoft.com/office/drawing/2016/5/11/chartex" xmlns:cx6="http://schemas.microsoft.com/office/drawing/2016/5/12/chartex" xmlns:cx7="http://schemas.microsoft.com/office/drawing/2016/5/13/chartex" xmlns:cx8="http://schemas.microsoft.com/office/drawing/2016/5/14/chartex" xmlns:mc="http://schemas.openxmlformats.org/markup-compatibility/2006" xmlns:aink="http://schemas.microsoft.com/office/drawing/2016/ink" xmlns:am3d="http://schemas.microsoft.com/office/drawing/2017/model3d" xmlns:o="urn:schemas-microsoft-com:office:office" xmlns:r="http://schemas.openxmlformats.org/officeDocument/2006/relationships" xmlns:m="http://schemas.openxmlformats.org/officeDocument/2006/math" xmlns:v="urn:schemas-microsoft-com:vml" xmlns:wp14="http://schemas.microsoft.com/office/word/2010/wordprocessingDrawing" xmlns:wp="http://schemas.openxmlformats.org/drawingml/2006/wordprocessingDrawing" xmlns:w10="urn:schemas-microsoft-com:office:word" xmlns:w="http://schemas.openxmlformats.org/wordprocessingml/2006/main" xmlns:w14="http://schemas.microsoft.com/office/word/2010/wordml" xmlns:w15="http://schemas.microsoft.com/office/word/2012/wordml" xmlns:w16cex="http://schemas.microsoft.com/office/word/2018/wordml/cex" xmlns:w16cid="http://schemas.microsoft.com/office/word/2016/wordml/cid" xmlns:w16="http://schemas.microsoft.com/office/word/2018/wordml" xmlns:w16se="http://schemas.microsoft.com/office/word/2015/wordml/symex" xmlns:wpg="http://schemas.microsoft.com/office/word/2010/wordprocessingGroup" xmlns:wpi="http://schemas.microsoft.com/office/word/2010/wordprocessingInk" xmlns:wne="http://schemas.microsoft.com/office/word/2006/wordml" xmlns:wps="http://schemas.microsoft.com/office/word/2010/wordprocessingShape" mc:Ignorable="w14 w15 w16se w16cid w16 w16cex wp14">
   <w:abstractNum w:abstractNumId="0" w15:restartNumberingAfterBreak="0">
-    <w:nsid w:val="0C246501"/>
+    <w:nsid w:val="03E63C22"/>
     <w:multiLevelType w:val="hybridMultilevel"/>
-    <w:tmpl w:val="FEE0734C"/>
-    <w:lvl w:ilvl="0" w:tplc="0415000F">
-      <w:start w:val="1"/>
+    <w:tmpl w:val="37AAE938"/>
+    <w:lvl w:ilvl="0" w:tplc="04150001">
+      <w:start w:val="1"/>
+      <w:numFmt w:val="bullet"/>
+      <w:lvlText w:val=""/>
+      <w:lvlJc w:val="left"/>
+      <w:pPr>
+        <w:ind w:left="1440" w:hanging="360"/>
+      </w:pPr>
+      <w:rPr>
+        <w:rFonts w:ascii="Symbol" w:hAnsi="Symbol" w:hint="default"/>
+      </w:rPr>
+    </w:lvl>
+    <w:lvl w:ilvl="1" w:tplc="04150003" w:tentative="1">
+      <w:start w:val="1"/>
+      <w:numFmt w:val="bullet"/>
+      <w:lvlText w:val="o"/>
+      <w:lvlJc w:val="left"/>
+      <w:pPr>
+        <w:ind w:left="2160" w:hanging="360"/>
+      </w:pPr>
+      <w:rPr>
+        <w:rFonts w:ascii="Courier New" w:hAnsi="Courier New" w:cs="Courier New" w:hint="default"/>
+      </w:rPr>
+    </w:lvl>
+    <w:lvl w:ilvl="2" w:tplc="04150005" w:tentative="1">
+      <w:start w:val="1"/>
+      <w:numFmt w:val="bullet"/>
+      <w:lvlText w:val=""/>
+      <w:lvlJc w:val="left"/>
+      <w:pPr>
+        <w:ind w:left="2880" w:hanging="360"/>
+      </w:pPr>
+      <w:rPr>
+        <w:rFonts w:ascii="Wingdings" w:hAnsi="Wingdings" w:hint="default"/>
+      </w:rPr>
+    </w:lvl>
+    <w:lvl w:ilvl="3" w:tplc="04150001" w:tentative="1">
+      <w:start w:val="1"/>
+      <w:numFmt w:val="bullet"/>
+      <w:lvlText w:val=""/>
+      <w:lvlJc w:val="left"/>
+      <w:pPr>
+        <w:ind w:left="3600" w:hanging="360"/>
+      </w:pPr>
+      <w:rPr>
+        <w:rFonts w:ascii="Symbol" w:hAnsi="Symbol" w:hint="default"/>
+      </w:rPr>
+    </w:lvl>
+    <w:lvl w:ilvl="4" w:tplc="04150003" w:tentative="1">
+      <w:start w:val="1"/>
+      <w:numFmt w:val="bullet"/>
+      <w:lvlText w:val="o"/>
+      <w:lvlJc w:val="left"/>
+      <w:pPr>
+        <w:ind w:left="4320" w:hanging="360"/>
+      </w:pPr>
+      <w:rPr>
+        <w:rFonts w:ascii="Courier New" w:hAnsi="Courier New" w:cs="Courier New" w:hint="default"/>
+      </w:rPr>
+    </w:lvl>
+    <w:lvl w:ilvl="5" w:tplc="04150005" w:tentative="1">
+      <w:start w:val="1"/>
+      <w:numFmt w:val="bullet"/>
+      <w:lvlText w:val=""/>
+      <w:lvlJc w:val="left"/>
+      <w:pPr>
+        <w:ind w:left="5040" w:hanging="360"/>
+      </w:pPr>
+      <w:rPr>
+        <w:rFonts w:ascii="Wingdings" w:hAnsi="Wingdings" w:hint="default"/>
+      </w:rPr>
+    </w:lvl>
+    <w:lvl w:ilvl="6" w:tplc="04150001" w:tentative="1">
+      <w:start w:val="1"/>
+      <w:numFmt w:val="bullet"/>
+      <w:lvlText w:val=""/>
+      <w:lvlJc w:val="left"/>
+      <w:pPr>
+        <w:ind w:left="5760" w:hanging="360"/>
+      </w:pPr>
+      <w:rPr>
+        <w:rFonts w:ascii="Symbol" w:hAnsi="Symbol" w:hint="default"/>
+      </w:rPr>
+    </w:lvl>
+    <w:lvl w:ilvl="7" w:tplc="04150003" w:tentative="1">
+      <w:start w:val="1"/>
+      <w:numFmt w:val="bullet"/>
+      <w:lvlText w:val="o"/>
+      <w:lvlJc w:val="left"/>
+      <w:pPr>
+        <w:ind w:left="6480" w:hanging="360"/>
+      </w:pPr>
+      <w:rPr>
+        <w:rFonts w:ascii="Courier New" w:hAnsi="Courier New" w:cs="Courier New" w:hint="default"/>
+      </w:rPr>
+    </w:lvl>
+    <w:lvl w:ilvl="8" w:tplc="04150005" w:tentative="1">
+      <w:start w:val="1"/>
+      <w:numFmt w:val="bullet"/>
+      <w:lvlText w:val=""/>
+      <w:lvlJc w:val="left"/>
+      <w:pPr>
+        <w:ind w:left="7200" w:hanging="360"/>
+      </w:pPr>
+      <w:rPr>
+        <w:rFonts w:ascii="Wingdings" w:hAnsi="Wingdings" w:hint="default"/>
+      </w:rPr>
+    </w:lvl>
+  </w:abstractNum>
+  <w:abstractNum w:abstractNumId="1" w15:restartNumberingAfterBreak="0">
+    <w:nsid w:val="07BB4C26"/>
+    <w:multiLevelType w:val="hybridMultilevel"/>
+    <w:tmpl w:val="0DB2E230"/>
+    <w:lvl w:ilvl="0" w:tplc="74101CF4">
+      <w:start w:val="2"/>
       <w:numFmt w:val="decimal"/>
       <w:lvlText w:val="%1."/>
       <w:lvlJc w:val="left"/>
@@ -1877,7 +5842,693 @@
       </w:pPr>
     </w:lvl>
   </w:abstractNum>
-  <w:abstractNum w:abstractNumId="1" w15:restartNumberingAfterBreak="0">
+  <w:abstractNum w:abstractNumId="2" w15:restartNumberingAfterBreak="0">
+    <w:nsid w:val="0C246501"/>
+    <w:multiLevelType w:val="hybridMultilevel"/>
+    <w:tmpl w:val="1C00AED4"/>
+    <w:lvl w:ilvl="0" w:tplc="0415000F">
+      <w:start w:val="1"/>
+      <w:numFmt w:val="decimal"/>
+      <w:lvlText w:val="%1."/>
+      <w:lvlJc w:val="left"/>
+      <w:pPr>
+        <w:ind w:left="720" w:hanging="360"/>
+      </w:pPr>
+      <w:rPr>
+        <w:rFonts w:hint="default"/>
+      </w:rPr>
+    </w:lvl>
+    <w:lvl w:ilvl="1" w:tplc="04150019" w:tentative="1">
+      <w:start w:val="1"/>
+      <w:numFmt w:val="lowerLetter"/>
+      <w:lvlText w:val="%2."/>
+      <w:lvlJc w:val="left"/>
+      <w:pPr>
+        <w:ind w:left="1440" w:hanging="360"/>
+      </w:pPr>
+    </w:lvl>
+    <w:lvl w:ilvl="2" w:tplc="0415001B" w:tentative="1">
+      <w:start w:val="1"/>
+      <w:numFmt w:val="lowerRoman"/>
+      <w:lvlText w:val="%3."/>
+      <w:lvlJc w:val="right"/>
+      <w:pPr>
+        <w:ind w:left="2160" w:hanging="180"/>
+      </w:pPr>
+    </w:lvl>
+    <w:lvl w:ilvl="3" w:tplc="0415000F" w:tentative="1">
+      <w:start w:val="1"/>
+      <w:numFmt w:val="decimal"/>
+      <w:lvlText w:val="%4."/>
+      <w:lvlJc w:val="left"/>
+      <w:pPr>
+        <w:ind w:left="2880" w:hanging="360"/>
+      </w:pPr>
+    </w:lvl>
+    <w:lvl w:ilvl="4" w:tplc="04150019" w:tentative="1">
+      <w:start w:val="1"/>
+      <w:numFmt w:val="lowerLetter"/>
+      <w:lvlText w:val="%5."/>
+      <w:lvlJc w:val="left"/>
+      <w:pPr>
+        <w:ind w:left="3600" w:hanging="360"/>
+      </w:pPr>
+    </w:lvl>
+    <w:lvl w:ilvl="5" w:tplc="0415001B" w:tentative="1">
+      <w:start w:val="1"/>
+      <w:numFmt w:val="lowerRoman"/>
+      <w:lvlText w:val="%6."/>
+      <w:lvlJc w:val="right"/>
+      <w:pPr>
+        <w:ind w:left="4320" w:hanging="180"/>
+      </w:pPr>
+    </w:lvl>
+    <w:lvl w:ilvl="6" w:tplc="0415000F" w:tentative="1">
+      <w:start w:val="1"/>
+      <w:numFmt w:val="decimal"/>
+      <w:lvlText w:val="%7."/>
+      <w:lvlJc w:val="left"/>
+      <w:pPr>
+        <w:ind w:left="5040" w:hanging="360"/>
+      </w:pPr>
+    </w:lvl>
+    <w:lvl w:ilvl="7" w:tplc="04150019" w:tentative="1">
+      <w:start w:val="1"/>
+      <w:numFmt w:val="lowerLetter"/>
+      <w:lvlText w:val="%8."/>
+      <w:lvlJc w:val="left"/>
+      <w:pPr>
+        <w:ind w:left="5760" w:hanging="360"/>
+      </w:pPr>
+    </w:lvl>
+    <w:lvl w:ilvl="8" w:tplc="0415001B" w:tentative="1">
+      <w:start w:val="1"/>
+      <w:numFmt w:val="lowerRoman"/>
+      <w:lvlText w:val="%9."/>
+      <w:lvlJc w:val="right"/>
+      <w:pPr>
+        <w:ind w:left="6480" w:hanging="180"/>
+      </w:pPr>
+    </w:lvl>
+  </w:abstractNum>
+  <w:abstractNum w:abstractNumId="3" w15:restartNumberingAfterBreak="0">
+    <w:nsid w:val="27AB0B23"/>
+    <w:multiLevelType w:val="hybridMultilevel"/>
+    <w:tmpl w:val="F5100042"/>
+    <w:lvl w:ilvl="0" w:tplc="04150001">
+      <w:start w:val="1"/>
+      <w:numFmt w:val="bullet"/>
+      <w:lvlText w:val=""/>
+      <w:lvlJc w:val="left"/>
+      <w:pPr>
+        <w:ind w:left="2160" w:hanging="360"/>
+      </w:pPr>
+      <w:rPr>
+        <w:rFonts w:ascii="Symbol" w:hAnsi="Symbol" w:hint="default"/>
+      </w:rPr>
+    </w:lvl>
+    <w:lvl w:ilvl="1" w:tplc="04150003" w:tentative="1">
+      <w:start w:val="1"/>
+      <w:numFmt w:val="bullet"/>
+      <w:lvlText w:val="o"/>
+      <w:lvlJc w:val="left"/>
+      <w:pPr>
+        <w:ind w:left="2880" w:hanging="360"/>
+      </w:pPr>
+      <w:rPr>
+        <w:rFonts w:ascii="Courier New" w:hAnsi="Courier New" w:cs="Courier New" w:hint="default"/>
+      </w:rPr>
+    </w:lvl>
+    <w:lvl w:ilvl="2" w:tplc="04150005" w:tentative="1">
+      <w:start w:val="1"/>
+      <w:numFmt w:val="bullet"/>
+      <w:lvlText w:val=""/>
+      <w:lvlJc w:val="left"/>
+      <w:pPr>
+        <w:ind w:left="3600" w:hanging="360"/>
+      </w:pPr>
+      <w:rPr>
+        <w:rFonts w:ascii="Wingdings" w:hAnsi="Wingdings" w:hint="default"/>
+      </w:rPr>
+    </w:lvl>
+    <w:lvl w:ilvl="3" w:tplc="04150001" w:tentative="1">
+      <w:start w:val="1"/>
+      <w:numFmt w:val="bullet"/>
+      <w:lvlText w:val=""/>
+      <w:lvlJc w:val="left"/>
+      <w:pPr>
+        <w:ind w:left="4320" w:hanging="360"/>
+      </w:pPr>
+      <w:rPr>
+        <w:rFonts w:ascii="Symbol" w:hAnsi="Symbol" w:hint="default"/>
+      </w:rPr>
+    </w:lvl>
+    <w:lvl w:ilvl="4" w:tplc="04150003" w:tentative="1">
+      <w:start w:val="1"/>
+      <w:numFmt w:val="bullet"/>
+      <w:lvlText w:val="o"/>
+      <w:lvlJc w:val="left"/>
+      <w:pPr>
+        <w:ind w:left="5040" w:hanging="360"/>
+      </w:pPr>
+      <w:rPr>
+        <w:rFonts w:ascii="Courier New" w:hAnsi="Courier New" w:cs="Courier New" w:hint="default"/>
+      </w:rPr>
+    </w:lvl>
+    <w:lvl w:ilvl="5" w:tplc="04150005" w:tentative="1">
+      <w:start w:val="1"/>
+      <w:numFmt w:val="bullet"/>
+      <w:lvlText w:val=""/>
+      <w:lvlJc w:val="left"/>
+      <w:pPr>
+        <w:ind w:left="5760" w:hanging="360"/>
+      </w:pPr>
+      <w:rPr>
+        <w:rFonts w:ascii="Wingdings" w:hAnsi="Wingdings" w:hint="default"/>
+      </w:rPr>
+    </w:lvl>
+    <w:lvl w:ilvl="6" w:tplc="04150001" w:tentative="1">
+      <w:start w:val="1"/>
+      <w:numFmt w:val="bullet"/>
+      <w:lvlText w:val=""/>
+      <w:lvlJc w:val="left"/>
+      <w:pPr>
+        <w:ind w:left="6480" w:hanging="360"/>
+      </w:pPr>
+      <w:rPr>
+        <w:rFonts w:ascii="Symbol" w:hAnsi="Symbol" w:hint="default"/>
+      </w:rPr>
+    </w:lvl>
+    <w:lvl w:ilvl="7" w:tplc="04150003" w:tentative="1">
+      <w:start w:val="1"/>
+      <w:numFmt w:val="bullet"/>
+      <w:lvlText w:val="o"/>
+      <w:lvlJc w:val="left"/>
+      <w:pPr>
+        <w:ind w:left="7200" w:hanging="360"/>
+      </w:pPr>
+      <w:rPr>
+        <w:rFonts w:ascii="Courier New" w:hAnsi="Courier New" w:cs="Courier New" w:hint="default"/>
+      </w:rPr>
+    </w:lvl>
+    <w:lvl w:ilvl="8" w:tplc="04150005" w:tentative="1">
+      <w:start w:val="1"/>
+      <w:numFmt w:val="bullet"/>
+      <w:lvlText w:val=""/>
+      <w:lvlJc w:val="left"/>
+      <w:pPr>
+        <w:ind w:left="7920" w:hanging="360"/>
+      </w:pPr>
+      <w:rPr>
+        <w:rFonts w:ascii="Wingdings" w:hAnsi="Wingdings" w:hint="default"/>
+      </w:rPr>
+    </w:lvl>
+  </w:abstractNum>
+  <w:abstractNum w:abstractNumId="4" w15:restartNumberingAfterBreak="0">
+    <w:nsid w:val="34EC0A54"/>
+    <w:multiLevelType w:val="hybridMultilevel"/>
+    <w:tmpl w:val="9DAC42DC"/>
+    <w:lvl w:ilvl="0" w:tplc="04150017">
+      <w:start w:val="1"/>
+      <w:numFmt w:val="lowerLetter"/>
+      <w:lvlText w:val="%1)"/>
+      <w:lvlJc w:val="left"/>
+      <w:pPr>
+        <w:ind w:left="2160" w:hanging="360"/>
+      </w:pPr>
+    </w:lvl>
+    <w:lvl w:ilvl="1" w:tplc="04150019" w:tentative="1">
+      <w:start w:val="1"/>
+      <w:numFmt w:val="lowerLetter"/>
+      <w:lvlText w:val="%2."/>
+      <w:lvlJc w:val="left"/>
+      <w:pPr>
+        <w:ind w:left="2880" w:hanging="360"/>
+      </w:pPr>
+    </w:lvl>
+    <w:lvl w:ilvl="2" w:tplc="0415001B" w:tentative="1">
+      <w:start w:val="1"/>
+      <w:numFmt w:val="lowerRoman"/>
+      <w:lvlText w:val="%3."/>
+      <w:lvlJc w:val="right"/>
+      <w:pPr>
+        <w:ind w:left="3600" w:hanging="180"/>
+      </w:pPr>
+    </w:lvl>
+    <w:lvl w:ilvl="3" w:tplc="0415000F" w:tentative="1">
+      <w:start w:val="1"/>
+      <w:numFmt w:val="decimal"/>
+      <w:lvlText w:val="%4."/>
+      <w:lvlJc w:val="left"/>
+      <w:pPr>
+        <w:ind w:left="4320" w:hanging="360"/>
+      </w:pPr>
+    </w:lvl>
+    <w:lvl w:ilvl="4" w:tplc="04150019" w:tentative="1">
+      <w:start w:val="1"/>
+      <w:numFmt w:val="lowerLetter"/>
+      <w:lvlText w:val="%5."/>
+      <w:lvlJc w:val="left"/>
+      <w:pPr>
+        <w:ind w:left="5040" w:hanging="360"/>
+      </w:pPr>
+    </w:lvl>
+    <w:lvl w:ilvl="5" w:tplc="0415001B" w:tentative="1">
+      <w:start w:val="1"/>
+      <w:numFmt w:val="lowerRoman"/>
+      <w:lvlText w:val="%6."/>
+      <w:lvlJc w:val="right"/>
+      <w:pPr>
+        <w:ind w:left="5760" w:hanging="180"/>
+      </w:pPr>
+    </w:lvl>
+    <w:lvl w:ilvl="6" w:tplc="0415000F" w:tentative="1">
+      <w:start w:val="1"/>
+      <w:numFmt w:val="decimal"/>
+      <w:lvlText w:val="%7."/>
+      <w:lvlJc w:val="left"/>
+      <w:pPr>
+        <w:ind w:left="6480" w:hanging="360"/>
+      </w:pPr>
+    </w:lvl>
+    <w:lvl w:ilvl="7" w:tplc="04150019" w:tentative="1">
+      <w:start w:val="1"/>
+      <w:numFmt w:val="lowerLetter"/>
+      <w:lvlText w:val="%8."/>
+      <w:lvlJc w:val="left"/>
+      <w:pPr>
+        <w:ind w:left="7200" w:hanging="360"/>
+      </w:pPr>
+    </w:lvl>
+    <w:lvl w:ilvl="8" w:tplc="0415001B" w:tentative="1">
+      <w:start w:val="1"/>
+      <w:numFmt w:val="lowerRoman"/>
+      <w:lvlText w:val="%9."/>
+      <w:lvlJc w:val="right"/>
+      <w:pPr>
+        <w:ind w:left="7920" w:hanging="180"/>
+      </w:pPr>
+    </w:lvl>
+  </w:abstractNum>
+  <w:abstractNum w:abstractNumId="5" w15:restartNumberingAfterBreak="0">
+    <w:nsid w:val="480C474E"/>
+    <w:multiLevelType w:val="multilevel"/>
+    <w:tmpl w:val="0415001F"/>
+    <w:lvl w:ilvl="0">
+      <w:start w:val="1"/>
+      <w:numFmt w:val="decimal"/>
+      <w:lvlText w:val="%1."/>
+      <w:lvlJc w:val="left"/>
+      <w:pPr>
+        <w:ind w:left="360" w:hanging="360"/>
+      </w:pPr>
+    </w:lvl>
+    <w:lvl w:ilvl="1">
+      <w:start w:val="1"/>
+      <w:numFmt w:val="decimal"/>
+      <w:lvlText w:val="%1.%2."/>
+      <w:lvlJc w:val="left"/>
+      <w:pPr>
+        <w:ind w:left="792" w:hanging="432"/>
+      </w:pPr>
+    </w:lvl>
+    <w:lvl w:ilvl="2">
+      <w:start w:val="1"/>
+      <w:numFmt w:val="decimal"/>
+      <w:lvlText w:val="%1.%2.%3."/>
+      <w:lvlJc w:val="left"/>
+      <w:pPr>
+        <w:ind w:left="1224" w:hanging="504"/>
+      </w:pPr>
+    </w:lvl>
+    <w:lvl w:ilvl="3">
+      <w:start w:val="1"/>
+      <w:numFmt w:val="decimal"/>
+      <w:lvlText w:val="%1.%2.%3.%4."/>
+      <w:lvlJc w:val="left"/>
+      <w:pPr>
+        <w:ind w:left="1728" w:hanging="648"/>
+      </w:pPr>
+    </w:lvl>
+    <w:lvl w:ilvl="4">
+      <w:start w:val="1"/>
+      <w:numFmt w:val="decimal"/>
+      <w:lvlText w:val="%1.%2.%3.%4.%5."/>
+      <w:lvlJc w:val="left"/>
+      <w:pPr>
+        <w:ind w:left="2232" w:hanging="792"/>
+      </w:pPr>
+    </w:lvl>
+    <w:lvl w:ilvl="5">
+      <w:start w:val="1"/>
+      <w:numFmt w:val="decimal"/>
+      <w:lvlText w:val="%1.%2.%3.%4.%5.%6."/>
+      <w:lvlJc w:val="left"/>
+      <w:pPr>
+        <w:ind w:left="2736" w:hanging="936"/>
+      </w:pPr>
+    </w:lvl>
+    <w:lvl w:ilvl="6">
+      <w:start w:val="1"/>
+      <w:numFmt w:val="decimal"/>
+      <w:lvlText w:val="%1.%2.%3.%4.%5.%6.%7."/>
+      <w:lvlJc w:val="left"/>
+      <w:pPr>
+        <w:ind w:left="3240" w:hanging="1080"/>
+      </w:pPr>
+    </w:lvl>
+    <w:lvl w:ilvl="7">
+      <w:start w:val="1"/>
+      <w:numFmt w:val="decimal"/>
+      <w:lvlText w:val="%1.%2.%3.%4.%5.%6.%7.%8."/>
+      <w:lvlJc w:val="left"/>
+      <w:pPr>
+        <w:ind w:left="3744" w:hanging="1224"/>
+      </w:pPr>
+    </w:lvl>
+    <w:lvl w:ilvl="8">
+      <w:start w:val="1"/>
+      <w:numFmt w:val="decimal"/>
+      <w:lvlText w:val="%1.%2.%3.%4.%5.%6.%7.%8.%9."/>
+      <w:lvlJc w:val="left"/>
+      <w:pPr>
+        <w:ind w:left="4320" w:hanging="1440"/>
+      </w:pPr>
+    </w:lvl>
+  </w:abstractNum>
+  <w:abstractNum w:abstractNumId="6" w15:restartNumberingAfterBreak="0">
+    <w:nsid w:val="541A2451"/>
+    <w:multiLevelType w:val="hybridMultilevel"/>
+    <w:tmpl w:val="E2243408"/>
+    <w:lvl w:ilvl="0" w:tplc="04150001">
+      <w:start w:val="1"/>
+      <w:numFmt w:val="bullet"/>
+      <w:lvlText w:val=""/>
+      <w:lvlJc w:val="left"/>
+      <w:pPr>
+        <w:ind w:left="720" w:hanging="360"/>
+      </w:pPr>
+      <w:rPr>
+        <w:rFonts w:ascii="Symbol" w:hAnsi="Symbol" w:hint="default"/>
+      </w:rPr>
+    </w:lvl>
+    <w:lvl w:ilvl="1" w:tplc="04150003" w:tentative="1">
+      <w:start w:val="1"/>
+      <w:numFmt w:val="bullet"/>
+      <w:lvlText w:val="o"/>
+      <w:lvlJc w:val="left"/>
+      <w:pPr>
+        <w:ind w:left="1440" w:hanging="360"/>
+      </w:pPr>
+      <w:rPr>
+        <w:rFonts w:ascii="Courier New" w:hAnsi="Courier New" w:cs="Courier New" w:hint="default"/>
+      </w:rPr>
+    </w:lvl>
+    <w:lvl w:ilvl="2" w:tplc="04150005" w:tentative="1">
+      <w:start w:val="1"/>
+      <w:numFmt w:val="bullet"/>
+      <w:lvlText w:val=""/>
+      <w:lvlJc w:val="left"/>
+      <w:pPr>
+        <w:ind w:left="2160" w:hanging="360"/>
+      </w:pPr>
+      <w:rPr>
+        <w:rFonts w:ascii="Wingdings" w:hAnsi="Wingdings" w:hint="default"/>
+      </w:rPr>
+    </w:lvl>
+    <w:lvl w:ilvl="3" w:tplc="04150001" w:tentative="1">
+      <w:start w:val="1"/>
+      <w:numFmt w:val="bullet"/>
+      <w:lvlText w:val=""/>
+      <w:lvlJc w:val="left"/>
+      <w:pPr>
+        <w:ind w:left="2880" w:hanging="360"/>
+      </w:pPr>
+      <w:rPr>
+        <w:rFonts w:ascii="Symbol" w:hAnsi="Symbol" w:hint="default"/>
+      </w:rPr>
+    </w:lvl>
+    <w:lvl w:ilvl="4" w:tplc="04150003" w:tentative="1">
+      <w:start w:val="1"/>
+      <w:numFmt w:val="bullet"/>
+      <w:lvlText w:val="o"/>
+      <w:lvlJc w:val="left"/>
+      <w:pPr>
+        <w:ind w:left="3600" w:hanging="360"/>
+      </w:pPr>
+      <w:rPr>
+        <w:rFonts w:ascii="Courier New" w:hAnsi="Courier New" w:cs="Courier New" w:hint="default"/>
+      </w:rPr>
+    </w:lvl>
+    <w:lvl w:ilvl="5" w:tplc="04150005" w:tentative="1">
+      <w:start w:val="1"/>
+      <w:numFmt w:val="bullet"/>
+      <w:lvlText w:val=""/>
+      <w:lvlJc w:val="left"/>
+      <w:pPr>
+        <w:ind w:left="4320" w:hanging="360"/>
+      </w:pPr>
+      <w:rPr>
+        <w:rFonts w:ascii="Wingdings" w:hAnsi="Wingdings" w:hint="default"/>
+      </w:rPr>
+    </w:lvl>
+    <w:lvl w:ilvl="6" w:tplc="04150001" w:tentative="1">
+      <w:start w:val="1"/>
+      <w:numFmt w:val="bullet"/>
+      <w:lvlText w:val=""/>
+      <w:lvlJc w:val="left"/>
+      <w:pPr>
+        <w:ind w:left="5040" w:hanging="360"/>
+      </w:pPr>
+      <w:rPr>
+        <w:rFonts w:ascii="Symbol" w:hAnsi="Symbol" w:hint="default"/>
+      </w:rPr>
+    </w:lvl>
+    <w:lvl w:ilvl="7" w:tplc="04150003" w:tentative="1">
+      <w:start w:val="1"/>
+      <w:numFmt w:val="bullet"/>
+      <w:lvlText w:val="o"/>
+      <w:lvlJc w:val="left"/>
+      <w:pPr>
+        <w:ind w:left="5760" w:hanging="360"/>
+      </w:pPr>
+      <w:rPr>
+        <w:rFonts w:ascii="Courier New" w:hAnsi="Courier New" w:cs="Courier New" w:hint="default"/>
+      </w:rPr>
+    </w:lvl>
+    <w:lvl w:ilvl="8" w:tplc="04150005" w:tentative="1">
+      <w:start w:val="1"/>
+      <w:numFmt w:val="bullet"/>
+      <w:lvlText w:val=""/>
+      <w:lvlJc w:val="left"/>
+      <w:pPr>
+        <w:ind w:left="6480" w:hanging="360"/>
+      </w:pPr>
+      <w:rPr>
+        <w:rFonts w:ascii="Wingdings" w:hAnsi="Wingdings" w:hint="default"/>
+      </w:rPr>
+    </w:lvl>
+  </w:abstractNum>
+  <w:abstractNum w:abstractNumId="7" w15:restartNumberingAfterBreak="0">
+    <w:nsid w:val="547E2EF9"/>
+    <w:multiLevelType w:val="hybridMultilevel"/>
+    <w:tmpl w:val="83B08098"/>
+    <w:lvl w:ilvl="0" w:tplc="04150001">
+      <w:start w:val="1"/>
+      <w:numFmt w:val="bullet"/>
+      <w:lvlText w:val=""/>
+      <w:lvlJc w:val="left"/>
+      <w:pPr>
+        <w:ind w:left="1440" w:hanging="360"/>
+      </w:pPr>
+      <w:rPr>
+        <w:rFonts w:ascii="Symbol" w:hAnsi="Symbol" w:hint="default"/>
+      </w:rPr>
+    </w:lvl>
+    <w:lvl w:ilvl="1" w:tplc="04150003" w:tentative="1">
+      <w:start w:val="1"/>
+      <w:numFmt w:val="bullet"/>
+      <w:lvlText w:val="o"/>
+      <w:lvlJc w:val="left"/>
+      <w:pPr>
+        <w:ind w:left="2160" w:hanging="360"/>
+      </w:pPr>
+      <w:rPr>
+        <w:rFonts w:ascii="Courier New" w:hAnsi="Courier New" w:cs="Courier New" w:hint="default"/>
+      </w:rPr>
+    </w:lvl>
+    <w:lvl w:ilvl="2" w:tplc="04150005" w:tentative="1">
+      <w:start w:val="1"/>
+      <w:numFmt w:val="bullet"/>
+      <w:lvlText w:val=""/>
+      <w:lvlJc w:val="left"/>
+      <w:pPr>
+        <w:ind w:left="2880" w:hanging="360"/>
+      </w:pPr>
+      <w:rPr>
+        <w:rFonts w:ascii="Wingdings" w:hAnsi="Wingdings" w:hint="default"/>
+      </w:rPr>
+    </w:lvl>
+    <w:lvl w:ilvl="3" w:tplc="04150001" w:tentative="1">
+      <w:start w:val="1"/>
+      <w:numFmt w:val="bullet"/>
+      <w:lvlText w:val=""/>
+      <w:lvlJc w:val="left"/>
+      <w:pPr>
+        <w:ind w:left="3600" w:hanging="360"/>
+      </w:pPr>
+      <w:rPr>
+        <w:rFonts w:ascii="Symbol" w:hAnsi="Symbol" w:hint="default"/>
+      </w:rPr>
+    </w:lvl>
+    <w:lvl w:ilvl="4" w:tplc="04150003" w:tentative="1">
+      <w:start w:val="1"/>
+      <w:numFmt w:val="bullet"/>
+      <w:lvlText w:val="o"/>
+      <w:lvlJc w:val="left"/>
+      <w:pPr>
+        <w:ind w:left="4320" w:hanging="360"/>
+      </w:pPr>
+      <w:rPr>
+        <w:rFonts w:ascii="Courier New" w:hAnsi="Courier New" w:cs="Courier New" w:hint="default"/>
+      </w:rPr>
+    </w:lvl>
+    <w:lvl w:ilvl="5" w:tplc="04150005" w:tentative="1">
+      <w:start w:val="1"/>
+      <w:numFmt w:val="bullet"/>
+      <w:lvlText w:val=""/>
+      <w:lvlJc w:val="left"/>
+      <w:pPr>
+        <w:ind w:left="5040" w:hanging="360"/>
+      </w:pPr>
+      <w:rPr>
+        <w:rFonts w:ascii="Wingdings" w:hAnsi="Wingdings" w:hint="default"/>
+      </w:rPr>
+    </w:lvl>
+    <w:lvl w:ilvl="6" w:tplc="04150001" w:tentative="1">
+      <w:start w:val="1"/>
+      <w:numFmt w:val="bullet"/>
+      <w:lvlText w:val=""/>
+      <w:lvlJc w:val="left"/>
+      <w:pPr>
+        <w:ind w:left="5760" w:hanging="360"/>
+      </w:pPr>
+      <w:rPr>
+        <w:rFonts w:ascii="Symbol" w:hAnsi="Symbol" w:hint="default"/>
+      </w:rPr>
+    </w:lvl>
+    <w:lvl w:ilvl="7" w:tplc="04150003" w:tentative="1">
+      <w:start w:val="1"/>
+      <w:numFmt w:val="bullet"/>
+      <w:lvlText w:val="o"/>
+      <w:lvlJc w:val="left"/>
+      <w:pPr>
+        <w:ind w:left="6480" w:hanging="360"/>
+      </w:pPr>
+      <w:rPr>
+        <w:rFonts w:ascii="Courier New" w:hAnsi="Courier New" w:cs="Courier New" w:hint="default"/>
+      </w:rPr>
+    </w:lvl>
+    <w:lvl w:ilvl="8" w:tplc="04150005" w:tentative="1">
+      <w:start w:val="1"/>
+      <w:numFmt w:val="bullet"/>
+      <w:lvlText w:val=""/>
+      <w:lvlJc w:val="left"/>
+      <w:pPr>
+        <w:ind w:left="7200" w:hanging="360"/>
+      </w:pPr>
+      <w:rPr>
+        <w:rFonts w:ascii="Wingdings" w:hAnsi="Wingdings" w:hint="default"/>
+      </w:rPr>
+    </w:lvl>
+  </w:abstractNum>
+  <w:abstractNum w:abstractNumId="8" w15:restartNumberingAfterBreak="0">
+    <w:nsid w:val="56FA7E85"/>
+    <w:multiLevelType w:val="hybridMultilevel"/>
+    <w:tmpl w:val="9DAC42DC"/>
+    <w:lvl w:ilvl="0" w:tplc="04150017">
+      <w:start w:val="1"/>
+      <w:numFmt w:val="lowerLetter"/>
+      <w:lvlText w:val="%1)"/>
+      <w:lvlJc w:val="left"/>
+      <w:pPr>
+        <w:ind w:left="2160" w:hanging="360"/>
+      </w:pPr>
+    </w:lvl>
+    <w:lvl w:ilvl="1" w:tplc="04150019" w:tentative="1">
+      <w:start w:val="1"/>
+      <w:numFmt w:val="lowerLetter"/>
+      <w:lvlText w:val="%2."/>
+      <w:lvlJc w:val="left"/>
+      <w:pPr>
+        <w:ind w:left="2880" w:hanging="360"/>
+      </w:pPr>
+    </w:lvl>
+    <w:lvl w:ilvl="2" w:tplc="0415001B" w:tentative="1">
+      <w:start w:val="1"/>
+      <w:numFmt w:val="lowerRoman"/>
+      <w:lvlText w:val="%3."/>
+      <w:lvlJc w:val="right"/>
+      <w:pPr>
+        <w:ind w:left="3600" w:hanging="180"/>
+      </w:pPr>
+    </w:lvl>
+    <w:lvl w:ilvl="3" w:tplc="0415000F" w:tentative="1">
+      <w:start w:val="1"/>
+      <w:numFmt w:val="decimal"/>
+      <w:lvlText w:val="%4."/>
+      <w:lvlJc w:val="left"/>
+      <w:pPr>
+        <w:ind w:left="4320" w:hanging="360"/>
+      </w:pPr>
+    </w:lvl>
+    <w:lvl w:ilvl="4" w:tplc="04150019" w:tentative="1">
+      <w:start w:val="1"/>
+      <w:numFmt w:val="lowerLetter"/>
+      <w:lvlText w:val="%5."/>
+      <w:lvlJc w:val="left"/>
+      <w:pPr>
+        <w:ind w:left="5040" w:hanging="360"/>
+      </w:pPr>
+    </w:lvl>
+    <w:lvl w:ilvl="5" w:tplc="0415001B" w:tentative="1">
+      <w:start w:val="1"/>
+      <w:numFmt w:val="lowerRoman"/>
+      <w:lvlText w:val="%6."/>
+      <w:lvlJc w:val="right"/>
+      <w:pPr>
+        <w:ind w:left="5760" w:hanging="180"/>
+      </w:pPr>
+    </w:lvl>
+    <w:lvl w:ilvl="6" w:tplc="0415000F" w:tentative="1">
+      <w:start w:val="1"/>
+      <w:numFmt w:val="decimal"/>
+      <w:lvlText w:val="%7."/>
+      <w:lvlJc w:val="left"/>
+      <w:pPr>
+        <w:ind w:left="6480" w:hanging="360"/>
+      </w:pPr>
+    </w:lvl>
+    <w:lvl w:ilvl="7" w:tplc="04150019" w:tentative="1">
+      <w:start w:val="1"/>
+      <w:numFmt w:val="lowerLetter"/>
+      <w:lvlText w:val="%8."/>
+      <w:lvlJc w:val="left"/>
+      <w:pPr>
+        <w:ind w:left="7200" w:hanging="360"/>
+      </w:pPr>
+    </w:lvl>
+    <w:lvl w:ilvl="8" w:tplc="0415001B" w:tentative="1">
+      <w:start w:val="1"/>
+      <w:numFmt w:val="lowerRoman"/>
+      <w:lvlText w:val="%9."/>
+      <w:lvlJc w:val="right"/>
+      <w:pPr>
+        <w:ind w:left="7920" w:hanging="180"/>
+      </w:pPr>
+    </w:lvl>
+  </w:abstractNum>
+  <w:abstractNum w:abstractNumId="9" w15:restartNumberingAfterBreak="0">
     <w:nsid w:val="57186EA0"/>
     <w:multiLevelType w:val="hybridMultilevel"/>
     <w:tmpl w:val="2CC4DA4C"/>
@@ -1966,11 +6617,507 @@
       </w:pPr>
     </w:lvl>
   </w:abstractNum>
+  <w:abstractNum w:abstractNumId="10" w15:restartNumberingAfterBreak="0">
+    <w:nsid w:val="59C47EE5"/>
+    <w:multiLevelType w:val="hybridMultilevel"/>
+    <w:tmpl w:val="D932FA1C"/>
+    <w:lvl w:ilvl="0" w:tplc="04150017">
+      <w:start w:val="1"/>
+      <w:numFmt w:val="lowerLetter"/>
+      <w:lvlText w:val="%1)"/>
+      <w:lvlJc w:val="left"/>
+      <w:pPr>
+        <w:ind w:left="2160" w:hanging="360"/>
+      </w:pPr>
+    </w:lvl>
+    <w:lvl w:ilvl="1" w:tplc="04150019" w:tentative="1">
+      <w:start w:val="1"/>
+      <w:numFmt w:val="lowerLetter"/>
+      <w:lvlText w:val="%2."/>
+      <w:lvlJc w:val="left"/>
+      <w:pPr>
+        <w:ind w:left="2880" w:hanging="360"/>
+      </w:pPr>
+    </w:lvl>
+    <w:lvl w:ilvl="2" w:tplc="0415001B" w:tentative="1">
+      <w:start w:val="1"/>
+      <w:numFmt w:val="lowerRoman"/>
+      <w:lvlText w:val="%3."/>
+      <w:lvlJc w:val="right"/>
+      <w:pPr>
+        <w:ind w:left="3600" w:hanging="180"/>
+      </w:pPr>
+    </w:lvl>
+    <w:lvl w:ilvl="3" w:tplc="0415000F" w:tentative="1">
+      <w:start w:val="1"/>
+      <w:numFmt w:val="decimal"/>
+      <w:lvlText w:val="%4."/>
+      <w:lvlJc w:val="left"/>
+      <w:pPr>
+        <w:ind w:left="4320" w:hanging="360"/>
+      </w:pPr>
+    </w:lvl>
+    <w:lvl w:ilvl="4" w:tplc="04150019" w:tentative="1">
+      <w:start w:val="1"/>
+      <w:numFmt w:val="lowerLetter"/>
+      <w:lvlText w:val="%5."/>
+      <w:lvlJc w:val="left"/>
+      <w:pPr>
+        <w:ind w:left="5040" w:hanging="360"/>
+      </w:pPr>
+    </w:lvl>
+    <w:lvl w:ilvl="5" w:tplc="0415001B" w:tentative="1">
+      <w:start w:val="1"/>
+      <w:numFmt w:val="lowerRoman"/>
+      <w:lvlText w:val="%6."/>
+      <w:lvlJc w:val="right"/>
+      <w:pPr>
+        <w:ind w:left="5760" w:hanging="180"/>
+      </w:pPr>
+    </w:lvl>
+    <w:lvl w:ilvl="6" w:tplc="0415000F" w:tentative="1">
+      <w:start w:val="1"/>
+      <w:numFmt w:val="decimal"/>
+      <w:lvlText w:val="%7."/>
+      <w:lvlJc w:val="left"/>
+      <w:pPr>
+        <w:ind w:left="6480" w:hanging="360"/>
+      </w:pPr>
+    </w:lvl>
+    <w:lvl w:ilvl="7" w:tplc="04150019" w:tentative="1">
+      <w:start w:val="1"/>
+      <w:numFmt w:val="lowerLetter"/>
+      <w:lvlText w:val="%8."/>
+      <w:lvlJc w:val="left"/>
+      <w:pPr>
+        <w:ind w:left="7200" w:hanging="360"/>
+      </w:pPr>
+    </w:lvl>
+    <w:lvl w:ilvl="8" w:tplc="0415001B" w:tentative="1">
+      <w:start w:val="1"/>
+      <w:numFmt w:val="lowerRoman"/>
+      <w:lvlText w:val="%9."/>
+      <w:lvlJc w:val="right"/>
+      <w:pPr>
+        <w:ind w:left="7920" w:hanging="180"/>
+      </w:pPr>
+    </w:lvl>
+  </w:abstractNum>
+  <w:abstractNum w:abstractNumId="11" w15:restartNumberingAfterBreak="0">
+    <w:nsid w:val="71186EB5"/>
+    <w:multiLevelType w:val="hybridMultilevel"/>
+    <w:tmpl w:val="B3C8A3CA"/>
+    <w:lvl w:ilvl="0" w:tplc="04150001">
+      <w:start w:val="1"/>
+      <w:numFmt w:val="bullet"/>
+      <w:lvlText w:val=""/>
+      <w:lvlJc w:val="left"/>
+      <w:pPr>
+        <w:ind w:left="2160" w:hanging="360"/>
+      </w:pPr>
+      <w:rPr>
+        <w:rFonts w:ascii="Symbol" w:hAnsi="Symbol" w:hint="default"/>
+      </w:rPr>
+    </w:lvl>
+    <w:lvl w:ilvl="1" w:tplc="04150003" w:tentative="1">
+      <w:start w:val="1"/>
+      <w:numFmt w:val="bullet"/>
+      <w:lvlText w:val="o"/>
+      <w:lvlJc w:val="left"/>
+      <w:pPr>
+        <w:ind w:left="2880" w:hanging="360"/>
+      </w:pPr>
+      <w:rPr>
+        <w:rFonts w:ascii="Courier New" w:hAnsi="Courier New" w:cs="Courier New" w:hint="default"/>
+      </w:rPr>
+    </w:lvl>
+    <w:lvl w:ilvl="2" w:tplc="04150005" w:tentative="1">
+      <w:start w:val="1"/>
+      <w:numFmt w:val="bullet"/>
+      <w:lvlText w:val=""/>
+      <w:lvlJc w:val="left"/>
+      <w:pPr>
+        <w:ind w:left="3600" w:hanging="360"/>
+      </w:pPr>
+      <w:rPr>
+        <w:rFonts w:ascii="Wingdings" w:hAnsi="Wingdings" w:hint="default"/>
+      </w:rPr>
+    </w:lvl>
+    <w:lvl w:ilvl="3" w:tplc="04150001" w:tentative="1">
+      <w:start w:val="1"/>
+      <w:numFmt w:val="bullet"/>
+      <w:lvlText w:val=""/>
+      <w:lvlJc w:val="left"/>
+      <w:pPr>
+        <w:ind w:left="4320" w:hanging="360"/>
+      </w:pPr>
+      <w:rPr>
+        <w:rFonts w:ascii="Symbol" w:hAnsi="Symbol" w:hint="default"/>
+      </w:rPr>
+    </w:lvl>
+    <w:lvl w:ilvl="4" w:tplc="04150003" w:tentative="1">
+      <w:start w:val="1"/>
+      <w:numFmt w:val="bullet"/>
+      <w:lvlText w:val="o"/>
+      <w:lvlJc w:val="left"/>
+      <w:pPr>
+        <w:ind w:left="5040" w:hanging="360"/>
+      </w:pPr>
+      <w:rPr>
+        <w:rFonts w:ascii="Courier New" w:hAnsi="Courier New" w:cs="Courier New" w:hint="default"/>
+      </w:rPr>
+    </w:lvl>
+    <w:lvl w:ilvl="5" w:tplc="04150005" w:tentative="1">
+      <w:start w:val="1"/>
+      <w:numFmt w:val="bullet"/>
+      <w:lvlText w:val=""/>
+      <w:lvlJc w:val="left"/>
+      <w:pPr>
+        <w:ind w:left="5760" w:hanging="360"/>
+      </w:pPr>
+      <w:rPr>
+        <w:rFonts w:ascii="Wingdings" w:hAnsi="Wingdings" w:hint="default"/>
+      </w:rPr>
+    </w:lvl>
+    <w:lvl w:ilvl="6" w:tplc="04150001" w:tentative="1">
+      <w:start w:val="1"/>
+      <w:numFmt w:val="bullet"/>
+      <w:lvlText w:val=""/>
+      <w:lvlJc w:val="left"/>
+      <w:pPr>
+        <w:ind w:left="6480" w:hanging="360"/>
+      </w:pPr>
+      <w:rPr>
+        <w:rFonts w:ascii="Symbol" w:hAnsi="Symbol" w:hint="default"/>
+      </w:rPr>
+    </w:lvl>
+    <w:lvl w:ilvl="7" w:tplc="04150003" w:tentative="1">
+      <w:start w:val="1"/>
+      <w:numFmt w:val="bullet"/>
+      <w:lvlText w:val="o"/>
+      <w:lvlJc w:val="left"/>
+      <w:pPr>
+        <w:ind w:left="7200" w:hanging="360"/>
+      </w:pPr>
+      <w:rPr>
+        <w:rFonts w:ascii="Courier New" w:hAnsi="Courier New" w:cs="Courier New" w:hint="default"/>
+      </w:rPr>
+    </w:lvl>
+    <w:lvl w:ilvl="8" w:tplc="04150005" w:tentative="1">
+      <w:start w:val="1"/>
+      <w:numFmt w:val="bullet"/>
+      <w:lvlText w:val=""/>
+      <w:lvlJc w:val="left"/>
+      <w:pPr>
+        <w:ind w:left="7920" w:hanging="360"/>
+      </w:pPr>
+      <w:rPr>
+        <w:rFonts w:ascii="Wingdings" w:hAnsi="Wingdings" w:hint="default"/>
+      </w:rPr>
+    </w:lvl>
+  </w:abstractNum>
+  <w:abstractNum w:abstractNumId="12" w15:restartNumberingAfterBreak="0">
+    <w:nsid w:val="761140F8"/>
+    <w:multiLevelType w:val="hybridMultilevel"/>
+    <w:tmpl w:val="9DAC42DC"/>
+    <w:lvl w:ilvl="0" w:tplc="04150017">
+      <w:start w:val="1"/>
+      <w:numFmt w:val="lowerLetter"/>
+      <w:lvlText w:val="%1)"/>
+      <w:lvlJc w:val="left"/>
+      <w:pPr>
+        <w:ind w:left="2160" w:hanging="360"/>
+      </w:pPr>
+    </w:lvl>
+    <w:lvl w:ilvl="1" w:tplc="04150019" w:tentative="1">
+      <w:start w:val="1"/>
+      <w:numFmt w:val="lowerLetter"/>
+      <w:lvlText w:val="%2."/>
+      <w:lvlJc w:val="left"/>
+      <w:pPr>
+        <w:ind w:left="2880" w:hanging="360"/>
+      </w:pPr>
+    </w:lvl>
+    <w:lvl w:ilvl="2" w:tplc="0415001B" w:tentative="1">
+      <w:start w:val="1"/>
+      <w:numFmt w:val="lowerRoman"/>
+      <w:lvlText w:val="%3."/>
+      <w:lvlJc w:val="right"/>
+      <w:pPr>
+        <w:ind w:left="3600" w:hanging="180"/>
+      </w:pPr>
+    </w:lvl>
+    <w:lvl w:ilvl="3" w:tplc="0415000F" w:tentative="1">
+      <w:start w:val="1"/>
+      <w:numFmt w:val="decimal"/>
+      <w:lvlText w:val="%4."/>
+      <w:lvlJc w:val="left"/>
+      <w:pPr>
+        <w:ind w:left="4320" w:hanging="360"/>
+      </w:pPr>
+    </w:lvl>
+    <w:lvl w:ilvl="4" w:tplc="04150019" w:tentative="1">
+      <w:start w:val="1"/>
+      <w:numFmt w:val="lowerLetter"/>
+      <w:lvlText w:val="%5."/>
+      <w:lvlJc w:val="left"/>
+      <w:pPr>
+        <w:ind w:left="5040" w:hanging="360"/>
+      </w:pPr>
+    </w:lvl>
+    <w:lvl w:ilvl="5" w:tplc="0415001B" w:tentative="1">
+      <w:start w:val="1"/>
+      <w:numFmt w:val="lowerRoman"/>
+      <w:lvlText w:val="%6."/>
+      <w:lvlJc w:val="right"/>
+      <w:pPr>
+        <w:ind w:left="5760" w:hanging="180"/>
+      </w:pPr>
+    </w:lvl>
+    <w:lvl w:ilvl="6" w:tplc="0415000F" w:tentative="1">
+      <w:start w:val="1"/>
+      <w:numFmt w:val="decimal"/>
+      <w:lvlText w:val="%7."/>
+      <w:lvlJc w:val="left"/>
+      <w:pPr>
+        <w:ind w:left="6480" w:hanging="360"/>
+      </w:pPr>
+    </w:lvl>
+    <w:lvl w:ilvl="7" w:tplc="04150019" w:tentative="1">
+      <w:start w:val="1"/>
+      <w:numFmt w:val="lowerLetter"/>
+      <w:lvlText w:val="%8."/>
+      <w:lvlJc w:val="left"/>
+      <w:pPr>
+        <w:ind w:left="7200" w:hanging="360"/>
+      </w:pPr>
+    </w:lvl>
+    <w:lvl w:ilvl="8" w:tplc="0415001B" w:tentative="1">
+      <w:start w:val="1"/>
+      <w:numFmt w:val="lowerRoman"/>
+      <w:lvlText w:val="%9."/>
+      <w:lvlJc w:val="right"/>
+      <w:pPr>
+        <w:ind w:left="7920" w:hanging="180"/>
+      </w:pPr>
+    </w:lvl>
+  </w:abstractNum>
+  <w:abstractNum w:abstractNumId="13" w15:restartNumberingAfterBreak="0">
+    <w:nsid w:val="7DA204AC"/>
+    <w:multiLevelType w:val="hybridMultilevel"/>
+    <w:tmpl w:val="EAE2974C"/>
+    <w:lvl w:ilvl="0" w:tplc="0415000F">
+      <w:start w:val="1"/>
+      <w:numFmt w:val="decimal"/>
+      <w:lvlText w:val="%1."/>
+      <w:lvlJc w:val="left"/>
+      <w:pPr>
+        <w:ind w:left="720" w:hanging="360"/>
+      </w:pPr>
+    </w:lvl>
+    <w:lvl w:ilvl="1" w:tplc="04150019" w:tentative="1">
+      <w:start w:val="1"/>
+      <w:numFmt w:val="lowerLetter"/>
+      <w:lvlText w:val="%2."/>
+      <w:lvlJc w:val="left"/>
+      <w:pPr>
+        <w:ind w:left="1440" w:hanging="360"/>
+      </w:pPr>
+    </w:lvl>
+    <w:lvl w:ilvl="2" w:tplc="0415001B" w:tentative="1">
+      <w:start w:val="1"/>
+      <w:numFmt w:val="lowerRoman"/>
+      <w:lvlText w:val="%3."/>
+      <w:lvlJc w:val="right"/>
+      <w:pPr>
+        <w:ind w:left="2160" w:hanging="180"/>
+      </w:pPr>
+    </w:lvl>
+    <w:lvl w:ilvl="3" w:tplc="0415000F" w:tentative="1">
+      <w:start w:val="1"/>
+      <w:numFmt w:val="decimal"/>
+      <w:lvlText w:val="%4."/>
+      <w:lvlJc w:val="left"/>
+      <w:pPr>
+        <w:ind w:left="2880" w:hanging="360"/>
+      </w:pPr>
+    </w:lvl>
+    <w:lvl w:ilvl="4" w:tplc="04150019" w:tentative="1">
+      <w:start w:val="1"/>
+      <w:numFmt w:val="lowerLetter"/>
+      <w:lvlText w:val="%5."/>
+      <w:lvlJc w:val="left"/>
+      <w:pPr>
+        <w:ind w:left="3600" w:hanging="360"/>
+      </w:pPr>
+    </w:lvl>
+    <w:lvl w:ilvl="5" w:tplc="0415001B" w:tentative="1">
+      <w:start w:val="1"/>
+      <w:numFmt w:val="lowerRoman"/>
+      <w:lvlText w:val="%6."/>
+      <w:lvlJc w:val="right"/>
+      <w:pPr>
+        <w:ind w:left="4320" w:hanging="180"/>
+      </w:pPr>
+    </w:lvl>
+    <w:lvl w:ilvl="6" w:tplc="0415000F" w:tentative="1">
+      <w:start w:val="1"/>
+      <w:numFmt w:val="decimal"/>
+      <w:lvlText w:val="%7."/>
+      <w:lvlJc w:val="left"/>
+      <w:pPr>
+        <w:ind w:left="5040" w:hanging="360"/>
+      </w:pPr>
+    </w:lvl>
+    <w:lvl w:ilvl="7" w:tplc="04150019" w:tentative="1">
+      <w:start w:val="1"/>
+      <w:numFmt w:val="lowerLetter"/>
+      <w:lvlText w:val="%8."/>
+      <w:lvlJc w:val="left"/>
+      <w:pPr>
+        <w:ind w:left="5760" w:hanging="360"/>
+      </w:pPr>
+    </w:lvl>
+    <w:lvl w:ilvl="8" w:tplc="0415001B" w:tentative="1">
+      <w:start w:val="1"/>
+      <w:numFmt w:val="lowerRoman"/>
+      <w:lvlText w:val="%9."/>
+      <w:lvlJc w:val="right"/>
+      <w:pPr>
+        <w:ind w:left="6480" w:hanging="180"/>
+      </w:pPr>
+    </w:lvl>
+  </w:abstractNum>
+  <w:abstractNum w:abstractNumId="14" w15:restartNumberingAfterBreak="0">
+    <w:nsid w:val="7EBA7220"/>
+    <w:multiLevelType w:val="hybridMultilevel"/>
+    <w:tmpl w:val="2BA6D8F4"/>
+    <w:lvl w:ilvl="0" w:tplc="04150017">
+      <w:start w:val="1"/>
+      <w:numFmt w:val="lowerLetter"/>
+      <w:lvlText w:val="%1)"/>
+      <w:lvlJc w:val="left"/>
+      <w:pPr>
+        <w:ind w:left="1440" w:hanging="360"/>
+      </w:pPr>
+    </w:lvl>
+    <w:lvl w:ilvl="1" w:tplc="04150019" w:tentative="1">
+      <w:start w:val="1"/>
+      <w:numFmt w:val="lowerLetter"/>
+      <w:lvlText w:val="%2."/>
+      <w:lvlJc w:val="left"/>
+      <w:pPr>
+        <w:ind w:left="2160" w:hanging="360"/>
+      </w:pPr>
+    </w:lvl>
+    <w:lvl w:ilvl="2" w:tplc="0415001B" w:tentative="1">
+      <w:start w:val="1"/>
+      <w:numFmt w:val="lowerRoman"/>
+      <w:lvlText w:val="%3."/>
+      <w:lvlJc w:val="right"/>
+      <w:pPr>
+        <w:ind w:left="2880" w:hanging="180"/>
+      </w:pPr>
+    </w:lvl>
+    <w:lvl w:ilvl="3" w:tplc="0415000F" w:tentative="1">
+      <w:start w:val="1"/>
+      <w:numFmt w:val="decimal"/>
+      <w:lvlText w:val="%4."/>
+      <w:lvlJc w:val="left"/>
+      <w:pPr>
+        <w:ind w:left="3600" w:hanging="360"/>
+      </w:pPr>
+    </w:lvl>
+    <w:lvl w:ilvl="4" w:tplc="04150019" w:tentative="1">
+      <w:start w:val="1"/>
+      <w:numFmt w:val="lowerLetter"/>
+      <w:lvlText w:val="%5."/>
+      <w:lvlJc w:val="left"/>
+      <w:pPr>
+        <w:ind w:left="4320" w:hanging="360"/>
+      </w:pPr>
+    </w:lvl>
+    <w:lvl w:ilvl="5" w:tplc="0415001B" w:tentative="1">
+      <w:start w:val="1"/>
+      <w:numFmt w:val="lowerRoman"/>
+      <w:lvlText w:val="%6."/>
+      <w:lvlJc w:val="right"/>
+      <w:pPr>
+        <w:ind w:left="5040" w:hanging="180"/>
+      </w:pPr>
+    </w:lvl>
+    <w:lvl w:ilvl="6" w:tplc="0415000F" w:tentative="1">
+      <w:start w:val="1"/>
+      <w:numFmt w:val="decimal"/>
+      <w:lvlText w:val="%7."/>
+      <w:lvlJc w:val="left"/>
+      <w:pPr>
+        <w:ind w:left="5760" w:hanging="360"/>
+      </w:pPr>
+    </w:lvl>
+    <w:lvl w:ilvl="7" w:tplc="04150019" w:tentative="1">
+      <w:start w:val="1"/>
+      <w:numFmt w:val="lowerLetter"/>
+      <w:lvlText w:val="%8."/>
+      <w:lvlJc w:val="left"/>
+      <w:pPr>
+        <w:ind w:left="6480" w:hanging="360"/>
+      </w:pPr>
+    </w:lvl>
+    <w:lvl w:ilvl="8" w:tplc="0415001B" w:tentative="1">
+      <w:start w:val="1"/>
+      <w:numFmt w:val="lowerRoman"/>
+      <w:lvlText w:val="%9."/>
+      <w:lvlJc w:val="right"/>
+      <w:pPr>
+        <w:ind w:left="7200" w:hanging="180"/>
+      </w:pPr>
+    </w:lvl>
+  </w:abstractNum>
   <w:num w:numId="1">
+    <w:abstractNumId w:val="2"/>
+  </w:num>
+  <w:num w:numId="2">
+    <w:abstractNumId w:val="9"/>
+  </w:num>
+  <w:num w:numId="3">
+    <w:abstractNumId w:val="6"/>
+  </w:num>
+  <w:num w:numId="4">
+    <w:abstractNumId w:val="13"/>
+  </w:num>
+  <w:num w:numId="5">
+    <w:abstractNumId w:val="1"/>
+  </w:num>
+  <w:num w:numId="6">
+    <w:abstractNumId w:val="14"/>
+  </w:num>
+  <w:num w:numId="7">
+    <w:abstractNumId w:val="11"/>
+  </w:num>
+  <w:num w:numId="8">
+    <w:abstractNumId w:val="5"/>
+  </w:num>
+  <w:num w:numId="9">
+    <w:abstractNumId w:val="7"/>
+  </w:num>
+  <w:num w:numId="10">
+    <w:abstractNumId w:val="3"/>
+  </w:num>
+  <w:num w:numId="11">
     <w:abstractNumId w:val="0"/>
   </w:num>
-  <w:num w:numId="2">
-    <w:abstractNumId w:val="1"/>
+  <w:num w:numId="12">
+    <w:abstractNumId w:val="12"/>
+  </w:num>
+  <w:num w:numId="13">
+    <w:abstractNumId w:val="8"/>
+  </w:num>
+  <w:num w:numId="14">
+    <w:abstractNumId w:val="4"/>
+  </w:num>
+  <w:num w:numId="15">
+    <w:abstractNumId w:val="10"/>
   </w:num>
 </w:numbering>
 </file>
@@ -2510,6 +7657,31 @@
       <w:szCs w:val="18"/>
     </w:rPr>
   </w:style>
+  <w:style w:type="paragraph" w:styleId="Bezodstpw">
+    <w:name w:val="No Spacing"/>
+    <w:link w:val="BezodstpwZnak"/>
+    <w:uiPriority w:val="1"/>
+    <w:qFormat/>
+    <w:rsid w:val="00A33FD1"/>
+    <w:pPr>
+      <w:spacing w:after="0" w:line="240" w:lineRule="auto"/>
+    </w:pPr>
+    <w:rPr>
+      <w:rFonts w:eastAsiaTheme="minorEastAsia"/>
+      <w:lang w:eastAsia="pl-PL"/>
+    </w:rPr>
+  </w:style>
+  <w:style w:type="character" w:customStyle="1" w:styleId="BezodstpwZnak">
+    <w:name w:val="Bez odstępów Znak"/>
+    <w:basedOn w:val="Domylnaczcionkaakapitu"/>
+    <w:link w:val="Bezodstpw"/>
+    <w:uiPriority w:val="1"/>
+    <w:rsid w:val="00A33FD1"/>
+    <w:rPr>
+      <w:rFonts w:eastAsiaTheme="minorEastAsia"/>
+      <w:lang w:eastAsia="pl-PL"/>
+    </w:rPr>
+  </w:style>
 </w:styles>
 </file>
 

--- a/Zalozenia.docx
+++ b/Zalozenia.docx
@@ -550,6 +550,7 @@
                                   <w:dataBinding w:prefixMappings="xmlns:ns0='http://purl.org/dc/elements/1.1/' xmlns:ns1='http://schemas.openxmlformats.org/package/2006/metadata/core-properties' " w:xpath="/ns1:coreProperties[1]/ns0:creator[1]" w:storeItemID="{6C3C8BC8-F283-45AE-878A-BAB7291924A1}"/>
                                   <w:text/>
                                 </w:sdtPr>
+                                <w:sdtEndPr/>
                                 <w:sdtContent>
                                   <w:p>
                                     <w:pPr>
@@ -596,6 +597,7 @@
                                     <w:dataBinding w:prefixMappings="xmlns:ns0='http://schemas.microsoft.com/office/2006/coverPageProps' " w:xpath="/ns0:CoverPageProperties[1]/ns0:CompanyEmail[1]" w:storeItemID="{55AF091B-3C7A-41E3-B477-F2FDAA23CFDA}"/>
                                     <w:text/>
                                   </w:sdtPr>
+                                  <w:sdtEndPr/>
                                   <w:sdtContent>
                                     <w:r>
                                       <w:rPr>
@@ -622,6 +624,7 @@
                                   <w:dataBinding w:prefixMappings="xmlns:ns0='http://schemas.microsoft.com/office/2006/coverPageProps' " w:xpath="/ns0:CoverPageProperties[1]/ns0:Abstract[1]" w:storeItemID="{55AF091B-3C7A-41E3-B477-F2FDAA23CFDA}"/>
                                   <w:text w:multiLine="1"/>
                                 </w:sdtPr>
+                                <w:sdtEndPr/>
                                 <w:sdtContent>
                                   <w:p>
                                     <w:pPr>
@@ -682,6 +685,7 @@
                             <w:dataBinding w:prefixMappings="xmlns:ns0='http://purl.org/dc/elements/1.1/' xmlns:ns1='http://schemas.openxmlformats.org/package/2006/metadata/core-properties' " w:xpath="/ns1:coreProperties[1]/ns0:creator[1]" w:storeItemID="{6C3C8BC8-F283-45AE-878A-BAB7291924A1}"/>
                             <w:text/>
                           </w:sdtPr>
+                          <w:sdtEndPr/>
                           <w:sdtContent>
                             <w:p>
                               <w:pPr>
@@ -728,6 +732,7 @@
                               <w:dataBinding w:prefixMappings="xmlns:ns0='http://schemas.microsoft.com/office/2006/coverPageProps' " w:xpath="/ns0:CoverPageProperties[1]/ns0:CompanyEmail[1]" w:storeItemID="{55AF091B-3C7A-41E3-B477-F2FDAA23CFDA}"/>
                               <w:text/>
                             </w:sdtPr>
+                            <w:sdtEndPr/>
                             <w:sdtContent>
                               <w:r>
                                 <w:rPr>
@@ -754,6 +759,7 @@
                             <w:dataBinding w:prefixMappings="xmlns:ns0='http://schemas.microsoft.com/office/2006/coverPageProps' " w:xpath="/ns0:CoverPageProperties[1]/ns0:Abstract[1]" w:storeItemID="{55AF091B-3C7A-41E3-B477-F2FDAA23CFDA}"/>
                             <w:text w:multiLine="1"/>
                           </w:sdtPr>
+                          <w:sdtEndPr/>
                           <w:sdtContent>
                             <w:p>
                               <w:pPr>
@@ -901,6 +907,7 @@
                                   <w:dataBinding w:prefixMappings="xmlns:ns0='http://purl.org/dc/elements/1.1/' xmlns:ns1='http://schemas.openxmlformats.org/package/2006/metadata/core-properties' " w:xpath="/ns1:coreProperties[1]/ns0:subject[1]" w:storeItemID="{6C3C8BC8-F283-45AE-878A-BAB7291924A1}"/>
                                   <w:text/>
                                 </w:sdtPr>
+                                <w:sdtEndPr/>
                                 <w:sdtContent>
                                   <w:p>
                                     <w:pPr>
@@ -1002,6 +1009,7 @@
                             <w:dataBinding w:prefixMappings="xmlns:ns0='http://purl.org/dc/elements/1.1/' xmlns:ns1='http://schemas.openxmlformats.org/package/2006/metadata/core-properties' " w:xpath="/ns1:coreProperties[1]/ns0:subject[1]" w:storeItemID="{6C3C8BC8-F283-45AE-878A-BAB7291924A1}"/>
                             <w:text/>
                           </w:sdtPr>
+                          <w:sdtEndPr/>
                           <w:sdtContent>
                             <w:p>
                               <w:pPr>
@@ -1300,19 +1308,7 @@
         <w:rPr>
           <w:rFonts w:cstheme="minorHAnsi"/>
         </w:rPr>
-        <w:t xml:space="preserve">z innymi hotelami są płatne ze zniżką 50%, </w:t>
-      </w:r>
-      <w:r>
-        <w:rPr>
-          <w:rFonts w:cstheme="minorHAnsi"/>
-        </w:rPr>
-        <w:t xml:space="preserve">natomiast </w:t>
-      </w:r>
-      <w:r>
-        <w:rPr>
-          <w:rFonts w:cstheme="minorHAnsi"/>
-        </w:rPr>
-        <w:t>pozostałe połączenia są w pełni płatne.</w:t>
+        <w:t>z innymi hotelami są płatne ze zniżką 50%, natomiast pozostałe połączenia są w pełni płatne.</w:t>
       </w:r>
       <w:r>
         <w:rPr>
@@ -1651,6 +1647,17 @@
     </w:p>
     <w:p>
       <w:pPr>
+        <w:rPr>
+          <w:rFonts w:cstheme="minorHAnsi"/>
+          <w:b/>
+          <w:bCs/>
+          <w:sz w:val="32"/>
+          <w:szCs w:val="32"/>
+        </w:rPr>
+      </w:pPr>
+    </w:p>
+    <w:p>
+      <w:pPr>
         <w:pStyle w:val="Akapitzlist"/>
         <w:numPr>
           <w:ilvl w:val="0"/>
@@ -1672,6 +1679,7 @@
           <w:sz w:val="32"/>
           <w:szCs w:val="32"/>
         </w:rPr>
+        <w:lastRenderedPageBreak/>
         <w:t>Diagram związków encji</w:t>
       </w:r>
       <w:r>
@@ -1704,7 +1712,6 @@
           <w:sz w:val="32"/>
           <w:szCs w:val="32"/>
         </w:rPr>
-        <w:lastRenderedPageBreak/>
         <w:drawing>
           <wp:inline distT="0" distB="0" distL="0" distR="0" wp14:anchorId="04652AB4" wp14:editId="73853A11">
             <wp:extent cx="6449029" cy="3230913"/>
@@ -1828,18 +1835,8 @@
           <w:b/>
           <w:bCs/>
         </w:rPr>
-        <w:t xml:space="preserve">- </w:t>
-      </w:r>
-      <w:proofErr w:type="spellStart"/>
-      <w:r>
-        <w:rPr>
-          <w:rFonts w:cstheme="minorHAnsi"/>
-          <w:b/>
-          <w:bCs/>
-        </w:rPr>
-        <w:t>nazwa_miasta</w:t>
-      </w:r>
-      <w:proofErr w:type="spellEnd"/>
+        <w:t>- nazwa_miasta</w:t>
+      </w:r>
       <w:r>
         <w:rPr>
           <w:rFonts w:cstheme="minorHAnsi"/>
@@ -1850,13 +1847,7 @@
         <w:rPr>
           <w:rFonts w:cstheme="minorHAnsi"/>
         </w:rPr>
-        <w:t xml:space="preserve">, typu VARCHAR o długości znaków nie większej niż 50, </w:t>
-      </w:r>
-      <w:r>
-        <w:rPr>
-          <w:rFonts w:cstheme="minorHAnsi"/>
-        </w:rPr>
-        <w:t>nie będąca wartością NULL</w:t>
+        <w:t>, typu VARCHAR o długości znaków nie większej niż 50, nie będąca wartością NULL</w:t>
       </w:r>
       <w:r>
         <w:rPr>
@@ -1879,18 +1870,8 @@
           <w:b/>
           <w:bCs/>
         </w:rPr>
-        <w:t xml:space="preserve">- </w:t>
-      </w:r>
-      <w:proofErr w:type="spellStart"/>
-      <w:r>
-        <w:rPr>
-          <w:rFonts w:cstheme="minorHAnsi"/>
-          <w:b/>
-          <w:bCs/>
-        </w:rPr>
-        <w:t>nazwa_kraju</w:t>
-      </w:r>
-      <w:proofErr w:type="spellEnd"/>
+        <w:t>- nazwa_kraju</w:t>
+      </w:r>
       <w:r>
         <w:rPr>
           <w:rFonts w:cstheme="minorHAnsi"/>
@@ -1936,18 +1917,8 @@
           <w:b/>
           <w:bCs/>
         </w:rPr>
-        <w:t xml:space="preserve">- </w:t>
-      </w:r>
-      <w:proofErr w:type="spellStart"/>
-      <w:r>
-        <w:rPr>
-          <w:rFonts w:cstheme="minorHAnsi"/>
-          <w:b/>
-          <w:bCs/>
-        </w:rPr>
-        <w:t>id_miasta</w:t>
-      </w:r>
-      <w:proofErr w:type="spellEnd"/>
+        <w:t>- id_miasta</w:t>
+      </w:r>
       <w:r>
         <w:rPr>
           <w:rFonts w:cstheme="minorHAnsi"/>
@@ -2046,15 +2017,7 @@
           <w:sz w:val="28"/>
           <w:szCs w:val="28"/>
         </w:rPr>
-        <w:t>Hotel</w:t>
-      </w:r>
-      <w:r>
-        <w:rPr>
-          <w:rFonts w:cstheme="minorHAnsi"/>
-          <w:sz w:val="28"/>
-          <w:szCs w:val="28"/>
-        </w:rPr>
-        <w:t>:</w:t>
+        <w:t>Hotel:</w:t>
       </w:r>
     </w:p>
     <w:p>
@@ -2089,214 +2052,139 @@
           <w:b/>
           <w:bCs/>
         </w:rPr>
+        <w:t>- nazwa_hotelu</w:t>
+      </w:r>
+      <w:r>
+        <w:rPr>
+          <w:rFonts w:cstheme="minorHAnsi"/>
+        </w:rPr>
+        <w:t xml:space="preserve"> – </w:t>
+      </w:r>
+      <w:r>
+        <w:rPr>
+          <w:rFonts w:cstheme="minorHAnsi"/>
+        </w:rPr>
+        <w:t xml:space="preserve">typu VARCHAR o długości znaków nie większej niż 70, nie będąca wartością NULL, </w:t>
+      </w:r>
+      <w:r>
+        <w:rPr>
+          <w:rFonts w:cstheme="minorHAnsi"/>
+        </w:rPr>
+        <w:t xml:space="preserve">reprezentuje nazwę hotelu, </w:t>
+      </w:r>
+    </w:p>
+    <w:p>
+      <w:pPr>
+        <w:pStyle w:val="Akapitzlist"/>
+        <w:ind w:left="2160"/>
+        <w:rPr>
+          <w:rFonts w:cstheme="minorHAnsi"/>
+        </w:rPr>
+      </w:pPr>
+      <w:r>
+        <w:rPr>
+          <w:rFonts w:cstheme="minorHAnsi"/>
+          <w:b/>
+          <w:bCs/>
+        </w:rPr>
+        <w:t>- adres_</w:t>
+      </w:r>
+      <w:r>
+        <w:rPr>
+          <w:rFonts w:cstheme="minorHAnsi"/>
+          <w:b/>
+          <w:bCs/>
+        </w:rPr>
+        <w:t>hotelu</w:t>
+      </w:r>
+      <w:r>
+        <w:rPr>
+          <w:rFonts w:cstheme="minorHAnsi"/>
+        </w:rPr>
+        <w:t xml:space="preserve"> – </w:t>
+      </w:r>
+      <w:r>
+        <w:rPr>
+          <w:rFonts w:cstheme="minorHAnsi"/>
+        </w:rPr>
+        <w:t xml:space="preserve">typu VARCHAR o długości znaków nie większej niż 100, nie będąca wartością NULL, </w:t>
+      </w:r>
+      <w:r>
+        <w:rPr>
+          <w:rFonts w:cstheme="minorHAnsi"/>
+        </w:rPr>
+        <w:t xml:space="preserve">adres hotelu, pod którym znajduje się hotel, </w:t>
+      </w:r>
+    </w:p>
+    <w:p>
+      <w:pPr>
+        <w:pStyle w:val="Akapitzlist"/>
+        <w:ind w:left="2160"/>
+        <w:rPr>
+          <w:rFonts w:cstheme="minorHAnsi"/>
+        </w:rPr>
+      </w:pPr>
+      <w:r>
+        <w:rPr>
+          <w:rFonts w:cstheme="minorHAnsi"/>
+          <w:b/>
+          <w:bCs/>
+        </w:rPr>
+        <w:t>- cena_bazowa_za_pokoj</w:t>
+      </w:r>
+      <w:r>
+        <w:rPr>
+          <w:rFonts w:cstheme="minorHAnsi"/>
+        </w:rPr>
+        <w:t xml:space="preserve"> – </w:t>
+      </w:r>
+      <w:r>
+        <w:rPr>
+          <w:rFonts w:cstheme="minorHAnsi"/>
+        </w:rPr>
+        <w:t xml:space="preserve">typu INT, nie będąca wartością NULL, </w:t>
+      </w:r>
+      <w:r>
+        <w:rPr>
+          <w:rFonts w:cstheme="minorHAnsi"/>
+        </w:rPr>
+        <w:t xml:space="preserve">cena bazowa do obliczenia ceny wynajęcia </w:t>
+      </w:r>
+      <w:r>
+        <w:rPr>
+          <w:rFonts w:cstheme="minorHAnsi"/>
+        </w:rPr>
+        <w:t xml:space="preserve">konkretnego </w:t>
+      </w:r>
+      <w:r>
+        <w:rPr>
+          <w:rFonts w:cstheme="minorHAnsi"/>
+        </w:rPr>
+        <w:t>pokoju na jeden dzień</w:t>
+      </w:r>
+      <w:r>
+        <w:rPr>
+          <w:rFonts w:cstheme="minorHAnsi"/>
+        </w:rPr>
+        <w:t xml:space="preserve">, </w:t>
+      </w:r>
+    </w:p>
+    <w:p>
+      <w:pPr>
+        <w:pStyle w:val="Akapitzlist"/>
+        <w:ind w:left="2160"/>
+        <w:rPr>
+          <w:rFonts w:cstheme="minorHAnsi"/>
+        </w:rPr>
+      </w:pPr>
+      <w:r>
+        <w:rPr>
+          <w:rFonts w:cstheme="minorHAnsi"/>
+          <w:b/>
+          <w:bCs/>
+        </w:rPr>
         <w:t xml:space="preserve">- </w:t>
       </w:r>
-      <w:proofErr w:type="spellStart"/>
-      <w:r>
-        <w:rPr>
-          <w:rFonts w:cstheme="minorHAnsi"/>
-          <w:b/>
-          <w:bCs/>
-        </w:rPr>
-        <w:t>nazwa_</w:t>
-      </w:r>
-      <w:r>
-        <w:rPr>
-          <w:rFonts w:cstheme="minorHAnsi"/>
-          <w:b/>
-          <w:bCs/>
-        </w:rPr>
-        <w:t>hotelu</w:t>
-      </w:r>
-      <w:proofErr w:type="spellEnd"/>
-      <w:r>
-        <w:rPr>
-          <w:rFonts w:cstheme="minorHAnsi"/>
-        </w:rPr>
-        <w:t xml:space="preserve"> – </w:t>
-      </w:r>
-      <w:r>
-        <w:rPr>
-          <w:rFonts w:cstheme="minorHAnsi"/>
-        </w:rPr>
-        <w:t>typu VARCHAR o długości znaków nie większej niż 70, nie będąca wartością NULL,</w:t>
-      </w:r>
-      <w:r>
-        <w:rPr>
-          <w:rFonts w:cstheme="minorHAnsi"/>
-        </w:rPr>
-        <w:t xml:space="preserve"> </w:t>
-      </w:r>
-      <w:r>
-        <w:rPr>
-          <w:rFonts w:cstheme="minorHAnsi"/>
-        </w:rPr>
-        <w:t xml:space="preserve">reprezentuje nazwę </w:t>
-      </w:r>
-      <w:r>
-        <w:rPr>
-          <w:rFonts w:cstheme="minorHAnsi"/>
-        </w:rPr>
-        <w:t>hotelu</w:t>
-      </w:r>
-      <w:r>
-        <w:rPr>
-          <w:rFonts w:cstheme="minorHAnsi"/>
-        </w:rPr>
-        <w:t xml:space="preserve">, </w:t>
-      </w:r>
-    </w:p>
-    <w:p>
-      <w:pPr>
-        <w:pStyle w:val="Akapitzlist"/>
-        <w:ind w:left="2160"/>
-        <w:rPr>
-          <w:rFonts w:cstheme="minorHAnsi"/>
-        </w:rPr>
-      </w:pPr>
-      <w:r>
-        <w:rPr>
-          <w:rFonts w:cstheme="minorHAnsi"/>
-          <w:b/>
-          <w:bCs/>
-        </w:rPr>
-        <w:t xml:space="preserve">- </w:t>
-      </w:r>
-      <w:proofErr w:type="spellStart"/>
-      <w:r>
-        <w:rPr>
-          <w:rFonts w:cstheme="minorHAnsi"/>
-          <w:b/>
-          <w:bCs/>
-        </w:rPr>
-        <w:t>adres</w:t>
-      </w:r>
-      <w:r>
-        <w:rPr>
-          <w:rFonts w:cstheme="minorHAnsi"/>
-          <w:b/>
-          <w:bCs/>
-        </w:rPr>
-        <w:t>_kraju</w:t>
-      </w:r>
-      <w:proofErr w:type="spellEnd"/>
-      <w:r>
-        <w:rPr>
-          <w:rFonts w:cstheme="minorHAnsi"/>
-        </w:rPr>
-        <w:t xml:space="preserve"> – </w:t>
-      </w:r>
-      <w:r>
-        <w:rPr>
-          <w:rFonts w:cstheme="minorHAnsi"/>
-        </w:rPr>
-        <w:t>typu VARCHAR o długości znaków nie większej niż 100, nie będąca wartością NULL,</w:t>
-      </w:r>
-      <w:r>
-        <w:rPr>
-          <w:rFonts w:cstheme="minorHAnsi"/>
-        </w:rPr>
-        <w:t xml:space="preserve"> </w:t>
-      </w:r>
-      <w:r>
-        <w:rPr>
-          <w:rFonts w:cstheme="minorHAnsi"/>
-        </w:rPr>
-        <w:t>adres hotelu, pod którym znajduje się hotel</w:t>
-      </w:r>
-      <w:r>
-        <w:rPr>
-          <w:rFonts w:cstheme="minorHAnsi"/>
-        </w:rPr>
-        <w:t xml:space="preserve">, </w:t>
-      </w:r>
-    </w:p>
-    <w:p>
-      <w:pPr>
-        <w:pStyle w:val="Akapitzlist"/>
-        <w:ind w:left="2160"/>
-        <w:rPr>
-          <w:rFonts w:cstheme="minorHAnsi"/>
-        </w:rPr>
-      </w:pPr>
-      <w:r>
-        <w:rPr>
-          <w:rFonts w:cstheme="minorHAnsi"/>
-          <w:b/>
-          <w:bCs/>
-        </w:rPr>
-        <w:t xml:space="preserve">- </w:t>
-      </w:r>
-      <w:proofErr w:type="spellStart"/>
-      <w:r>
-        <w:rPr>
-          <w:rFonts w:cstheme="minorHAnsi"/>
-          <w:b/>
-          <w:bCs/>
-        </w:rPr>
-        <w:t>cena_bazowa_za_pokoj</w:t>
-      </w:r>
-      <w:proofErr w:type="spellEnd"/>
-      <w:r>
-        <w:rPr>
-          <w:rFonts w:cstheme="minorHAnsi"/>
-        </w:rPr>
-        <w:t xml:space="preserve"> – </w:t>
-      </w:r>
-      <w:r>
-        <w:rPr>
-          <w:rFonts w:cstheme="minorHAnsi"/>
-        </w:rPr>
-        <w:t>typu INT, nie będąca wartością NULL,</w:t>
-      </w:r>
-      <w:r>
-        <w:rPr>
-          <w:rFonts w:cstheme="minorHAnsi"/>
-        </w:rPr>
-        <w:t xml:space="preserve"> </w:t>
-      </w:r>
-      <w:r>
-        <w:rPr>
-          <w:rFonts w:cstheme="minorHAnsi"/>
-        </w:rPr>
-        <w:t xml:space="preserve">cena bazowa do obliczenia ceny wynajęcia </w:t>
-      </w:r>
-      <w:r>
-        <w:rPr>
-          <w:rFonts w:cstheme="minorHAnsi"/>
-        </w:rPr>
-        <w:t xml:space="preserve">konkretnego </w:t>
-      </w:r>
-      <w:r>
-        <w:rPr>
-          <w:rFonts w:cstheme="minorHAnsi"/>
-        </w:rPr>
-        <w:t>pokoju na jeden dzień</w:t>
-      </w:r>
-      <w:r>
-        <w:rPr>
-          <w:rFonts w:cstheme="minorHAnsi"/>
-        </w:rPr>
-        <w:t xml:space="preserve">, </w:t>
-      </w:r>
-    </w:p>
-    <w:p>
-      <w:pPr>
-        <w:pStyle w:val="Akapitzlist"/>
-        <w:ind w:left="2160"/>
-        <w:rPr>
-          <w:rFonts w:cstheme="minorHAnsi"/>
-        </w:rPr>
-      </w:pPr>
-      <w:r>
-        <w:rPr>
-          <w:rFonts w:cstheme="minorHAnsi"/>
-          <w:b/>
-          <w:bCs/>
-        </w:rPr>
-        <w:t xml:space="preserve">- </w:t>
-      </w:r>
-      <w:proofErr w:type="spellStart"/>
       <w:r>
         <w:rPr>
           <w:rFonts w:cstheme="minorHAnsi"/>
@@ -2306,7 +2194,6 @@
         </w:rPr>
         <w:t>cena_za_polaczenie_telefoniczne</w:t>
       </w:r>
-      <w:proofErr w:type="spellEnd"/>
       <w:r>
         <w:rPr>
           <w:rFonts w:cstheme="minorHAnsi"/>
@@ -2319,26 +2206,13 @@
           <w:rFonts w:cstheme="minorHAnsi"/>
           <w:color w:val="000000"/>
         </w:rPr>
-        <w:t xml:space="preserve"> </w:t>
-      </w:r>
-      <w:r>
-        <w:rPr>
-          <w:rFonts w:cstheme="minorHAnsi"/>
-          <w:color w:val="000000"/>
-        </w:rPr>
-        <w:t xml:space="preserve">typu FLOAT z dwoma liczbami po przecinku, </w:t>
-      </w:r>
-      <w:r>
-        <w:rPr>
-          <w:rFonts w:cstheme="minorHAnsi"/>
-        </w:rPr>
-        <w:t>nie będąca wartością NULL,</w:t>
-      </w:r>
-      <w:r>
-        <w:rPr>
-          <w:rFonts w:cstheme="minorHAnsi"/>
-        </w:rPr>
-        <w:t xml:space="preserve"> </w:t>
+        <w:t xml:space="preserve"> typu FLOAT z dwoma liczbami po przecinku, </w:t>
+      </w:r>
+      <w:r>
+        <w:rPr>
+          <w:rFonts w:cstheme="minorHAnsi"/>
+        </w:rPr>
+        <w:t xml:space="preserve">nie będąca wartością NULL, </w:t>
       </w:r>
       <w:r>
         <w:rPr>
@@ -2389,16 +2263,8 @@
           <w:b/>
           <w:bCs/>
         </w:rPr>
-        <w:t xml:space="preserve">- </w:t>
-      </w:r>
-      <w:proofErr w:type="spellStart"/>
-      <w:r>
-        <w:rPr>
-          <w:rFonts w:cstheme="minorHAnsi"/>
-          <w:b/>
-          <w:bCs/>
-        </w:rPr>
-        <w:t>id_</w:t>
+        <w:lastRenderedPageBreak/>
+        <w:t>- id_</w:t>
       </w:r>
       <w:r>
         <w:rPr>
@@ -2408,7 +2274,6 @@
         </w:rPr>
         <w:t>hotelu</w:t>
       </w:r>
-      <w:proofErr w:type="spellEnd"/>
       <w:r>
         <w:rPr>
           <w:rFonts w:cstheme="minorHAnsi"/>
@@ -2437,13 +2302,7 @@
         <w:rPr>
           <w:rFonts w:cstheme="minorHAnsi"/>
         </w:rPr>
-        <w:t>, nie będący wartością NULL</w:t>
-      </w:r>
-      <w:r>
-        <w:rPr>
-          <w:rFonts w:cstheme="minorHAnsi"/>
-        </w:rPr>
-        <w:t>,</w:t>
+        <w:t>, nie będący wartością NULL,</w:t>
       </w:r>
     </w:p>
     <w:p>
@@ -2460,17 +2319,7 @@
           <w:b/>
           <w:bCs/>
         </w:rPr>
-        <w:lastRenderedPageBreak/>
-        <w:t xml:space="preserve">- </w:t>
-      </w:r>
-      <w:proofErr w:type="spellStart"/>
-      <w:r>
-        <w:rPr>
-          <w:rFonts w:cstheme="minorHAnsi"/>
-          <w:b/>
-          <w:bCs/>
-        </w:rPr>
-        <w:t>id_</w:t>
+        <w:t>- id_</w:t>
       </w:r>
       <w:r>
         <w:rPr>
@@ -2480,62 +2329,11 @@
         </w:rPr>
         <w:t>miasta</w:t>
       </w:r>
-      <w:proofErr w:type="spellEnd"/>
-      <w:r>
-        <w:rPr>
-          <w:rFonts w:cstheme="minorHAnsi"/>
-        </w:rPr>
-        <w:t xml:space="preserve"> – klucz </w:t>
-      </w:r>
-      <w:r>
-        <w:rPr>
-          <w:rFonts w:cstheme="minorHAnsi"/>
-        </w:rPr>
-        <w:t xml:space="preserve">obcy do </w:t>
-      </w:r>
-      <w:proofErr w:type="spellStart"/>
-      <w:r>
-        <w:rPr>
-          <w:rFonts w:cstheme="minorHAnsi"/>
-        </w:rPr>
-        <w:t>id_miasta</w:t>
-      </w:r>
-      <w:proofErr w:type="spellEnd"/>
-      <w:r>
-        <w:rPr>
-          <w:rFonts w:cstheme="minorHAnsi"/>
-        </w:rPr>
-        <w:t xml:space="preserve"> w tabeli miasto</w:t>
-      </w:r>
-      <w:r>
-        <w:rPr>
-          <w:rFonts w:cstheme="minorHAnsi"/>
-        </w:rPr>
-        <w:t xml:space="preserve">, </w:t>
-      </w:r>
-      <w:r>
-        <w:rPr>
-          <w:rFonts w:cstheme="minorHAnsi"/>
-        </w:rPr>
-        <w:t xml:space="preserve">informuje w jakim mieście znajduje się hotel, </w:t>
-      </w:r>
-      <w:r>
-        <w:rPr>
-          <w:rFonts w:cstheme="minorHAnsi"/>
-        </w:rPr>
-        <w:t>typu IN</w:t>
-      </w:r>
-      <w:r>
-        <w:rPr>
-          <w:rFonts w:cstheme="minorHAnsi"/>
-        </w:rPr>
-        <w:t>T</w:t>
-      </w:r>
-      <w:r>
-        <w:rPr>
-          <w:rFonts w:cstheme="minorHAnsi"/>
-        </w:rPr>
-        <w:t>, nie będący wartością NULL,</w:t>
+      <w:r>
+        <w:rPr>
+          <w:rFonts w:cstheme="minorHAnsi"/>
+        </w:rPr>
+        <w:t xml:space="preserve"> – klucz obcy do id_miasta w tabeli miasto, informuje w jakim mieście znajduje się hotel, typu INT, nie będący wartością NULL,</w:t>
       </w:r>
     </w:p>
     <w:p>
@@ -2573,7 +2371,6 @@
         </w:rPr>
         <w:t xml:space="preserve">- </w:t>
       </w:r>
-      <w:proofErr w:type="spellStart"/>
       <w:r>
         <w:rPr>
           <w:rFonts w:cstheme="minorHAnsi"/>
@@ -2583,7 +2380,6 @@
         </w:rPr>
         <w:t>check_cena_bazowa_za_pokoj</w:t>
       </w:r>
-      <w:proofErr w:type="spellEnd"/>
       <w:r>
         <w:rPr>
           <w:rFonts w:cstheme="minorHAnsi"/>
@@ -2591,7 +2387,6 @@
         </w:rPr>
         <w:t xml:space="preserve"> – </w:t>
       </w:r>
-      <w:proofErr w:type="spellStart"/>
       <w:r>
         <w:rPr>
           <w:rFonts w:cstheme="minorHAnsi"/>
@@ -2599,7 +2394,6 @@
         </w:rPr>
         <w:t>cena_bazowa_za_pokoj</w:t>
       </w:r>
-      <w:proofErr w:type="spellEnd"/>
       <w:r>
         <w:rPr>
           <w:rFonts w:cstheme="minorHAnsi"/>
@@ -2624,7 +2418,6 @@
         </w:rPr>
         <w:t xml:space="preserve">- </w:t>
       </w:r>
-      <w:proofErr w:type="spellStart"/>
       <w:r>
         <w:rPr>
           <w:rFonts w:cstheme="minorHAnsi"/>
@@ -2634,7 +2427,6 @@
         </w:rPr>
         <w:t>check_cena_za_polaczenie_telefoniczne</w:t>
       </w:r>
-      <w:proofErr w:type="spellEnd"/>
       <w:r>
         <w:rPr>
           <w:rFonts w:ascii="Consolas" w:hAnsi="Consolas" w:cs="Consolas"/>
@@ -2644,7 +2436,6 @@
         </w:rPr>
         <w:t xml:space="preserve"> - </w:t>
       </w:r>
-      <w:proofErr w:type="spellStart"/>
       <w:r>
         <w:rPr>
           <w:rFonts w:cstheme="minorHAnsi"/>
@@ -2652,7 +2443,6 @@
         </w:rPr>
         <w:t>cena_za_polaczenie_telefoniczne</w:t>
       </w:r>
-      <w:proofErr w:type="spellEnd"/>
       <w:r>
         <w:rPr>
           <w:rFonts w:cstheme="minorHAnsi"/>
@@ -2796,22 +2586,82 @@
         </w:rPr>
         <w:t xml:space="preserve">- </w:t>
       </w:r>
-      <w:proofErr w:type="spellStart"/>
-      <w:r>
-        <w:rPr>
-          <w:rFonts w:cstheme="minorHAnsi"/>
-          <w:b/>
-          <w:bCs/>
-          <w:color w:val="000000"/>
-        </w:rPr>
-        <w:t>numer_pokoju</w:t>
-      </w:r>
-      <w:proofErr w:type="spellEnd"/>
-      <w:r>
-        <w:rPr>
-          <w:rFonts w:cstheme="minorHAnsi"/>
-          <w:b/>
-          <w:bCs/>
+      <w:r>
+        <w:rPr>
+          <w:rFonts w:cstheme="minorHAnsi"/>
+          <w:b/>
+          <w:bCs/>
+          <w:color w:val="000000"/>
+        </w:rPr>
+        <w:t xml:space="preserve">numer_pokoju </w:t>
+      </w:r>
+      <w:r>
+        <w:rPr>
+          <w:rFonts w:cstheme="minorHAnsi"/>
+          <w:b/>
+          <w:bCs/>
+        </w:rPr>
+        <w:t>–</w:t>
+      </w:r>
+      <w:r>
+        <w:rPr>
+          <w:rFonts w:cstheme="minorHAnsi"/>
+        </w:rPr>
+        <w:t xml:space="preserve"> typu </w:t>
+      </w:r>
+      <w:r>
+        <w:rPr>
+          <w:rFonts w:cstheme="minorHAnsi"/>
+        </w:rPr>
+        <w:t>INT</w:t>
+      </w:r>
+      <w:r>
+        <w:rPr>
+          <w:rFonts w:cstheme="minorHAnsi"/>
+        </w:rPr>
+        <w:t xml:space="preserve">, reprezentuje </w:t>
+      </w:r>
+      <w:r>
+        <w:rPr>
+          <w:rFonts w:cstheme="minorHAnsi"/>
+        </w:rPr>
+        <w:t>numer pokoju</w:t>
+      </w:r>
+      <w:r>
+        <w:rPr>
+          <w:rFonts w:cstheme="minorHAnsi"/>
+        </w:rPr>
+        <w:t xml:space="preserve">, </w:t>
+      </w:r>
+    </w:p>
+    <w:p>
+      <w:pPr>
+        <w:pStyle w:val="Akapitzlist"/>
+        <w:ind w:left="2160"/>
+        <w:rPr>
+          <w:rFonts w:cstheme="minorHAnsi"/>
+        </w:rPr>
+      </w:pPr>
+      <w:r>
+        <w:rPr>
+          <w:rFonts w:cstheme="minorHAnsi"/>
+          <w:b/>
+          <w:bCs/>
+        </w:rPr>
+        <w:t xml:space="preserve">- </w:t>
+      </w:r>
+      <w:r>
+        <w:rPr>
+          <w:rFonts w:cstheme="minorHAnsi"/>
+          <w:b/>
+          <w:bCs/>
+          <w:color w:val="000000"/>
+        </w:rPr>
+        <w:t>numer_telefonu_pokoju</w:t>
+      </w:r>
+      <w:r>
+        <w:rPr>
+          <w:rFonts w:cstheme="minorHAnsi"/>
           <w:color w:val="000000"/>
         </w:rPr>
         <w:t xml:space="preserve"> </w:t>
@@ -2819,40 +2669,38 @@
       <w:r>
         <w:rPr>
           <w:rFonts w:cstheme="minorHAnsi"/>
-          <w:b/>
-          <w:bCs/>
-        </w:rPr>
-        <w:t>–</w:t>
-      </w:r>
-      <w:r>
-        <w:rPr>
-          <w:rFonts w:cstheme="minorHAnsi"/>
-        </w:rPr>
-        <w:t xml:space="preserve"> typu </w:t>
-      </w:r>
-      <w:r>
-        <w:rPr>
-          <w:rFonts w:cstheme="minorHAnsi"/>
-        </w:rPr>
-        <w:t>INT</w:t>
-      </w:r>
-      <w:r>
-        <w:rPr>
-          <w:rFonts w:cstheme="minorHAnsi"/>
-        </w:rPr>
-        <w:t xml:space="preserve">, reprezentuje </w:t>
-      </w:r>
-      <w:r>
-        <w:rPr>
-          <w:rFonts w:cstheme="minorHAnsi"/>
-        </w:rPr>
-        <w:t>numer pokoju</w:t>
-      </w:r>
-      <w:r>
-        <w:rPr>
-          <w:rFonts w:cstheme="minorHAnsi"/>
-        </w:rPr>
-        <w:t xml:space="preserve">, </w:t>
+        </w:rPr>
+        <w:t>– typu CHAR o długości znaków</w:t>
+      </w:r>
+      <w:r>
+        <w:rPr>
+          <w:rFonts w:cstheme="minorHAnsi"/>
+        </w:rPr>
+        <w:t xml:space="preserve"> równej 5</w:t>
+      </w:r>
+      <w:r>
+        <w:rPr>
+          <w:rFonts w:cstheme="minorHAnsi"/>
+        </w:rPr>
+        <w:t>, nie będąca wartością NULL,</w:t>
+      </w:r>
+      <w:r>
+        <w:rPr>
+          <w:rFonts w:cstheme="minorHAnsi"/>
+        </w:rPr>
+        <w:t xml:space="preserve"> wartość jest unikatowa dla tabeli,</w:t>
+      </w:r>
+      <w:r>
+        <w:rPr>
+          <w:rFonts w:cstheme="minorHAnsi"/>
+        </w:rPr>
+        <w:t xml:space="preserve"> </w:t>
+      </w:r>
+      <w:r>
+        <w:rPr>
+          <w:rFonts w:cstheme="minorHAnsi"/>
+        </w:rPr>
+        <w:t>jest to numer telefonu pokoju,</w:t>
       </w:r>
     </w:p>
     <w:p>
@@ -2871,17 +2719,15 @@
         </w:rPr>
         <w:t xml:space="preserve">- </w:t>
       </w:r>
-      <w:proofErr w:type="spellStart"/>
-      <w:r>
-        <w:rPr>
-          <w:rFonts w:cstheme="minorHAnsi"/>
-          <w:b/>
-          <w:bCs/>
-          <w:color w:val="000000"/>
-        </w:rPr>
-        <w:t>numer_telefonu_pokoju</w:t>
-      </w:r>
-      <w:proofErr w:type="spellEnd"/>
+      <w:r>
+        <w:rPr>
+          <w:rFonts w:cstheme="minorHAnsi"/>
+          <w:b/>
+          <w:bCs/>
+          <w:color w:val="000000"/>
+        </w:rPr>
+        <w:t>liczba_pomieszczen</w:t>
+      </w:r>
       <w:r>
         <w:rPr>
           <w:rFonts w:cstheme="minorHAnsi"/>
@@ -2893,25 +2739,13 @@
         <w:rPr>
           <w:rFonts w:cstheme="minorHAnsi"/>
         </w:rPr>
-        <w:t>– typu CHAR o długości znaków</w:t>
-      </w:r>
-      <w:r>
-        <w:rPr>
-          <w:rFonts w:cstheme="minorHAnsi"/>
-        </w:rPr>
-        <w:t xml:space="preserve"> równej 5</w:t>
-      </w:r>
-      <w:r>
-        <w:rPr>
-          <w:rFonts w:cstheme="minorHAnsi"/>
-        </w:rPr>
-        <w:t>, nie będąca wartością NULL,</w:t>
-      </w:r>
-      <w:r>
-        <w:rPr>
-          <w:rFonts w:cstheme="minorHAnsi"/>
-        </w:rPr>
-        <w:t xml:space="preserve"> wartość jest unikatowa dla tabeli,</w:t>
+        <w:t>– typu INT, nie będąca wartością NULL</w:t>
+      </w:r>
+      <w:r>
+        <w:rPr>
+          <w:rFonts w:cstheme="minorHAnsi"/>
+        </w:rPr>
+        <w:t>, liczba pomieszczeń, które znajdują się w pokoju</w:t>
       </w:r>
       <w:r>
         <w:rPr>
@@ -2919,12 +2753,6 @@
         </w:rPr>
         <w:t xml:space="preserve"> </w:t>
       </w:r>
-      <w:r>
-        <w:rPr>
-          <w:rFonts w:cstheme="minorHAnsi"/>
-        </w:rPr>
-        <w:t>jest to numer telefonu pokoju,</w:t>
-      </w:r>
     </w:p>
     <w:p>
       <w:pPr>
@@ -2942,60 +2770,6 @@
         </w:rPr>
         <w:t xml:space="preserve">- </w:t>
       </w:r>
-      <w:proofErr w:type="spellStart"/>
-      <w:r>
-        <w:rPr>
-          <w:rFonts w:cstheme="minorHAnsi"/>
-          <w:b/>
-          <w:bCs/>
-          <w:color w:val="000000"/>
-        </w:rPr>
-        <w:t>liczba_pomieszczen</w:t>
-      </w:r>
-      <w:proofErr w:type="spellEnd"/>
-      <w:r>
-        <w:rPr>
-          <w:rFonts w:cstheme="minorHAnsi"/>
-          <w:color w:val="000000"/>
-        </w:rPr>
-        <w:t xml:space="preserve"> </w:t>
-      </w:r>
-      <w:r>
-        <w:rPr>
-          <w:rFonts w:cstheme="minorHAnsi"/>
-        </w:rPr>
-        <w:t>– typu INT, nie będąca wartością NULL</w:t>
-      </w:r>
-      <w:r>
-        <w:rPr>
-          <w:rFonts w:cstheme="minorHAnsi"/>
-        </w:rPr>
-        <w:t>, liczba pomieszczeń, które znajdują się w pokoju</w:t>
-      </w:r>
-      <w:r>
-        <w:rPr>
-          <w:rFonts w:cstheme="minorHAnsi"/>
-        </w:rPr>
-        <w:t xml:space="preserve"> </w:t>
-      </w:r>
-    </w:p>
-    <w:p>
-      <w:pPr>
-        <w:pStyle w:val="Akapitzlist"/>
-        <w:ind w:left="2160"/>
-        <w:rPr>
-          <w:rFonts w:cstheme="minorHAnsi"/>
-        </w:rPr>
-      </w:pPr>
-      <w:r>
-        <w:rPr>
-          <w:rFonts w:cstheme="minorHAnsi"/>
-          <w:b/>
-          <w:bCs/>
-        </w:rPr>
-        <w:t xml:space="preserve">- </w:t>
-      </w:r>
-      <w:proofErr w:type="spellStart"/>
       <w:r>
         <w:rPr>
           <w:rFonts w:cstheme="minorHAnsi"/>
@@ -3005,7 +2779,6 @@
         </w:rPr>
         <w:t>liczba_przewidzianych_osob</w:t>
       </w:r>
-      <w:proofErr w:type="spellEnd"/>
       <w:r>
         <w:rPr>
           <w:rFonts w:cstheme="minorHAnsi"/>
@@ -3078,33 +2851,15 @@
           <w:b/>
           <w:bCs/>
         </w:rPr>
-        <w:t xml:space="preserve">- </w:t>
-      </w:r>
-      <w:proofErr w:type="spellStart"/>
-      <w:r>
-        <w:rPr>
-          <w:rFonts w:cstheme="minorHAnsi"/>
-          <w:b/>
-          <w:bCs/>
-        </w:rPr>
-        <w:t>id_</w:t>
-      </w:r>
-      <w:r>
-        <w:rPr>
-          <w:rFonts w:cstheme="minorHAnsi"/>
-          <w:b/>
-          <w:bCs/>
-        </w:rPr>
-        <w:t>pokoju</w:t>
-      </w:r>
-      <w:proofErr w:type="spellEnd"/>
-      <w:r>
-        <w:rPr>
-          <w:rFonts w:cstheme="minorHAnsi"/>
-          <w:b/>
-          <w:bCs/>
-        </w:rPr>
-        <w:t xml:space="preserve"> </w:t>
+        <w:t>- id_</w:t>
+      </w:r>
+      <w:r>
+        <w:rPr>
+          <w:rFonts w:cstheme="minorHAnsi"/>
+          <w:b/>
+          <w:bCs/>
+        </w:rPr>
+        <w:t xml:space="preserve">pokoju </w:t>
       </w:r>
       <w:r>
         <w:rPr>
@@ -3127,16 +2882,7 @@
           <w:b/>
           <w:bCs/>
         </w:rPr>
-        <w:t xml:space="preserve">- </w:t>
-      </w:r>
-      <w:proofErr w:type="spellStart"/>
-      <w:r>
-        <w:rPr>
-          <w:rFonts w:cstheme="minorHAnsi"/>
-          <w:b/>
-          <w:bCs/>
-        </w:rPr>
-        <w:t>id_</w:t>
+        <w:t>- id_</w:t>
       </w:r>
       <w:r>
         <w:rPr>
@@ -3146,19 +2892,11 @@
         </w:rPr>
         <w:t>hoteu</w:t>
       </w:r>
-      <w:proofErr w:type="spellEnd"/>
-      <w:r>
-        <w:rPr>
-          <w:rFonts w:cstheme="minorHAnsi"/>
-        </w:rPr>
-        <w:t xml:space="preserve"> – klucz obcy do </w:t>
-      </w:r>
-      <w:proofErr w:type="spellStart"/>
-      <w:r>
-        <w:rPr>
-          <w:rFonts w:cstheme="minorHAnsi"/>
-        </w:rPr>
-        <w:t>id_</w:t>
+      <w:r>
+        <w:rPr>
+          <w:rFonts w:cstheme="minorHAnsi"/>
+        </w:rPr>
+        <w:t xml:space="preserve"> – klucz obcy do id_</w:t>
       </w:r>
       <w:r>
         <w:rPr>
@@ -3166,7 +2904,6 @@
         </w:rPr>
         <w:t>hotelu</w:t>
       </w:r>
-      <w:proofErr w:type="spellEnd"/>
       <w:r>
         <w:rPr>
           <w:rFonts w:cstheme="minorHAnsi"/>
@@ -3227,7 +2964,6 @@
         </w:rPr>
         <w:t xml:space="preserve">- </w:t>
       </w:r>
-      <w:proofErr w:type="spellStart"/>
       <w:r>
         <w:rPr>
           <w:rFonts w:cstheme="minorHAnsi"/>
@@ -3237,7 +2973,6 @@
         </w:rPr>
         <w:t>check_liczba_pomieszczen</w:t>
       </w:r>
-      <w:proofErr w:type="spellEnd"/>
       <w:r>
         <w:rPr>
           <w:rFonts w:cstheme="minorHAnsi"/>
@@ -3252,7 +2987,6 @@
         </w:rPr>
         <w:t xml:space="preserve">– </w:t>
       </w:r>
-      <w:proofErr w:type="spellStart"/>
       <w:r>
         <w:rPr>
           <w:rFonts w:cstheme="minorHAnsi"/>
@@ -3260,7 +2994,6 @@
         </w:rPr>
         <w:t>liczba_pomieszczeń</w:t>
       </w:r>
-      <w:proofErr w:type="spellEnd"/>
       <w:r>
         <w:rPr>
           <w:rFonts w:cstheme="minorHAnsi"/>
@@ -3286,7 +3019,6 @@
         </w:rPr>
         <w:t xml:space="preserve">- </w:t>
       </w:r>
-      <w:proofErr w:type="spellStart"/>
       <w:r>
         <w:rPr>
           <w:rFonts w:cstheme="minorHAnsi"/>
@@ -3296,7 +3028,6 @@
         </w:rPr>
         <w:t>ckeck_liczba_przewidzianych_osob</w:t>
       </w:r>
-      <w:proofErr w:type="spellEnd"/>
       <w:r>
         <w:rPr>
           <w:rFonts w:cstheme="minorHAnsi"/>
@@ -3318,7 +3049,6 @@
         </w:rPr>
         <w:t xml:space="preserve"> </w:t>
       </w:r>
-      <w:proofErr w:type="spellStart"/>
       <w:r>
         <w:rPr>
           <w:rFonts w:cstheme="minorHAnsi"/>
@@ -3326,7 +3056,6 @@
         </w:rPr>
         <w:t>liczba_przewidzianych_osob</w:t>
       </w:r>
-      <w:proofErr w:type="spellEnd"/>
       <w:r>
         <w:rPr>
           <w:rFonts w:cstheme="minorHAnsi"/>
@@ -3351,7 +3080,6 @@
         </w:rPr>
         <w:t xml:space="preserve">- </w:t>
       </w:r>
-      <w:proofErr w:type="spellStart"/>
       <w:r>
         <w:rPr>
           <w:rFonts w:cstheme="minorHAnsi"/>
@@ -3361,7 +3089,6 @@
         </w:rPr>
         <w:t>check_numer_telefonu</w:t>
       </w:r>
-      <w:proofErr w:type="spellEnd"/>
       <w:r>
         <w:rPr>
           <w:rFonts w:cstheme="minorHAnsi"/>
@@ -3383,7 +3110,6 @@
         </w:rPr>
         <w:t xml:space="preserve"> </w:t>
       </w:r>
-      <w:proofErr w:type="spellStart"/>
       <w:r>
         <w:rPr>
           <w:rFonts w:cstheme="minorHAnsi"/>
@@ -3396,15 +3122,7 @@
           <w:rFonts w:cstheme="minorHAnsi"/>
           <w:color w:val="000000"/>
         </w:rPr>
-        <w:t>koju</w:t>
-      </w:r>
-      <w:proofErr w:type="spellEnd"/>
-      <w:r>
-        <w:rPr>
-          <w:rFonts w:cstheme="minorHAnsi"/>
-          <w:color w:val="000000"/>
-        </w:rPr>
-        <w:t xml:space="preserve"> powinien składać się z pięciu cyfr</w:t>
+        <w:t>koju powinien składać się z pięciu cyfr</w:t>
       </w:r>
     </w:p>
     <w:p>
@@ -3510,7 +3228,6 @@
         </w:rPr>
         <w:t xml:space="preserve">- </w:t>
       </w:r>
-      <w:proofErr w:type="spellStart"/>
       <w:r>
         <w:rPr>
           <w:rFonts w:cstheme="minorHAnsi"/>
@@ -3520,7 +3237,6 @@
         </w:rPr>
         <w:t>nazwa_usługi</w:t>
       </w:r>
-      <w:proofErr w:type="spellEnd"/>
       <w:r>
         <w:rPr>
           <w:rFonts w:cstheme="minorHAnsi"/>
@@ -3548,13 +3264,7 @@
         <w:rPr>
           <w:rFonts w:cstheme="minorHAnsi"/>
         </w:rPr>
-        <w:t>typu VARCHAR o długości znaków nie większej niż 50</w:t>
-      </w:r>
-      <w:r>
-        <w:rPr>
-          <w:rFonts w:cstheme="minorHAnsi"/>
-        </w:rPr>
-        <w:t>, nie będąca wartością NULL, nazwa usługi dodatkowej dla rezerwacji w hotelu,</w:t>
+        <w:t>typu VARCHAR o długości znaków nie większej niż 50, nie będąca wartością NULL, nazwa usługi dodatkowej dla rezerwacji w hotelu,</w:t>
       </w:r>
     </w:p>
     <w:p>
@@ -3575,7 +3285,6 @@
         </w:rPr>
         <w:t xml:space="preserve">- </w:t>
       </w:r>
-      <w:proofErr w:type="spellStart"/>
       <w:r>
         <w:rPr>
           <w:rFonts w:cstheme="minorHAnsi"/>
@@ -3585,7 +3294,6 @@
         </w:rPr>
         <w:t>cena_uslugi</w:t>
       </w:r>
-      <w:proofErr w:type="spellEnd"/>
       <w:r>
         <w:rPr>
           <w:rFonts w:cstheme="minorHAnsi"/>
@@ -3615,13 +3323,7 @@
         <w:rPr>
           <w:rFonts w:cstheme="minorHAnsi"/>
         </w:rPr>
-        <w:t xml:space="preserve"> </w:t>
-      </w:r>
-      <w:r>
-        <w:rPr>
-          <w:rFonts w:cstheme="minorHAnsi"/>
-        </w:rPr>
-        <w:t>cena za jeden dzień korzystania z usługi dodatkowej</w:t>
+        <w:t xml:space="preserve"> cena za jeden dzień korzystania z usługi dodatkowej</w:t>
       </w:r>
     </w:p>
     <w:p>
@@ -3656,33 +3358,15 @@
           <w:b/>
           <w:bCs/>
         </w:rPr>
-        <w:t xml:space="preserve">- </w:t>
-      </w:r>
-      <w:proofErr w:type="spellStart"/>
-      <w:r>
-        <w:rPr>
-          <w:rFonts w:cstheme="minorHAnsi"/>
-          <w:b/>
-          <w:bCs/>
-        </w:rPr>
-        <w:t>id_</w:t>
-      </w:r>
-      <w:r>
-        <w:rPr>
-          <w:rFonts w:cstheme="minorHAnsi"/>
-          <w:b/>
-          <w:bCs/>
-        </w:rPr>
-        <w:t>usługi</w:t>
-      </w:r>
-      <w:proofErr w:type="spellEnd"/>
-      <w:r>
-        <w:rPr>
-          <w:rFonts w:cstheme="minorHAnsi"/>
-          <w:b/>
-          <w:bCs/>
-        </w:rPr>
-        <w:t xml:space="preserve"> </w:t>
+        <w:t>- id_</w:t>
+      </w:r>
+      <w:r>
+        <w:rPr>
+          <w:rFonts w:cstheme="minorHAnsi"/>
+          <w:b/>
+          <w:bCs/>
+        </w:rPr>
+        <w:t xml:space="preserve">usługi </w:t>
       </w:r>
       <w:r>
         <w:rPr>
@@ -3726,7 +3410,6 @@
         </w:rPr>
         <w:t xml:space="preserve">- </w:t>
       </w:r>
-      <w:proofErr w:type="spellStart"/>
       <w:r>
         <w:rPr>
           <w:rFonts w:cstheme="minorHAnsi"/>
@@ -3745,7 +3428,6 @@
         </w:rPr>
         <w:t>cena_uslugi</w:t>
       </w:r>
-      <w:proofErr w:type="spellEnd"/>
       <w:r>
         <w:rPr>
           <w:rFonts w:cstheme="minorHAnsi"/>
@@ -3753,7 +3435,6 @@
         </w:rPr>
         <w:t xml:space="preserve"> – </w:t>
       </w:r>
-      <w:proofErr w:type="spellStart"/>
       <w:r>
         <w:rPr>
           <w:rFonts w:cstheme="minorHAnsi"/>
@@ -3761,7 +3442,6 @@
         </w:rPr>
         <w:t>cena_uslugi</w:t>
       </w:r>
-      <w:proofErr w:type="spellEnd"/>
       <w:r>
         <w:rPr>
           <w:rFonts w:cstheme="minorHAnsi"/>
@@ -3800,19 +3480,8 @@
         <w:rPr>
           <w:rFonts w:cstheme="minorHAnsi"/>
         </w:rPr>
-        <w:t xml:space="preserve">Wiersz tabeli przedstawia informację dotyczącą </w:t>
-      </w:r>
-      <w:r>
-        <w:rPr>
-          <w:rFonts w:cstheme="minorHAnsi"/>
-        </w:rPr>
-        <w:t xml:space="preserve">usług dodatkowych dostępnych w każdym z hoteli. </w:t>
-      </w:r>
-      <w:r>
-        <w:rPr>
-          <w:rFonts w:cstheme="minorHAnsi"/>
-        </w:rPr>
-        <w:t xml:space="preserve"> </w:t>
+        <w:lastRenderedPageBreak/>
+        <w:t xml:space="preserve">Wiersz tabeli przedstawia informację dotyczącą usług dodatkowych dostępnych w każdym z hoteli.  </w:t>
       </w:r>
     </w:p>
     <w:p>
@@ -3834,8 +3503,7 @@
           <w:sz w:val="28"/>
           <w:szCs w:val="28"/>
         </w:rPr>
-        <w:lastRenderedPageBreak/>
-        <w:t>Usługa</w:t>
+        <w:t>Klient</w:t>
       </w:r>
       <w:r>
         <w:rPr>
@@ -3851,7 +3519,7 @@
         <w:pStyle w:val="Akapitzlist"/>
         <w:numPr>
           <w:ilvl w:val="0"/>
-          <w:numId w:val="15"/>
+          <w:numId w:val="17"/>
         </w:numPr>
         <w:rPr>
           <w:rFonts w:cstheme="minorHAnsi"/>
@@ -3880,33 +3548,52 @@
         </w:rPr>
         <w:t xml:space="preserve">- </w:t>
       </w:r>
-      <w:proofErr w:type="spellStart"/>
-      <w:r>
-        <w:rPr>
-          <w:rFonts w:cstheme="minorHAnsi"/>
-          <w:b/>
-          <w:bCs/>
-          <w:color w:val="000000"/>
-        </w:rPr>
-        <w:t>nazwa_usługi</w:t>
-      </w:r>
-      <w:proofErr w:type="spellEnd"/>
-      <w:r>
-        <w:rPr>
-          <w:rFonts w:cstheme="minorHAnsi"/>
-          <w:b/>
-          <w:bCs/>
-          <w:color w:val="000000"/>
+      <w:r>
+        <w:rPr>
+          <w:rFonts w:cstheme="minorHAnsi"/>
+          <w:b/>
+          <w:bCs/>
+          <w:color w:val="000000"/>
+        </w:rPr>
+        <w:t xml:space="preserve">imie_klienta </w:t>
+      </w:r>
+      <w:r>
+        <w:rPr>
+          <w:rFonts w:cstheme="minorHAnsi"/>
+          <w:b/>
+          <w:bCs/>
+        </w:rPr>
+        <w:t>–</w:t>
+      </w:r>
+      <w:r>
+        <w:rPr>
+          <w:rFonts w:cstheme="minorHAnsi"/>
         </w:rPr>
         <w:t xml:space="preserve"> </w:t>
       </w:r>
       <w:r>
         <w:rPr>
           <w:rFonts w:cstheme="minorHAnsi"/>
-          <w:b/>
-          <w:bCs/>
-        </w:rPr>
-        <w:t>–</w:t>
+        </w:rPr>
+        <w:t xml:space="preserve">typu VARCHAR o długości znaków nie większej niż </w:t>
+      </w:r>
+      <w:r>
+        <w:rPr>
+          <w:rFonts w:cstheme="minorHAnsi"/>
+        </w:rPr>
+        <w:t>2</w:t>
+      </w:r>
+      <w:r>
+        <w:rPr>
+          <w:rFonts w:cstheme="minorHAnsi"/>
+        </w:rPr>
+        <w:t>0</w:t>
+      </w:r>
+      <w:r>
+        <w:rPr>
+          <w:rFonts w:cstheme="minorHAnsi"/>
+        </w:rPr>
+        <w:t>,</w:t>
       </w:r>
       <w:r>
         <w:rPr>
@@ -3918,7 +3605,7 @@
         <w:rPr>
           <w:rFonts w:cstheme="minorHAnsi"/>
         </w:rPr>
-        <w:t>typu VARCHAR o długości znaków nie większej niż 50, nie będąca wartością NULL, nazwa usługi dodatkowej dla rezerwacji w hotelu,</w:t>
+        <w:t>imię klienta</w:t>
       </w:r>
     </w:p>
     <w:p>
@@ -3927,8 +3614,6 @@
         <w:ind w:left="2160"/>
         <w:rPr>
           <w:rFonts w:cstheme="minorHAnsi"/>
-          <w:b/>
-          <w:bCs/>
         </w:rPr>
       </w:pPr>
       <w:r>
@@ -3939,21 +3624,78 @@
         </w:rPr>
         <w:t xml:space="preserve">- </w:t>
       </w:r>
-      <w:proofErr w:type="spellStart"/>
-      <w:r>
-        <w:rPr>
-          <w:rFonts w:cstheme="minorHAnsi"/>
-          <w:b/>
-          <w:bCs/>
-          <w:color w:val="000000"/>
-        </w:rPr>
-        <w:t>cena_uslugi</w:t>
-      </w:r>
-      <w:proofErr w:type="spellEnd"/>
-      <w:r>
-        <w:rPr>
-          <w:rFonts w:cstheme="minorHAnsi"/>
-          <w:color w:val="000000"/>
+      <w:r>
+        <w:rPr>
+          <w:rFonts w:cstheme="minorHAnsi"/>
+          <w:b/>
+          <w:bCs/>
+          <w:color w:val="000000"/>
+        </w:rPr>
+        <w:t>nazwisko</w:t>
+      </w:r>
+      <w:r>
+        <w:rPr>
+          <w:rFonts w:cstheme="minorHAnsi"/>
+          <w:b/>
+          <w:bCs/>
+          <w:color w:val="000000"/>
+        </w:rPr>
+        <w:t>_</w:t>
+      </w:r>
+      <w:r>
+        <w:rPr>
+          <w:rFonts w:cstheme="minorHAnsi"/>
+          <w:b/>
+          <w:bCs/>
+          <w:color w:val="000000"/>
+        </w:rPr>
+        <w:t xml:space="preserve">klienta </w:t>
+      </w:r>
+      <w:r>
+        <w:rPr>
+          <w:rFonts w:cstheme="minorHAnsi"/>
+        </w:rPr>
+        <w:t xml:space="preserve">– </w:t>
+      </w:r>
+      <w:r>
+        <w:rPr>
+          <w:rFonts w:cstheme="minorHAnsi"/>
+        </w:rPr>
+        <w:t xml:space="preserve">typu VARCHAR o długości znaków nie większej niż </w:t>
+      </w:r>
+      <w:r>
+        <w:rPr>
+          <w:rFonts w:cstheme="minorHAnsi"/>
+        </w:rPr>
+        <w:t>4</w:t>
+      </w:r>
+      <w:r>
+        <w:rPr>
+          <w:rFonts w:cstheme="minorHAnsi"/>
+        </w:rPr>
+        <w:t>0</w:t>
+      </w:r>
+      <w:r>
+        <w:rPr>
+          <w:rFonts w:cstheme="minorHAnsi"/>
+        </w:rPr>
+        <w:t>, nie będąc</w:t>
+      </w:r>
+      <w:r>
+        <w:rPr>
+          <w:rFonts w:cstheme="minorHAnsi"/>
+        </w:rPr>
+        <w:t>e</w:t>
+      </w:r>
+      <w:r>
+        <w:rPr>
+          <w:rFonts w:cstheme="minorHAnsi"/>
+        </w:rPr>
+        <w:t xml:space="preserve"> wartością NULL,</w:t>
+      </w:r>
+      <w:r>
+        <w:rPr>
+          <w:rFonts w:cstheme="minorHAnsi"/>
         </w:rPr>
         <w:t xml:space="preserve"> </w:t>
       </w:r>
@@ -3961,25 +3703,182 @@
         <w:rPr>
           <w:rFonts w:cstheme="minorHAnsi"/>
         </w:rPr>
-        <w:t xml:space="preserve">– typu </w:t>
-      </w:r>
-      <w:r>
-        <w:rPr>
-          <w:rFonts w:cstheme="minorHAnsi"/>
-        </w:rPr>
-        <w:t>INT</w:t>
-      </w:r>
-      <w:r>
-        <w:rPr>
-          <w:rFonts w:cstheme="minorHAnsi"/>
-        </w:rPr>
-        <w:t>, nie będąca wartością NULL,</w:t>
-      </w:r>
-      <w:r>
-        <w:rPr>
-          <w:rFonts w:cstheme="minorHAnsi"/>
-        </w:rPr>
-        <w:t xml:space="preserve"> cena za jeden dzień korzystania z usługi dodatkowej</w:t>
+        <w:t>nazwisko klienta</w:t>
+      </w:r>
+    </w:p>
+    <w:p>
+      <w:pPr>
+        <w:pStyle w:val="Akapitzlist"/>
+        <w:ind w:left="2160"/>
+        <w:rPr>
+          <w:rFonts w:cstheme="minorHAnsi"/>
+        </w:rPr>
+      </w:pPr>
+      <w:r>
+        <w:rPr>
+          <w:rFonts w:cstheme="minorHAnsi"/>
+          <w:b/>
+          <w:bCs/>
+        </w:rPr>
+        <w:t xml:space="preserve">- pesel_klienta </w:t>
+      </w:r>
+      <w:r>
+        <w:rPr>
+          <w:rFonts w:cstheme="minorHAnsi"/>
+        </w:rPr>
+        <w:t xml:space="preserve">– typu CHAR o długości znaków równej 9, </w:t>
+      </w:r>
+      <w:r>
+        <w:rPr>
+          <w:rFonts w:cstheme="minorHAnsi"/>
+        </w:rPr>
+        <w:t>nie</w:t>
+      </w:r>
+      <w:r>
+        <w:rPr>
+          <w:rFonts w:cstheme="minorHAnsi"/>
+        </w:rPr>
+        <w:t xml:space="preserve"> będąc</w:t>
+      </w:r>
+      <w:r>
+        <w:rPr>
+          <w:rFonts w:cstheme="minorHAnsi"/>
+        </w:rPr>
+        <w:t>y</w:t>
+      </w:r>
+      <w:r>
+        <w:rPr>
+          <w:rFonts w:cstheme="minorHAnsi"/>
+        </w:rPr>
+        <w:t xml:space="preserve"> wartością NULL,</w:t>
+      </w:r>
+      <w:r>
+        <w:rPr>
+          <w:rFonts w:cstheme="minorHAnsi"/>
+        </w:rPr>
+        <w:t xml:space="preserve"> nazwisko klienta</w:t>
+      </w:r>
+    </w:p>
+    <w:p>
+      <w:pPr>
+        <w:pStyle w:val="Akapitzlist"/>
+        <w:ind w:left="2160"/>
+        <w:rPr>
+          <w:rFonts w:cstheme="minorHAnsi"/>
+        </w:rPr>
+      </w:pPr>
+      <w:r>
+        <w:rPr>
+          <w:rFonts w:cstheme="minorHAnsi"/>
+          <w:b/>
+          <w:bCs/>
+        </w:rPr>
+        <w:t>- adres_zamieszkania</w:t>
+      </w:r>
+      <w:r>
+        <w:rPr>
+          <w:rFonts w:cstheme="minorHAnsi"/>
+        </w:rPr>
+        <w:t xml:space="preserve"> -</w:t>
+      </w:r>
+      <w:r>
+        <w:rPr>
+          <w:rFonts w:cstheme="minorHAnsi"/>
+          <w:b/>
+          <w:bCs/>
+        </w:rPr>
+        <w:t xml:space="preserve"> </w:t>
+      </w:r>
+      <w:r>
+        <w:rPr>
+          <w:rFonts w:cstheme="minorHAnsi"/>
+        </w:rPr>
+        <w:t xml:space="preserve">typu VARCHAR o długości znaków nie większej niż </w:t>
+      </w:r>
+      <w:r>
+        <w:rPr>
+          <w:rFonts w:cstheme="minorHAnsi"/>
+        </w:rPr>
+        <w:t>10</w:t>
+      </w:r>
+      <w:r>
+        <w:rPr>
+          <w:rFonts w:cstheme="minorHAnsi"/>
+        </w:rPr>
+        <w:t>0</w:t>
+      </w:r>
+      <w:r>
+        <w:rPr>
+          <w:rFonts w:cstheme="minorHAnsi"/>
+        </w:rPr>
+        <w:t>, nie będąc</w:t>
+      </w:r>
+      <w:r>
+        <w:rPr>
+          <w:rFonts w:cstheme="minorHAnsi"/>
+        </w:rPr>
+        <w:t>y</w:t>
+      </w:r>
+      <w:r>
+        <w:rPr>
+          <w:rFonts w:cstheme="minorHAnsi"/>
+        </w:rPr>
+        <w:t xml:space="preserve"> wartością NULL,</w:t>
+      </w:r>
+      <w:r>
+        <w:rPr>
+          <w:rFonts w:cstheme="minorHAnsi"/>
+        </w:rPr>
+        <w:t xml:space="preserve"> adres zamieszkania klienta</w:t>
+      </w:r>
+    </w:p>
+    <w:p>
+      <w:pPr>
+        <w:pStyle w:val="Akapitzlist"/>
+        <w:ind w:left="2160"/>
+        <w:rPr>
+          <w:rFonts w:cstheme="minorHAnsi"/>
+          <w:b/>
+          <w:bCs/>
+        </w:rPr>
+      </w:pPr>
+      <w:r>
+        <w:rPr>
+          <w:rFonts w:cstheme="minorHAnsi"/>
+          <w:b/>
+          <w:bCs/>
+        </w:rPr>
+        <w:t xml:space="preserve">- numer_telefonu_klienta - </w:t>
+      </w:r>
+      <w:r>
+        <w:rPr>
+          <w:rFonts w:cstheme="minorHAnsi"/>
+        </w:rPr>
+        <w:t>typu CHAR o długości znaków równej 9, nie</w:t>
+      </w:r>
+      <w:r>
+        <w:rPr>
+          <w:rFonts w:cstheme="minorHAnsi"/>
+        </w:rPr>
+        <w:t xml:space="preserve"> będąc</w:t>
+      </w:r>
+      <w:r>
+        <w:rPr>
+          <w:rFonts w:cstheme="minorHAnsi"/>
+        </w:rPr>
+        <w:t>y</w:t>
+      </w:r>
+      <w:r>
+        <w:rPr>
+          <w:rFonts w:cstheme="minorHAnsi"/>
+        </w:rPr>
+        <w:t xml:space="preserve"> wartością NULL,</w:t>
+      </w:r>
+      <w:r>
+        <w:rPr>
+          <w:rFonts w:cstheme="minorHAnsi"/>
+        </w:rPr>
+        <w:t xml:space="preserve"> unikatowy dla tabeli, numer telefonu klienta</w:t>
       </w:r>
     </w:p>
     <w:p>
@@ -3987,7 +3886,7 @@
         <w:pStyle w:val="Akapitzlist"/>
         <w:numPr>
           <w:ilvl w:val="0"/>
-          <w:numId w:val="15"/>
+          <w:numId w:val="17"/>
         </w:numPr>
         <w:rPr>
           <w:rFonts w:cstheme="minorHAnsi"/>
@@ -4014,26 +3913,16 @@
           <w:b/>
           <w:bCs/>
         </w:rPr>
-        <w:t xml:space="preserve">- </w:t>
-      </w:r>
-      <w:proofErr w:type="spellStart"/>
-      <w:r>
-        <w:rPr>
-          <w:rFonts w:cstheme="minorHAnsi"/>
-          <w:b/>
-          <w:bCs/>
-        </w:rPr>
-        <w:t>id_</w:t>
-      </w:r>
-      <w:r>
-        <w:rPr>
-          <w:rFonts w:cstheme="minorHAnsi"/>
-          <w:b/>
-          <w:bCs/>
-        </w:rPr>
-        <w:t>usługi</w:t>
-      </w:r>
-      <w:proofErr w:type="spellEnd"/>
+        <w:t>- id_</w:t>
+      </w:r>
+      <w:r>
+        <w:rPr>
+          <w:rFonts w:cstheme="minorHAnsi"/>
+          <w:b/>
+          <w:bCs/>
+        </w:rPr>
+        <w:t>klienta</w:t>
+      </w:r>
       <w:r>
         <w:rPr>
           <w:rFonts w:cstheme="minorHAnsi"/>
@@ -4046,7 +3935,19 @@
         <w:rPr>
           <w:rFonts w:cstheme="minorHAnsi"/>
         </w:rPr>
-        <w:t>– klucz główny, typu INT przyrostowy od 1 co 1, nie będący wartością NULL</w:t>
+        <w:t>– klucz główny, typu INT przyrostowy od 1</w:t>
+      </w:r>
+      <w:r>
+        <w:rPr>
+          <w:rFonts w:cstheme="minorHAnsi"/>
+        </w:rPr>
+        <w:t>000</w:t>
+      </w:r>
+      <w:r>
+        <w:rPr>
+          <w:rFonts w:cstheme="minorHAnsi"/>
+        </w:rPr>
+        <w:t xml:space="preserve"> co 1, nie będący wartością NULL</w:t>
       </w:r>
     </w:p>
     <w:p>
@@ -4054,7 +3955,7 @@
         <w:pStyle w:val="Akapitzlist"/>
         <w:numPr>
           <w:ilvl w:val="0"/>
-          <w:numId w:val="15"/>
+          <w:numId w:val="17"/>
         </w:numPr>
         <w:rPr>
           <w:rFonts w:cstheme="minorHAnsi"/>
@@ -4084,7 +3985,6 @@
         </w:rPr>
         <w:t xml:space="preserve">- </w:t>
       </w:r>
-      <w:proofErr w:type="spellStart"/>
       <w:r>
         <w:rPr>
           <w:rFonts w:cstheme="minorHAnsi"/>
@@ -4101,9 +4001,8 @@
           <w:bCs/>
           <w:color w:val="000000"/>
         </w:rPr>
-        <w:t>cena_uslugi</w:t>
-      </w:r>
-      <w:proofErr w:type="spellEnd"/>
+        <w:t>pesel_kleinta</w:t>
+      </w:r>
       <w:r>
         <w:rPr>
           <w:rFonts w:cstheme="minorHAnsi"/>
@@ -4111,21 +4010,97 @@
         </w:rPr>
         <w:t xml:space="preserve"> – </w:t>
       </w:r>
-      <w:proofErr w:type="spellStart"/>
-      <w:r>
-        <w:rPr>
-          <w:rFonts w:cstheme="minorHAnsi"/>
-          <w:color w:val="000000"/>
-        </w:rPr>
-        <w:t>cena_uslugi</w:t>
-      </w:r>
-      <w:proofErr w:type="spellEnd"/>
-      <w:r>
-        <w:rPr>
-          <w:rFonts w:cstheme="minorHAnsi"/>
-          <w:color w:val="000000"/>
-        </w:rPr>
-        <w:t xml:space="preserve"> powinna być większa od 0,</w:t>
+      <w:r>
+        <w:rPr>
+          <w:rFonts w:cstheme="minorHAnsi"/>
+          <w:color w:val="000000"/>
+        </w:rPr>
+        <w:t xml:space="preserve">pesel_klienta </w:t>
+      </w:r>
+      <w:r>
+        <w:rPr>
+          <w:rFonts w:cstheme="minorHAnsi"/>
+          <w:color w:val="000000"/>
+        </w:rPr>
+        <w:t>powin</w:t>
+      </w:r>
+      <w:r>
+        <w:rPr>
+          <w:rFonts w:cstheme="minorHAnsi"/>
+          <w:color w:val="000000"/>
+        </w:rPr>
+        <w:t>ien składać się z 9 cyfr,</w:t>
+      </w:r>
+    </w:p>
+    <w:p>
+      <w:pPr>
+        <w:pStyle w:val="Akapitzlist"/>
+        <w:ind w:left="2160"/>
+        <w:rPr>
+          <w:rFonts w:cstheme="minorHAnsi"/>
+          <w:color w:val="000000"/>
+        </w:rPr>
+      </w:pPr>
+      <w:r>
+        <w:rPr>
+          <w:rFonts w:cstheme="minorHAnsi"/>
+          <w:b/>
+          <w:bCs/>
+        </w:rPr>
+        <w:t xml:space="preserve">- </w:t>
+      </w:r>
+      <w:r>
+        <w:rPr>
+          <w:rFonts w:cstheme="minorHAnsi"/>
+          <w:b/>
+          <w:bCs/>
+          <w:color w:val="000000"/>
+        </w:rPr>
+        <w:t>check_</w:t>
+      </w:r>
+      <w:r>
+        <w:rPr>
+          <w:rFonts w:cstheme="minorHAnsi"/>
+          <w:b/>
+          <w:bCs/>
+          <w:color w:val="000000"/>
+        </w:rPr>
+        <w:t>numer_telefonu_klienta</w:t>
+      </w:r>
+      <w:r>
+        <w:rPr>
+          <w:rFonts w:cstheme="minorHAnsi"/>
+          <w:color w:val="000000"/>
+        </w:rPr>
+        <w:t xml:space="preserve"> –</w:t>
+      </w:r>
+      <w:r>
+        <w:rPr>
+          <w:rFonts w:cstheme="minorHAnsi"/>
+          <w:color w:val="000000"/>
+        </w:rPr>
+        <w:t>numer_telefonu</w:t>
+      </w:r>
+      <w:r>
+        <w:rPr>
+          <w:rFonts w:cstheme="minorHAnsi"/>
+          <w:color w:val="000000"/>
+        </w:rPr>
+        <w:t xml:space="preserve">_klienta </w:t>
+      </w:r>
+      <w:r>
+        <w:rPr>
+          <w:rFonts w:cstheme="minorHAnsi"/>
+          <w:color w:val="000000"/>
+        </w:rPr>
+        <w:t>powin</w:t>
+      </w:r>
+      <w:r>
+        <w:rPr>
+          <w:rFonts w:cstheme="minorHAnsi"/>
+          <w:color w:val="000000"/>
+        </w:rPr>
+        <w:t>ien składać się z 9 cyfr,</w:t>
       </w:r>
     </w:p>
     <w:p>
@@ -4133,7 +4108,7 @@
         <w:pStyle w:val="Akapitzlist"/>
         <w:numPr>
           <w:ilvl w:val="0"/>
-          <w:numId w:val="15"/>
+          <w:numId w:val="17"/>
         </w:numPr>
         <w:rPr>
           <w:rFonts w:cstheme="minorHAnsi"/>
@@ -4158,7 +4133,13 @@
         <w:rPr>
           <w:rFonts w:cstheme="minorHAnsi"/>
         </w:rPr>
-        <w:t xml:space="preserve">Wiersz tabeli przedstawia informację dotyczącą usług dodatkowych dostępnych w każdym z hoteli.  </w:t>
+        <w:t xml:space="preserve">Wiersz tabeli przedstawia </w:t>
+      </w:r>
+      <w:r>
+        <w:rPr>
+          <w:rFonts w:cstheme="minorHAnsi"/>
+        </w:rPr>
+        <w:t xml:space="preserve">dane dotyczące klienta sieci hotelowej. </w:t>
       </w:r>
     </w:p>
     <w:p>
@@ -4169,6 +4150,2137 @@
           <w:rFonts w:cstheme="minorHAnsi"/>
         </w:rPr>
       </w:pPr>
+    </w:p>
+    <w:p>
+      <w:pPr>
+        <w:pStyle w:val="Akapitzlist"/>
+        <w:numPr>
+          <w:ilvl w:val="0"/>
+          <w:numId w:val="11"/>
+        </w:numPr>
+        <w:rPr>
+          <w:rFonts w:cstheme="minorHAnsi"/>
+          <w:sz w:val="28"/>
+          <w:szCs w:val="28"/>
+        </w:rPr>
+      </w:pPr>
+      <w:r>
+        <w:rPr>
+          <w:rFonts w:cstheme="minorHAnsi"/>
+          <w:sz w:val="28"/>
+          <w:szCs w:val="28"/>
+        </w:rPr>
+        <w:t>R</w:t>
+      </w:r>
+      <w:r>
+        <w:rPr>
+          <w:rFonts w:cstheme="minorHAnsi"/>
+          <w:sz w:val="28"/>
+          <w:szCs w:val="28"/>
+        </w:rPr>
+        <w:t>ezerwacj</w:t>
+      </w:r>
+      <w:r>
+        <w:rPr>
+          <w:rFonts w:cstheme="minorHAnsi"/>
+          <w:sz w:val="28"/>
+          <w:szCs w:val="28"/>
+        </w:rPr>
+        <w:t>a</w:t>
+      </w:r>
+      <w:r>
+        <w:rPr>
+          <w:rFonts w:cstheme="minorHAnsi"/>
+          <w:sz w:val="28"/>
+          <w:szCs w:val="28"/>
+        </w:rPr>
+        <w:t>:</w:t>
+      </w:r>
+    </w:p>
+    <w:p>
+      <w:pPr>
+        <w:pStyle w:val="Akapitzlist"/>
+        <w:numPr>
+          <w:ilvl w:val="0"/>
+          <w:numId w:val="16"/>
+        </w:numPr>
+        <w:rPr>
+          <w:rFonts w:cstheme="minorHAnsi"/>
+        </w:rPr>
+      </w:pPr>
+      <w:r>
+        <w:rPr>
+          <w:rFonts w:cstheme="minorHAnsi"/>
+        </w:rPr>
+        <w:t>Atrybuty:</w:t>
+      </w:r>
+    </w:p>
+    <w:p>
+      <w:pPr>
+        <w:pStyle w:val="Akapitzlist"/>
+        <w:ind w:left="2160"/>
+        <w:rPr>
+          <w:rFonts w:cstheme="minorHAnsi"/>
+        </w:rPr>
+      </w:pPr>
+      <w:r>
+        <w:rPr>
+          <w:rFonts w:cstheme="minorHAnsi"/>
+          <w:b/>
+          <w:bCs/>
+        </w:rPr>
+        <w:t xml:space="preserve">- </w:t>
+      </w:r>
+      <w:r>
+        <w:rPr>
+          <w:rFonts w:cstheme="minorHAnsi"/>
+          <w:b/>
+          <w:bCs/>
+          <w:color w:val="000000"/>
+        </w:rPr>
+        <w:t>liczba_dni_rezerwacji</w:t>
+      </w:r>
+      <w:r>
+        <w:rPr>
+          <w:rFonts w:cstheme="minorHAnsi"/>
+          <w:b/>
+          <w:bCs/>
+          <w:color w:val="000000"/>
+        </w:rPr>
+        <w:t xml:space="preserve"> </w:t>
+      </w:r>
+      <w:r>
+        <w:rPr>
+          <w:rFonts w:cstheme="minorHAnsi"/>
+          <w:b/>
+          <w:bCs/>
+        </w:rPr>
+        <w:t>–</w:t>
+      </w:r>
+      <w:r>
+        <w:rPr>
+          <w:rFonts w:cstheme="minorHAnsi"/>
+        </w:rPr>
+        <w:t xml:space="preserve"> </w:t>
+      </w:r>
+      <w:r>
+        <w:rPr>
+          <w:rFonts w:cstheme="minorHAnsi"/>
+        </w:rPr>
+        <w:t xml:space="preserve">typu </w:t>
+      </w:r>
+      <w:r>
+        <w:rPr>
+          <w:rFonts w:cstheme="minorHAnsi"/>
+        </w:rPr>
+        <w:t>INT</w:t>
+      </w:r>
+      <w:r>
+        <w:rPr>
+          <w:rFonts w:cstheme="minorHAnsi"/>
+        </w:rPr>
+        <w:t xml:space="preserve">, nie będące wartością NULL, </w:t>
+      </w:r>
+      <w:r>
+        <w:rPr>
+          <w:rFonts w:cstheme="minorHAnsi"/>
+        </w:rPr>
+        <w:t>liczba dni na jakie została wykonana rezerwacja</w:t>
+      </w:r>
+    </w:p>
+    <w:p>
+      <w:pPr>
+        <w:pStyle w:val="Akapitzlist"/>
+        <w:ind w:left="2160"/>
+        <w:rPr>
+          <w:rFonts w:cstheme="minorHAnsi"/>
+          <w:b/>
+          <w:bCs/>
+        </w:rPr>
+      </w:pPr>
+      <w:r>
+        <w:rPr>
+          <w:rFonts w:cstheme="minorHAnsi"/>
+          <w:b/>
+          <w:bCs/>
+        </w:rPr>
+        <w:t xml:space="preserve">- </w:t>
+      </w:r>
+      <w:r>
+        <w:rPr>
+          <w:rFonts w:cstheme="minorHAnsi"/>
+          <w:b/>
+          <w:bCs/>
+        </w:rPr>
+        <w:t>data_rezerwacji</w:t>
+      </w:r>
+      <w:r>
+        <w:rPr>
+          <w:rFonts w:cstheme="minorHAnsi"/>
+          <w:b/>
+          <w:bCs/>
+        </w:rPr>
+        <w:t xml:space="preserve"> </w:t>
+      </w:r>
+      <w:r>
+        <w:rPr>
+          <w:rFonts w:cstheme="minorHAnsi"/>
+        </w:rPr>
+        <w:t>– typu</w:t>
+      </w:r>
+      <w:r>
+        <w:rPr>
+          <w:rFonts w:cstheme="minorHAnsi"/>
+        </w:rPr>
+        <w:t xml:space="preserve"> DATE, </w:t>
+      </w:r>
+      <w:r>
+        <w:rPr>
+          <w:rFonts w:cstheme="minorHAnsi"/>
+        </w:rPr>
+        <w:t>nie</w:t>
+      </w:r>
+      <w:r>
+        <w:rPr>
+          <w:rFonts w:cstheme="minorHAnsi"/>
+        </w:rPr>
+        <w:t xml:space="preserve"> będąc</w:t>
+      </w:r>
+      <w:r>
+        <w:rPr>
+          <w:rFonts w:cstheme="minorHAnsi"/>
+        </w:rPr>
+        <w:t>a</w:t>
+      </w:r>
+      <w:r>
+        <w:rPr>
+          <w:rFonts w:cstheme="minorHAnsi"/>
+        </w:rPr>
+        <w:t xml:space="preserve"> wartością NULL,</w:t>
+      </w:r>
+      <w:r>
+        <w:rPr>
+          <w:rFonts w:cstheme="minorHAnsi"/>
+        </w:rPr>
+        <w:t xml:space="preserve"> </w:t>
+      </w:r>
+      <w:r>
+        <w:rPr>
+          <w:rFonts w:cstheme="minorHAnsi"/>
+        </w:rPr>
+        <w:t xml:space="preserve">data </w:t>
+      </w:r>
+      <w:r>
+        <w:rPr>
+          <w:rFonts w:cstheme="minorHAnsi"/>
+        </w:rPr>
+        <w:t>pierwszego dnia rezerwacji</w:t>
+      </w:r>
+    </w:p>
+    <w:p>
+      <w:pPr>
+        <w:pStyle w:val="Akapitzlist"/>
+        <w:numPr>
+          <w:ilvl w:val="0"/>
+          <w:numId w:val="16"/>
+        </w:numPr>
+        <w:rPr>
+          <w:rFonts w:cstheme="minorHAnsi"/>
+        </w:rPr>
+      </w:pPr>
+      <w:r>
+        <w:rPr>
+          <w:rFonts w:cstheme="minorHAnsi"/>
+        </w:rPr>
+        <w:t>Klucze podstawowe i obce:</w:t>
+      </w:r>
+    </w:p>
+    <w:p>
+      <w:pPr>
+        <w:pStyle w:val="Akapitzlist"/>
+        <w:ind w:left="2160"/>
+        <w:rPr>
+          <w:rFonts w:cstheme="minorHAnsi"/>
+        </w:rPr>
+      </w:pPr>
+      <w:r>
+        <w:rPr>
+          <w:rFonts w:cstheme="minorHAnsi"/>
+          <w:b/>
+          <w:bCs/>
+        </w:rPr>
+        <w:t>- id_</w:t>
+      </w:r>
+      <w:r>
+        <w:rPr>
+          <w:rFonts w:cstheme="minorHAnsi"/>
+          <w:b/>
+          <w:bCs/>
+        </w:rPr>
+        <w:t xml:space="preserve">rezerwacji </w:t>
+      </w:r>
+      <w:r>
+        <w:rPr>
+          <w:rFonts w:cstheme="minorHAnsi"/>
+        </w:rPr>
+        <w:t>– klucz główny, typu INT</w:t>
+      </w:r>
+      <w:r>
+        <w:rPr>
+          <w:rFonts w:cstheme="minorHAnsi"/>
+        </w:rPr>
+        <w:t xml:space="preserve"> </w:t>
+      </w:r>
+      <w:r>
+        <w:rPr>
+          <w:rFonts w:cstheme="minorHAnsi"/>
+        </w:rPr>
+        <w:t>przyrostowy od 1000 co 1</w:t>
+      </w:r>
+      <w:r>
+        <w:rPr>
+          <w:rFonts w:cstheme="minorHAnsi"/>
+        </w:rPr>
+        <w:t>, nie będący wartością NULL,</w:t>
+      </w:r>
+    </w:p>
+    <w:p>
+      <w:pPr>
+        <w:pStyle w:val="Akapitzlist"/>
+        <w:ind w:left="2160"/>
+        <w:rPr>
+          <w:rFonts w:cstheme="minorHAnsi"/>
+        </w:rPr>
+      </w:pPr>
+      <w:r>
+        <w:rPr>
+          <w:rFonts w:cstheme="minorHAnsi"/>
+          <w:b/>
+          <w:bCs/>
+        </w:rPr>
+        <w:t>- id_</w:t>
+      </w:r>
+      <w:r>
+        <w:rPr>
+          <w:rFonts w:cstheme="minorHAnsi"/>
+          <w:b/>
+          <w:bCs/>
+        </w:rPr>
+        <w:t>pokoju</w:t>
+      </w:r>
+      <w:r>
+        <w:rPr>
+          <w:rFonts w:cstheme="minorHAnsi"/>
+          <w:b/>
+          <w:bCs/>
+        </w:rPr>
+        <w:t xml:space="preserve"> </w:t>
+      </w:r>
+      <w:r>
+        <w:rPr>
+          <w:rFonts w:cstheme="minorHAnsi"/>
+        </w:rPr>
+        <w:t xml:space="preserve">– </w:t>
+      </w:r>
+      <w:r>
+        <w:rPr>
+          <w:rFonts w:cstheme="minorHAnsi"/>
+        </w:rPr>
+        <w:t xml:space="preserve">typu INT, nie będący wartością NULL, </w:t>
+      </w:r>
+      <w:r>
+        <w:rPr>
+          <w:rFonts w:cstheme="minorHAnsi"/>
+        </w:rPr>
+        <w:t>klucz obcy do id_</w:t>
+      </w:r>
+      <w:r>
+        <w:rPr>
+          <w:rFonts w:cstheme="minorHAnsi"/>
+        </w:rPr>
+        <w:t>pokoju</w:t>
+      </w:r>
+      <w:r>
+        <w:rPr>
+          <w:rFonts w:cstheme="minorHAnsi"/>
+        </w:rPr>
+        <w:t xml:space="preserve"> w tabeli </w:t>
+      </w:r>
+      <w:r>
+        <w:rPr>
+          <w:rFonts w:cstheme="minorHAnsi"/>
+        </w:rPr>
+        <w:t>pokój</w:t>
+      </w:r>
+      <w:r>
+        <w:rPr>
+          <w:rFonts w:cstheme="minorHAnsi"/>
+        </w:rPr>
+        <w:t xml:space="preserve">, informuje, </w:t>
+      </w:r>
+      <w:r>
+        <w:rPr>
+          <w:rFonts w:cstheme="minorHAnsi"/>
+        </w:rPr>
+        <w:t xml:space="preserve">dla którego pokoju została wykonana rezerwacja, </w:t>
+      </w:r>
+    </w:p>
+    <w:p>
+      <w:pPr>
+        <w:pStyle w:val="Akapitzlist"/>
+        <w:ind w:left="2160"/>
+        <w:rPr>
+          <w:rFonts w:cstheme="minorHAnsi"/>
+        </w:rPr>
+      </w:pPr>
+      <w:r>
+        <w:rPr>
+          <w:rFonts w:cstheme="minorHAnsi"/>
+          <w:b/>
+          <w:bCs/>
+        </w:rPr>
+        <w:t>- id_</w:t>
+      </w:r>
+      <w:r>
+        <w:rPr>
+          <w:rFonts w:cstheme="minorHAnsi"/>
+          <w:b/>
+          <w:bCs/>
+        </w:rPr>
+        <w:t>klienta</w:t>
+      </w:r>
+      <w:r>
+        <w:rPr>
+          <w:rFonts w:cstheme="minorHAnsi"/>
+          <w:b/>
+          <w:bCs/>
+        </w:rPr>
+        <w:t xml:space="preserve"> </w:t>
+      </w:r>
+      <w:r>
+        <w:rPr>
+          <w:rFonts w:cstheme="minorHAnsi"/>
+        </w:rPr>
+        <w:t>–</w:t>
+      </w:r>
+      <w:r>
+        <w:rPr>
+          <w:rFonts w:cstheme="minorHAnsi"/>
+        </w:rPr>
+        <w:t xml:space="preserve"> </w:t>
+      </w:r>
+      <w:r>
+        <w:rPr>
+          <w:rFonts w:cstheme="minorHAnsi"/>
+        </w:rPr>
+        <w:t>typu INT, nie będący wartością NULL, klucz obcy do id_</w:t>
+      </w:r>
+      <w:r>
+        <w:rPr>
+          <w:rFonts w:cstheme="minorHAnsi"/>
+        </w:rPr>
+        <w:t>klienta</w:t>
+      </w:r>
+      <w:r>
+        <w:rPr>
+          <w:rFonts w:cstheme="minorHAnsi"/>
+        </w:rPr>
+        <w:t xml:space="preserve"> w tabeli </w:t>
+      </w:r>
+      <w:r>
+        <w:rPr>
+          <w:rFonts w:cstheme="minorHAnsi"/>
+        </w:rPr>
+        <w:t>klient</w:t>
+      </w:r>
+      <w:r>
+        <w:rPr>
+          <w:rFonts w:cstheme="minorHAnsi"/>
+        </w:rPr>
+        <w:t>, informuje, dla którego</w:t>
+      </w:r>
+      <w:r>
+        <w:rPr>
+          <w:rFonts w:cstheme="minorHAnsi"/>
+        </w:rPr>
+        <w:t xml:space="preserve"> klienta została wykonana rezerwacja,</w:t>
+      </w:r>
+    </w:p>
+    <w:p>
+      <w:pPr>
+        <w:pStyle w:val="Akapitzlist"/>
+        <w:numPr>
+          <w:ilvl w:val="0"/>
+          <w:numId w:val="16"/>
+        </w:numPr>
+        <w:rPr>
+          <w:rFonts w:cstheme="minorHAnsi"/>
+        </w:rPr>
+      </w:pPr>
+      <w:r>
+        <w:rPr>
+          <w:rFonts w:cstheme="minorHAnsi"/>
+        </w:rPr>
+        <w:t xml:space="preserve">Nałożone ograniczenia: </w:t>
+      </w:r>
+    </w:p>
+    <w:p>
+      <w:pPr>
+        <w:pStyle w:val="Akapitzlist"/>
+        <w:ind w:left="2160"/>
+        <w:rPr>
+          <w:rFonts w:cstheme="minorHAnsi"/>
+          <w:color w:val="000000"/>
+        </w:rPr>
+      </w:pPr>
+      <w:r>
+        <w:rPr>
+          <w:rFonts w:cstheme="minorHAnsi"/>
+          <w:b/>
+          <w:bCs/>
+        </w:rPr>
+        <w:t xml:space="preserve">- </w:t>
+      </w:r>
+      <w:r>
+        <w:rPr>
+          <w:rFonts w:cstheme="minorHAnsi"/>
+          <w:b/>
+          <w:bCs/>
+          <w:color w:val="000000"/>
+        </w:rPr>
+        <w:t>check_</w:t>
+      </w:r>
+      <w:r>
+        <w:rPr>
+          <w:rFonts w:cstheme="minorHAnsi"/>
+          <w:b/>
+          <w:bCs/>
+          <w:color w:val="000000"/>
+        </w:rPr>
+        <w:t>liczba_dni_rezerwacji</w:t>
+      </w:r>
+      <w:r>
+        <w:rPr>
+          <w:rFonts w:cstheme="minorHAnsi"/>
+          <w:color w:val="000000"/>
+        </w:rPr>
+        <w:t xml:space="preserve"> – </w:t>
+      </w:r>
+      <w:r>
+        <w:rPr>
+          <w:rFonts w:cstheme="minorHAnsi"/>
+          <w:color w:val="000000"/>
+        </w:rPr>
+        <w:t>liczba_dni_rezerwacji</w:t>
+      </w:r>
+      <w:r>
+        <w:rPr>
+          <w:rFonts w:cstheme="minorHAnsi"/>
+          <w:b/>
+          <w:bCs/>
+          <w:color w:val="000000"/>
+        </w:rPr>
+        <w:t xml:space="preserve"> </w:t>
+      </w:r>
+      <w:r>
+        <w:rPr>
+          <w:rFonts w:cstheme="minorHAnsi"/>
+          <w:color w:val="000000"/>
+        </w:rPr>
+        <w:t>powin</w:t>
+      </w:r>
+      <w:r>
+        <w:rPr>
+          <w:rFonts w:cstheme="minorHAnsi"/>
+          <w:color w:val="000000"/>
+        </w:rPr>
+        <w:t>ien</w:t>
+      </w:r>
+      <w:r>
+        <w:rPr>
+          <w:rFonts w:cstheme="minorHAnsi"/>
+          <w:color w:val="000000"/>
+        </w:rPr>
+        <w:t>a</w:t>
+      </w:r>
+      <w:r>
+        <w:rPr>
+          <w:rFonts w:cstheme="minorHAnsi"/>
+          <w:color w:val="000000"/>
+        </w:rPr>
+        <w:t xml:space="preserve"> </w:t>
+      </w:r>
+      <w:r>
+        <w:rPr>
+          <w:rFonts w:cstheme="minorHAnsi"/>
+          <w:color w:val="000000"/>
+        </w:rPr>
+        <w:t xml:space="preserve">być większa od 0, </w:t>
+      </w:r>
+    </w:p>
+    <w:p>
+      <w:pPr>
+        <w:pStyle w:val="Akapitzlist"/>
+        <w:ind w:left="2160"/>
+        <w:rPr>
+          <w:rFonts w:cstheme="minorHAnsi"/>
+          <w:color w:val="000000"/>
+        </w:rPr>
+      </w:pPr>
+      <w:r>
+        <w:rPr>
+          <w:rFonts w:cstheme="minorHAnsi"/>
+          <w:b/>
+          <w:bCs/>
+        </w:rPr>
+        <w:t xml:space="preserve">- </w:t>
+      </w:r>
+      <w:r>
+        <w:rPr>
+          <w:rFonts w:cstheme="minorHAnsi"/>
+          <w:b/>
+          <w:bCs/>
+          <w:color w:val="000000"/>
+        </w:rPr>
+        <w:t>check_</w:t>
+      </w:r>
+      <w:r>
+        <w:rPr>
+          <w:rFonts w:cstheme="minorHAnsi"/>
+          <w:b/>
+          <w:bCs/>
+          <w:color w:val="000000"/>
+        </w:rPr>
+        <w:t xml:space="preserve">data_rezerwacji </w:t>
+      </w:r>
+      <w:r>
+        <w:rPr>
+          <w:rFonts w:cstheme="minorHAnsi"/>
+          <w:color w:val="000000"/>
+        </w:rPr>
+        <w:t>–</w:t>
+      </w:r>
+      <w:r>
+        <w:rPr>
+          <w:rFonts w:cstheme="minorHAnsi"/>
+          <w:color w:val="000000"/>
+        </w:rPr>
+        <w:t xml:space="preserve"> data_rezerwacji powinna być datą późniejszą niż aktualny dzień,</w:t>
+      </w:r>
+    </w:p>
+    <w:p>
+      <w:pPr>
+        <w:pStyle w:val="Akapitzlist"/>
+        <w:ind w:left="2160"/>
+        <w:rPr>
+          <w:rFonts w:cstheme="minorHAnsi"/>
+          <w:color w:val="000000"/>
+        </w:rPr>
+      </w:pPr>
+      <w:r>
+        <w:rPr>
+          <w:rFonts w:cstheme="minorHAnsi"/>
+          <w:b/>
+          <w:bCs/>
+          <w:color w:val="000000"/>
+        </w:rPr>
+        <w:t>- id_primary_key</w:t>
+      </w:r>
+      <w:r>
+        <w:rPr>
+          <w:rFonts w:cstheme="minorHAnsi"/>
+          <w:color w:val="000000"/>
+        </w:rPr>
+        <w:t xml:space="preserve"> – nałożenie klucza głównego na id_rezerwacji,</w:t>
+      </w:r>
+    </w:p>
+    <w:p>
+      <w:pPr>
+        <w:pStyle w:val="Akapitzlist"/>
+        <w:numPr>
+          <w:ilvl w:val="0"/>
+          <w:numId w:val="16"/>
+        </w:numPr>
+        <w:rPr>
+          <w:rFonts w:cstheme="minorHAnsi"/>
+        </w:rPr>
+      </w:pPr>
+      <w:r>
+        <w:rPr>
+          <w:rFonts w:cstheme="minorHAnsi"/>
+        </w:rPr>
+        <w:t>Znaczenie tabeli:</w:t>
+      </w:r>
+    </w:p>
+    <w:p>
+      <w:pPr>
+        <w:pStyle w:val="Akapitzlist"/>
+        <w:ind w:left="2160"/>
+        <w:rPr>
+          <w:rFonts w:cstheme="minorHAnsi"/>
+        </w:rPr>
+      </w:pPr>
+      <w:r>
+        <w:rPr>
+          <w:rFonts w:cstheme="minorHAnsi"/>
+        </w:rPr>
+        <w:t xml:space="preserve">Wiersz tabeli </w:t>
+      </w:r>
+      <w:r>
+        <w:rPr>
+          <w:rFonts w:cstheme="minorHAnsi"/>
+        </w:rPr>
+        <w:t xml:space="preserve">przedstawia dane dotyczące rezerwacji, które się odbędą. </w:t>
+      </w:r>
+      <w:r>
+        <w:rPr>
+          <w:rFonts w:cstheme="minorHAnsi"/>
+        </w:rPr>
+        <w:t xml:space="preserve">   </w:t>
+      </w:r>
+    </w:p>
+    <w:p>
+      <w:pPr>
+        <w:pStyle w:val="Akapitzlist"/>
+        <w:ind w:left="2160"/>
+        <w:rPr>
+          <w:rFonts w:cstheme="minorHAnsi"/>
+        </w:rPr>
+      </w:pPr>
+    </w:p>
+    <w:p>
+      <w:pPr>
+        <w:pStyle w:val="Akapitzlist"/>
+        <w:numPr>
+          <w:ilvl w:val="0"/>
+          <w:numId w:val="11"/>
+        </w:numPr>
+        <w:rPr>
+          <w:rFonts w:cstheme="minorHAnsi"/>
+          <w:sz w:val="28"/>
+          <w:szCs w:val="28"/>
+        </w:rPr>
+      </w:pPr>
+      <w:r>
+        <w:rPr>
+          <w:rFonts w:cstheme="minorHAnsi"/>
+          <w:sz w:val="28"/>
+          <w:szCs w:val="28"/>
+        </w:rPr>
+        <w:t>Usługa</w:t>
+      </w:r>
+      <w:r>
+        <w:rPr>
+          <w:rFonts w:cstheme="minorHAnsi"/>
+          <w:sz w:val="28"/>
+          <w:szCs w:val="28"/>
+        </w:rPr>
+        <w:t xml:space="preserve"> dla rezerwacji</w:t>
+      </w:r>
+      <w:r>
+        <w:rPr>
+          <w:rFonts w:cstheme="minorHAnsi"/>
+          <w:sz w:val="28"/>
+          <w:szCs w:val="28"/>
+        </w:rPr>
+        <w:t>:</w:t>
+      </w:r>
+    </w:p>
+    <w:p>
+      <w:pPr>
+        <w:pStyle w:val="Akapitzlist"/>
+        <w:numPr>
+          <w:ilvl w:val="0"/>
+          <w:numId w:val="19"/>
+        </w:numPr>
+        <w:rPr>
+          <w:rFonts w:cstheme="minorHAnsi"/>
+        </w:rPr>
+      </w:pPr>
+      <w:r>
+        <w:rPr>
+          <w:rFonts w:cstheme="minorHAnsi"/>
+        </w:rPr>
+        <w:t>Atrybuty:</w:t>
+      </w:r>
+    </w:p>
+    <w:p>
+      <w:pPr>
+        <w:pStyle w:val="Akapitzlist"/>
+        <w:ind w:left="2160"/>
+        <w:rPr>
+          <w:rFonts w:cstheme="minorHAnsi"/>
+        </w:rPr>
+      </w:pPr>
+      <w:r>
+        <w:rPr>
+          <w:rFonts w:cstheme="minorHAnsi"/>
+        </w:rPr>
+        <w:t>Brak</w:t>
+      </w:r>
+    </w:p>
+    <w:p>
+      <w:pPr>
+        <w:pStyle w:val="Akapitzlist"/>
+        <w:numPr>
+          <w:ilvl w:val="0"/>
+          <w:numId w:val="19"/>
+        </w:numPr>
+        <w:rPr>
+          <w:rFonts w:cstheme="minorHAnsi"/>
+        </w:rPr>
+      </w:pPr>
+      <w:r>
+        <w:rPr>
+          <w:rFonts w:cstheme="minorHAnsi"/>
+        </w:rPr>
+        <w:lastRenderedPageBreak/>
+        <w:t>Klucze podstawowe i obce:</w:t>
+      </w:r>
+    </w:p>
+    <w:p>
+      <w:pPr>
+        <w:pStyle w:val="Akapitzlist"/>
+        <w:ind w:left="2160"/>
+        <w:rPr>
+          <w:rFonts w:cstheme="minorHAnsi"/>
+        </w:rPr>
+      </w:pPr>
+      <w:r>
+        <w:rPr>
+          <w:rFonts w:cstheme="minorHAnsi"/>
+          <w:b/>
+          <w:bCs/>
+        </w:rPr>
+        <w:t>- id_</w:t>
+      </w:r>
+      <w:r>
+        <w:rPr>
+          <w:rFonts w:cstheme="minorHAnsi"/>
+          <w:b/>
+          <w:bCs/>
+        </w:rPr>
+        <w:t xml:space="preserve">usługi </w:t>
+      </w:r>
+      <w:r>
+        <w:rPr>
+          <w:rFonts w:cstheme="minorHAnsi"/>
+        </w:rPr>
+        <w:t>– klucz główny, typu INT, nie będący wartością NULL</w:t>
+      </w:r>
+      <w:r>
+        <w:rPr>
+          <w:rFonts w:cstheme="minorHAnsi"/>
+        </w:rPr>
+        <w:t xml:space="preserve">, klucz obcy do id_uslugi w tabeli usluga, </w:t>
+      </w:r>
+    </w:p>
+    <w:p>
+      <w:pPr>
+        <w:pStyle w:val="Akapitzlist"/>
+        <w:ind w:left="2160"/>
+        <w:rPr>
+          <w:rFonts w:cstheme="minorHAnsi"/>
+        </w:rPr>
+      </w:pPr>
+      <w:r>
+        <w:rPr>
+          <w:rFonts w:cstheme="minorHAnsi"/>
+          <w:b/>
+          <w:bCs/>
+        </w:rPr>
+        <w:t>- id_</w:t>
+      </w:r>
+      <w:r>
+        <w:rPr>
+          <w:rFonts w:cstheme="minorHAnsi"/>
+          <w:b/>
+          <w:bCs/>
+        </w:rPr>
+        <w:t>rezerwacji</w:t>
+      </w:r>
+      <w:r>
+        <w:rPr>
+          <w:rFonts w:cstheme="minorHAnsi"/>
+          <w:b/>
+          <w:bCs/>
+        </w:rPr>
+        <w:t xml:space="preserve"> </w:t>
+      </w:r>
+      <w:r>
+        <w:rPr>
+          <w:rFonts w:cstheme="minorHAnsi"/>
+        </w:rPr>
+        <w:t>– klucz główny, typu INT</w:t>
+      </w:r>
+      <w:r>
+        <w:rPr>
+          <w:rFonts w:cstheme="minorHAnsi"/>
+        </w:rPr>
+        <w:t xml:space="preserve">, </w:t>
+      </w:r>
+      <w:r>
+        <w:rPr>
+          <w:rFonts w:cstheme="minorHAnsi"/>
+        </w:rPr>
+        <w:t>nie będący wartością NULL, klucz obcy do id_</w:t>
+      </w:r>
+      <w:r>
+        <w:rPr>
+          <w:rFonts w:cstheme="minorHAnsi"/>
+        </w:rPr>
+        <w:t xml:space="preserve">rezerwacji </w:t>
+      </w:r>
+      <w:r>
+        <w:rPr>
+          <w:rFonts w:cstheme="minorHAnsi"/>
+        </w:rPr>
+        <w:t xml:space="preserve">w tabeli </w:t>
+      </w:r>
+      <w:r>
+        <w:rPr>
+          <w:rFonts w:cstheme="minorHAnsi"/>
+        </w:rPr>
+        <w:t xml:space="preserve">rezerwacja, </w:t>
+      </w:r>
+    </w:p>
+    <w:p>
+      <w:pPr>
+        <w:pStyle w:val="Akapitzlist"/>
+        <w:numPr>
+          <w:ilvl w:val="0"/>
+          <w:numId w:val="19"/>
+        </w:numPr>
+        <w:rPr>
+          <w:rFonts w:cstheme="minorHAnsi"/>
+        </w:rPr>
+      </w:pPr>
+      <w:r>
+        <w:rPr>
+          <w:rFonts w:cstheme="minorHAnsi"/>
+        </w:rPr>
+        <w:t xml:space="preserve">Nałożone ograniczenia: </w:t>
+      </w:r>
+    </w:p>
+    <w:p>
+      <w:pPr>
+        <w:pStyle w:val="Akapitzlist"/>
+        <w:ind w:left="2160"/>
+        <w:rPr>
+          <w:rFonts w:cstheme="minorHAnsi"/>
+          <w:color w:val="000000"/>
+        </w:rPr>
+      </w:pPr>
+      <w:r>
+        <w:rPr>
+          <w:rFonts w:cstheme="minorHAnsi"/>
+        </w:rPr>
+        <w:t>Brak</w:t>
+      </w:r>
+    </w:p>
+    <w:p>
+      <w:pPr>
+        <w:pStyle w:val="Akapitzlist"/>
+        <w:numPr>
+          <w:ilvl w:val="0"/>
+          <w:numId w:val="19"/>
+        </w:numPr>
+        <w:rPr>
+          <w:rFonts w:cstheme="minorHAnsi"/>
+        </w:rPr>
+      </w:pPr>
+      <w:r>
+        <w:rPr>
+          <w:rFonts w:cstheme="minorHAnsi"/>
+        </w:rPr>
+        <w:t>Znaczenie tabeli:</w:t>
+      </w:r>
+    </w:p>
+    <w:p>
+      <w:pPr>
+        <w:pStyle w:val="Akapitzlist"/>
+        <w:ind w:left="2160"/>
+        <w:rPr>
+          <w:rFonts w:cstheme="minorHAnsi"/>
+        </w:rPr>
+      </w:pPr>
+      <w:r>
+        <w:rPr>
+          <w:rFonts w:cstheme="minorHAnsi"/>
+        </w:rPr>
+        <w:t xml:space="preserve">Wiersz tabeli przedstawia </w:t>
+      </w:r>
+      <w:r>
+        <w:rPr>
+          <w:rFonts w:cstheme="minorHAnsi"/>
+        </w:rPr>
+        <w:t>relację ma</w:t>
+      </w:r>
+      <w:r>
+        <w:rPr>
+          <w:rFonts w:cstheme="minorHAnsi"/>
+        </w:rPr>
+        <w:t>ny</w:t>
+      </w:r>
+      <w:r>
+        <w:rPr>
+          <w:rFonts w:cstheme="minorHAnsi"/>
+        </w:rPr>
+        <w:t xml:space="preserve"> to many </w:t>
+      </w:r>
+      <w:r>
+        <w:rPr>
+          <w:rFonts w:cstheme="minorHAnsi"/>
+        </w:rPr>
+        <w:t xml:space="preserve">usług dodatkowych </w:t>
+      </w:r>
+      <w:r>
+        <w:rPr>
+          <w:rFonts w:cstheme="minorHAnsi"/>
+        </w:rPr>
+        <w:t>z re</w:t>
+      </w:r>
+      <w:r>
+        <w:rPr>
+          <w:rFonts w:cstheme="minorHAnsi"/>
+        </w:rPr>
+        <w:t>z</w:t>
+      </w:r>
+      <w:r>
+        <w:rPr>
+          <w:rFonts w:cstheme="minorHAnsi"/>
+        </w:rPr>
+        <w:t>er</w:t>
+      </w:r>
+      <w:r>
+        <w:rPr>
+          <w:rFonts w:cstheme="minorHAnsi"/>
+        </w:rPr>
+        <w:t>w</w:t>
+      </w:r>
+      <w:r>
+        <w:rPr>
+          <w:rFonts w:cstheme="minorHAnsi"/>
+        </w:rPr>
+        <w:t xml:space="preserve">acjami. </w:t>
+      </w:r>
+      <w:r>
+        <w:rPr>
+          <w:rFonts w:cstheme="minorHAnsi"/>
+        </w:rPr>
+        <w:t xml:space="preserve">  </w:t>
+      </w:r>
+    </w:p>
+    <w:p>
+      <w:pPr>
+        <w:pStyle w:val="Akapitzlist"/>
+        <w:ind w:left="2160"/>
+        <w:rPr>
+          <w:rFonts w:cstheme="minorHAnsi"/>
+        </w:rPr>
+      </w:pPr>
+    </w:p>
+    <w:p>
+      <w:pPr>
+        <w:pStyle w:val="Akapitzlist"/>
+        <w:numPr>
+          <w:ilvl w:val="0"/>
+          <w:numId w:val="11"/>
+        </w:numPr>
+        <w:rPr>
+          <w:rFonts w:cstheme="minorHAnsi"/>
+          <w:sz w:val="28"/>
+          <w:szCs w:val="28"/>
+        </w:rPr>
+      </w:pPr>
+      <w:r>
+        <w:rPr>
+          <w:rFonts w:cstheme="minorHAnsi"/>
+          <w:sz w:val="28"/>
+          <w:szCs w:val="28"/>
+        </w:rPr>
+        <w:t>Sprzątanie</w:t>
+      </w:r>
+      <w:r>
+        <w:rPr>
+          <w:rFonts w:cstheme="minorHAnsi"/>
+          <w:sz w:val="28"/>
+          <w:szCs w:val="28"/>
+        </w:rPr>
+        <w:t>:</w:t>
+      </w:r>
+    </w:p>
+    <w:p>
+      <w:pPr>
+        <w:pStyle w:val="Akapitzlist"/>
+        <w:numPr>
+          <w:ilvl w:val="0"/>
+          <w:numId w:val="18"/>
+        </w:numPr>
+        <w:rPr>
+          <w:rFonts w:cstheme="minorHAnsi"/>
+        </w:rPr>
+      </w:pPr>
+      <w:r>
+        <w:rPr>
+          <w:rFonts w:cstheme="minorHAnsi"/>
+        </w:rPr>
+        <w:t>Atrybuty:</w:t>
+      </w:r>
+    </w:p>
+    <w:p>
+      <w:pPr>
+        <w:pStyle w:val="Akapitzlist"/>
+        <w:ind w:left="2160"/>
+        <w:rPr>
+          <w:rFonts w:cstheme="minorHAnsi"/>
+        </w:rPr>
+      </w:pPr>
+      <w:r>
+        <w:rPr>
+          <w:rFonts w:cstheme="minorHAnsi"/>
+          <w:b/>
+          <w:bCs/>
+        </w:rPr>
+        <w:t xml:space="preserve">- </w:t>
+      </w:r>
+      <w:r>
+        <w:rPr>
+          <w:rFonts w:cstheme="minorHAnsi"/>
+          <w:b/>
+          <w:bCs/>
+          <w:color w:val="000000"/>
+        </w:rPr>
+        <w:t>data_rozpoczecia_sprzatania</w:t>
+      </w:r>
+      <w:r>
+        <w:rPr>
+          <w:rFonts w:cstheme="minorHAnsi"/>
+          <w:b/>
+          <w:bCs/>
+          <w:color w:val="000000"/>
+        </w:rPr>
+        <w:t xml:space="preserve"> </w:t>
+      </w:r>
+      <w:r>
+        <w:rPr>
+          <w:rFonts w:cstheme="minorHAnsi"/>
+          <w:b/>
+          <w:bCs/>
+        </w:rPr>
+        <w:t>–</w:t>
+      </w:r>
+      <w:r>
+        <w:rPr>
+          <w:rFonts w:cstheme="minorHAnsi"/>
+        </w:rPr>
+        <w:t xml:space="preserve"> </w:t>
+      </w:r>
+      <w:r>
+        <w:rPr>
+          <w:rFonts w:cstheme="minorHAnsi"/>
+        </w:rPr>
+        <w:t xml:space="preserve">typu </w:t>
+      </w:r>
+      <w:r>
+        <w:rPr>
+          <w:rFonts w:cstheme="minorHAnsi"/>
+        </w:rPr>
+        <w:t>DATETIME</w:t>
+      </w:r>
+      <w:r>
+        <w:rPr>
+          <w:rFonts w:cstheme="minorHAnsi"/>
+        </w:rPr>
+        <w:t xml:space="preserve">, nie będące wartością NULL, </w:t>
+      </w:r>
+      <w:r>
+        <w:rPr>
+          <w:rFonts w:cstheme="minorHAnsi"/>
+        </w:rPr>
+        <w:t>data rozpoczęcia sprzątania</w:t>
+      </w:r>
+    </w:p>
+    <w:p>
+      <w:pPr>
+        <w:pStyle w:val="Akapitzlist"/>
+        <w:ind w:left="2160"/>
+        <w:rPr>
+          <w:rFonts w:cstheme="minorHAnsi"/>
+        </w:rPr>
+      </w:pPr>
+      <w:r>
+        <w:rPr>
+          <w:rFonts w:cstheme="minorHAnsi"/>
+          <w:b/>
+          <w:bCs/>
+        </w:rPr>
+        <w:t>- data_</w:t>
+      </w:r>
+      <w:r>
+        <w:rPr>
+          <w:rFonts w:cstheme="minorHAnsi"/>
+          <w:b/>
+          <w:bCs/>
+        </w:rPr>
+        <w:t>zakończenia_sprzatania</w:t>
+      </w:r>
+      <w:r>
+        <w:rPr>
+          <w:rFonts w:cstheme="minorHAnsi"/>
+          <w:b/>
+          <w:bCs/>
+        </w:rPr>
+        <w:t xml:space="preserve"> </w:t>
+      </w:r>
+      <w:r>
+        <w:rPr>
+          <w:rFonts w:cstheme="minorHAnsi"/>
+        </w:rPr>
+        <w:t>– typu</w:t>
+      </w:r>
+      <w:r>
+        <w:rPr>
+          <w:rFonts w:cstheme="minorHAnsi"/>
+        </w:rPr>
+        <w:t xml:space="preserve"> DATE</w:t>
+      </w:r>
+      <w:r>
+        <w:rPr>
+          <w:rFonts w:cstheme="minorHAnsi"/>
+        </w:rPr>
+        <w:t>TIME</w:t>
+      </w:r>
+      <w:r>
+        <w:rPr>
+          <w:rFonts w:cstheme="minorHAnsi"/>
+        </w:rPr>
+        <w:t xml:space="preserve">, </w:t>
+      </w:r>
+      <w:r>
+        <w:rPr>
+          <w:rFonts w:cstheme="minorHAnsi"/>
+        </w:rPr>
+        <w:t>z wartością domyślną ustawioną na aktualną datę i godzinę</w:t>
+      </w:r>
+      <w:r>
+        <w:rPr>
+          <w:rFonts w:cstheme="minorHAnsi"/>
+        </w:rPr>
+        <w:t>,</w:t>
+      </w:r>
+      <w:r>
+        <w:rPr>
+          <w:rFonts w:cstheme="minorHAnsi"/>
+        </w:rPr>
+        <w:t xml:space="preserve"> </w:t>
+      </w:r>
+      <w:r>
+        <w:rPr>
+          <w:rFonts w:cstheme="minorHAnsi"/>
+        </w:rPr>
+        <w:t>data zakończenia sprzatania</w:t>
+      </w:r>
+    </w:p>
+    <w:p>
+      <w:pPr>
+        <w:pStyle w:val="Akapitzlist"/>
+        <w:ind w:left="2160"/>
+        <w:rPr>
+          <w:rFonts w:cstheme="minorHAnsi"/>
+          <w:b/>
+          <w:bCs/>
+        </w:rPr>
+      </w:pPr>
+      <w:r>
+        <w:rPr>
+          <w:rFonts w:cstheme="minorHAnsi"/>
+          <w:b/>
+          <w:bCs/>
+        </w:rPr>
+        <w:t xml:space="preserve">- rodzaj_sprzatnia </w:t>
+      </w:r>
+      <w:r>
+        <w:rPr>
+          <w:rFonts w:cstheme="minorHAnsi"/>
+        </w:rPr>
+        <w:t>-</w:t>
+      </w:r>
+      <w:r>
+        <w:rPr>
+          <w:rFonts w:cstheme="minorHAnsi"/>
+          <w:b/>
+          <w:bCs/>
+        </w:rPr>
+        <w:t xml:space="preserve"> </w:t>
+      </w:r>
+      <w:r>
+        <w:rPr>
+          <w:rFonts w:cstheme="minorHAnsi"/>
+        </w:rPr>
+        <w:t xml:space="preserve">typu VARCHAR o długości znaków nie większej niż </w:t>
+      </w:r>
+      <w:r>
+        <w:rPr>
+          <w:rFonts w:cstheme="minorHAnsi"/>
+        </w:rPr>
+        <w:t>1</w:t>
+      </w:r>
+      <w:r>
+        <w:rPr>
+          <w:rFonts w:cstheme="minorHAnsi"/>
+        </w:rPr>
+        <w:t>0</w:t>
+      </w:r>
+      <w:r>
+        <w:rPr>
+          <w:rFonts w:cstheme="minorHAnsi"/>
+        </w:rPr>
+        <w:t xml:space="preserve">, rodzaj sprzątania podstawowe bądź pełne, </w:t>
+      </w:r>
+    </w:p>
+    <w:p>
+      <w:pPr>
+        <w:pStyle w:val="Akapitzlist"/>
+        <w:numPr>
+          <w:ilvl w:val="0"/>
+          <w:numId w:val="18"/>
+        </w:numPr>
+        <w:rPr>
+          <w:rFonts w:cstheme="minorHAnsi"/>
+        </w:rPr>
+      </w:pPr>
+      <w:r>
+        <w:rPr>
+          <w:rFonts w:cstheme="minorHAnsi"/>
+        </w:rPr>
+        <w:t>Klucze podstawowe i obce:</w:t>
+      </w:r>
+    </w:p>
+    <w:p>
+      <w:pPr>
+        <w:pStyle w:val="Akapitzlist"/>
+        <w:ind w:left="2160"/>
+        <w:rPr>
+          <w:rFonts w:cstheme="minorHAnsi"/>
+        </w:rPr>
+      </w:pPr>
+      <w:r>
+        <w:rPr>
+          <w:rFonts w:cstheme="minorHAnsi"/>
+          <w:b/>
+          <w:bCs/>
+        </w:rPr>
+        <w:t>- id_</w:t>
+      </w:r>
+      <w:r>
+        <w:rPr>
+          <w:rFonts w:cstheme="minorHAnsi"/>
+          <w:b/>
+          <w:bCs/>
+        </w:rPr>
+        <w:t>sprzatania</w:t>
+      </w:r>
+      <w:r>
+        <w:rPr>
+          <w:rFonts w:cstheme="minorHAnsi"/>
+          <w:b/>
+          <w:bCs/>
+        </w:rPr>
+        <w:t xml:space="preserve"> </w:t>
+      </w:r>
+      <w:r>
+        <w:rPr>
+          <w:rFonts w:cstheme="minorHAnsi"/>
+        </w:rPr>
+        <w:t>– klucz główny, typu INT przyrostowy od 1</w:t>
+      </w:r>
+      <w:r>
+        <w:rPr>
+          <w:rFonts w:cstheme="minorHAnsi"/>
+        </w:rPr>
+        <w:t xml:space="preserve"> </w:t>
+      </w:r>
+      <w:r>
+        <w:rPr>
+          <w:rFonts w:cstheme="minorHAnsi"/>
+        </w:rPr>
+        <w:t>co 1, nie będący wartością NULL,</w:t>
+      </w:r>
+      <w:r>
+        <w:rPr>
+          <w:rFonts w:cstheme="minorHAnsi"/>
+        </w:rPr>
+        <w:t xml:space="preserve"> </w:t>
+      </w:r>
+    </w:p>
+    <w:p>
+      <w:pPr>
+        <w:pStyle w:val="Akapitzlist"/>
+        <w:ind w:left="2160"/>
+        <w:rPr>
+          <w:rFonts w:cstheme="minorHAnsi"/>
+          <w:b/>
+          <w:bCs/>
+        </w:rPr>
+      </w:pPr>
+      <w:r>
+        <w:rPr>
+          <w:rFonts w:cstheme="minorHAnsi"/>
+          <w:b/>
+          <w:bCs/>
+        </w:rPr>
+        <w:t>- id_</w:t>
+      </w:r>
+      <w:r>
+        <w:rPr>
+          <w:rFonts w:cstheme="minorHAnsi"/>
+          <w:b/>
+          <w:bCs/>
+        </w:rPr>
+        <w:t xml:space="preserve">pokoju </w:t>
+      </w:r>
+      <w:r>
+        <w:rPr>
+          <w:rFonts w:cstheme="minorHAnsi"/>
+        </w:rPr>
+        <w:t xml:space="preserve">– typu INT, nie będący wartością NULL, klucz obcy do id_pokoju w tabeli pokój, informuje, dla którego pokoju </w:t>
+      </w:r>
+      <w:r>
+        <w:rPr>
+          <w:rFonts w:cstheme="minorHAnsi"/>
+        </w:rPr>
+        <w:t>zostało wykonane sprzątanie</w:t>
+      </w:r>
+      <w:r>
+        <w:rPr>
+          <w:rFonts w:cstheme="minorHAnsi"/>
+        </w:rPr>
+        <w:t xml:space="preserve">, </w:t>
+      </w:r>
+    </w:p>
+    <w:p>
+      <w:pPr>
+        <w:pStyle w:val="Akapitzlist"/>
+        <w:numPr>
+          <w:ilvl w:val="0"/>
+          <w:numId w:val="18"/>
+        </w:numPr>
+        <w:rPr>
+          <w:rFonts w:cstheme="minorHAnsi"/>
+        </w:rPr>
+      </w:pPr>
+      <w:r>
+        <w:rPr>
+          <w:rFonts w:cstheme="minorHAnsi"/>
+        </w:rPr>
+        <w:t xml:space="preserve">Nałożone ograniczenia: </w:t>
+      </w:r>
+    </w:p>
+    <w:p>
+      <w:pPr>
+        <w:pStyle w:val="Akapitzlist"/>
+        <w:ind w:left="2160"/>
+        <w:rPr>
+          <w:rFonts w:cstheme="minorHAnsi"/>
+          <w:color w:val="000000"/>
+        </w:rPr>
+      </w:pPr>
+      <w:r>
+        <w:rPr>
+          <w:rFonts w:cstheme="minorHAnsi"/>
+          <w:b/>
+          <w:bCs/>
+        </w:rPr>
+        <w:t xml:space="preserve">- </w:t>
+      </w:r>
+      <w:r>
+        <w:rPr>
+          <w:rFonts w:cstheme="minorHAnsi"/>
+          <w:b/>
+          <w:bCs/>
+          <w:color w:val="000000"/>
+        </w:rPr>
+        <w:t>check_</w:t>
+      </w:r>
+      <w:r>
+        <w:rPr>
+          <w:rFonts w:cstheme="minorHAnsi"/>
+          <w:b/>
+          <w:bCs/>
+          <w:color w:val="000000"/>
+        </w:rPr>
+        <w:t>data_sprzatania</w:t>
+      </w:r>
+      <w:r>
+        <w:rPr>
+          <w:rFonts w:cstheme="minorHAnsi"/>
+          <w:color w:val="000000"/>
+        </w:rPr>
+        <w:t xml:space="preserve"> – </w:t>
+      </w:r>
+      <w:r>
+        <w:rPr>
+          <w:rFonts w:cstheme="minorHAnsi"/>
+          <w:color w:val="000000"/>
+        </w:rPr>
+        <w:t xml:space="preserve">data zakończenia sprzątania powinna być datą późniejszą niż data rozpoczęcia sprzątania, </w:t>
+      </w:r>
+    </w:p>
+    <w:p>
+      <w:pPr>
+        <w:pStyle w:val="Akapitzlist"/>
+        <w:ind w:left="2160"/>
+        <w:rPr>
+          <w:rFonts w:cstheme="minorHAnsi"/>
+          <w:color w:val="000000"/>
+        </w:rPr>
+      </w:pPr>
+      <w:r>
+        <w:rPr>
+          <w:rFonts w:cstheme="minorHAnsi"/>
+          <w:b/>
+          <w:bCs/>
+        </w:rPr>
+        <w:t xml:space="preserve">- </w:t>
+      </w:r>
+      <w:r>
+        <w:rPr>
+          <w:rFonts w:cstheme="minorHAnsi"/>
+          <w:b/>
+          <w:bCs/>
+          <w:color w:val="000000"/>
+        </w:rPr>
+        <w:t>check_</w:t>
+      </w:r>
+      <w:r>
+        <w:rPr>
+          <w:rFonts w:cstheme="minorHAnsi"/>
+          <w:b/>
+          <w:bCs/>
+          <w:color w:val="000000"/>
+        </w:rPr>
+        <w:t>data_</w:t>
+      </w:r>
+      <w:r>
+        <w:rPr>
+          <w:rFonts w:cstheme="minorHAnsi"/>
+          <w:b/>
+          <w:bCs/>
+          <w:color w:val="000000"/>
+        </w:rPr>
+        <w:t>zakonczenia_sprzatania</w:t>
+      </w:r>
+      <w:r>
+        <w:rPr>
+          <w:rFonts w:cstheme="minorHAnsi"/>
+          <w:b/>
+          <w:bCs/>
+          <w:color w:val="000000"/>
+        </w:rPr>
+        <w:t xml:space="preserve"> </w:t>
+      </w:r>
+      <w:r>
+        <w:rPr>
+          <w:rFonts w:cstheme="minorHAnsi"/>
+          <w:color w:val="000000"/>
+        </w:rPr>
+        <w:t>–</w:t>
+      </w:r>
+      <w:r>
+        <w:rPr>
+          <w:rFonts w:cstheme="minorHAnsi"/>
+          <w:color w:val="000000"/>
+        </w:rPr>
+        <w:t xml:space="preserve"> data_</w:t>
+      </w:r>
+      <w:r>
+        <w:rPr>
+          <w:rFonts w:cstheme="minorHAnsi"/>
+          <w:color w:val="000000"/>
+        </w:rPr>
+        <w:t>zakonczenia_sprzatania powinna być datą wcześniejsza niż aktualna data,</w:t>
+      </w:r>
+    </w:p>
+    <w:p>
+      <w:pPr>
+        <w:pStyle w:val="Akapitzlist"/>
+        <w:ind w:left="2160"/>
+        <w:rPr>
+          <w:rFonts w:cstheme="minorHAnsi"/>
+          <w:color w:val="000000"/>
+        </w:rPr>
+      </w:pPr>
+      <w:r>
+        <w:rPr>
+          <w:rFonts w:cstheme="minorHAnsi"/>
+          <w:b/>
+          <w:bCs/>
+          <w:color w:val="000000"/>
+        </w:rPr>
+        <w:t xml:space="preserve">- </w:t>
+      </w:r>
+      <w:r>
+        <w:rPr>
+          <w:rFonts w:cstheme="minorHAnsi"/>
+          <w:b/>
+          <w:bCs/>
+          <w:color w:val="000000"/>
+        </w:rPr>
+        <w:t xml:space="preserve">check_rodzaj_sprzatania </w:t>
+      </w:r>
+      <w:r>
+        <w:rPr>
+          <w:rFonts w:cstheme="minorHAnsi"/>
+          <w:color w:val="000000"/>
+        </w:rPr>
+        <w:t xml:space="preserve">– </w:t>
+      </w:r>
+      <w:r>
+        <w:rPr>
+          <w:rFonts w:cstheme="minorHAnsi"/>
+          <w:color w:val="000000"/>
+        </w:rPr>
+        <w:t>rodzaj sprzątania może przyjąć jedną z dwóch wartości: podstawowe, pelne</w:t>
+      </w:r>
+    </w:p>
+    <w:p>
+      <w:pPr>
+        <w:pStyle w:val="Akapitzlist"/>
+        <w:numPr>
+          <w:ilvl w:val="0"/>
+          <w:numId w:val="18"/>
+        </w:numPr>
+        <w:rPr>
+          <w:rFonts w:cstheme="minorHAnsi"/>
+        </w:rPr>
+      </w:pPr>
+      <w:r>
+        <w:rPr>
+          <w:rFonts w:cstheme="minorHAnsi"/>
+        </w:rPr>
+        <w:t>Znaczenie tabeli:</w:t>
+      </w:r>
+    </w:p>
+    <w:p>
+      <w:pPr>
+        <w:pStyle w:val="Akapitzlist"/>
+        <w:ind w:left="2160"/>
+        <w:rPr>
+          <w:rFonts w:cstheme="minorHAnsi"/>
+        </w:rPr>
+      </w:pPr>
+      <w:r>
+        <w:rPr>
+          <w:rFonts w:cstheme="minorHAnsi"/>
+        </w:rPr>
+        <w:t xml:space="preserve">Wiersz tabeli przedstawia dane dotyczące rezerwacji, które się odbędą.    </w:t>
+      </w:r>
+    </w:p>
+    <w:p>
+      <w:pPr>
+        <w:pStyle w:val="Akapitzlist"/>
+        <w:ind w:left="2160"/>
+        <w:rPr>
+          <w:rFonts w:cstheme="minorHAnsi"/>
+        </w:rPr>
+      </w:pPr>
+    </w:p>
+    <w:p>
+      <w:pPr>
+        <w:pStyle w:val="Akapitzlist"/>
+        <w:numPr>
+          <w:ilvl w:val="0"/>
+          <w:numId w:val="11"/>
+        </w:numPr>
+        <w:rPr>
+          <w:rFonts w:cstheme="minorHAnsi"/>
+          <w:sz w:val="28"/>
+          <w:szCs w:val="28"/>
+        </w:rPr>
+      </w:pPr>
+      <w:r>
+        <w:rPr>
+          <w:rFonts w:cstheme="minorHAnsi"/>
+          <w:sz w:val="28"/>
+          <w:szCs w:val="28"/>
+        </w:rPr>
+        <w:t>Rozmowy telefoniczne</w:t>
+      </w:r>
+      <w:r>
+        <w:rPr>
+          <w:rFonts w:cstheme="minorHAnsi"/>
+          <w:sz w:val="28"/>
+          <w:szCs w:val="28"/>
+        </w:rPr>
+        <w:t>:</w:t>
+      </w:r>
+    </w:p>
+    <w:p>
+      <w:pPr>
+        <w:pStyle w:val="Akapitzlist"/>
+        <w:numPr>
+          <w:ilvl w:val="0"/>
+          <w:numId w:val="18"/>
+        </w:numPr>
+        <w:rPr>
+          <w:rFonts w:cstheme="minorHAnsi"/>
+        </w:rPr>
+      </w:pPr>
+      <w:r>
+        <w:rPr>
+          <w:rFonts w:cstheme="minorHAnsi"/>
+        </w:rPr>
+        <w:t>Atrybuty:</w:t>
+      </w:r>
+    </w:p>
+    <w:p>
+      <w:pPr>
+        <w:pStyle w:val="Akapitzlist"/>
+        <w:ind w:left="2160"/>
+        <w:rPr>
+          <w:rFonts w:cstheme="minorHAnsi"/>
+        </w:rPr>
+      </w:pPr>
+      <w:r>
+        <w:rPr>
+          <w:rFonts w:cstheme="minorHAnsi"/>
+          <w:b/>
+          <w:bCs/>
+        </w:rPr>
+        <w:t xml:space="preserve">- </w:t>
+      </w:r>
+      <w:r>
+        <w:rPr>
+          <w:rFonts w:cstheme="minorHAnsi"/>
+          <w:b/>
+          <w:bCs/>
+          <w:color w:val="000000"/>
+        </w:rPr>
+        <w:t>numer_telefonu</w:t>
+      </w:r>
+      <w:r>
+        <w:rPr>
+          <w:rFonts w:cstheme="minorHAnsi"/>
+          <w:b/>
+          <w:bCs/>
+          <w:color w:val="000000"/>
+        </w:rPr>
+        <w:t xml:space="preserve"> </w:t>
+      </w:r>
+      <w:r>
+        <w:rPr>
+          <w:rFonts w:cstheme="minorHAnsi"/>
+          <w:b/>
+          <w:bCs/>
+        </w:rPr>
+        <w:t>–</w:t>
+      </w:r>
+      <w:r>
+        <w:rPr>
+          <w:rFonts w:cstheme="minorHAnsi"/>
+        </w:rPr>
+        <w:t xml:space="preserve"> typu CHAR o długości znaków</w:t>
+      </w:r>
+      <w:r>
+        <w:rPr>
+          <w:rFonts w:cstheme="minorHAnsi"/>
+        </w:rPr>
+        <w:t xml:space="preserve"> równej </w:t>
+      </w:r>
+      <w:r>
+        <w:rPr>
+          <w:rFonts w:cstheme="minorHAnsi"/>
+        </w:rPr>
+        <w:t>9</w:t>
+      </w:r>
+      <w:r>
+        <w:rPr>
+          <w:rFonts w:cstheme="minorHAnsi"/>
+        </w:rPr>
+        <w:t>, nie będąca wartością NULL,</w:t>
+      </w:r>
+      <w:r>
+        <w:rPr>
+          <w:rFonts w:cstheme="minorHAnsi"/>
+        </w:rPr>
+        <w:t xml:space="preserve"> wartość jest unikatowa dla tabeli,</w:t>
+      </w:r>
+      <w:r>
+        <w:rPr>
+          <w:rFonts w:cstheme="minorHAnsi"/>
+        </w:rPr>
+        <w:t xml:space="preserve"> </w:t>
+      </w:r>
+      <w:r>
+        <w:rPr>
+          <w:rFonts w:cstheme="minorHAnsi"/>
+        </w:rPr>
+        <w:t>jest to numer telefonu pokoju,</w:t>
+      </w:r>
+    </w:p>
+    <w:p>
+      <w:pPr>
+        <w:pStyle w:val="Akapitzlist"/>
+        <w:ind w:left="2160"/>
+        <w:rPr>
+          <w:rFonts w:cstheme="minorHAnsi"/>
+        </w:rPr>
+      </w:pPr>
+      <w:r>
+        <w:rPr>
+          <w:rFonts w:cstheme="minorHAnsi"/>
+          <w:b/>
+          <w:bCs/>
+        </w:rPr>
+        <w:t xml:space="preserve">- data_zakończenia_sprzatania </w:t>
+      </w:r>
+      <w:r>
+        <w:rPr>
+          <w:rFonts w:cstheme="minorHAnsi"/>
+        </w:rPr>
+        <w:t>– typu</w:t>
+      </w:r>
+      <w:r>
+        <w:rPr>
+          <w:rFonts w:cstheme="minorHAnsi"/>
+        </w:rPr>
+        <w:t xml:space="preserve"> DATETIME, z wartością domyślną ustawioną na aktualną datę i godzinę</w:t>
+      </w:r>
+      <w:r>
+        <w:rPr>
+          <w:rFonts w:cstheme="minorHAnsi"/>
+        </w:rPr>
+        <w:t>,</w:t>
+      </w:r>
+      <w:r>
+        <w:rPr>
+          <w:rFonts w:cstheme="minorHAnsi"/>
+        </w:rPr>
+        <w:t xml:space="preserve"> data zakończenia sprzatania</w:t>
+      </w:r>
+    </w:p>
+    <w:p>
+      <w:pPr>
+        <w:pStyle w:val="Akapitzlist"/>
+        <w:ind w:left="2160"/>
+        <w:rPr>
+          <w:rFonts w:cstheme="minorHAnsi"/>
+          <w:b/>
+          <w:bCs/>
+        </w:rPr>
+      </w:pPr>
+      <w:r>
+        <w:rPr>
+          <w:rFonts w:cstheme="minorHAnsi"/>
+          <w:b/>
+          <w:bCs/>
+        </w:rPr>
+        <w:t xml:space="preserve">- rodzaj_sprzatnia </w:t>
+      </w:r>
+      <w:r>
+        <w:rPr>
+          <w:rFonts w:cstheme="minorHAnsi"/>
+        </w:rPr>
+        <w:t>-</w:t>
+      </w:r>
+      <w:r>
+        <w:rPr>
+          <w:rFonts w:cstheme="minorHAnsi"/>
+          <w:b/>
+          <w:bCs/>
+        </w:rPr>
+        <w:t xml:space="preserve"> </w:t>
+      </w:r>
+      <w:r>
+        <w:rPr>
+          <w:rFonts w:cstheme="minorHAnsi"/>
+        </w:rPr>
+        <w:t xml:space="preserve">typu VARCHAR o długości znaków nie większej niż 10, rodzaj sprzątania podstawowe bądź pełne, </w:t>
+      </w:r>
+    </w:p>
+    <w:p>
+      <w:pPr>
+        <w:pStyle w:val="Akapitzlist"/>
+        <w:numPr>
+          <w:ilvl w:val="0"/>
+          <w:numId w:val="18"/>
+        </w:numPr>
+        <w:rPr>
+          <w:rFonts w:cstheme="minorHAnsi"/>
+        </w:rPr>
+      </w:pPr>
+      <w:r>
+        <w:rPr>
+          <w:rFonts w:cstheme="minorHAnsi"/>
+        </w:rPr>
+        <w:t>Klucze podstawowe i obce:</w:t>
+      </w:r>
+    </w:p>
+    <w:p>
+      <w:pPr>
+        <w:pStyle w:val="Akapitzlist"/>
+        <w:ind w:left="2160"/>
+        <w:rPr>
+          <w:rFonts w:cstheme="minorHAnsi"/>
+        </w:rPr>
+      </w:pPr>
+      <w:r>
+        <w:rPr>
+          <w:rFonts w:cstheme="minorHAnsi"/>
+          <w:b/>
+          <w:bCs/>
+        </w:rPr>
+        <w:t>- id_</w:t>
+      </w:r>
+      <w:r>
+        <w:rPr>
+          <w:rFonts w:cstheme="minorHAnsi"/>
+          <w:b/>
+          <w:bCs/>
+        </w:rPr>
+        <w:t xml:space="preserve">sprzatania </w:t>
+      </w:r>
+      <w:r>
+        <w:rPr>
+          <w:rFonts w:cstheme="minorHAnsi"/>
+        </w:rPr>
+        <w:t xml:space="preserve">– klucz główny, typu INT przyrostowy od 1 co 1, nie będący wartością NULL, </w:t>
+      </w:r>
+    </w:p>
+    <w:p>
+      <w:pPr>
+        <w:pStyle w:val="Akapitzlist"/>
+        <w:ind w:left="2160"/>
+        <w:rPr>
+          <w:rFonts w:cstheme="minorHAnsi"/>
+          <w:b/>
+          <w:bCs/>
+        </w:rPr>
+      </w:pPr>
+      <w:r>
+        <w:rPr>
+          <w:rFonts w:cstheme="minorHAnsi"/>
+          <w:b/>
+          <w:bCs/>
+        </w:rPr>
+        <w:t>- id_</w:t>
+      </w:r>
+      <w:r>
+        <w:rPr>
+          <w:rFonts w:cstheme="minorHAnsi"/>
+          <w:b/>
+          <w:bCs/>
+        </w:rPr>
+        <w:t xml:space="preserve">pokoju </w:t>
+      </w:r>
+      <w:r>
+        <w:rPr>
+          <w:rFonts w:cstheme="minorHAnsi"/>
+        </w:rPr>
+        <w:t xml:space="preserve">– typu INT, nie będący wartością NULL, klucz obcy do id_pokoju w tabeli pokój, informuje, dla którego pokoju zostało wykonane sprzątanie, </w:t>
+      </w:r>
+    </w:p>
+    <w:p>
+      <w:pPr>
+        <w:pStyle w:val="Akapitzlist"/>
+        <w:numPr>
+          <w:ilvl w:val="0"/>
+          <w:numId w:val="18"/>
+        </w:numPr>
+        <w:rPr>
+          <w:rFonts w:cstheme="minorHAnsi"/>
+        </w:rPr>
+      </w:pPr>
+      <w:r>
+        <w:rPr>
+          <w:rFonts w:cstheme="minorHAnsi"/>
+        </w:rPr>
+        <w:t xml:space="preserve">Nałożone ograniczenia: </w:t>
+      </w:r>
+    </w:p>
+    <w:p>
+      <w:pPr>
+        <w:pStyle w:val="Akapitzlist"/>
+        <w:ind w:left="2160"/>
+        <w:rPr>
+          <w:rFonts w:cstheme="minorHAnsi"/>
+          <w:color w:val="000000"/>
+        </w:rPr>
+      </w:pPr>
+      <w:r>
+        <w:rPr>
+          <w:rFonts w:cstheme="minorHAnsi"/>
+          <w:b/>
+          <w:bCs/>
+        </w:rPr>
+        <w:lastRenderedPageBreak/>
+        <w:t xml:space="preserve">- </w:t>
+      </w:r>
+      <w:r>
+        <w:rPr>
+          <w:rFonts w:cstheme="minorHAnsi"/>
+          <w:b/>
+          <w:bCs/>
+          <w:color w:val="000000"/>
+        </w:rPr>
+        <w:t>check_</w:t>
+      </w:r>
+      <w:r>
+        <w:rPr>
+          <w:rFonts w:cstheme="minorHAnsi"/>
+          <w:b/>
+          <w:bCs/>
+          <w:color w:val="000000"/>
+        </w:rPr>
+        <w:t>liczba_dni_rezerwacji</w:t>
+      </w:r>
+      <w:r>
+        <w:rPr>
+          <w:rFonts w:cstheme="minorHAnsi"/>
+          <w:color w:val="000000"/>
+        </w:rPr>
+        <w:t xml:space="preserve"> – </w:t>
+      </w:r>
+      <w:r>
+        <w:rPr>
+          <w:rFonts w:cstheme="minorHAnsi"/>
+          <w:color w:val="000000"/>
+        </w:rPr>
+        <w:t>liczba_dni_rezerwacji</w:t>
+      </w:r>
+      <w:r>
+        <w:rPr>
+          <w:rFonts w:cstheme="minorHAnsi"/>
+          <w:b/>
+          <w:bCs/>
+          <w:color w:val="000000"/>
+        </w:rPr>
+        <w:t xml:space="preserve"> </w:t>
+      </w:r>
+      <w:r>
+        <w:rPr>
+          <w:rFonts w:cstheme="minorHAnsi"/>
+          <w:color w:val="000000"/>
+        </w:rPr>
+        <w:t>powin</w:t>
+      </w:r>
+      <w:r>
+        <w:rPr>
+          <w:rFonts w:cstheme="minorHAnsi"/>
+          <w:color w:val="000000"/>
+        </w:rPr>
+        <w:t xml:space="preserve">iena być większa od 0, </w:t>
+      </w:r>
+    </w:p>
+    <w:p>
+      <w:pPr>
+        <w:pStyle w:val="Akapitzlist"/>
+        <w:ind w:left="2160"/>
+        <w:rPr>
+          <w:rFonts w:cstheme="minorHAnsi"/>
+          <w:color w:val="000000"/>
+        </w:rPr>
+      </w:pPr>
+      <w:r>
+        <w:rPr>
+          <w:rFonts w:cstheme="minorHAnsi"/>
+          <w:b/>
+          <w:bCs/>
+        </w:rPr>
+        <w:t xml:space="preserve">- </w:t>
+      </w:r>
+      <w:r>
+        <w:rPr>
+          <w:rFonts w:cstheme="minorHAnsi"/>
+          <w:b/>
+          <w:bCs/>
+          <w:color w:val="000000"/>
+        </w:rPr>
+        <w:t>check_</w:t>
+      </w:r>
+      <w:r>
+        <w:rPr>
+          <w:rFonts w:cstheme="minorHAnsi"/>
+          <w:b/>
+          <w:bCs/>
+          <w:color w:val="000000"/>
+        </w:rPr>
+        <w:t xml:space="preserve">data_rezerwacji </w:t>
+      </w:r>
+      <w:r>
+        <w:rPr>
+          <w:rFonts w:cstheme="minorHAnsi"/>
+          <w:color w:val="000000"/>
+        </w:rPr>
+        <w:t>–</w:t>
+      </w:r>
+      <w:r>
+        <w:rPr>
+          <w:rFonts w:cstheme="minorHAnsi"/>
+          <w:color w:val="000000"/>
+        </w:rPr>
+        <w:t xml:space="preserve"> data_rezerwacji powinna być datą późniejszą niż aktualny dzień,</w:t>
+      </w:r>
+    </w:p>
+    <w:p>
+      <w:pPr>
+        <w:pStyle w:val="Akapitzlist"/>
+        <w:ind w:left="2160"/>
+        <w:rPr>
+          <w:rFonts w:cstheme="minorHAnsi"/>
+          <w:color w:val="000000"/>
+        </w:rPr>
+      </w:pPr>
+      <w:r>
+        <w:rPr>
+          <w:rFonts w:cstheme="minorHAnsi"/>
+          <w:b/>
+          <w:bCs/>
+          <w:color w:val="000000"/>
+        </w:rPr>
+        <w:t>- id_primary_key</w:t>
+      </w:r>
+      <w:r>
+        <w:rPr>
+          <w:rFonts w:cstheme="minorHAnsi"/>
+          <w:color w:val="000000"/>
+        </w:rPr>
+        <w:t xml:space="preserve"> – nałożenie klucza głównego na id_rezerwacji,</w:t>
+      </w:r>
+    </w:p>
+    <w:p>
+      <w:pPr>
+        <w:pStyle w:val="Akapitzlist"/>
+        <w:numPr>
+          <w:ilvl w:val="0"/>
+          <w:numId w:val="18"/>
+        </w:numPr>
+        <w:rPr>
+          <w:rFonts w:cstheme="minorHAnsi"/>
+        </w:rPr>
+      </w:pPr>
+      <w:r>
+        <w:rPr>
+          <w:rFonts w:cstheme="minorHAnsi"/>
+        </w:rPr>
+        <w:t>Znaczenie tabeli:</w:t>
+      </w:r>
+    </w:p>
+    <w:p>
+      <w:pPr>
+        <w:pStyle w:val="Akapitzlist"/>
+        <w:ind w:left="2160"/>
+        <w:rPr>
+          <w:rFonts w:cstheme="minorHAnsi"/>
+        </w:rPr>
+      </w:pPr>
+      <w:r>
+        <w:rPr>
+          <w:rFonts w:cstheme="minorHAnsi"/>
+        </w:rPr>
+        <w:t xml:space="preserve">Wiersz tabeli przedstawia dane dotyczące rezerwacji, które się odbędą.    </w:t>
+      </w:r>
     </w:p>
     <w:p>
       <w:pPr>
@@ -4362,14 +6474,7 @@
         <w:rPr>
           <w:rFonts w:cstheme="minorHAnsi"/>
         </w:rPr>
-        <w:t xml:space="preserve">yświetl nazwy </w:t>
-      </w:r>
-      <w:proofErr w:type="spellStart"/>
-      <w:r>
-        <w:rPr>
-          <w:rFonts w:cstheme="minorHAnsi"/>
-        </w:rPr>
-        <w:t>kra</w:t>
+        <w:t>yświetl nazwy kra</w:t>
       </w:r>
       <w:r>
         <w:rPr>
@@ -4377,7 +6482,6 @@
         </w:rPr>
         <w:t>ji</w:t>
       </w:r>
-      <w:proofErr w:type="spellEnd"/>
       <w:r>
         <w:rPr>
           <w:rFonts w:cstheme="minorHAnsi"/>
@@ -4442,49 +6546,7 @@
         <w:rPr>
           <w:rFonts w:cstheme="minorHAnsi"/>
         </w:rPr>
-        <w:t>Wyświetl wszystkie rezerwacje (</w:t>
-      </w:r>
-      <w:proofErr w:type="spellStart"/>
-      <w:r>
-        <w:rPr>
-          <w:rFonts w:cstheme="minorHAnsi"/>
-        </w:rPr>
-        <w:t>id_rezerwacji</w:t>
-      </w:r>
-      <w:proofErr w:type="spellEnd"/>
-      <w:r>
-        <w:rPr>
-          <w:rFonts w:cstheme="minorHAnsi"/>
-        </w:rPr>
-        <w:t xml:space="preserve">, </w:t>
-      </w:r>
-      <w:proofErr w:type="spellStart"/>
-      <w:r>
-        <w:rPr>
-          <w:rFonts w:cstheme="minorHAnsi"/>
-        </w:rPr>
-        <w:t>dat_rezerwacji</w:t>
-      </w:r>
-      <w:proofErr w:type="spellEnd"/>
-      <w:r>
-        <w:rPr>
-          <w:rFonts w:cstheme="minorHAnsi"/>
-        </w:rPr>
-        <w:t xml:space="preserve">, </w:t>
-      </w:r>
-      <w:proofErr w:type="spellStart"/>
-      <w:r>
-        <w:rPr>
-          <w:rFonts w:cstheme="minorHAnsi"/>
-        </w:rPr>
-        <w:t>liczba_dni_rezerwacji</w:t>
-      </w:r>
-      <w:proofErr w:type="spellEnd"/>
-      <w:r>
-        <w:rPr>
-          <w:rFonts w:cstheme="minorHAnsi"/>
-        </w:rPr>
-        <w:t>) dla klienta o nazwisku Kowalczyk.</w:t>
+        <w:t>Wyświetl wszystkie rezerwacje (id_rezerwacji, dat_rezerwacji, liczba_dni_rezerwacji) dla klienta o nazwisku Kowalczyk.</w:t>
       </w:r>
     </w:p>
     <w:p>
@@ -4520,21 +6582,7 @@
         <w:rPr>
           <w:rFonts w:cstheme="minorHAnsi"/>
         </w:rPr>
-        <w:t xml:space="preserve">Wyświetl imiona, nazwiska, numery telefonów </w:t>
-      </w:r>
-      <w:proofErr w:type="spellStart"/>
-      <w:r>
-        <w:rPr>
-          <w:rFonts w:cstheme="minorHAnsi"/>
-        </w:rPr>
-        <w:t>klietów</w:t>
-      </w:r>
-      <w:proofErr w:type="spellEnd"/>
-      <w:r>
-        <w:rPr>
-          <w:rFonts w:cstheme="minorHAnsi"/>
-        </w:rPr>
-        <w:t>, których imię kończy się na literkę 'a'.</w:t>
+        <w:t>Wyświetl imiona, nazwiska, numery telefonów klietów, których imię kończy się na literkę 'a'.</w:t>
       </w:r>
     </w:p>
     <w:p>
@@ -4570,63 +6618,7 @@
         <w:rPr>
           <w:rFonts w:cstheme="minorHAnsi"/>
         </w:rPr>
-        <w:t xml:space="preserve">Wyświetl </w:t>
-      </w:r>
-      <w:proofErr w:type="spellStart"/>
-      <w:r>
-        <w:rPr>
-          <w:rFonts w:cstheme="minorHAnsi"/>
-        </w:rPr>
-        <w:t>id_rezerwacji</w:t>
-      </w:r>
-      <w:proofErr w:type="spellEnd"/>
-      <w:r>
-        <w:rPr>
-          <w:rFonts w:cstheme="minorHAnsi"/>
-        </w:rPr>
-        <w:t xml:space="preserve">, oraz </w:t>
-      </w:r>
-      <w:proofErr w:type="spellStart"/>
-      <w:r>
-        <w:rPr>
-          <w:rFonts w:cstheme="minorHAnsi"/>
-        </w:rPr>
-        <w:t>licza_dni_rezerwacji</w:t>
-      </w:r>
-      <w:proofErr w:type="spellEnd"/>
-      <w:r>
-        <w:rPr>
-          <w:rFonts w:cstheme="minorHAnsi"/>
-        </w:rPr>
-        <w:t xml:space="preserve">, </w:t>
-      </w:r>
-      <w:proofErr w:type="spellStart"/>
-      <w:r>
-        <w:rPr>
-          <w:rFonts w:cstheme="minorHAnsi"/>
-        </w:rPr>
-        <w:t>data_rezerwacji</w:t>
-      </w:r>
-      <w:proofErr w:type="spellEnd"/>
-      <w:r>
-        <w:rPr>
-          <w:rFonts w:cstheme="minorHAnsi"/>
-        </w:rPr>
-        <w:t xml:space="preserve"> oraz datę wymeldowania jako </w:t>
-      </w:r>
-      <w:proofErr w:type="spellStart"/>
-      <w:r>
-        <w:rPr>
-          <w:rFonts w:cstheme="minorHAnsi"/>
-        </w:rPr>
-        <w:t>data_wymeldowania</w:t>
-      </w:r>
-      <w:proofErr w:type="spellEnd"/>
-      <w:r>
-        <w:rPr>
-          <w:rFonts w:cstheme="minorHAnsi"/>
-        </w:rPr>
-        <w:t>.</w:t>
+        <w:t>Wyświetl id_rezerwacji, oraz licza_dni_rezerwacji, data_rezerwacji oraz datę wymeldowania jako data_wymeldowania.</w:t>
       </w:r>
     </w:p>
     <w:p>
@@ -4662,63 +6654,7 @@
         <w:rPr>
           <w:rFonts w:cstheme="minorHAnsi"/>
         </w:rPr>
-        <w:t xml:space="preserve">Wyświetl </w:t>
-      </w:r>
-      <w:proofErr w:type="spellStart"/>
-      <w:r>
-        <w:rPr>
-          <w:rFonts w:cstheme="minorHAnsi"/>
-        </w:rPr>
-        <w:t>id_sprzatania</w:t>
-      </w:r>
-      <w:proofErr w:type="spellEnd"/>
-      <w:r>
-        <w:rPr>
-          <w:rFonts w:cstheme="minorHAnsi"/>
-        </w:rPr>
-        <w:t xml:space="preserve">, </w:t>
-      </w:r>
-      <w:proofErr w:type="spellStart"/>
-      <w:r>
-        <w:rPr>
-          <w:rFonts w:cstheme="minorHAnsi"/>
-        </w:rPr>
-        <w:t>id_pokoju</w:t>
-      </w:r>
-      <w:proofErr w:type="spellEnd"/>
-      <w:r>
-        <w:rPr>
-          <w:rFonts w:cstheme="minorHAnsi"/>
-        </w:rPr>
-        <w:t xml:space="preserve">, czas trwania </w:t>
-      </w:r>
-      <w:proofErr w:type="spellStart"/>
-      <w:r>
-        <w:rPr>
-          <w:rFonts w:cstheme="minorHAnsi"/>
-        </w:rPr>
-        <w:t>sprzatania</w:t>
-      </w:r>
-      <w:proofErr w:type="spellEnd"/>
-      <w:r>
-        <w:rPr>
-          <w:rFonts w:cstheme="minorHAnsi"/>
-        </w:rPr>
-        <w:t xml:space="preserve"> jako </w:t>
-      </w:r>
-      <w:proofErr w:type="spellStart"/>
-      <w:r>
-        <w:rPr>
-          <w:rFonts w:cstheme="minorHAnsi"/>
-        </w:rPr>
-        <w:t>czas_trwania</w:t>
-      </w:r>
-      <w:proofErr w:type="spellEnd"/>
-      <w:r>
-        <w:rPr>
-          <w:rFonts w:cstheme="minorHAnsi"/>
-        </w:rPr>
-        <w:t xml:space="preserve"> wszystkich pełnych sprzątań.</w:t>
+        <w:t>Wyświetl id_sprzatania, id_pokoju, czas trwania sprzatania jako czas_trwania wszystkich pełnych sprzątań.</w:t>
       </w:r>
     </w:p>
     <w:p>
@@ -4772,35 +6708,7 @@
         <w:rPr>
           <w:rFonts w:cstheme="minorHAnsi"/>
         </w:rPr>
-        <w:t xml:space="preserve">Wyświetl </w:t>
-      </w:r>
-      <w:proofErr w:type="spellStart"/>
-      <w:r>
-        <w:rPr>
-          <w:rFonts w:cstheme="minorHAnsi"/>
-        </w:rPr>
-        <w:t>id_rezerwacji</w:t>
-      </w:r>
-      <w:proofErr w:type="spellEnd"/>
-      <w:r>
-        <w:rPr>
-          <w:rFonts w:cstheme="minorHAnsi"/>
-        </w:rPr>
-        <w:t xml:space="preserve"> oraz </w:t>
-      </w:r>
-      <w:proofErr w:type="spellStart"/>
-      <w:r>
-        <w:rPr>
-          <w:rFonts w:cstheme="minorHAnsi"/>
-        </w:rPr>
-        <w:t>data_rezerwacji</w:t>
-      </w:r>
-      <w:proofErr w:type="spellEnd"/>
-      <w:r>
-        <w:rPr>
-          <w:rFonts w:cstheme="minorHAnsi"/>
-        </w:rPr>
-        <w:t xml:space="preserve"> dla wszystkich rezerwacji odbywających się po 15 sierpnia 2020 roku.</w:t>
+        <w:t>Wyświetl id_rezerwacji oraz data_rezerwacji dla wszystkich rezerwacji odbywających się po 15 sierpnia 2020 roku.</w:t>
       </w:r>
     </w:p>
     <w:p>
@@ -4818,21 +6726,7 @@
         <w:rPr>
           <w:rFonts w:cstheme="minorHAnsi"/>
         </w:rPr>
-        <w:t xml:space="preserve">Wyświetl wszystkich klientów, których numer telefonu zaczyna się od liczby '6' i kończy się na liczbę 2, ich imię i nazwisko połącz w jednej kolumnie o nazwie </w:t>
-      </w:r>
-      <w:proofErr w:type="spellStart"/>
-      <w:r>
-        <w:rPr>
-          <w:rFonts w:cstheme="minorHAnsi"/>
-        </w:rPr>
-        <w:t>imie_i_nazwisko</w:t>
-      </w:r>
-      <w:proofErr w:type="spellEnd"/>
-      <w:r>
-        <w:rPr>
-          <w:rFonts w:cstheme="minorHAnsi"/>
-        </w:rPr>
-        <w:t>.</w:t>
+        <w:t>Wyświetl wszystkich klientów, których numer telefonu zaczyna się od liczby '6' i kończy się na liczbę 2, ich imię i nazwisko połącz w jednej kolumnie o nazwie imie_i_nazwisko.</w:t>
       </w:r>
     </w:p>
     <w:p>
@@ -4850,7 +6744,6 @@
         <w:rPr>
           <w:rFonts w:cstheme="minorHAnsi"/>
         </w:rPr>
-        <w:lastRenderedPageBreak/>
         <w:t>Podwyższ wszystkim hotelom cenę bazową za pokój o 5%.</w:t>
       </w:r>
     </w:p>
@@ -4869,21 +6762,7 @@
         <w:rPr>
           <w:rFonts w:cstheme="minorHAnsi"/>
         </w:rPr>
-        <w:t xml:space="preserve">Utwórz pustą tabelę </w:t>
-      </w:r>
-      <w:proofErr w:type="spellStart"/>
-      <w:r>
-        <w:rPr>
-          <w:rFonts w:cstheme="minorHAnsi"/>
-        </w:rPr>
-        <w:t>archiwum_rezerwacji</w:t>
-      </w:r>
-      <w:proofErr w:type="spellEnd"/>
-      <w:r>
-        <w:rPr>
-          <w:rFonts w:cstheme="minorHAnsi"/>
-        </w:rPr>
-        <w:t xml:space="preserve"> na podstawie tabeli rezerwacja pomijając kolumnę id_rezerwacji</w:t>
+        <w:t>Utwórz pustą tabelę archiwum_rezerwacji na podstawie tabeli rezerwacja pomijając kolumnę id_rezerwacji</w:t>
       </w:r>
       <w:r>
         <w:rPr>
@@ -4913,21 +6792,7 @@
         <w:rPr>
           <w:rFonts w:cstheme="minorHAnsi"/>
         </w:rPr>
-        <w:t xml:space="preserve">odaj do tabeli </w:t>
-      </w:r>
-      <w:proofErr w:type="spellStart"/>
-      <w:r>
-        <w:rPr>
-          <w:rFonts w:cstheme="minorHAnsi"/>
-        </w:rPr>
-        <w:t>archiwum_rezerwacji</w:t>
-      </w:r>
-      <w:proofErr w:type="spellEnd"/>
-      <w:r>
-        <w:rPr>
-          <w:rFonts w:cstheme="minorHAnsi"/>
-        </w:rPr>
-        <w:t xml:space="preserve"> kolumnę</w:t>
+        <w:t>odaj do tabeli archiwum_rezerwacji kolumnę</w:t>
       </w:r>
       <w:r>
         <w:rPr>
@@ -4935,19 +6800,11 @@
         </w:rPr>
         <w:t xml:space="preserve"> </w:t>
       </w:r>
-      <w:proofErr w:type="spellStart"/>
-      <w:r>
-        <w:rPr>
-          <w:rFonts w:cstheme="minorHAnsi"/>
-        </w:rPr>
-        <w:t>id_rezerwacji</w:t>
-      </w:r>
-      <w:proofErr w:type="spellEnd"/>
-      <w:r>
-        <w:rPr>
-          <w:rFonts w:cstheme="minorHAnsi"/>
-        </w:rPr>
-        <w:t xml:space="preserve"> typu całkowitego unikatowego oraz</w:t>
+      <w:r>
+        <w:rPr>
+          <w:rFonts w:cstheme="minorHAnsi"/>
+        </w:rPr>
+        <w:t>id_rezerwacji typu całkowitego unikatowego oraz</w:t>
       </w:r>
       <w:r>
         <w:rPr>
@@ -4971,35 +6828,7 @@
         <w:rPr>
           <w:rFonts w:cstheme="minorHAnsi"/>
         </w:rPr>
-        <w:t xml:space="preserve">Na kolumny załóż ograniczenia takie jak przy tabeli rezerwacja, przy czym </w:t>
-      </w:r>
-      <w:proofErr w:type="spellStart"/>
-      <w:r>
-        <w:rPr>
-          <w:rFonts w:cstheme="minorHAnsi"/>
-        </w:rPr>
-        <w:t>data_rezerwacji</w:t>
-      </w:r>
-      <w:proofErr w:type="spellEnd"/>
-      <w:r>
-        <w:rPr>
-          <w:rFonts w:cstheme="minorHAnsi"/>
-        </w:rPr>
-        <w:t xml:space="preserve"> musi być przed aktualną datą. W tabeli rezerwacja zdejmij restrykcję dotyczącą daty rezerwacji (</w:t>
-      </w:r>
-      <w:proofErr w:type="spellStart"/>
-      <w:r>
-        <w:rPr>
-          <w:rFonts w:cstheme="minorHAnsi"/>
-        </w:rPr>
-        <w:t>data_rezerwacji</w:t>
-      </w:r>
-      <w:proofErr w:type="spellEnd"/>
-      <w:r>
-        <w:rPr>
-          <w:rFonts w:cstheme="minorHAnsi"/>
-        </w:rPr>
-        <w:t xml:space="preserve"> musi być datą późniejszą niż aktualna data). Dodaj do tabeli rezerwacja 6 rekordy z datą rezerwacji, która już się odbyła. Dla nowo utworzonych rezerwacji dodaj usługi.</w:t>
+        <w:t>Na kolumny załóż ograniczenia takie jak przy tabeli rezerwacja, przy czym data_rezerwacji musi być przed aktualną datą. W tabeli rezerwacja zdejmij restrykcję dotyczącą daty rezerwacji (data_rezerwacji musi być datą późniejszą niż aktualna data). Dodaj do tabeli rezerwacja 6 rekordy z datą rezerwacji, która już się odbyła. Dla nowo utworzonych rezerwacji dodaj usługi.</w:t>
       </w:r>
     </w:p>
     <w:p>
@@ -5017,21 +6846,7 @@
         <w:rPr>
           <w:rFonts w:cstheme="minorHAnsi"/>
         </w:rPr>
-        <w:t xml:space="preserve">Przenieś z tabeli rezerwacja te rekordy, które maja przeszłą datę do tabeli </w:t>
-      </w:r>
-      <w:proofErr w:type="spellStart"/>
-      <w:r>
-        <w:rPr>
-          <w:rFonts w:cstheme="minorHAnsi"/>
-        </w:rPr>
-        <w:t>archiwum_rezerwacji</w:t>
-      </w:r>
-      <w:proofErr w:type="spellEnd"/>
-      <w:r>
-        <w:rPr>
-          <w:rFonts w:cstheme="minorHAnsi"/>
-        </w:rPr>
-        <w:t>.</w:t>
+        <w:t>Przenieś z tabeli rezerwacja te rekordy, które maja przeszłą datę do tabeli archiwum_rezerwacji.</w:t>
       </w:r>
     </w:p>
     <w:p>
@@ -5049,105 +6864,8 @@
         <w:rPr>
           <w:rFonts w:cstheme="minorHAnsi"/>
         </w:rPr>
-        <w:t xml:space="preserve">Dodaj synonim dla tabeli </w:t>
-      </w:r>
-      <w:proofErr w:type="spellStart"/>
-      <w:r>
-        <w:rPr>
-          <w:rFonts w:cstheme="minorHAnsi"/>
-        </w:rPr>
-        <w:t>archiwum_rezerwacji</w:t>
-      </w:r>
-      <w:proofErr w:type="spellEnd"/>
-      <w:r>
-        <w:rPr>
-          <w:rFonts w:cstheme="minorHAnsi"/>
-        </w:rPr>
-        <w:t xml:space="preserve"> ustawiając jego wartość na </w:t>
-      </w:r>
-      <w:proofErr w:type="spellStart"/>
-      <w:r>
-        <w:rPr>
-          <w:rFonts w:cstheme="minorHAnsi"/>
-        </w:rPr>
-        <w:t>arch</w:t>
-      </w:r>
-      <w:proofErr w:type="spellEnd"/>
-      <w:r>
-        <w:rPr>
-          <w:rFonts w:cstheme="minorHAnsi"/>
-        </w:rPr>
-        <w:t xml:space="preserve"> oraz dla tabeli </w:t>
-      </w:r>
-      <w:proofErr w:type="spellStart"/>
-      <w:r>
-        <w:rPr>
-          <w:rFonts w:cstheme="minorHAnsi"/>
-        </w:rPr>
-        <w:t>rozmowy_telefoniczne</w:t>
-      </w:r>
-      <w:proofErr w:type="spellEnd"/>
-      <w:r>
-        <w:rPr>
-          <w:rFonts w:cstheme="minorHAnsi"/>
-        </w:rPr>
-        <w:t xml:space="preserve"> na wartość tel. W tabeli </w:t>
-      </w:r>
-      <w:proofErr w:type="spellStart"/>
-      <w:r>
-        <w:rPr>
-          <w:rFonts w:cstheme="minorHAnsi"/>
-        </w:rPr>
-        <w:t>archiwum_rezerwacji</w:t>
-      </w:r>
-      <w:proofErr w:type="spellEnd"/>
-      <w:r>
-        <w:rPr>
-          <w:rFonts w:cstheme="minorHAnsi"/>
-        </w:rPr>
-        <w:t xml:space="preserve"> ustaw wartości kolumny </w:t>
-      </w:r>
-      <w:proofErr w:type="spellStart"/>
-      <w:r>
-        <w:rPr>
-          <w:rFonts w:cstheme="minorHAnsi"/>
-        </w:rPr>
-        <w:t>cena_rezerwacji</w:t>
-      </w:r>
-      <w:proofErr w:type="spellEnd"/>
-      <w:r>
-        <w:rPr>
-          <w:rFonts w:cstheme="minorHAnsi"/>
-        </w:rPr>
-        <w:t xml:space="preserve"> na wartość iloczynu </w:t>
-      </w:r>
-      <w:proofErr w:type="spellStart"/>
-      <w:r>
-        <w:rPr>
-          <w:rFonts w:cstheme="minorHAnsi"/>
-        </w:rPr>
-        <w:t>cena_bazowa_za_pokoj</w:t>
-      </w:r>
-      <w:proofErr w:type="spellEnd"/>
-      <w:r>
-        <w:rPr>
-          <w:rFonts w:cstheme="minorHAnsi"/>
-        </w:rPr>
-        <w:t xml:space="preserve"> razy </w:t>
-      </w:r>
-      <w:proofErr w:type="spellStart"/>
-      <w:r>
-        <w:rPr>
-          <w:rFonts w:cstheme="minorHAnsi"/>
-        </w:rPr>
-        <w:t>liczba_dni_rezerwacji</w:t>
-      </w:r>
-      <w:proofErr w:type="spellEnd"/>
-      <w:r>
-        <w:rPr>
-          <w:rFonts w:cstheme="minorHAnsi"/>
-        </w:rPr>
-        <w:t>.</w:t>
+        <w:lastRenderedPageBreak/>
+        <w:t>Dodaj synonim dla tabeli archiwum_rezerwacji ustawiając jego wartość na arch oraz dla tabeli rozmowy_telefoniczne na wartość tel. W tabeli archiwum_rezerwacji ustaw wartości kolumny cena_rezerwacji na wartość iloczynu cena_bazowa_za_pokoj razy liczba_dni_rezerwacji.</w:t>
       </w:r>
     </w:p>
     <w:p>
@@ -5165,63 +6883,7 @@
         <w:rPr>
           <w:rFonts w:cstheme="minorHAnsi"/>
         </w:rPr>
-        <w:t xml:space="preserve">Dodaj funkcję zwracającą współczynnik z jakim trzeba będzie pomnożyć cenę za połączenie telefoniczne. Funkcja ma przyjmować dwa argumenty:  </w:t>
-      </w:r>
-      <w:proofErr w:type="spellStart"/>
-      <w:r>
-        <w:rPr>
-          <w:rFonts w:cstheme="minorHAnsi"/>
-        </w:rPr>
-        <w:t>numer_telefonu</w:t>
-      </w:r>
-      <w:proofErr w:type="spellEnd"/>
-      <w:r>
-        <w:rPr>
-          <w:rFonts w:cstheme="minorHAnsi"/>
-        </w:rPr>
-        <w:t xml:space="preserve">, </w:t>
-      </w:r>
-      <w:proofErr w:type="spellStart"/>
-      <w:r>
-        <w:rPr>
-          <w:rFonts w:cstheme="minorHAnsi"/>
-        </w:rPr>
-        <w:t>id_pokoju</w:t>
-      </w:r>
-      <w:proofErr w:type="spellEnd"/>
-      <w:r>
-        <w:rPr>
-          <w:rFonts w:cstheme="minorHAnsi"/>
-        </w:rPr>
-        <w:t xml:space="preserve">. Jeśli numer telefonu, na który zostało wykonane połączenie należy do któregoś z pokoi w hotelu z którego wykonano połączenie (na podstawie </w:t>
-      </w:r>
-      <w:proofErr w:type="spellStart"/>
-      <w:r>
-        <w:rPr>
-          <w:rFonts w:cstheme="minorHAnsi"/>
-        </w:rPr>
-        <w:t>id_pokoju</w:t>
-      </w:r>
-      <w:proofErr w:type="spellEnd"/>
-      <w:r>
-        <w:rPr>
-          <w:rFonts w:cstheme="minorHAnsi"/>
-        </w:rPr>
-        <w:t xml:space="preserve"> uzyskujemy </w:t>
-      </w:r>
-      <w:proofErr w:type="spellStart"/>
-      <w:r>
-        <w:rPr>
-          <w:rFonts w:cstheme="minorHAnsi"/>
-        </w:rPr>
-        <w:t>id_hotelu</w:t>
-      </w:r>
-      <w:proofErr w:type="spellEnd"/>
-      <w:r>
-        <w:rPr>
-          <w:rFonts w:cstheme="minorHAnsi"/>
-        </w:rPr>
-        <w:t xml:space="preserve"> z którego wykonano połączenie) wtedy współczynnik ustawiany jest na 0. Dla numeru telefonu pokoju znajdującego się w innym hotelu współczynnik ustawiany jest na 0.5, dla numerów telefonów spoza hotelu współczynnik ustawiany jest na 1.</w:t>
+        <w:t>Dodaj funkcję zwracającą współczynnik z jakim trzeba będzie pomnożyć cenę za połączenie telefoniczne. Funkcja ma przyjmować dwa argumenty:  numer_telefonu, id_pokoju. Jeśli numer telefonu, na który zostało wykonane połączenie należy do któregoś z pokoi w hotelu z którego wykonano połączenie (na podstawie id_pokoju uzyskujemy id_hotelu z którego wykonano połączenie) wtedy współczynnik ustawiany jest na 0. Dla numeru telefonu pokoju znajdującego się w innym hotelu współczynnik ustawiany jest na 0.5, dla numerów telefonów spoza hotelu współczynnik ustawiany jest na 1.</w:t>
       </w:r>
     </w:p>
     <w:p>
@@ -5239,77 +6901,7 @@
         <w:rPr>
           <w:rFonts w:cstheme="minorHAnsi"/>
         </w:rPr>
-        <w:t xml:space="preserve">Dodaj do tabeli rezerwacja kolumnę </w:t>
-      </w:r>
-      <w:proofErr w:type="spellStart"/>
-      <w:r>
-        <w:rPr>
-          <w:rFonts w:cstheme="minorHAnsi"/>
-        </w:rPr>
-        <w:t>cena_za_telefon</w:t>
-      </w:r>
-      <w:proofErr w:type="spellEnd"/>
-      <w:r>
-        <w:rPr>
-          <w:rFonts w:cstheme="minorHAnsi"/>
-        </w:rPr>
-        <w:t xml:space="preserve"> typu zmiennoprzecinkowego z dwoma miejscami po przecinku. Wstaw do nowo utworzonej kolumny </w:t>
-      </w:r>
-      <w:proofErr w:type="spellStart"/>
-      <w:r>
-        <w:rPr>
-          <w:rFonts w:cstheme="minorHAnsi"/>
-        </w:rPr>
-        <w:t>cena_za_polaczenie_telefoniczne</w:t>
-      </w:r>
-      <w:proofErr w:type="spellEnd"/>
-      <w:r>
-        <w:rPr>
-          <w:rFonts w:cstheme="minorHAnsi"/>
-        </w:rPr>
-        <w:t xml:space="preserve"> pomnożoną przez różnicę minut pomiędzy godziną rozpoczęcia a godziną zakończenia rozmowy razy </w:t>
-      </w:r>
-      <w:proofErr w:type="spellStart"/>
-      <w:r>
-        <w:rPr>
-          <w:rFonts w:cstheme="minorHAnsi"/>
-        </w:rPr>
-        <w:t>cena_za_polaczenie_telefoniczne</w:t>
-      </w:r>
-      <w:proofErr w:type="spellEnd"/>
-      <w:r>
-        <w:rPr>
-          <w:rFonts w:cstheme="minorHAnsi"/>
-        </w:rPr>
-        <w:t xml:space="preserve"> razy </w:t>
-      </w:r>
-      <w:proofErr w:type="spellStart"/>
-      <w:r>
-        <w:rPr>
-          <w:rFonts w:cstheme="minorHAnsi"/>
-        </w:rPr>
-        <w:t>wspolczynnik</w:t>
-      </w:r>
-      <w:proofErr w:type="spellEnd"/>
-      <w:r>
-        <w:rPr>
-          <w:rFonts w:cstheme="minorHAnsi"/>
-        </w:rPr>
-        <w:t xml:space="preserve"> obliczony na podstawie funkcji </w:t>
-      </w:r>
-      <w:proofErr w:type="spellStart"/>
-      <w:r>
-        <w:rPr>
-          <w:rFonts w:cstheme="minorHAnsi"/>
-        </w:rPr>
-        <w:t>oblicz_wspolczynnik</w:t>
-      </w:r>
-      <w:proofErr w:type="spellEnd"/>
-      <w:r>
-        <w:rPr>
-          <w:rFonts w:cstheme="minorHAnsi"/>
-        </w:rPr>
-        <w:t>.</w:t>
+        <w:t>Dodaj do tabeli rezerwacja kolumnę cena_za_telefon typu zmiennoprzecinkowego z dwoma miejscami po przecinku. Wstaw do nowo utworzonej kolumny cena_za_polaczenie_telefoniczne pomnożoną przez różnicę minut pomiędzy godziną rozpoczęcia a godziną zakończenia rozmowy razy cena_za_polaczenie_telefoniczne razy wspolczynnik obliczony na podstawie funkcji oblicz_wspolczynnik.</w:t>
       </w:r>
     </w:p>
     <w:p>
@@ -5327,21 +6919,7 @@
         <w:rPr>
           <w:rFonts w:cstheme="minorHAnsi"/>
         </w:rPr>
-        <w:t xml:space="preserve">Usuń z tabeli </w:t>
-      </w:r>
-      <w:proofErr w:type="spellStart"/>
-      <w:r>
-        <w:rPr>
-          <w:rFonts w:cstheme="minorHAnsi"/>
-        </w:rPr>
-        <w:t>rozmowy_telefoniczne</w:t>
-      </w:r>
-      <w:proofErr w:type="spellEnd"/>
-      <w:r>
-        <w:rPr>
-          <w:rFonts w:cstheme="minorHAnsi"/>
-        </w:rPr>
-        <w:t xml:space="preserve"> wszystkie rozmowy, które były wykonane z pokoi, których id znajduje się w tabeli o synonimie arch.</w:t>
+        <w:t>Usuń z tabeli rozmowy_telefoniczne wszystkie rozmowy, które były wykonane z pokoi, których id znajduje się w tabeli o synonimie arch.</w:t>
       </w:r>
     </w:p>
     <w:p>
@@ -5359,63 +6937,7 @@
         <w:rPr>
           <w:rFonts w:cstheme="minorHAnsi"/>
         </w:rPr>
-        <w:t xml:space="preserve">Dodaj do tabeli </w:t>
-      </w:r>
-      <w:proofErr w:type="spellStart"/>
-      <w:r>
-        <w:rPr>
-          <w:rFonts w:cstheme="minorHAnsi"/>
-        </w:rPr>
-        <w:t>archiwum_rezerwacji</w:t>
-      </w:r>
-      <w:proofErr w:type="spellEnd"/>
-      <w:r>
-        <w:rPr>
-          <w:rFonts w:cstheme="minorHAnsi"/>
-        </w:rPr>
-        <w:t xml:space="preserve"> kolumnę </w:t>
-      </w:r>
-      <w:proofErr w:type="spellStart"/>
-      <w:r>
-        <w:rPr>
-          <w:rFonts w:cstheme="minorHAnsi"/>
-        </w:rPr>
-        <w:t>cena_za_uslugi</w:t>
-      </w:r>
-      <w:proofErr w:type="spellEnd"/>
-      <w:r>
-        <w:rPr>
-          <w:rFonts w:cstheme="minorHAnsi"/>
-        </w:rPr>
-        <w:t xml:space="preserve"> typu zmiennoprzecinkowego z dwoma miejscami po przecinku. Wstaw do nowo utworzonej kolumny  </w:t>
-      </w:r>
-      <w:proofErr w:type="spellStart"/>
-      <w:r>
-        <w:rPr>
-          <w:rFonts w:cstheme="minorHAnsi"/>
-        </w:rPr>
-        <w:t>cena_uslugi</w:t>
-      </w:r>
-      <w:proofErr w:type="spellEnd"/>
-      <w:r>
-        <w:rPr>
-          <w:rFonts w:cstheme="minorHAnsi"/>
-        </w:rPr>
-        <w:t xml:space="preserve"> pomnożoną razy </w:t>
-      </w:r>
-      <w:proofErr w:type="spellStart"/>
-      <w:r>
-        <w:rPr>
-          <w:rFonts w:cstheme="minorHAnsi"/>
-        </w:rPr>
-        <w:t>liczba_dni_rezerwacji</w:t>
-      </w:r>
-      <w:proofErr w:type="spellEnd"/>
-      <w:r>
-        <w:rPr>
-          <w:rFonts w:cstheme="minorHAnsi"/>
-        </w:rPr>
-        <w:t>.</w:t>
+        <w:t>Dodaj do tabeli archiwum_rezerwacji kolumnę cena_za_uslugi typu zmiennoprzecinkowego z dwoma miejscami po przecinku. Wstaw do nowo utworzonej kolumny  cena_uslugi pomnożoną razy liczba_dni_rezerwacji.</w:t>
       </w:r>
       <w:r>
         <w:rPr>
@@ -5439,35 +6961,7 @@
         <w:rPr>
           <w:rFonts w:cstheme="minorHAnsi"/>
         </w:rPr>
-        <w:t xml:space="preserve">Usuń z tabeli  </w:t>
-      </w:r>
-      <w:proofErr w:type="spellStart"/>
-      <w:r>
-        <w:rPr>
-          <w:rFonts w:cstheme="minorHAnsi"/>
-        </w:rPr>
-        <w:t>usluga_dla_rezerwacji</w:t>
-      </w:r>
-      <w:proofErr w:type="spellEnd"/>
-      <w:r>
-        <w:rPr>
-          <w:rFonts w:cstheme="minorHAnsi"/>
-        </w:rPr>
-        <w:t xml:space="preserve"> wszystkie rekordy dla rejestracji z przeszłą datą. Usuń z tabeli rezerwacja wszystkie rekordy, które mają przeszłą datę rezerwacji. Nałóż ponownie restrykcję na tabelę rezerwacja, by </w:t>
-      </w:r>
-      <w:proofErr w:type="spellStart"/>
-      <w:r>
-        <w:rPr>
-          <w:rFonts w:cstheme="minorHAnsi"/>
-        </w:rPr>
-        <w:t>data_rezerwacji</w:t>
-      </w:r>
-      <w:proofErr w:type="spellEnd"/>
-      <w:r>
-        <w:rPr>
-          <w:rFonts w:cstheme="minorHAnsi"/>
-        </w:rPr>
-        <w:t xml:space="preserve"> mogła być tylko datą późniejszą niż aktualna data.</w:t>
+        <w:t>Usuń z tabeli  usluga_dla_rezerwacji wszystkie rekordy dla rejestracji z przeszłą datą. Usuń z tabeli rezerwacja wszystkie rekordy, które mają przeszłą datę rezerwacji. Nałóż ponownie restrykcję na tabelę rezerwacja, by data_rezerwacji mogła być tylko datą późniejszą niż aktualna data.</w:t>
       </w:r>
     </w:p>
     <w:p>
@@ -5485,21 +6979,7 @@
         <w:rPr>
           <w:rFonts w:cstheme="minorHAnsi"/>
         </w:rPr>
-        <w:t xml:space="preserve">We wszystkich trzech nowo wprowadzonych kolumnach </w:t>
-      </w:r>
-      <w:proofErr w:type="spellStart"/>
-      <w:r>
-        <w:rPr>
-          <w:rFonts w:cstheme="minorHAnsi"/>
-        </w:rPr>
-        <w:t>zamien</w:t>
-      </w:r>
-      <w:proofErr w:type="spellEnd"/>
-      <w:r>
-        <w:rPr>
-          <w:rFonts w:cstheme="minorHAnsi"/>
-        </w:rPr>
-        <w:t xml:space="preserve"> NULL na 0.</w:t>
+        <w:t>We wszystkich trzech nowo wprowadzonych kolumnach zamien NULL na 0.</w:t>
       </w:r>
     </w:p>
     <w:p>
@@ -5517,77 +6997,7 @@
         <w:rPr>
           <w:rFonts w:cstheme="minorHAnsi"/>
         </w:rPr>
-        <w:t xml:space="preserve">Dodaj do tabeli </w:t>
-      </w:r>
-      <w:proofErr w:type="spellStart"/>
-      <w:r>
-        <w:rPr>
-          <w:rFonts w:cstheme="minorHAnsi"/>
-        </w:rPr>
-        <w:t>archiwum_rezerwacji</w:t>
-      </w:r>
-      <w:proofErr w:type="spellEnd"/>
-      <w:r>
-        <w:rPr>
-          <w:rFonts w:cstheme="minorHAnsi"/>
-        </w:rPr>
-        <w:t xml:space="preserve"> kolumnę </w:t>
-      </w:r>
-      <w:proofErr w:type="spellStart"/>
-      <w:r>
-        <w:rPr>
-          <w:rFonts w:cstheme="minorHAnsi"/>
-        </w:rPr>
-        <w:t>cena_calkowita</w:t>
-      </w:r>
-      <w:proofErr w:type="spellEnd"/>
-      <w:r>
-        <w:rPr>
-          <w:rFonts w:cstheme="minorHAnsi"/>
-        </w:rPr>
-        <w:t xml:space="preserve"> typu zmiennoprzecinkowego z dwoma miejscami po przecinku. Wstaw do nowo utworzonej kolumny sumę kolumn </w:t>
-      </w:r>
-      <w:proofErr w:type="spellStart"/>
-      <w:r>
-        <w:rPr>
-          <w:rFonts w:cstheme="minorHAnsi"/>
-        </w:rPr>
-        <w:t>cena_za_uslugi</w:t>
-      </w:r>
-      <w:proofErr w:type="spellEnd"/>
-      <w:r>
-        <w:rPr>
-          <w:rFonts w:cstheme="minorHAnsi"/>
-        </w:rPr>
-        <w:t xml:space="preserve">, </w:t>
-      </w:r>
-      <w:proofErr w:type="spellStart"/>
-      <w:r>
-        <w:rPr>
-          <w:rFonts w:cstheme="minorHAnsi"/>
-        </w:rPr>
-        <w:t>cena_za_telefon</w:t>
-      </w:r>
-      <w:proofErr w:type="spellEnd"/>
-      <w:r>
-        <w:rPr>
-          <w:rFonts w:cstheme="minorHAnsi"/>
-        </w:rPr>
-        <w:t xml:space="preserve">, </w:t>
-      </w:r>
-      <w:proofErr w:type="spellStart"/>
-      <w:r>
-        <w:rPr>
-          <w:rFonts w:cstheme="minorHAnsi"/>
-        </w:rPr>
-        <w:t>cena_rezerwacji</w:t>
-      </w:r>
-      <w:proofErr w:type="spellEnd"/>
-      <w:r>
-        <w:rPr>
-          <w:rFonts w:cstheme="minorHAnsi"/>
-        </w:rPr>
-        <w:t>.</w:t>
+        <w:t>Dodaj do tabeli archiwum_rezerwacji kolumnę cena_calkowita typu zmiennoprzecinkowego z dwoma miejscami po przecinku. Wstaw do nowo utworzonej kolumny sumę kolumn cena_za_uslugi, cena_za_telefon, cena_rezerwacji.</w:t>
       </w:r>
     </w:p>
     <w:p>
@@ -5932,6 +7342,92 @@
     </w:lvl>
   </w:abstractNum>
   <w:abstractNum w:abstractNumId="3" w15:restartNumberingAfterBreak="0">
+    <w:nsid w:val="1CA64D35"/>
+    <w:multiLevelType w:val="hybridMultilevel"/>
+    <w:tmpl w:val="5B508722"/>
+    <w:lvl w:ilvl="0" w:tplc="04150017">
+      <w:start w:val="1"/>
+      <w:numFmt w:val="lowerLetter"/>
+      <w:lvlText w:val="%1)"/>
+      <w:lvlJc w:val="left"/>
+      <w:pPr>
+        <w:ind w:left="2160" w:hanging="360"/>
+      </w:pPr>
+    </w:lvl>
+    <w:lvl w:ilvl="1" w:tplc="04150019" w:tentative="1">
+      <w:start w:val="1"/>
+      <w:numFmt w:val="lowerLetter"/>
+      <w:lvlText w:val="%2."/>
+      <w:lvlJc w:val="left"/>
+      <w:pPr>
+        <w:ind w:left="2880" w:hanging="360"/>
+      </w:pPr>
+    </w:lvl>
+    <w:lvl w:ilvl="2" w:tplc="0415001B" w:tentative="1">
+      <w:start w:val="1"/>
+      <w:numFmt w:val="lowerRoman"/>
+      <w:lvlText w:val="%3."/>
+      <w:lvlJc w:val="right"/>
+      <w:pPr>
+        <w:ind w:left="3600" w:hanging="180"/>
+      </w:pPr>
+    </w:lvl>
+    <w:lvl w:ilvl="3" w:tplc="0415000F" w:tentative="1">
+      <w:start w:val="1"/>
+      <w:numFmt w:val="decimal"/>
+      <w:lvlText w:val="%4."/>
+      <w:lvlJc w:val="left"/>
+      <w:pPr>
+        <w:ind w:left="4320" w:hanging="360"/>
+      </w:pPr>
+    </w:lvl>
+    <w:lvl w:ilvl="4" w:tplc="04150019" w:tentative="1">
+      <w:start w:val="1"/>
+      <w:numFmt w:val="lowerLetter"/>
+      <w:lvlText w:val="%5."/>
+      <w:lvlJc w:val="left"/>
+      <w:pPr>
+        <w:ind w:left="5040" w:hanging="360"/>
+      </w:pPr>
+    </w:lvl>
+    <w:lvl w:ilvl="5" w:tplc="0415001B" w:tentative="1">
+      <w:start w:val="1"/>
+      <w:numFmt w:val="lowerRoman"/>
+      <w:lvlText w:val="%6."/>
+      <w:lvlJc w:val="right"/>
+      <w:pPr>
+        <w:ind w:left="5760" w:hanging="180"/>
+      </w:pPr>
+    </w:lvl>
+    <w:lvl w:ilvl="6" w:tplc="0415000F" w:tentative="1">
+      <w:start w:val="1"/>
+      <w:numFmt w:val="decimal"/>
+      <w:lvlText w:val="%7."/>
+      <w:lvlJc w:val="left"/>
+      <w:pPr>
+        <w:ind w:left="6480" w:hanging="360"/>
+      </w:pPr>
+    </w:lvl>
+    <w:lvl w:ilvl="7" w:tplc="04150019" w:tentative="1">
+      <w:start w:val="1"/>
+      <w:numFmt w:val="lowerLetter"/>
+      <w:lvlText w:val="%8."/>
+      <w:lvlJc w:val="left"/>
+      <w:pPr>
+        <w:ind w:left="7200" w:hanging="360"/>
+      </w:pPr>
+    </w:lvl>
+    <w:lvl w:ilvl="8" w:tplc="0415001B" w:tentative="1">
+      <w:start w:val="1"/>
+      <w:numFmt w:val="lowerRoman"/>
+      <w:lvlText w:val="%9."/>
+      <w:lvlJc w:val="right"/>
+      <w:pPr>
+        <w:ind w:left="7920" w:hanging="180"/>
+      </w:pPr>
+    </w:lvl>
+  </w:abstractNum>
+  <w:abstractNum w:abstractNumId="4" w15:restartNumberingAfterBreak="0">
     <w:nsid w:val="27AB0B23"/>
     <w:multiLevelType w:val="hybridMultilevel"/>
     <w:tmpl w:val="F5100042"/>
@@ -6044,7 +7540,93 @@
       </w:rPr>
     </w:lvl>
   </w:abstractNum>
-  <w:abstractNum w:abstractNumId="4" w15:restartNumberingAfterBreak="0">
+  <w:abstractNum w:abstractNumId="5" w15:restartNumberingAfterBreak="0">
+    <w:nsid w:val="32970005"/>
+    <w:multiLevelType w:val="hybridMultilevel"/>
+    <w:tmpl w:val="D932FA1C"/>
+    <w:lvl w:ilvl="0" w:tplc="04150017">
+      <w:start w:val="1"/>
+      <w:numFmt w:val="lowerLetter"/>
+      <w:lvlText w:val="%1)"/>
+      <w:lvlJc w:val="left"/>
+      <w:pPr>
+        <w:ind w:left="2160" w:hanging="360"/>
+      </w:pPr>
+    </w:lvl>
+    <w:lvl w:ilvl="1" w:tplc="04150019" w:tentative="1">
+      <w:start w:val="1"/>
+      <w:numFmt w:val="lowerLetter"/>
+      <w:lvlText w:val="%2."/>
+      <w:lvlJc w:val="left"/>
+      <w:pPr>
+        <w:ind w:left="2880" w:hanging="360"/>
+      </w:pPr>
+    </w:lvl>
+    <w:lvl w:ilvl="2" w:tplc="0415001B" w:tentative="1">
+      <w:start w:val="1"/>
+      <w:numFmt w:val="lowerRoman"/>
+      <w:lvlText w:val="%3."/>
+      <w:lvlJc w:val="right"/>
+      <w:pPr>
+        <w:ind w:left="3600" w:hanging="180"/>
+      </w:pPr>
+    </w:lvl>
+    <w:lvl w:ilvl="3" w:tplc="0415000F" w:tentative="1">
+      <w:start w:val="1"/>
+      <w:numFmt w:val="decimal"/>
+      <w:lvlText w:val="%4."/>
+      <w:lvlJc w:val="left"/>
+      <w:pPr>
+        <w:ind w:left="4320" w:hanging="360"/>
+      </w:pPr>
+    </w:lvl>
+    <w:lvl w:ilvl="4" w:tplc="04150019" w:tentative="1">
+      <w:start w:val="1"/>
+      <w:numFmt w:val="lowerLetter"/>
+      <w:lvlText w:val="%5."/>
+      <w:lvlJc w:val="left"/>
+      <w:pPr>
+        <w:ind w:left="5040" w:hanging="360"/>
+      </w:pPr>
+    </w:lvl>
+    <w:lvl w:ilvl="5" w:tplc="0415001B" w:tentative="1">
+      <w:start w:val="1"/>
+      <w:numFmt w:val="lowerRoman"/>
+      <w:lvlText w:val="%6."/>
+      <w:lvlJc w:val="right"/>
+      <w:pPr>
+        <w:ind w:left="5760" w:hanging="180"/>
+      </w:pPr>
+    </w:lvl>
+    <w:lvl w:ilvl="6" w:tplc="0415000F" w:tentative="1">
+      <w:start w:val="1"/>
+      <w:numFmt w:val="decimal"/>
+      <w:lvlText w:val="%7."/>
+      <w:lvlJc w:val="left"/>
+      <w:pPr>
+        <w:ind w:left="6480" w:hanging="360"/>
+      </w:pPr>
+    </w:lvl>
+    <w:lvl w:ilvl="7" w:tplc="04150019" w:tentative="1">
+      <w:start w:val="1"/>
+      <w:numFmt w:val="lowerLetter"/>
+      <w:lvlText w:val="%8."/>
+      <w:lvlJc w:val="left"/>
+      <w:pPr>
+        <w:ind w:left="7200" w:hanging="360"/>
+      </w:pPr>
+    </w:lvl>
+    <w:lvl w:ilvl="8" w:tplc="0415001B" w:tentative="1">
+      <w:start w:val="1"/>
+      <w:numFmt w:val="lowerRoman"/>
+      <w:lvlText w:val="%9."/>
+      <w:lvlJc w:val="right"/>
+      <w:pPr>
+        <w:ind w:left="7920" w:hanging="180"/>
+      </w:pPr>
+    </w:lvl>
+  </w:abstractNum>
+  <w:abstractNum w:abstractNumId="6" w15:restartNumberingAfterBreak="0">
     <w:nsid w:val="34EC0A54"/>
     <w:multiLevelType w:val="hybridMultilevel"/>
     <w:tmpl w:val="9DAC42DC"/>
@@ -6130,7 +7712,7 @@
       </w:pPr>
     </w:lvl>
   </w:abstractNum>
-  <w:abstractNum w:abstractNumId="5" w15:restartNumberingAfterBreak="0">
+  <w:abstractNum w:abstractNumId="7" w15:restartNumberingAfterBreak="0">
     <w:nsid w:val="480C474E"/>
     <w:multiLevelType w:val="multilevel"/>
     <w:tmpl w:val="0415001F"/>
@@ -6216,7 +7798,93 @@
       </w:pPr>
     </w:lvl>
   </w:abstractNum>
-  <w:abstractNum w:abstractNumId="6" w15:restartNumberingAfterBreak="0">
+  <w:abstractNum w:abstractNumId="8" w15:restartNumberingAfterBreak="0">
+    <w:nsid w:val="49C727A2"/>
+    <w:multiLevelType w:val="hybridMultilevel"/>
+    <w:tmpl w:val="5B508722"/>
+    <w:lvl w:ilvl="0" w:tplc="04150017">
+      <w:start w:val="1"/>
+      <w:numFmt w:val="lowerLetter"/>
+      <w:lvlText w:val="%1)"/>
+      <w:lvlJc w:val="left"/>
+      <w:pPr>
+        <w:ind w:left="2160" w:hanging="360"/>
+      </w:pPr>
+    </w:lvl>
+    <w:lvl w:ilvl="1" w:tplc="04150019" w:tentative="1">
+      <w:start w:val="1"/>
+      <w:numFmt w:val="lowerLetter"/>
+      <w:lvlText w:val="%2."/>
+      <w:lvlJc w:val="left"/>
+      <w:pPr>
+        <w:ind w:left="2880" w:hanging="360"/>
+      </w:pPr>
+    </w:lvl>
+    <w:lvl w:ilvl="2" w:tplc="0415001B" w:tentative="1">
+      <w:start w:val="1"/>
+      <w:numFmt w:val="lowerRoman"/>
+      <w:lvlText w:val="%3."/>
+      <w:lvlJc w:val="right"/>
+      <w:pPr>
+        <w:ind w:left="3600" w:hanging="180"/>
+      </w:pPr>
+    </w:lvl>
+    <w:lvl w:ilvl="3" w:tplc="0415000F" w:tentative="1">
+      <w:start w:val="1"/>
+      <w:numFmt w:val="decimal"/>
+      <w:lvlText w:val="%4."/>
+      <w:lvlJc w:val="left"/>
+      <w:pPr>
+        <w:ind w:left="4320" w:hanging="360"/>
+      </w:pPr>
+    </w:lvl>
+    <w:lvl w:ilvl="4" w:tplc="04150019" w:tentative="1">
+      <w:start w:val="1"/>
+      <w:numFmt w:val="lowerLetter"/>
+      <w:lvlText w:val="%5."/>
+      <w:lvlJc w:val="left"/>
+      <w:pPr>
+        <w:ind w:left="5040" w:hanging="360"/>
+      </w:pPr>
+    </w:lvl>
+    <w:lvl w:ilvl="5" w:tplc="0415001B" w:tentative="1">
+      <w:start w:val="1"/>
+      <w:numFmt w:val="lowerRoman"/>
+      <w:lvlText w:val="%6."/>
+      <w:lvlJc w:val="right"/>
+      <w:pPr>
+        <w:ind w:left="5760" w:hanging="180"/>
+      </w:pPr>
+    </w:lvl>
+    <w:lvl w:ilvl="6" w:tplc="0415000F" w:tentative="1">
+      <w:start w:val="1"/>
+      <w:numFmt w:val="decimal"/>
+      <w:lvlText w:val="%7."/>
+      <w:lvlJc w:val="left"/>
+      <w:pPr>
+        <w:ind w:left="6480" w:hanging="360"/>
+      </w:pPr>
+    </w:lvl>
+    <w:lvl w:ilvl="7" w:tplc="04150019" w:tentative="1">
+      <w:start w:val="1"/>
+      <w:numFmt w:val="lowerLetter"/>
+      <w:lvlText w:val="%8."/>
+      <w:lvlJc w:val="left"/>
+      <w:pPr>
+        <w:ind w:left="7200" w:hanging="360"/>
+      </w:pPr>
+    </w:lvl>
+    <w:lvl w:ilvl="8" w:tplc="0415001B" w:tentative="1">
+      <w:start w:val="1"/>
+      <w:numFmt w:val="lowerRoman"/>
+      <w:lvlText w:val="%9."/>
+      <w:lvlJc w:val="right"/>
+      <w:pPr>
+        <w:ind w:left="7920" w:hanging="180"/>
+      </w:pPr>
+    </w:lvl>
+  </w:abstractNum>
+  <w:abstractNum w:abstractNumId="9" w15:restartNumberingAfterBreak="0">
     <w:nsid w:val="541A2451"/>
     <w:multiLevelType w:val="hybridMultilevel"/>
     <w:tmpl w:val="E2243408"/>
@@ -6329,7 +7997,7 @@
       </w:rPr>
     </w:lvl>
   </w:abstractNum>
-  <w:abstractNum w:abstractNumId="7" w15:restartNumberingAfterBreak="0">
+  <w:abstractNum w:abstractNumId="10" w15:restartNumberingAfterBreak="0">
     <w:nsid w:val="547E2EF9"/>
     <w:multiLevelType w:val="hybridMultilevel"/>
     <w:tmpl w:val="83B08098"/>
@@ -6442,7 +8110,7 @@
       </w:rPr>
     </w:lvl>
   </w:abstractNum>
-  <w:abstractNum w:abstractNumId="8" w15:restartNumberingAfterBreak="0">
+  <w:abstractNum w:abstractNumId="11" w15:restartNumberingAfterBreak="0">
     <w:nsid w:val="56FA7E85"/>
     <w:multiLevelType w:val="hybridMultilevel"/>
     <w:tmpl w:val="9DAC42DC"/>
@@ -6528,7 +8196,7 @@
       </w:pPr>
     </w:lvl>
   </w:abstractNum>
-  <w:abstractNum w:abstractNumId="9" w15:restartNumberingAfterBreak="0">
+  <w:abstractNum w:abstractNumId="12" w15:restartNumberingAfterBreak="0">
     <w:nsid w:val="57186EA0"/>
     <w:multiLevelType w:val="hybridMultilevel"/>
     <w:tmpl w:val="2CC4DA4C"/>
@@ -6617,7 +8285,7 @@
       </w:pPr>
     </w:lvl>
   </w:abstractNum>
-  <w:abstractNum w:abstractNumId="10" w15:restartNumberingAfterBreak="0">
+  <w:abstractNum w:abstractNumId="13" w15:restartNumberingAfterBreak="0">
     <w:nsid w:val="59C47EE5"/>
     <w:multiLevelType w:val="hybridMultilevel"/>
     <w:tmpl w:val="D932FA1C"/>
@@ -6703,7 +8371,7 @@
       </w:pPr>
     </w:lvl>
   </w:abstractNum>
-  <w:abstractNum w:abstractNumId="11" w15:restartNumberingAfterBreak="0">
+  <w:abstractNum w:abstractNumId="14" w15:restartNumberingAfterBreak="0">
     <w:nsid w:val="71186EB5"/>
     <w:multiLevelType w:val="hybridMultilevel"/>
     <w:tmpl w:val="B3C8A3CA"/>
@@ -6816,7 +8484,93 @@
       </w:rPr>
     </w:lvl>
   </w:abstractNum>
-  <w:abstractNum w:abstractNumId="12" w15:restartNumberingAfterBreak="0">
+  <w:abstractNum w:abstractNumId="15" w15:restartNumberingAfterBreak="0">
+    <w:nsid w:val="75591C24"/>
+    <w:multiLevelType w:val="hybridMultilevel"/>
+    <w:tmpl w:val="5B508722"/>
+    <w:lvl w:ilvl="0" w:tplc="04150017">
+      <w:start w:val="1"/>
+      <w:numFmt w:val="lowerLetter"/>
+      <w:lvlText w:val="%1)"/>
+      <w:lvlJc w:val="left"/>
+      <w:pPr>
+        <w:ind w:left="2160" w:hanging="360"/>
+      </w:pPr>
+    </w:lvl>
+    <w:lvl w:ilvl="1" w:tplc="04150019" w:tentative="1">
+      <w:start w:val="1"/>
+      <w:numFmt w:val="lowerLetter"/>
+      <w:lvlText w:val="%2."/>
+      <w:lvlJc w:val="left"/>
+      <w:pPr>
+        <w:ind w:left="2880" w:hanging="360"/>
+      </w:pPr>
+    </w:lvl>
+    <w:lvl w:ilvl="2" w:tplc="0415001B" w:tentative="1">
+      <w:start w:val="1"/>
+      <w:numFmt w:val="lowerRoman"/>
+      <w:lvlText w:val="%3."/>
+      <w:lvlJc w:val="right"/>
+      <w:pPr>
+        <w:ind w:left="3600" w:hanging="180"/>
+      </w:pPr>
+    </w:lvl>
+    <w:lvl w:ilvl="3" w:tplc="0415000F" w:tentative="1">
+      <w:start w:val="1"/>
+      <w:numFmt w:val="decimal"/>
+      <w:lvlText w:val="%4."/>
+      <w:lvlJc w:val="left"/>
+      <w:pPr>
+        <w:ind w:left="4320" w:hanging="360"/>
+      </w:pPr>
+    </w:lvl>
+    <w:lvl w:ilvl="4" w:tplc="04150019" w:tentative="1">
+      <w:start w:val="1"/>
+      <w:numFmt w:val="lowerLetter"/>
+      <w:lvlText w:val="%5."/>
+      <w:lvlJc w:val="left"/>
+      <w:pPr>
+        <w:ind w:left="5040" w:hanging="360"/>
+      </w:pPr>
+    </w:lvl>
+    <w:lvl w:ilvl="5" w:tplc="0415001B" w:tentative="1">
+      <w:start w:val="1"/>
+      <w:numFmt w:val="lowerRoman"/>
+      <w:lvlText w:val="%6."/>
+      <w:lvlJc w:val="right"/>
+      <w:pPr>
+        <w:ind w:left="5760" w:hanging="180"/>
+      </w:pPr>
+    </w:lvl>
+    <w:lvl w:ilvl="6" w:tplc="0415000F" w:tentative="1">
+      <w:start w:val="1"/>
+      <w:numFmt w:val="decimal"/>
+      <w:lvlText w:val="%7."/>
+      <w:lvlJc w:val="left"/>
+      <w:pPr>
+        <w:ind w:left="6480" w:hanging="360"/>
+      </w:pPr>
+    </w:lvl>
+    <w:lvl w:ilvl="7" w:tplc="04150019" w:tentative="1">
+      <w:start w:val="1"/>
+      <w:numFmt w:val="lowerLetter"/>
+      <w:lvlText w:val="%8."/>
+      <w:lvlJc w:val="left"/>
+      <w:pPr>
+        <w:ind w:left="7200" w:hanging="360"/>
+      </w:pPr>
+    </w:lvl>
+    <w:lvl w:ilvl="8" w:tplc="0415001B" w:tentative="1">
+      <w:start w:val="1"/>
+      <w:numFmt w:val="lowerRoman"/>
+      <w:lvlText w:val="%9."/>
+      <w:lvlJc w:val="right"/>
+      <w:pPr>
+        <w:ind w:left="7920" w:hanging="180"/>
+      </w:pPr>
+    </w:lvl>
+  </w:abstractNum>
+  <w:abstractNum w:abstractNumId="16" w15:restartNumberingAfterBreak="0">
     <w:nsid w:val="761140F8"/>
     <w:multiLevelType w:val="hybridMultilevel"/>
     <w:tmpl w:val="9DAC42DC"/>
@@ -6902,7 +8656,7 @@
       </w:pPr>
     </w:lvl>
   </w:abstractNum>
-  <w:abstractNum w:abstractNumId="13" w15:restartNumberingAfterBreak="0">
+  <w:abstractNum w:abstractNumId="17" w15:restartNumberingAfterBreak="0">
     <w:nsid w:val="7DA204AC"/>
     <w:multiLevelType w:val="hybridMultilevel"/>
     <w:tmpl w:val="EAE2974C"/>
@@ -6988,7 +8742,7 @@
       </w:pPr>
     </w:lvl>
   </w:abstractNum>
-  <w:abstractNum w:abstractNumId="14" w15:restartNumberingAfterBreak="0">
+  <w:abstractNum w:abstractNumId="18" w15:restartNumberingAfterBreak="0">
     <w:nsid w:val="7EBA7220"/>
     <w:multiLevelType w:val="hybridMultilevel"/>
     <w:tmpl w:val="2BA6D8F4"/>
@@ -7078,46 +8832,58 @@
     <w:abstractNumId w:val="2"/>
   </w:num>
   <w:num w:numId="2">
+    <w:abstractNumId w:val="12"/>
+  </w:num>
+  <w:num w:numId="3">
     <w:abstractNumId w:val="9"/>
   </w:num>
-  <w:num w:numId="3">
-    <w:abstractNumId w:val="6"/>
-  </w:num>
   <w:num w:numId="4">
-    <w:abstractNumId w:val="13"/>
+    <w:abstractNumId w:val="17"/>
   </w:num>
   <w:num w:numId="5">
     <w:abstractNumId w:val="1"/>
   </w:num>
   <w:num w:numId="6">
+    <w:abstractNumId w:val="18"/>
+  </w:num>
+  <w:num w:numId="7">
     <w:abstractNumId w:val="14"/>
   </w:num>
-  <w:num w:numId="7">
-    <w:abstractNumId w:val="11"/>
-  </w:num>
   <w:num w:numId="8">
-    <w:abstractNumId w:val="5"/>
+    <w:abstractNumId w:val="7"/>
   </w:num>
   <w:num w:numId="9">
-    <w:abstractNumId w:val="7"/>
+    <w:abstractNumId w:val="10"/>
   </w:num>
   <w:num w:numId="10">
-    <w:abstractNumId w:val="3"/>
+    <w:abstractNumId w:val="4"/>
   </w:num>
   <w:num w:numId="11">
     <w:abstractNumId w:val="0"/>
   </w:num>
   <w:num w:numId="12">
-    <w:abstractNumId w:val="12"/>
+    <w:abstractNumId w:val="16"/>
   </w:num>
   <w:num w:numId="13">
-    <w:abstractNumId w:val="8"/>
+    <w:abstractNumId w:val="11"/>
   </w:num>
   <w:num w:numId="14">
-    <w:abstractNumId w:val="4"/>
+    <w:abstractNumId w:val="6"/>
   </w:num>
   <w:num w:numId="15">
-    <w:abstractNumId w:val="10"/>
+    <w:abstractNumId w:val="13"/>
+  </w:num>
+  <w:num w:numId="16">
+    <w:abstractNumId w:val="3"/>
+  </w:num>
+  <w:num w:numId="17">
+    <w:abstractNumId w:val="5"/>
+  </w:num>
+  <w:num w:numId="18">
+    <w:abstractNumId w:val="15"/>
+  </w:num>
+  <w:num w:numId="19">
+    <w:abstractNumId w:val="8"/>
   </w:num>
 </w:numbering>
 </file>

--- a/Zalozenia.docx
+++ b/Zalozenia.docx
@@ -414,7 +414,7 @@
                                 <a:avLst/>
                               </a:prstGeom>
                               <a:blipFill>
-                                <a:blip r:embed="rId5"/>
+                                <a:blip r:embed="rId7"/>
                                 <a:stretch>
                                   <a:fillRect r="-7574"/>
                                 </a:stretch>
@@ -466,7 +466,7 @@
                       <v:path arrowok="t" o:connecttype="custom" o:connectlocs="0,0;7315200,0;7315200,1130373;3620757,733885;0,1092249;0,0" o:connectangles="0,0,0,0,0,0"/>
                     </v:shape>
                     <v:rect id="Prostokąt 151" o:spid="_x0000_s1028" style="position:absolute;width:73152;height:12161;visibility:visible;mso-wrap-style:square;v-text-anchor:middle" o:gfxdata="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" stroked="f" strokeweight="1pt">
-                      <v:fill r:id="rId6" o:title="" recolor="t" rotate="t" type="frame"/>
+                      <v:fill r:id="rId8" o:title="" recolor="t" rotate="t" type="frame"/>
                     </v:rect>
                     <w10:wrap anchorx="page" anchory="page"/>
                   </v:group>
@@ -1728,7 +1728,7 @@
                     <pic:cNvPicPr/>
                   </pic:nvPicPr>
                   <pic:blipFill>
-                    <a:blip r:embed="rId7">
+                    <a:blip r:embed="rId9">
                       <a:extLst>
                         <a:ext uri="{28A0092B-C50C-407E-A947-70E740481C1C}">
                           <a14:useLocalDpi xmlns:a14="http://schemas.microsoft.com/office/drawing/2010/main" val="0"/>
@@ -1835,8 +1835,18 @@
           <w:b/>
           <w:bCs/>
         </w:rPr>
-        <w:t>- nazwa_miasta</w:t>
-      </w:r>
+        <w:t xml:space="preserve">- </w:t>
+      </w:r>
+      <w:proofErr w:type="spellStart"/>
+      <w:r>
+        <w:rPr>
+          <w:rFonts w:cstheme="minorHAnsi"/>
+          <w:b/>
+          <w:bCs/>
+        </w:rPr>
+        <w:t>nazwa_miasta</w:t>
+      </w:r>
+      <w:proofErr w:type="spellEnd"/>
       <w:r>
         <w:rPr>
           <w:rFonts w:cstheme="minorHAnsi"/>
@@ -1870,8 +1880,18 @@
           <w:b/>
           <w:bCs/>
         </w:rPr>
-        <w:t>- nazwa_kraju</w:t>
-      </w:r>
+        <w:t xml:space="preserve">- </w:t>
+      </w:r>
+      <w:proofErr w:type="spellStart"/>
+      <w:r>
+        <w:rPr>
+          <w:rFonts w:cstheme="minorHAnsi"/>
+          <w:b/>
+          <w:bCs/>
+        </w:rPr>
+        <w:t>nazwa_kraju</w:t>
+      </w:r>
+      <w:proofErr w:type="spellEnd"/>
       <w:r>
         <w:rPr>
           <w:rFonts w:cstheme="minorHAnsi"/>
@@ -1917,8 +1937,18 @@
           <w:b/>
           <w:bCs/>
         </w:rPr>
-        <w:t>- id_miasta</w:t>
-      </w:r>
+        <w:t xml:space="preserve">- </w:t>
+      </w:r>
+      <w:proofErr w:type="spellStart"/>
+      <w:r>
+        <w:rPr>
+          <w:rFonts w:cstheme="minorHAnsi"/>
+          <w:b/>
+          <w:bCs/>
+        </w:rPr>
+        <w:t>id_miasta</w:t>
+      </w:r>
+      <w:proofErr w:type="spellEnd"/>
       <w:r>
         <w:rPr>
           <w:rFonts w:cstheme="minorHAnsi"/>
@@ -2052,8 +2082,18 @@
           <w:b/>
           <w:bCs/>
         </w:rPr>
-        <w:t>- nazwa_hotelu</w:t>
-      </w:r>
+        <w:t xml:space="preserve">- </w:t>
+      </w:r>
+      <w:proofErr w:type="spellStart"/>
+      <w:r>
+        <w:rPr>
+          <w:rFonts w:cstheme="minorHAnsi"/>
+          <w:b/>
+          <w:bCs/>
+        </w:rPr>
+        <w:t>nazwa_hotelu</w:t>
+      </w:r>
+      <w:proofErr w:type="spellEnd"/>
       <w:r>
         <w:rPr>
           <w:rFonts w:cstheme="minorHAnsi"/>
@@ -2087,7 +2127,16 @@
           <w:b/>
           <w:bCs/>
         </w:rPr>
-        <w:t>- adres_</w:t>
+        <w:t xml:space="preserve">- </w:t>
+      </w:r>
+      <w:proofErr w:type="spellStart"/>
+      <w:r>
+        <w:rPr>
+          <w:rFonts w:cstheme="minorHAnsi"/>
+          <w:b/>
+          <w:bCs/>
+        </w:rPr>
+        <w:t>adres_</w:t>
       </w:r>
       <w:r>
         <w:rPr>
@@ -2097,6 +2146,7 @@
         </w:rPr>
         <w:t>hotelu</w:t>
       </w:r>
+      <w:proofErr w:type="spellEnd"/>
       <w:r>
         <w:rPr>
           <w:rFonts w:cstheme="minorHAnsi"/>
@@ -2130,8 +2180,18 @@
           <w:b/>
           <w:bCs/>
         </w:rPr>
-        <w:t>- cena_bazowa_za_pokoj</w:t>
-      </w:r>
+        <w:t xml:space="preserve">- </w:t>
+      </w:r>
+      <w:proofErr w:type="spellStart"/>
+      <w:r>
+        <w:rPr>
+          <w:rFonts w:cstheme="minorHAnsi"/>
+          <w:b/>
+          <w:bCs/>
+        </w:rPr>
+        <w:t>cena_bazowa_za_pokoj</w:t>
+      </w:r>
+      <w:proofErr w:type="spellEnd"/>
       <w:r>
         <w:rPr>
           <w:rFonts w:cstheme="minorHAnsi"/>
@@ -2185,6 +2245,7 @@
         </w:rPr>
         <w:t xml:space="preserve">- </w:t>
       </w:r>
+      <w:proofErr w:type="spellStart"/>
       <w:r>
         <w:rPr>
           <w:rFonts w:cstheme="minorHAnsi"/>
@@ -2194,6 +2255,7 @@
         </w:rPr>
         <w:t>cena_za_polaczenie_telefoniczne</w:t>
       </w:r>
+      <w:proofErr w:type="spellEnd"/>
       <w:r>
         <w:rPr>
           <w:rFonts w:cstheme="minorHAnsi"/>
@@ -2264,7 +2326,16 @@
           <w:bCs/>
         </w:rPr>
         <w:lastRenderedPageBreak/>
-        <w:t>- id_</w:t>
+        <w:t xml:space="preserve">- </w:t>
+      </w:r>
+      <w:proofErr w:type="spellStart"/>
+      <w:r>
+        <w:rPr>
+          <w:rFonts w:cstheme="minorHAnsi"/>
+          <w:b/>
+          <w:bCs/>
+        </w:rPr>
+        <w:t>id_</w:t>
       </w:r>
       <w:r>
         <w:rPr>
@@ -2274,6 +2345,7 @@
         </w:rPr>
         <w:t>hotelu</w:t>
       </w:r>
+      <w:proofErr w:type="spellEnd"/>
       <w:r>
         <w:rPr>
           <w:rFonts w:cstheme="minorHAnsi"/>
@@ -2319,7 +2391,16 @@
           <w:b/>
           <w:bCs/>
         </w:rPr>
-        <w:t>- id_</w:t>
+        <w:t xml:space="preserve">- </w:t>
+      </w:r>
+      <w:proofErr w:type="spellStart"/>
+      <w:r>
+        <w:rPr>
+          <w:rFonts w:cstheme="minorHAnsi"/>
+          <w:b/>
+          <w:bCs/>
+        </w:rPr>
+        <w:t>id_</w:t>
       </w:r>
       <w:r>
         <w:rPr>
@@ -2329,11 +2410,26 @@
         </w:rPr>
         <w:t>miasta</w:t>
       </w:r>
-      <w:r>
-        <w:rPr>
-          <w:rFonts w:cstheme="minorHAnsi"/>
-        </w:rPr>
-        <w:t xml:space="preserve"> – klucz obcy do id_miasta w tabeli miasto, informuje w jakim mieście znajduje się hotel, typu INT, nie będący wartością NULL,</w:t>
+      <w:proofErr w:type="spellEnd"/>
+      <w:r>
+        <w:rPr>
+          <w:rFonts w:cstheme="minorHAnsi"/>
+        </w:rPr>
+        <w:t xml:space="preserve"> – klucz obcy do </w:t>
+      </w:r>
+      <w:proofErr w:type="spellStart"/>
+      <w:r>
+        <w:rPr>
+          <w:rFonts w:cstheme="minorHAnsi"/>
+        </w:rPr>
+        <w:t>id_miasta</w:t>
+      </w:r>
+      <w:proofErr w:type="spellEnd"/>
+      <w:r>
+        <w:rPr>
+          <w:rFonts w:cstheme="minorHAnsi"/>
+        </w:rPr>
+        <w:t xml:space="preserve"> w tabeli miasto, informuje w jakim mieście znajduje się hotel, typu INT, nie będący wartością NULL,</w:t>
       </w:r>
     </w:p>
     <w:p>
@@ -2371,6 +2467,7 @@
         </w:rPr>
         <w:t xml:space="preserve">- </w:t>
       </w:r>
+      <w:proofErr w:type="spellStart"/>
       <w:r>
         <w:rPr>
           <w:rFonts w:cstheme="minorHAnsi"/>
@@ -2380,6 +2477,7 @@
         </w:rPr>
         <w:t>check_cena_bazowa_za_pokoj</w:t>
       </w:r>
+      <w:proofErr w:type="spellEnd"/>
       <w:r>
         <w:rPr>
           <w:rFonts w:cstheme="minorHAnsi"/>
@@ -2387,6 +2485,7 @@
         </w:rPr>
         <w:t xml:space="preserve"> – </w:t>
       </w:r>
+      <w:proofErr w:type="spellStart"/>
       <w:r>
         <w:rPr>
           <w:rFonts w:cstheme="minorHAnsi"/>
@@ -2394,6 +2493,7 @@
         </w:rPr>
         <w:t>cena_bazowa_za_pokoj</w:t>
       </w:r>
+      <w:proofErr w:type="spellEnd"/>
       <w:r>
         <w:rPr>
           <w:rFonts w:cstheme="minorHAnsi"/>
@@ -2418,6 +2518,7 @@
         </w:rPr>
         <w:t xml:space="preserve">- </w:t>
       </w:r>
+      <w:proofErr w:type="spellStart"/>
       <w:r>
         <w:rPr>
           <w:rFonts w:cstheme="minorHAnsi"/>
@@ -2427,6 +2528,7 @@
         </w:rPr>
         <w:t>check_cena_za_polaczenie_telefoniczne</w:t>
       </w:r>
+      <w:proofErr w:type="spellEnd"/>
       <w:r>
         <w:rPr>
           <w:rFonts w:ascii="Consolas" w:hAnsi="Consolas" w:cs="Consolas"/>
@@ -2436,6 +2538,7 @@
         </w:rPr>
         <w:t xml:space="preserve"> - </w:t>
       </w:r>
+      <w:proofErr w:type="spellStart"/>
       <w:r>
         <w:rPr>
           <w:rFonts w:cstheme="minorHAnsi"/>
@@ -2443,6 +2546,7 @@
         </w:rPr>
         <w:t>cena_za_polaczenie_telefoniczne</w:t>
       </w:r>
+      <w:proofErr w:type="spellEnd"/>
       <w:r>
         <w:rPr>
           <w:rFonts w:cstheme="minorHAnsi"/>
@@ -2586,14 +2690,25 @@
         </w:rPr>
         <w:t xml:space="preserve">- </w:t>
       </w:r>
-      <w:r>
-        <w:rPr>
-          <w:rFonts w:cstheme="minorHAnsi"/>
-          <w:b/>
-          <w:bCs/>
-          <w:color w:val="000000"/>
-        </w:rPr>
-        <w:t xml:space="preserve">numer_pokoju </w:t>
+      <w:proofErr w:type="spellStart"/>
+      <w:r>
+        <w:rPr>
+          <w:rFonts w:cstheme="minorHAnsi"/>
+          <w:b/>
+          <w:bCs/>
+          <w:color w:val="000000"/>
+        </w:rPr>
+        <w:t>numer_pokoju</w:t>
+      </w:r>
+      <w:proofErr w:type="spellEnd"/>
+      <w:r>
+        <w:rPr>
+          <w:rFonts w:cstheme="minorHAnsi"/>
+          <w:b/>
+          <w:bCs/>
+          <w:color w:val="000000"/>
+        </w:rPr>
+        <w:t xml:space="preserve"> </w:t>
       </w:r>
       <w:r>
         <w:rPr>
@@ -2650,6 +2765,7 @@
         </w:rPr>
         <w:t xml:space="preserve">- </w:t>
       </w:r>
+      <w:proofErr w:type="spellStart"/>
       <w:r>
         <w:rPr>
           <w:rFonts w:cstheme="minorHAnsi"/>
@@ -2659,6 +2775,7 @@
         </w:rPr>
         <w:t>numer_telefonu_pokoju</w:t>
       </w:r>
+      <w:proofErr w:type="spellEnd"/>
       <w:r>
         <w:rPr>
           <w:rFonts w:cstheme="minorHAnsi"/>
@@ -2719,6 +2836,7 @@
         </w:rPr>
         <w:t xml:space="preserve">- </w:t>
       </w:r>
+      <w:proofErr w:type="spellStart"/>
       <w:r>
         <w:rPr>
           <w:rFonts w:cstheme="minorHAnsi"/>
@@ -2728,6 +2846,7 @@
         </w:rPr>
         <w:t>liczba_pomieszczen</w:t>
       </w:r>
+      <w:proofErr w:type="spellEnd"/>
       <w:r>
         <w:rPr>
           <w:rFonts w:cstheme="minorHAnsi"/>
@@ -2770,6 +2889,7 @@
         </w:rPr>
         <w:t xml:space="preserve">- </w:t>
       </w:r>
+      <w:proofErr w:type="spellStart"/>
       <w:r>
         <w:rPr>
           <w:rFonts w:cstheme="minorHAnsi"/>
@@ -2779,6 +2899,7 @@
         </w:rPr>
         <w:t>liczba_przewidzianych_osob</w:t>
       </w:r>
+      <w:proofErr w:type="spellEnd"/>
       <w:r>
         <w:rPr>
           <w:rFonts w:cstheme="minorHAnsi"/>
@@ -2851,15 +2972,33 @@
           <w:b/>
           <w:bCs/>
         </w:rPr>
-        <w:t>- id_</w:t>
-      </w:r>
-      <w:r>
-        <w:rPr>
-          <w:rFonts w:cstheme="minorHAnsi"/>
-          <w:b/>
-          <w:bCs/>
-        </w:rPr>
-        <w:t xml:space="preserve">pokoju </w:t>
+        <w:t xml:space="preserve">- </w:t>
+      </w:r>
+      <w:proofErr w:type="spellStart"/>
+      <w:r>
+        <w:rPr>
+          <w:rFonts w:cstheme="minorHAnsi"/>
+          <w:b/>
+          <w:bCs/>
+        </w:rPr>
+        <w:t>id_</w:t>
+      </w:r>
+      <w:r>
+        <w:rPr>
+          <w:rFonts w:cstheme="minorHAnsi"/>
+          <w:b/>
+          <w:bCs/>
+        </w:rPr>
+        <w:t>pokoju</w:t>
+      </w:r>
+      <w:proofErr w:type="spellEnd"/>
+      <w:r>
+        <w:rPr>
+          <w:rFonts w:cstheme="minorHAnsi"/>
+          <w:b/>
+          <w:bCs/>
+        </w:rPr>
+        <w:t xml:space="preserve"> </w:t>
       </w:r>
       <w:r>
         <w:rPr>
@@ -2882,7 +3021,16 @@
           <w:b/>
           <w:bCs/>
         </w:rPr>
-        <w:t>- id_</w:t>
+        <w:t xml:space="preserve">- </w:t>
+      </w:r>
+      <w:proofErr w:type="spellStart"/>
+      <w:r>
+        <w:rPr>
+          <w:rFonts w:cstheme="minorHAnsi"/>
+          <w:b/>
+          <w:bCs/>
+        </w:rPr>
+        <w:t>id_</w:t>
       </w:r>
       <w:r>
         <w:rPr>
@@ -2892,11 +3040,19 @@
         </w:rPr>
         <w:t>hoteu</w:t>
       </w:r>
-      <w:r>
-        <w:rPr>
-          <w:rFonts w:cstheme="minorHAnsi"/>
-        </w:rPr>
-        <w:t xml:space="preserve"> – klucz obcy do id_</w:t>
+      <w:proofErr w:type="spellEnd"/>
+      <w:r>
+        <w:rPr>
+          <w:rFonts w:cstheme="minorHAnsi"/>
+        </w:rPr>
+        <w:t xml:space="preserve"> – klucz obcy do </w:t>
+      </w:r>
+      <w:proofErr w:type="spellStart"/>
+      <w:r>
+        <w:rPr>
+          <w:rFonts w:cstheme="minorHAnsi"/>
+        </w:rPr>
+        <w:t>id_</w:t>
       </w:r>
       <w:r>
         <w:rPr>
@@ -2904,6 +3060,7 @@
         </w:rPr>
         <w:t>hotelu</w:t>
       </w:r>
+      <w:proofErr w:type="spellEnd"/>
       <w:r>
         <w:rPr>
           <w:rFonts w:cstheme="minorHAnsi"/>
@@ -2964,6 +3121,7 @@
         </w:rPr>
         <w:t xml:space="preserve">- </w:t>
       </w:r>
+      <w:proofErr w:type="spellStart"/>
       <w:r>
         <w:rPr>
           <w:rFonts w:cstheme="minorHAnsi"/>
@@ -2973,6 +3131,7 @@
         </w:rPr>
         <w:t>check_liczba_pomieszczen</w:t>
       </w:r>
+      <w:proofErr w:type="spellEnd"/>
       <w:r>
         <w:rPr>
           <w:rFonts w:cstheme="minorHAnsi"/>
@@ -2987,6 +3146,7 @@
         </w:rPr>
         <w:t xml:space="preserve">– </w:t>
       </w:r>
+      <w:proofErr w:type="spellStart"/>
       <w:r>
         <w:rPr>
           <w:rFonts w:cstheme="minorHAnsi"/>
@@ -2994,6 +3154,7 @@
         </w:rPr>
         <w:t>liczba_pomieszczeń</w:t>
       </w:r>
+      <w:proofErr w:type="spellEnd"/>
       <w:r>
         <w:rPr>
           <w:rFonts w:cstheme="minorHAnsi"/>
@@ -3019,6 +3180,7 @@
         </w:rPr>
         <w:t xml:space="preserve">- </w:t>
       </w:r>
+      <w:proofErr w:type="spellStart"/>
       <w:r>
         <w:rPr>
           <w:rFonts w:cstheme="minorHAnsi"/>
@@ -3028,6 +3190,7 @@
         </w:rPr>
         <w:t>ckeck_liczba_przewidzianych_osob</w:t>
       </w:r>
+      <w:proofErr w:type="spellEnd"/>
       <w:r>
         <w:rPr>
           <w:rFonts w:cstheme="minorHAnsi"/>
@@ -3049,6 +3212,7 @@
         </w:rPr>
         <w:t xml:space="preserve"> </w:t>
       </w:r>
+      <w:proofErr w:type="spellStart"/>
       <w:r>
         <w:rPr>
           <w:rFonts w:cstheme="minorHAnsi"/>
@@ -3056,6 +3220,7 @@
         </w:rPr>
         <w:t>liczba_przewidzianych_osob</w:t>
       </w:r>
+      <w:proofErr w:type="spellEnd"/>
       <w:r>
         <w:rPr>
           <w:rFonts w:cstheme="minorHAnsi"/>
@@ -3080,6 +3245,7 @@
         </w:rPr>
         <w:t xml:space="preserve">- </w:t>
       </w:r>
+      <w:proofErr w:type="spellStart"/>
       <w:r>
         <w:rPr>
           <w:rFonts w:cstheme="minorHAnsi"/>
@@ -3089,6 +3255,7 @@
         </w:rPr>
         <w:t>check_numer_telefonu</w:t>
       </w:r>
+      <w:proofErr w:type="spellEnd"/>
       <w:r>
         <w:rPr>
           <w:rFonts w:cstheme="minorHAnsi"/>
@@ -3110,6 +3277,7 @@
         </w:rPr>
         <w:t xml:space="preserve"> </w:t>
       </w:r>
+      <w:proofErr w:type="spellStart"/>
       <w:r>
         <w:rPr>
           <w:rFonts w:cstheme="minorHAnsi"/>
@@ -3122,7 +3290,15 @@
           <w:rFonts w:cstheme="minorHAnsi"/>
           <w:color w:val="000000"/>
         </w:rPr>
-        <w:t>koju powinien składać się z pięciu cyfr</w:t>
+        <w:t>koju</w:t>
+      </w:r>
+      <w:proofErr w:type="spellEnd"/>
+      <w:r>
+        <w:rPr>
+          <w:rFonts w:cstheme="minorHAnsi"/>
+          <w:color w:val="000000"/>
+        </w:rPr>
+        <w:t xml:space="preserve"> powinien składać się z pięciu cyfr</w:t>
       </w:r>
     </w:p>
     <w:p>
@@ -3228,6 +3404,7 @@
         </w:rPr>
         <w:t xml:space="preserve">- </w:t>
       </w:r>
+      <w:proofErr w:type="spellStart"/>
       <w:r>
         <w:rPr>
           <w:rFonts w:cstheme="minorHAnsi"/>
@@ -3237,6 +3414,7 @@
         </w:rPr>
         <w:t>nazwa_usługi</w:t>
       </w:r>
+      <w:proofErr w:type="spellEnd"/>
       <w:r>
         <w:rPr>
           <w:rFonts w:cstheme="minorHAnsi"/>
@@ -3285,6 +3463,7 @@
         </w:rPr>
         <w:t xml:space="preserve">- </w:t>
       </w:r>
+      <w:proofErr w:type="spellStart"/>
       <w:r>
         <w:rPr>
           <w:rFonts w:cstheme="minorHAnsi"/>
@@ -3294,6 +3473,7 @@
         </w:rPr>
         <w:t>cena_uslugi</w:t>
       </w:r>
+      <w:proofErr w:type="spellEnd"/>
       <w:r>
         <w:rPr>
           <w:rFonts w:cstheme="minorHAnsi"/>
@@ -3358,15 +3538,33 @@
           <w:b/>
           <w:bCs/>
         </w:rPr>
-        <w:t>- id_</w:t>
-      </w:r>
-      <w:r>
-        <w:rPr>
-          <w:rFonts w:cstheme="minorHAnsi"/>
-          <w:b/>
-          <w:bCs/>
-        </w:rPr>
-        <w:t xml:space="preserve">usługi </w:t>
+        <w:t xml:space="preserve">- </w:t>
+      </w:r>
+      <w:proofErr w:type="spellStart"/>
+      <w:r>
+        <w:rPr>
+          <w:rFonts w:cstheme="minorHAnsi"/>
+          <w:b/>
+          <w:bCs/>
+        </w:rPr>
+        <w:t>id_</w:t>
+      </w:r>
+      <w:r>
+        <w:rPr>
+          <w:rFonts w:cstheme="minorHAnsi"/>
+          <w:b/>
+          <w:bCs/>
+        </w:rPr>
+        <w:t>usługi</w:t>
+      </w:r>
+      <w:proofErr w:type="spellEnd"/>
+      <w:r>
+        <w:rPr>
+          <w:rFonts w:cstheme="minorHAnsi"/>
+          <w:b/>
+          <w:bCs/>
+        </w:rPr>
+        <w:t xml:space="preserve"> </w:t>
       </w:r>
       <w:r>
         <w:rPr>
@@ -3410,6 +3608,7 @@
         </w:rPr>
         <w:t xml:space="preserve">- </w:t>
       </w:r>
+      <w:proofErr w:type="spellStart"/>
       <w:r>
         <w:rPr>
           <w:rFonts w:cstheme="minorHAnsi"/>
@@ -3428,6 +3627,7 @@
         </w:rPr>
         <w:t>cena_uslugi</w:t>
       </w:r>
+      <w:proofErr w:type="spellEnd"/>
       <w:r>
         <w:rPr>
           <w:rFonts w:cstheme="minorHAnsi"/>
@@ -3435,6 +3635,7 @@
         </w:rPr>
         <w:t xml:space="preserve"> – </w:t>
       </w:r>
+      <w:proofErr w:type="spellStart"/>
       <w:r>
         <w:rPr>
           <w:rFonts w:cstheme="minorHAnsi"/>
@@ -3442,6 +3643,7 @@
         </w:rPr>
         <w:t>cena_uslugi</w:t>
       </w:r>
+      <w:proofErr w:type="spellEnd"/>
       <w:r>
         <w:rPr>
           <w:rFonts w:cstheme="minorHAnsi"/>
@@ -3548,14 +3750,25 @@
         </w:rPr>
         <w:t xml:space="preserve">- </w:t>
       </w:r>
-      <w:r>
-        <w:rPr>
-          <w:rFonts w:cstheme="minorHAnsi"/>
-          <w:b/>
-          <w:bCs/>
-          <w:color w:val="000000"/>
-        </w:rPr>
-        <w:t xml:space="preserve">imie_klienta </w:t>
+      <w:proofErr w:type="spellStart"/>
+      <w:r>
+        <w:rPr>
+          <w:rFonts w:cstheme="minorHAnsi"/>
+          <w:b/>
+          <w:bCs/>
+          <w:color w:val="000000"/>
+        </w:rPr>
+        <w:t>imie_klienta</w:t>
+      </w:r>
+      <w:proofErr w:type="spellEnd"/>
+      <w:r>
+        <w:rPr>
+          <w:rFonts w:cstheme="minorHAnsi"/>
+          <w:b/>
+          <w:bCs/>
+          <w:color w:val="000000"/>
+        </w:rPr>
+        <w:t xml:space="preserve"> </w:t>
       </w:r>
       <w:r>
         <w:rPr>
@@ -3624,6 +3837,7 @@
         </w:rPr>
         <w:t xml:space="preserve">- </w:t>
       </w:r>
+      <w:proofErr w:type="spellStart"/>
       <w:r>
         <w:rPr>
           <w:rFonts w:cstheme="minorHAnsi"/>
@@ -3649,7 +3863,17 @@
           <w:bCs/>
           <w:color w:val="000000"/>
         </w:rPr>
-        <w:t xml:space="preserve">klienta </w:t>
+        <w:t>klienta</w:t>
+      </w:r>
+      <w:proofErr w:type="spellEnd"/>
+      <w:r>
+        <w:rPr>
+          <w:rFonts w:cstheme="minorHAnsi"/>
+          <w:b/>
+          <w:bCs/>
+          <w:color w:val="000000"/>
+        </w:rPr>
+        <w:t xml:space="preserve"> </w:t>
       </w:r>
       <w:r>
         <w:rPr>
@@ -3720,7 +3944,25 @@
           <w:b/>
           <w:bCs/>
         </w:rPr>
-        <w:t xml:space="preserve">- pesel_klienta </w:t>
+        <w:t xml:space="preserve">- </w:t>
+      </w:r>
+      <w:proofErr w:type="spellStart"/>
+      <w:r>
+        <w:rPr>
+          <w:rFonts w:cstheme="minorHAnsi"/>
+          <w:b/>
+          <w:bCs/>
+        </w:rPr>
+        <w:t>pesel_klienta</w:t>
+      </w:r>
+      <w:proofErr w:type="spellEnd"/>
+      <w:r>
+        <w:rPr>
+          <w:rFonts w:cstheme="minorHAnsi"/>
+          <w:b/>
+          <w:bCs/>
+        </w:rPr>
+        <w:t xml:space="preserve"> </w:t>
       </w:r>
       <w:r>
         <w:rPr>
@@ -3773,8 +4015,18 @@
           <w:b/>
           <w:bCs/>
         </w:rPr>
-        <w:t>- adres_zamieszkania</w:t>
-      </w:r>
+        <w:t xml:space="preserve">- </w:t>
+      </w:r>
+      <w:proofErr w:type="spellStart"/>
+      <w:r>
+        <w:rPr>
+          <w:rFonts w:cstheme="minorHAnsi"/>
+          <w:b/>
+          <w:bCs/>
+        </w:rPr>
+        <w:t>adres_zamieszkania</w:t>
+      </w:r>
+      <w:proofErr w:type="spellEnd"/>
       <w:r>
         <w:rPr>
           <w:rFonts w:cstheme="minorHAnsi"/>
@@ -3848,7 +4100,25 @@
           <w:b/>
           <w:bCs/>
         </w:rPr>
-        <w:t xml:space="preserve">- numer_telefonu_klienta - </w:t>
+        <w:t xml:space="preserve">- </w:t>
+      </w:r>
+      <w:proofErr w:type="spellStart"/>
+      <w:r>
+        <w:rPr>
+          <w:rFonts w:cstheme="minorHAnsi"/>
+          <w:b/>
+          <w:bCs/>
+        </w:rPr>
+        <w:t>numer_telefonu_klienta</w:t>
+      </w:r>
+      <w:proofErr w:type="spellEnd"/>
+      <w:r>
+        <w:rPr>
+          <w:rFonts w:cstheme="minorHAnsi"/>
+          <w:b/>
+          <w:bCs/>
+        </w:rPr>
+        <w:t xml:space="preserve"> - </w:t>
       </w:r>
       <w:r>
         <w:rPr>
@@ -3913,7 +4183,16 @@
           <w:b/>
           <w:bCs/>
         </w:rPr>
-        <w:t>- id_</w:t>
+        <w:t xml:space="preserve">- </w:t>
+      </w:r>
+      <w:proofErr w:type="spellStart"/>
+      <w:r>
+        <w:rPr>
+          <w:rFonts w:cstheme="minorHAnsi"/>
+          <w:b/>
+          <w:bCs/>
+        </w:rPr>
+        <w:t>id_</w:t>
       </w:r>
       <w:r>
         <w:rPr>
@@ -3923,6 +4202,7 @@
         </w:rPr>
         <w:t>klienta</w:t>
       </w:r>
+      <w:proofErr w:type="spellEnd"/>
       <w:r>
         <w:rPr>
           <w:rFonts w:cstheme="minorHAnsi"/>
@@ -3985,6 +4265,7 @@
         </w:rPr>
         <w:t xml:space="preserve">- </w:t>
       </w:r>
+      <w:proofErr w:type="spellStart"/>
       <w:r>
         <w:rPr>
           <w:rFonts w:cstheme="minorHAnsi"/>
@@ -4003,6 +4284,7 @@
         </w:rPr>
         <w:t>pesel_kleinta</w:t>
       </w:r>
+      <w:proofErr w:type="spellEnd"/>
       <w:r>
         <w:rPr>
           <w:rFonts w:cstheme="minorHAnsi"/>
@@ -4010,12 +4292,21 @@
         </w:rPr>
         <w:t xml:space="preserve"> – </w:t>
       </w:r>
-      <w:r>
-        <w:rPr>
-          <w:rFonts w:cstheme="minorHAnsi"/>
-          <w:color w:val="000000"/>
-        </w:rPr>
-        <w:t xml:space="preserve">pesel_klienta </w:t>
+      <w:proofErr w:type="spellStart"/>
+      <w:r>
+        <w:rPr>
+          <w:rFonts w:cstheme="minorHAnsi"/>
+          <w:color w:val="000000"/>
+        </w:rPr>
+        <w:t>pesel_klienta</w:t>
+      </w:r>
+      <w:proofErr w:type="spellEnd"/>
+      <w:r>
+        <w:rPr>
+          <w:rFonts w:cstheme="minorHAnsi"/>
+          <w:color w:val="000000"/>
+        </w:rPr>
+        <w:t xml:space="preserve"> </w:t>
       </w:r>
       <w:r>
         <w:rPr>
@@ -4049,6 +4340,7 @@
         </w:rPr>
         <w:t xml:space="preserve">- </w:t>
       </w:r>
+      <w:proofErr w:type="spellStart"/>
       <w:r>
         <w:rPr>
           <w:rFonts w:cstheme="minorHAnsi"/>
@@ -4067,6 +4359,7 @@
         </w:rPr>
         <w:t>numer_telefonu_klienta</w:t>
       </w:r>
+      <w:proofErr w:type="spellEnd"/>
       <w:r>
         <w:rPr>
           <w:rFonts w:cstheme="minorHAnsi"/>
@@ -4074,6 +4367,7 @@
         </w:rPr>
         <w:t xml:space="preserve"> –</w:t>
       </w:r>
+      <w:proofErr w:type="spellStart"/>
       <w:r>
         <w:rPr>
           <w:rFonts w:cstheme="minorHAnsi"/>
@@ -4086,7 +4380,15 @@
           <w:rFonts w:cstheme="minorHAnsi"/>
           <w:color w:val="000000"/>
         </w:rPr>
-        <w:t xml:space="preserve">_klienta </w:t>
+        <w:t>_klienta</w:t>
+      </w:r>
+      <w:proofErr w:type="spellEnd"/>
+      <w:r>
+        <w:rPr>
+          <w:rFonts w:cstheme="minorHAnsi"/>
+          <w:color w:val="000000"/>
+        </w:rPr>
+        <w:t xml:space="preserve"> </w:t>
       </w:r>
       <w:r>
         <w:rPr>
@@ -4231,6 +4533,7 @@
         </w:rPr>
         <w:t xml:space="preserve">- </w:t>
       </w:r>
+      <w:proofErr w:type="spellStart"/>
       <w:r>
         <w:rPr>
           <w:rFonts w:cstheme="minorHAnsi"/>
@@ -4240,6 +4543,7 @@
         </w:rPr>
         <w:t>liczba_dni_rezerwacji</w:t>
       </w:r>
+      <w:proofErr w:type="spellEnd"/>
       <w:r>
         <w:rPr>
           <w:rFonts w:cstheme="minorHAnsi"/>
@@ -4306,6 +4610,7 @@
         </w:rPr>
         <w:t xml:space="preserve">- </w:t>
       </w:r>
+      <w:proofErr w:type="spellStart"/>
       <w:r>
         <w:rPr>
           <w:rFonts w:cstheme="minorHAnsi"/>
@@ -4314,6 +4619,7 @@
         </w:rPr>
         <w:t>data_rezerwacji</w:t>
       </w:r>
+      <w:proofErr w:type="spellEnd"/>
       <w:r>
         <w:rPr>
           <w:rFonts w:cstheme="minorHAnsi"/>
@@ -4409,15 +4715,33 @@
           <w:b/>
           <w:bCs/>
         </w:rPr>
-        <w:t>- id_</w:t>
-      </w:r>
-      <w:r>
-        <w:rPr>
-          <w:rFonts w:cstheme="minorHAnsi"/>
-          <w:b/>
-          <w:bCs/>
-        </w:rPr>
-        <w:t xml:space="preserve">rezerwacji </w:t>
+        <w:t xml:space="preserve">- </w:t>
+      </w:r>
+      <w:proofErr w:type="spellStart"/>
+      <w:r>
+        <w:rPr>
+          <w:rFonts w:cstheme="minorHAnsi"/>
+          <w:b/>
+          <w:bCs/>
+        </w:rPr>
+        <w:t>id_</w:t>
+      </w:r>
+      <w:r>
+        <w:rPr>
+          <w:rFonts w:cstheme="minorHAnsi"/>
+          <w:b/>
+          <w:bCs/>
+        </w:rPr>
+        <w:t>rezerwacji</w:t>
+      </w:r>
+      <w:proofErr w:type="spellEnd"/>
+      <w:r>
+        <w:rPr>
+          <w:rFonts w:cstheme="minorHAnsi"/>
+          <w:b/>
+          <w:bCs/>
+        </w:rPr>
+        <w:t xml:space="preserve"> </w:t>
       </w:r>
       <w:r>
         <w:rPr>
@@ -4458,7 +4782,16 @@
           <w:b/>
           <w:bCs/>
         </w:rPr>
-        <w:t>- id_</w:t>
+        <w:t xml:space="preserve">- </w:t>
+      </w:r>
+      <w:proofErr w:type="spellStart"/>
+      <w:r>
+        <w:rPr>
+          <w:rFonts w:cstheme="minorHAnsi"/>
+          <w:b/>
+          <w:bCs/>
+        </w:rPr>
+        <w:t>id_</w:t>
       </w:r>
       <w:r>
         <w:rPr>
@@ -4468,6 +4801,7 @@
         </w:rPr>
         <w:t>pokoju</w:t>
       </w:r>
+      <w:proofErr w:type="spellEnd"/>
       <w:r>
         <w:rPr>
           <w:rFonts w:cstheme="minorHAnsi"/>
@@ -4492,7 +4826,14 @@
         <w:rPr>
           <w:rFonts w:cstheme="minorHAnsi"/>
         </w:rPr>
-        <w:t>klucz obcy do id_</w:t>
+        <w:t xml:space="preserve">klucz obcy do </w:t>
+      </w:r>
+      <w:proofErr w:type="spellStart"/>
+      <w:r>
+        <w:rPr>
+          <w:rFonts w:cstheme="minorHAnsi"/>
+        </w:rPr>
+        <w:t>id_</w:t>
       </w:r>
       <w:r>
         <w:rPr>
@@ -4500,6 +4841,7 @@
         </w:rPr>
         <w:t>pokoju</w:t>
       </w:r>
+      <w:proofErr w:type="spellEnd"/>
       <w:r>
         <w:rPr>
           <w:rFonts w:cstheme="minorHAnsi"/>
@@ -4539,7 +4881,16 @@
           <w:b/>
           <w:bCs/>
         </w:rPr>
-        <w:t>- id_</w:t>
+        <w:t xml:space="preserve">- </w:t>
+      </w:r>
+      <w:proofErr w:type="spellStart"/>
+      <w:r>
+        <w:rPr>
+          <w:rFonts w:cstheme="minorHAnsi"/>
+          <w:b/>
+          <w:bCs/>
+        </w:rPr>
+        <w:t>id_</w:t>
       </w:r>
       <w:r>
         <w:rPr>
@@ -4549,6 +4900,7 @@
         </w:rPr>
         <w:t>klienta</w:t>
       </w:r>
+      <w:proofErr w:type="spellEnd"/>
       <w:r>
         <w:rPr>
           <w:rFonts w:cstheme="minorHAnsi"/>
@@ -4573,7 +4925,14 @@
         <w:rPr>
           <w:rFonts w:cstheme="minorHAnsi"/>
         </w:rPr>
-        <w:t>typu INT, nie będący wartością NULL, klucz obcy do id_</w:t>
+        <w:t xml:space="preserve">typu INT, nie będący wartością NULL, klucz obcy do </w:t>
+      </w:r>
+      <w:proofErr w:type="spellStart"/>
+      <w:r>
+        <w:rPr>
+          <w:rFonts w:cstheme="minorHAnsi"/>
+        </w:rPr>
+        <w:t>id_</w:t>
       </w:r>
       <w:r>
         <w:rPr>
@@ -4581,6 +4940,7 @@
         </w:rPr>
         <w:t>klienta</w:t>
       </w:r>
+      <w:proofErr w:type="spellEnd"/>
       <w:r>
         <w:rPr>
           <w:rFonts w:cstheme="minorHAnsi"/>
@@ -4641,6 +5001,7 @@
         </w:rPr>
         <w:t xml:space="preserve">- </w:t>
       </w:r>
+      <w:proofErr w:type="spellStart"/>
       <w:r>
         <w:rPr>
           <w:rFonts w:cstheme="minorHAnsi"/>
@@ -4659,6 +5020,7 @@
         </w:rPr>
         <w:t>liczba_dni_rezerwacji</w:t>
       </w:r>
+      <w:proofErr w:type="spellEnd"/>
       <w:r>
         <w:rPr>
           <w:rFonts w:cstheme="minorHAnsi"/>
@@ -4666,6 +5028,7 @@
         </w:rPr>
         <w:t xml:space="preserve"> – </w:t>
       </w:r>
+      <w:proofErr w:type="spellStart"/>
       <w:r>
         <w:rPr>
           <w:rFonts w:cstheme="minorHAnsi"/>
@@ -4673,6 +5036,7 @@
         </w:rPr>
         <w:t>liczba_dni_rezerwacji</w:t>
       </w:r>
+      <w:proofErr w:type="spellEnd"/>
       <w:r>
         <w:rPr>
           <w:rFonts w:cstheme="minorHAnsi"/>
@@ -4682,6 +5046,7 @@
         </w:rPr>
         <w:t xml:space="preserve"> </w:t>
       </w:r>
+      <w:proofErr w:type="spellStart"/>
       <w:r>
         <w:rPr>
           <w:rFonts w:cstheme="minorHAnsi"/>
@@ -4703,6 +5068,7 @@
         </w:rPr>
         <w:t>a</w:t>
       </w:r>
+      <w:proofErr w:type="spellEnd"/>
       <w:r>
         <w:rPr>
           <w:rFonts w:cstheme="minorHAnsi"/>
@@ -4735,6 +5101,7 @@
         </w:rPr>
         <w:t xml:space="preserve">- </w:t>
       </w:r>
+      <w:proofErr w:type="spellStart"/>
       <w:r>
         <w:rPr>
           <w:rFonts w:cstheme="minorHAnsi"/>
@@ -4751,7 +5118,17 @@
           <w:bCs/>
           <w:color w:val="000000"/>
         </w:rPr>
-        <w:t xml:space="preserve">data_rezerwacji </w:t>
+        <w:t>data_rezerwacji</w:t>
+      </w:r>
+      <w:proofErr w:type="spellEnd"/>
+      <w:r>
+        <w:rPr>
+          <w:rFonts w:cstheme="minorHAnsi"/>
+          <w:b/>
+          <w:bCs/>
+          <w:color w:val="000000"/>
+        </w:rPr>
+        <w:t xml:space="preserve"> </w:t>
       </w:r>
       <w:r>
         <w:rPr>
@@ -4765,7 +5142,23 @@
           <w:rFonts w:cstheme="minorHAnsi"/>
           <w:color w:val="000000"/>
         </w:rPr>
-        <w:t xml:space="preserve"> data_rezerwacji powinna być datą późniejszą niż aktualny dzień,</w:t>
+        <w:t xml:space="preserve"> </w:t>
+      </w:r>
+      <w:proofErr w:type="spellStart"/>
+      <w:r>
+        <w:rPr>
+          <w:rFonts w:cstheme="minorHAnsi"/>
+          <w:color w:val="000000"/>
+        </w:rPr>
+        <w:t>data_rezerwacji</w:t>
+      </w:r>
+      <w:proofErr w:type="spellEnd"/>
+      <w:r>
+        <w:rPr>
+          <w:rFonts w:cstheme="minorHAnsi"/>
+          <w:color w:val="000000"/>
+        </w:rPr>
+        <w:t xml:space="preserve"> powinna być datą późniejszą niż aktualny dzień,</w:t>
       </w:r>
     </w:p>
     <w:p>
@@ -4784,14 +5177,41 @@
           <w:bCs/>
           <w:color w:val="000000"/>
         </w:rPr>
-        <w:t>- id_primary_key</w:t>
-      </w:r>
-      <w:r>
-        <w:rPr>
-          <w:rFonts w:cstheme="minorHAnsi"/>
-          <w:color w:val="000000"/>
-        </w:rPr>
-        <w:t xml:space="preserve"> – nałożenie klucza głównego na id_rezerwacji,</w:t>
+        <w:t xml:space="preserve">- </w:t>
+      </w:r>
+      <w:proofErr w:type="spellStart"/>
+      <w:r>
+        <w:rPr>
+          <w:rFonts w:cstheme="minorHAnsi"/>
+          <w:b/>
+          <w:bCs/>
+          <w:color w:val="000000"/>
+        </w:rPr>
+        <w:t>id_primary_key</w:t>
+      </w:r>
+      <w:proofErr w:type="spellEnd"/>
+      <w:r>
+        <w:rPr>
+          <w:rFonts w:cstheme="minorHAnsi"/>
+          <w:color w:val="000000"/>
+        </w:rPr>
+        <w:t xml:space="preserve"> – nałożenie klucza głównego na </w:t>
+      </w:r>
+      <w:proofErr w:type="spellStart"/>
+      <w:r>
+        <w:rPr>
+          <w:rFonts w:cstheme="minorHAnsi"/>
+          <w:color w:val="000000"/>
+        </w:rPr>
+        <w:t>id_rezerwacji</w:t>
+      </w:r>
+      <w:proofErr w:type="spellEnd"/>
+      <w:r>
+        <w:rPr>
+          <w:rFonts w:cstheme="minorHAnsi"/>
+          <w:color w:val="000000"/>
+        </w:rPr>
+        <w:t>,</w:t>
       </w:r>
     </w:p>
     <w:p>
@@ -4952,15 +5372,33 @@
           <w:b/>
           <w:bCs/>
         </w:rPr>
-        <w:t>- id_</w:t>
-      </w:r>
-      <w:r>
-        <w:rPr>
-          <w:rFonts w:cstheme="minorHAnsi"/>
-          <w:b/>
-          <w:bCs/>
-        </w:rPr>
-        <w:t xml:space="preserve">usługi </w:t>
+        <w:t xml:space="preserve">- </w:t>
+      </w:r>
+      <w:proofErr w:type="spellStart"/>
+      <w:r>
+        <w:rPr>
+          <w:rFonts w:cstheme="minorHAnsi"/>
+          <w:b/>
+          <w:bCs/>
+        </w:rPr>
+        <w:t>id_</w:t>
+      </w:r>
+      <w:r>
+        <w:rPr>
+          <w:rFonts w:cstheme="minorHAnsi"/>
+          <w:b/>
+          <w:bCs/>
+        </w:rPr>
+        <w:t>usługi</w:t>
+      </w:r>
+      <w:proofErr w:type="spellEnd"/>
+      <w:r>
+        <w:rPr>
+          <w:rFonts w:cstheme="minorHAnsi"/>
+          <w:b/>
+          <w:bCs/>
+        </w:rPr>
+        <w:t xml:space="preserve"> </w:t>
       </w:r>
       <w:r>
         <w:rPr>
@@ -4972,7 +5410,35 @@
         <w:rPr>
           <w:rFonts w:cstheme="minorHAnsi"/>
         </w:rPr>
-        <w:t xml:space="preserve">, klucz obcy do id_uslugi w tabeli usluga, </w:t>
+        <w:t xml:space="preserve">, klucz obcy do </w:t>
+      </w:r>
+      <w:proofErr w:type="spellStart"/>
+      <w:r>
+        <w:rPr>
+          <w:rFonts w:cstheme="minorHAnsi"/>
+        </w:rPr>
+        <w:t>id_uslugi</w:t>
+      </w:r>
+      <w:proofErr w:type="spellEnd"/>
+      <w:r>
+        <w:rPr>
+          <w:rFonts w:cstheme="minorHAnsi"/>
+        </w:rPr>
+        <w:t xml:space="preserve"> w tabeli </w:t>
+      </w:r>
+      <w:proofErr w:type="spellStart"/>
+      <w:r>
+        <w:rPr>
+          <w:rFonts w:cstheme="minorHAnsi"/>
+        </w:rPr>
+        <w:t>usluga</w:t>
+      </w:r>
+      <w:proofErr w:type="spellEnd"/>
+      <w:r>
+        <w:rPr>
+          <w:rFonts w:cstheme="minorHAnsi"/>
+        </w:rPr>
+        <w:t xml:space="preserve">, </w:t>
       </w:r>
     </w:p>
     <w:p>
@@ -4989,7 +5455,16 @@
           <w:b/>
           <w:bCs/>
         </w:rPr>
-        <w:t>- id_</w:t>
+        <w:t xml:space="preserve">- </w:t>
+      </w:r>
+      <w:proofErr w:type="spellStart"/>
+      <w:r>
+        <w:rPr>
+          <w:rFonts w:cstheme="minorHAnsi"/>
+          <w:b/>
+          <w:bCs/>
+        </w:rPr>
+        <w:t>id_</w:t>
       </w:r>
       <w:r>
         <w:rPr>
@@ -4999,6 +5474,7 @@
         </w:rPr>
         <w:t>rezerwacji</w:t>
       </w:r>
+      <w:proofErr w:type="spellEnd"/>
       <w:r>
         <w:rPr>
           <w:rFonts w:cstheme="minorHAnsi"/>
@@ -5023,13 +5499,27 @@
         <w:rPr>
           <w:rFonts w:cstheme="minorHAnsi"/>
         </w:rPr>
-        <w:t>nie będący wartością NULL, klucz obcy do id_</w:t>
-      </w:r>
-      <w:r>
-        <w:rPr>
-          <w:rFonts w:cstheme="minorHAnsi"/>
-        </w:rPr>
-        <w:t xml:space="preserve">rezerwacji </w:t>
+        <w:t xml:space="preserve">nie będący wartością NULL, klucz obcy do </w:t>
+      </w:r>
+      <w:proofErr w:type="spellStart"/>
+      <w:r>
+        <w:rPr>
+          <w:rFonts w:cstheme="minorHAnsi"/>
+        </w:rPr>
+        <w:t>id_</w:t>
+      </w:r>
+      <w:r>
+        <w:rPr>
+          <w:rFonts w:cstheme="minorHAnsi"/>
+        </w:rPr>
+        <w:t>rezerwacji</w:t>
+      </w:r>
+      <w:proofErr w:type="spellEnd"/>
+      <w:r>
+        <w:rPr>
+          <w:rFonts w:cstheme="minorHAnsi"/>
+        </w:rPr>
+        <w:t xml:space="preserve"> </w:t>
       </w:r>
       <w:r>
         <w:rPr>
@@ -5114,7 +5604,14 @@
         <w:rPr>
           <w:rFonts w:cstheme="minorHAnsi"/>
         </w:rPr>
-        <w:t>relację ma</w:t>
+        <w:t xml:space="preserve">relację </w:t>
+      </w:r>
+      <w:proofErr w:type="spellStart"/>
+      <w:r>
+        <w:rPr>
+          <w:rFonts w:cstheme="minorHAnsi"/>
+        </w:rPr>
+        <w:t>ma</w:t>
       </w:r>
       <w:r>
         <w:rPr>
@@ -5122,11 +5619,26 @@
         </w:rPr>
         <w:t>ny</w:t>
       </w:r>
-      <w:r>
-        <w:rPr>
-          <w:rFonts w:cstheme="minorHAnsi"/>
-        </w:rPr>
-        <w:t xml:space="preserve"> to many </w:t>
+      <w:proofErr w:type="spellEnd"/>
+      <w:r>
+        <w:rPr>
+          <w:rFonts w:cstheme="minorHAnsi"/>
+        </w:rPr>
+        <w:t xml:space="preserve"> to </w:t>
+      </w:r>
+      <w:proofErr w:type="spellStart"/>
+      <w:r>
+        <w:rPr>
+          <w:rFonts w:cstheme="minorHAnsi"/>
+        </w:rPr>
+        <w:t>many</w:t>
+      </w:r>
+      <w:proofErr w:type="spellEnd"/>
+      <w:r>
+        <w:rPr>
+          <w:rFonts w:cstheme="minorHAnsi"/>
+        </w:rPr>
+        <w:t xml:space="preserve"> </w:t>
       </w:r>
       <w:r>
         <w:rPr>
@@ -5244,6 +5756,7 @@
         </w:rPr>
         <w:t xml:space="preserve">- </w:t>
       </w:r>
+      <w:proofErr w:type="spellStart"/>
       <w:r>
         <w:rPr>
           <w:rFonts w:cstheme="minorHAnsi"/>
@@ -5253,6 +5766,7 @@
         </w:rPr>
         <w:t>data_rozpoczecia_sprzatania</w:t>
       </w:r>
+      <w:proofErr w:type="spellEnd"/>
       <w:r>
         <w:rPr>
           <w:rFonts w:cstheme="minorHAnsi"/>
@@ -5315,7 +5829,16 @@
           <w:b/>
           <w:bCs/>
         </w:rPr>
-        <w:t>- data_</w:t>
+        <w:t xml:space="preserve">- </w:t>
+      </w:r>
+      <w:proofErr w:type="spellStart"/>
+      <w:r>
+        <w:rPr>
+          <w:rFonts w:cstheme="minorHAnsi"/>
+          <w:b/>
+          <w:bCs/>
+        </w:rPr>
+        <w:t>data_</w:t>
       </w:r>
       <w:r>
         <w:rPr>
@@ -5325,6 +5848,7 @@
         </w:rPr>
         <w:t>zakończenia_sprzatania</w:t>
       </w:r>
+      <w:proofErr w:type="spellEnd"/>
       <w:r>
         <w:rPr>
           <w:rFonts w:cstheme="minorHAnsi"/>
@@ -5379,8 +5903,16 @@
         <w:rPr>
           <w:rFonts w:cstheme="minorHAnsi"/>
         </w:rPr>
-        <w:t>data zakończenia sprzatania</w:t>
-      </w:r>
+        <w:t xml:space="preserve">data zakończenia </w:t>
+      </w:r>
+      <w:proofErr w:type="spellStart"/>
+      <w:r>
+        <w:rPr>
+          <w:rFonts w:cstheme="minorHAnsi"/>
+        </w:rPr>
+        <w:t>sprzatania</w:t>
+      </w:r>
+      <w:proofErr w:type="spellEnd"/>
     </w:p>
     <w:p>
       <w:pPr>
@@ -5398,7 +5930,25 @@
           <w:b/>
           <w:bCs/>
         </w:rPr>
-        <w:t xml:space="preserve">- rodzaj_sprzatnia </w:t>
+        <w:t xml:space="preserve">- </w:t>
+      </w:r>
+      <w:proofErr w:type="spellStart"/>
+      <w:r>
+        <w:rPr>
+          <w:rFonts w:cstheme="minorHAnsi"/>
+          <w:b/>
+          <w:bCs/>
+        </w:rPr>
+        <w:t>rodzaj_sprzatnia</w:t>
+      </w:r>
+      <w:proofErr w:type="spellEnd"/>
+      <w:r>
+        <w:rPr>
+          <w:rFonts w:cstheme="minorHAnsi"/>
+          <w:b/>
+          <w:bCs/>
+        </w:rPr>
+        <w:t xml:space="preserve"> </w:t>
       </w:r>
       <w:r>
         <w:rPr>
@@ -5471,7 +6021,16 @@
           <w:b/>
           <w:bCs/>
         </w:rPr>
-        <w:t>- id_</w:t>
+        <w:t xml:space="preserve">- </w:t>
+      </w:r>
+      <w:proofErr w:type="spellStart"/>
+      <w:r>
+        <w:rPr>
+          <w:rFonts w:cstheme="minorHAnsi"/>
+          <w:b/>
+          <w:bCs/>
+        </w:rPr>
+        <w:t>id_</w:t>
       </w:r>
       <w:r>
         <w:rPr>
@@ -5481,6 +6040,7 @@
         </w:rPr>
         <w:t>sprzatania</w:t>
       </w:r>
+      <w:proofErr w:type="spellEnd"/>
       <w:r>
         <w:rPr>
           <w:rFonts w:cstheme="minorHAnsi"/>
@@ -5530,21 +6090,53 @@
           <w:b/>
           <w:bCs/>
         </w:rPr>
-        <w:t>- id_</w:t>
-      </w:r>
-      <w:r>
-        <w:rPr>
-          <w:rFonts w:cstheme="minorHAnsi"/>
-          <w:b/>
-          <w:bCs/>
-        </w:rPr>
-        <w:t xml:space="preserve">pokoju </w:t>
-      </w:r>
-      <w:r>
-        <w:rPr>
-          <w:rFonts w:cstheme="minorHAnsi"/>
-        </w:rPr>
-        <w:t xml:space="preserve">– typu INT, nie będący wartością NULL, klucz obcy do id_pokoju w tabeli pokój, informuje, dla którego pokoju </w:t>
+        <w:t xml:space="preserve">- </w:t>
+      </w:r>
+      <w:proofErr w:type="spellStart"/>
+      <w:r>
+        <w:rPr>
+          <w:rFonts w:cstheme="minorHAnsi"/>
+          <w:b/>
+          <w:bCs/>
+        </w:rPr>
+        <w:t>id_</w:t>
+      </w:r>
+      <w:r>
+        <w:rPr>
+          <w:rFonts w:cstheme="minorHAnsi"/>
+          <w:b/>
+          <w:bCs/>
+        </w:rPr>
+        <w:t>pokoju</w:t>
+      </w:r>
+      <w:proofErr w:type="spellEnd"/>
+      <w:r>
+        <w:rPr>
+          <w:rFonts w:cstheme="minorHAnsi"/>
+          <w:b/>
+          <w:bCs/>
+        </w:rPr>
+        <w:t xml:space="preserve"> </w:t>
+      </w:r>
+      <w:r>
+        <w:rPr>
+          <w:rFonts w:cstheme="minorHAnsi"/>
+        </w:rPr>
+        <w:t xml:space="preserve">– typu INT, nie będący wartością NULL, klucz obcy do </w:t>
+      </w:r>
+      <w:proofErr w:type="spellStart"/>
+      <w:r>
+        <w:rPr>
+          <w:rFonts w:cstheme="minorHAnsi"/>
+        </w:rPr>
+        <w:t>id_pokoju</w:t>
+      </w:r>
+      <w:proofErr w:type="spellEnd"/>
+      <w:r>
+        <w:rPr>
+          <w:rFonts w:cstheme="minorHAnsi"/>
+        </w:rPr>
+        <w:t xml:space="preserve"> w tabeli pokój, informuje, dla którego pokoju </w:t>
       </w:r>
       <w:r>
         <w:rPr>
@@ -5594,6 +6186,7 @@
         </w:rPr>
         <w:t xml:space="preserve">- </w:t>
       </w:r>
+      <w:proofErr w:type="spellStart"/>
       <w:r>
         <w:rPr>
           <w:rFonts w:cstheme="minorHAnsi"/>
@@ -5612,6 +6205,7 @@
         </w:rPr>
         <w:t>data_sprzatania</w:t>
       </w:r>
+      <w:proofErr w:type="spellEnd"/>
       <w:r>
         <w:rPr>
           <w:rFonts w:cstheme="minorHAnsi"/>
@@ -5644,6 +6238,7 @@
         </w:rPr>
         <w:t xml:space="preserve">- </w:t>
       </w:r>
+      <w:proofErr w:type="spellStart"/>
       <w:r>
         <w:rPr>
           <w:rFonts w:cstheme="minorHAnsi"/>
@@ -5671,6 +6266,7 @@
         </w:rPr>
         <w:t>zakonczenia_sprzatania</w:t>
       </w:r>
+      <w:proofErr w:type="spellEnd"/>
       <w:r>
         <w:rPr>
           <w:rFonts w:cstheme="minorHAnsi"/>
@@ -5692,14 +6288,30 @@
           <w:rFonts w:cstheme="minorHAnsi"/>
           <w:color w:val="000000"/>
         </w:rPr>
-        <w:t xml:space="preserve"> data_</w:t>
-      </w:r>
-      <w:r>
-        <w:rPr>
-          <w:rFonts w:cstheme="minorHAnsi"/>
-          <w:color w:val="000000"/>
-        </w:rPr>
-        <w:t>zakonczenia_sprzatania powinna być datą wcześniejsza niż aktualna data,</w:t>
+        <w:t xml:space="preserve"> </w:t>
+      </w:r>
+      <w:proofErr w:type="spellStart"/>
+      <w:r>
+        <w:rPr>
+          <w:rFonts w:cstheme="minorHAnsi"/>
+          <w:color w:val="000000"/>
+        </w:rPr>
+        <w:t>data_</w:t>
+      </w:r>
+      <w:r>
+        <w:rPr>
+          <w:rFonts w:cstheme="minorHAnsi"/>
+          <w:color w:val="000000"/>
+        </w:rPr>
+        <w:t>zakonczenia_sprzatania</w:t>
+      </w:r>
+      <w:proofErr w:type="spellEnd"/>
+      <w:r>
+        <w:rPr>
+          <w:rFonts w:cstheme="minorHAnsi"/>
+          <w:color w:val="000000"/>
+        </w:rPr>
+        <w:t xml:space="preserve"> powinna być datą wcześniejsza niż aktualna data,</w:t>
       </w:r>
     </w:p>
     <w:p>
@@ -5720,14 +6332,25 @@
         </w:rPr>
         <w:t xml:space="preserve">- </w:t>
       </w:r>
-      <w:r>
-        <w:rPr>
-          <w:rFonts w:cstheme="minorHAnsi"/>
-          <w:b/>
-          <w:bCs/>
-          <w:color w:val="000000"/>
-        </w:rPr>
-        <w:t xml:space="preserve">check_rodzaj_sprzatania </w:t>
+      <w:proofErr w:type="spellStart"/>
+      <w:r>
+        <w:rPr>
+          <w:rFonts w:cstheme="minorHAnsi"/>
+          <w:b/>
+          <w:bCs/>
+          <w:color w:val="000000"/>
+        </w:rPr>
+        <w:t>check_rodzaj_sprzatania</w:t>
+      </w:r>
+      <w:proofErr w:type="spellEnd"/>
+      <w:r>
+        <w:rPr>
+          <w:rFonts w:cstheme="minorHAnsi"/>
+          <w:b/>
+          <w:bCs/>
+          <w:color w:val="000000"/>
+        </w:rPr>
+        <w:t xml:space="preserve"> </w:t>
       </w:r>
       <w:r>
         <w:rPr>
@@ -5741,8 +6364,17 @@
           <w:rFonts w:cstheme="minorHAnsi"/>
           <w:color w:val="000000"/>
         </w:rPr>
-        <w:t>rodzaj sprzątania może przyjąć jedną z dwóch wartości: podstawowe, pelne</w:t>
-      </w:r>
+        <w:t xml:space="preserve">rodzaj sprzątania może przyjąć jedną z dwóch wartości: podstawowe, </w:t>
+      </w:r>
+      <w:proofErr w:type="spellStart"/>
+      <w:r>
+        <w:rPr>
+          <w:rFonts w:cstheme="minorHAnsi"/>
+          <w:color w:val="000000"/>
+        </w:rPr>
+        <w:t>pelne</w:t>
+      </w:r>
+      <w:proofErr w:type="spellEnd"/>
     </w:p>
     <w:p>
       <w:pPr>
@@ -5821,7 +6453,7 @@
         <w:pStyle w:val="Akapitzlist"/>
         <w:numPr>
           <w:ilvl w:val="0"/>
-          <w:numId w:val="18"/>
+          <w:numId w:val="20"/>
         </w:numPr>
         <w:rPr>
           <w:rFonts w:cstheme="minorHAnsi"/>
@@ -5850,6 +6482,7 @@
         </w:rPr>
         <w:t xml:space="preserve">- </w:t>
       </w:r>
+      <w:proofErr w:type="spellStart"/>
       <w:r>
         <w:rPr>
           <w:rFonts w:cstheme="minorHAnsi"/>
@@ -5859,6 +6492,7 @@
         </w:rPr>
         <w:t>numer_telefonu</w:t>
       </w:r>
+      <w:proofErr w:type="spellEnd"/>
       <w:r>
         <w:rPr>
           <w:rFonts w:cstheme="minorHAnsi"/>
@@ -5880,13 +6514,37 @@
         <w:rPr>
           <w:rFonts w:cstheme="minorHAnsi"/>
         </w:rPr>
-        <w:t xml:space="preserve"> typu CHAR o długości znaków</w:t>
-      </w:r>
-      <w:r>
-        <w:rPr>
-          <w:rFonts w:cstheme="minorHAnsi"/>
-        </w:rPr>
-        <w:t xml:space="preserve"> równej </w:t>
+        <w:t xml:space="preserve"> typu </w:t>
+      </w:r>
+      <w:r>
+        <w:rPr>
+          <w:rFonts w:cstheme="minorHAnsi"/>
+        </w:rPr>
+        <w:t>VAR</w:t>
+      </w:r>
+      <w:r>
+        <w:rPr>
+          <w:rFonts w:cstheme="minorHAnsi"/>
+        </w:rPr>
+        <w:t>CHAR o długości znaków</w:t>
+      </w:r>
+      <w:r>
+        <w:rPr>
+          <w:rFonts w:cstheme="minorHAnsi"/>
+        </w:rPr>
+        <w:t xml:space="preserve"> </w:t>
+      </w:r>
+      <w:r>
+        <w:rPr>
+          <w:rFonts w:cstheme="minorHAnsi"/>
+        </w:rPr>
+        <w:t>nie większej niż</w:t>
+      </w:r>
+      <w:r>
+        <w:rPr>
+          <w:rFonts w:cstheme="minorHAnsi"/>
+        </w:rPr>
+        <w:t xml:space="preserve"> </w:t>
       </w:r>
       <w:r>
         <w:rPr>
@@ -5904,19 +6562,13 @@
         <w:rPr>
           <w:rFonts w:cstheme="minorHAnsi"/>
         </w:rPr>
-        <w:t xml:space="preserve"> wartość jest unikatowa dla tabeli,</w:t>
-      </w:r>
-      <w:r>
-        <w:rPr>
-          <w:rFonts w:cstheme="minorHAnsi"/>
-        </w:rPr>
         <w:t xml:space="preserve"> </w:t>
       </w:r>
       <w:r>
         <w:rPr>
           <w:rFonts w:cstheme="minorHAnsi"/>
         </w:rPr>
-        <w:t>jest to numer telefonu pokoju,</w:t>
+        <w:t xml:space="preserve">numer telefonu na jaki zostało wykonane połączenie, </w:t>
       </w:r>
     </w:p>
     <w:p>
@@ -5933,7 +6585,25 @@
           <w:b/>
           <w:bCs/>
         </w:rPr>
-        <w:t xml:space="preserve">- data_zakończenia_sprzatania </w:t>
+        <w:t xml:space="preserve">- </w:t>
+      </w:r>
+      <w:proofErr w:type="spellStart"/>
+      <w:r>
+        <w:rPr>
+          <w:rFonts w:cstheme="minorHAnsi"/>
+          <w:b/>
+          <w:bCs/>
+        </w:rPr>
+        <w:t>godzina_rozpoczęcia_rozmowy</w:t>
+      </w:r>
+      <w:proofErr w:type="spellEnd"/>
+      <w:r>
+        <w:rPr>
+          <w:rFonts w:cstheme="minorHAnsi"/>
+          <w:b/>
+          <w:bCs/>
+        </w:rPr>
+        <w:t xml:space="preserve"> </w:t>
       </w:r>
       <w:r>
         <w:rPr>
@@ -5945,19 +6615,37 @@
         <w:rPr>
           <w:rFonts w:cstheme="minorHAnsi"/>
         </w:rPr>
-        <w:t xml:space="preserve"> DATETIME, z wartością domyślną ustawioną na aktualną datę i godzinę</w:t>
-      </w:r>
-      <w:r>
-        <w:rPr>
-          <w:rFonts w:cstheme="minorHAnsi"/>
-        </w:rPr>
-        <w:t>,</w:t>
-      </w:r>
-      <w:r>
-        <w:rPr>
-          <w:rFonts w:cstheme="minorHAnsi"/>
-        </w:rPr>
-        <w:t xml:space="preserve"> data zakończenia sprzatania</w:t>
+        <w:t xml:space="preserve"> TIME,</w:t>
+      </w:r>
+      <w:r>
+        <w:rPr>
+          <w:rFonts w:cstheme="minorHAnsi"/>
+        </w:rPr>
+        <w:t xml:space="preserve"> </w:t>
+      </w:r>
+      <w:r>
+        <w:rPr>
+          <w:rFonts w:cstheme="minorHAnsi"/>
+        </w:rPr>
+        <w:t>nie będąca wartością NULL,</w:t>
+      </w:r>
+      <w:r>
+        <w:rPr>
+          <w:rFonts w:cstheme="minorHAnsi"/>
+        </w:rPr>
+        <w:t xml:space="preserve"> </w:t>
+      </w:r>
+      <w:r>
+        <w:rPr>
+          <w:rFonts w:cstheme="minorHAnsi"/>
+        </w:rPr>
+        <w:t xml:space="preserve"> </w:t>
+      </w:r>
+      <w:r>
+        <w:rPr>
+          <w:rFonts w:cstheme="minorHAnsi"/>
+        </w:rPr>
+        <w:t xml:space="preserve">godzina rozpoczęcia rozmowy, </w:t>
       </w:r>
     </w:p>
     <w:p>
@@ -5976,7 +6664,25 @@
           <w:b/>
           <w:bCs/>
         </w:rPr>
-        <w:t xml:space="preserve">- rodzaj_sprzatnia </w:t>
+        <w:t xml:space="preserve">- </w:t>
+      </w:r>
+      <w:proofErr w:type="spellStart"/>
+      <w:r>
+        <w:rPr>
+          <w:rFonts w:cstheme="minorHAnsi"/>
+          <w:b/>
+          <w:bCs/>
+        </w:rPr>
+        <w:t>rodzaj_sprzatnia</w:t>
+      </w:r>
+      <w:proofErr w:type="spellEnd"/>
+      <w:r>
+        <w:rPr>
+          <w:rFonts w:cstheme="minorHAnsi"/>
+          <w:b/>
+          <w:bCs/>
+        </w:rPr>
+        <w:t xml:space="preserve"> </w:t>
       </w:r>
       <w:r>
         <w:rPr>
@@ -5996,7 +6702,31 @@
         <w:rPr>
           <w:rFonts w:cstheme="minorHAnsi"/>
         </w:rPr>
-        <w:t xml:space="preserve">typu VARCHAR o długości znaków nie większej niż 10, rodzaj sprzątania podstawowe bądź pełne, </w:t>
+        <w:t xml:space="preserve">typu </w:t>
+      </w:r>
+      <w:r>
+        <w:rPr>
+          <w:rFonts w:cstheme="minorHAnsi"/>
+        </w:rPr>
+        <w:t>DATETIME</w:t>
+      </w:r>
+      <w:r>
+        <w:rPr>
+          <w:rFonts w:cstheme="minorHAnsi"/>
+        </w:rPr>
+        <w:t xml:space="preserve"> </w:t>
+      </w:r>
+      <w:r>
+        <w:rPr>
+          <w:rFonts w:cstheme="minorHAnsi"/>
+        </w:rPr>
+        <w:t xml:space="preserve">z wartością domyślną ustawioną na aktualną datę, </w:t>
+      </w:r>
+      <w:r>
+        <w:rPr>
+          <w:rFonts w:cstheme="minorHAnsi"/>
+        </w:rPr>
+        <w:t xml:space="preserve"> </w:t>
       </w:r>
     </w:p>
     <w:p>
@@ -6004,7 +6734,7 @@
         <w:pStyle w:val="Akapitzlist"/>
         <w:numPr>
           <w:ilvl w:val="0"/>
-          <w:numId w:val="18"/>
+          <w:numId w:val="20"/>
         </w:numPr>
         <w:rPr>
           <w:rFonts w:cstheme="minorHAnsi"/>
@@ -6031,21 +6761,67 @@
           <w:b/>
           <w:bCs/>
         </w:rPr>
-        <w:t>- id_</w:t>
-      </w:r>
-      <w:r>
-        <w:rPr>
-          <w:rFonts w:cstheme="minorHAnsi"/>
-          <w:b/>
-          <w:bCs/>
-        </w:rPr>
-        <w:t xml:space="preserve">sprzatania </w:t>
-      </w:r>
-      <w:r>
-        <w:rPr>
-          <w:rFonts w:cstheme="minorHAnsi"/>
-        </w:rPr>
-        <w:t xml:space="preserve">– klucz główny, typu INT przyrostowy od 1 co 1, nie będący wartością NULL, </w:t>
+        <w:t xml:space="preserve">- </w:t>
+      </w:r>
+      <w:proofErr w:type="spellStart"/>
+      <w:r>
+        <w:rPr>
+          <w:rFonts w:cstheme="minorHAnsi"/>
+          <w:b/>
+          <w:bCs/>
+        </w:rPr>
+        <w:t>id_</w:t>
+      </w:r>
+      <w:r>
+        <w:rPr>
+          <w:rFonts w:cstheme="minorHAnsi"/>
+          <w:b/>
+          <w:bCs/>
+        </w:rPr>
+        <w:t>r</w:t>
+      </w:r>
+      <w:r>
+        <w:rPr>
+          <w:rFonts w:cstheme="minorHAnsi"/>
+          <w:b/>
+          <w:bCs/>
+        </w:rPr>
+        <w:t>o</w:t>
+      </w:r>
+      <w:r>
+        <w:rPr>
+          <w:rFonts w:cstheme="minorHAnsi"/>
+          <w:b/>
+          <w:bCs/>
+        </w:rPr>
+        <w:t>zmowy_telefonicznej</w:t>
+      </w:r>
+      <w:proofErr w:type="spellEnd"/>
+      <w:r>
+        <w:rPr>
+          <w:rFonts w:cstheme="minorHAnsi"/>
+          <w:b/>
+          <w:bCs/>
+        </w:rPr>
+        <w:t xml:space="preserve"> </w:t>
+      </w:r>
+      <w:r>
+        <w:rPr>
+          <w:rFonts w:cstheme="minorHAnsi"/>
+        </w:rPr>
+        <w:t>– klucz główny, typu INT przyrostowy od 1</w:t>
+      </w:r>
+      <w:r>
+        <w:rPr>
+          <w:rFonts w:cstheme="minorHAnsi"/>
+        </w:rPr>
+        <w:t>00</w:t>
+      </w:r>
+      <w:r>
+        <w:rPr>
+          <w:rFonts w:cstheme="minorHAnsi"/>
+        </w:rPr>
+        <w:t xml:space="preserve"> co 1, nie będący wartością NULL, </w:t>
       </w:r>
     </w:p>
     <w:p>
@@ -6064,21 +6840,59 @@
           <w:b/>
           <w:bCs/>
         </w:rPr>
-        <w:t>- id_</w:t>
-      </w:r>
-      <w:r>
-        <w:rPr>
-          <w:rFonts w:cstheme="minorHAnsi"/>
-          <w:b/>
-          <w:bCs/>
-        </w:rPr>
-        <w:t xml:space="preserve">pokoju </w:t>
-      </w:r>
-      <w:r>
-        <w:rPr>
-          <w:rFonts w:cstheme="minorHAnsi"/>
-        </w:rPr>
-        <w:t xml:space="preserve">– typu INT, nie będący wartością NULL, klucz obcy do id_pokoju w tabeli pokój, informuje, dla którego pokoju zostało wykonane sprzątanie, </w:t>
+        <w:t xml:space="preserve">- </w:t>
+      </w:r>
+      <w:proofErr w:type="spellStart"/>
+      <w:r>
+        <w:rPr>
+          <w:rFonts w:cstheme="minorHAnsi"/>
+          <w:b/>
+          <w:bCs/>
+        </w:rPr>
+        <w:t>id_</w:t>
+      </w:r>
+      <w:r>
+        <w:rPr>
+          <w:rFonts w:cstheme="minorHAnsi"/>
+          <w:b/>
+          <w:bCs/>
+        </w:rPr>
+        <w:t>pokoju</w:t>
+      </w:r>
+      <w:proofErr w:type="spellEnd"/>
+      <w:r>
+        <w:rPr>
+          <w:rFonts w:cstheme="minorHAnsi"/>
+          <w:b/>
+          <w:bCs/>
+        </w:rPr>
+        <w:t xml:space="preserve"> </w:t>
+      </w:r>
+      <w:r>
+        <w:rPr>
+          <w:rFonts w:cstheme="minorHAnsi"/>
+        </w:rPr>
+        <w:t xml:space="preserve">– typu INT, nie będący wartością NULL, klucz obcy do </w:t>
+      </w:r>
+      <w:proofErr w:type="spellStart"/>
+      <w:r>
+        <w:rPr>
+          <w:rFonts w:cstheme="minorHAnsi"/>
+        </w:rPr>
+        <w:t>id_pokoju</w:t>
+      </w:r>
+      <w:proofErr w:type="spellEnd"/>
+      <w:r>
+        <w:rPr>
+          <w:rFonts w:cstheme="minorHAnsi"/>
+        </w:rPr>
+        <w:t xml:space="preserve"> w tabeli pokój, informuje, </w:t>
+      </w:r>
+      <w:r>
+        <w:rPr>
+          <w:rFonts w:cstheme="minorHAnsi"/>
+        </w:rPr>
+        <w:t>z którego pokoju wykonano połączenie,</w:t>
       </w:r>
     </w:p>
     <w:p>
@@ -6086,7 +6900,7 @@
         <w:pStyle w:val="Akapitzlist"/>
         <w:numPr>
           <w:ilvl w:val="0"/>
-          <w:numId w:val="18"/>
+          <w:numId w:val="20"/>
         </w:numPr>
         <w:rPr>
           <w:rFonts w:cstheme="minorHAnsi"/>
@@ -6117,6 +6931,7 @@
         <w:lastRenderedPageBreak/>
         <w:t xml:space="preserve">- </w:t>
       </w:r>
+      <w:proofErr w:type="spellStart"/>
       <w:r>
         <w:rPr>
           <w:rFonts w:cstheme="minorHAnsi"/>
@@ -6133,8 +6948,9 @@
           <w:bCs/>
           <w:color w:val="000000"/>
         </w:rPr>
-        <w:t>liczba_dni_rezerwacji</w:t>
-      </w:r>
+        <w:t>data_rozmowy</w:t>
+      </w:r>
+      <w:proofErr w:type="spellEnd"/>
       <w:r>
         <w:rPr>
           <w:rFonts w:cstheme="minorHAnsi"/>
@@ -6142,36 +6958,29 @@
         </w:rPr>
         <w:t xml:space="preserve"> – </w:t>
       </w:r>
-      <w:r>
-        <w:rPr>
-          <w:rFonts w:cstheme="minorHAnsi"/>
-          <w:color w:val="000000"/>
-        </w:rPr>
-        <w:t>liczba_dni_rezerwacji</w:t>
-      </w:r>
-      <w:r>
-        <w:rPr>
-          <w:rFonts w:cstheme="minorHAnsi"/>
-          <w:b/>
-          <w:bCs/>
+      <w:proofErr w:type="spellStart"/>
+      <w:r>
+        <w:rPr>
+          <w:rFonts w:cstheme="minorHAnsi"/>
+          <w:color w:val="000000"/>
+        </w:rPr>
+        <w:t>godzina_rozpoczecia_rozmowy</w:t>
+      </w:r>
+      <w:proofErr w:type="spellEnd"/>
+      <w:r>
+        <w:rPr>
+          <w:rFonts w:cstheme="minorHAnsi"/>
+          <w:color w:val="000000"/>
+        </w:rPr>
+        <w:t xml:space="preserve"> jest godziną wcześniejszą niż godzina zakończenia rozmowy</w:t>
+      </w:r>
+      <w:r>
+        <w:rPr>
+          <w:rFonts w:cstheme="minorHAnsi"/>
           <w:color w:val="000000"/>
         </w:rPr>
         <w:t xml:space="preserve"> </w:t>
       </w:r>
-      <w:r>
-        <w:rPr>
-          <w:rFonts w:cstheme="minorHAnsi"/>
-          <w:color w:val="000000"/>
-        </w:rPr>
-        <w:t>powin</w:t>
-      </w:r>
-      <w:r>
-        <w:rPr>
-          <w:rFonts w:cstheme="minorHAnsi"/>
-          <w:color w:val="000000"/>
-        </w:rPr>
-        <w:t xml:space="preserve">iena być większa od 0, </w:t>
-      </w:r>
     </w:p>
     <w:p>
       <w:pPr>
@@ -6190,6 +6999,7 @@
         </w:rPr>
         <w:t xml:space="preserve">- </w:t>
       </w:r>
+      <w:proofErr w:type="spellStart"/>
       <w:r>
         <w:rPr>
           <w:rFonts w:cstheme="minorHAnsi"/>
@@ -6206,7 +7016,26 @@
           <w:bCs/>
           <w:color w:val="000000"/>
         </w:rPr>
-        <w:t xml:space="preserve">data_rezerwacji </w:t>
+        <w:t>data_</w:t>
+      </w:r>
+      <w:r>
+        <w:rPr>
+          <w:rFonts w:cstheme="minorHAnsi"/>
+          <w:b/>
+          <w:bCs/>
+          <w:color w:val="000000"/>
+        </w:rPr>
+        <w:t>zakonczenia_rozmowy</w:t>
+      </w:r>
+      <w:proofErr w:type="spellEnd"/>
+      <w:r>
+        <w:rPr>
+          <w:rFonts w:cstheme="minorHAnsi"/>
+          <w:b/>
+          <w:bCs/>
+          <w:color w:val="000000"/>
+        </w:rPr>
+        <w:t xml:space="preserve"> </w:t>
       </w:r>
       <w:r>
         <w:rPr>
@@ -6220,7 +7049,58 @@
           <w:rFonts w:cstheme="minorHAnsi"/>
           <w:color w:val="000000"/>
         </w:rPr>
-        <w:t xml:space="preserve"> data_rezerwacji powinna być datą późniejszą niż aktualny dzień,</w:t>
+        <w:t xml:space="preserve"> </w:t>
+      </w:r>
+      <w:proofErr w:type="spellStart"/>
+      <w:r>
+        <w:rPr>
+          <w:rFonts w:cstheme="minorHAnsi"/>
+          <w:color w:val="000000"/>
+        </w:rPr>
+        <w:t>data_</w:t>
+      </w:r>
+      <w:r>
+        <w:rPr>
+          <w:rFonts w:cstheme="minorHAnsi"/>
+          <w:color w:val="000000"/>
+        </w:rPr>
+        <w:t>zakonczenia_rozmowy</w:t>
+      </w:r>
+      <w:proofErr w:type="spellEnd"/>
+      <w:r>
+        <w:rPr>
+          <w:rFonts w:cstheme="minorHAnsi"/>
+          <w:color w:val="000000"/>
+        </w:rPr>
+        <w:t xml:space="preserve"> powinna być datą </w:t>
+      </w:r>
+      <w:r>
+        <w:rPr>
+          <w:rFonts w:cstheme="minorHAnsi"/>
+          <w:color w:val="000000"/>
+        </w:rPr>
+        <w:t>wcześniejszą</w:t>
+      </w:r>
+      <w:r>
+        <w:rPr>
+          <w:rFonts w:cstheme="minorHAnsi"/>
+          <w:color w:val="000000"/>
+        </w:rPr>
+        <w:t xml:space="preserve"> niż aktualny dzień</w:t>
+      </w:r>
+      <w:r>
+        <w:rPr>
+          <w:rFonts w:cstheme="minorHAnsi"/>
+          <w:color w:val="000000"/>
+        </w:rPr>
+        <w:t xml:space="preserve"> bądź jemu równą</w:t>
+      </w:r>
+      <w:r>
+        <w:rPr>
+          <w:rFonts w:cstheme="minorHAnsi"/>
+          <w:color w:val="000000"/>
+        </w:rPr>
+        <w:t>,</w:t>
       </w:r>
     </w:p>
     <w:p>
@@ -6239,14 +7119,32 @@
           <w:bCs/>
           <w:color w:val="000000"/>
         </w:rPr>
-        <w:t>- id_primary_key</w:t>
-      </w:r>
-      <w:r>
-        <w:rPr>
-          <w:rFonts w:cstheme="minorHAnsi"/>
-          <w:color w:val="000000"/>
-        </w:rPr>
-        <w:t xml:space="preserve"> – nałożenie klucza głównego na id_rezerwacji,</w:t>
+        <w:t xml:space="preserve">- </w:t>
+      </w:r>
+      <w:proofErr w:type="spellStart"/>
+      <w:r>
+        <w:rPr>
+          <w:rFonts w:cstheme="minorHAnsi"/>
+          <w:b/>
+          <w:bCs/>
+          <w:color w:val="000000"/>
+        </w:rPr>
+        <w:t>check_numer_telefonu_rozmowcy</w:t>
+      </w:r>
+      <w:proofErr w:type="spellEnd"/>
+      <w:r>
+        <w:rPr>
+          <w:rFonts w:cstheme="minorHAnsi"/>
+          <w:color w:val="000000"/>
+        </w:rPr>
+        <w:t xml:space="preserve"> – </w:t>
+      </w:r>
+      <w:r>
+        <w:rPr>
+          <w:rFonts w:cstheme="minorHAnsi"/>
+          <w:color w:val="000000"/>
+        </w:rPr>
+        <w:t>numer telefonu rozmówcy powinien składać się wyłącznie z cyfr,</w:t>
       </w:r>
     </w:p>
     <w:p>
@@ -6254,7 +7152,7 @@
         <w:pStyle w:val="Akapitzlist"/>
         <w:numPr>
           <w:ilvl w:val="0"/>
-          <w:numId w:val="18"/>
+          <w:numId w:val="20"/>
         </w:numPr>
         <w:rPr>
           <w:rFonts w:cstheme="minorHAnsi"/>
@@ -6279,7 +7177,31 @@
         <w:rPr>
           <w:rFonts w:cstheme="minorHAnsi"/>
         </w:rPr>
-        <w:t xml:space="preserve">Wiersz tabeli przedstawia dane dotyczące rezerwacji, które się odbędą.    </w:t>
+        <w:t xml:space="preserve">Wiersz tabeli przedstawia dane dotyczące </w:t>
+      </w:r>
+      <w:r>
+        <w:rPr>
+          <w:rFonts w:cstheme="minorHAnsi"/>
+        </w:rPr>
+        <w:t xml:space="preserve">rozmowy telefonicznej, która odbyła się w pokoju </w:t>
+      </w:r>
+      <w:r>
+        <w:rPr>
+          <w:rFonts w:cstheme="minorHAnsi"/>
+        </w:rPr>
+        <w:t>h</w:t>
+      </w:r>
+      <w:r>
+        <w:rPr>
+          <w:rFonts w:cstheme="minorHAnsi"/>
+        </w:rPr>
+        <w:t xml:space="preserve">otelu. </w:t>
+      </w:r>
+      <w:r>
+        <w:rPr>
+          <w:rFonts w:cstheme="minorHAnsi"/>
+        </w:rPr>
+        <w:t xml:space="preserve">    </w:t>
       </w:r>
     </w:p>
     <w:p>
@@ -6480,7 +7402,13 @@
         <w:rPr>
           <w:rFonts w:cstheme="minorHAnsi"/>
         </w:rPr>
-        <w:t>ji</w:t>
+        <w:t>j</w:t>
+      </w:r>
+      <w:r>
+        <w:rPr>
+          <w:rFonts w:cstheme="minorHAnsi"/>
+        </w:rPr>
+        <w:t>ów</w:t>
       </w:r>
       <w:r>
         <w:rPr>
@@ -6546,7 +7474,49 @@
         <w:rPr>
           <w:rFonts w:cstheme="minorHAnsi"/>
         </w:rPr>
-        <w:t>Wyświetl wszystkie rezerwacje (id_rezerwacji, dat_rezerwacji, liczba_dni_rezerwacji) dla klienta o nazwisku Kowalczyk.</w:t>
+        <w:t>Wyświetl wszystkie rezerwacje (</w:t>
+      </w:r>
+      <w:proofErr w:type="spellStart"/>
+      <w:r>
+        <w:rPr>
+          <w:rFonts w:cstheme="minorHAnsi"/>
+        </w:rPr>
+        <w:t>id_rezerwacji</w:t>
+      </w:r>
+      <w:proofErr w:type="spellEnd"/>
+      <w:r>
+        <w:rPr>
+          <w:rFonts w:cstheme="minorHAnsi"/>
+        </w:rPr>
+        <w:t xml:space="preserve">, </w:t>
+      </w:r>
+      <w:proofErr w:type="spellStart"/>
+      <w:r>
+        <w:rPr>
+          <w:rFonts w:cstheme="minorHAnsi"/>
+        </w:rPr>
+        <w:t>dat_rezerwacji</w:t>
+      </w:r>
+      <w:proofErr w:type="spellEnd"/>
+      <w:r>
+        <w:rPr>
+          <w:rFonts w:cstheme="minorHAnsi"/>
+        </w:rPr>
+        <w:t xml:space="preserve">, </w:t>
+      </w:r>
+      <w:proofErr w:type="spellStart"/>
+      <w:r>
+        <w:rPr>
+          <w:rFonts w:cstheme="minorHAnsi"/>
+        </w:rPr>
+        <w:t>liczba_dni_rezerwacji</w:t>
+      </w:r>
+      <w:proofErr w:type="spellEnd"/>
+      <w:r>
+        <w:rPr>
+          <w:rFonts w:cstheme="minorHAnsi"/>
+        </w:rPr>
+        <w:t>) dla klienta o nazwisku Kowalczyk.</w:t>
       </w:r>
     </w:p>
     <w:p>
@@ -6582,7 +7552,19 @@
         <w:rPr>
           <w:rFonts w:cstheme="minorHAnsi"/>
         </w:rPr>
-        <w:t>Wyświetl imiona, nazwiska, numery telefonów klietów, których imię kończy się na literkę 'a'.</w:t>
+        <w:t>Wyświetl imiona, nazwiska, numery telefonów klie</w:t>
+      </w:r>
+      <w:r>
+        <w:rPr>
+          <w:rFonts w:cstheme="minorHAnsi"/>
+        </w:rPr>
+        <w:t>n</w:t>
+      </w:r>
+      <w:r>
+        <w:rPr>
+          <w:rFonts w:cstheme="minorHAnsi"/>
+        </w:rPr>
+        <w:t>tów, których imię kończy się na literkę 'a'.</w:t>
       </w:r>
     </w:p>
     <w:p>
@@ -6618,7 +7600,63 @@
         <w:rPr>
           <w:rFonts w:cstheme="minorHAnsi"/>
         </w:rPr>
-        <w:t>Wyświetl id_rezerwacji, oraz licza_dni_rezerwacji, data_rezerwacji oraz datę wymeldowania jako data_wymeldowania.</w:t>
+        <w:t xml:space="preserve">Wyświetl </w:t>
+      </w:r>
+      <w:proofErr w:type="spellStart"/>
+      <w:r>
+        <w:rPr>
+          <w:rFonts w:cstheme="minorHAnsi"/>
+        </w:rPr>
+        <w:t>id_rezerwacji</w:t>
+      </w:r>
+      <w:proofErr w:type="spellEnd"/>
+      <w:r>
+        <w:rPr>
+          <w:rFonts w:cstheme="minorHAnsi"/>
+        </w:rPr>
+        <w:t xml:space="preserve">, oraz </w:t>
+      </w:r>
+      <w:proofErr w:type="spellStart"/>
+      <w:r>
+        <w:rPr>
+          <w:rFonts w:cstheme="minorHAnsi"/>
+        </w:rPr>
+        <w:t>licza_dni_rezerwacji</w:t>
+      </w:r>
+      <w:proofErr w:type="spellEnd"/>
+      <w:r>
+        <w:rPr>
+          <w:rFonts w:cstheme="minorHAnsi"/>
+        </w:rPr>
+        <w:t xml:space="preserve">, </w:t>
+      </w:r>
+      <w:proofErr w:type="spellStart"/>
+      <w:r>
+        <w:rPr>
+          <w:rFonts w:cstheme="minorHAnsi"/>
+        </w:rPr>
+        <w:t>data_rezerwacji</w:t>
+      </w:r>
+      <w:proofErr w:type="spellEnd"/>
+      <w:r>
+        <w:rPr>
+          <w:rFonts w:cstheme="minorHAnsi"/>
+        </w:rPr>
+        <w:t xml:space="preserve"> oraz datę wymeldowania jako </w:t>
+      </w:r>
+      <w:proofErr w:type="spellStart"/>
+      <w:r>
+        <w:rPr>
+          <w:rFonts w:cstheme="minorHAnsi"/>
+        </w:rPr>
+        <w:t>data_wymeldowania</w:t>
+      </w:r>
+      <w:proofErr w:type="spellEnd"/>
+      <w:r>
+        <w:rPr>
+          <w:rFonts w:cstheme="minorHAnsi"/>
+        </w:rPr>
+        <w:t>.</w:t>
       </w:r>
     </w:p>
     <w:p>
@@ -6654,7 +7692,61 @@
         <w:rPr>
           <w:rFonts w:cstheme="minorHAnsi"/>
         </w:rPr>
-        <w:t>Wyświetl id_sprzatania, id_pokoju, czas trwania sprzatania jako czas_trwania wszystkich pełnych sprzątań.</w:t>
+        <w:t xml:space="preserve">Wyświetl </w:t>
+      </w:r>
+      <w:proofErr w:type="spellStart"/>
+      <w:r>
+        <w:rPr>
+          <w:rFonts w:cstheme="minorHAnsi"/>
+        </w:rPr>
+        <w:t>id_sprzatania</w:t>
+      </w:r>
+      <w:proofErr w:type="spellEnd"/>
+      <w:r>
+        <w:rPr>
+          <w:rFonts w:cstheme="minorHAnsi"/>
+        </w:rPr>
+        <w:t xml:space="preserve">, </w:t>
+      </w:r>
+      <w:proofErr w:type="spellStart"/>
+      <w:r>
+        <w:rPr>
+          <w:rFonts w:cstheme="minorHAnsi"/>
+        </w:rPr>
+        <w:t>id_pokoju</w:t>
+      </w:r>
+      <w:proofErr w:type="spellEnd"/>
+      <w:r>
+        <w:rPr>
+          <w:rFonts w:cstheme="minorHAnsi"/>
+        </w:rPr>
+        <w:t xml:space="preserve">, czas trwania </w:t>
+      </w:r>
+      <w:r>
+        <w:rPr>
+          <w:rFonts w:cstheme="minorHAnsi"/>
+        </w:rPr>
+        <w:t>sprzątania</w:t>
+      </w:r>
+      <w:r>
+        <w:rPr>
+          <w:rFonts w:cstheme="minorHAnsi"/>
+        </w:rPr>
+        <w:t xml:space="preserve"> jako </w:t>
+      </w:r>
+      <w:proofErr w:type="spellStart"/>
+      <w:r>
+        <w:rPr>
+          <w:rFonts w:cstheme="minorHAnsi"/>
+        </w:rPr>
+        <w:t>czas_trwania</w:t>
+      </w:r>
+      <w:proofErr w:type="spellEnd"/>
+      <w:r>
+        <w:rPr>
+          <w:rFonts w:cstheme="minorHAnsi"/>
+        </w:rPr>
+        <w:t xml:space="preserve"> wszystkich pełnych sprzątań.</w:t>
       </w:r>
     </w:p>
     <w:p>
@@ -6708,7 +7800,35 @@
         <w:rPr>
           <w:rFonts w:cstheme="minorHAnsi"/>
         </w:rPr>
-        <w:t>Wyświetl id_rezerwacji oraz data_rezerwacji dla wszystkich rezerwacji odbywających się po 15 sierpnia 2020 roku.</w:t>
+        <w:t xml:space="preserve">Wyświetl </w:t>
+      </w:r>
+      <w:proofErr w:type="spellStart"/>
+      <w:r>
+        <w:rPr>
+          <w:rFonts w:cstheme="minorHAnsi"/>
+        </w:rPr>
+        <w:t>id_rezerwacji</w:t>
+      </w:r>
+      <w:proofErr w:type="spellEnd"/>
+      <w:r>
+        <w:rPr>
+          <w:rFonts w:cstheme="minorHAnsi"/>
+        </w:rPr>
+        <w:t xml:space="preserve"> oraz </w:t>
+      </w:r>
+      <w:proofErr w:type="spellStart"/>
+      <w:r>
+        <w:rPr>
+          <w:rFonts w:cstheme="minorHAnsi"/>
+        </w:rPr>
+        <w:t>data_rezerwacji</w:t>
+      </w:r>
+      <w:proofErr w:type="spellEnd"/>
+      <w:r>
+        <w:rPr>
+          <w:rFonts w:cstheme="minorHAnsi"/>
+        </w:rPr>
+        <w:t xml:space="preserve"> dla wszystkich rezerwacji odbywających się po 15 sierpnia 2020 roku.</w:t>
       </w:r>
     </w:p>
     <w:p>
@@ -6726,7 +7846,21 @@
         <w:rPr>
           <w:rFonts w:cstheme="minorHAnsi"/>
         </w:rPr>
-        <w:t>Wyświetl wszystkich klientów, których numer telefonu zaczyna się od liczby '6' i kończy się na liczbę 2, ich imię i nazwisko połącz w jednej kolumnie o nazwie imie_i_nazwisko.</w:t>
+        <w:t xml:space="preserve">Wyświetl wszystkich klientów, których numer telefonu zaczyna się od liczby '6' i kończy się na liczbę 2, ich imię i nazwisko połącz w jednej kolumnie o nazwie </w:t>
+      </w:r>
+      <w:proofErr w:type="spellStart"/>
+      <w:r>
+        <w:rPr>
+          <w:rFonts w:cstheme="minorHAnsi"/>
+        </w:rPr>
+        <w:t>imie_i_nazwisko</w:t>
+      </w:r>
+      <w:proofErr w:type="spellEnd"/>
+      <w:r>
+        <w:rPr>
+          <w:rFonts w:cstheme="minorHAnsi"/>
+        </w:rPr>
+        <w:t>.</w:t>
       </w:r>
     </w:p>
     <w:p>
@@ -6762,7 +7896,21 @@
         <w:rPr>
           <w:rFonts w:cstheme="minorHAnsi"/>
         </w:rPr>
-        <w:t>Utwórz pustą tabelę archiwum_rezerwacji na podstawie tabeli rezerwacja pomijając kolumnę id_rezerwacji</w:t>
+        <w:t xml:space="preserve">Utwórz pustą tabelę </w:t>
+      </w:r>
+      <w:proofErr w:type="spellStart"/>
+      <w:r>
+        <w:rPr>
+          <w:rFonts w:cstheme="minorHAnsi"/>
+        </w:rPr>
+        <w:t>archiwum_rezerwacji</w:t>
+      </w:r>
+      <w:proofErr w:type="spellEnd"/>
+      <w:r>
+        <w:rPr>
+          <w:rFonts w:cstheme="minorHAnsi"/>
+        </w:rPr>
+        <w:t xml:space="preserve"> na podstawie tabeli rezerwacja pomijając kolumnę id_rezerwacji</w:t>
       </w:r>
       <w:r>
         <w:rPr>
@@ -6792,7 +7940,21 @@
         <w:rPr>
           <w:rFonts w:cstheme="minorHAnsi"/>
         </w:rPr>
-        <w:t>odaj do tabeli archiwum_rezerwacji kolumnę</w:t>
+        <w:t xml:space="preserve">odaj do tabeli </w:t>
+      </w:r>
+      <w:proofErr w:type="spellStart"/>
+      <w:r>
+        <w:rPr>
+          <w:rFonts w:cstheme="minorHAnsi"/>
+        </w:rPr>
+        <w:t>archiwum_rezerwacji</w:t>
+      </w:r>
+      <w:proofErr w:type="spellEnd"/>
+      <w:r>
+        <w:rPr>
+          <w:rFonts w:cstheme="minorHAnsi"/>
+        </w:rPr>
+        <w:t xml:space="preserve"> kolumnę</w:t>
       </w:r>
       <w:r>
         <w:rPr>
@@ -6800,11 +7962,19 @@
         </w:rPr>
         <w:t xml:space="preserve"> </w:t>
       </w:r>
-      <w:r>
-        <w:rPr>
-          <w:rFonts w:cstheme="minorHAnsi"/>
-        </w:rPr>
-        <w:t>id_rezerwacji typu całkowitego unikatowego oraz</w:t>
+      <w:proofErr w:type="spellStart"/>
+      <w:r>
+        <w:rPr>
+          <w:rFonts w:cstheme="minorHAnsi"/>
+        </w:rPr>
+        <w:t>id_rezerwacji</w:t>
+      </w:r>
+      <w:proofErr w:type="spellEnd"/>
+      <w:r>
+        <w:rPr>
+          <w:rFonts w:cstheme="minorHAnsi"/>
+        </w:rPr>
+        <w:t xml:space="preserve"> typu całkowitego unikatowego oraz</w:t>
       </w:r>
       <w:r>
         <w:rPr>
@@ -6828,7 +7998,42 @@
         <w:rPr>
           <w:rFonts w:cstheme="minorHAnsi"/>
         </w:rPr>
-        <w:t>Na kolumny załóż ograniczenia takie jak przy tabeli rezerwacja, przy czym data_rezerwacji musi być przed aktualną datą. W tabeli rezerwacja zdejmij restrykcję dotyczącą daty rezerwacji (data_rezerwacji musi być datą późniejszą niż aktualna data). Dodaj do tabeli rezerwacja 6 rekordy z datą rezerwacji, która już się odbyła. Dla nowo utworzonych rezerwacji dodaj usługi.</w:t>
+        <w:t xml:space="preserve">Na kolumny załóż ograniczenia takie jak przy tabeli rezerwacja, przy czym </w:t>
+      </w:r>
+      <w:proofErr w:type="spellStart"/>
+      <w:r>
+        <w:rPr>
+          <w:rFonts w:cstheme="minorHAnsi"/>
+        </w:rPr>
+        <w:t>data_rezerwacji</w:t>
+      </w:r>
+      <w:proofErr w:type="spellEnd"/>
+      <w:r>
+        <w:rPr>
+          <w:rFonts w:cstheme="minorHAnsi"/>
+        </w:rPr>
+        <w:t xml:space="preserve"> musi być przed aktualną datą. W tabeli rezerwacja zdejmij restrykcję dotyczącą daty rezerwacji </w:t>
+      </w:r>
+      <w:r>
+        <w:rPr>
+          <w:rFonts w:cstheme="minorHAnsi"/>
+        </w:rPr>
+        <w:lastRenderedPageBreak/>
+        <w:t>(</w:t>
+      </w:r>
+      <w:proofErr w:type="spellStart"/>
+      <w:r>
+        <w:rPr>
+          <w:rFonts w:cstheme="minorHAnsi"/>
+        </w:rPr>
+        <w:t>data_rezerwacji</w:t>
+      </w:r>
+      <w:proofErr w:type="spellEnd"/>
+      <w:r>
+        <w:rPr>
+          <w:rFonts w:cstheme="minorHAnsi"/>
+        </w:rPr>
+        <w:t xml:space="preserve"> musi być datą późniejszą niż aktualna data). Dodaj do tabeli rezerwacja 6 rekordy z datą rezerwacji, która już się odbyła. Dla nowo utworzonych rezerwacji dodaj usługi.</w:t>
       </w:r>
     </w:p>
     <w:p>
@@ -6846,7 +8051,21 @@
         <w:rPr>
           <w:rFonts w:cstheme="minorHAnsi"/>
         </w:rPr>
-        <w:t>Przenieś z tabeli rezerwacja te rekordy, które maja przeszłą datę do tabeli archiwum_rezerwacji.</w:t>
+        <w:t xml:space="preserve">Przenieś z tabeli rezerwacja te rekordy, które maja przeszłą datę do tabeli </w:t>
+      </w:r>
+      <w:proofErr w:type="spellStart"/>
+      <w:r>
+        <w:rPr>
+          <w:rFonts w:cstheme="minorHAnsi"/>
+        </w:rPr>
+        <w:t>archiwum_rezerwacji</w:t>
+      </w:r>
+      <w:proofErr w:type="spellEnd"/>
+      <w:r>
+        <w:rPr>
+          <w:rFonts w:cstheme="minorHAnsi"/>
+        </w:rPr>
+        <w:t>.</w:t>
       </w:r>
     </w:p>
     <w:p>
@@ -6864,8 +8083,105 @@
         <w:rPr>
           <w:rFonts w:cstheme="minorHAnsi"/>
         </w:rPr>
-        <w:lastRenderedPageBreak/>
-        <w:t>Dodaj synonim dla tabeli archiwum_rezerwacji ustawiając jego wartość na arch oraz dla tabeli rozmowy_telefoniczne na wartość tel. W tabeli archiwum_rezerwacji ustaw wartości kolumny cena_rezerwacji na wartość iloczynu cena_bazowa_za_pokoj razy liczba_dni_rezerwacji.</w:t>
+        <w:t xml:space="preserve">Dodaj synonim dla tabeli </w:t>
+      </w:r>
+      <w:proofErr w:type="spellStart"/>
+      <w:r>
+        <w:rPr>
+          <w:rFonts w:cstheme="minorHAnsi"/>
+        </w:rPr>
+        <w:t>archiwum_rezerwacji</w:t>
+      </w:r>
+      <w:proofErr w:type="spellEnd"/>
+      <w:r>
+        <w:rPr>
+          <w:rFonts w:cstheme="minorHAnsi"/>
+        </w:rPr>
+        <w:t xml:space="preserve"> ustawiając jego wartość na </w:t>
+      </w:r>
+      <w:proofErr w:type="spellStart"/>
+      <w:r>
+        <w:rPr>
+          <w:rFonts w:cstheme="minorHAnsi"/>
+        </w:rPr>
+        <w:t>arch</w:t>
+      </w:r>
+      <w:proofErr w:type="spellEnd"/>
+      <w:r>
+        <w:rPr>
+          <w:rFonts w:cstheme="minorHAnsi"/>
+        </w:rPr>
+        <w:t xml:space="preserve"> oraz dla tabeli </w:t>
+      </w:r>
+      <w:proofErr w:type="spellStart"/>
+      <w:r>
+        <w:rPr>
+          <w:rFonts w:cstheme="minorHAnsi"/>
+        </w:rPr>
+        <w:t>rozmowy_telefoniczne</w:t>
+      </w:r>
+      <w:proofErr w:type="spellEnd"/>
+      <w:r>
+        <w:rPr>
+          <w:rFonts w:cstheme="minorHAnsi"/>
+        </w:rPr>
+        <w:t xml:space="preserve"> na wartość tel. W tabeli </w:t>
+      </w:r>
+      <w:proofErr w:type="spellStart"/>
+      <w:r>
+        <w:rPr>
+          <w:rFonts w:cstheme="minorHAnsi"/>
+        </w:rPr>
+        <w:t>archiwum_rezerwacji</w:t>
+      </w:r>
+      <w:proofErr w:type="spellEnd"/>
+      <w:r>
+        <w:rPr>
+          <w:rFonts w:cstheme="minorHAnsi"/>
+        </w:rPr>
+        <w:t xml:space="preserve"> ustaw wartości kolumny </w:t>
+      </w:r>
+      <w:proofErr w:type="spellStart"/>
+      <w:r>
+        <w:rPr>
+          <w:rFonts w:cstheme="minorHAnsi"/>
+        </w:rPr>
+        <w:t>cena_rezerwacji</w:t>
+      </w:r>
+      <w:proofErr w:type="spellEnd"/>
+      <w:r>
+        <w:rPr>
+          <w:rFonts w:cstheme="minorHAnsi"/>
+        </w:rPr>
+        <w:t xml:space="preserve"> na wartość iloczynu </w:t>
+      </w:r>
+      <w:proofErr w:type="spellStart"/>
+      <w:r>
+        <w:rPr>
+          <w:rFonts w:cstheme="minorHAnsi"/>
+        </w:rPr>
+        <w:t>cena_bazowa_za_pokoj</w:t>
+      </w:r>
+      <w:proofErr w:type="spellEnd"/>
+      <w:r>
+        <w:rPr>
+          <w:rFonts w:cstheme="minorHAnsi"/>
+        </w:rPr>
+        <w:t xml:space="preserve"> razy </w:t>
+      </w:r>
+      <w:proofErr w:type="spellStart"/>
+      <w:r>
+        <w:rPr>
+          <w:rFonts w:cstheme="minorHAnsi"/>
+        </w:rPr>
+        <w:t>liczba_dni_rezerwacji</w:t>
+      </w:r>
+      <w:proofErr w:type="spellEnd"/>
+      <w:r>
+        <w:rPr>
+          <w:rFonts w:cstheme="minorHAnsi"/>
+        </w:rPr>
+        <w:t>.</w:t>
       </w:r>
     </w:p>
     <w:p>
@@ -6883,7 +8199,63 @@
         <w:rPr>
           <w:rFonts w:cstheme="minorHAnsi"/>
         </w:rPr>
-        <w:t>Dodaj funkcję zwracającą współczynnik z jakim trzeba będzie pomnożyć cenę za połączenie telefoniczne. Funkcja ma przyjmować dwa argumenty:  numer_telefonu, id_pokoju. Jeśli numer telefonu, na który zostało wykonane połączenie należy do któregoś z pokoi w hotelu z którego wykonano połączenie (na podstawie id_pokoju uzyskujemy id_hotelu z którego wykonano połączenie) wtedy współczynnik ustawiany jest na 0. Dla numeru telefonu pokoju znajdującego się w innym hotelu współczynnik ustawiany jest na 0.5, dla numerów telefonów spoza hotelu współczynnik ustawiany jest na 1.</w:t>
+        <w:t xml:space="preserve">Dodaj funkcję zwracającą współczynnik z jakim trzeba będzie pomnożyć cenę za połączenie telefoniczne. Funkcja ma przyjmować dwa argumenty:  </w:t>
+      </w:r>
+      <w:proofErr w:type="spellStart"/>
+      <w:r>
+        <w:rPr>
+          <w:rFonts w:cstheme="minorHAnsi"/>
+        </w:rPr>
+        <w:t>numer_telefonu</w:t>
+      </w:r>
+      <w:proofErr w:type="spellEnd"/>
+      <w:r>
+        <w:rPr>
+          <w:rFonts w:cstheme="minorHAnsi"/>
+        </w:rPr>
+        <w:t xml:space="preserve">, </w:t>
+      </w:r>
+      <w:proofErr w:type="spellStart"/>
+      <w:r>
+        <w:rPr>
+          <w:rFonts w:cstheme="minorHAnsi"/>
+        </w:rPr>
+        <w:t>id_pokoju</w:t>
+      </w:r>
+      <w:proofErr w:type="spellEnd"/>
+      <w:r>
+        <w:rPr>
+          <w:rFonts w:cstheme="minorHAnsi"/>
+        </w:rPr>
+        <w:t xml:space="preserve">. Jeśli numer telefonu, na który zostało wykonane połączenie należy do któregoś z pokoi w hotelu z którego wykonano połączenie (na podstawie </w:t>
+      </w:r>
+      <w:proofErr w:type="spellStart"/>
+      <w:r>
+        <w:rPr>
+          <w:rFonts w:cstheme="minorHAnsi"/>
+        </w:rPr>
+        <w:t>id_pokoju</w:t>
+      </w:r>
+      <w:proofErr w:type="spellEnd"/>
+      <w:r>
+        <w:rPr>
+          <w:rFonts w:cstheme="minorHAnsi"/>
+        </w:rPr>
+        <w:t xml:space="preserve"> uzyskujemy </w:t>
+      </w:r>
+      <w:proofErr w:type="spellStart"/>
+      <w:r>
+        <w:rPr>
+          <w:rFonts w:cstheme="minorHAnsi"/>
+        </w:rPr>
+        <w:t>id_hotelu</w:t>
+      </w:r>
+      <w:proofErr w:type="spellEnd"/>
+      <w:r>
+        <w:rPr>
+          <w:rFonts w:cstheme="minorHAnsi"/>
+        </w:rPr>
+        <w:t xml:space="preserve"> z którego wykonano połączenie) wtedy współczynnik ustawiany jest na 0. Dla numeru telefonu pokoju znajdującego się w innym hotelu współczynnik ustawiany jest na 0.5, dla numerów telefonów spoza hotelu współczynnik ustawiany jest na 1.</w:t>
       </w:r>
     </w:p>
     <w:p>
@@ -6901,7 +8273,75 @@
         <w:rPr>
           <w:rFonts w:cstheme="minorHAnsi"/>
         </w:rPr>
-        <w:t>Dodaj do tabeli rezerwacja kolumnę cena_za_telefon typu zmiennoprzecinkowego z dwoma miejscami po przecinku. Wstaw do nowo utworzonej kolumny cena_za_polaczenie_telefoniczne pomnożoną przez różnicę minut pomiędzy godziną rozpoczęcia a godziną zakończenia rozmowy razy cena_za_polaczenie_telefoniczne razy wspolczynnik obliczony na podstawie funkcji oblicz_wspolczynnik.</w:t>
+        <w:t xml:space="preserve">Dodaj do tabeli rezerwacja kolumnę </w:t>
+      </w:r>
+      <w:proofErr w:type="spellStart"/>
+      <w:r>
+        <w:rPr>
+          <w:rFonts w:cstheme="minorHAnsi"/>
+        </w:rPr>
+        <w:t>cena_za_telefon</w:t>
+      </w:r>
+      <w:proofErr w:type="spellEnd"/>
+      <w:r>
+        <w:rPr>
+          <w:rFonts w:cstheme="minorHAnsi"/>
+        </w:rPr>
+        <w:t xml:space="preserve"> typu zmiennoprzecinkowego z dwoma miejscami po przecinku. Wstaw do nowo utworzonej kolumny </w:t>
+      </w:r>
+      <w:proofErr w:type="spellStart"/>
+      <w:r>
+        <w:rPr>
+          <w:rFonts w:cstheme="minorHAnsi"/>
+        </w:rPr>
+        <w:t>cena_za_polaczenie_telefoniczne</w:t>
+      </w:r>
+      <w:proofErr w:type="spellEnd"/>
+      <w:r>
+        <w:rPr>
+          <w:rFonts w:cstheme="minorHAnsi"/>
+        </w:rPr>
+        <w:t xml:space="preserve"> pomnożoną przez różnicę minut pomiędzy godziną rozpoczęcia a godziną zakończenia rozmowy razy </w:t>
+      </w:r>
+      <w:proofErr w:type="spellStart"/>
+      <w:r>
+        <w:rPr>
+          <w:rFonts w:cstheme="minorHAnsi"/>
+        </w:rPr>
+        <w:t>cena_za_polaczenie_telefoniczne</w:t>
+      </w:r>
+      <w:proofErr w:type="spellEnd"/>
+      <w:r>
+        <w:rPr>
+          <w:rFonts w:cstheme="minorHAnsi"/>
+        </w:rPr>
+        <w:t xml:space="preserve"> razy </w:t>
+      </w:r>
+      <w:r>
+        <w:rPr>
+          <w:rFonts w:cstheme="minorHAnsi"/>
+        </w:rPr>
+        <w:t>współczynnik</w:t>
+      </w:r>
+      <w:r>
+        <w:rPr>
+          <w:rFonts w:cstheme="minorHAnsi"/>
+        </w:rPr>
+        <w:t xml:space="preserve"> obliczony na podstawie funkcji </w:t>
+      </w:r>
+      <w:proofErr w:type="spellStart"/>
+      <w:r>
+        <w:rPr>
+          <w:rFonts w:cstheme="minorHAnsi"/>
+        </w:rPr>
+        <w:t>oblicz_wspolczynnik</w:t>
+      </w:r>
+      <w:proofErr w:type="spellEnd"/>
+      <w:r>
+        <w:rPr>
+          <w:rFonts w:cstheme="minorHAnsi"/>
+        </w:rPr>
+        <w:t>.</w:t>
       </w:r>
     </w:p>
     <w:p>
@@ -6919,7 +8359,21 @@
         <w:rPr>
           <w:rFonts w:cstheme="minorHAnsi"/>
         </w:rPr>
-        <w:t>Usuń z tabeli rozmowy_telefoniczne wszystkie rozmowy, które były wykonane z pokoi, których id znajduje się w tabeli o synonimie arch.</w:t>
+        <w:t xml:space="preserve">Usuń z tabeli </w:t>
+      </w:r>
+      <w:proofErr w:type="spellStart"/>
+      <w:r>
+        <w:rPr>
+          <w:rFonts w:cstheme="minorHAnsi"/>
+        </w:rPr>
+        <w:t>rozmowy_telefoniczne</w:t>
+      </w:r>
+      <w:proofErr w:type="spellEnd"/>
+      <w:r>
+        <w:rPr>
+          <w:rFonts w:cstheme="minorHAnsi"/>
+        </w:rPr>
+        <w:t xml:space="preserve"> wszystkie rozmowy, które były wykonane z pokoi, których id znajduje się w tabeli o synonimie arch.</w:t>
       </w:r>
     </w:p>
     <w:p>
@@ -6937,7 +8391,63 @@
         <w:rPr>
           <w:rFonts w:cstheme="minorHAnsi"/>
         </w:rPr>
-        <w:t>Dodaj do tabeli archiwum_rezerwacji kolumnę cena_za_uslugi typu zmiennoprzecinkowego z dwoma miejscami po przecinku. Wstaw do nowo utworzonej kolumny  cena_uslugi pomnożoną razy liczba_dni_rezerwacji.</w:t>
+        <w:t xml:space="preserve">Dodaj do tabeli </w:t>
+      </w:r>
+      <w:proofErr w:type="spellStart"/>
+      <w:r>
+        <w:rPr>
+          <w:rFonts w:cstheme="minorHAnsi"/>
+        </w:rPr>
+        <w:t>archiwum_rezerwacji</w:t>
+      </w:r>
+      <w:proofErr w:type="spellEnd"/>
+      <w:r>
+        <w:rPr>
+          <w:rFonts w:cstheme="minorHAnsi"/>
+        </w:rPr>
+        <w:t xml:space="preserve"> kolumnę </w:t>
+      </w:r>
+      <w:proofErr w:type="spellStart"/>
+      <w:r>
+        <w:rPr>
+          <w:rFonts w:cstheme="minorHAnsi"/>
+        </w:rPr>
+        <w:t>cena_za_uslugi</w:t>
+      </w:r>
+      <w:proofErr w:type="spellEnd"/>
+      <w:r>
+        <w:rPr>
+          <w:rFonts w:cstheme="minorHAnsi"/>
+        </w:rPr>
+        <w:t xml:space="preserve"> typu zmiennoprzecinkowego z dwoma miejscami po przecinku. Wstaw do nowo utworzonej kolumny  </w:t>
+      </w:r>
+      <w:proofErr w:type="spellStart"/>
+      <w:r>
+        <w:rPr>
+          <w:rFonts w:cstheme="minorHAnsi"/>
+        </w:rPr>
+        <w:t>cena_uslugi</w:t>
+      </w:r>
+      <w:proofErr w:type="spellEnd"/>
+      <w:r>
+        <w:rPr>
+          <w:rFonts w:cstheme="minorHAnsi"/>
+        </w:rPr>
+        <w:t xml:space="preserve"> pomnożoną razy </w:t>
+      </w:r>
+      <w:proofErr w:type="spellStart"/>
+      <w:r>
+        <w:rPr>
+          <w:rFonts w:cstheme="minorHAnsi"/>
+        </w:rPr>
+        <w:t>liczba_dni_rezerwacji</w:t>
+      </w:r>
+      <w:proofErr w:type="spellEnd"/>
+      <w:r>
+        <w:rPr>
+          <w:rFonts w:cstheme="minorHAnsi"/>
+        </w:rPr>
+        <w:t>.</w:t>
       </w:r>
       <w:r>
         <w:rPr>
@@ -6961,7 +8471,35 @@
         <w:rPr>
           <w:rFonts w:cstheme="minorHAnsi"/>
         </w:rPr>
-        <w:t>Usuń z tabeli  usluga_dla_rezerwacji wszystkie rekordy dla rejestracji z przeszłą datą. Usuń z tabeli rezerwacja wszystkie rekordy, które mają przeszłą datę rezerwacji. Nałóż ponownie restrykcję na tabelę rezerwacja, by data_rezerwacji mogła być tylko datą późniejszą niż aktualna data.</w:t>
+        <w:t xml:space="preserve">Usuń z tabeli  </w:t>
+      </w:r>
+      <w:proofErr w:type="spellStart"/>
+      <w:r>
+        <w:rPr>
+          <w:rFonts w:cstheme="minorHAnsi"/>
+        </w:rPr>
+        <w:t>usluga_dla_rezerwacji</w:t>
+      </w:r>
+      <w:proofErr w:type="spellEnd"/>
+      <w:r>
+        <w:rPr>
+          <w:rFonts w:cstheme="minorHAnsi"/>
+        </w:rPr>
+        <w:t xml:space="preserve"> wszystkie rekordy dla rejestracji z przeszłą datą. Usuń z tabeli rezerwacja wszystkie rekordy, które mają przeszłą datę rezerwacji. Nałóż ponownie restrykcję na tabelę rezerwacja, by </w:t>
+      </w:r>
+      <w:proofErr w:type="spellStart"/>
+      <w:r>
+        <w:rPr>
+          <w:rFonts w:cstheme="minorHAnsi"/>
+        </w:rPr>
+        <w:t>data_rezerwacji</w:t>
+      </w:r>
+      <w:proofErr w:type="spellEnd"/>
+      <w:r>
+        <w:rPr>
+          <w:rFonts w:cstheme="minorHAnsi"/>
+        </w:rPr>
+        <w:t xml:space="preserve"> mogła być tylko datą późniejszą niż aktualna data.</w:t>
       </w:r>
     </w:p>
     <w:p>
@@ -6979,7 +8517,19 @@
         <w:rPr>
           <w:rFonts w:cstheme="minorHAnsi"/>
         </w:rPr>
-        <w:t>We wszystkich trzech nowo wprowadzonych kolumnach zamien NULL na 0.</w:t>
+        <w:t xml:space="preserve">We wszystkich trzech nowo wprowadzonych kolumnach </w:t>
+      </w:r>
+      <w:r>
+        <w:rPr>
+          <w:rFonts w:cstheme="minorHAnsi"/>
+        </w:rPr>
+        <w:t>zamień</w:t>
+      </w:r>
+      <w:r>
+        <w:rPr>
+          <w:rFonts w:cstheme="minorHAnsi"/>
+        </w:rPr>
+        <w:t xml:space="preserve"> NULL na 0.</w:t>
       </w:r>
     </w:p>
     <w:p>
@@ -6997,7 +8547,77 @@
         <w:rPr>
           <w:rFonts w:cstheme="minorHAnsi"/>
         </w:rPr>
-        <w:t>Dodaj do tabeli archiwum_rezerwacji kolumnę cena_calkowita typu zmiennoprzecinkowego z dwoma miejscami po przecinku. Wstaw do nowo utworzonej kolumny sumę kolumn cena_za_uslugi, cena_za_telefon, cena_rezerwacji.</w:t>
+        <w:t xml:space="preserve">Dodaj do tabeli </w:t>
+      </w:r>
+      <w:proofErr w:type="spellStart"/>
+      <w:r>
+        <w:rPr>
+          <w:rFonts w:cstheme="minorHAnsi"/>
+        </w:rPr>
+        <w:t>archiwum_rezerwacji</w:t>
+      </w:r>
+      <w:proofErr w:type="spellEnd"/>
+      <w:r>
+        <w:rPr>
+          <w:rFonts w:cstheme="minorHAnsi"/>
+        </w:rPr>
+        <w:t xml:space="preserve"> kolumnę </w:t>
+      </w:r>
+      <w:proofErr w:type="spellStart"/>
+      <w:r>
+        <w:rPr>
+          <w:rFonts w:cstheme="minorHAnsi"/>
+        </w:rPr>
+        <w:t>cena_calkowita</w:t>
+      </w:r>
+      <w:proofErr w:type="spellEnd"/>
+      <w:r>
+        <w:rPr>
+          <w:rFonts w:cstheme="minorHAnsi"/>
+        </w:rPr>
+        <w:t xml:space="preserve"> typu zmiennoprzecinkowego z dwoma miejscami po przecinku. Wstaw do nowo utworzonej kolumny sumę kolumn </w:t>
+      </w:r>
+      <w:proofErr w:type="spellStart"/>
+      <w:r>
+        <w:rPr>
+          <w:rFonts w:cstheme="minorHAnsi"/>
+        </w:rPr>
+        <w:t>cena_za_uslugi</w:t>
+      </w:r>
+      <w:proofErr w:type="spellEnd"/>
+      <w:r>
+        <w:rPr>
+          <w:rFonts w:cstheme="minorHAnsi"/>
+        </w:rPr>
+        <w:t xml:space="preserve">, </w:t>
+      </w:r>
+      <w:proofErr w:type="spellStart"/>
+      <w:r>
+        <w:rPr>
+          <w:rFonts w:cstheme="minorHAnsi"/>
+        </w:rPr>
+        <w:t>cena_za_telefon</w:t>
+      </w:r>
+      <w:proofErr w:type="spellEnd"/>
+      <w:r>
+        <w:rPr>
+          <w:rFonts w:cstheme="minorHAnsi"/>
+        </w:rPr>
+        <w:t xml:space="preserve">, </w:t>
+      </w:r>
+      <w:proofErr w:type="spellStart"/>
+      <w:r>
+        <w:rPr>
+          <w:rFonts w:cstheme="minorHAnsi"/>
+        </w:rPr>
+        <w:t>cena_rezerwacji</w:t>
+      </w:r>
+      <w:proofErr w:type="spellEnd"/>
+      <w:r>
+        <w:rPr>
+          <w:rFonts w:cstheme="minorHAnsi"/>
+        </w:rPr>
+        <w:t>.</w:t>
       </w:r>
     </w:p>
     <w:p>
@@ -7048,6 +8668,56 @@
 </w:document>
 </file>
 
+<file path=word/endnotes.xml><?xml version="1.0" encoding="utf-8"?>
+<w:endnotes xmlns:wpc="http://schemas.microsoft.com/office/word/2010/wordprocessingCanvas" xmlns:cx="http://schemas.microsoft.com/office/drawing/2014/chartex" xmlns:cx1="http://schemas.microsoft.com/office/drawing/2015/9/8/chartex" xmlns:cx2="http://schemas.microsoft.com/office/drawing/2015/10/21/chartex" xmlns:cx3="http://schemas.microsoft.com/office/drawing/2016/5/9/chartex" xmlns:cx4="http://schemas.microsoft.com/office/drawing/2016/5/10/chartex" xmlns:cx5="http://schemas.microsoft.com/office/drawing/2016/5/11/chartex" xmlns:cx6="http://schemas.microsoft.com/office/drawing/2016/5/12/chartex" xmlns:cx7="http://schemas.microsoft.com/office/drawing/2016/5/13/chartex" xmlns:cx8="http://schemas.microsoft.com/office/drawing/2016/5/14/chartex" xmlns:mc="http://schemas.openxmlformats.org/markup-compatibility/2006" xmlns:aink="http://schemas.microsoft.com/office/drawing/2016/ink" xmlns:am3d="http://schemas.microsoft.com/office/drawing/2017/model3d" xmlns:o="urn:schemas-microsoft-com:office:office" xmlns:r="http://schemas.openxmlformats.org/officeDocument/2006/relationships" xmlns:m="http://schemas.openxmlformats.org/officeDocument/2006/math" xmlns:v="urn:schemas-microsoft-com:vml" xmlns:wp14="http://schemas.microsoft.com/office/word/2010/wordprocessingDrawing" xmlns:wp="http://schemas.openxmlformats.org/drawingml/2006/wordprocessingDrawing" xmlns:w10="urn:schemas-microsoft-com:office:word" xmlns:w="http://schemas.openxmlformats.org/wordprocessingml/2006/main" xmlns:w14="http://schemas.microsoft.com/office/word/2010/wordml" xmlns:w15="http://schemas.microsoft.com/office/word/2012/wordml" xmlns:w16cex="http://schemas.microsoft.com/office/word/2018/wordml/cex" xmlns:w16cid="http://schemas.microsoft.com/office/word/2016/wordml/cid" xmlns:w16="http://schemas.microsoft.com/office/word/2018/wordml" xmlns:w16se="http://schemas.microsoft.com/office/word/2015/wordml/symex" xmlns:wpg="http://schemas.microsoft.com/office/word/2010/wordprocessingGroup" xmlns:wpi="http://schemas.microsoft.com/office/word/2010/wordprocessingInk" xmlns:wne="http://schemas.microsoft.com/office/word/2006/wordml" xmlns:wps="http://schemas.microsoft.com/office/word/2010/wordprocessingShape" mc:Ignorable="w14 w15 w16se w16cid w16 w16cex wp14">
+  <w:endnote w:type="separator" w:id="-1">
+    <w:p>
+      <w:pPr>
+        <w:spacing w:after="0" w:line="240" w:lineRule="auto"/>
+      </w:pPr>
+      <w:r>
+        <w:separator/>
+      </w:r>
+    </w:p>
+  </w:endnote>
+  <w:endnote w:type="continuationSeparator" w:id="0">
+    <w:p>
+      <w:pPr>
+        <w:spacing w:after="0" w:line="240" w:lineRule="auto"/>
+      </w:pPr>
+      <w:r>
+        <w:continuationSeparator/>
+      </w:r>
+    </w:p>
+  </w:endnote>
+</w:endnotes>
+</file>
+
+<file path=word/footnotes.xml><?xml version="1.0" encoding="utf-8"?>
+<w:footnotes xmlns:wpc="http://schemas.microsoft.com/office/word/2010/wordprocessingCanvas" xmlns:cx="http://schemas.microsoft.com/office/drawing/2014/chartex" xmlns:cx1="http://schemas.microsoft.com/office/drawing/2015/9/8/chartex" xmlns:cx2="http://schemas.microsoft.com/office/drawing/2015/10/21/chartex" xmlns:cx3="http://schemas.microsoft.com/office/drawing/2016/5/9/chartex" xmlns:cx4="http://schemas.microsoft.com/office/drawing/2016/5/10/chartex" xmlns:cx5="http://schemas.microsoft.com/office/drawing/2016/5/11/chartex" xmlns:cx6="http://schemas.microsoft.com/office/drawing/2016/5/12/chartex" xmlns:cx7="http://schemas.microsoft.com/office/drawing/2016/5/13/chartex" xmlns:cx8="http://schemas.microsoft.com/office/drawing/2016/5/14/chartex" xmlns:mc="http://schemas.openxmlformats.org/markup-compatibility/2006" xmlns:aink="http://schemas.microsoft.com/office/drawing/2016/ink" xmlns:am3d="http://schemas.microsoft.com/office/drawing/2017/model3d" xmlns:o="urn:schemas-microsoft-com:office:office" xmlns:r="http://schemas.openxmlformats.org/officeDocument/2006/relationships" xmlns:m="http://schemas.openxmlformats.org/officeDocument/2006/math" xmlns:v="urn:schemas-microsoft-com:vml" xmlns:wp14="http://schemas.microsoft.com/office/word/2010/wordprocessingDrawing" xmlns:wp="http://schemas.openxmlformats.org/drawingml/2006/wordprocessingDrawing" xmlns:w10="urn:schemas-microsoft-com:office:word" xmlns:w="http://schemas.openxmlformats.org/wordprocessingml/2006/main" xmlns:w14="http://schemas.microsoft.com/office/word/2010/wordml" xmlns:w15="http://schemas.microsoft.com/office/word/2012/wordml" xmlns:w16cex="http://schemas.microsoft.com/office/word/2018/wordml/cex" xmlns:w16cid="http://schemas.microsoft.com/office/word/2016/wordml/cid" xmlns:w16="http://schemas.microsoft.com/office/word/2018/wordml" xmlns:w16se="http://schemas.microsoft.com/office/word/2015/wordml/symex" xmlns:wpg="http://schemas.microsoft.com/office/word/2010/wordprocessingGroup" xmlns:wpi="http://schemas.microsoft.com/office/word/2010/wordprocessingInk" xmlns:wne="http://schemas.microsoft.com/office/word/2006/wordml" xmlns:wps="http://schemas.microsoft.com/office/word/2010/wordprocessingShape" mc:Ignorable="w14 w15 w16se w16cid w16 w16cex wp14">
+  <w:footnote w:type="separator" w:id="-1">
+    <w:p>
+      <w:pPr>
+        <w:spacing w:after="0" w:line="240" w:lineRule="auto"/>
+      </w:pPr>
+      <w:r>
+        <w:separator/>
+      </w:r>
+    </w:p>
+  </w:footnote>
+  <w:footnote w:type="continuationSeparator" w:id="0">
+    <w:p>
+      <w:pPr>
+        <w:spacing w:after="0" w:line="240" w:lineRule="auto"/>
+      </w:pPr>
+      <w:r>
+        <w:continuationSeparator/>
+      </w:r>
+    </w:p>
+  </w:footnote>
+</w:footnotes>
+</file>
+
 <file path=word/numbering.xml><?xml version="1.0" encoding="utf-8"?>
 <w:numbering xmlns:wpc="http://schemas.microsoft.com/office/word/2010/wordprocessingCanvas" xmlns:cx="http://schemas.microsoft.com/office/drawing/2014/chartex" xmlns:cx1="http://schemas.microsoft.com/office/drawing/2015/9/8/chartex" xmlns:cx2="http://schemas.microsoft.com/office/drawing/2015/10/21/chartex" xmlns:cx3="http://schemas.microsoft.com/office/drawing/2016/5/9/chartex" xmlns:cx4="http://schemas.microsoft.com/office/drawing/2016/5/10/chartex" xmlns:cx5="http://schemas.microsoft.com/office/drawing/2016/5/11/chartex" xmlns:cx6="http://schemas.microsoft.com/office/drawing/2016/5/12/chartex" xmlns:cx7="http://schemas.microsoft.com/office/drawing/2016/5/13/chartex" xmlns:cx8="http://schemas.microsoft.com/office/drawing/2016/5/14/chartex" xmlns:mc="http://schemas.openxmlformats.org/markup-compatibility/2006" xmlns:aink="http://schemas.microsoft.com/office/drawing/2016/ink" xmlns:am3d="http://schemas.microsoft.com/office/drawing/2017/model3d" xmlns:o="urn:schemas-microsoft-com:office:office" xmlns:r="http://schemas.openxmlformats.org/officeDocument/2006/relationships" xmlns:m="http://schemas.openxmlformats.org/officeDocument/2006/math" xmlns:v="urn:schemas-microsoft-com:vml" xmlns:wp14="http://schemas.microsoft.com/office/word/2010/wordprocessingDrawing" xmlns:wp="http://schemas.openxmlformats.org/drawingml/2006/wordprocessingDrawing" xmlns:w10="urn:schemas-microsoft-com:office:word" xmlns:w="http://schemas.openxmlformats.org/wordprocessingml/2006/main" xmlns:w14="http://schemas.microsoft.com/office/word/2010/wordml" xmlns:w15="http://schemas.microsoft.com/office/word/2012/wordml" xmlns:w16cex="http://schemas.microsoft.com/office/word/2018/wordml/cex" xmlns:w16cid="http://schemas.microsoft.com/office/word/2016/wordml/cid" xmlns:w16="http://schemas.microsoft.com/office/word/2018/wordml" xmlns:w16se="http://schemas.microsoft.com/office/word/2015/wordml/symex" xmlns:wpg="http://schemas.microsoft.com/office/word/2010/wordprocessingGroup" xmlns:wpi="http://schemas.microsoft.com/office/word/2010/wordprocessingInk" xmlns:wne="http://schemas.microsoft.com/office/word/2006/wordml" xmlns:wps="http://schemas.microsoft.com/office/word/2010/wordprocessingShape" mc:Ignorable="w14 w15 w16se w16cid w16 w16cex wp14">
   <w:abstractNum w:abstractNumId="0" w15:restartNumberingAfterBreak="0">
@@ -7342,6 +9012,92 @@
     </w:lvl>
   </w:abstractNum>
   <w:abstractNum w:abstractNumId="3" w15:restartNumberingAfterBreak="0">
+    <w:nsid w:val="155C1D90"/>
+    <w:multiLevelType w:val="hybridMultilevel"/>
+    <w:tmpl w:val="5B508722"/>
+    <w:lvl w:ilvl="0" w:tplc="04150017">
+      <w:start w:val="1"/>
+      <w:numFmt w:val="lowerLetter"/>
+      <w:lvlText w:val="%1)"/>
+      <w:lvlJc w:val="left"/>
+      <w:pPr>
+        <w:ind w:left="2160" w:hanging="360"/>
+      </w:pPr>
+    </w:lvl>
+    <w:lvl w:ilvl="1" w:tplc="04150019" w:tentative="1">
+      <w:start w:val="1"/>
+      <w:numFmt w:val="lowerLetter"/>
+      <w:lvlText w:val="%2."/>
+      <w:lvlJc w:val="left"/>
+      <w:pPr>
+        <w:ind w:left="2880" w:hanging="360"/>
+      </w:pPr>
+    </w:lvl>
+    <w:lvl w:ilvl="2" w:tplc="0415001B" w:tentative="1">
+      <w:start w:val="1"/>
+      <w:numFmt w:val="lowerRoman"/>
+      <w:lvlText w:val="%3."/>
+      <w:lvlJc w:val="right"/>
+      <w:pPr>
+        <w:ind w:left="3600" w:hanging="180"/>
+      </w:pPr>
+    </w:lvl>
+    <w:lvl w:ilvl="3" w:tplc="0415000F" w:tentative="1">
+      <w:start w:val="1"/>
+      <w:numFmt w:val="decimal"/>
+      <w:lvlText w:val="%4."/>
+      <w:lvlJc w:val="left"/>
+      <w:pPr>
+        <w:ind w:left="4320" w:hanging="360"/>
+      </w:pPr>
+    </w:lvl>
+    <w:lvl w:ilvl="4" w:tplc="04150019" w:tentative="1">
+      <w:start w:val="1"/>
+      <w:numFmt w:val="lowerLetter"/>
+      <w:lvlText w:val="%5."/>
+      <w:lvlJc w:val="left"/>
+      <w:pPr>
+        <w:ind w:left="5040" w:hanging="360"/>
+      </w:pPr>
+    </w:lvl>
+    <w:lvl w:ilvl="5" w:tplc="0415001B" w:tentative="1">
+      <w:start w:val="1"/>
+      <w:numFmt w:val="lowerRoman"/>
+      <w:lvlText w:val="%6."/>
+      <w:lvlJc w:val="right"/>
+      <w:pPr>
+        <w:ind w:left="5760" w:hanging="180"/>
+      </w:pPr>
+    </w:lvl>
+    <w:lvl w:ilvl="6" w:tplc="0415000F" w:tentative="1">
+      <w:start w:val="1"/>
+      <w:numFmt w:val="decimal"/>
+      <w:lvlText w:val="%7."/>
+      <w:lvlJc w:val="left"/>
+      <w:pPr>
+        <w:ind w:left="6480" w:hanging="360"/>
+      </w:pPr>
+    </w:lvl>
+    <w:lvl w:ilvl="7" w:tplc="04150019" w:tentative="1">
+      <w:start w:val="1"/>
+      <w:numFmt w:val="lowerLetter"/>
+      <w:lvlText w:val="%8."/>
+      <w:lvlJc w:val="left"/>
+      <w:pPr>
+        <w:ind w:left="7200" w:hanging="360"/>
+      </w:pPr>
+    </w:lvl>
+    <w:lvl w:ilvl="8" w:tplc="0415001B" w:tentative="1">
+      <w:start w:val="1"/>
+      <w:numFmt w:val="lowerRoman"/>
+      <w:lvlText w:val="%9."/>
+      <w:lvlJc w:val="right"/>
+      <w:pPr>
+        <w:ind w:left="7920" w:hanging="180"/>
+      </w:pPr>
+    </w:lvl>
+  </w:abstractNum>
+  <w:abstractNum w:abstractNumId="4" w15:restartNumberingAfterBreak="0">
     <w:nsid w:val="1CA64D35"/>
     <w:multiLevelType w:val="hybridMultilevel"/>
     <w:tmpl w:val="5B508722"/>
@@ -7427,7 +9183,7 @@
       </w:pPr>
     </w:lvl>
   </w:abstractNum>
-  <w:abstractNum w:abstractNumId="4" w15:restartNumberingAfterBreak="0">
+  <w:abstractNum w:abstractNumId="5" w15:restartNumberingAfterBreak="0">
     <w:nsid w:val="27AB0B23"/>
     <w:multiLevelType w:val="hybridMultilevel"/>
     <w:tmpl w:val="F5100042"/>
@@ -7540,7 +9296,7 @@
       </w:rPr>
     </w:lvl>
   </w:abstractNum>
-  <w:abstractNum w:abstractNumId="5" w15:restartNumberingAfterBreak="0">
+  <w:abstractNum w:abstractNumId="6" w15:restartNumberingAfterBreak="0">
     <w:nsid w:val="32970005"/>
     <w:multiLevelType w:val="hybridMultilevel"/>
     <w:tmpl w:val="D932FA1C"/>
@@ -7626,7 +9382,7 @@
       </w:pPr>
     </w:lvl>
   </w:abstractNum>
-  <w:abstractNum w:abstractNumId="6" w15:restartNumberingAfterBreak="0">
+  <w:abstractNum w:abstractNumId="7" w15:restartNumberingAfterBreak="0">
     <w:nsid w:val="34EC0A54"/>
     <w:multiLevelType w:val="hybridMultilevel"/>
     <w:tmpl w:val="9DAC42DC"/>
@@ -7712,7 +9468,7 @@
       </w:pPr>
     </w:lvl>
   </w:abstractNum>
-  <w:abstractNum w:abstractNumId="7" w15:restartNumberingAfterBreak="0">
+  <w:abstractNum w:abstractNumId="8" w15:restartNumberingAfterBreak="0">
     <w:nsid w:val="480C474E"/>
     <w:multiLevelType w:val="multilevel"/>
     <w:tmpl w:val="0415001F"/>
@@ -7798,7 +9554,7 @@
       </w:pPr>
     </w:lvl>
   </w:abstractNum>
-  <w:abstractNum w:abstractNumId="8" w15:restartNumberingAfterBreak="0">
+  <w:abstractNum w:abstractNumId="9" w15:restartNumberingAfterBreak="0">
     <w:nsid w:val="49C727A2"/>
     <w:multiLevelType w:val="hybridMultilevel"/>
     <w:tmpl w:val="5B508722"/>
@@ -7884,7 +9640,7 @@
       </w:pPr>
     </w:lvl>
   </w:abstractNum>
-  <w:abstractNum w:abstractNumId="9" w15:restartNumberingAfterBreak="0">
+  <w:abstractNum w:abstractNumId="10" w15:restartNumberingAfterBreak="0">
     <w:nsid w:val="541A2451"/>
     <w:multiLevelType w:val="hybridMultilevel"/>
     <w:tmpl w:val="E2243408"/>
@@ -7997,7 +9753,7 @@
       </w:rPr>
     </w:lvl>
   </w:abstractNum>
-  <w:abstractNum w:abstractNumId="10" w15:restartNumberingAfterBreak="0">
+  <w:abstractNum w:abstractNumId="11" w15:restartNumberingAfterBreak="0">
     <w:nsid w:val="547E2EF9"/>
     <w:multiLevelType w:val="hybridMultilevel"/>
     <w:tmpl w:val="83B08098"/>
@@ -8110,7 +9866,7 @@
       </w:rPr>
     </w:lvl>
   </w:abstractNum>
-  <w:abstractNum w:abstractNumId="11" w15:restartNumberingAfterBreak="0">
+  <w:abstractNum w:abstractNumId="12" w15:restartNumberingAfterBreak="0">
     <w:nsid w:val="56FA7E85"/>
     <w:multiLevelType w:val="hybridMultilevel"/>
     <w:tmpl w:val="9DAC42DC"/>
@@ -8196,7 +9952,7 @@
       </w:pPr>
     </w:lvl>
   </w:abstractNum>
-  <w:abstractNum w:abstractNumId="12" w15:restartNumberingAfterBreak="0">
+  <w:abstractNum w:abstractNumId="13" w15:restartNumberingAfterBreak="0">
     <w:nsid w:val="57186EA0"/>
     <w:multiLevelType w:val="hybridMultilevel"/>
     <w:tmpl w:val="2CC4DA4C"/>
@@ -8285,7 +10041,7 @@
       </w:pPr>
     </w:lvl>
   </w:abstractNum>
-  <w:abstractNum w:abstractNumId="13" w15:restartNumberingAfterBreak="0">
+  <w:abstractNum w:abstractNumId="14" w15:restartNumberingAfterBreak="0">
     <w:nsid w:val="59C47EE5"/>
     <w:multiLevelType w:val="hybridMultilevel"/>
     <w:tmpl w:val="D932FA1C"/>
@@ -8371,7 +10127,7 @@
       </w:pPr>
     </w:lvl>
   </w:abstractNum>
-  <w:abstractNum w:abstractNumId="14" w15:restartNumberingAfterBreak="0">
+  <w:abstractNum w:abstractNumId="15" w15:restartNumberingAfterBreak="0">
     <w:nsid w:val="71186EB5"/>
     <w:multiLevelType w:val="hybridMultilevel"/>
     <w:tmpl w:val="B3C8A3CA"/>
@@ -8484,7 +10240,7 @@
       </w:rPr>
     </w:lvl>
   </w:abstractNum>
-  <w:abstractNum w:abstractNumId="15" w15:restartNumberingAfterBreak="0">
+  <w:abstractNum w:abstractNumId="16" w15:restartNumberingAfterBreak="0">
     <w:nsid w:val="75591C24"/>
     <w:multiLevelType w:val="hybridMultilevel"/>
     <w:tmpl w:val="5B508722"/>
@@ -8570,7 +10326,7 @@
       </w:pPr>
     </w:lvl>
   </w:abstractNum>
-  <w:abstractNum w:abstractNumId="16" w15:restartNumberingAfterBreak="0">
+  <w:abstractNum w:abstractNumId="17" w15:restartNumberingAfterBreak="0">
     <w:nsid w:val="761140F8"/>
     <w:multiLevelType w:val="hybridMultilevel"/>
     <w:tmpl w:val="9DAC42DC"/>
@@ -8656,7 +10412,7 @@
       </w:pPr>
     </w:lvl>
   </w:abstractNum>
-  <w:abstractNum w:abstractNumId="17" w15:restartNumberingAfterBreak="0">
+  <w:abstractNum w:abstractNumId="18" w15:restartNumberingAfterBreak="0">
     <w:nsid w:val="7DA204AC"/>
     <w:multiLevelType w:val="hybridMultilevel"/>
     <w:tmpl w:val="EAE2974C"/>
@@ -8742,7 +10498,7 @@
       </w:pPr>
     </w:lvl>
   </w:abstractNum>
-  <w:abstractNum w:abstractNumId="18" w15:restartNumberingAfterBreak="0">
+  <w:abstractNum w:abstractNumId="19" w15:restartNumberingAfterBreak="0">
     <w:nsid w:val="7EBA7220"/>
     <w:multiLevelType w:val="hybridMultilevel"/>
     <w:tmpl w:val="2BA6D8F4"/>
@@ -8832,58 +10588,61 @@
     <w:abstractNumId w:val="2"/>
   </w:num>
   <w:num w:numId="2">
-    <w:abstractNumId w:val="12"/>
+    <w:abstractNumId w:val="13"/>
   </w:num>
   <w:num w:numId="3">
-    <w:abstractNumId w:val="9"/>
+    <w:abstractNumId w:val="10"/>
   </w:num>
   <w:num w:numId="4">
-    <w:abstractNumId w:val="17"/>
+    <w:abstractNumId w:val="18"/>
   </w:num>
   <w:num w:numId="5">
     <w:abstractNumId w:val="1"/>
   </w:num>
   <w:num w:numId="6">
-    <w:abstractNumId w:val="18"/>
+    <w:abstractNumId w:val="19"/>
   </w:num>
   <w:num w:numId="7">
-    <w:abstractNumId w:val="14"/>
+    <w:abstractNumId w:val="15"/>
   </w:num>
   <w:num w:numId="8">
-    <w:abstractNumId w:val="7"/>
+    <w:abstractNumId w:val="8"/>
   </w:num>
   <w:num w:numId="9">
-    <w:abstractNumId w:val="10"/>
+    <w:abstractNumId w:val="11"/>
   </w:num>
   <w:num w:numId="10">
-    <w:abstractNumId w:val="4"/>
+    <w:abstractNumId w:val="5"/>
   </w:num>
   <w:num w:numId="11">
     <w:abstractNumId w:val="0"/>
   </w:num>
   <w:num w:numId="12">
+    <w:abstractNumId w:val="17"/>
+  </w:num>
+  <w:num w:numId="13">
+    <w:abstractNumId w:val="12"/>
+  </w:num>
+  <w:num w:numId="14">
+    <w:abstractNumId w:val="7"/>
+  </w:num>
+  <w:num w:numId="15">
+    <w:abstractNumId w:val="14"/>
+  </w:num>
+  <w:num w:numId="16">
+    <w:abstractNumId w:val="4"/>
+  </w:num>
+  <w:num w:numId="17">
+    <w:abstractNumId w:val="6"/>
+  </w:num>
+  <w:num w:numId="18">
     <w:abstractNumId w:val="16"/>
   </w:num>
-  <w:num w:numId="13">
-    <w:abstractNumId w:val="11"/>
+  <w:num w:numId="19">
+    <w:abstractNumId w:val="9"/>
   </w:num>
-  <w:num w:numId="14">
-    <w:abstractNumId w:val="6"/>
-  </w:num>
-  <w:num w:numId="15">
-    <w:abstractNumId w:val="13"/>
-  </w:num>
-  <w:num w:numId="16">
+  <w:num w:numId="20">
     <w:abstractNumId w:val="3"/>
-  </w:num>
-  <w:num w:numId="17">
-    <w:abstractNumId w:val="5"/>
-  </w:num>
-  <w:num w:numId="18">
-    <w:abstractNumId w:val="15"/>
-  </w:num>
-  <w:num w:numId="19">
-    <w:abstractNumId w:val="8"/>
   </w:num>
 </w:numbering>
 </file>
@@ -9448,6 +11207,45 @@
       <w:lang w:eastAsia="pl-PL"/>
     </w:rPr>
   </w:style>
+  <w:style w:type="paragraph" w:styleId="Tekstprzypisukocowego">
+    <w:name w:val="endnote text"/>
+    <w:basedOn w:val="Normalny"/>
+    <w:link w:val="TekstprzypisukocowegoZnak"/>
+    <w:uiPriority w:val="99"/>
+    <w:semiHidden/>
+    <w:unhideWhenUsed/>
+    <w:rsid w:val="00EB2B88"/>
+    <w:pPr>
+      <w:spacing w:after="0" w:line="240" w:lineRule="auto"/>
+    </w:pPr>
+    <w:rPr>
+      <w:sz w:val="20"/>
+      <w:szCs w:val="20"/>
+    </w:rPr>
+  </w:style>
+  <w:style w:type="character" w:customStyle="1" w:styleId="TekstprzypisukocowegoZnak">
+    <w:name w:val="Tekst przypisu końcowego Znak"/>
+    <w:basedOn w:val="Domylnaczcionkaakapitu"/>
+    <w:link w:val="Tekstprzypisukocowego"/>
+    <w:uiPriority w:val="99"/>
+    <w:semiHidden/>
+    <w:rsid w:val="00EB2B88"/>
+    <w:rPr>
+      <w:sz w:val="20"/>
+      <w:szCs w:val="20"/>
+    </w:rPr>
+  </w:style>
+  <w:style w:type="character" w:styleId="Odwoanieprzypisukocowego">
+    <w:name w:val="endnote reference"/>
+    <w:basedOn w:val="Domylnaczcionkaakapitu"/>
+    <w:uiPriority w:val="99"/>
+    <w:semiHidden/>
+    <w:unhideWhenUsed/>
+    <w:rsid w:val="00EB2B88"/>
+    <w:rPr>
+      <w:vertAlign w:val="superscript"/>
+    </w:rPr>
+  </w:style>
 </w:styles>
 </file>
 

--- a/Zalozenia.docx
+++ b/Zalozenia.docx
@@ -1284,7 +1284,7 @@
         <w:rPr>
           <w:rFonts w:cstheme="minorHAnsi"/>
         </w:rPr>
-        <w:t>.  Przy nowej rezerwacji pokoju, rozmowy dla tego pokoju są zerowane.</w:t>
+        <w:t>. Przy nowej rezerwacji pokoju, rozmowy dla tego pokoju są zerowane.</w:t>
       </w:r>
     </w:p>
     <w:p>
@@ -1380,7 +1380,19 @@
         <w:rPr>
           <w:rFonts w:cstheme="minorHAnsi"/>
         </w:rPr>
-        <w:t>Klient rezerwuje pokój na określoną datę oraz określoną liczbę dni</w:t>
+        <w:t>Klient rezerwuje pokój na określoną datę</w:t>
+      </w:r>
+      <w:r>
+        <w:rPr>
+          <w:rFonts w:cstheme="minorHAnsi"/>
+        </w:rPr>
+        <w:t xml:space="preserve"> (późniejszą niż aktualny dzień)</w:t>
+      </w:r>
+      <w:r>
+        <w:rPr>
+          <w:rFonts w:cstheme="minorHAnsi"/>
+        </w:rPr>
+        <w:t xml:space="preserve"> oraz określoną liczbę dni</w:t>
       </w:r>
       <w:r>
         <w:rPr>
@@ -1416,6 +1428,12 @@
         <w:rPr>
           <w:rFonts w:cstheme="minorHAnsi"/>
         </w:rPr>
+        <w:t xml:space="preserve"> na całą rezerwację</w:t>
+      </w:r>
+      <w:r>
+        <w:rPr>
+          <w:rFonts w:cstheme="minorHAnsi"/>
+        </w:rPr>
         <w:t>: miejsce parkingowe, miejsce garażowe, śniadania, pełne wyżywienie, wykupienie karnetu na basen, wykupienie karnetu na siłownię</w:t>
       </w:r>
       <w:r>
@@ -1440,7 +1458,19 @@
         <w:rPr>
           <w:rFonts w:cstheme="minorHAnsi"/>
         </w:rPr>
-        <w:t xml:space="preserve">Jedna rezerwacja może zawierać wiele usług dodatkowych oraz jedna usługa dodatkowa może być zawarta w wielu rejestracjach. </w:t>
+        <w:t>Jedna rezerwacja może zawierać wiele usług dodatkowych oraz jedna usługa dodatkowa może być zawarta w wielu re</w:t>
+      </w:r>
+      <w:r>
+        <w:rPr>
+          <w:rFonts w:cstheme="minorHAnsi"/>
+        </w:rPr>
+        <w:t>zerwacjach</w:t>
+      </w:r>
+      <w:r>
+        <w:rPr>
+          <w:rFonts w:cstheme="minorHAnsi"/>
+        </w:rPr>
+        <w:t xml:space="preserve">. </w:t>
       </w:r>
     </w:p>
     <w:p>
@@ -1556,6 +1586,12 @@
         </w:rPr>
         <w:t xml:space="preserve">, rodzaj sprzątania (pełne – po wykwaterowaniu klientów, podstawowe – podczas rezerwacji pokoju). </w:t>
       </w:r>
+      <w:r>
+        <w:rPr>
+          <w:rFonts w:cstheme="minorHAnsi"/>
+        </w:rPr>
+        <w:t xml:space="preserve">Data zakończenia sprzątania może być datą aktualną bądź późniejszą. </w:t>
+      </w:r>
     </w:p>
     <w:p>
       <w:pPr>
@@ -1679,7 +1715,6 @@
           <w:sz w:val="32"/>
           <w:szCs w:val="32"/>
         </w:rPr>
-        <w:lastRenderedPageBreak/>
         <w:t>Diagram związków encji</w:t>
       </w:r>
       <w:r>
@@ -2025,7 +2060,7 @@
         <w:rPr>
           <w:rFonts w:cstheme="minorHAnsi"/>
         </w:rPr>
-        <w:t xml:space="preserve">Wiersz tabeli przedstawia informację na temat miasta, w którym znajdują się hotele. </w:t>
+        <w:t xml:space="preserve">Wiersz tabeli przedstawia informację na temat miasta. </w:t>
       </w:r>
     </w:p>
     <w:p>
@@ -2243,6 +2278,7 @@
           <w:b/>
           <w:bCs/>
         </w:rPr>
+        <w:lastRenderedPageBreak/>
         <w:t xml:space="preserve">- </w:t>
       </w:r>
       <w:proofErr w:type="spellStart"/>
@@ -2281,17 +2317,22 @@
           <w:rFonts w:cstheme="minorHAnsi"/>
           <w:color w:val="000000"/>
         </w:rPr>
-        <w:t xml:space="preserve">cena za minutę rozmowy dla połączeń poza hotel, </w:t>
-      </w:r>
-    </w:p>
-    <w:p>
-      <w:pPr>
-        <w:pStyle w:val="Akapitzlist"/>
-        <w:ind w:left="2160"/>
-        <w:rPr>
-          <w:rFonts w:cstheme="minorHAnsi"/>
-        </w:rPr>
-      </w:pPr>
+        <w:t>cena za minutę rozmowy</w:t>
+      </w:r>
+      <w:r>
+        <w:rPr>
+          <w:rFonts w:cstheme="minorHAnsi"/>
+          <w:color w:val="000000"/>
+        </w:rPr>
+        <w:t xml:space="preserve"> wykorzystywana do obliczenia kosztu rozmowy telefonicznej, </w:t>
+      </w:r>
+      <w:r>
+        <w:rPr>
+          <w:rFonts w:cstheme="minorHAnsi"/>
+          <w:color w:val="000000"/>
+        </w:rPr>
+        <w:t xml:space="preserve"> </w:t>
+      </w:r>
     </w:p>
     <w:p>
       <w:pPr>
@@ -2325,7 +2366,6 @@
           <w:b/>
           <w:bCs/>
         </w:rPr>
-        <w:lastRenderedPageBreak/>
         <w:t xml:space="preserve">- </w:t>
       </w:r>
       <w:proofErr w:type="spellStart"/>
@@ -2817,7 +2857,7 @@
         <w:rPr>
           <w:rFonts w:cstheme="minorHAnsi"/>
         </w:rPr>
-        <w:t>jest to numer telefonu pokoju,</w:t>
+        <w:t>numer telefonu pokoju,</w:t>
       </w:r>
     </w:p>
     <w:p>
@@ -3538,6 +3578,7 @@
           <w:b/>
           <w:bCs/>
         </w:rPr>
+        <w:lastRenderedPageBreak/>
         <w:t xml:space="preserve">- </w:t>
       </w:r>
       <w:proofErr w:type="spellStart"/>
@@ -3682,7 +3723,6 @@
         <w:rPr>
           <w:rFonts w:cstheme="minorHAnsi"/>
         </w:rPr>
-        <w:lastRenderedPageBreak/>
         <w:t xml:space="preserve">Wiersz tabeli przedstawia informację dotyczącą usług dodatkowych dostępnych w każdym z hoteli.  </w:t>
       </w:r>
     </w:p>
@@ -4282,7 +4322,25 @@
           <w:bCs/>
           <w:color w:val="000000"/>
         </w:rPr>
-        <w:t>pesel_kleinta</w:t>
+        <w:t>pesel_kli</w:t>
+      </w:r>
+      <w:r>
+        <w:rPr>
+          <w:rFonts w:cstheme="minorHAnsi"/>
+          <w:b/>
+          <w:bCs/>
+          <w:color w:val="000000"/>
+        </w:rPr>
+        <w:t>e</w:t>
+      </w:r>
+      <w:r>
+        <w:rPr>
+          <w:rFonts w:cstheme="minorHAnsi"/>
+          <w:b/>
+          <w:bCs/>
+          <w:color w:val="000000"/>
+        </w:rPr>
+        <w:t>nta</w:t>
       </w:r>
       <w:proofErr w:type="spellEnd"/>
       <w:r>
@@ -5244,19 +5302,20 @@
         <w:rPr>
           <w:rFonts w:cstheme="minorHAnsi"/>
         </w:rPr>
+        <w:lastRenderedPageBreak/>
         <w:t xml:space="preserve">Wiersz tabeli </w:t>
       </w:r>
       <w:r>
         <w:rPr>
           <w:rFonts w:cstheme="minorHAnsi"/>
         </w:rPr>
-        <w:t xml:space="preserve">przedstawia dane dotyczące rezerwacji, które się odbędą. </w:t>
-      </w:r>
-      <w:r>
-        <w:rPr>
-          <w:rFonts w:cstheme="minorHAnsi"/>
-        </w:rPr>
-        <w:t xml:space="preserve">   </w:t>
+        <w:t>przedstawia dane dotyczące rezerwacji, które się odbędą</w:t>
+      </w:r>
+      <w:r>
+        <w:rPr>
+          <w:rFonts w:cstheme="minorHAnsi"/>
+        </w:rPr>
+        <w:t xml:space="preserve"> dla pokoju i dla klienta. </w:t>
       </w:r>
     </w:p>
     <w:p>
@@ -5354,7 +5413,6 @@
         <w:rPr>
           <w:rFonts w:cstheme="minorHAnsi"/>
         </w:rPr>
-        <w:lastRenderedPageBreak/>
         <w:t>Klucze podstawowe i obce:</w:t>
       </w:r>
     </w:p>
@@ -5905,14 +5963,12 @@
         </w:rPr>
         <w:t xml:space="preserve">data zakończenia </w:t>
       </w:r>
-      <w:proofErr w:type="spellStart"/>
-      <w:r>
-        <w:rPr>
-          <w:rFonts w:cstheme="minorHAnsi"/>
-        </w:rPr>
-        <w:t>sprzatania</w:t>
-      </w:r>
-      <w:proofErr w:type="spellEnd"/>
+      <w:r>
+        <w:rPr>
+          <w:rFonts w:cstheme="minorHAnsi"/>
+        </w:rPr>
+        <w:t>sprzątania</w:t>
+      </w:r>
     </w:p>
     <w:p>
       <w:pPr>
@@ -6311,7 +6367,21 @@
           <w:rFonts w:cstheme="minorHAnsi"/>
           <w:color w:val="000000"/>
         </w:rPr>
-        <w:t xml:space="preserve"> powinna być datą wcześniejsza niż aktualna data,</w:t>
+        <w:t xml:space="preserve"> powinna być datą wcześniejsza niż aktualna data</w:t>
+      </w:r>
+      <w:r>
+        <w:rPr>
+          <w:rFonts w:cstheme="minorHAnsi"/>
+          <w:color w:val="000000"/>
+        </w:rPr>
+        <w:t xml:space="preserve"> bądź jej równą</w:t>
+      </w:r>
+      <w:r>
+        <w:rPr>
+          <w:rFonts w:cstheme="minorHAnsi"/>
+          <w:color w:val="000000"/>
+        </w:rPr>
+        <w:t>,</w:t>
       </w:r>
     </w:p>
     <w:p>
@@ -6406,7 +6476,19 @@
         <w:rPr>
           <w:rFonts w:cstheme="minorHAnsi"/>
         </w:rPr>
-        <w:t xml:space="preserve">Wiersz tabeli przedstawia dane dotyczące rezerwacji, które się odbędą.    </w:t>
+        <w:t xml:space="preserve">Wiersz tabeli przedstawia dane dotyczące </w:t>
+      </w:r>
+      <w:r>
+        <w:rPr>
+          <w:rFonts w:cstheme="minorHAnsi"/>
+        </w:rPr>
+        <w:t xml:space="preserve">przeszłych sprzątań dla pokoi. </w:t>
+      </w:r>
+      <w:r>
+        <w:rPr>
+          <w:rFonts w:cstheme="minorHAnsi"/>
+        </w:rPr>
+        <w:t xml:space="preserve">    </w:t>
       </w:r>
     </w:p>
     <w:p>
@@ -6673,7 +6755,7 @@
           <w:b/>
           <w:bCs/>
         </w:rPr>
-        <w:t>rodzaj_sprzatnia</w:t>
+        <w:t>data_zakonczenia_rozmowy</w:t>
       </w:r>
       <w:proofErr w:type="spellEnd"/>
       <w:r>
@@ -6727,6 +6809,12 @@
           <w:rFonts w:cstheme="minorHAnsi"/>
         </w:rPr>
         <w:t xml:space="preserve"> </w:t>
+      </w:r>
+      <w:r>
+        <w:rPr>
+          <w:rFonts w:cstheme="minorHAnsi"/>
+        </w:rPr>
+        <w:t>data zakończenia rozmowy</w:t>
       </w:r>
     </w:p>
     <w:p>
@@ -6744,6 +6832,7 @@
         <w:rPr>
           <w:rFonts w:cstheme="minorHAnsi"/>
         </w:rPr>
+        <w:lastRenderedPageBreak/>
         <w:t>Klucze podstawowe i obce:</w:t>
       </w:r>
     </w:p>
@@ -6928,7 +7017,6 @@
           <w:b/>
           <w:bCs/>
         </w:rPr>
-        <w:lastRenderedPageBreak/>
         <w:t xml:space="preserve">- </w:t>
       </w:r>
       <w:proofErr w:type="spellStart"/>
@@ -7258,7 +7346,55 @@
         <w:rPr>
           <w:rFonts w:cstheme="minorHAnsi"/>
         </w:rPr>
-        <w:t>Wyświetlenie liczby pokoi w każdym z hoteli.</w:t>
+        <w:t>Wyświetl liczb</w:t>
+      </w:r>
+      <w:r>
+        <w:rPr>
+          <w:rFonts w:cstheme="minorHAnsi"/>
+        </w:rPr>
+        <w:t>ę</w:t>
+      </w:r>
+      <w:r>
+        <w:rPr>
+          <w:rFonts w:cstheme="minorHAnsi"/>
+        </w:rPr>
+        <w:t xml:space="preserve"> pokoi</w:t>
+      </w:r>
+      <w:r>
+        <w:rPr>
+          <w:rFonts w:cstheme="minorHAnsi"/>
+        </w:rPr>
+        <w:t>,</w:t>
+      </w:r>
+      <w:r>
+        <w:rPr>
+          <w:rFonts w:cstheme="minorHAnsi"/>
+        </w:rPr>
+        <w:t xml:space="preserve"> w każdym z hoteli.</w:t>
+      </w:r>
+      <w:r>
+        <w:rPr>
+          <w:rFonts w:cstheme="minorHAnsi"/>
+        </w:rPr>
+        <w:t xml:space="preserve"> </w:t>
+      </w:r>
+      <w:r>
+        <w:rPr>
+          <w:rFonts w:cstheme="minorHAnsi"/>
+        </w:rPr>
+        <w:t xml:space="preserve">Na końcu dodaj </w:t>
+      </w:r>
+      <w:r>
+        <w:rPr>
+          <w:rFonts w:cstheme="minorHAnsi"/>
+        </w:rPr>
+        <w:t>podsumowanie</w:t>
+      </w:r>
+      <w:r>
+        <w:rPr>
+          <w:rFonts w:cstheme="minorHAnsi"/>
+        </w:rPr>
+        <w:t xml:space="preserve"> ile jest łącznie pokoi.</w:t>
       </w:r>
     </w:p>
     <w:p>
@@ -7276,7 +7412,79 @@
         <w:rPr>
           <w:rFonts w:cstheme="minorHAnsi"/>
         </w:rPr>
-        <w:t xml:space="preserve">Wyświetlenie nazwy hotelu, ceny bazowej za pokój, nazwa miasta przy tworzeniu rankingu hoteli na podstawie cen pokoi bez przeskoku. </w:t>
+        <w:t>Wyświetl</w:t>
+      </w:r>
+      <w:r>
+        <w:rPr>
+          <w:rFonts w:cstheme="minorHAnsi"/>
+        </w:rPr>
+        <w:t xml:space="preserve"> </w:t>
+      </w:r>
+      <w:r>
+        <w:rPr>
+          <w:rFonts w:cstheme="minorHAnsi"/>
+        </w:rPr>
+        <w:t>nazw</w:t>
+      </w:r>
+      <w:r>
+        <w:rPr>
+          <w:rFonts w:cstheme="minorHAnsi"/>
+        </w:rPr>
+        <w:t>ę</w:t>
+      </w:r>
+      <w:r>
+        <w:rPr>
+          <w:rFonts w:cstheme="minorHAnsi"/>
+        </w:rPr>
+        <w:t xml:space="preserve"> hotelu, cen</w:t>
+      </w:r>
+      <w:r>
+        <w:rPr>
+          <w:rFonts w:cstheme="minorHAnsi"/>
+        </w:rPr>
+        <w:t>ę</w:t>
+      </w:r>
+      <w:r>
+        <w:rPr>
+          <w:rFonts w:cstheme="minorHAnsi"/>
+        </w:rPr>
+        <w:t xml:space="preserve"> bazow</w:t>
+      </w:r>
+      <w:r>
+        <w:rPr>
+          <w:rFonts w:cstheme="minorHAnsi"/>
+        </w:rPr>
+        <w:t xml:space="preserve">ą </w:t>
+      </w:r>
+      <w:r>
+        <w:rPr>
+          <w:rFonts w:cstheme="minorHAnsi"/>
+        </w:rPr>
+        <w:t>za pokój, nazw</w:t>
+      </w:r>
+      <w:r>
+        <w:rPr>
+          <w:rFonts w:cstheme="minorHAnsi"/>
+        </w:rPr>
+        <w:t>ę</w:t>
+      </w:r>
+      <w:r>
+        <w:rPr>
+          <w:rFonts w:cstheme="minorHAnsi"/>
+        </w:rPr>
+        <w:t xml:space="preserve"> miasta przy tworzeniu rankingu hoteli na podstawie cen</w:t>
+      </w:r>
+      <w:r>
+        <w:rPr>
+          <w:rFonts w:cstheme="minorHAnsi"/>
+        </w:rPr>
+        <w:t>y bazowej za pokój</w:t>
+      </w:r>
+      <w:r>
+        <w:rPr>
+          <w:rFonts w:cstheme="minorHAnsi"/>
+        </w:rPr>
+        <w:t xml:space="preserve"> bez przeskoku. </w:t>
       </w:r>
     </w:p>
     <w:p>
@@ -7294,7 +7502,7 @@
         <w:rPr>
           <w:rFonts w:cstheme="minorHAnsi"/>
         </w:rPr>
-        <w:t>Wyświetlenie ś</w:t>
+        <w:t>Wyświetl ś</w:t>
       </w:r>
       <w:r>
         <w:rPr>
@@ -7306,7 +7514,7 @@
         <w:rPr>
           <w:rFonts w:cstheme="minorHAnsi"/>
         </w:rPr>
-        <w:t>ej</w:t>
+        <w:t>ą</w:t>
       </w:r>
       <w:r>
         <w:rPr>
@@ -7318,7 +7526,7 @@
         <w:rPr>
           <w:rFonts w:cstheme="minorHAnsi"/>
         </w:rPr>
-        <w:t>y</w:t>
+        <w:t>ę</w:t>
       </w:r>
       <w:r>
         <w:rPr>
@@ -7348,7 +7556,19 @@
         <w:rPr>
           <w:rFonts w:cstheme="minorHAnsi"/>
         </w:rPr>
-        <w:t>posortowanych po średniej.</w:t>
+        <w:t>posortowan</w:t>
+      </w:r>
+      <w:r>
+        <w:rPr>
+          <w:rFonts w:cstheme="minorHAnsi"/>
+        </w:rPr>
+        <w:t>e</w:t>
+      </w:r>
+      <w:r>
+        <w:rPr>
+          <w:rFonts w:cstheme="minorHAnsi"/>
+        </w:rPr>
+        <w:t xml:space="preserve"> po średniej.</w:t>
       </w:r>
     </w:p>
     <w:p>
@@ -7495,7 +7715,19 @@
         <w:rPr>
           <w:rFonts w:cstheme="minorHAnsi"/>
         </w:rPr>
-        <w:t>dat_rezerwacji</w:t>
+        <w:t>dat</w:t>
+      </w:r>
+      <w:r>
+        <w:rPr>
+          <w:rFonts w:cstheme="minorHAnsi"/>
+        </w:rPr>
+        <w:t>a</w:t>
+      </w:r>
+      <w:r>
+        <w:rPr>
+          <w:rFonts w:cstheme="minorHAnsi"/>
+        </w:rPr>
+        <w:t>_rezerwacji</w:t>
       </w:r>
       <w:proofErr w:type="spellEnd"/>
       <w:r>
@@ -7614,7 +7846,7 @@
         <w:rPr>
           <w:rFonts w:cstheme="minorHAnsi"/>
         </w:rPr>
-        <w:t xml:space="preserve">, oraz </w:t>
+        <w:t xml:space="preserve">, </w:t>
       </w:r>
       <w:proofErr w:type="spellStart"/>
       <w:r>
@@ -7896,6 +8128,7 @@
         <w:rPr>
           <w:rFonts w:cstheme="minorHAnsi"/>
         </w:rPr>
+        <w:lastRenderedPageBreak/>
         <w:t xml:space="preserve">Utwórz pustą tabelę </w:t>
       </w:r>
       <w:proofErr w:type="spellStart"/>
@@ -8012,14 +8245,7 @@
         <w:rPr>
           <w:rFonts w:cstheme="minorHAnsi"/>
         </w:rPr>
-        <w:t xml:space="preserve"> musi być przed aktualną datą. W tabeli rezerwacja zdejmij restrykcję dotyczącą daty rezerwacji </w:t>
-      </w:r>
-      <w:r>
-        <w:rPr>
-          <w:rFonts w:cstheme="minorHAnsi"/>
-        </w:rPr>
-        <w:lastRenderedPageBreak/>
-        <w:t>(</w:t>
+        <w:t xml:space="preserve"> musi być przed aktualną datą. W tabeli rezerwacja zdejmij restrykcję dotyczącą daty rezerwacji (</w:t>
       </w:r>
       <w:proofErr w:type="spellStart"/>
       <w:r>

--- a/Zalozenia.docx
+++ b/Zalozenia.docx
@@ -74,44 +74,6 @@
                               <w:p>
                                 <w:pPr>
                                   <w:pStyle w:val="Bezodstpw"/>
-                                  <w:jc w:val="right"/>
-                                  <w:rPr>
-                                    <w:color w:val="4472C4" w:themeColor="accent1"/>
-                                    <w:sz w:val="28"/>
-                                    <w:szCs w:val="28"/>
-                                  </w:rPr>
-                                </w:pPr>
-                                <w:r>
-                                  <w:rPr>
-                                    <w:color w:val="4472C4" w:themeColor="accent1"/>
-                                    <w:sz w:val="28"/>
-                                    <w:szCs w:val="28"/>
-                                  </w:rPr>
-                                  <w:t>10.06.2020r.</w:t>
-                                </w:r>
-                              </w:p>
-                              <w:p>
-                                <w:pPr>
-                                  <w:pStyle w:val="Bezodstpw"/>
-                                  <w:jc w:val="right"/>
-                                  <w:rPr>
-                                    <w:color w:val="4472C4" w:themeColor="accent1"/>
-                                    <w:sz w:val="28"/>
-                                    <w:szCs w:val="28"/>
-                                  </w:rPr>
-                                </w:pPr>
-                                <w:r>
-                                  <w:rPr>
-                                    <w:color w:val="4472C4" w:themeColor="accent1"/>
-                                    <w:sz w:val="28"/>
-                                    <w:szCs w:val="28"/>
-                                  </w:rPr>
-                                  <w:t>Podstawy Baz Danych - Laboratorium</w:t>
-                                </w:r>
-                              </w:p>
-                              <w:p>
-                                <w:pPr>
-                                  <w:pStyle w:val="Bezodstpw"/>
                                   <w:jc w:val="center"/>
                                   <w:rPr>
                                     <w:color w:val="595959" w:themeColor="text1" w:themeTint="A6"/>
@@ -149,44 +111,6 @@
                   <v:shape id="Pole tekstowe 152" o:spid="_x0000_s1026" type="#_x0000_t202" style="position:absolute;margin-left:0;margin-top:91.15pt;width:8in;height:1in;z-index:251660288;visibility:visible;mso-wrap-style:square;mso-width-percent:941;mso-height-percent:92;mso-wrap-distance-left:9pt;mso-wrap-distance-top:0;mso-wrap-distance-right:9pt;mso-wrap-distance-bottom:0;mso-position-horizontal:center;mso-position-horizontal-relative:margin;mso-position-vertical:absolute;mso-position-vertical-relative:page;mso-width-percent:941;mso-height-percent:92;mso-width-relative:page;mso-height-relative:page;v-text-anchor:bottom" o:gfxdata="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" filled="f" stroked="f" strokeweight=".5pt">
                     <v:textbox inset="126pt,0,54pt,0">
                       <w:txbxContent>
-                        <w:p>
-                          <w:pPr>
-                            <w:pStyle w:val="Bezodstpw"/>
-                            <w:jc w:val="right"/>
-                            <w:rPr>
-                              <w:color w:val="4472C4" w:themeColor="accent1"/>
-                              <w:sz w:val="28"/>
-                              <w:szCs w:val="28"/>
-                            </w:rPr>
-                          </w:pPr>
-                          <w:r>
-                            <w:rPr>
-                              <w:color w:val="4472C4" w:themeColor="accent1"/>
-                              <w:sz w:val="28"/>
-                              <w:szCs w:val="28"/>
-                            </w:rPr>
-                            <w:t>10.06.2020r.</w:t>
-                          </w:r>
-                        </w:p>
-                        <w:p>
-                          <w:pPr>
-                            <w:pStyle w:val="Bezodstpw"/>
-                            <w:jc w:val="right"/>
-                            <w:rPr>
-                              <w:color w:val="4472C4" w:themeColor="accent1"/>
-                              <w:sz w:val="28"/>
-                              <w:szCs w:val="28"/>
-                            </w:rPr>
-                          </w:pPr>
-                          <w:r>
-                            <w:rPr>
-                              <w:color w:val="4472C4" w:themeColor="accent1"/>
-                              <w:sz w:val="28"/>
-                              <w:szCs w:val="28"/>
-                            </w:rPr>
-                            <w:t>Podstawy Baz Danych - Laboratorium</w:t>
-                          </w:r>
-                        </w:p>
                         <w:p>
                           <w:pPr>
                             <w:pStyle w:val="Bezodstpw"/>
@@ -547,6 +471,7 @@
                                   <w:alias w:val="Autor"/>
                                   <w:tag w:val=""/>
                                   <w:id w:val="-162318964"/>
+                                  <w:showingPlcHdr/>
                                   <w:dataBinding w:prefixMappings="xmlns:ns0='http://purl.org/dc/elements/1.1/' xmlns:ns1='http://schemas.openxmlformats.org/package/2006/metadata/core-properties' " w:xpath="/ns1:coreProperties[1]/ns0:creator[1]" w:storeItemID="{6C3C8BC8-F283-45AE-878A-BAB7291924A1}"/>
                                   <w:text/>
                                 </w:sdtPr>
@@ -568,7 +493,7 @@
                                         <w:sz w:val="36"/>
                                         <w:szCs w:val="36"/>
                                       </w:rPr>
-                                      <w:t>Julia Szymańska 224441</w:t>
+                                      <w:t xml:space="preserve">     </w:t>
                                     </w:r>
                                   </w:p>
                                 </w:sdtContent>
@@ -682,6 +607,7 @@
                             <w:alias w:val="Autor"/>
                             <w:tag w:val=""/>
                             <w:id w:val="-162318964"/>
+                            <w:showingPlcHdr/>
                             <w:dataBinding w:prefixMappings="xmlns:ns0='http://purl.org/dc/elements/1.1/' xmlns:ns1='http://schemas.openxmlformats.org/package/2006/metadata/core-properties' " w:xpath="/ns1:coreProperties[1]/ns0:creator[1]" w:storeItemID="{6C3C8BC8-F283-45AE-878A-BAB7291924A1}"/>
                             <w:text/>
                           </w:sdtPr>
@@ -703,7 +629,7 @@
                                   <w:sz w:val="36"/>
                                   <w:szCs w:val="36"/>
                                 </w:rPr>
-                                <w:t>Julia Szymańska 224441</w:t>
+                                <w:t xml:space="preserve">     </w:t>
                               </w:r>
                             </w:p>
                           </w:sdtContent>

--- a/Zalozenia.docx
+++ b/Zalozenia.docx
@@ -1014,7 +1014,7 @@
         <w:pStyle w:val="Akapitzlist"/>
         <w:numPr>
           <w:ilvl w:val="0"/>
-          <w:numId w:val="1"/>
+          <w:numId w:val="21"/>
         </w:numPr>
         <w:rPr>
           <w:rFonts w:cstheme="minorHAnsi"/>
@@ -1032,7 +1032,7 @@
         <w:pStyle w:val="Akapitzlist"/>
         <w:numPr>
           <w:ilvl w:val="0"/>
-          <w:numId w:val="1"/>
+          <w:numId w:val="21"/>
         </w:numPr>
         <w:rPr>
           <w:rFonts w:cstheme="minorHAnsi"/>
@@ -1062,7 +1062,7 @@
         <w:pStyle w:val="Akapitzlist"/>
         <w:numPr>
           <w:ilvl w:val="0"/>
-          <w:numId w:val="1"/>
+          <w:numId w:val="21"/>
         </w:numPr>
         <w:rPr>
           <w:rFonts w:cstheme="minorHAnsi"/>
@@ -1080,7 +1080,7 @@
         <w:pStyle w:val="Akapitzlist"/>
         <w:numPr>
           <w:ilvl w:val="0"/>
-          <w:numId w:val="1"/>
+          <w:numId w:val="21"/>
         </w:numPr>
         <w:rPr>
           <w:rFonts w:cstheme="minorHAnsi"/>
@@ -1104,7 +1104,7 @@
         <w:pStyle w:val="Akapitzlist"/>
         <w:numPr>
           <w:ilvl w:val="0"/>
-          <w:numId w:val="1"/>
+          <w:numId w:val="21"/>
         </w:numPr>
         <w:rPr>
           <w:rFonts w:cstheme="minorHAnsi"/>
@@ -1128,7 +1128,7 @@
         <w:pStyle w:val="Akapitzlist"/>
         <w:numPr>
           <w:ilvl w:val="0"/>
-          <w:numId w:val="1"/>
+          <w:numId w:val="21"/>
         </w:numPr>
         <w:rPr>
           <w:rFonts w:cstheme="minorHAnsi"/>
@@ -1218,7 +1218,7 @@
         <w:pStyle w:val="Akapitzlist"/>
         <w:numPr>
           <w:ilvl w:val="0"/>
-          <w:numId w:val="1"/>
+          <w:numId w:val="21"/>
         </w:numPr>
         <w:rPr>
           <w:rFonts w:cstheme="minorHAnsi"/>
@@ -1228,7 +1228,19 @@
         <w:rPr>
           <w:rFonts w:cstheme="minorHAnsi"/>
         </w:rPr>
-        <w:t xml:space="preserve">Rozmowy wykonane przez telefon hotelowy są płatne z ustaloną z góry ceną dla każdego hotelu inną. Połączenia wewnątrz hotelu (z innym pokojem w tym hotelu) są darmowe. Połączenia </w:t>
+        <w:t>Rozmowy wykonane przez telefon hotelowy są płatne</w:t>
+      </w:r>
+      <w:r>
+        <w:rPr>
+          <w:rFonts w:cstheme="minorHAnsi"/>
+        </w:rPr>
+        <w:t>. Cena jest ustalana dla każdego hotelu.</w:t>
+      </w:r>
+      <w:r>
+        <w:rPr>
+          <w:rFonts w:cstheme="minorHAnsi"/>
+        </w:rPr>
+        <w:t xml:space="preserve"> Połączenia wewnątrz hotelu (z innym pokojem w tym hotelu) są darmowe. Połączenia </w:t>
       </w:r>
       <w:r>
         <w:rPr>
@@ -1248,7 +1260,7 @@
         <w:pStyle w:val="Akapitzlist"/>
         <w:numPr>
           <w:ilvl w:val="0"/>
-          <w:numId w:val="1"/>
+          <w:numId w:val="21"/>
         </w:numPr>
         <w:rPr>
           <w:rFonts w:cstheme="minorHAnsi"/>
@@ -1296,7 +1308,7 @@
         <w:pStyle w:val="Akapitzlist"/>
         <w:numPr>
           <w:ilvl w:val="0"/>
-          <w:numId w:val="1"/>
+          <w:numId w:val="21"/>
         </w:numPr>
         <w:rPr>
           <w:rFonts w:cstheme="minorHAnsi"/>
@@ -1332,7 +1344,7 @@
         <w:pStyle w:val="Akapitzlist"/>
         <w:numPr>
           <w:ilvl w:val="0"/>
-          <w:numId w:val="1"/>
+          <w:numId w:val="21"/>
         </w:numPr>
         <w:rPr>
           <w:rFonts w:cstheme="minorHAnsi"/>
@@ -1374,7 +1386,7 @@
         <w:pStyle w:val="Akapitzlist"/>
         <w:numPr>
           <w:ilvl w:val="0"/>
-          <w:numId w:val="1"/>
+          <w:numId w:val="21"/>
         </w:numPr>
         <w:rPr>
           <w:rFonts w:cstheme="minorHAnsi"/>
@@ -1404,7 +1416,7 @@
         <w:pStyle w:val="Akapitzlist"/>
         <w:numPr>
           <w:ilvl w:val="0"/>
-          <w:numId w:val="1"/>
+          <w:numId w:val="21"/>
         </w:numPr>
         <w:rPr>
           <w:rFonts w:cstheme="minorHAnsi"/>
@@ -1464,7 +1476,7 @@
         <w:pStyle w:val="Akapitzlist"/>
         <w:numPr>
           <w:ilvl w:val="0"/>
-          <w:numId w:val="1"/>
+          <w:numId w:val="21"/>
         </w:numPr>
         <w:rPr>
           <w:rFonts w:cstheme="minorHAnsi"/>
@@ -2124,7 +2136,19 @@
         <w:rPr>
           <w:rFonts w:cstheme="minorHAnsi"/>
         </w:rPr>
-        <w:t xml:space="preserve">adres hotelu, pod którym znajduje się hotel, </w:t>
+        <w:t>adres</w:t>
+      </w:r>
+      <w:r>
+        <w:rPr>
+          <w:rFonts w:cstheme="minorHAnsi"/>
+        </w:rPr>
+        <w:t>, pod którym znajduje się hotel</w:t>
+      </w:r>
+      <w:r>
+        <w:rPr>
+          <w:rFonts w:cstheme="minorHAnsi"/>
+        </w:rPr>
+        <w:t>,</w:t>
       </w:r>
     </w:p>
     <w:p>
@@ -2157,13 +2181,31 @@
         <w:rPr>
           <w:rFonts w:cstheme="minorHAnsi"/>
         </w:rPr>
-        <w:t xml:space="preserve"> – </w:t>
-      </w:r>
-      <w:r>
-        <w:rPr>
-          <w:rFonts w:cstheme="minorHAnsi"/>
-        </w:rPr>
-        <w:t xml:space="preserve">typu INT, nie będąca wartością NULL, </w:t>
+        <w:t xml:space="preserve"> –</w:t>
+      </w:r>
+      <w:r>
+        <w:rPr>
+          <w:rFonts w:cstheme="minorHAnsi"/>
+        </w:rPr>
+        <w:t xml:space="preserve"> typu</w:t>
+      </w:r>
+      <w:r>
+        <w:rPr>
+          <w:rFonts w:cstheme="minorHAnsi"/>
+        </w:rPr>
+        <w:t xml:space="preserve"> </w:t>
+      </w:r>
+      <w:r>
+        <w:rPr>
+          <w:rFonts w:cstheme="minorHAnsi"/>
+        </w:rPr>
+        <w:t>MONEY</w:t>
+      </w:r>
+      <w:r>
+        <w:rPr>
+          <w:rFonts w:cstheme="minorHAnsi"/>
+        </w:rPr>
+        <w:t xml:space="preserve">, nie będąca wartością NULL, </w:t>
       </w:r>
       <w:r>
         <w:rPr>
@@ -2204,7 +2246,6 @@
           <w:b/>
           <w:bCs/>
         </w:rPr>
-        <w:lastRenderedPageBreak/>
         <w:t xml:space="preserve">- </w:t>
       </w:r>
       <w:proofErr w:type="spellStart"/>
@@ -2230,7 +2271,14 @@
           <w:rFonts w:cstheme="minorHAnsi"/>
           <w:color w:val="000000"/>
         </w:rPr>
-        <w:t xml:space="preserve"> typu FLOAT z dwoma liczbami po przecinku, </w:t>
+        <w:t xml:space="preserve"> typu </w:t>
+      </w:r>
+      <w:r>
+        <w:rPr>
+          <w:rFonts w:cstheme="minorHAnsi"/>
+          <w:color w:val="000000"/>
+        </w:rPr>
+        <w:t xml:space="preserve">MONEY, </w:t>
       </w:r>
       <w:r>
         <w:rPr>
@@ -2275,6 +2323,7 @@
         <w:rPr>
           <w:rFonts w:cstheme="minorHAnsi"/>
         </w:rPr>
+        <w:lastRenderedPageBreak/>
         <w:t>Klucze podstawowe i obce:</w:t>
       </w:r>
     </w:p>
@@ -2700,7 +2749,19 @@
         <w:rPr>
           <w:rFonts w:cstheme="minorHAnsi"/>
         </w:rPr>
-        <w:t xml:space="preserve">, reprezentuje </w:t>
+        <w:t>,</w:t>
+      </w:r>
+      <w:r>
+        <w:rPr>
+          <w:rFonts w:cstheme="minorHAnsi"/>
+        </w:rPr>
+        <w:t xml:space="preserve"> </w:t>
+      </w:r>
+      <w:r>
+        <w:rPr>
+          <w:rFonts w:cstheme="minorHAnsi"/>
+        </w:rPr>
+        <w:t xml:space="preserve">reprezentuje </w:t>
       </w:r>
       <w:r>
         <w:rPr>
@@ -3004,7 +3065,23 @@
           <w:b/>
           <w:bCs/>
         </w:rPr>
-        <w:t>hoteu</w:t>
+        <w:t>hote</w:t>
+      </w:r>
+      <w:r>
+        <w:rPr>
+          <w:rFonts w:cstheme="minorHAnsi"/>
+          <w:b/>
+          <w:bCs/>
+        </w:rPr>
+        <w:t>l</w:t>
+      </w:r>
+      <w:r>
+        <w:rPr>
+          <w:rFonts w:cstheme="minorHAnsi"/>
+          <w:b/>
+          <w:bCs/>
+        </w:rPr>
+        <w:t>u</w:t>
       </w:r>
       <w:proofErr w:type="spellEnd"/>
       <w:r>
@@ -3201,6 +3278,7 @@
         <w:ind w:left="2160"/>
         <w:rPr>
           <w:rFonts w:cstheme="minorHAnsi"/>
+          <w:color w:val="000000"/>
         </w:rPr>
       </w:pPr>
       <w:r>
@@ -3265,6 +3343,55 @@
           <w:color w:val="000000"/>
         </w:rPr>
         <w:t xml:space="preserve"> powinien składać się z pięciu cyfr</w:t>
+      </w:r>
+    </w:p>
+    <w:p>
+      <w:pPr>
+        <w:pStyle w:val="Akapitzlist"/>
+        <w:ind w:left="2160"/>
+        <w:rPr>
+          <w:rFonts w:cstheme="minorHAnsi"/>
+        </w:rPr>
+      </w:pPr>
+      <w:r>
+        <w:rPr>
+          <w:rFonts w:cstheme="minorHAnsi"/>
+        </w:rPr>
+        <w:t>-</w:t>
+      </w:r>
+      <w:r>
+        <w:rPr>
+          <w:rFonts w:cstheme="minorHAnsi"/>
+        </w:rPr>
+        <w:t xml:space="preserve"> </w:t>
+      </w:r>
+      <w:proofErr w:type="spellStart"/>
+      <w:r>
+        <w:rPr>
+          <w:rFonts w:cstheme="minorHAnsi"/>
+        </w:rPr>
+        <w:t>numer_pokoju</w:t>
+      </w:r>
+      <w:proofErr w:type="spellEnd"/>
+      <w:r>
+        <w:rPr>
+          <w:rFonts w:cstheme="minorHAnsi"/>
+        </w:rPr>
+        <w:t xml:space="preserve"> jest unikalny dla danego </w:t>
+      </w:r>
+      <w:proofErr w:type="spellStart"/>
+      <w:r>
+        <w:rPr>
+          <w:rFonts w:cstheme="minorHAnsi"/>
+        </w:rPr>
+        <w:t>id_hotelu</w:t>
+      </w:r>
+      <w:proofErr w:type="spellEnd"/>
+      <w:r>
+        <w:rPr>
+          <w:rFonts w:cstheme="minorHAnsi"/>
+        </w:rPr>
+        <w:t>,</w:t>
       </w:r>
     </w:p>
     <w:p>
@@ -3451,13 +3578,13 @@
         <w:rPr>
           <w:rFonts w:cstheme="minorHAnsi"/>
         </w:rPr>
-        <w:t xml:space="preserve">– typu </w:t>
-      </w:r>
-      <w:r>
-        <w:rPr>
-          <w:rFonts w:cstheme="minorHAnsi"/>
-        </w:rPr>
-        <w:t>INT</w:t>
+        <w:t xml:space="preserve">– </w:t>
+      </w:r>
+      <w:r>
+        <w:rPr>
+          <w:rFonts w:cstheme="minorHAnsi"/>
+        </w:rPr>
+        <w:t>MONEY</w:t>
       </w:r>
       <w:r>
         <w:rPr>
@@ -3504,7 +3631,6 @@
           <w:b/>
           <w:bCs/>
         </w:rPr>
-        <w:lastRenderedPageBreak/>
         <w:t xml:space="preserve">- </w:t>
       </w:r>
       <w:proofErr w:type="spellStart"/>
@@ -3573,6 +3699,7 @@
           <w:b/>
           <w:bCs/>
         </w:rPr>
+        <w:lastRenderedPageBreak/>
         <w:t xml:space="preserve">- </w:t>
       </w:r>
       <w:proofErr w:type="spellStart"/>
@@ -3851,19 +3978,7 @@
         <w:rPr>
           <w:rFonts w:cstheme="minorHAnsi"/>
         </w:rPr>
-        <w:t xml:space="preserve">typu VARCHAR o długości znaków nie większej niż </w:t>
-      </w:r>
-      <w:r>
-        <w:rPr>
-          <w:rFonts w:cstheme="minorHAnsi"/>
-        </w:rPr>
-        <w:t>4</w:t>
-      </w:r>
-      <w:r>
-        <w:rPr>
-          <w:rFonts w:cstheme="minorHAnsi"/>
-        </w:rPr>
-        <w:t>0</w:t>
+        <w:t>typu VARCHAR o długości znaków nie większej niż 40</w:t>
       </w:r>
       <w:r>
         <w:rPr>
@@ -3934,13 +4049,7 @@
         <w:rPr>
           <w:rFonts w:cstheme="minorHAnsi"/>
         </w:rPr>
-        <w:t xml:space="preserve">– typu CHAR o długości znaków równej 9, </w:t>
-      </w:r>
-      <w:r>
-        <w:rPr>
-          <w:rFonts w:cstheme="minorHAnsi"/>
-        </w:rPr>
-        <w:t>nie</w:t>
+        <w:t>– typu CHAR o długości znaków równej 9, nie</w:t>
       </w:r>
       <w:r>
         <w:rPr>
@@ -4011,19 +4120,7 @@
         <w:rPr>
           <w:rFonts w:cstheme="minorHAnsi"/>
         </w:rPr>
-        <w:t xml:space="preserve">typu VARCHAR o długości znaków nie większej niż </w:t>
-      </w:r>
-      <w:r>
-        <w:rPr>
-          <w:rFonts w:cstheme="minorHAnsi"/>
-        </w:rPr>
-        <w:t>10</w:t>
-      </w:r>
-      <w:r>
-        <w:rPr>
-          <w:rFonts w:cstheme="minorHAnsi"/>
-        </w:rPr>
-        <w:t>0</w:t>
+        <w:t>typu VARCHAR o długości znaków nie większej niż 100</w:t>
       </w:r>
       <w:r>
         <w:rPr>
@@ -4357,14 +4454,7 @@
           <w:rFonts w:cstheme="minorHAnsi"/>
           <w:color w:val="000000"/>
         </w:rPr>
-        <w:t>numer_telefonu</w:t>
-      </w:r>
-      <w:r>
-        <w:rPr>
-          <w:rFonts w:cstheme="minorHAnsi"/>
-          <w:color w:val="000000"/>
-        </w:rPr>
-        <w:t>_klienta</w:t>
+        <w:t>numer_telefonu_klienta</w:t>
       </w:r>
       <w:proofErr w:type="spellEnd"/>
       <w:r>
@@ -4456,23 +4546,7 @@
           <w:sz w:val="28"/>
           <w:szCs w:val="28"/>
         </w:rPr>
-        <w:t>R</w:t>
-      </w:r>
-      <w:r>
-        <w:rPr>
-          <w:rFonts w:cstheme="minorHAnsi"/>
-          <w:sz w:val="28"/>
-          <w:szCs w:val="28"/>
-        </w:rPr>
-        <w:t>ezerwacj</w:t>
-      </w:r>
-      <w:r>
-        <w:rPr>
-          <w:rFonts w:cstheme="minorHAnsi"/>
-          <w:sz w:val="28"/>
-          <w:szCs w:val="28"/>
-        </w:rPr>
-        <w:t>a</w:t>
+        <w:t>Rezerwacja</w:t>
       </w:r>
       <w:r>
         <w:rPr>
@@ -4555,13 +4629,7 @@
         <w:rPr>
           <w:rFonts w:cstheme="minorHAnsi"/>
         </w:rPr>
-        <w:t xml:space="preserve">typu </w:t>
-      </w:r>
-      <w:r>
-        <w:rPr>
-          <w:rFonts w:cstheme="minorHAnsi"/>
-        </w:rPr>
-        <w:t>INT</w:t>
+        <w:t>typu INT</w:t>
       </w:r>
       <w:r>
         <w:rPr>
@@ -4652,13 +4720,7 @@
         <w:rPr>
           <w:rFonts w:cstheme="minorHAnsi"/>
         </w:rPr>
-        <w:t xml:space="preserve"> </w:t>
-      </w:r>
-      <w:r>
-        <w:rPr>
-          <w:rFonts w:cstheme="minorHAnsi"/>
-        </w:rPr>
-        <w:t xml:space="preserve">data </w:t>
+        <w:t xml:space="preserve"> data </w:t>
       </w:r>
       <w:r>
         <w:rPr>
@@ -4737,19 +4799,82 @@
         <w:rPr>
           <w:rFonts w:cstheme="minorHAnsi"/>
         </w:rPr>
+        <w:t xml:space="preserve"> przyrostowy od 1000 co 1</w:t>
+      </w:r>
+      <w:r>
+        <w:rPr>
+          <w:rFonts w:cstheme="minorHAnsi"/>
+        </w:rPr>
+        <w:t>, nie będący wartością NULL,</w:t>
+      </w:r>
+    </w:p>
+    <w:p>
+      <w:pPr>
+        <w:pStyle w:val="Akapitzlist"/>
+        <w:ind w:left="2160"/>
+        <w:rPr>
+          <w:rFonts w:cstheme="minorHAnsi"/>
+        </w:rPr>
+      </w:pPr>
+      <w:r>
+        <w:rPr>
+          <w:rFonts w:cstheme="minorHAnsi"/>
+          <w:b/>
+          <w:bCs/>
+        </w:rPr>
+        <w:t xml:space="preserve">- </w:t>
+      </w:r>
+      <w:proofErr w:type="spellStart"/>
+      <w:r>
+        <w:rPr>
+          <w:rFonts w:cstheme="minorHAnsi"/>
+          <w:b/>
+          <w:bCs/>
+        </w:rPr>
+        <w:t>id_</w:t>
+      </w:r>
+      <w:r>
+        <w:rPr>
+          <w:rFonts w:cstheme="minorHAnsi"/>
+          <w:b/>
+          <w:bCs/>
+        </w:rPr>
+        <w:t>pokoju</w:t>
+      </w:r>
+      <w:proofErr w:type="spellEnd"/>
+      <w:r>
+        <w:rPr>
+          <w:rFonts w:cstheme="minorHAnsi"/>
+          <w:b/>
+          <w:bCs/>
+        </w:rPr>
         <w:t xml:space="preserve"> </w:t>
       </w:r>
       <w:r>
         <w:rPr>
           <w:rFonts w:cstheme="minorHAnsi"/>
         </w:rPr>
-        <w:t>przyrostowy od 1000 co 1</w:t>
-      </w:r>
-      <w:r>
-        <w:rPr>
-          <w:rFonts w:cstheme="minorHAnsi"/>
-        </w:rPr>
-        <w:t>, nie będący wartością NULL,</w:t>
+        <w:t xml:space="preserve">– </w:t>
+      </w:r>
+      <w:r>
+        <w:rPr>
+          <w:rFonts w:cstheme="minorHAnsi"/>
+        </w:rPr>
+        <w:t xml:space="preserve">typu INT, nie będący wartością NULL, klucz obcy do </w:t>
+      </w:r>
+      <w:proofErr w:type="spellStart"/>
+      <w:r>
+        <w:rPr>
+          <w:rFonts w:cstheme="minorHAnsi"/>
+        </w:rPr>
+        <w:t>id_pokoju</w:t>
+      </w:r>
+      <w:proofErr w:type="spellEnd"/>
+      <w:r>
+        <w:rPr>
+          <w:rFonts w:cstheme="minorHAnsi"/>
+        </w:rPr>
+        <w:t xml:space="preserve"> w tabeli pokój, informuje, dla którego pokoju została wykonana rezerwacja, </w:t>
       </w:r>
     </w:p>
     <w:p>
@@ -4783,7 +4908,7 @@
           <w:b/>
           <w:bCs/>
         </w:rPr>
-        <w:t>pokoju</w:t>
+        <w:t>klienta</w:t>
       </w:r>
       <w:proofErr w:type="spellEnd"/>
       <w:r>
@@ -4798,156 +4923,21 @@
         <w:rPr>
           <w:rFonts w:cstheme="minorHAnsi"/>
         </w:rPr>
-        <w:t xml:space="preserve">– </w:t>
-      </w:r>
-      <w:r>
-        <w:rPr>
-          <w:rFonts w:cstheme="minorHAnsi"/>
-        </w:rPr>
-        <w:t xml:space="preserve">typu INT, nie będący wartością NULL, </w:t>
-      </w:r>
-      <w:r>
-        <w:rPr>
-          <w:rFonts w:cstheme="minorHAnsi"/>
-        </w:rPr>
-        <w:t xml:space="preserve">klucz obcy do </w:t>
-      </w:r>
-      <w:proofErr w:type="spellStart"/>
-      <w:r>
-        <w:rPr>
-          <w:rFonts w:cstheme="minorHAnsi"/>
-        </w:rPr>
-        <w:t>id_</w:t>
-      </w:r>
-      <w:r>
-        <w:rPr>
-          <w:rFonts w:cstheme="minorHAnsi"/>
-        </w:rPr>
-        <w:t>pokoju</w:t>
-      </w:r>
-      <w:proofErr w:type="spellEnd"/>
-      <w:r>
-        <w:rPr>
-          <w:rFonts w:cstheme="minorHAnsi"/>
-        </w:rPr>
-        <w:t xml:space="preserve"> w tabeli </w:t>
-      </w:r>
-      <w:r>
-        <w:rPr>
-          <w:rFonts w:cstheme="minorHAnsi"/>
-        </w:rPr>
-        <w:t>pokój</w:t>
-      </w:r>
-      <w:r>
-        <w:rPr>
-          <w:rFonts w:cstheme="minorHAnsi"/>
-        </w:rPr>
-        <w:t xml:space="preserve">, informuje, </w:t>
-      </w:r>
-      <w:r>
-        <w:rPr>
-          <w:rFonts w:cstheme="minorHAnsi"/>
-        </w:rPr>
-        <w:t xml:space="preserve">dla którego pokoju została wykonana rezerwacja, </w:t>
-      </w:r>
-    </w:p>
-    <w:p>
-      <w:pPr>
-        <w:pStyle w:val="Akapitzlist"/>
-        <w:ind w:left="2160"/>
-        <w:rPr>
-          <w:rFonts w:cstheme="minorHAnsi"/>
-        </w:rPr>
-      </w:pPr>
-      <w:r>
-        <w:rPr>
-          <w:rFonts w:cstheme="minorHAnsi"/>
-          <w:b/>
-          <w:bCs/>
-        </w:rPr>
-        <w:t xml:space="preserve">- </w:t>
-      </w:r>
-      <w:proofErr w:type="spellStart"/>
-      <w:r>
-        <w:rPr>
-          <w:rFonts w:cstheme="minorHAnsi"/>
-          <w:b/>
-          <w:bCs/>
-        </w:rPr>
-        <w:t>id_</w:t>
-      </w:r>
-      <w:r>
-        <w:rPr>
-          <w:rFonts w:cstheme="minorHAnsi"/>
-          <w:b/>
-          <w:bCs/>
-        </w:rPr>
-        <w:t>klienta</w:t>
-      </w:r>
-      <w:proofErr w:type="spellEnd"/>
-      <w:r>
-        <w:rPr>
-          <w:rFonts w:cstheme="minorHAnsi"/>
-          <w:b/>
-          <w:bCs/>
-        </w:rPr>
-        <w:t xml:space="preserve"> </w:t>
-      </w:r>
-      <w:r>
-        <w:rPr>
-          <w:rFonts w:cstheme="minorHAnsi"/>
-        </w:rPr>
-        <w:t>–</w:t>
-      </w:r>
-      <w:r>
-        <w:rPr>
-          <w:rFonts w:cstheme="minorHAnsi"/>
-        </w:rPr>
-        <w:t xml:space="preserve"> </w:t>
-      </w:r>
-      <w:r>
-        <w:rPr>
-          <w:rFonts w:cstheme="minorHAnsi"/>
-        </w:rPr>
-        <w:t xml:space="preserve">typu INT, nie będący wartością NULL, klucz obcy do </w:t>
-      </w:r>
-      <w:proofErr w:type="spellStart"/>
-      <w:r>
-        <w:rPr>
-          <w:rFonts w:cstheme="minorHAnsi"/>
-        </w:rPr>
-        <w:t>id_</w:t>
-      </w:r>
-      <w:r>
-        <w:rPr>
-          <w:rFonts w:cstheme="minorHAnsi"/>
-        </w:rPr>
-        <w:t>klienta</w:t>
-      </w:r>
-      <w:proofErr w:type="spellEnd"/>
-      <w:r>
-        <w:rPr>
-          <w:rFonts w:cstheme="minorHAnsi"/>
-        </w:rPr>
-        <w:t xml:space="preserve"> w tabeli </w:t>
-      </w:r>
-      <w:r>
-        <w:rPr>
-          <w:rFonts w:cstheme="minorHAnsi"/>
-        </w:rPr>
-        <w:t>klient</w:t>
-      </w:r>
-      <w:r>
-        <w:rPr>
-          <w:rFonts w:cstheme="minorHAnsi"/>
-        </w:rPr>
-        <w:t>, informuje, dla którego</w:t>
-      </w:r>
-      <w:r>
-        <w:rPr>
-          <w:rFonts w:cstheme="minorHAnsi"/>
-        </w:rPr>
-        <w:t xml:space="preserve"> klienta została wykonana rezerwacja,</w:t>
+        <w:t xml:space="preserve">– typu INT, nie będący wartością NULL, klucz obcy do </w:t>
+      </w:r>
+      <w:proofErr w:type="spellStart"/>
+      <w:r>
+        <w:rPr>
+          <w:rFonts w:cstheme="minorHAnsi"/>
+        </w:rPr>
+        <w:t>id_klienta</w:t>
+      </w:r>
+      <w:proofErr w:type="spellEnd"/>
+      <w:r>
+        <w:rPr>
+          <w:rFonts w:cstheme="minorHAnsi"/>
+        </w:rPr>
+        <w:t xml:space="preserve"> w tabeli klient, informuje, dla którego klienta została wykonana rezerwacja,</w:t>
       </w:r>
     </w:p>
     <w:p>
@@ -5043,29 +5033,15 @@
           <w:rFonts w:cstheme="minorHAnsi"/>
           <w:color w:val="000000"/>
         </w:rPr>
-        <w:t>ien</w:t>
-      </w:r>
-      <w:r>
-        <w:rPr>
-          <w:rFonts w:cstheme="minorHAnsi"/>
-          <w:color w:val="000000"/>
-        </w:rPr>
-        <w:t>a</w:t>
-      </w:r>
-      <w:proofErr w:type="spellEnd"/>
-      <w:r>
-        <w:rPr>
-          <w:rFonts w:cstheme="minorHAnsi"/>
-          <w:color w:val="000000"/>
-        </w:rPr>
-        <w:t xml:space="preserve"> </w:t>
-      </w:r>
-      <w:r>
-        <w:rPr>
-          <w:rFonts w:cstheme="minorHAnsi"/>
-          <w:color w:val="000000"/>
-        </w:rPr>
-        <w:t xml:space="preserve">być większa od 0, </w:t>
+        <w:t>iena</w:t>
+      </w:r>
+      <w:proofErr w:type="spellEnd"/>
+      <w:r>
+        <w:rPr>
+          <w:rFonts w:cstheme="minorHAnsi"/>
+          <w:color w:val="000000"/>
+        </w:rPr>
+        <w:t xml:space="preserve"> być większa od 0, </w:t>
       </w:r>
     </w:p>
     <w:p>
@@ -5228,7 +5204,6 @@
         <w:rPr>
           <w:rFonts w:cstheme="minorHAnsi"/>
         </w:rPr>
-        <w:lastRenderedPageBreak/>
         <w:t xml:space="preserve">Wiersz tabeli </w:t>
       </w:r>
       <w:r>
@@ -5272,15 +5247,8 @@
           <w:sz w:val="28"/>
           <w:szCs w:val="28"/>
         </w:rPr>
-        <w:t>Usługa</w:t>
-      </w:r>
-      <w:r>
-        <w:rPr>
-          <w:rFonts w:cstheme="minorHAnsi"/>
-          <w:sz w:val="28"/>
-          <w:szCs w:val="28"/>
-        </w:rPr>
-        <w:t xml:space="preserve"> dla rezerwacji</w:t>
+        <w:lastRenderedPageBreak/>
+        <w:t>Usługa dla rezerwacji</w:t>
       </w:r>
       <w:r>
         <w:rPr>
@@ -5373,7 +5341,49 @@
           <w:b/>
           <w:bCs/>
         </w:rPr>
-        <w:t>usługi</w:t>
+        <w:t>us</w:t>
+      </w:r>
+      <w:r>
+        <w:rPr>
+          <w:rFonts w:cstheme="minorHAnsi"/>
+          <w:b/>
+          <w:bCs/>
+        </w:rPr>
+        <w:t>l</w:t>
+      </w:r>
+      <w:r>
+        <w:rPr>
+          <w:rFonts w:cstheme="minorHAnsi"/>
+          <w:b/>
+          <w:bCs/>
+        </w:rPr>
+        <w:t>ugi</w:t>
+      </w:r>
+      <w:proofErr w:type="spellEnd"/>
+      <w:r>
+        <w:rPr>
+          <w:rFonts w:cstheme="minorHAnsi"/>
+          <w:b/>
+          <w:bCs/>
+        </w:rPr>
+        <w:t xml:space="preserve">, </w:t>
+      </w:r>
+      <w:proofErr w:type="spellStart"/>
+      <w:r>
+        <w:rPr>
+          <w:rFonts w:cstheme="minorHAnsi"/>
+          <w:b/>
+          <w:bCs/>
+        </w:rPr>
+        <w:t>id_</w:t>
+      </w:r>
+      <w:r>
+        <w:rPr>
+          <w:rFonts w:cstheme="minorHAnsi"/>
+          <w:b/>
+          <w:bCs/>
+        </w:rPr>
+        <w:t>rezerwacji</w:t>
       </w:r>
       <w:proofErr w:type="spellEnd"/>
       <w:r>
@@ -5448,6 +5458,81 @@
           <w:b/>
           <w:bCs/>
         </w:rPr>
+        <w:t>id_uslugi</w:t>
+      </w:r>
+      <w:proofErr w:type="spellEnd"/>
+      <w:r>
+        <w:rPr>
+          <w:rFonts w:cstheme="minorHAnsi"/>
+        </w:rPr>
+        <w:t xml:space="preserve"> – typu </w:t>
+      </w:r>
+      <w:r>
+        <w:rPr>
+          <w:rFonts w:cstheme="minorHAnsi"/>
+        </w:rPr>
+        <w:t xml:space="preserve">INT, nie będący wartością NULL, klucz obcy do </w:t>
+      </w:r>
+      <w:proofErr w:type="spellStart"/>
+      <w:r>
+        <w:rPr>
+          <w:rFonts w:cstheme="minorHAnsi"/>
+        </w:rPr>
+        <w:t>id_uslugi</w:t>
+      </w:r>
+      <w:proofErr w:type="spellEnd"/>
+      <w:r>
+        <w:rPr>
+          <w:rFonts w:cstheme="minorHAnsi"/>
+        </w:rPr>
+        <w:t xml:space="preserve"> w tabeli </w:t>
+      </w:r>
+      <w:proofErr w:type="spellStart"/>
+      <w:r>
+        <w:rPr>
+          <w:rFonts w:cstheme="minorHAnsi"/>
+        </w:rPr>
+        <w:t>usluga</w:t>
+      </w:r>
+      <w:proofErr w:type="spellEnd"/>
+      <w:r>
+        <w:rPr>
+          <w:rFonts w:cstheme="minorHAnsi"/>
+        </w:rPr>
+        <w:t>,</w:t>
+      </w:r>
+    </w:p>
+    <w:p>
+      <w:pPr>
+        <w:pStyle w:val="Akapitzlist"/>
+        <w:ind w:left="2160"/>
+        <w:rPr>
+          <w:rFonts w:cstheme="minorHAnsi"/>
+        </w:rPr>
+      </w:pPr>
+      <w:r>
+        <w:rPr>
+          <w:rFonts w:cstheme="minorHAnsi"/>
+          <w:b/>
+          <w:bCs/>
+        </w:rPr>
+        <w:t>-</w:t>
+      </w:r>
+      <w:r>
+        <w:rPr>
+          <w:rFonts w:cstheme="minorHAnsi"/>
+          <w:b/>
+          <w:bCs/>
+        </w:rPr>
+        <w:t xml:space="preserve"> </w:t>
+      </w:r>
+      <w:proofErr w:type="spellStart"/>
+      <w:r>
+        <w:rPr>
+          <w:rFonts w:cstheme="minorHAnsi"/>
+          <w:b/>
+          <w:bCs/>
+        </w:rPr>
         <w:t>id_</w:t>
       </w:r>
       <w:r>
@@ -5471,34 +5556,8 @@
         <w:rPr>
           <w:rFonts w:cstheme="minorHAnsi"/>
         </w:rPr>
-        <w:t>– klucz główny, typu INT</w:t>
-      </w:r>
-      <w:r>
-        <w:rPr>
-          <w:rFonts w:cstheme="minorHAnsi"/>
-        </w:rPr>
-        <w:t xml:space="preserve">, </w:t>
-      </w:r>
-      <w:r>
-        <w:rPr>
-          <w:rFonts w:cstheme="minorHAnsi"/>
-        </w:rPr>
-        <w:t xml:space="preserve">nie będący wartością NULL, klucz obcy do </w:t>
-      </w:r>
-      <w:proofErr w:type="spellStart"/>
-      <w:r>
-        <w:rPr>
-          <w:rFonts w:cstheme="minorHAnsi"/>
-        </w:rPr>
-        <w:t>id_</w:t>
-      </w:r>
-      <w:r>
-        <w:rPr>
-          <w:rFonts w:cstheme="minorHAnsi"/>
-        </w:rPr>
-        <w:t>rezerwacji</w:t>
-      </w:r>
-      <w:proofErr w:type="spellEnd"/>
+        <w:t>–</w:t>
+      </w:r>
       <w:r>
         <w:rPr>
           <w:rFonts w:cstheme="minorHAnsi"/>
@@ -5509,13 +5568,21 @@
         <w:rPr>
           <w:rFonts w:cstheme="minorHAnsi"/>
         </w:rPr>
-        <w:t xml:space="preserve">w tabeli </w:t>
-      </w:r>
-      <w:r>
-        <w:rPr>
-          <w:rFonts w:cstheme="minorHAnsi"/>
-        </w:rPr>
-        <w:t xml:space="preserve">rezerwacja, </w:t>
+        <w:t xml:space="preserve">typu INT, nie będący wartością NULL, klucz obcy do </w:t>
+      </w:r>
+      <w:proofErr w:type="spellStart"/>
+      <w:r>
+        <w:rPr>
+          <w:rFonts w:cstheme="minorHAnsi"/>
+        </w:rPr>
+        <w:t>id_rezerwacji</w:t>
+      </w:r>
+      <w:proofErr w:type="spellEnd"/>
+      <w:r>
+        <w:rPr>
+          <w:rFonts w:cstheme="minorHAnsi"/>
+        </w:rPr>
+        <w:t xml:space="preserve"> w tabeli rezerwacja, </w:t>
       </w:r>
     </w:p>
     <w:p>
@@ -5778,13 +5845,7 @@
         <w:rPr>
           <w:rFonts w:cstheme="minorHAnsi"/>
         </w:rPr>
-        <w:t xml:space="preserve">typu </w:t>
-      </w:r>
-      <w:r>
-        <w:rPr>
-          <w:rFonts w:cstheme="minorHAnsi"/>
-        </w:rPr>
-        <w:t>DATETIME</w:t>
+        <w:t>typu DATETIME</w:t>
       </w:r>
       <w:r>
         <w:rPr>
@@ -5950,25 +6011,7 @@
         <w:rPr>
           <w:rFonts w:cstheme="minorHAnsi"/>
         </w:rPr>
-        <w:t xml:space="preserve">typu VARCHAR o długości znaków nie większej niż </w:t>
-      </w:r>
-      <w:r>
-        <w:rPr>
-          <w:rFonts w:cstheme="minorHAnsi"/>
-        </w:rPr>
-        <w:t>1</w:t>
-      </w:r>
-      <w:r>
-        <w:rPr>
-          <w:rFonts w:cstheme="minorHAnsi"/>
-        </w:rPr>
-        <w:t>0</w:t>
-      </w:r>
-      <w:r>
-        <w:rPr>
-          <w:rFonts w:cstheme="minorHAnsi"/>
-        </w:rPr>
-        <w:t xml:space="preserve">, rodzaj sprzątania podstawowe bądź pełne, </w:t>
+        <w:t xml:space="preserve">typu VARCHAR o długości znaków nie większej niż 10, rodzaj sprzątania podstawowe bądź pełne, </w:t>
       </w:r>
     </w:p>
     <w:p>
@@ -6552,13 +6595,7 @@
         <w:rPr>
           <w:rFonts w:cstheme="minorHAnsi"/>
         </w:rPr>
-        <w:t xml:space="preserve"> </w:t>
-      </w:r>
-      <w:r>
-        <w:rPr>
-          <w:rFonts w:cstheme="minorHAnsi"/>
-        </w:rPr>
-        <w:t>9</w:t>
+        <w:t xml:space="preserve"> 9</w:t>
       </w:r>
       <w:r>
         <w:rPr>
@@ -6758,24 +6795,24 @@
         <w:rPr>
           <w:rFonts w:cstheme="minorHAnsi"/>
         </w:rPr>
+        <w:t>Klucze podstawowe i obce:</w:t>
+      </w:r>
+    </w:p>
+    <w:p>
+      <w:pPr>
+        <w:pStyle w:val="Akapitzlist"/>
+        <w:ind w:left="2160"/>
+        <w:rPr>
+          <w:rFonts w:cstheme="minorHAnsi"/>
+        </w:rPr>
+      </w:pPr>
+      <w:r>
+        <w:rPr>
+          <w:rFonts w:cstheme="minorHAnsi"/>
+          <w:b/>
+          <w:bCs/>
+        </w:rPr>
         <w:lastRenderedPageBreak/>
-        <w:t>Klucze podstawowe i obce:</w:t>
-      </w:r>
-    </w:p>
-    <w:p>
-      <w:pPr>
-        <w:pStyle w:val="Akapitzlist"/>
-        <w:ind w:left="2160"/>
-        <w:rPr>
-          <w:rFonts w:cstheme="minorHAnsi"/>
-        </w:rPr>
-      </w:pPr>
-      <w:r>
-        <w:rPr>
-          <w:rFonts w:cstheme="minorHAnsi"/>
-          <w:b/>
-          <w:bCs/>
-        </w:rPr>
         <w:t xml:space="preserve">- </w:t>
       </w:r>
       <w:proofErr w:type="spellStart"/>
@@ -7308,19 +7345,7 @@
         <w:rPr>
           <w:rFonts w:cstheme="minorHAnsi"/>
         </w:rPr>
-        <w:t xml:space="preserve">Na końcu dodaj </w:t>
-      </w:r>
-      <w:r>
-        <w:rPr>
-          <w:rFonts w:cstheme="minorHAnsi"/>
-        </w:rPr>
-        <w:t>podsumowanie</w:t>
-      </w:r>
-      <w:r>
-        <w:rPr>
-          <w:rFonts w:cstheme="minorHAnsi"/>
-        </w:rPr>
-        <w:t xml:space="preserve"> ile jest łącznie pokoi.</w:t>
+        <w:t>Na końcu dodaj podsumowanie ile jest łącznie pokoi.</w:t>
       </w:r>
     </w:p>
     <w:p>
@@ -8093,13 +8118,7 @@
         <w:rPr>
           <w:rFonts w:cstheme="minorHAnsi"/>
         </w:rPr>
-        <w:t>D</w:t>
-      </w:r>
-      <w:r>
-        <w:rPr>
-          <w:rFonts w:cstheme="minorHAnsi"/>
-        </w:rPr>
-        <w:t xml:space="preserve">odaj do tabeli </w:t>
+        <w:t xml:space="preserve">Dodaj do tabeli </w:t>
       </w:r>
       <w:proofErr w:type="spellStart"/>
       <w:r>
@@ -8113,33 +8132,67 @@
         <w:rPr>
           <w:rFonts w:cstheme="minorHAnsi"/>
         </w:rPr>
-        <w:t xml:space="preserve"> kolumnę</w:t>
-      </w:r>
+        <w:t xml:space="preserve"> kolumnę </w:t>
+      </w:r>
+      <w:proofErr w:type="spellStart"/>
+      <w:r>
+        <w:rPr>
+          <w:rFonts w:cstheme="minorHAnsi"/>
+        </w:rPr>
+        <w:t>id_rezerwacji</w:t>
+      </w:r>
+      <w:proofErr w:type="spellEnd"/>
+      <w:r>
+        <w:rPr>
+          <w:rFonts w:cstheme="minorHAnsi"/>
+        </w:rPr>
+        <w:t xml:space="preserve"> typu </w:t>
+      </w:r>
+      <w:r>
+        <w:rPr>
+          <w:rFonts w:cstheme="minorHAnsi"/>
+        </w:rPr>
+        <w:t>MONEY</w:t>
+      </w:r>
+      <w:r>
+        <w:rPr>
+          <w:rFonts w:cstheme="minorHAnsi"/>
+        </w:rPr>
+        <w:t xml:space="preserve"> unikatowego oraz </w:t>
+      </w:r>
+      <w:proofErr w:type="spellStart"/>
+      <w:r>
+        <w:rPr>
+          <w:rFonts w:cstheme="minorHAnsi"/>
+        </w:rPr>
+        <w:t>cena_rezerwacji</w:t>
+      </w:r>
+      <w:proofErr w:type="spellEnd"/>
+      <w:r>
+        <w:rPr>
+          <w:rFonts w:cstheme="minorHAnsi"/>
+        </w:rPr>
+        <w:t xml:space="preserve"> typu całkowitego oraz kolumnę </w:t>
+      </w:r>
+      <w:proofErr w:type="spellStart"/>
+      <w:r>
+        <w:rPr>
+          <w:rFonts w:cstheme="minorHAnsi"/>
+        </w:rPr>
+        <w:t>id_rezerwacji_arch</w:t>
+      </w:r>
+      <w:proofErr w:type="spellEnd"/>
       <w:r>
         <w:rPr>
           <w:rFonts w:cstheme="minorHAnsi"/>
         </w:rPr>
         <w:t xml:space="preserve"> </w:t>
       </w:r>
-      <w:proofErr w:type="spellStart"/>
-      <w:r>
-        <w:rPr>
-          <w:rFonts w:cstheme="minorHAnsi"/>
-        </w:rPr>
-        <w:t>id_rezerwacji</w:t>
-      </w:r>
-      <w:proofErr w:type="spellEnd"/>
-      <w:r>
-        <w:rPr>
-          <w:rFonts w:cstheme="minorHAnsi"/>
-        </w:rPr>
-        <w:t xml:space="preserve"> typu całkowitego unikatowego oraz</w:t>
-      </w:r>
-      <w:r>
-        <w:rPr>
-          <w:rFonts w:cstheme="minorHAnsi"/>
-        </w:rPr>
-        <w:t xml:space="preserve"> id_rezerwacji_arch typu całkowitego przyrostowego od 10000 co 1 będąca kluczem głównym. </w:t>
+      <w:r>
+        <w:rPr>
+          <w:rFonts w:cstheme="minorHAnsi"/>
+        </w:rPr>
+        <w:t xml:space="preserve">typu całkowitego przyrostowego od 10000 co 1 będąca kluczem głównym. </w:t>
       </w:r>
     </w:p>
     <w:p>
@@ -8439,7 +8492,19 @@
         <w:rPr>
           <w:rFonts w:cstheme="minorHAnsi"/>
         </w:rPr>
-        <w:t xml:space="preserve"> typu zmiennoprzecinkowego z dwoma miejscami po przecinku. Wstaw do nowo utworzonej kolumny </w:t>
+        <w:t xml:space="preserve"> typu </w:t>
+      </w:r>
+      <w:r>
+        <w:rPr>
+          <w:rFonts w:cstheme="minorHAnsi"/>
+        </w:rPr>
+        <w:t>MONEY</w:t>
+      </w:r>
+      <w:r>
+        <w:rPr>
+          <w:rFonts w:cstheme="minorHAnsi"/>
+        </w:rPr>
+        <w:t xml:space="preserve">. Wstaw do nowo utworzonej kolumny </w:t>
       </w:r>
       <w:proofErr w:type="spellStart"/>
       <w:r>
@@ -8571,7 +8636,19 @@
         <w:rPr>
           <w:rFonts w:cstheme="minorHAnsi"/>
         </w:rPr>
-        <w:t xml:space="preserve"> typu zmiennoprzecinkowego z dwoma miejscami po przecinku. Wstaw do nowo utworzonej kolumny  </w:t>
+        <w:t xml:space="preserve"> typu </w:t>
+      </w:r>
+      <w:r>
+        <w:rPr>
+          <w:rFonts w:cstheme="minorHAnsi"/>
+        </w:rPr>
+        <w:t>MONEY</w:t>
+      </w:r>
+      <w:r>
+        <w:rPr>
+          <w:rFonts w:cstheme="minorHAnsi"/>
+        </w:rPr>
+        <w:t xml:space="preserve">. Wstaw do nowo utworzonej kolumny  </w:t>
       </w:r>
       <w:proofErr w:type="spellStart"/>
       <w:r>
@@ -8727,7 +8804,19 @@
         <w:rPr>
           <w:rFonts w:cstheme="minorHAnsi"/>
         </w:rPr>
-        <w:t xml:space="preserve"> typu zmiennoprzecinkowego z dwoma miejscami po przecinku. Wstaw do nowo utworzonej kolumny sumę kolumn </w:t>
+        <w:t xml:space="preserve"> typu </w:t>
+      </w:r>
+      <w:r>
+        <w:rPr>
+          <w:rFonts w:cstheme="minorHAnsi"/>
+        </w:rPr>
+        <w:t>MONEY.</w:t>
+      </w:r>
+      <w:r>
+        <w:rPr>
+          <w:rFonts w:cstheme="minorHAnsi"/>
+        </w:rPr>
+        <w:t xml:space="preserve"> Wstaw do nowo utworzonej kolumny sumę kolumn </w:t>
       </w:r>
       <w:proofErr w:type="spellStart"/>
       <w:r>
@@ -8873,6 +8962,95 @@
 <file path=word/numbering.xml><?xml version="1.0" encoding="utf-8"?>
 <w:numbering xmlns:wpc="http://schemas.microsoft.com/office/word/2010/wordprocessingCanvas" xmlns:cx="http://schemas.microsoft.com/office/drawing/2014/chartex" xmlns:cx1="http://schemas.microsoft.com/office/drawing/2015/9/8/chartex" xmlns:cx2="http://schemas.microsoft.com/office/drawing/2015/10/21/chartex" xmlns:cx3="http://schemas.microsoft.com/office/drawing/2016/5/9/chartex" xmlns:cx4="http://schemas.microsoft.com/office/drawing/2016/5/10/chartex" xmlns:cx5="http://schemas.microsoft.com/office/drawing/2016/5/11/chartex" xmlns:cx6="http://schemas.microsoft.com/office/drawing/2016/5/12/chartex" xmlns:cx7="http://schemas.microsoft.com/office/drawing/2016/5/13/chartex" xmlns:cx8="http://schemas.microsoft.com/office/drawing/2016/5/14/chartex" xmlns:mc="http://schemas.openxmlformats.org/markup-compatibility/2006" xmlns:aink="http://schemas.microsoft.com/office/drawing/2016/ink" xmlns:am3d="http://schemas.microsoft.com/office/drawing/2017/model3d" xmlns:o="urn:schemas-microsoft-com:office:office" xmlns:r="http://schemas.openxmlformats.org/officeDocument/2006/relationships" xmlns:m="http://schemas.openxmlformats.org/officeDocument/2006/math" xmlns:v="urn:schemas-microsoft-com:vml" xmlns:wp14="http://schemas.microsoft.com/office/word/2010/wordprocessingDrawing" xmlns:wp="http://schemas.openxmlformats.org/drawingml/2006/wordprocessingDrawing" xmlns:w10="urn:schemas-microsoft-com:office:word" xmlns:w="http://schemas.openxmlformats.org/wordprocessingml/2006/main" xmlns:w14="http://schemas.microsoft.com/office/word/2010/wordml" xmlns:w15="http://schemas.microsoft.com/office/word/2012/wordml" xmlns:w16cex="http://schemas.microsoft.com/office/word/2018/wordml/cex" xmlns:w16cid="http://schemas.microsoft.com/office/word/2016/wordml/cid" xmlns:w16="http://schemas.microsoft.com/office/word/2018/wordml" xmlns:w16se="http://schemas.microsoft.com/office/word/2015/wordml/symex" xmlns:wpg="http://schemas.microsoft.com/office/word/2010/wordprocessingGroup" xmlns:wpi="http://schemas.microsoft.com/office/word/2010/wordprocessingInk" xmlns:wne="http://schemas.microsoft.com/office/word/2006/wordml" xmlns:wps="http://schemas.microsoft.com/office/word/2010/wordprocessingShape" mc:Ignorable="w14 w15 w16se w16cid w16 w16cex wp14">
   <w:abstractNum w:abstractNumId="0" w15:restartNumberingAfterBreak="0">
+    <w:nsid w:val="00851F05"/>
+    <w:multiLevelType w:val="hybridMultilevel"/>
+    <w:tmpl w:val="1C00AED4"/>
+    <w:lvl w:ilvl="0" w:tplc="0415000F">
+      <w:start w:val="1"/>
+      <w:numFmt w:val="decimal"/>
+      <w:lvlText w:val="%1."/>
+      <w:lvlJc w:val="left"/>
+      <w:pPr>
+        <w:ind w:left="720" w:hanging="360"/>
+      </w:pPr>
+      <w:rPr>
+        <w:rFonts w:hint="default"/>
+      </w:rPr>
+    </w:lvl>
+    <w:lvl w:ilvl="1" w:tplc="04150019" w:tentative="1">
+      <w:start w:val="1"/>
+      <w:numFmt w:val="lowerLetter"/>
+      <w:lvlText w:val="%2."/>
+      <w:lvlJc w:val="left"/>
+      <w:pPr>
+        <w:ind w:left="1440" w:hanging="360"/>
+      </w:pPr>
+    </w:lvl>
+    <w:lvl w:ilvl="2" w:tplc="0415001B" w:tentative="1">
+      <w:start w:val="1"/>
+      <w:numFmt w:val="lowerRoman"/>
+      <w:lvlText w:val="%3."/>
+      <w:lvlJc w:val="right"/>
+      <w:pPr>
+        <w:ind w:left="2160" w:hanging="180"/>
+      </w:pPr>
+    </w:lvl>
+    <w:lvl w:ilvl="3" w:tplc="0415000F" w:tentative="1">
+      <w:start w:val="1"/>
+      <w:numFmt w:val="decimal"/>
+      <w:lvlText w:val="%4."/>
+      <w:lvlJc w:val="left"/>
+      <w:pPr>
+        <w:ind w:left="2880" w:hanging="360"/>
+      </w:pPr>
+    </w:lvl>
+    <w:lvl w:ilvl="4" w:tplc="04150019" w:tentative="1">
+      <w:start w:val="1"/>
+      <w:numFmt w:val="lowerLetter"/>
+      <w:lvlText w:val="%5."/>
+      <w:lvlJc w:val="left"/>
+      <w:pPr>
+        <w:ind w:left="3600" w:hanging="360"/>
+      </w:pPr>
+    </w:lvl>
+    <w:lvl w:ilvl="5" w:tplc="0415001B" w:tentative="1">
+      <w:start w:val="1"/>
+      <w:numFmt w:val="lowerRoman"/>
+      <w:lvlText w:val="%6."/>
+      <w:lvlJc w:val="right"/>
+      <w:pPr>
+        <w:ind w:left="4320" w:hanging="180"/>
+      </w:pPr>
+    </w:lvl>
+    <w:lvl w:ilvl="6" w:tplc="0415000F" w:tentative="1">
+      <w:start w:val="1"/>
+      <w:numFmt w:val="decimal"/>
+      <w:lvlText w:val="%7."/>
+      <w:lvlJc w:val="left"/>
+      <w:pPr>
+        <w:ind w:left="5040" w:hanging="360"/>
+      </w:pPr>
+    </w:lvl>
+    <w:lvl w:ilvl="7" w:tplc="04150019" w:tentative="1">
+      <w:start w:val="1"/>
+      <w:numFmt w:val="lowerLetter"/>
+      <w:lvlText w:val="%8."/>
+      <w:lvlJc w:val="left"/>
+      <w:pPr>
+        <w:ind w:left="5760" w:hanging="360"/>
+      </w:pPr>
+    </w:lvl>
+    <w:lvl w:ilvl="8" w:tplc="0415001B" w:tentative="1">
+      <w:start w:val="1"/>
+      <w:numFmt w:val="lowerRoman"/>
+      <w:lvlText w:val="%9."/>
+      <w:lvlJc w:val="right"/>
+      <w:pPr>
+        <w:ind w:left="6480" w:hanging="180"/>
+      </w:pPr>
+    </w:lvl>
+  </w:abstractNum>
+  <w:abstractNum w:abstractNumId="1" w15:restartNumberingAfterBreak="0">
     <w:nsid w:val="03E63C22"/>
     <w:multiLevelType w:val="hybridMultilevel"/>
     <w:tmpl w:val="37AAE938"/>
@@ -8985,7 +9163,7 @@
       </w:rPr>
     </w:lvl>
   </w:abstractNum>
-  <w:abstractNum w:abstractNumId="1" w15:restartNumberingAfterBreak="0">
+  <w:abstractNum w:abstractNumId="2" w15:restartNumberingAfterBreak="0">
     <w:nsid w:val="07BB4C26"/>
     <w:multiLevelType w:val="hybridMultilevel"/>
     <w:tmpl w:val="0DB2E230"/>
@@ -9074,7 +9252,7 @@
       </w:pPr>
     </w:lvl>
   </w:abstractNum>
-  <w:abstractNum w:abstractNumId="2" w15:restartNumberingAfterBreak="0">
+  <w:abstractNum w:abstractNumId="3" w15:restartNumberingAfterBreak="0">
     <w:nsid w:val="0C246501"/>
     <w:multiLevelType w:val="hybridMultilevel"/>
     <w:tmpl w:val="1C00AED4"/>
@@ -9163,7 +9341,7 @@
       </w:pPr>
     </w:lvl>
   </w:abstractNum>
-  <w:abstractNum w:abstractNumId="3" w15:restartNumberingAfterBreak="0">
+  <w:abstractNum w:abstractNumId="4" w15:restartNumberingAfterBreak="0">
     <w:nsid w:val="155C1D90"/>
     <w:multiLevelType w:val="hybridMultilevel"/>
     <w:tmpl w:val="5B508722"/>
@@ -9249,7 +9427,7 @@
       </w:pPr>
     </w:lvl>
   </w:abstractNum>
-  <w:abstractNum w:abstractNumId="4" w15:restartNumberingAfterBreak="0">
+  <w:abstractNum w:abstractNumId="5" w15:restartNumberingAfterBreak="0">
     <w:nsid w:val="1CA64D35"/>
     <w:multiLevelType w:val="hybridMultilevel"/>
     <w:tmpl w:val="5B508722"/>
@@ -9335,7 +9513,7 @@
       </w:pPr>
     </w:lvl>
   </w:abstractNum>
-  <w:abstractNum w:abstractNumId="5" w15:restartNumberingAfterBreak="0">
+  <w:abstractNum w:abstractNumId="6" w15:restartNumberingAfterBreak="0">
     <w:nsid w:val="27AB0B23"/>
     <w:multiLevelType w:val="hybridMultilevel"/>
     <w:tmpl w:val="F5100042"/>
@@ -9448,7 +9626,7 @@
       </w:rPr>
     </w:lvl>
   </w:abstractNum>
-  <w:abstractNum w:abstractNumId="6" w15:restartNumberingAfterBreak="0">
+  <w:abstractNum w:abstractNumId="7" w15:restartNumberingAfterBreak="0">
     <w:nsid w:val="32970005"/>
     <w:multiLevelType w:val="hybridMultilevel"/>
     <w:tmpl w:val="D932FA1C"/>
@@ -9534,7 +9712,7 @@
       </w:pPr>
     </w:lvl>
   </w:abstractNum>
-  <w:abstractNum w:abstractNumId="7" w15:restartNumberingAfterBreak="0">
+  <w:abstractNum w:abstractNumId="8" w15:restartNumberingAfterBreak="0">
     <w:nsid w:val="34EC0A54"/>
     <w:multiLevelType w:val="hybridMultilevel"/>
     <w:tmpl w:val="9DAC42DC"/>
@@ -9620,7 +9798,7 @@
       </w:pPr>
     </w:lvl>
   </w:abstractNum>
-  <w:abstractNum w:abstractNumId="8" w15:restartNumberingAfterBreak="0">
+  <w:abstractNum w:abstractNumId="9" w15:restartNumberingAfterBreak="0">
     <w:nsid w:val="480C474E"/>
     <w:multiLevelType w:val="multilevel"/>
     <w:tmpl w:val="0415001F"/>
@@ -9706,7 +9884,7 @@
       </w:pPr>
     </w:lvl>
   </w:abstractNum>
-  <w:abstractNum w:abstractNumId="9" w15:restartNumberingAfterBreak="0">
+  <w:abstractNum w:abstractNumId="10" w15:restartNumberingAfterBreak="0">
     <w:nsid w:val="49C727A2"/>
     <w:multiLevelType w:val="hybridMultilevel"/>
     <w:tmpl w:val="5B508722"/>
@@ -9792,7 +9970,7 @@
       </w:pPr>
     </w:lvl>
   </w:abstractNum>
-  <w:abstractNum w:abstractNumId="10" w15:restartNumberingAfterBreak="0">
+  <w:abstractNum w:abstractNumId="11" w15:restartNumberingAfterBreak="0">
     <w:nsid w:val="541A2451"/>
     <w:multiLevelType w:val="hybridMultilevel"/>
     <w:tmpl w:val="E2243408"/>
@@ -9905,7 +10083,7 @@
       </w:rPr>
     </w:lvl>
   </w:abstractNum>
-  <w:abstractNum w:abstractNumId="11" w15:restartNumberingAfterBreak="0">
+  <w:abstractNum w:abstractNumId="12" w15:restartNumberingAfterBreak="0">
     <w:nsid w:val="547E2EF9"/>
     <w:multiLevelType w:val="hybridMultilevel"/>
     <w:tmpl w:val="83B08098"/>
@@ -10018,7 +10196,7 @@
       </w:rPr>
     </w:lvl>
   </w:abstractNum>
-  <w:abstractNum w:abstractNumId="12" w15:restartNumberingAfterBreak="0">
+  <w:abstractNum w:abstractNumId="13" w15:restartNumberingAfterBreak="0">
     <w:nsid w:val="56FA7E85"/>
     <w:multiLevelType w:val="hybridMultilevel"/>
     <w:tmpl w:val="9DAC42DC"/>
@@ -10104,7 +10282,7 @@
       </w:pPr>
     </w:lvl>
   </w:abstractNum>
-  <w:abstractNum w:abstractNumId="13" w15:restartNumberingAfterBreak="0">
+  <w:abstractNum w:abstractNumId="14" w15:restartNumberingAfterBreak="0">
     <w:nsid w:val="57186EA0"/>
     <w:multiLevelType w:val="hybridMultilevel"/>
     <w:tmpl w:val="2CC4DA4C"/>
@@ -10193,7 +10371,7 @@
       </w:pPr>
     </w:lvl>
   </w:abstractNum>
-  <w:abstractNum w:abstractNumId="14" w15:restartNumberingAfterBreak="0">
+  <w:abstractNum w:abstractNumId="15" w15:restartNumberingAfterBreak="0">
     <w:nsid w:val="59C47EE5"/>
     <w:multiLevelType w:val="hybridMultilevel"/>
     <w:tmpl w:val="D932FA1C"/>
@@ -10279,7 +10457,7 @@
       </w:pPr>
     </w:lvl>
   </w:abstractNum>
-  <w:abstractNum w:abstractNumId="15" w15:restartNumberingAfterBreak="0">
+  <w:abstractNum w:abstractNumId="16" w15:restartNumberingAfterBreak="0">
     <w:nsid w:val="71186EB5"/>
     <w:multiLevelType w:val="hybridMultilevel"/>
     <w:tmpl w:val="B3C8A3CA"/>
@@ -10392,7 +10570,7 @@
       </w:rPr>
     </w:lvl>
   </w:abstractNum>
-  <w:abstractNum w:abstractNumId="16" w15:restartNumberingAfterBreak="0">
+  <w:abstractNum w:abstractNumId="17" w15:restartNumberingAfterBreak="0">
     <w:nsid w:val="75591C24"/>
     <w:multiLevelType w:val="hybridMultilevel"/>
     <w:tmpl w:val="5B508722"/>
@@ -10478,7 +10656,7 @@
       </w:pPr>
     </w:lvl>
   </w:abstractNum>
-  <w:abstractNum w:abstractNumId="17" w15:restartNumberingAfterBreak="0">
+  <w:abstractNum w:abstractNumId="18" w15:restartNumberingAfterBreak="0">
     <w:nsid w:val="761140F8"/>
     <w:multiLevelType w:val="hybridMultilevel"/>
     <w:tmpl w:val="9DAC42DC"/>
@@ -10564,7 +10742,7 @@
       </w:pPr>
     </w:lvl>
   </w:abstractNum>
-  <w:abstractNum w:abstractNumId="18" w15:restartNumberingAfterBreak="0">
+  <w:abstractNum w:abstractNumId="19" w15:restartNumberingAfterBreak="0">
     <w:nsid w:val="7DA204AC"/>
     <w:multiLevelType w:val="hybridMultilevel"/>
     <w:tmpl w:val="EAE2974C"/>
@@ -10650,7 +10828,7 @@
       </w:pPr>
     </w:lvl>
   </w:abstractNum>
-  <w:abstractNum w:abstractNumId="19" w15:restartNumberingAfterBreak="0">
+  <w:abstractNum w:abstractNumId="20" w15:restartNumberingAfterBreak="0">
     <w:nsid w:val="7EBA7220"/>
     <w:multiLevelType w:val="hybridMultilevel"/>
     <w:tmpl w:val="2BA6D8F4"/>
@@ -10737,64 +10915,67 @@
     </w:lvl>
   </w:abstractNum>
   <w:num w:numId="1">
+    <w:abstractNumId w:val="3"/>
+  </w:num>
+  <w:num w:numId="2">
+    <w:abstractNumId w:val="14"/>
+  </w:num>
+  <w:num w:numId="3">
+    <w:abstractNumId w:val="11"/>
+  </w:num>
+  <w:num w:numId="4">
+    <w:abstractNumId w:val="19"/>
+  </w:num>
+  <w:num w:numId="5">
     <w:abstractNumId w:val="2"/>
   </w:num>
-  <w:num w:numId="2">
+  <w:num w:numId="6">
+    <w:abstractNumId w:val="20"/>
+  </w:num>
+  <w:num w:numId="7">
+    <w:abstractNumId w:val="16"/>
+  </w:num>
+  <w:num w:numId="8">
+    <w:abstractNumId w:val="9"/>
+  </w:num>
+  <w:num w:numId="9">
+    <w:abstractNumId w:val="12"/>
+  </w:num>
+  <w:num w:numId="10">
+    <w:abstractNumId w:val="6"/>
+  </w:num>
+  <w:num w:numId="11">
+    <w:abstractNumId w:val="1"/>
+  </w:num>
+  <w:num w:numId="12">
+    <w:abstractNumId w:val="18"/>
+  </w:num>
+  <w:num w:numId="13">
     <w:abstractNumId w:val="13"/>
   </w:num>
-  <w:num w:numId="3">
+  <w:num w:numId="14">
+    <w:abstractNumId w:val="8"/>
+  </w:num>
+  <w:num w:numId="15">
+    <w:abstractNumId w:val="15"/>
+  </w:num>
+  <w:num w:numId="16">
+    <w:abstractNumId w:val="5"/>
+  </w:num>
+  <w:num w:numId="17">
+    <w:abstractNumId w:val="7"/>
+  </w:num>
+  <w:num w:numId="18">
+    <w:abstractNumId w:val="17"/>
+  </w:num>
+  <w:num w:numId="19">
     <w:abstractNumId w:val="10"/>
   </w:num>
-  <w:num w:numId="4">
-    <w:abstractNumId w:val="18"/>
-  </w:num>
-  <w:num w:numId="5">
-    <w:abstractNumId w:val="1"/>
-  </w:num>
-  <w:num w:numId="6">
-    <w:abstractNumId w:val="19"/>
-  </w:num>
-  <w:num w:numId="7">
-    <w:abstractNumId w:val="15"/>
-  </w:num>
-  <w:num w:numId="8">
-    <w:abstractNumId w:val="8"/>
-  </w:num>
-  <w:num w:numId="9">
-    <w:abstractNumId w:val="11"/>
-  </w:num>
-  <w:num w:numId="10">
-    <w:abstractNumId w:val="5"/>
-  </w:num>
-  <w:num w:numId="11">
-    <w:abstractNumId w:val="0"/>
-  </w:num>
-  <w:num w:numId="12">
-    <w:abstractNumId w:val="17"/>
-  </w:num>
-  <w:num w:numId="13">
-    <w:abstractNumId w:val="12"/>
-  </w:num>
-  <w:num w:numId="14">
-    <w:abstractNumId w:val="7"/>
-  </w:num>
-  <w:num w:numId="15">
-    <w:abstractNumId w:val="14"/>
-  </w:num>
-  <w:num w:numId="16">
+  <w:num w:numId="20">
     <w:abstractNumId w:val="4"/>
   </w:num>
-  <w:num w:numId="17">
-    <w:abstractNumId w:val="6"/>
-  </w:num>
-  <w:num w:numId="18">
-    <w:abstractNumId w:val="16"/>
-  </w:num>
-  <w:num w:numId="19">
-    <w:abstractNumId w:val="9"/>
-  </w:num>
-  <w:num w:numId="20">
-    <w:abstractNumId w:val="3"/>
+  <w:num w:numId="21">
+    <w:abstractNumId w:val="0"/>
   </w:num>
 </w:numbering>
 </file>

--- a/Zalozenia.docx
+++ b/Zalozenia.docx
@@ -74,13 +74,21 @@
                               <w:p>
                                 <w:pPr>
                                   <w:pStyle w:val="Bezodstpw"/>
-                                  <w:jc w:val="center"/>
+                                  <w:jc w:val="right"/>
                                   <w:rPr>
                                     <w:color w:val="595959" w:themeColor="text1" w:themeTint="A6"/>
-                                    <w:sz w:val="18"/>
-                                    <w:szCs w:val="18"/>
+                                    <w:sz w:val="36"/>
+                                    <w:szCs w:val="36"/>
                                   </w:rPr>
                                 </w:pPr>
+                                <w:r>
+                                  <w:rPr>
+                                    <w:color w:val="595959" w:themeColor="text1" w:themeTint="A6"/>
+                                    <w:sz w:val="36"/>
+                                    <w:szCs w:val="36"/>
+                                  </w:rPr>
+                                  <w:t>12.06.2020r. Podstawy Baz Danych</w:t>
+                                </w:r>
                               </w:p>
                             </w:txbxContent>
                           </wps:txbx>
@@ -114,13 +122,21 @@
                         <w:p>
                           <w:pPr>
                             <w:pStyle w:val="Bezodstpw"/>
-                            <w:jc w:val="center"/>
+                            <w:jc w:val="right"/>
                             <w:rPr>
                               <w:color w:val="595959" w:themeColor="text1" w:themeTint="A6"/>
-                              <w:sz w:val="18"/>
-                              <w:szCs w:val="18"/>
+                              <w:sz w:val="36"/>
+                              <w:szCs w:val="36"/>
                             </w:rPr>
                           </w:pPr>
+                          <w:r>
+                            <w:rPr>
+                              <w:color w:val="595959" w:themeColor="text1" w:themeTint="A6"/>
+                              <w:sz w:val="36"/>
+                              <w:szCs w:val="36"/>
+                            </w:rPr>
+                            <w:t>12.06.2020r. Podstawy Baz Danych</w:t>
+                          </w:r>
                         </w:p>
                       </w:txbxContent>
                     </v:textbox>
@@ -464,14 +480,12 @@
                               <w:sdt>
                                 <w:sdtPr>
                                   <w:rPr>
-                                    <w:color w:val="595959" w:themeColor="text1" w:themeTint="A6"/>
                                     <w:sz w:val="36"/>
                                     <w:szCs w:val="36"/>
                                   </w:rPr>
                                   <w:alias w:val="Autor"/>
                                   <w:tag w:val=""/>
                                   <w:id w:val="-162318964"/>
-                                  <w:showingPlcHdr/>
                                   <w:dataBinding w:prefixMappings="xmlns:ns0='http://purl.org/dc/elements/1.1/' xmlns:ns1='http://schemas.openxmlformats.org/package/2006/metadata/core-properties' " w:xpath="/ns1:coreProperties[1]/ns0:creator[1]" w:storeItemID="{6C3C8BC8-F283-45AE-878A-BAB7291924A1}"/>
                                   <w:text/>
                                 </w:sdtPr>
@@ -482,18 +496,16 @@
                                       <w:pStyle w:val="Bezodstpw"/>
                                       <w:jc w:val="right"/>
                                       <w:rPr>
-                                        <w:color w:val="595959" w:themeColor="text1" w:themeTint="A6"/>
                                         <w:sz w:val="36"/>
                                         <w:szCs w:val="36"/>
                                       </w:rPr>
                                     </w:pPr>
                                     <w:r>
                                       <w:rPr>
-                                        <w:color w:val="595959" w:themeColor="text1" w:themeTint="A6"/>
                                         <w:sz w:val="36"/>
                                         <w:szCs w:val="36"/>
                                       </w:rPr>
-                                      <w:t xml:space="preserve">     </w:t>
+                                      <w:t xml:space="preserve">Julia Szymańska </w:t>
                                     </w:r>
                                   </w:p>
                                 </w:sdtContent>
@@ -503,7 +515,6 @@
                                   <w:pStyle w:val="Bezodstpw"/>
                                   <w:jc w:val="center"/>
                                   <w:rPr>
-                                    <w:color w:val="595959" w:themeColor="text1" w:themeTint="A6"/>
                                     <w:sz w:val="36"/>
                                     <w:szCs w:val="36"/>
                                   </w:rPr>
@@ -511,7 +522,6 @@
                                 <w:sdt>
                                   <w:sdtPr>
                                     <w:rPr>
-                                      <w:color w:val="595959" w:themeColor="text1" w:themeTint="A6"/>
                                       <w:sz w:val="36"/>
                                       <w:szCs w:val="36"/>
                                     </w:rPr>
@@ -526,7 +536,6 @@
                                   <w:sdtContent>
                                     <w:r>
                                       <w:rPr>
-                                        <w:color w:val="595959" w:themeColor="text1" w:themeTint="A6"/>
                                         <w:sz w:val="36"/>
                                         <w:szCs w:val="36"/>
                                       </w:rPr>
@@ -538,7 +547,6 @@
                               <w:sdt>
                                 <w:sdtPr>
                                   <w:rPr>
-                                    <w:color w:val="595959" w:themeColor="text1" w:themeTint="A6"/>
                                     <w:sz w:val="36"/>
                                     <w:szCs w:val="36"/>
                                   </w:rPr>
@@ -556,14 +564,12 @@
                                       <w:pStyle w:val="Bezodstpw"/>
                                       <w:jc w:val="center"/>
                                       <w:rPr>
-                                        <w:color w:val="595959" w:themeColor="text1" w:themeTint="A6"/>
                                         <w:sz w:val="36"/>
                                         <w:szCs w:val="36"/>
                                       </w:rPr>
                                     </w:pPr>
                                     <w:r>
                                       <w:rPr>
-                                        <w:color w:val="595959" w:themeColor="text1" w:themeTint="A6"/>
                                         <w:sz w:val="36"/>
                                         <w:szCs w:val="36"/>
                                       </w:rPr>
@@ -600,14 +606,12 @@
                         <w:sdt>
                           <w:sdtPr>
                             <w:rPr>
-                              <w:color w:val="595959" w:themeColor="text1" w:themeTint="A6"/>
                               <w:sz w:val="36"/>
                               <w:szCs w:val="36"/>
                             </w:rPr>
                             <w:alias w:val="Autor"/>
                             <w:tag w:val=""/>
                             <w:id w:val="-162318964"/>
-                            <w:showingPlcHdr/>
                             <w:dataBinding w:prefixMappings="xmlns:ns0='http://purl.org/dc/elements/1.1/' xmlns:ns1='http://schemas.openxmlformats.org/package/2006/metadata/core-properties' " w:xpath="/ns1:coreProperties[1]/ns0:creator[1]" w:storeItemID="{6C3C8BC8-F283-45AE-878A-BAB7291924A1}"/>
                             <w:text/>
                           </w:sdtPr>
@@ -618,18 +622,16 @@
                                 <w:pStyle w:val="Bezodstpw"/>
                                 <w:jc w:val="right"/>
                                 <w:rPr>
-                                  <w:color w:val="595959" w:themeColor="text1" w:themeTint="A6"/>
                                   <w:sz w:val="36"/>
                                   <w:szCs w:val="36"/>
                                 </w:rPr>
                               </w:pPr>
                               <w:r>
                                 <w:rPr>
-                                  <w:color w:val="595959" w:themeColor="text1" w:themeTint="A6"/>
                                   <w:sz w:val="36"/>
                                   <w:szCs w:val="36"/>
                                 </w:rPr>
-                                <w:t xml:space="preserve">     </w:t>
+                                <w:t xml:space="preserve">Julia Szymańska </w:t>
                               </w:r>
                             </w:p>
                           </w:sdtContent>
@@ -639,7 +641,6 @@
                             <w:pStyle w:val="Bezodstpw"/>
                             <w:jc w:val="center"/>
                             <w:rPr>
-                              <w:color w:val="595959" w:themeColor="text1" w:themeTint="A6"/>
                               <w:sz w:val="36"/>
                               <w:szCs w:val="36"/>
                             </w:rPr>
@@ -647,7 +648,6 @@
                           <w:sdt>
                             <w:sdtPr>
                               <w:rPr>
-                                <w:color w:val="595959" w:themeColor="text1" w:themeTint="A6"/>
                                 <w:sz w:val="36"/>
                                 <w:szCs w:val="36"/>
                               </w:rPr>
@@ -662,7 +662,6 @@
                             <w:sdtContent>
                               <w:r>
                                 <w:rPr>
-                                  <w:color w:val="595959" w:themeColor="text1" w:themeTint="A6"/>
                                   <w:sz w:val="36"/>
                                   <w:szCs w:val="36"/>
                                 </w:rPr>
@@ -674,7 +673,6 @@
                         <w:sdt>
                           <w:sdtPr>
                             <w:rPr>
-                              <w:color w:val="595959" w:themeColor="text1" w:themeTint="A6"/>
                               <w:sz w:val="36"/>
                               <w:szCs w:val="36"/>
                             </w:rPr>
@@ -692,14 +690,12 @@
                                 <w:pStyle w:val="Bezodstpw"/>
                                 <w:jc w:val="center"/>
                                 <w:rPr>
-                                  <w:color w:val="595959" w:themeColor="text1" w:themeTint="A6"/>
                                   <w:sz w:val="36"/>
                                   <w:szCs w:val="36"/>
                                 </w:rPr>
                               </w:pPr>
                               <w:r>
                                 <w:rPr>
-                                  <w:color w:val="595959" w:themeColor="text1" w:themeTint="A6"/>
                                   <w:sz w:val="36"/>
                                   <w:szCs w:val="36"/>
                                 </w:rPr>
@@ -984,11 +980,72 @@
     </w:sdt>
     <w:p>
       <w:pPr>
-        <w:pStyle w:val="Akapitzlist"/>
-        <w:numPr>
-          <w:ilvl w:val="0"/>
-          <w:numId w:val="1"/>
-        </w:numPr>
+        <w:ind w:left="360"/>
+        <w:rPr>
+          <w:rFonts w:cstheme="minorHAnsi"/>
+          <w:sz w:val="24"/>
+          <w:szCs w:val="24"/>
+        </w:rPr>
+      </w:pPr>
+      <w:r>
+        <w:rPr>
+          <w:rFonts w:cstheme="minorHAnsi"/>
+          <w:sz w:val="24"/>
+          <w:szCs w:val="24"/>
+        </w:rPr>
+        <w:lastRenderedPageBreak/>
+        <w:t xml:space="preserve">Tworzenie tabel oraz zapytania znajdują się w pliku: </w:t>
+      </w:r>
+      <w:proofErr w:type="spellStart"/>
+      <w:r>
+        <w:rPr>
+          <w:rFonts w:cstheme="minorHAnsi"/>
+          <w:sz w:val="24"/>
+          <w:szCs w:val="24"/>
+        </w:rPr>
+        <w:t>Projekt_baza_danych.sql</w:t>
+      </w:r>
+      <w:proofErr w:type="spellEnd"/>
+    </w:p>
+    <w:p>
+      <w:pPr>
+        <w:ind w:left="360"/>
+        <w:rPr>
+          <w:rFonts w:cstheme="minorHAnsi"/>
+          <w:sz w:val="24"/>
+          <w:szCs w:val="24"/>
+        </w:rPr>
+      </w:pPr>
+      <w:r>
+        <w:rPr>
+          <w:rFonts w:cstheme="minorHAnsi"/>
+          <w:sz w:val="24"/>
+          <w:szCs w:val="24"/>
+        </w:rPr>
+        <w:t xml:space="preserve">Wprowadzanie rekordów do bazy znajduje się w pliku: </w:t>
+      </w:r>
+      <w:proofErr w:type="spellStart"/>
+      <w:r>
+        <w:rPr>
+          <w:rFonts w:cstheme="minorHAnsi"/>
+          <w:sz w:val="24"/>
+          <w:szCs w:val="24"/>
+        </w:rPr>
+        <w:t>Wprowadz_dane</w:t>
+      </w:r>
+      <w:r>
+        <w:rPr>
+          <w:rFonts w:cstheme="minorHAnsi"/>
+          <w:sz w:val="24"/>
+          <w:szCs w:val="24"/>
+        </w:rPr>
+        <w:t>.sql</w:t>
+      </w:r>
+      <w:proofErr w:type="spellEnd"/>
+    </w:p>
+    <w:p>
+      <w:pPr>
+        <w:ind w:left="360"/>
         <w:rPr>
           <w:rFonts w:cstheme="minorHAnsi"/>
           <w:b/>
@@ -997,17 +1054,6 @@
           <w:szCs w:val="32"/>
         </w:rPr>
       </w:pPr>
-      <w:r>
-        <w:rPr>
-          <w:rFonts w:cstheme="minorHAnsi"/>
-          <w:b/>
-          <w:bCs/>
-          <w:sz w:val="32"/>
-          <w:szCs w:val="32"/>
-        </w:rPr>
-        <w:lastRenderedPageBreak/>
-        <w:t>Założenia dla bazy danych sieci hotelowej:</w:t>
-      </w:r>
     </w:p>
     <w:p>
       <w:pPr>
@@ -1018,13 +1064,21 @@
         </w:numPr>
         <w:rPr>
           <w:rFonts w:cstheme="minorHAnsi"/>
-        </w:rPr>
-      </w:pPr>
-      <w:r>
-        <w:rPr>
-          <w:rFonts w:cstheme="minorHAnsi"/>
-        </w:rPr>
-        <w:t xml:space="preserve">Hotele zlokalizowane są w różnych miastach, różnych państw. </w:t>
+          <w:b/>
+          <w:bCs/>
+          <w:sz w:val="32"/>
+          <w:szCs w:val="32"/>
+        </w:rPr>
+      </w:pPr>
+      <w:r>
+        <w:rPr>
+          <w:rFonts w:cstheme="minorHAnsi"/>
+          <w:b/>
+          <w:bCs/>
+          <w:sz w:val="32"/>
+          <w:szCs w:val="32"/>
+        </w:rPr>
+        <w:t>Założenia dla bazy danych sieci hotelowej:</w:t>
       </w:r>
     </w:p>
     <w:p>
@@ -1032,7 +1086,7 @@
         <w:pStyle w:val="Akapitzlist"/>
         <w:numPr>
           <w:ilvl w:val="0"/>
-          <w:numId w:val="21"/>
+          <w:numId w:val="22"/>
         </w:numPr>
         <w:rPr>
           <w:rFonts w:cstheme="minorHAnsi"/>
@@ -1042,19 +1096,7 @@
         <w:rPr>
           <w:rFonts w:cstheme="minorHAnsi"/>
         </w:rPr>
-        <w:t>W jednym mieście może znajdować się wiele hotel</w:t>
-      </w:r>
-      <w:r>
-        <w:rPr>
-          <w:rFonts w:cstheme="minorHAnsi"/>
-        </w:rPr>
-        <w:t>i</w:t>
-      </w:r>
-      <w:r>
-        <w:rPr>
-          <w:rFonts w:cstheme="minorHAnsi"/>
-        </w:rPr>
-        <w:t xml:space="preserve">. </w:t>
+        <w:t xml:space="preserve">Hotele zlokalizowane są w różnych miastach, różnych państw. </w:t>
       </w:r>
     </w:p>
     <w:p>
@@ -1062,7 +1104,7 @@
         <w:pStyle w:val="Akapitzlist"/>
         <w:numPr>
           <w:ilvl w:val="0"/>
-          <w:numId w:val="21"/>
+          <w:numId w:val="22"/>
         </w:numPr>
         <w:rPr>
           <w:rFonts w:cstheme="minorHAnsi"/>
@@ -1072,7 +1114,19 @@
         <w:rPr>
           <w:rFonts w:cstheme="minorHAnsi"/>
         </w:rPr>
-        <w:t xml:space="preserve">W każdym hotelu znajduje się wiele pokoi. </w:t>
+        <w:t>W jednym mieście może znajdować się wiele hotel</w:t>
+      </w:r>
+      <w:r>
+        <w:rPr>
+          <w:rFonts w:cstheme="minorHAnsi"/>
+        </w:rPr>
+        <w:t>i</w:t>
+      </w:r>
+      <w:r>
+        <w:rPr>
+          <w:rFonts w:cstheme="minorHAnsi"/>
+        </w:rPr>
+        <w:t xml:space="preserve">. </w:t>
       </w:r>
     </w:p>
     <w:p>
@@ -1080,7 +1134,7 @@
         <w:pStyle w:val="Akapitzlist"/>
         <w:numPr>
           <w:ilvl w:val="0"/>
-          <w:numId w:val="21"/>
+          <w:numId w:val="22"/>
         </w:numPr>
         <w:rPr>
           <w:rFonts w:cstheme="minorHAnsi"/>
@@ -1090,13 +1144,7 @@
         <w:rPr>
           <w:rFonts w:cstheme="minorHAnsi"/>
         </w:rPr>
-        <w:t xml:space="preserve">Każdy hotel ma określoną </w:t>
-      </w:r>
-      <w:r>
-        <w:rPr>
-          <w:rFonts w:cstheme="minorHAnsi"/>
-        </w:rPr>
-        <w:t xml:space="preserve">cenę bazową za pokój. </w:t>
+        <w:t xml:space="preserve">W każdym hotelu znajduje się wiele pokoi. </w:t>
       </w:r>
     </w:p>
     <w:p>
@@ -1104,7 +1152,7 @@
         <w:pStyle w:val="Akapitzlist"/>
         <w:numPr>
           <w:ilvl w:val="0"/>
-          <w:numId w:val="21"/>
+          <w:numId w:val="22"/>
         </w:numPr>
         <w:rPr>
           <w:rFonts w:cstheme="minorHAnsi"/>
@@ -1114,13 +1162,13 @@
         <w:rPr>
           <w:rFonts w:cstheme="minorHAnsi"/>
         </w:rPr>
-        <w:t>Cena za wynajęcie pokoju jest zależna od liczby pomieszczeń w pokoju oraz liczby osób przewidzianych na pokój</w:t>
-      </w:r>
-      <w:r>
-        <w:rPr>
-          <w:rFonts w:cstheme="minorHAnsi"/>
-        </w:rPr>
-        <w:t xml:space="preserve"> (iloczyn ceny bazowej za pokój dla hotelu razy liczba pomieszczeń w pokoju razy liczba osób przewidzianych na pokój). </w:t>
+        <w:t xml:space="preserve">Każdy hotel ma określoną </w:t>
+      </w:r>
+      <w:r>
+        <w:rPr>
+          <w:rFonts w:cstheme="minorHAnsi"/>
+        </w:rPr>
+        <w:t xml:space="preserve">cenę bazową za pokój. </w:t>
       </w:r>
     </w:p>
     <w:p>
@@ -1128,7 +1176,7 @@
         <w:pStyle w:val="Akapitzlist"/>
         <w:numPr>
           <w:ilvl w:val="0"/>
-          <w:numId w:val="21"/>
+          <w:numId w:val="22"/>
         </w:numPr>
         <w:rPr>
           <w:rFonts w:cstheme="minorHAnsi"/>
@@ -1138,79 +1186,13 @@
         <w:rPr>
           <w:rFonts w:cstheme="minorHAnsi"/>
         </w:rPr>
-        <w:t xml:space="preserve">Rozmowy wykonywane przez telefon hotelowy są rejestrowane. Zapisywana jest data </w:t>
-      </w:r>
-      <w:r>
-        <w:rPr>
-          <w:rFonts w:cstheme="minorHAnsi"/>
-        </w:rPr>
-        <w:t>zakończenia</w:t>
-      </w:r>
-      <w:r>
-        <w:rPr>
-          <w:rFonts w:cstheme="minorHAnsi"/>
-        </w:rPr>
-        <w:t xml:space="preserve"> połączenia wraz z godziną </w:t>
-      </w:r>
-      <w:r>
-        <w:rPr>
-          <w:rFonts w:cstheme="minorHAnsi"/>
-        </w:rPr>
-        <w:t>zakończenia</w:t>
-      </w:r>
-      <w:r>
-        <w:rPr>
-          <w:rFonts w:cstheme="minorHAnsi"/>
-        </w:rPr>
-        <w:t xml:space="preserve"> </w:t>
-      </w:r>
-      <w:r>
-        <w:rPr>
-          <w:rFonts w:cstheme="minorHAnsi"/>
-        </w:rPr>
-        <w:t>oraz</w:t>
-      </w:r>
-      <w:r>
-        <w:rPr>
-          <w:rFonts w:cstheme="minorHAnsi"/>
-        </w:rPr>
-        <w:t xml:space="preserve"> godzin</w:t>
-      </w:r>
-      <w:r>
-        <w:rPr>
-          <w:rFonts w:cstheme="minorHAnsi"/>
-        </w:rPr>
-        <w:t>a</w:t>
-      </w:r>
-      <w:r>
-        <w:rPr>
-          <w:rFonts w:cstheme="minorHAnsi"/>
-        </w:rPr>
-        <w:t xml:space="preserve"> </w:t>
-      </w:r>
-      <w:r>
-        <w:rPr>
-          <w:rFonts w:cstheme="minorHAnsi"/>
-        </w:rPr>
-        <w:t>rozpoczęcia</w:t>
-      </w:r>
-      <w:r>
-        <w:rPr>
-          <w:rFonts w:cstheme="minorHAnsi"/>
-        </w:rPr>
-        <w:t>, numer telefonu, na który wykonano połączenie oraz id pokoju</w:t>
-      </w:r>
-      <w:r>
-        <w:rPr>
-          <w:rFonts w:cstheme="minorHAnsi"/>
-        </w:rPr>
-        <w:t>, z którego wykonano połączenie</w:t>
-      </w:r>
-      <w:r>
-        <w:rPr>
-          <w:rFonts w:cstheme="minorHAnsi"/>
-        </w:rPr>
-        <w:t>. Przy nowej rezerwacji pokoju, rozmowy dla tego pokoju są zerowane.</w:t>
+        <w:t>Cena za wynajęcie pokoju jest zależna od liczby pomieszczeń w pokoju oraz liczby osób przewidzianych na pokój</w:t>
+      </w:r>
+      <w:r>
+        <w:rPr>
+          <w:rFonts w:cstheme="minorHAnsi"/>
+        </w:rPr>
+        <w:t xml:space="preserve"> (iloczyn ceny bazowej za pokój dla hotelu razy liczba pomieszczeń w pokoju razy liczba osób przewidzianych na pokój). </w:t>
       </w:r>
     </w:p>
     <w:p>
@@ -1218,7 +1200,7 @@
         <w:pStyle w:val="Akapitzlist"/>
         <w:numPr>
           <w:ilvl w:val="0"/>
-          <w:numId w:val="21"/>
+          <w:numId w:val="22"/>
         </w:numPr>
         <w:rPr>
           <w:rFonts w:cstheme="minorHAnsi"/>
@@ -1228,31 +1210,79 @@
         <w:rPr>
           <w:rFonts w:cstheme="minorHAnsi"/>
         </w:rPr>
-        <w:t>Rozmowy wykonane przez telefon hotelowy są płatne</w:t>
-      </w:r>
-      <w:r>
-        <w:rPr>
-          <w:rFonts w:cstheme="minorHAnsi"/>
-        </w:rPr>
-        <w:t>. Cena jest ustalana dla każdego hotelu.</w:t>
-      </w:r>
-      <w:r>
-        <w:rPr>
-          <w:rFonts w:cstheme="minorHAnsi"/>
-        </w:rPr>
-        <w:t xml:space="preserve"> Połączenia wewnątrz hotelu (z innym pokojem w tym hotelu) są darmowe. Połączenia </w:t>
-      </w:r>
-      <w:r>
-        <w:rPr>
-          <w:rFonts w:cstheme="minorHAnsi"/>
-        </w:rPr>
-        <w:t>z innymi hotelami są płatne ze zniżką 50%, natomiast pozostałe połączenia są w pełni płatne.</w:t>
+        <w:t xml:space="preserve">Rozmowy wykonywane przez telefon hotelowy są rejestrowane. Zapisywana jest data </w:t>
+      </w:r>
+      <w:r>
+        <w:rPr>
+          <w:rFonts w:cstheme="minorHAnsi"/>
+        </w:rPr>
+        <w:t>zakończenia</w:t>
+      </w:r>
+      <w:r>
+        <w:rPr>
+          <w:rFonts w:cstheme="minorHAnsi"/>
+        </w:rPr>
+        <w:t xml:space="preserve"> połączenia wraz z godziną </w:t>
+      </w:r>
+      <w:r>
+        <w:rPr>
+          <w:rFonts w:cstheme="minorHAnsi"/>
+        </w:rPr>
+        <w:t>zakończenia</w:t>
       </w:r>
       <w:r>
         <w:rPr>
           <w:rFonts w:cstheme="minorHAnsi"/>
         </w:rPr>
         <w:t xml:space="preserve"> </w:t>
+      </w:r>
+      <w:r>
+        <w:rPr>
+          <w:rFonts w:cstheme="minorHAnsi"/>
+        </w:rPr>
+        <w:t>oraz</w:t>
+      </w:r>
+      <w:r>
+        <w:rPr>
+          <w:rFonts w:cstheme="minorHAnsi"/>
+        </w:rPr>
+        <w:t xml:space="preserve"> godzin</w:t>
+      </w:r>
+      <w:r>
+        <w:rPr>
+          <w:rFonts w:cstheme="minorHAnsi"/>
+        </w:rPr>
+        <w:t>a</w:t>
+      </w:r>
+      <w:r>
+        <w:rPr>
+          <w:rFonts w:cstheme="minorHAnsi"/>
+        </w:rPr>
+        <w:t xml:space="preserve"> </w:t>
+      </w:r>
+      <w:r>
+        <w:rPr>
+          <w:rFonts w:cstheme="minorHAnsi"/>
+        </w:rPr>
+        <w:t>rozpoczęcia</w:t>
+      </w:r>
+      <w:r>
+        <w:rPr>
+          <w:rFonts w:cstheme="minorHAnsi"/>
+        </w:rPr>
+        <w:t>, numer telefonu, na który wykonano połączenie oraz id pokoju</w:t>
+      </w:r>
+      <w:r>
+        <w:rPr>
+          <w:rFonts w:cstheme="minorHAnsi"/>
+        </w:rPr>
+        <w:t>, z którego wykonano połączenie</w:t>
+      </w:r>
+      <w:r>
+        <w:rPr>
+          <w:rFonts w:cstheme="minorHAnsi"/>
+        </w:rPr>
+        <w:t>. Przy nowej rezerwacji pokoju, rozmowy dla tego pokoju są zerowane.</w:t>
       </w:r>
     </w:p>
     <w:p>
@@ -1260,7 +1290,7 @@
         <w:pStyle w:val="Akapitzlist"/>
         <w:numPr>
           <w:ilvl w:val="0"/>
-          <w:numId w:val="21"/>
+          <w:numId w:val="22"/>
         </w:numPr>
         <w:rPr>
           <w:rFonts w:cstheme="minorHAnsi"/>
@@ -1270,37 +1300,31 @@
         <w:rPr>
           <w:rFonts w:cstheme="minorHAnsi"/>
         </w:rPr>
-        <w:t>Dla każde</w:t>
-      </w:r>
-      <w:r>
-        <w:rPr>
-          <w:rFonts w:cstheme="minorHAnsi"/>
-        </w:rPr>
-        <w:t xml:space="preserve">j rezerwacji </w:t>
-      </w:r>
-      <w:r>
-        <w:rPr>
-          <w:rFonts w:cstheme="minorHAnsi"/>
-        </w:rPr>
-        <w:t xml:space="preserve">pokoju </w:t>
-      </w:r>
-      <w:r>
-        <w:rPr>
-          <w:rFonts w:cstheme="minorHAnsi"/>
-        </w:rPr>
-        <w:t>rejestrowan</w:t>
-      </w:r>
-      <w:r>
-        <w:rPr>
-          <w:rFonts w:cstheme="minorHAnsi"/>
-        </w:rPr>
-        <w:t>y jest klient dokonujący rezerwacji</w:t>
-      </w:r>
-      <w:r>
-        <w:rPr>
-          <w:rFonts w:cstheme="minorHAnsi"/>
-        </w:rPr>
-        <w:t xml:space="preserve">. </w:t>
+        <w:t>Rozmowy wykonane przez telefon hotelowy są płatne</w:t>
+      </w:r>
+      <w:r>
+        <w:rPr>
+          <w:rFonts w:cstheme="minorHAnsi"/>
+        </w:rPr>
+        <w:t>. Cena jest ustalana dla każdego hotelu.</w:t>
+      </w:r>
+      <w:r>
+        <w:rPr>
+          <w:rFonts w:cstheme="minorHAnsi"/>
+        </w:rPr>
+        <w:t xml:space="preserve"> Połączenia wewnątrz hotelu (z innym pokojem w tym hotelu) są darmowe. Połączenia </w:t>
+      </w:r>
+      <w:r>
+        <w:rPr>
+          <w:rFonts w:cstheme="minorHAnsi"/>
+        </w:rPr>
+        <w:t>z innymi hotelami są płatne ze zniżką 50%, natomiast pozostałe połączenia są w pełni płatne.</w:t>
+      </w:r>
+      <w:r>
+        <w:rPr>
+          <w:rFonts w:cstheme="minorHAnsi"/>
+        </w:rPr>
+        <w:t xml:space="preserve"> </w:t>
       </w:r>
     </w:p>
     <w:p>
@@ -1308,7 +1332,7 @@
         <w:pStyle w:val="Akapitzlist"/>
         <w:numPr>
           <w:ilvl w:val="0"/>
-          <w:numId w:val="21"/>
+          <w:numId w:val="22"/>
         </w:numPr>
         <w:rPr>
           <w:rFonts w:cstheme="minorHAnsi"/>
@@ -1318,19 +1342,31 @@
         <w:rPr>
           <w:rFonts w:cstheme="minorHAnsi"/>
         </w:rPr>
-        <w:t>Klient rezerwuje pokój na określoną datę</w:t>
-      </w:r>
-      <w:r>
-        <w:rPr>
-          <w:rFonts w:cstheme="minorHAnsi"/>
-        </w:rPr>
-        <w:t xml:space="preserve"> (późniejszą niż aktualny dzień)</w:t>
-      </w:r>
-      <w:r>
-        <w:rPr>
-          <w:rFonts w:cstheme="minorHAnsi"/>
-        </w:rPr>
-        <w:t xml:space="preserve"> oraz określoną liczbę dni</w:t>
+        <w:t>Dla każde</w:t>
+      </w:r>
+      <w:r>
+        <w:rPr>
+          <w:rFonts w:cstheme="minorHAnsi"/>
+        </w:rPr>
+        <w:t xml:space="preserve">j rezerwacji </w:t>
+      </w:r>
+      <w:r>
+        <w:rPr>
+          <w:rFonts w:cstheme="minorHAnsi"/>
+        </w:rPr>
+        <w:t xml:space="preserve">pokoju </w:t>
+      </w:r>
+      <w:r>
+        <w:rPr>
+          <w:rFonts w:cstheme="minorHAnsi"/>
+        </w:rPr>
+        <w:t>rejestrowan</w:t>
+      </w:r>
+      <w:r>
+        <w:rPr>
+          <w:rFonts w:cstheme="minorHAnsi"/>
+        </w:rPr>
+        <w:t>y jest klient dokonujący rezerwacji</w:t>
       </w:r>
       <w:r>
         <w:rPr>
@@ -1344,7 +1380,7 @@
         <w:pStyle w:val="Akapitzlist"/>
         <w:numPr>
           <w:ilvl w:val="0"/>
-          <w:numId w:val="21"/>
+          <w:numId w:val="22"/>
         </w:numPr>
         <w:rPr>
           <w:rFonts w:cstheme="minorHAnsi"/>
@@ -1354,31 +1390,25 @@
         <w:rPr>
           <w:rFonts w:cstheme="minorHAnsi"/>
         </w:rPr>
-        <w:t>Klient przy rezerwacji może zdecydować się na dodatkowe usług</w:t>
-      </w:r>
-      <w:r>
-        <w:rPr>
-          <w:rFonts w:cstheme="minorHAnsi"/>
-        </w:rPr>
-        <w:t>i</w:t>
-      </w:r>
-      <w:r>
-        <w:rPr>
-          <w:rFonts w:cstheme="minorHAnsi"/>
-        </w:rPr>
-        <w:t xml:space="preserve"> na całą rezerwację</w:t>
-      </w:r>
-      <w:r>
-        <w:rPr>
-          <w:rFonts w:cstheme="minorHAnsi"/>
-        </w:rPr>
-        <w:t>: miejsce parkingowe, miejsce garażowe, śniadania, pełne wyżywienie, wykupienie karnetu na basen, wykupienie karnetu na siłownię</w:t>
-      </w:r>
-      <w:r>
-        <w:rPr>
-          <w:rFonts w:cstheme="minorHAnsi"/>
-        </w:rPr>
-        <w:t>, gdzie każda z nich ma z góry ustaloną cenę za jeden dzień rezerwacji.</w:t>
+        <w:t>Klient rezerwuje pokój na określoną datę</w:t>
+      </w:r>
+      <w:r>
+        <w:rPr>
+          <w:rFonts w:cstheme="minorHAnsi"/>
+        </w:rPr>
+        <w:t xml:space="preserve"> (późniejszą niż aktualny dzień)</w:t>
+      </w:r>
+      <w:r>
+        <w:rPr>
+          <w:rFonts w:cstheme="minorHAnsi"/>
+        </w:rPr>
+        <w:t xml:space="preserve"> oraz określoną liczbę dni</w:t>
+      </w:r>
+      <w:r>
+        <w:rPr>
+          <w:rFonts w:cstheme="minorHAnsi"/>
+        </w:rPr>
+        <w:t xml:space="preserve">. </w:t>
       </w:r>
     </w:p>
     <w:p>
@@ -1386,7 +1416,7 @@
         <w:pStyle w:val="Akapitzlist"/>
         <w:numPr>
           <w:ilvl w:val="0"/>
-          <w:numId w:val="21"/>
+          <w:numId w:val="22"/>
         </w:numPr>
         <w:rPr>
           <w:rFonts w:cstheme="minorHAnsi"/>
@@ -1396,19 +1426,31 @@
         <w:rPr>
           <w:rFonts w:cstheme="minorHAnsi"/>
         </w:rPr>
-        <w:t>Jedna rezerwacja może zawierać wiele usług dodatkowych oraz jedna usługa dodatkowa może być zawarta w wielu re</w:t>
-      </w:r>
-      <w:r>
-        <w:rPr>
-          <w:rFonts w:cstheme="minorHAnsi"/>
-        </w:rPr>
-        <w:t>zerwacjach</w:t>
-      </w:r>
-      <w:r>
-        <w:rPr>
-          <w:rFonts w:cstheme="minorHAnsi"/>
-        </w:rPr>
-        <w:t xml:space="preserve">. </w:t>
+        <w:t>Klient przy rezerwacji może zdecydować się na dodatkowe usług</w:t>
+      </w:r>
+      <w:r>
+        <w:rPr>
+          <w:rFonts w:cstheme="minorHAnsi"/>
+        </w:rPr>
+        <w:t>i</w:t>
+      </w:r>
+      <w:r>
+        <w:rPr>
+          <w:rFonts w:cstheme="minorHAnsi"/>
+        </w:rPr>
+        <w:t xml:space="preserve"> na całą rezerwację</w:t>
+      </w:r>
+      <w:r>
+        <w:rPr>
+          <w:rFonts w:cstheme="minorHAnsi"/>
+        </w:rPr>
+        <w:t>: miejsce parkingowe, miejsce garażowe, śniadania, pełne wyżywienie, wykupienie karnetu na basen, wykupienie karnetu na siłownię</w:t>
+      </w:r>
+      <w:r>
+        <w:rPr>
+          <w:rFonts w:cstheme="minorHAnsi"/>
+        </w:rPr>
+        <w:t>, gdzie każda z nich ma z góry ustaloną cenę za jeden dzień rezerwacji.</w:t>
       </w:r>
     </w:p>
     <w:p>
@@ -1416,7 +1458,7 @@
         <w:pStyle w:val="Akapitzlist"/>
         <w:numPr>
           <w:ilvl w:val="0"/>
-          <w:numId w:val="21"/>
+          <w:numId w:val="22"/>
         </w:numPr>
         <w:rPr>
           <w:rFonts w:cstheme="minorHAnsi"/>
@@ -1426,49 +1468,19 @@
         <w:rPr>
           <w:rFonts w:cstheme="minorHAnsi"/>
         </w:rPr>
-        <w:t>Cena rezerwacji jest zależna</w:t>
-      </w:r>
-      <w:r>
-        <w:rPr>
-          <w:rFonts w:cstheme="minorHAnsi"/>
-        </w:rPr>
-        <w:t xml:space="preserve"> od</w:t>
-      </w:r>
-      <w:r>
-        <w:rPr>
-          <w:rFonts w:cstheme="minorHAnsi"/>
-        </w:rPr>
-        <w:t xml:space="preserve"> </w:t>
-      </w:r>
-      <w:r>
-        <w:rPr>
-          <w:rFonts w:cstheme="minorHAnsi"/>
-        </w:rPr>
-        <w:t>ceny za pokój</w:t>
-      </w:r>
-      <w:r>
-        <w:rPr>
-          <w:rFonts w:cstheme="minorHAnsi"/>
-        </w:rPr>
-        <w:t xml:space="preserve"> (obliczonej na podstawie ceny bazowej za pokój, liczby pomieszczeń w pokoju oraz liczby przewidzianych osób)</w:t>
-      </w:r>
-      <w:r>
-        <w:rPr>
-          <w:rFonts w:cstheme="minorHAnsi"/>
-        </w:rPr>
-        <w:t>, od liczby</w:t>
-      </w:r>
-      <w:r>
-        <w:rPr>
-          <w:rFonts w:cstheme="minorHAnsi"/>
-        </w:rPr>
-        <w:t xml:space="preserve"> dni na jakie została wykonana rezerwacja</w:t>
-      </w:r>
-      <w:r>
-        <w:rPr>
-          <w:rFonts w:cstheme="minorHAnsi"/>
-        </w:rPr>
-        <w:t xml:space="preserve">, od wybranych usług dodatkowych oraz od zarejestrowanych rozmów telefonicznych. </w:t>
+        <w:t>Jedna rezerwacja może zawierać wiele usług dodatkowych oraz jedna usługa dodatkowa może być zawarta w wielu re</w:t>
+      </w:r>
+      <w:r>
+        <w:rPr>
+          <w:rFonts w:cstheme="minorHAnsi"/>
+        </w:rPr>
+        <w:t>zerwacjach</w:t>
+      </w:r>
+      <w:r>
+        <w:rPr>
+          <w:rFonts w:cstheme="minorHAnsi"/>
+        </w:rPr>
+        <w:t xml:space="preserve">. </w:t>
       </w:r>
     </w:p>
     <w:p>
@@ -1476,7 +1488,67 @@
         <w:pStyle w:val="Akapitzlist"/>
         <w:numPr>
           <w:ilvl w:val="0"/>
-          <w:numId w:val="21"/>
+          <w:numId w:val="22"/>
+        </w:numPr>
+        <w:rPr>
+          <w:rFonts w:cstheme="minorHAnsi"/>
+        </w:rPr>
+      </w:pPr>
+      <w:r>
+        <w:rPr>
+          <w:rFonts w:cstheme="minorHAnsi"/>
+        </w:rPr>
+        <w:t>Cena rezerwacji jest zależna</w:t>
+      </w:r>
+      <w:r>
+        <w:rPr>
+          <w:rFonts w:cstheme="minorHAnsi"/>
+        </w:rPr>
+        <w:t xml:space="preserve"> od</w:t>
+      </w:r>
+      <w:r>
+        <w:rPr>
+          <w:rFonts w:cstheme="minorHAnsi"/>
+        </w:rPr>
+        <w:t xml:space="preserve"> </w:t>
+      </w:r>
+      <w:r>
+        <w:rPr>
+          <w:rFonts w:cstheme="minorHAnsi"/>
+        </w:rPr>
+        <w:t>ceny za pokój</w:t>
+      </w:r>
+      <w:r>
+        <w:rPr>
+          <w:rFonts w:cstheme="minorHAnsi"/>
+        </w:rPr>
+        <w:t xml:space="preserve"> (obliczonej na podstawie ceny bazowej za pokój, liczby pomieszczeń w pokoju oraz liczby przewidzianych osób)</w:t>
+      </w:r>
+      <w:r>
+        <w:rPr>
+          <w:rFonts w:cstheme="minorHAnsi"/>
+        </w:rPr>
+        <w:t>, od liczby</w:t>
+      </w:r>
+      <w:r>
+        <w:rPr>
+          <w:rFonts w:cstheme="minorHAnsi"/>
+        </w:rPr>
+        <w:t xml:space="preserve"> dni na jakie została wykonana rezerwacja</w:t>
+      </w:r>
+      <w:r>
+        <w:rPr>
+          <w:rFonts w:cstheme="minorHAnsi"/>
+        </w:rPr>
+        <w:t xml:space="preserve">, od wybranych usług dodatkowych oraz od zarejestrowanych rozmów telefonicznych. </w:t>
+      </w:r>
+    </w:p>
+    <w:p>
+      <w:pPr>
+        <w:pStyle w:val="Akapitzlist"/>
+        <w:numPr>
+          <w:ilvl w:val="0"/>
+          <w:numId w:val="22"/>
         </w:numPr>
         <w:rPr>
           <w:rFonts w:cstheme="minorHAnsi"/>
@@ -1599,6 +1671,11 @@
     </w:p>
     <w:p>
       <w:pPr>
+        <w:pStyle w:val="Akapitzlist"/>
+        <w:numPr>
+          <w:ilvl w:val="0"/>
+          <w:numId w:val="23"/>
+        </w:numPr>
         <w:rPr>
           <w:rFonts w:cstheme="minorHAnsi"/>
           <w:b/>
@@ -1607,9 +1684,7 @@
           <w:szCs w:val="32"/>
         </w:rPr>
       </w:pPr>
-    </w:p>
-    <w:p>
-      <w:pPr>
+      <w:r>
         <w:rPr>
           <w:rFonts w:cstheme="minorHAnsi"/>
           <w:b/>
@@ -1617,42 +1692,7 @@
           <w:sz w:val="32"/>
           <w:szCs w:val="32"/>
         </w:rPr>
-      </w:pPr>
-    </w:p>
-    <w:p>
-      <w:pPr>
-        <w:rPr>
-          <w:rFonts w:cstheme="minorHAnsi"/>
-          <w:b/>
-          <w:bCs/>
-          <w:sz w:val="32"/>
-          <w:szCs w:val="32"/>
-        </w:rPr>
-      </w:pPr>
-    </w:p>
-    <w:p>
-      <w:pPr>
-        <w:pStyle w:val="Akapitzlist"/>
-        <w:numPr>
-          <w:ilvl w:val="0"/>
-          <w:numId w:val="5"/>
-        </w:numPr>
-        <w:rPr>
-          <w:rFonts w:cstheme="minorHAnsi"/>
-          <w:b/>
-          <w:bCs/>
-          <w:sz w:val="32"/>
-          <w:szCs w:val="32"/>
-        </w:rPr>
-      </w:pPr>
-      <w:r>
-        <w:rPr>
-          <w:rFonts w:cstheme="minorHAnsi"/>
-          <w:b/>
-          <w:bCs/>
-          <w:sz w:val="32"/>
-          <w:szCs w:val="32"/>
-        </w:rPr>
+        <w:lastRenderedPageBreak/>
         <w:t>Diagram związków encji</w:t>
       </w:r>
       <w:r>
@@ -1733,7 +1773,7 @@
         <w:pStyle w:val="Akapitzlist"/>
         <w:numPr>
           <w:ilvl w:val="0"/>
-          <w:numId w:val="5"/>
+          <w:numId w:val="23"/>
         </w:numPr>
         <w:rPr>
           <w:rFonts w:cstheme="minorHAnsi"/>
@@ -1763,6 +1803,8 @@
         </w:numPr>
         <w:rPr>
           <w:rFonts w:cstheme="minorHAnsi"/>
+          <w:b/>
+          <w:bCs/>
           <w:sz w:val="28"/>
           <w:szCs w:val="28"/>
         </w:rPr>
@@ -1770,6 +1812,8 @@
       <w:r>
         <w:rPr>
           <w:rFonts w:cstheme="minorHAnsi"/>
+          <w:b/>
+          <w:bCs/>
           <w:sz w:val="28"/>
           <w:szCs w:val="28"/>
         </w:rPr>
@@ -2010,6 +2054,8 @@
         </w:numPr>
         <w:rPr>
           <w:rFonts w:cstheme="minorHAnsi"/>
+          <w:b/>
+          <w:bCs/>
           <w:sz w:val="28"/>
           <w:szCs w:val="28"/>
         </w:rPr>
@@ -2017,6 +2063,8 @@
       <w:r>
         <w:rPr>
           <w:rFonts w:cstheme="minorHAnsi"/>
+          <w:b/>
+          <w:bCs/>
           <w:sz w:val="28"/>
           <w:szCs w:val="28"/>
         </w:rPr>
@@ -2323,24 +2371,24 @@
         <w:rPr>
           <w:rFonts w:cstheme="minorHAnsi"/>
         </w:rPr>
+        <w:t>Klucze podstawowe i obce:</w:t>
+      </w:r>
+    </w:p>
+    <w:p>
+      <w:pPr>
+        <w:pStyle w:val="Akapitzlist"/>
+        <w:ind w:left="2160"/>
+        <w:rPr>
+          <w:rFonts w:cstheme="minorHAnsi"/>
+        </w:rPr>
+      </w:pPr>
+      <w:r>
+        <w:rPr>
+          <w:rFonts w:cstheme="minorHAnsi"/>
+          <w:b/>
+          <w:bCs/>
+        </w:rPr>
         <w:lastRenderedPageBreak/>
-        <w:t>Klucze podstawowe i obce:</w:t>
-      </w:r>
-    </w:p>
-    <w:p>
-      <w:pPr>
-        <w:pStyle w:val="Akapitzlist"/>
-        <w:ind w:left="2160"/>
-        <w:rPr>
-          <w:rFonts w:cstheme="minorHAnsi"/>
-        </w:rPr>
-      </w:pPr>
-      <w:r>
-        <w:rPr>
-          <w:rFonts w:cstheme="minorHAnsi"/>
-          <w:b/>
-          <w:bCs/>
-        </w:rPr>
         <w:t xml:space="preserve">- </w:t>
       </w:r>
       <w:proofErr w:type="spellStart"/>
@@ -2642,6 +2690,8 @@
         </w:numPr>
         <w:rPr>
           <w:rFonts w:cstheme="minorHAnsi"/>
+          <w:b/>
+          <w:bCs/>
           <w:sz w:val="28"/>
           <w:szCs w:val="28"/>
         </w:rPr>
@@ -2649,6 +2699,8 @@
       <w:r>
         <w:rPr>
           <w:rFonts w:cstheme="minorHAnsi"/>
+          <w:b/>
+          <w:bCs/>
           <w:sz w:val="28"/>
           <w:szCs w:val="28"/>
         </w:rPr>
@@ -2657,6 +2709,8 @@
       <w:r>
         <w:rPr>
           <w:rFonts w:cstheme="minorHAnsi"/>
+          <w:b/>
+          <w:bCs/>
           <w:sz w:val="28"/>
           <w:szCs w:val="28"/>
         </w:rPr>
@@ -2665,6 +2719,8 @@
       <w:r>
         <w:rPr>
           <w:rFonts w:cstheme="minorHAnsi"/>
+          <w:b/>
+          <w:bCs/>
           <w:sz w:val="28"/>
           <w:szCs w:val="28"/>
         </w:rPr>
@@ -3442,6 +3498,8 @@
         </w:numPr>
         <w:rPr>
           <w:rFonts w:cstheme="minorHAnsi"/>
+          <w:b/>
+          <w:bCs/>
           <w:sz w:val="28"/>
           <w:szCs w:val="28"/>
         </w:rPr>
@@ -3449,18 +3507,12 @@
       <w:r>
         <w:rPr>
           <w:rFonts w:cstheme="minorHAnsi"/>
+          <w:b/>
+          <w:bCs/>
           <w:sz w:val="28"/>
           <w:szCs w:val="28"/>
         </w:rPr>
-        <w:t>Usługa</w:t>
-      </w:r>
-      <w:r>
-        <w:rPr>
-          <w:rFonts w:cstheme="minorHAnsi"/>
-          <w:sz w:val="28"/>
-          <w:szCs w:val="28"/>
-        </w:rPr>
-        <w:t>:</w:t>
+        <w:t>Usługa:</w:t>
       </w:r>
     </w:p>
     <w:p>
@@ -3699,7 +3751,6 @@
           <w:b/>
           <w:bCs/>
         </w:rPr>
-        <w:lastRenderedPageBreak/>
         <w:t xml:space="preserve">- </w:t>
       </w:r>
       <w:proofErr w:type="spellStart"/>
@@ -3761,6 +3812,7 @@
         <w:rPr>
           <w:rFonts w:cstheme="minorHAnsi"/>
         </w:rPr>
+        <w:lastRenderedPageBreak/>
         <w:t>Znaczenie tabeli:</w:t>
       </w:r>
     </w:p>
@@ -3788,6 +3840,8 @@
         </w:numPr>
         <w:rPr>
           <w:rFonts w:cstheme="minorHAnsi"/>
+          <w:b/>
+          <w:bCs/>
           <w:sz w:val="28"/>
           <w:szCs w:val="28"/>
         </w:rPr>
@@ -3795,6 +3849,8 @@
       <w:r>
         <w:rPr>
           <w:rFonts w:cstheme="minorHAnsi"/>
+          <w:b/>
+          <w:bCs/>
           <w:sz w:val="28"/>
           <w:szCs w:val="28"/>
         </w:rPr>
@@ -3803,6 +3859,8 @@
       <w:r>
         <w:rPr>
           <w:rFonts w:cstheme="minorHAnsi"/>
+          <w:b/>
+          <w:bCs/>
           <w:sz w:val="28"/>
           <w:szCs w:val="28"/>
         </w:rPr>
@@ -4536,6 +4594,8 @@
         </w:numPr>
         <w:rPr>
           <w:rFonts w:cstheme="minorHAnsi"/>
+          <w:b/>
+          <w:bCs/>
           <w:sz w:val="28"/>
           <w:szCs w:val="28"/>
         </w:rPr>
@@ -4543,18 +4603,12 @@
       <w:r>
         <w:rPr>
           <w:rFonts w:cstheme="minorHAnsi"/>
+          <w:b/>
+          <w:bCs/>
           <w:sz w:val="28"/>
           <w:szCs w:val="28"/>
         </w:rPr>
-        <w:t>Rezerwacja</w:t>
-      </w:r>
-      <w:r>
-        <w:rPr>
-          <w:rFonts w:cstheme="minorHAnsi"/>
-          <w:sz w:val="28"/>
-          <w:szCs w:val="28"/>
-        </w:rPr>
-        <w:t>:</w:t>
+        <w:t>Rezerwacja:</w:t>
       </w:r>
     </w:p>
     <w:p>
@@ -5237,6 +5291,8 @@
         </w:numPr>
         <w:rPr>
           <w:rFonts w:cstheme="minorHAnsi"/>
+          <w:b/>
+          <w:bCs/>
           <w:sz w:val="28"/>
           <w:szCs w:val="28"/>
         </w:rPr>
@@ -5244,19 +5300,12 @@
       <w:r>
         <w:rPr>
           <w:rFonts w:cstheme="minorHAnsi"/>
+          <w:b/>
+          <w:bCs/>
           <w:sz w:val="28"/>
           <w:szCs w:val="28"/>
         </w:rPr>
-        <w:lastRenderedPageBreak/>
-        <w:t>Usługa dla rezerwacji</w:t>
-      </w:r>
-      <w:r>
-        <w:rPr>
-          <w:rFonts w:cstheme="minorHAnsi"/>
-          <w:sz w:val="28"/>
-          <w:szCs w:val="28"/>
-        </w:rPr>
-        <w:t>:</w:t>
+        <w:t>Usługa dla rezerwacji:</w:t>
       </w:r>
     </w:p>
     <w:p>
@@ -5274,6 +5323,7 @@
         <w:rPr>
           <w:rFonts w:cstheme="minorHAnsi"/>
         </w:rPr>
+        <w:lastRenderedPageBreak/>
         <w:t>Atrybuty:</w:t>
       </w:r>
     </w:p>
@@ -5465,13 +5515,7 @@
         <w:rPr>
           <w:rFonts w:cstheme="minorHAnsi"/>
         </w:rPr>
-        <w:t xml:space="preserve"> – typu </w:t>
-      </w:r>
-      <w:r>
-        <w:rPr>
-          <w:rFonts w:cstheme="minorHAnsi"/>
-        </w:rPr>
-        <w:t xml:space="preserve">INT, nie będący wartością NULL, klucz obcy do </w:t>
+        <w:t xml:space="preserve"> – typu INT, nie będący wartością NULL, klucz obcy do </w:t>
       </w:r>
       <w:proofErr w:type="spellStart"/>
       <w:r>
@@ -5752,6 +5796,8 @@
         </w:numPr>
         <w:rPr>
           <w:rFonts w:cstheme="minorHAnsi"/>
+          <w:b/>
+          <w:bCs/>
           <w:sz w:val="28"/>
           <w:szCs w:val="28"/>
         </w:rPr>
@@ -5759,18 +5805,12 @@
       <w:r>
         <w:rPr>
           <w:rFonts w:cstheme="minorHAnsi"/>
+          <w:b/>
+          <w:bCs/>
           <w:sz w:val="28"/>
           <w:szCs w:val="28"/>
         </w:rPr>
-        <w:t>Sprzątanie</w:t>
-      </w:r>
-      <w:r>
-        <w:rPr>
-          <w:rFonts w:cstheme="minorHAnsi"/>
-          <w:sz w:val="28"/>
-          <w:szCs w:val="28"/>
-        </w:rPr>
-        <w:t>:</w:t>
+        <w:t>Sprzątanie:</w:t>
       </w:r>
     </w:p>
     <w:p>
@@ -6478,6 +6518,8 @@
         </w:numPr>
         <w:rPr>
           <w:rFonts w:cstheme="minorHAnsi"/>
+          <w:b/>
+          <w:bCs/>
           <w:sz w:val="28"/>
           <w:szCs w:val="28"/>
         </w:rPr>
@@ -6485,18 +6527,12 @@
       <w:r>
         <w:rPr>
           <w:rFonts w:cstheme="minorHAnsi"/>
+          <w:b/>
+          <w:bCs/>
           <w:sz w:val="28"/>
           <w:szCs w:val="28"/>
         </w:rPr>
-        <w:t>Rozmowy telefoniczne</w:t>
-      </w:r>
-      <w:r>
-        <w:rPr>
-          <w:rFonts w:cstheme="minorHAnsi"/>
-          <w:sz w:val="28"/>
-          <w:szCs w:val="28"/>
-        </w:rPr>
-        <w:t>:</w:t>
+        <w:t>Rozmowy telefoniczne:</w:t>
       </w:r>
     </w:p>
     <w:p>
@@ -7275,6 +7311,11 @@
     </w:p>
     <w:p>
       <w:pPr>
+        <w:pStyle w:val="Akapitzlist"/>
+        <w:numPr>
+          <w:ilvl w:val="0"/>
+          <w:numId w:val="23"/>
+        </w:numPr>
         <w:rPr>
           <w:rFonts w:cstheme="minorHAnsi"/>
           <w:b/>
@@ -8964,7 +9005,7 @@
   <w:abstractNum w:abstractNumId="0" w15:restartNumberingAfterBreak="0">
     <w:nsid w:val="00851F05"/>
     <w:multiLevelType w:val="hybridMultilevel"/>
-    <w:tmpl w:val="1C00AED4"/>
+    <w:tmpl w:val="348C28C8"/>
     <w:lvl w:ilvl="0" w:tplc="0415000F">
       <w:start w:val="1"/>
       <w:numFmt w:val="decimal"/>
@@ -10458,6 +10499,95 @@
     </w:lvl>
   </w:abstractNum>
   <w:abstractNum w:abstractNumId="16" w15:restartNumberingAfterBreak="0">
+    <w:nsid w:val="68455F98"/>
+    <w:multiLevelType w:val="hybridMultilevel"/>
+    <w:tmpl w:val="D8A6E32A"/>
+    <w:lvl w:ilvl="0" w:tplc="0415000F">
+      <w:start w:val="1"/>
+      <w:numFmt w:val="decimal"/>
+      <w:lvlText w:val="%1."/>
+      <w:lvlJc w:val="left"/>
+      <w:pPr>
+        <w:ind w:left="720" w:hanging="360"/>
+      </w:pPr>
+      <w:rPr>
+        <w:rFonts w:hint="default"/>
+      </w:rPr>
+    </w:lvl>
+    <w:lvl w:ilvl="1" w:tplc="04150019" w:tentative="1">
+      <w:start w:val="1"/>
+      <w:numFmt w:val="lowerLetter"/>
+      <w:lvlText w:val="%2."/>
+      <w:lvlJc w:val="left"/>
+      <w:pPr>
+        <w:ind w:left="1440" w:hanging="360"/>
+      </w:pPr>
+    </w:lvl>
+    <w:lvl w:ilvl="2" w:tplc="0415001B" w:tentative="1">
+      <w:start w:val="1"/>
+      <w:numFmt w:val="lowerRoman"/>
+      <w:lvlText w:val="%3."/>
+      <w:lvlJc w:val="right"/>
+      <w:pPr>
+        <w:ind w:left="2160" w:hanging="180"/>
+      </w:pPr>
+    </w:lvl>
+    <w:lvl w:ilvl="3" w:tplc="0415000F" w:tentative="1">
+      <w:start w:val="1"/>
+      <w:numFmt w:val="decimal"/>
+      <w:lvlText w:val="%4."/>
+      <w:lvlJc w:val="left"/>
+      <w:pPr>
+        <w:ind w:left="2880" w:hanging="360"/>
+      </w:pPr>
+    </w:lvl>
+    <w:lvl w:ilvl="4" w:tplc="04150019" w:tentative="1">
+      <w:start w:val="1"/>
+      <w:numFmt w:val="lowerLetter"/>
+      <w:lvlText w:val="%5."/>
+      <w:lvlJc w:val="left"/>
+      <w:pPr>
+        <w:ind w:left="3600" w:hanging="360"/>
+      </w:pPr>
+    </w:lvl>
+    <w:lvl w:ilvl="5" w:tplc="0415001B" w:tentative="1">
+      <w:start w:val="1"/>
+      <w:numFmt w:val="lowerRoman"/>
+      <w:lvlText w:val="%6."/>
+      <w:lvlJc w:val="right"/>
+      <w:pPr>
+        <w:ind w:left="4320" w:hanging="180"/>
+      </w:pPr>
+    </w:lvl>
+    <w:lvl w:ilvl="6" w:tplc="0415000F" w:tentative="1">
+      <w:start w:val="1"/>
+      <w:numFmt w:val="decimal"/>
+      <w:lvlText w:val="%7."/>
+      <w:lvlJc w:val="left"/>
+      <w:pPr>
+        <w:ind w:left="5040" w:hanging="360"/>
+      </w:pPr>
+    </w:lvl>
+    <w:lvl w:ilvl="7" w:tplc="04150019" w:tentative="1">
+      <w:start w:val="1"/>
+      <w:numFmt w:val="lowerLetter"/>
+      <w:lvlText w:val="%8."/>
+      <w:lvlJc w:val="left"/>
+      <w:pPr>
+        <w:ind w:left="5760" w:hanging="360"/>
+      </w:pPr>
+    </w:lvl>
+    <w:lvl w:ilvl="8" w:tplc="0415001B" w:tentative="1">
+      <w:start w:val="1"/>
+      <w:numFmt w:val="lowerRoman"/>
+      <w:lvlText w:val="%9."/>
+      <w:lvlJc w:val="right"/>
+      <w:pPr>
+        <w:ind w:left="6480" w:hanging="180"/>
+      </w:pPr>
+    </w:lvl>
+  </w:abstractNum>
+  <w:abstractNum w:abstractNumId="17" w15:restartNumberingAfterBreak="0">
     <w:nsid w:val="71186EB5"/>
     <w:multiLevelType w:val="hybridMultilevel"/>
     <w:tmpl w:val="B3C8A3CA"/>
@@ -10570,7 +10700,7 @@
       </w:rPr>
     </w:lvl>
   </w:abstractNum>
-  <w:abstractNum w:abstractNumId="17" w15:restartNumberingAfterBreak="0">
+  <w:abstractNum w:abstractNumId="18" w15:restartNumberingAfterBreak="0">
     <w:nsid w:val="75591C24"/>
     <w:multiLevelType w:val="hybridMultilevel"/>
     <w:tmpl w:val="5B508722"/>
@@ -10656,7 +10786,7 @@
       </w:pPr>
     </w:lvl>
   </w:abstractNum>
-  <w:abstractNum w:abstractNumId="18" w15:restartNumberingAfterBreak="0">
+  <w:abstractNum w:abstractNumId="19" w15:restartNumberingAfterBreak="0">
     <w:nsid w:val="761140F8"/>
     <w:multiLevelType w:val="hybridMultilevel"/>
     <w:tmpl w:val="9DAC42DC"/>
@@ -10742,7 +10872,96 @@
       </w:pPr>
     </w:lvl>
   </w:abstractNum>
-  <w:abstractNum w:abstractNumId="19" w15:restartNumberingAfterBreak="0">
+  <w:abstractNum w:abstractNumId="20" w15:restartNumberingAfterBreak="0">
+    <w:nsid w:val="7AB0174B"/>
+    <w:multiLevelType w:val="hybridMultilevel"/>
+    <w:tmpl w:val="20584F74"/>
+    <w:lvl w:ilvl="0" w:tplc="BD40F2E6">
+      <w:start w:val="2"/>
+      <w:numFmt w:val="decimal"/>
+      <w:lvlText w:val="%1."/>
+      <w:lvlJc w:val="left"/>
+      <w:pPr>
+        <w:ind w:left="720" w:hanging="360"/>
+      </w:pPr>
+      <w:rPr>
+        <w:rFonts w:hint="default"/>
+      </w:rPr>
+    </w:lvl>
+    <w:lvl w:ilvl="1" w:tplc="04150019" w:tentative="1">
+      <w:start w:val="1"/>
+      <w:numFmt w:val="lowerLetter"/>
+      <w:lvlText w:val="%2."/>
+      <w:lvlJc w:val="left"/>
+      <w:pPr>
+        <w:ind w:left="1440" w:hanging="360"/>
+      </w:pPr>
+    </w:lvl>
+    <w:lvl w:ilvl="2" w:tplc="0415001B" w:tentative="1">
+      <w:start w:val="1"/>
+      <w:numFmt w:val="lowerRoman"/>
+      <w:lvlText w:val="%3."/>
+      <w:lvlJc w:val="right"/>
+      <w:pPr>
+        <w:ind w:left="2160" w:hanging="180"/>
+      </w:pPr>
+    </w:lvl>
+    <w:lvl w:ilvl="3" w:tplc="0415000F" w:tentative="1">
+      <w:start w:val="1"/>
+      <w:numFmt w:val="decimal"/>
+      <w:lvlText w:val="%4."/>
+      <w:lvlJc w:val="left"/>
+      <w:pPr>
+        <w:ind w:left="2880" w:hanging="360"/>
+      </w:pPr>
+    </w:lvl>
+    <w:lvl w:ilvl="4" w:tplc="04150019" w:tentative="1">
+      <w:start w:val="1"/>
+      <w:numFmt w:val="lowerLetter"/>
+      <w:lvlText w:val="%5."/>
+      <w:lvlJc w:val="left"/>
+      <w:pPr>
+        <w:ind w:left="3600" w:hanging="360"/>
+      </w:pPr>
+    </w:lvl>
+    <w:lvl w:ilvl="5" w:tplc="0415001B" w:tentative="1">
+      <w:start w:val="1"/>
+      <w:numFmt w:val="lowerRoman"/>
+      <w:lvlText w:val="%6."/>
+      <w:lvlJc w:val="right"/>
+      <w:pPr>
+        <w:ind w:left="4320" w:hanging="180"/>
+      </w:pPr>
+    </w:lvl>
+    <w:lvl w:ilvl="6" w:tplc="0415000F" w:tentative="1">
+      <w:start w:val="1"/>
+      <w:numFmt w:val="decimal"/>
+      <w:lvlText w:val="%7."/>
+      <w:lvlJc w:val="left"/>
+      <w:pPr>
+        <w:ind w:left="5040" w:hanging="360"/>
+      </w:pPr>
+    </w:lvl>
+    <w:lvl w:ilvl="7" w:tplc="04150019" w:tentative="1">
+      <w:start w:val="1"/>
+      <w:numFmt w:val="lowerLetter"/>
+      <w:lvlText w:val="%8."/>
+      <w:lvlJc w:val="left"/>
+      <w:pPr>
+        <w:ind w:left="5760" w:hanging="360"/>
+      </w:pPr>
+    </w:lvl>
+    <w:lvl w:ilvl="8" w:tplc="0415001B" w:tentative="1">
+      <w:start w:val="1"/>
+      <w:numFmt w:val="lowerRoman"/>
+      <w:lvlText w:val="%9."/>
+      <w:lvlJc w:val="right"/>
+      <w:pPr>
+        <w:ind w:left="6480" w:hanging="180"/>
+      </w:pPr>
+    </w:lvl>
+  </w:abstractNum>
+  <w:abstractNum w:abstractNumId="21" w15:restartNumberingAfterBreak="0">
     <w:nsid w:val="7DA204AC"/>
     <w:multiLevelType w:val="hybridMultilevel"/>
     <w:tmpl w:val="EAE2974C"/>
@@ -10828,7 +11047,7 @@
       </w:pPr>
     </w:lvl>
   </w:abstractNum>
-  <w:abstractNum w:abstractNumId="20" w15:restartNumberingAfterBreak="0">
+  <w:abstractNum w:abstractNumId="22" w15:restartNumberingAfterBreak="0">
     <w:nsid w:val="7EBA7220"/>
     <w:multiLevelType w:val="hybridMultilevel"/>
     <w:tmpl w:val="2BA6D8F4"/>
@@ -10924,16 +11143,16 @@
     <w:abstractNumId w:val="11"/>
   </w:num>
   <w:num w:numId="4">
-    <w:abstractNumId w:val="19"/>
+    <w:abstractNumId w:val="21"/>
   </w:num>
   <w:num w:numId="5">
     <w:abstractNumId w:val="2"/>
   </w:num>
   <w:num w:numId="6">
-    <w:abstractNumId w:val="20"/>
+    <w:abstractNumId w:val="22"/>
   </w:num>
   <w:num w:numId="7">
-    <w:abstractNumId w:val="16"/>
+    <w:abstractNumId w:val="17"/>
   </w:num>
   <w:num w:numId="8">
     <w:abstractNumId w:val="9"/>
@@ -10948,7 +11167,7 @@
     <w:abstractNumId w:val="1"/>
   </w:num>
   <w:num w:numId="12">
-    <w:abstractNumId w:val="18"/>
+    <w:abstractNumId w:val="19"/>
   </w:num>
   <w:num w:numId="13">
     <w:abstractNumId w:val="13"/>
@@ -10966,7 +11185,7 @@
     <w:abstractNumId w:val="7"/>
   </w:num>
   <w:num w:numId="18">
-    <w:abstractNumId w:val="17"/>
+    <w:abstractNumId w:val="18"/>
   </w:num>
   <w:num w:numId="19">
     <w:abstractNumId w:val="10"/>
@@ -10976,6 +11195,12 @@
   </w:num>
   <w:num w:numId="21">
     <w:abstractNumId w:val="0"/>
+  </w:num>
+  <w:num w:numId="22">
+    <w:abstractNumId w:val="16"/>
+  </w:num>
+  <w:num w:numId="23">
+    <w:abstractNumId w:val="20"/>
   </w:num>
 </w:numbering>
 </file>
